--- a/dissertation/draft 1.docx
+++ b/dissertation/draft 1.docx
@@ -30,8 +30,16 @@
         <w:p>
           <w:pPr>
             <w:pStyle w:val="TOCHeading"/>
+            <w:rPr>
+              <w:i/>
+              <w:iCs/>
+            </w:rPr>
           </w:pPr>
           <w:r>
+            <w:rPr>
+              <w:i/>
+              <w:iCs/>
+            </w:rPr>
             <w:t>Contents</w:t>
           </w:r>
         </w:p>
@@ -48,15 +56,27 @@
             </w:rPr>
           </w:pPr>
           <w:r>
+            <w:rPr>
+              <w:i/>
+              <w:iCs/>
+            </w:rPr>
             <w:fldChar w:fldCharType="begin"/>
           </w:r>
           <w:r>
+            <w:rPr>
+              <w:i/>
+              <w:iCs/>
+            </w:rPr>
             <w:instrText xml:space="preserve"> TOC \o "1-3" \h \z \u </w:instrText>
           </w:r>
           <w:r>
+            <w:rPr>
+              <w:i/>
+              <w:iCs/>
+            </w:rPr>
             <w:fldChar w:fldCharType="separate"/>
           </w:r>
-          <w:hyperlink w:anchor="_Toc143197193" w:history="1">
+          <w:hyperlink w:anchor="_Toc143214647" w:history="1">
             <w:r>
               <w:rPr>
                 <w:rStyle w:val="Hyperlink"/>
@@ -83,7 +103,7 @@
                 <w:noProof/>
                 <w:webHidden/>
               </w:rPr>
-              <w:instrText xml:space="preserve"> PAGEREF _Toc143197193 \h </w:instrText>
+              <w:instrText xml:space="preserve"> PAGEREF _Toc143214647 \h </w:instrText>
             </w:r>
             <w:r>
               <w:rPr>
@@ -126,7 +146,7 @@
               <w:lang w:eastAsia="en-GB"/>
             </w:rPr>
           </w:pPr>
-          <w:hyperlink w:anchor="_Toc143197194" w:history="1">
+          <w:hyperlink w:anchor="_Toc143214648" w:history="1">
             <w:r>
               <w:rPr>
                 <w:rStyle w:val="Hyperlink"/>
@@ -153,7 +173,7 @@
                 <w:noProof/>
                 <w:webHidden/>
               </w:rPr>
-              <w:instrText xml:space="preserve"> PAGEREF _Toc143197194 \h </w:instrText>
+              <w:instrText xml:space="preserve"> PAGEREF _Toc143214648 \h </w:instrText>
             </w:r>
             <w:r>
               <w:rPr>
@@ -173,7 +193,7 @@
                 <w:noProof/>
                 <w:webHidden/>
               </w:rPr>
-              <w:t>3</w:t>
+              <w:t>2</w:t>
             </w:r>
             <w:r>
               <w:rPr>
@@ -196,13 +216,13 @@
               <w:lang w:eastAsia="en-GB"/>
             </w:rPr>
           </w:pPr>
-          <w:hyperlink w:anchor="_Toc143197195" w:history="1">
+          <w:hyperlink w:anchor="_Toc143214649" w:history="1">
             <w:r>
               <w:rPr>
                 <w:rStyle w:val="Hyperlink"/>
                 <w:noProof/>
               </w:rPr>
-              <w:t>Literature Review</w:t>
+              <w:t>2.Literature Review</w:t>
             </w:r>
             <w:r>
               <w:rPr>
@@ -223,7 +243,7 @@
                 <w:noProof/>
                 <w:webHidden/>
               </w:rPr>
-              <w:instrText xml:space="preserve"> PAGEREF _Toc143197195 \h </w:instrText>
+              <w:instrText xml:space="preserve"> PAGEREF _Toc143214649 \h </w:instrText>
             </w:r>
             <w:r>
               <w:rPr>
@@ -243,7 +263,7 @@
                 <w:noProof/>
                 <w:webHidden/>
               </w:rPr>
-              <w:t>3</w:t>
+              <w:t>2</w:t>
             </w:r>
             <w:r>
               <w:rPr>
@@ -266,13 +286,13 @@
               <w:lang w:eastAsia="en-GB"/>
             </w:rPr>
           </w:pPr>
-          <w:hyperlink w:anchor="_Toc143197196" w:history="1">
+          <w:hyperlink w:anchor="_Toc143214650" w:history="1">
             <w:r>
               <w:rPr>
                 <w:rStyle w:val="Hyperlink"/>
                 <w:noProof/>
               </w:rPr>
-              <w:t>Introduction to recommendation system</w:t>
+              <w:t>2.1 Introduction to recommendation system</w:t>
             </w:r>
             <w:r>
               <w:rPr>
@@ -293,7 +313,7 @@
                 <w:noProof/>
                 <w:webHidden/>
               </w:rPr>
-              <w:instrText xml:space="preserve"> PAGEREF _Toc143197196 \h </w:instrText>
+              <w:instrText xml:space="preserve"> PAGEREF _Toc143214650 \h </w:instrText>
             </w:r>
             <w:r>
               <w:rPr>
@@ -313,7 +333,7 @@
                 <w:noProof/>
                 <w:webHidden/>
               </w:rPr>
-              <w:t>3</w:t>
+              <w:t>2</w:t>
             </w:r>
             <w:r>
               <w:rPr>
@@ -336,13 +356,13 @@
               <w:lang w:eastAsia="en-GB"/>
             </w:rPr>
           </w:pPr>
-          <w:hyperlink w:anchor="_Toc143197197" w:history="1">
+          <w:hyperlink w:anchor="_Toc143214651" w:history="1">
             <w:r>
               <w:rPr>
                 <w:rStyle w:val="Hyperlink"/>
                 <w:noProof/>
               </w:rPr>
-              <w:t>Content Based Filtering</w:t>
+              <w:t>2.1.1 Content Based Filtering</w:t>
             </w:r>
             <w:r>
               <w:rPr>
@@ -363,7 +383,7 @@
                 <w:noProof/>
                 <w:webHidden/>
               </w:rPr>
-              <w:instrText xml:space="preserve"> PAGEREF _Toc143197197 \h </w:instrText>
+              <w:instrText xml:space="preserve"> PAGEREF _Toc143214651 \h </w:instrText>
             </w:r>
             <w:r>
               <w:rPr>
@@ -383,7 +403,7 @@
                 <w:noProof/>
                 <w:webHidden/>
               </w:rPr>
-              <w:t>3</w:t>
+              <w:t>2</w:t>
             </w:r>
             <w:r>
               <w:rPr>
@@ -406,13 +426,13 @@
               <w:lang w:eastAsia="en-GB"/>
             </w:rPr>
           </w:pPr>
-          <w:hyperlink w:anchor="_Toc143197198" w:history="1">
+          <w:hyperlink w:anchor="_Toc143214652" w:history="1">
             <w:r>
               <w:rPr>
                 <w:rStyle w:val="Hyperlink"/>
                 <w:noProof/>
               </w:rPr>
-              <w:t>Model Based Collaborative Filtering</w:t>
+              <w:t>2.1.2 Model Based Collaborative Filtering</w:t>
             </w:r>
             <w:r>
               <w:rPr>
@@ -433,7 +453,7 @@
                 <w:noProof/>
                 <w:webHidden/>
               </w:rPr>
-              <w:instrText xml:space="preserve"> PAGEREF _Toc143197198 \h </w:instrText>
+              <w:instrText xml:space="preserve"> PAGEREF _Toc143214652 \h </w:instrText>
             </w:r>
             <w:r>
               <w:rPr>
@@ -453,7 +473,7 @@
                 <w:noProof/>
                 <w:webHidden/>
               </w:rPr>
-              <w:t>4</w:t>
+              <w:t>2</w:t>
             </w:r>
             <w:r>
               <w:rPr>
@@ -476,13 +496,13 @@
               <w:lang w:eastAsia="en-GB"/>
             </w:rPr>
           </w:pPr>
-          <w:hyperlink w:anchor="_Toc143197199" w:history="1">
+          <w:hyperlink w:anchor="_Toc143214653" w:history="1">
             <w:r>
               <w:rPr>
                 <w:rStyle w:val="Hyperlink"/>
                 <w:noProof/>
               </w:rPr>
-              <w:t>Problem Analysis</w:t>
+              <w:t>3.Problem Analysis</w:t>
             </w:r>
             <w:r>
               <w:rPr>
@@ -503,7 +523,7 @@
                 <w:noProof/>
                 <w:webHidden/>
               </w:rPr>
-              <w:instrText xml:space="preserve"> PAGEREF _Toc143197199 \h </w:instrText>
+              <w:instrText xml:space="preserve"> PAGEREF _Toc143214653 \h </w:instrText>
             </w:r>
             <w:r>
               <w:rPr>
@@ -523,7 +543,7 @@
                 <w:noProof/>
                 <w:webHidden/>
               </w:rPr>
-              <w:t>4</w:t>
+              <w:t>2</w:t>
             </w:r>
             <w:r>
               <w:rPr>
@@ -546,13 +566,13 @@
               <w:lang w:eastAsia="en-GB"/>
             </w:rPr>
           </w:pPr>
-          <w:hyperlink w:anchor="_Toc143197200" w:history="1">
+          <w:hyperlink w:anchor="_Toc143214654" w:history="1">
             <w:r>
               <w:rPr>
                 <w:rStyle w:val="Hyperlink"/>
                 <w:noProof/>
               </w:rPr>
-              <w:t>Problem with content-based filtering.</w:t>
+              <w:t>3.1 Problem with content-based filtering.</w:t>
             </w:r>
             <w:r>
               <w:rPr>
@@ -573,7 +593,7 @@
                 <w:noProof/>
                 <w:webHidden/>
               </w:rPr>
-              <w:instrText xml:space="preserve"> PAGEREF _Toc143197200 \h </w:instrText>
+              <w:instrText xml:space="preserve"> PAGEREF _Toc143214654 \h </w:instrText>
             </w:r>
             <w:r>
               <w:rPr>
@@ -593,7 +613,7 @@
                 <w:noProof/>
                 <w:webHidden/>
               </w:rPr>
-              <w:t>4</w:t>
+              <w:t>2</w:t>
             </w:r>
             <w:r>
               <w:rPr>
@@ -616,13 +636,13 @@
               <w:lang w:eastAsia="en-GB"/>
             </w:rPr>
           </w:pPr>
-          <w:hyperlink w:anchor="_Toc143197201" w:history="1">
+          <w:hyperlink w:anchor="_Toc143214655" w:history="1">
             <w:r>
               <w:rPr>
                 <w:rStyle w:val="Hyperlink"/>
                 <w:noProof/>
               </w:rPr>
-              <w:t>1. Over-Specialization:</w:t>
+              <w:t>3.1.1. Over-Specialization</w:t>
             </w:r>
             <w:r>
               <w:rPr>
@@ -643,7 +663,7 @@
                 <w:noProof/>
                 <w:webHidden/>
               </w:rPr>
-              <w:instrText xml:space="preserve"> PAGEREF _Toc143197201 \h </w:instrText>
+              <w:instrText xml:space="preserve"> PAGEREF _Toc143214655 \h </w:instrText>
             </w:r>
             <w:r>
               <w:rPr>
@@ -663,7 +683,7 @@
                 <w:noProof/>
                 <w:webHidden/>
               </w:rPr>
-              <w:t>4</w:t>
+              <w:t>3</w:t>
             </w:r>
             <w:r>
               <w:rPr>
@@ -686,13 +706,13 @@
               <w:lang w:eastAsia="en-GB"/>
             </w:rPr>
           </w:pPr>
-          <w:hyperlink w:anchor="_Toc143197202" w:history="1">
+          <w:hyperlink w:anchor="_Toc143214656" w:history="1">
             <w:r>
               <w:rPr>
                 <w:rStyle w:val="Hyperlink"/>
                 <w:noProof/>
               </w:rPr>
-              <w:t>2. Cold Start Problem:</w:t>
+              <w:t>3.1.2. Cold Start Problem</w:t>
             </w:r>
             <w:r>
               <w:rPr>
@@ -713,7 +733,7 @@
                 <w:noProof/>
                 <w:webHidden/>
               </w:rPr>
-              <w:instrText xml:space="preserve"> PAGEREF _Toc143197202 \h </w:instrText>
+              <w:instrText xml:space="preserve"> PAGEREF _Toc143214656 \h </w:instrText>
             </w:r>
             <w:r>
               <w:rPr>
@@ -733,7 +753,7 @@
                 <w:noProof/>
                 <w:webHidden/>
               </w:rPr>
-              <w:t>4</w:t>
+              <w:t>3</w:t>
             </w:r>
             <w:r>
               <w:rPr>
@@ -756,13 +776,13 @@
               <w:lang w:eastAsia="en-GB"/>
             </w:rPr>
           </w:pPr>
-          <w:hyperlink w:anchor="_Toc143197203" w:history="1">
+          <w:hyperlink w:anchor="_Toc143214657" w:history="1">
             <w:r>
               <w:rPr>
                 <w:rStyle w:val="Hyperlink"/>
                 <w:noProof/>
               </w:rPr>
-              <w:t>3. Limited Content Information:</w:t>
+              <w:t>3.1.3. Limited Content Information</w:t>
             </w:r>
             <w:r>
               <w:rPr>
@@ -783,7 +803,7 @@
                 <w:noProof/>
                 <w:webHidden/>
               </w:rPr>
-              <w:instrText xml:space="preserve"> PAGEREF _Toc143197203 \h </w:instrText>
+              <w:instrText xml:space="preserve"> PAGEREF _Toc143214657 \h </w:instrText>
             </w:r>
             <w:r>
               <w:rPr>
@@ -803,7 +823,7 @@
                 <w:noProof/>
                 <w:webHidden/>
               </w:rPr>
-              <w:t>4</w:t>
+              <w:t>3</w:t>
             </w:r>
             <w:r>
               <w:rPr>
@@ -826,13 +846,13 @@
               <w:lang w:eastAsia="en-GB"/>
             </w:rPr>
           </w:pPr>
-          <w:hyperlink w:anchor="_Toc143197204" w:history="1">
+          <w:hyperlink w:anchor="_Toc143214658" w:history="1">
             <w:r>
               <w:rPr>
                 <w:rStyle w:val="Hyperlink"/>
                 <w:noProof/>
               </w:rPr>
-              <w:t>4. Lack of Serendipity:</w:t>
+              <w:t>3.1.4. Lack of Serendipity</w:t>
             </w:r>
             <w:r>
               <w:rPr>
@@ -853,7 +873,7 @@
                 <w:noProof/>
                 <w:webHidden/>
               </w:rPr>
-              <w:instrText xml:space="preserve"> PAGEREF _Toc143197204 \h </w:instrText>
+              <w:instrText xml:space="preserve"> PAGEREF _Toc143214658 \h </w:instrText>
             </w:r>
             <w:r>
               <w:rPr>
@@ -873,7 +893,7 @@
                 <w:noProof/>
                 <w:webHidden/>
               </w:rPr>
-              <w:t>5</w:t>
+              <w:t>3</w:t>
             </w:r>
             <w:r>
               <w:rPr>
@@ -896,13 +916,13 @@
               <w:lang w:eastAsia="en-GB"/>
             </w:rPr>
           </w:pPr>
-          <w:hyperlink w:anchor="_Toc143197205" w:history="1">
+          <w:hyperlink w:anchor="_Toc143214659" w:history="1">
             <w:r>
               <w:rPr>
                 <w:rStyle w:val="Hyperlink"/>
                 <w:noProof/>
               </w:rPr>
-              <w:t>Problem with model based collaborative filtering.</w:t>
+              <w:t>3.2 Problem with model based collaborative filtering.</w:t>
             </w:r>
             <w:r>
               <w:rPr>
@@ -923,7 +943,7 @@
                 <w:noProof/>
                 <w:webHidden/>
               </w:rPr>
-              <w:instrText xml:space="preserve"> PAGEREF _Toc143197205 \h </w:instrText>
+              <w:instrText xml:space="preserve"> PAGEREF _Toc143214659 \h </w:instrText>
             </w:r>
             <w:r>
               <w:rPr>
@@ -943,7 +963,7 @@
                 <w:noProof/>
                 <w:webHidden/>
               </w:rPr>
-              <w:t>5</w:t>
+              <w:t>4</w:t>
             </w:r>
             <w:r>
               <w:rPr>
@@ -966,13 +986,13 @@
               <w:lang w:eastAsia="en-GB"/>
             </w:rPr>
           </w:pPr>
-          <w:hyperlink w:anchor="_Toc143197206" w:history="1">
+          <w:hyperlink w:anchor="_Toc143214660" w:history="1">
             <w:r>
               <w:rPr>
                 <w:rStyle w:val="Hyperlink"/>
                 <w:noProof/>
               </w:rPr>
-              <w:t>1. **Cold Start Problem**:</w:t>
+              <w:t>3.2.1. Cold Start Problem</w:t>
             </w:r>
             <w:r>
               <w:rPr>
@@ -993,7 +1013,7 @@
                 <w:noProof/>
                 <w:webHidden/>
               </w:rPr>
-              <w:instrText xml:space="preserve"> PAGEREF _Toc143197206 \h </w:instrText>
+              <w:instrText xml:space="preserve"> PAGEREF _Toc143214660 \h </w:instrText>
             </w:r>
             <w:r>
               <w:rPr>
@@ -1013,7 +1033,7 @@
                 <w:noProof/>
                 <w:webHidden/>
               </w:rPr>
-              <w:t>5</w:t>
+              <w:t>4</w:t>
             </w:r>
             <w:r>
               <w:rPr>
@@ -1036,13 +1056,13 @@
               <w:lang w:eastAsia="en-GB"/>
             </w:rPr>
           </w:pPr>
-          <w:hyperlink w:anchor="_Toc143197207" w:history="1">
+          <w:hyperlink w:anchor="_Toc143214661" w:history="1">
             <w:r>
               <w:rPr>
                 <w:rStyle w:val="Hyperlink"/>
                 <w:noProof/>
               </w:rPr>
-              <w:t>2. **Scalability Concerns**:</w:t>
+              <w:t>3.2.2. Scalability Concerns</w:t>
             </w:r>
             <w:r>
               <w:rPr>
@@ -1063,7 +1083,7 @@
                 <w:noProof/>
                 <w:webHidden/>
               </w:rPr>
-              <w:instrText xml:space="preserve"> PAGEREF _Toc143197207 \h </w:instrText>
+              <w:instrText xml:space="preserve"> PAGEREF _Toc143214661 \h </w:instrText>
             </w:r>
             <w:r>
               <w:rPr>
@@ -1083,7 +1103,7 @@
                 <w:noProof/>
                 <w:webHidden/>
               </w:rPr>
-              <w:t>5</w:t>
+              <w:t>4</w:t>
             </w:r>
             <w:r>
               <w:rPr>
@@ -1106,13 +1126,13 @@
               <w:lang w:eastAsia="en-GB"/>
             </w:rPr>
           </w:pPr>
-          <w:hyperlink w:anchor="_Toc143197208" w:history="1">
+          <w:hyperlink w:anchor="_Toc143214662" w:history="1">
             <w:r>
               <w:rPr>
                 <w:rStyle w:val="Hyperlink"/>
                 <w:noProof/>
               </w:rPr>
-              <w:t>3. **Data Sparsity**:</w:t>
+              <w:t>3.2.3. Data Sparsity</w:t>
             </w:r>
             <w:r>
               <w:rPr>
@@ -1133,7 +1153,7 @@
                 <w:noProof/>
                 <w:webHidden/>
               </w:rPr>
-              <w:instrText xml:space="preserve"> PAGEREF _Toc143197208 \h </w:instrText>
+              <w:instrText xml:space="preserve"> PAGEREF _Toc143214662 \h </w:instrText>
             </w:r>
             <w:r>
               <w:rPr>
@@ -1153,7 +1173,7 @@
                 <w:noProof/>
                 <w:webHidden/>
               </w:rPr>
-              <w:t>5</w:t>
+              <w:t>4</w:t>
             </w:r>
             <w:r>
               <w:rPr>
@@ -1176,13 +1196,13 @@
               <w:lang w:eastAsia="en-GB"/>
             </w:rPr>
           </w:pPr>
-          <w:hyperlink w:anchor="_Toc143197209" w:history="1">
+          <w:hyperlink w:anchor="_Toc143214663" w:history="1">
             <w:r>
               <w:rPr>
                 <w:rStyle w:val="Hyperlink"/>
                 <w:noProof/>
               </w:rPr>
-              <w:t>4. **Popularity Bias**:</w:t>
+              <w:t>3.2.4. Popularity Bias</w:t>
             </w:r>
             <w:r>
               <w:rPr>
@@ -1203,7 +1223,7 @@
                 <w:noProof/>
                 <w:webHidden/>
               </w:rPr>
-              <w:instrText xml:space="preserve"> PAGEREF _Toc143197209 \h </w:instrText>
+              <w:instrText xml:space="preserve"> PAGEREF _Toc143214663 \h </w:instrText>
             </w:r>
             <w:r>
               <w:rPr>
@@ -1223,7 +1243,7 @@
                 <w:noProof/>
                 <w:webHidden/>
               </w:rPr>
-              <w:t>5</w:t>
+              <w:t>4</w:t>
             </w:r>
             <w:r>
               <w:rPr>
@@ -1246,13 +1266,13 @@
               <w:lang w:eastAsia="en-GB"/>
             </w:rPr>
           </w:pPr>
-          <w:hyperlink w:anchor="_Toc143197210" w:history="1">
+          <w:hyperlink w:anchor="_Toc143214664" w:history="1">
             <w:r>
               <w:rPr>
                 <w:rStyle w:val="Hyperlink"/>
                 <w:noProof/>
               </w:rPr>
-              <w:t>5. **Temporal Dynamics**:</w:t>
+              <w:t>3.2.5. Temporal Dynamics</w:t>
             </w:r>
             <w:r>
               <w:rPr>
@@ -1273,7 +1293,7 @@
                 <w:noProof/>
                 <w:webHidden/>
               </w:rPr>
-              <w:instrText xml:space="preserve"> PAGEREF _Toc143197210 \h </w:instrText>
+              <w:instrText xml:space="preserve"> PAGEREF _Toc143214664 \h </w:instrText>
             </w:r>
             <w:r>
               <w:rPr>
@@ -1293,7 +1313,7 @@
                 <w:noProof/>
                 <w:webHidden/>
               </w:rPr>
-              <w:t>5</w:t>
+              <w:t>4</w:t>
             </w:r>
             <w:r>
               <w:rPr>
@@ -1316,13 +1336,13 @@
               <w:lang w:eastAsia="en-GB"/>
             </w:rPr>
           </w:pPr>
-          <w:hyperlink w:anchor="_Toc143197211" w:history="1">
+          <w:hyperlink w:anchor="_Toc143214665" w:history="1">
             <w:r>
               <w:rPr>
                 <w:rStyle w:val="Hyperlink"/>
                 <w:noProof/>
               </w:rPr>
-              <w:t>Design And Implementation</w:t>
+              <w:t>4 Design And Implementation</w:t>
             </w:r>
             <w:r>
               <w:rPr>
@@ -1343,7 +1363,7 @@
                 <w:noProof/>
                 <w:webHidden/>
               </w:rPr>
-              <w:instrText xml:space="preserve"> PAGEREF _Toc143197211 \h </w:instrText>
+              <w:instrText xml:space="preserve"> PAGEREF _Toc143214665 \h </w:instrText>
             </w:r>
             <w:r>
               <w:rPr>
@@ -1363,7 +1383,7 @@
                 <w:noProof/>
                 <w:webHidden/>
               </w:rPr>
-              <w:t>6</w:t>
+              <w:t>4</w:t>
             </w:r>
             <w:r>
               <w:rPr>
@@ -1386,7 +1406,7 @@
               <w:lang w:eastAsia="en-GB"/>
             </w:rPr>
           </w:pPr>
-          <w:hyperlink w:anchor="_Toc143197212" w:history="1">
+          <w:hyperlink w:anchor="_Toc143214666" w:history="1">
             <w:r>
               <w:rPr>
                 <w:rStyle w:val="Hyperlink"/>
@@ -1413,7 +1433,7 @@
                 <w:noProof/>
                 <w:webHidden/>
               </w:rPr>
-              <w:instrText xml:space="preserve"> PAGEREF _Toc143197212 \h </w:instrText>
+              <w:instrText xml:space="preserve"> PAGEREF _Toc143214666 \h </w:instrText>
             </w:r>
             <w:r>
               <w:rPr>
@@ -1433,7 +1453,7 @@
                 <w:noProof/>
                 <w:webHidden/>
               </w:rPr>
-              <w:t>6</w:t>
+              <w:t>5</w:t>
             </w:r>
             <w:r>
               <w:rPr>
@@ -1456,7 +1476,7 @@
               <w:lang w:eastAsia="en-GB"/>
             </w:rPr>
           </w:pPr>
-          <w:hyperlink w:anchor="_Toc143197213" w:history="1">
+          <w:hyperlink w:anchor="_Toc143214667" w:history="1">
             <w:r>
               <w:rPr>
                 <w:rStyle w:val="Hyperlink"/>
@@ -1483,7 +1503,7 @@
                 <w:noProof/>
                 <w:webHidden/>
               </w:rPr>
-              <w:instrText xml:space="preserve"> PAGEREF _Toc143197213 \h </w:instrText>
+              <w:instrText xml:space="preserve"> PAGEREF _Toc143214667 \h </w:instrText>
             </w:r>
             <w:r>
               <w:rPr>
@@ -1503,7 +1523,7 @@
                 <w:noProof/>
                 <w:webHidden/>
               </w:rPr>
-              <w:t>6</w:t>
+              <w:t>5</w:t>
             </w:r>
             <w:r>
               <w:rPr>
@@ -1526,7 +1546,7 @@
               <w:lang w:eastAsia="en-GB"/>
             </w:rPr>
           </w:pPr>
-          <w:hyperlink w:anchor="_Toc143197214" w:history="1">
+          <w:hyperlink w:anchor="_Toc143214668" w:history="1">
             <w:r>
               <w:rPr>
                 <w:rStyle w:val="Hyperlink"/>
@@ -1553,7 +1573,7 @@
                 <w:noProof/>
                 <w:webHidden/>
               </w:rPr>
-              <w:instrText xml:space="preserve"> PAGEREF _Toc143197214 \h </w:instrText>
+              <w:instrText xml:space="preserve"> PAGEREF _Toc143214668 \h </w:instrText>
             </w:r>
             <w:r>
               <w:rPr>
@@ -1573,7 +1593,7 @@
                 <w:noProof/>
                 <w:webHidden/>
               </w:rPr>
-              <w:t>6</w:t>
+              <w:t>5</w:t>
             </w:r>
             <w:r>
               <w:rPr>
@@ -1596,7 +1616,7 @@
               <w:lang w:eastAsia="en-GB"/>
             </w:rPr>
           </w:pPr>
-          <w:hyperlink w:anchor="_Toc143197215" w:history="1">
+          <w:hyperlink w:anchor="_Toc143214669" w:history="1">
             <w:r>
               <w:rPr>
                 <w:rStyle w:val="Hyperlink"/>
@@ -1623,7 +1643,7 @@
                 <w:noProof/>
                 <w:webHidden/>
               </w:rPr>
-              <w:instrText xml:space="preserve"> PAGEREF _Toc143197215 \h </w:instrText>
+              <w:instrText xml:space="preserve"> PAGEREF _Toc143214669 \h </w:instrText>
             </w:r>
             <w:r>
               <w:rPr>
@@ -1643,7 +1663,7 @@
                 <w:noProof/>
                 <w:webHidden/>
               </w:rPr>
-              <w:t>6</w:t>
+              <w:t>5</w:t>
             </w:r>
             <w:r>
               <w:rPr>
@@ -1666,7 +1686,7 @@
               <w:lang w:eastAsia="en-GB"/>
             </w:rPr>
           </w:pPr>
-          <w:hyperlink w:anchor="_Toc143197216" w:history="1">
+          <w:hyperlink w:anchor="_Toc143214670" w:history="1">
             <w:r>
               <w:rPr>
                 <w:rStyle w:val="Hyperlink"/>
@@ -1693,7 +1713,7 @@
                 <w:noProof/>
                 <w:webHidden/>
               </w:rPr>
-              <w:instrText xml:space="preserve"> PAGEREF _Toc143197216 \h </w:instrText>
+              <w:instrText xml:space="preserve"> PAGEREF _Toc143214670 \h </w:instrText>
             </w:r>
             <w:r>
               <w:rPr>
@@ -1713,7 +1733,7 @@
                 <w:noProof/>
                 <w:webHidden/>
               </w:rPr>
-              <w:t>6</w:t>
+              <w:t>5</w:t>
             </w:r>
             <w:r>
               <w:rPr>
@@ -1736,7 +1756,7 @@
               <w:lang w:eastAsia="en-GB"/>
             </w:rPr>
           </w:pPr>
-          <w:hyperlink w:anchor="_Toc143197217" w:history="1">
+          <w:hyperlink w:anchor="_Toc143214671" w:history="1">
             <w:r>
               <w:rPr>
                 <w:rStyle w:val="Hyperlink"/>
@@ -1763,7 +1783,7 @@
                 <w:noProof/>
                 <w:webHidden/>
               </w:rPr>
-              <w:instrText xml:space="preserve"> PAGEREF _Toc143197217 \h </w:instrText>
+              <w:instrText xml:space="preserve"> PAGEREF _Toc143214671 \h </w:instrText>
             </w:r>
             <w:r>
               <w:rPr>
@@ -1783,7 +1803,7 @@
                 <w:noProof/>
                 <w:webHidden/>
               </w:rPr>
-              <w:t>7</w:t>
+              <w:t>5</w:t>
             </w:r>
             <w:r>
               <w:rPr>
@@ -1806,13 +1826,13 @@
               <w:lang w:eastAsia="en-GB"/>
             </w:rPr>
           </w:pPr>
-          <w:hyperlink w:anchor="_Toc143197218" w:history="1">
+          <w:hyperlink w:anchor="_Toc143214672" w:history="1">
             <w:r>
               <w:rPr>
                 <w:rStyle w:val="Hyperlink"/>
                 <w:noProof/>
               </w:rPr>
-              <w:t>Evaluation</w:t>
+              <w:t>5 Evaluation</w:t>
             </w:r>
             <w:r>
               <w:rPr>
@@ -1833,7 +1853,7 @@
                 <w:noProof/>
                 <w:webHidden/>
               </w:rPr>
-              <w:instrText xml:space="preserve"> PAGEREF _Toc143197218 \h </w:instrText>
+              <w:instrText xml:space="preserve"> PAGEREF _Toc143214672 \h </w:instrText>
             </w:r>
             <w:r>
               <w:rPr>
@@ -1853,7 +1873,7 @@
                 <w:noProof/>
                 <w:webHidden/>
               </w:rPr>
-              <w:t>7</w:t>
+              <w:t>6</w:t>
             </w:r>
             <w:r>
               <w:rPr>
@@ -1876,13 +1896,13 @@
               <w:lang w:eastAsia="en-GB"/>
             </w:rPr>
           </w:pPr>
-          <w:hyperlink w:anchor="_Toc143197219" w:history="1">
+          <w:hyperlink w:anchor="_Toc143214673" w:history="1">
             <w:r>
               <w:rPr>
                 <w:rStyle w:val="Hyperlink"/>
                 <w:noProof/>
               </w:rPr>
-              <w:t>Hybrid recommendation system suggestion</w:t>
+              <w:t>5.1 Hybrid recommendation system suggestion</w:t>
             </w:r>
             <w:r>
               <w:rPr>
@@ -1903,7 +1923,7 @@
                 <w:noProof/>
                 <w:webHidden/>
               </w:rPr>
-              <w:instrText xml:space="preserve"> PAGEREF _Toc143197219 \h </w:instrText>
+              <w:instrText xml:space="preserve"> PAGEREF _Toc143214673 \h </w:instrText>
             </w:r>
             <w:r>
               <w:rPr>
@@ -1923,7 +1943,7 @@
                 <w:noProof/>
                 <w:webHidden/>
               </w:rPr>
-              <w:t>7</w:t>
+              <w:t>6</w:t>
             </w:r>
             <w:r>
               <w:rPr>
@@ -1946,13 +1966,13 @@
               <w:lang w:eastAsia="en-GB"/>
             </w:rPr>
           </w:pPr>
-          <w:hyperlink w:anchor="_Toc143197220" w:history="1">
+          <w:hyperlink w:anchor="_Toc143214674" w:history="1">
             <w:r>
               <w:rPr>
                 <w:rStyle w:val="Hyperlink"/>
                 <w:noProof/>
               </w:rPr>
-              <w:t>Future Work</w:t>
+              <w:t>6 Conclusion and Future Work</w:t>
             </w:r>
             <w:r>
               <w:rPr>
@@ -1973,7 +1993,7 @@
                 <w:noProof/>
                 <w:webHidden/>
               </w:rPr>
-              <w:instrText xml:space="preserve"> PAGEREF _Toc143197220 \h </w:instrText>
+              <w:instrText xml:space="preserve"> PAGEREF _Toc143214674 \h </w:instrText>
             </w:r>
             <w:r>
               <w:rPr>
@@ -1993,77 +2013,7 @@
                 <w:noProof/>
                 <w:webHidden/>
               </w:rPr>
-              <w:t>7</w:t>
-            </w:r>
-            <w:r>
-              <w:rPr>
-                <w:noProof/>
-                <w:webHidden/>
-              </w:rPr>
-              <w:fldChar w:fldCharType="end"/>
-            </w:r>
-          </w:hyperlink>
-        </w:p>
-        <w:p>
-          <w:pPr>
-            <w:pStyle w:val="TOC1"/>
-            <w:tabs>
-              <w:tab w:val="right" w:leader="dot" w:pos="9016"/>
-            </w:tabs>
-            <w:rPr>
-              <w:rFonts w:eastAsiaTheme="minorEastAsia"/>
-              <w:noProof/>
-              <w:lang w:eastAsia="en-GB"/>
-            </w:rPr>
-          </w:pPr>
-          <w:hyperlink w:anchor="_Toc143197221" w:history="1">
-            <w:r>
-              <w:rPr>
-                <w:rStyle w:val="Hyperlink"/>
-                <w:noProof/>
-              </w:rPr>
-              <w:t>Conclusion</w:t>
-            </w:r>
-            <w:r>
-              <w:rPr>
-                <w:noProof/>
-                <w:webHidden/>
-              </w:rPr>
-              <w:tab/>
-            </w:r>
-            <w:r>
-              <w:rPr>
-                <w:noProof/>
-                <w:webHidden/>
-              </w:rPr>
-              <w:fldChar w:fldCharType="begin"/>
-            </w:r>
-            <w:r>
-              <w:rPr>
-                <w:noProof/>
-                <w:webHidden/>
-              </w:rPr>
-              <w:instrText xml:space="preserve"> PAGEREF _Toc143197221 \h </w:instrText>
-            </w:r>
-            <w:r>
-              <w:rPr>
-                <w:noProof/>
-                <w:webHidden/>
-              </w:rPr>
-            </w:r>
-            <w:r>
-              <w:rPr>
-                <w:noProof/>
-                <w:webHidden/>
-              </w:rPr>
-              <w:fldChar w:fldCharType="separate"/>
-            </w:r>
-            <w:r>
-              <w:rPr>
-                <w:noProof/>
-                <w:webHidden/>
-              </w:rPr>
-              <w:t>7</w:t>
+              <w:t>6</w:t>
             </w:r>
             <w:r>
               <w:rPr>
@@ -2086,6 +2036,8 @@
             <w:rPr>
               <w:b/>
               <w:bCs/>
+              <w:i/>
+              <w:iCs/>
               <w:noProof/>
             </w:rPr>
             <w:fldChar w:fldCharType="end"/>
@@ -2128,7 +2080,7 @@
           <w:szCs w:val="44"/>
         </w:rPr>
       </w:pPr>
-      <w:bookmarkStart w:id="0" w:name="_Toc143197193"/>
+      <w:bookmarkStart w:id="0" w:name="_Toc143214647"/>
       <w:r>
         <w:rPr>
           <w:sz w:val="44"/>
@@ -2153,13 +2105,7 @@
         <w:jc w:val="both"/>
       </w:pPr>
       <w:r>
-        <w:t xml:space="preserve">Content-based filtering techniques operate by </w:t>
-      </w:r>
-      <w:r>
-        <w:t>analysing</w:t>
-      </w:r>
-      <w:r>
-        <w:t xml:space="preserve"> specific attributes of products and correlating these to a user's individual profile. This profile is typically derived from the user's interactions with products, such as past purchases, ratings, clicks, and browsing history. The system then uses item descriptors like keywords, categories, and tags to find similarities between the user's preferences and the attributes of various products.</w:t>
+        <w:t>Content-based filtering techniques operate by analysing specific attributes of products and correlating these to a user's individual profile. This profile is typically derived from the user's interactions with products, such as past purchases, ratings, clicks, and browsing history. The system then uses item descriptors like keywords, categories, and tags to find similarities between the user's preferences and the attributes of various products.</w:t>
       </w:r>
     </w:p>
     <w:p>
@@ -2167,13 +2113,7 @@
         <w:jc w:val="both"/>
       </w:pPr>
       <w:r>
-        <w:t xml:space="preserve">On the other hand, collaborative filtering methods base their recommendations on past </w:t>
-      </w:r>
-      <w:r>
-        <w:t>behaviours</w:t>
-      </w:r>
-      <w:r>
-        <w:t xml:space="preserve"> and interactions of users rather than the content of the products. By identifying patterns and correlations among users, these systems can predict what a user might prefer based on the historical preferences of users with similar profiles. The fundamental assumption here is that users who had similar tastes in the past will likely have similar tastes in the future.</w:t>
+        <w:t>On the other hand, collaborative filtering methods base their recommendations on past behaviours and interactions of users rather than the content of the products. By identifying patterns and correlations among users, these systems can predict what a user might prefer based on the historical preferences of users with similar profiles. The fundamental assumption here is that users who had similar tastes in the past will likely have similar tastes in the future.</w:t>
       </w:r>
     </w:p>
     <w:p>
@@ -2200,7 +2140,7 @@
           <w:szCs w:val="44"/>
         </w:rPr>
       </w:pPr>
-      <w:bookmarkStart w:id="1" w:name="_Toc143197194"/>
+      <w:bookmarkStart w:id="1" w:name="_Toc143214648"/>
       <w:r>
         <w:rPr>
           <w:sz w:val="44"/>
@@ -2225,7 +2165,14 @@
           <w:szCs w:val="44"/>
         </w:rPr>
       </w:pPr>
-      <w:bookmarkStart w:id="2" w:name="_Toc143197195"/>
+      <w:bookmarkStart w:id="2" w:name="_Toc143214649"/>
+      <w:r>
+        <w:rPr>
+          <w:sz w:val="44"/>
+          <w:szCs w:val="44"/>
+        </w:rPr>
+        <w:t>2.</w:t>
+      </w:r>
       <w:r>
         <w:rPr>
           <w:sz w:val="44"/>
@@ -2239,7 +2186,10 @@
       <w:pPr>
         <w:pStyle w:val="Heading2"/>
       </w:pPr>
-      <w:bookmarkStart w:id="3" w:name="_Toc143197196"/>
+      <w:bookmarkStart w:id="3" w:name="_Toc143214650"/>
+      <w:r>
+        <w:t xml:space="preserve">2.1 </w:t>
+      </w:r>
       <w:r>
         <w:t>Introduction to recommendation system</w:t>
       </w:r>
@@ -2249,7 +2199,10 @@
       <w:pPr>
         <w:pStyle w:val="Heading3"/>
       </w:pPr>
-      <w:bookmarkStart w:id="4" w:name="_Toc143197197"/>
+      <w:bookmarkStart w:id="4" w:name="_Toc143214651"/>
+      <w:r>
+        <w:t xml:space="preserve">2.1.1 </w:t>
+      </w:r>
       <w:r>
         <w:t>Content Based Filtering</w:t>
       </w:r>
@@ -2260,69 +2213,64 @@
         <w:jc w:val="both"/>
       </w:pPr>
       <w:r>
-        <w:t>Content-based Filtering Content-based recommender systems try to recommend items similar to those a given user has liked in the past</w:t>
+        <w:t xml:space="preserve">Content-based Filtering Content-based recommender systems try to recommend items </w:t>
+      </w:r>
+      <w:proofErr w:type="gramStart"/>
+      <w:r>
+        <w:t>similar to</w:t>
+      </w:r>
+      <w:proofErr w:type="gramEnd"/>
+      <w:r>
+        <w:t xml:space="preserve"> those a given user has liked in the past (Lops, De </w:t>
+      </w:r>
+      <w:proofErr w:type="spellStart"/>
+      <w:r>
+        <w:t>Gemmis</w:t>
+      </w:r>
+      <w:proofErr w:type="spellEnd"/>
+      <w:r>
+        <w:t>, and Semeraro 2011). The common approach is to represent both the users and the items under the same feature space. Then similarity scores could be computed between users and items. The recommendation is made based on the similarity scores of a user towards all the items. The Content-based Filtering methods usually perform well when users have plenty of historical records for learning.</w:t>
+      </w:r>
+    </w:p>
+    <w:p>
+      <w:pPr>
+        <w:jc w:val="both"/>
+      </w:pPr>
+    </w:p>
+    <w:p>
+      <w:pPr>
+        <w:jc w:val="both"/>
+      </w:pPr>
+    </w:p>
+    <w:p>
+      <w:pPr>
+        <w:jc w:val="both"/>
+      </w:pPr>
+      <w:r>
+        <w:t>The content-based filtering approach has its origins in information retrieval and information filtering. The item recommended by content-based filtering often indicates textual information, such as news webs and documents. And these items usually describe with keywords and its weights. Nearest neighbour functions or clustering method is used to analyse and cluster the textual feature content of items and recommend suitable content based on items characteristics and the user’s preference. The challenge of this approach includes limited content analysis because of limited keywords, overspecialization problems and new user problems. The techniques usually used in content-based approaches are TF/IDF measure, KNN algorithm, clustering methods, the artificial neural network and association rule mining.</w:t>
+      </w:r>
+    </w:p>
+    <w:p>
+      <w:pPr>
+        <w:jc w:val="both"/>
+      </w:pPr>
+    </w:p>
+    <w:p>
+      <w:pPr>
+        <w:jc w:val="both"/>
+      </w:pPr>
+    </w:p>
+    <w:p>
+      <w:pPr>
+        <w:jc w:val="both"/>
+      </w:pPr>
+      <w:r>
+        <w:t>Filtering based on content</w:t>
       </w:r>
       <w:r>
         <w:t xml:space="preserve"> </w:t>
       </w:r>
       <w:r>
-        <w:t>(Lops, De Gemmis, and Semeraro 2011). The common approach is to represent both the users and the items under the same feature space. Then similarity scores could be computed between users and items. The recommendation is made based on the similarity scores of a user towards all the items. The Content-based Filtering methods usually perform well when users have plenty of historical records for learning.</w:t>
-      </w:r>
-    </w:p>
-    <w:p>
-      <w:pPr>
-        <w:jc w:val="both"/>
-      </w:pPr>
-    </w:p>
-    <w:p>
-      <w:pPr>
-        <w:jc w:val="both"/>
-      </w:pPr>
-    </w:p>
-    <w:p>
-      <w:pPr>
-        <w:jc w:val="both"/>
-      </w:pPr>
-      <w:r>
-        <w:t xml:space="preserve">The content-based filtering approach has its origins in information retrieval and information filtering. The item recommended by content-based filtering often indicates textual information, such as news webs and documents. And these items usually describe with keywords and its weights. Nearest </w:t>
-      </w:r>
-      <w:r>
-        <w:t>neighbour</w:t>
-      </w:r>
-      <w:r>
-        <w:t xml:space="preserve"> functions or clustering method is used to </w:t>
-      </w:r>
-      <w:r>
-        <w:t>analyse</w:t>
-      </w:r>
-      <w:r>
-        <w:t xml:space="preserve"> and cluster the textual feature content of items and recommend suitable content based on items characteristics and the user’s preference. The challenge of this approach includes limited content analysis because of limited keywords, overspecialization problems and new user problems. The techniques usually used in content-based approaches are TF/IDF measure, KNN algorithm, clustering methods, the artificial neural network and association rule mining</w:t>
-      </w:r>
-      <w:r>
-        <w:t>.</w:t>
-      </w:r>
-    </w:p>
-    <w:p>
-      <w:pPr>
-        <w:jc w:val="both"/>
-      </w:pPr>
-    </w:p>
-    <w:p>
-      <w:pPr>
-        <w:jc w:val="both"/>
-      </w:pPr>
-    </w:p>
-    <w:p>
-      <w:pPr>
-        <w:jc w:val="both"/>
-      </w:pPr>
-      <w:r>
-        <w:t>Filtering based on content</w:t>
-      </w:r>
-      <w:r>
-        <w:t xml:space="preserve"> </w:t>
-      </w:r>
-      <w:r>
         <w:t>suggests elements for users which are practically identical to those that the user had previously chosen or wished. First the relationship between the object and its properties are established in the term of the matrix, and then machine similarity based on the features of the contrasted items using different mathematical functions selects the most related items to the target item. The most common feature of similarity is the Modified Coefficient of Cosine, Cosine or Pearson. A high level of prediction can result in strong similarity steps.</w:t>
       </w:r>
     </w:p>
@@ -2330,7 +2278,10 @@
       <w:pPr>
         <w:pStyle w:val="Heading3"/>
       </w:pPr>
-      <w:bookmarkStart w:id="5" w:name="_Toc143197198"/>
+      <w:bookmarkStart w:id="5" w:name="_Toc143214652"/>
+      <w:r>
+        <w:t xml:space="preserve">2.1.2 </w:t>
+      </w:r>
       <w:r>
         <w:t>Model Based Collaborative Filtering</w:t>
       </w:r>
@@ -2344,7 +2295,14 @@
           <w:szCs w:val="44"/>
         </w:rPr>
       </w:pPr>
-      <w:bookmarkStart w:id="6" w:name="_Toc143197199"/>
+      <w:bookmarkStart w:id="6" w:name="_Toc143214653"/>
+      <w:r>
+        <w:rPr>
+          <w:sz w:val="44"/>
+          <w:szCs w:val="44"/>
+        </w:rPr>
+        <w:t>3.</w:t>
+      </w:r>
       <w:r>
         <w:rPr>
           <w:sz w:val="44"/>
@@ -2358,7 +2316,10 @@
       <w:pPr>
         <w:pStyle w:val="Heading2"/>
       </w:pPr>
-      <w:bookmarkStart w:id="7" w:name="_Toc143197200"/>
+      <w:bookmarkStart w:id="7" w:name="_Toc143214654"/>
+      <w:r>
+        <w:t xml:space="preserve">3.1 </w:t>
+      </w:r>
       <w:r>
         <w:t>Problem with content-based filtering.</w:t>
       </w:r>
@@ -2369,7 +2330,27 @@
         <w:jc w:val="both"/>
       </w:pPr>
       <w:r>
-        <w:t>Content-based filtering recommends items to users based on the properties of items they have interacted with in the past. The system typically uses descriptions of items and a profile of the user's interests, generating recommendations by comparing the content of the items and the user profile (Pazzani &amp; Billsus, 2007). However, this method is plagued with several challenges:</w:t>
+        <w:t xml:space="preserve">Content-based filtering recommends items to users based on the properties of items they have interacted with in the past. The system typically uses descriptions of items and a profile of the user's </w:t>
+      </w:r>
+      <w:r>
+        <w:lastRenderedPageBreak/>
+        <w:t>interests, generating recommendations by comparing the content of the items and the user profile (</w:t>
+      </w:r>
+      <w:proofErr w:type="spellStart"/>
+      <w:r>
+        <w:t>Pazzani</w:t>
+      </w:r>
+      <w:proofErr w:type="spellEnd"/>
+      <w:r>
+        <w:t xml:space="preserve"> &amp; </w:t>
+      </w:r>
+      <w:proofErr w:type="spellStart"/>
+      <w:r>
+        <w:t>Billsus</w:t>
+      </w:r>
+      <w:proofErr w:type="spellEnd"/>
+      <w:r>
+        <w:t>, 2007). However, this method is plagued with several challenges:</w:t>
       </w:r>
     </w:p>
     <w:p>
@@ -2381,9 +2362,12 @@
       <w:pPr>
         <w:pStyle w:val="Heading3"/>
       </w:pPr>
-      <w:bookmarkStart w:id="8" w:name="_Toc143197201"/>
-      <w:r>
-        <w:t>1. Over-Specialization:</w:t>
+      <w:bookmarkStart w:id="8" w:name="_Toc143214655"/>
+      <w:r>
+        <w:t>3.1.</w:t>
+      </w:r>
+      <w:r>
+        <w:t>1. Over-Specialization</w:t>
       </w:r>
       <w:bookmarkEnd w:id="8"/>
     </w:p>
@@ -2392,7 +2376,16 @@
         <w:jc w:val="both"/>
       </w:pPr>
       <w:r>
-        <w:t>Content-based recommendation systems predominantly suggest items that align closely with a user's historical preferences. This often leads to a loop of similar recommendations, leaving little room for unexpected or novel suggestions. This phenomenon, often termed the "serendipity problem," underscores the system's tendency towards redundancy rather than diversification. For instance, if a user has only shown interest in Stanley Kubrick's films, they're likely to receive recommendations for similar films, continually. Such a high level of specialization in recommendations can hinder the discovery of diverse content, restricting the system's applicability across various scenarios.</w:t>
+        <w:t>Content-based recommendation systems predominantly suggest items that align closely with a user's historical preferences. This often leads to a loop of similar recommendations, leaving little room for unexpected or novel suggestions. This phenomenon, often termed the "serendipity problem," underscores the system's tendency towards redundancy rather than diversification. For instance, if a user has only shown interest in Stanley Kubrick's films, they're likely to receive recommendations for similar films, continually. Such a high level of specialization in recommendations can hinder the discovery of diverse content, restricting the system's applicability across various scenarios</w:t>
+      </w:r>
+      <w:r>
+        <w:t xml:space="preserve"> </w:t>
+      </w:r>
+      <w:r>
+        <w:t>(Lops et al., 2010)</w:t>
+      </w:r>
+      <w:r>
+        <w:t>.</w:t>
       </w:r>
       <w:r>
         <w:t xml:space="preserve">   </w:t>
@@ -2402,9 +2395,12 @@
       <w:pPr>
         <w:pStyle w:val="Heading3"/>
       </w:pPr>
-      <w:bookmarkStart w:id="9" w:name="_Toc143197202"/>
-      <w:r>
-        <w:t>2. Cold Start Problem:</w:t>
+      <w:bookmarkStart w:id="9" w:name="_Toc143214656"/>
+      <w:r>
+        <w:t>3.1.</w:t>
+      </w:r>
+      <w:r>
+        <w:t>2. Cold Start Problem</w:t>
       </w:r>
       <w:bookmarkEnd w:id="9"/>
     </w:p>
@@ -2413,7 +2409,23 @@
         <w:jc w:val="both"/>
       </w:pPr>
       <w:r>
-        <w:t>New users present a genuine challenge in content-based systems due to insufficient interaction data to create a robust user profile. Without historical engagement, tailoring recommendations becomes a challenge, often leading to generic or random suggestions (Pazzani &amp; Billsus, 2007).</w:t>
+        <w:t>New users present a genuine challenge in content-based systems due to insufficient interaction data to create a robust user profile. Without historical engagement, tailoring recommendations becomes a challenge, often leading to generic or random suggestions (</w:t>
+      </w:r>
+      <w:proofErr w:type="spellStart"/>
+      <w:r>
+        <w:t>Pazzani</w:t>
+      </w:r>
+      <w:proofErr w:type="spellEnd"/>
+      <w:r>
+        <w:t xml:space="preserve"> &amp; </w:t>
+      </w:r>
+      <w:proofErr w:type="spellStart"/>
+      <w:r>
+        <w:t>Billsus</w:t>
+      </w:r>
+      <w:proofErr w:type="spellEnd"/>
+      <w:r>
+        <w:t>, 2007).</w:t>
       </w:r>
       <w:r>
         <w:t xml:space="preserve"> </w:t>
@@ -2425,195 +2437,256 @@
         <w:t>.</w:t>
       </w:r>
       <w:r>
-        <w:t xml:space="preserve"> This insufficiency hampers the ability to discern preferences and correlations between users and items. As a result, the system struggles to ascertain the preferences of newcomers or to suggest newly added items for evaluation or purchase, </w:t>
+        <w:t xml:space="preserve"> This insufficiency hampers the ability to discern preferences and correlations between users and items. As a result, the system struggles to ascertain the preferences of newcomers or to suggest newly added items for evaluation or purchase, leading to potentially imprecise recommendations. Several strategies can address this dilemma: (a) Prompting newcomers to rate certain items upon entry; (b) Encouraging users to articulate their preferences directly; (c) Leveraging available demographic data to suggest initial items to the user</w:t>
+      </w:r>
+      <w:r>
+        <w:t xml:space="preserve"> </w:t>
+      </w:r>
+      <w:r>
+        <w:t>(Kumar and Thakur, 2018).</w:t>
+      </w:r>
+    </w:p>
+    <w:p>
+      <w:pPr>
+        <w:pStyle w:val="Heading3"/>
+      </w:pPr>
+      <w:bookmarkStart w:id="10" w:name="_Toc143214657"/>
+      <w:r>
+        <w:t>3.1.</w:t>
+      </w:r>
+      <w:r>
+        <w:t>3. Limited Content Information</w:t>
+      </w:r>
+      <w:bookmarkEnd w:id="10"/>
+    </w:p>
+    <w:p>
+      <w:pPr>
+        <w:jc w:val="both"/>
+      </w:pPr>
+      <w:r>
+        <w:t>Content-based methods have inherent constraints in the quantity and variety of attributes that can be linked to recommended items, whether done so automatically or manually. Deep domain understanding is often essential</w:t>
+      </w:r>
+      <w:r>
+        <w:t>.</w:t>
+      </w:r>
+      <w:r>
+        <w:t xml:space="preserve"> Content-based filtering (CBF) methods primarily focus on the specific attributes of the recommended items. This means that to extract sufficient features, the content should either be in a format that's easily machine-readable or the features should be manually </w:t>
+      </w:r>
+      <w:r>
+        <w:t>labelled.</w:t>
+      </w:r>
+      <w:r>
+        <w:t xml:space="preserve"> Another challenge with CBF is its inability to differentiate between two distinct items that share identical characteristics</w:t>
+      </w:r>
+      <w:r>
+        <w:t xml:space="preserve"> </w:t>
+      </w:r>
+      <w:r>
+        <w:t>(Kumar and Thakur, 2018)</w:t>
+      </w:r>
+      <w:r>
+        <w:t>. F</w:t>
+      </w:r>
+      <w:r>
+        <w:t>or example, when suggesting movies, knowledge about the actors and directors is crucial, and at times, domain-specific ontologies become necessary. A content-based recommendation system falls short if the content under analysis lacks ample distinguishing details between user preferences. Some content representations focus only on specific aspects, leaving out other significant factors that could shape a user's experience. For example, mere word frequency might not adequately represent a user's interest in poems or jokes, while emotion detection techniques would be more fitting. Similarly, when considering web pages, extracting features solely from text overlooks the design aesthetics and any multimedia elements present. In conclusion, both automatic and manual feature tagging might not always capture the unique attributes crucial for pinpointing user preferences. (Ricci et al., 2011)</w:t>
+      </w:r>
+    </w:p>
+    <w:p>
+      <w:pPr>
+        <w:pStyle w:val="Heading3"/>
+      </w:pPr>
+      <w:bookmarkStart w:id="11" w:name="_Toc143214658"/>
+      <w:r>
+        <w:t>3.1.</w:t>
+      </w:r>
+      <w:r>
+        <w:t xml:space="preserve">4. </w:t>
+      </w:r>
+      <w:r>
+        <w:t>Lack of Serendipity</w:t>
+      </w:r>
+      <w:bookmarkEnd w:id="11"/>
+    </w:p>
+    <w:p>
+      <w:pPr>
+        <w:jc w:val="both"/>
+      </w:pPr>
+      <w:r>
+        <w:t xml:space="preserve">Content-based filtering methods primarily rely on analysing the attributes and characteristics of items to generate recommendations that closely match a user's previous preferences. While this systematic approach ensures relevance, it often sidelines serendipitous or unexpected recommendations that might introduce users to new interests or domains. Essentially, the predictability of the algorithm </w:t>
       </w:r>
       <w:r>
         <w:lastRenderedPageBreak/>
-        <w:t>leading to potentially imprecise recommendations. Several strategies can address this dilemma: (a) Prompting newcomers to rate certain items upon entry; (b) Encouraging users to articulate their preferences directly; (c) Leveraging available demographic data to suggest initial items to the user</w:t>
+        <w:t xml:space="preserve">narrows down the diversity of suggestions, offering a limited scope for discovery and exploration. This constraint may hinder user engagement and satisfaction in the long run, as the recommendations can become monotonous or redundant. For platforms striving to provide a fresh and varied experience, this limitation poses a significant challenge. </w:t>
+      </w:r>
+      <w:r>
+        <w:t>(Zhang et al., 2012)</w:t>
+      </w:r>
+      <w:r>
+        <w:t xml:space="preserve"> emphasize this issue, highlighting the importance of introducing serendipity into recommendation systems for broader and more enriching user experiences.</w:t>
+      </w:r>
+    </w:p>
+    <w:p>
+      <w:pPr>
+        <w:pStyle w:val="Heading2"/>
+      </w:pPr>
+      <w:bookmarkStart w:id="12" w:name="_Toc143214659"/>
+      <w:r>
+        <w:t xml:space="preserve">3.2 </w:t>
+      </w:r>
+      <w:r>
+        <w:t>Problem with model based collaborative filtering.</w:t>
+      </w:r>
+      <w:bookmarkEnd w:id="12"/>
+    </w:p>
+    <w:p>
+      <w:pPr>
+        <w:pStyle w:val="Heading3"/>
+      </w:pPr>
+      <w:bookmarkStart w:id="13" w:name="_Toc143214660"/>
+      <w:r>
+        <w:t>3.2.</w:t>
+      </w:r>
+      <w:r>
+        <w:t>1. Cold Start Problem</w:t>
+      </w:r>
+      <w:bookmarkEnd w:id="13"/>
+    </w:p>
+    <w:p>
+      <w:r>
+        <w:t>As with content-based filtering, model-based collaborative filtering also wrestles with the cold start problem. New items or users with limited interactions can't easily be fitted into existing models. Their sparse data makes it challenging to generate reliable recommendations, often necessitating auxiliary methods or hybrid systems (Lam et al., 2008).</w:t>
+      </w:r>
+    </w:p>
+    <w:p>
+      <w:pPr>
+        <w:pStyle w:val="Heading3"/>
+        <w:jc w:val="both"/>
+      </w:pPr>
+      <w:bookmarkStart w:id="14" w:name="_Toc143214661"/>
+      <w:r>
+        <w:t>3.2.</w:t>
+      </w:r>
+      <w:r>
+        <w:t>2. Scalability Concerns</w:t>
+      </w:r>
+      <w:bookmarkEnd w:id="14"/>
+    </w:p>
+    <w:p>
+      <w:pPr>
+        <w:jc w:val="both"/>
+      </w:pPr>
+      <w:r>
+        <w:t xml:space="preserve">One of the primary challenges faced by recommender systems is scalability, especially when dealing with extensive real-world datasets. As the dataset size expands with an increasing number of users and items, computational demands grow proportionally. That means while algorithms might perform efficiently on smaller datasets, they may struggle to yield satisfactory results as the volume of data escalates. Implementing recommendation techniques becomes particularly challenging with vast and continuously evolving data stemming from user-item interactions. Solutions to the scalability issue include dimensionality reduction, employing Bayesian networks, and using clustering </w:t>
+      </w:r>
+      <w:r>
+        <w:t>methods (</w:t>
+      </w:r>
+      <w:r>
+        <w:t>Kumar and Thakur, 2018).</w:t>
+      </w:r>
+    </w:p>
+    <w:p>
+      <w:pPr>
+        <w:pStyle w:val="Heading3"/>
+        <w:jc w:val="both"/>
+      </w:pPr>
+      <w:bookmarkStart w:id="15" w:name="_Toc143214662"/>
+      <w:r>
+        <w:t>3.2.</w:t>
+      </w:r>
+      <w:r>
+        <w:t>3. Data Sparsity</w:t>
+      </w:r>
+      <w:bookmarkEnd w:id="15"/>
+    </w:p>
+    <w:p>
+      <w:pPr>
+        <w:jc w:val="both"/>
+      </w:pPr>
+      <w:r>
+        <w:t xml:space="preserve">The issue arises when a significant portion of users abstain from rating </w:t>
+      </w:r>
+      <w:proofErr w:type="gramStart"/>
+      <w:r>
+        <w:t>a majority of</w:t>
+      </w:r>
+      <w:proofErr w:type="gramEnd"/>
+      <w:r>
+        <w:t xml:space="preserve"> the items, leading to a sparse user-item matrix. As a result, finding a group of users with comparable ratings becomes increasingly challenging. Collaborative filtering, which employs a nearest </w:t>
+      </w:r>
+      <w:r>
+        <w:t>neighbour</w:t>
+      </w:r>
+      <w:r>
+        <w:t xml:space="preserve"> method for item recommendations, struggles with this scarcity. When there are fewer ratings, predicting user preferences for items with precision becomes problematic. This sparse matrix scenario can impact the efficiency of the recommendation system, potentially leading to less relevant suggestions for users and diminishing the user </w:t>
+      </w:r>
+      <w:r>
+        <w:t>experience (</w:t>
+      </w:r>
+      <w:r>
+        <w:t>Kumar and Thakur, 2018).</w:t>
+      </w:r>
+    </w:p>
+    <w:p>
+      <w:pPr>
+        <w:pStyle w:val="Heading3"/>
+      </w:pPr>
+      <w:bookmarkStart w:id="16" w:name="_Toc143214663"/>
+      <w:r>
+        <w:t>3.2.</w:t>
+      </w:r>
+      <w:r>
+        <w:t>4. Popularity Bias</w:t>
+      </w:r>
+      <w:bookmarkEnd w:id="16"/>
+    </w:p>
+    <w:p>
+      <w:pPr>
+        <w:jc w:val="both"/>
+      </w:pPr>
+      <w:r>
+        <w:t>Collaborative filtering, a dominant recommendation approach, has an inherent bias towards popular items. By its very design, collaborative filtering operates on user-item interaction data. Items that have been frequently rated or interacted with by users gain a heightened presence in the recommendation pool. This naturally leads to a phenomenon where items that are already popular or widely interacted with tend to be recommended more often than those with fewer interactions.</w:t>
       </w:r>
       <w:r>
         <w:t xml:space="preserve"> </w:t>
       </w:r>
       <w:r>
-        <w:t>(Kumar and Thakur, 2018).</w:t>
-      </w:r>
-    </w:p>
-    <w:p>
-      <w:pPr>
-        <w:jc w:val="both"/>
-      </w:pPr>
+        <w:t>The consequence of this bias becomes evident in its recommendation diversity, or lack thereof. Lesser-known, niche, or newly introduced items — those with fewer interactions — find it challenging to break into the recommendation set. This pattern limits the discovery potential of recommender systems and can create a feedback loop where the popular items become even more popular, while lesser-known items remain in obscurity. Addressing this concern is critical for recommendation systems, especially in domains where diversity and novelty are desired. For instance, on platforms recommending movies or music, users might value the discovery of lesser-known gems as much as, if not more than, the popular hits</w:t>
+      </w:r>
+      <w:r>
+        <w:t xml:space="preserve">. </w:t>
+      </w:r>
+      <w:r>
+        <w:t>To counteract this, researchers have explored several methodologies. These include introducing serendipity and diversity into algorithms, incorporating hybrid recommendation strategies, and adjusting the weight of popular items in recommendation calculations</w:t>
+      </w:r>
+      <w:r>
+        <w:t xml:space="preserve"> </w:t>
+      </w:r>
+      <w:r>
+        <w:t xml:space="preserve">(Fleder and </w:t>
+      </w:r>
+      <w:proofErr w:type="spellStart"/>
+      <w:r>
+        <w:t>Hosanagar</w:t>
+      </w:r>
+      <w:proofErr w:type="spellEnd"/>
+      <w:r>
+        <w:t>, 2009)</w:t>
+      </w:r>
+      <w:r>
+        <w:t>.</w:t>
+      </w:r>
     </w:p>
     <w:p>
       <w:pPr>
         <w:pStyle w:val="Heading3"/>
       </w:pPr>
-      <w:bookmarkStart w:id="10" w:name="_Toc143197203"/>
-      <w:r>
-        <w:t>3. Limited Content Information:</w:t>
-      </w:r>
-      <w:bookmarkEnd w:id="10"/>
-    </w:p>
-    <w:p>
-      <w:pPr>
-        <w:jc w:val="both"/>
-      </w:pPr>
-      <w:r>
-        <w:t>Content-based methods have inherent constraints in the quantity and variety of attributes that can be linked to recommended items, whether done so automatically or manually. Deep domain understanding is often essential</w:t>
-      </w:r>
-      <w:r>
-        <w:t>.</w:t>
-      </w:r>
-      <w:r>
-        <w:t xml:space="preserve"> </w:t>
-      </w:r>
-      <w:r>
-        <w:t xml:space="preserve">Content-based filtering (CBF) methods primarily focus on the specific attributes of the recommended items. This means that to extract sufficient features, the content should either be in a format that's easily machine-readable or the features should be manually </w:t>
-      </w:r>
-      <w:r>
-        <w:t>labelled.</w:t>
-      </w:r>
-      <w:r>
-        <w:t xml:space="preserve"> Another challenge with CBF is its inability to differentiate between two distinct items that share identical characteristics</w:t>
-      </w:r>
-      <w:r>
-        <w:t xml:space="preserve"> </w:t>
-      </w:r>
-      <w:r>
-        <w:t>(Kumar and Thakur, 2018)</w:t>
-      </w:r>
-      <w:r>
-        <w:t>.</w:t>
-      </w:r>
-      <w:r>
-        <w:t xml:space="preserve"> F</w:t>
-      </w:r>
-      <w:r>
-        <w:t>or example, when suggesting movies, knowledge about the actors and directors is crucial, and at times, domain-specific ontologies become necessary. A content-based recommendation system falls short if the content under analysis lacks ample distinguishing details between user preferences. Some content representations focus only on specific aspects, leaving out other significant factors that could shape a user's experience. For example, mere word frequency might not adequately represent a user's interest in poems or jokes, while emotion detection techniques would be more fitting. Similarly, when considering web pages, extracting features solely from text overlooks the design aesthetics and any multimedia elements present. In conclusion, both automatic and manual feature tagging might not always capture the unique attributes crucial for pinpointing user preferences.</w:t>
-      </w:r>
-      <w:r>
-        <w:t xml:space="preserve"> </w:t>
-      </w:r>
-      <w:r>
-        <w:t>(Ricci et al., 2011)</w:t>
-      </w:r>
-    </w:p>
-    <w:p>
-      <w:pPr>
-        <w:pStyle w:val="Heading3"/>
-      </w:pPr>
-      <w:bookmarkStart w:id="11" w:name="_Toc143197204"/>
-      <w:r>
-        <w:t xml:space="preserve">4. </w:t>
-      </w:r>
-      <w:r>
-        <w:t>Lack of Serendipity:</w:t>
-      </w:r>
-      <w:bookmarkEnd w:id="11"/>
-    </w:p>
-    <w:p>
-      <w:pPr>
-        <w:jc w:val="both"/>
-      </w:pPr>
-      <w:r>
-        <w:t xml:space="preserve">Content-based filtering methods primarily rely on </w:t>
-      </w:r>
-      <w:r>
-        <w:t>analysing</w:t>
-      </w:r>
-      <w:r>
-        <w:t xml:space="preserve"> the attributes and characteristics of items to generate recommendations that closely match a user's previous preferences. While this systematic approach ensures relevance, it often sidelines serendipitous or unexpected recommendations that might introduce users to new interests or domains. Essentially, the predictability of the algorithm narrows down the diversity of suggestions, offering a limited scope for discovery and exploration. This constraint may hinder user engagement and satisfaction in the long run, as the recommendations can become monotonous or redundant. For platforms striving to provide a fresh and varied experience, this limitation poses a significant challenge. </w:t>
-      </w:r>
-      <w:r>
-        <w:t>(Zhang et al., 2012)</w:t>
-      </w:r>
-      <w:r>
-        <w:t xml:space="preserve"> </w:t>
-      </w:r>
-      <w:r>
-        <w:t>emphasize this issue, highlighting the importance of introducing serendipity into recommendation systems for broader and more enriching user experiences.</w:t>
-      </w:r>
-    </w:p>
-    <w:p>
-      <w:pPr>
-        <w:pStyle w:val="Heading2"/>
-      </w:pPr>
-      <w:bookmarkStart w:id="12" w:name="_Toc143197205"/>
-      <w:r>
-        <w:t>Problem with model based collaborative filtering.</w:t>
-      </w:r>
-      <w:bookmarkEnd w:id="12"/>
-    </w:p>
-    <w:p>
-      <w:pPr>
-        <w:pStyle w:val="Heading3"/>
-      </w:pPr>
-      <w:bookmarkStart w:id="13" w:name="_Toc143197206"/>
-      <w:r>
-        <w:t>1. **Cold Start Problem**:</w:t>
-      </w:r>
-      <w:bookmarkEnd w:id="13"/>
-    </w:p>
-    <w:p>
-      <w:r>
-        <w:t xml:space="preserve">   - As with content-based filtering, model-based collaborative filtering also wrestles with the cold start problem. New items or users with limited interactions can't easily be fitted into existing models. Their sparse data makes it challenging to generate reliable recommendations, often necessitating auxiliary methods or hybrid systems (Lam et al., 2008).</w:t>
-      </w:r>
-    </w:p>
-    <w:p/>
-    <w:p>
-      <w:pPr>
-        <w:pStyle w:val="Heading3"/>
-      </w:pPr>
-      <w:bookmarkStart w:id="14" w:name="_Toc143197207"/>
-      <w:r>
-        <w:t>2. **Scalability Concerns**:</w:t>
-      </w:r>
-      <w:bookmarkEnd w:id="14"/>
-    </w:p>
-    <w:p>
-      <w:r>
-        <w:t xml:space="preserve">   - Techniques like matrix factorization, prevalent in model-based collaborative filtering, can become computationally expensive with an increase in users and items. The sheer volume of data can strain system resources, making real-time recommendations difficult (Koren et al., 2009).</w:t>
-      </w:r>
-    </w:p>
-    <w:p/>
-    <w:p>
-      <w:pPr>
-        <w:pStyle w:val="Heading3"/>
-      </w:pPr>
-      <w:bookmarkStart w:id="15" w:name="_Toc143197208"/>
-      <w:r>
-        <w:t>3. **Data Sparsity**:</w:t>
-      </w:r>
-      <w:bookmarkEnd w:id="15"/>
-    </w:p>
-    <w:p>
-      <w:r>
-        <w:t xml:space="preserve">   - User-item interaction matrices in many real-world scenarios are markedly sparse. With users having interacted with a minuscule fraction of all items, predicting preferences for uninteracted items becomes a daunting task, often resulting in reduced accuracy (Herlocker et al., 2002).</w:t>
-      </w:r>
-    </w:p>
-    <w:p/>
-    <w:p>
-      <w:pPr>
-        <w:pStyle w:val="Heading3"/>
-      </w:pPr>
-      <w:bookmarkStart w:id="16" w:name="_Toc143197209"/>
-      <w:r>
-        <w:t>4. **Popularity Bias**:</w:t>
-      </w:r>
-      <w:bookmarkEnd w:id="16"/>
-    </w:p>
-    <w:p>
-      <w:r>
-        <w:t xml:space="preserve">   - A known issue with collaborative filtering is its bias towards popular items. Such systems tend to amplify the visibility of already popular items, potentially eclipsing niche or new items and stifling diversity in recommendations (Wang &amp; Zhang, 2013).</w:t>
-      </w:r>
-    </w:p>
-    <w:p/>
-    <w:p>
-      <w:pPr>
-        <w:pStyle w:val="Heading3"/>
-      </w:pPr>
-      <w:bookmarkStart w:id="17" w:name="_Toc143197210"/>
-      <w:r>
-        <w:t>5. **Temporal Dynamics**:</w:t>
+      <w:bookmarkStart w:id="17" w:name="_Toc143214664"/>
+      <w:r>
+        <w:lastRenderedPageBreak/>
+        <w:t>3.2.</w:t>
+      </w:r>
+      <w:r>
+        <w:t>5. Temporal Dynamics</w:t>
       </w:r>
       <w:bookmarkEnd w:id="17"/>
     </w:p>
@@ -2632,13 +2705,36 @@
           <w:szCs w:val="44"/>
         </w:rPr>
       </w:pPr>
-      <w:bookmarkStart w:id="18" w:name="_Toc143197211"/>
+      <w:bookmarkStart w:id="18" w:name="_Toc143214665"/>
       <w:r>
         <w:rPr>
           <w:sz w:val="44"/>
           <w:szCs w:val="44"/>
         </w:rPr>
-        <w:t>Design And Implementation</w:t>
+        <w:t xml:space="preserve">4 </w:t>
+      </w:r>
+      <w:r>
+        <w:rPr>
+          <w:sz w:val="44"/>
+          <w:szCs w:val="44"/>
+        </w:rPr>
+        <w:t xml:space="preserve">Design </w:t>
+      </w:r>
+      <w:proofErr w:type="gramStart"/>
+      <w:r>
+        <w:rPr>
+          <w:sz w:val="44"/>
+          <w:szCs w:val="44"/>
+        </w:rPr>
+        <w:t>And</w:t>
+      </w:r>
+      <w:proofErr w:type="gramEnd"/>
+      <w:r>
+        <w:rPr>
+          <w:sz w:val="44"/>
+          <w:szCs w:val="44"/>
+        </w:rPr>
+        <w:t xml:space="preserve"> Implementation</w:t>
       </w:r>
       <w:bookmarkEnd w:id="18"/>
     </w:p>
@@ -2647,7 +2743,7 @@
       <w:pPr>
         <w:pStyle w:val="Heading3"/>
       </w:pPr>
-      <w:bookmarkStart w:id="19" w:name="_Toc143197212"/>
+      <w:bookmarkStart w:id="19" w:name="_Toc143214666"/>
       <w:r>
         <w:t>System Architecture Overview</w:t>
       </w:r>
@@ -2666,7 +2762,7 @@
       <w:pPr>
         <w:pStyle w:val="Heading3"/>
       </w:pPr>
-      <w:bookmarkStart w:id="20" w:name="_Toc143197213"/>
+      <w:bookmarkStart w:id="20" w:name="_Toc143214667"/>
       <w:r>
         <w:t>Data Acquisition</w:t>
       </w:r>
@@ -2687,7 +2783,7 @@
       <w:pPr>
         <w:pStyle w:val="Heading3"/>
       </w:pPr>
-      <w:bookmarkStart w:id="21" w:name="_Toc143197214"/>
+      <w:bookmarkStart w:id="21" w:name="_Toc143214668"/>
       <w:r>
         <w:t>Implementation of Content-Based Filtering</w:t>
       </w:r>
@@ -2705,8 +2801,61 @@
     </w:p>
     <w:p>
       <w:r>
+        <w:t xml:space="preserve">    * **Recommendation Generation**: Elaborate on the algorithm and process by which recommendations are generated based on the user profile and content features.</w:t>
+      </w:r>
+    </w:p>
+    <w:p/>
+    <w:p>
+      <w:pPr>
+        <w:pStyle w:val="Heading3"/>
+      </w:pPr>
+      <w:bookmarkStart w:id="22" w:name="_Toc143214669"/>
+      <w:r>
+        <w:t>Implementation of Model-Based Collaborative Filtering</w:t>
+      </w:r>
+      <w:bookmarkEnd w:id="22"/>
+    </w:p>
+    <w:p>
+      <w:r>
+        <w:t xml:space="preserve">    * **User-Item Matrix Creation**: Discuss how you create a matrix representation of user-item interactions. This matrix typically contains ratings or interaction values.</w:t>
+      </w:r>
+    </w:p>
+    <w:p>
+      <w:r>
+        <w:t xml:space="preserve">    * **Model Selection and Training**: Describe which collaborative filtering algorithms or models you've chosen (e.g., matrix factorization techniques like Singular Value Decomposition) and discuss the reasoning behind your choice. Document the training process, including parameter tuning.</w:t>
+      </w:r>
+    </w:p>
+    <w:p>
+      <w:r>
+        <w:t xml:space="preserve">    * **Recommendation Generation**: Detail the process by which the trained model generates recommendations for users.</w:t>
+      </w:r>
+    </w:p>
+    <w:p/>
+    <w:p>
+      <w:pPr>
+        <w:pStyle w:val="Heading3"/>
+      </w:pPr>
+      <w:bookmarkStart w:id="23" w:name="_Toc143214670"/>
+      <w:r>
         <w:lastRenderedPageBreak/>
-        <w:t xml:space="preserve">    * **Recommendation Generation**: Elaborate on the algorithm and process by which recommendations are generated based on the user profile and content features.</w:t>
+        <w:t>Software and Tools</w:t>
+      </w:r>
+      <w:bookmarkEnd w:id="23"/>
+      <w:r>
+        <w:t xml:space="preserve"> </w:t>
+      </w:r>
+    </w:p>
+    <w:p>
+      <w:r>
+        <w:t xml:space="preserve">Mention the programming languages, libraries, and tools used for the implementation. Did you use Python with libraries like Scikit-learn, TensorFlow, or </w:t>
+      </w:r>
+      <w:proofErr w:type="spellStart"/>
+      <w:r>
+        <w:t>PyTorch</w:t>
+      </w:r>
+      <w:proofErr w:type="spellEnd"/>
+      <w:r>
+        <w:t>? Or did you leverage specialized tools like Apache Mahout or Surprise? Highlight the reasons for your choices.</w:t>
       </w:r>
     </w:p>
     <w:p/>
@@ -2714,57 +2863,9 @@
       <w:pPr>
         <w:pStyle w:val="Heading3"/>
       </w:pPr>
-      <w:bookmarkStart w:id="22" w:name="_Toc143197215"/>
-      <w:r>
-        <w:t>Implementation of Model-Based Collaborative Filtering</w:t>
-      </w:r>
-      <w:bookmarkEnd w:id="22"/>
-    </w:p>
-    <w:p>
-      <w:r>
-        <w:t xml:space="preserve">    * **User-Item Matrix Creation**: Discuss how you create a matrix representation of user-item interactions. This matrix typically contains ratings or interaction values.</w:t>
-      </w:r>
-    </w:p>
-    <w:p>
-      <w:r>
-        <w:t xml:space="preserve">    * **Model Selection and Training**: Describe which collaborative filtering algorithms or models you've chosen (e.g., matrix factorization techniques like Singular Value Decomposition) and discuss the reasoning behind your choice. Document the training process, including parameter tuning.</w:t>
-      </w:r>
-    </w:p>
-    <w:p>
-      <w:r>
-        <w:t xml:space="preserve">    * **Recommendation Generation**: Detail the process by which the trained model generates recommendations for users.</w:t>
-      </w:r>
-    </w:p>
-    <w:p/>
-    <w:p>
-      <w:pPr>
-        <w:pStyle w:val="Heading3"/>
-      </w:pPr>
-      <w:bookmarkStart w:id="23" w:name="_Toc143197216"/>
-      <w:r>
-        <w:t>Software and Tools</w:t>
-      </w:r>
-      <w:bookmarkEnd w:id="23"/>
-      <w:r>
-        <w:t xml:space="preserve"> </w:t>
-      </w:r>
-    </w:p>
-    <w:p>
-      <w:r>
-        <w:t>Mention the programming languages, libraries, and tools used for the implementation. Did you use Python with libraries like Scikit-learn, TensorFlow, or PyTorch? Or did you leverage specialized tools like Apache Mahout or Surprise? Highlight the reasons for your choices.</w:t>
-      </w:r>
-    </w:p>
-    <w:p/>
-    <w:p>
-      <w:pPr>
-        <w:pStyle w:val="Heading3"/>
-      </w:pPr>
-      <w:bookmarkStart w:id="24" w:name="_Toc143197217"/>
-      <w:r>
-        <w:t>Challenges and Solution</w:t>
-      </w:r>
-      <w:r>
-        <w:t>s</w:t>
+      <w:bookmarkStart w:id="24" w:name="_Toc143214671"/>
+      <w:r>
+        <w:t>Challenges and Solutions</w:t>
       </w:r>
       <w:bookmarkEnd w:id="24"/>
     </w:p>
@@ -2781,7 +2882,14 @@
           <w:szCs w:val="44"/>
         </w:rPr>
       </w:pPr>
-      <w:bookmarkStart w:id="25" w:name="_Toc143197218"/>
+      <w:bookmarkStart w:id="25" w:name="_Toc143214672"/>
+      <w:r>
+        <w:rPr>
+          <w:sz w:val="44"/>
+          <w:szCs w:val="44"/>
+        </w:rPr>
+        <w:t xml:space="preserve">5 </w:t>
+      </w:r>
       <w:r>
         <w:rPr>
           <w:sz w:val="44"/>
@@ -2795,7 +2903,10 @@
       <w:pPr>
         <w:pStyle w:val="Heading2"/>
       </w:pPr>
-      <w:bookmarkStart w:id="26" w:name="_Toc143197219"/>
+      <w:bookmarkStart w:id="26" w:name="_Toc143214673"/>
+      <w:r>
+        <w:t xml:space="preserve">5.1 </w:t>
+      </w:r>
       <w:r>
         <w:t>Hybrid recommendation system suggestion</w:t>
       </w:r>
@@ -2810,25 +2921,14 @@
           <w:szCs w:val="44"/>
         </w:rPr>
       </w:pPr>
-      <w:bookmarkStart w:id="27" w:name="_Toc143197220"/>
+      <w:bookmarkStart w:id="27" w:name="_Toc143214674"/>
       <w:r>
         <w:rPr>
           <w:sz w:val="44"/>
           <w:szCs w:val="44"/>
         </w:rPr>
-        <w:t>Future Work</w:t>
-      </w:r>
-      <w:bookmarkEnd w:id="27"/>
-    </w:p>
-    <w:p>
-      <w:pPr>
-        <w:pStyle w:val="Heading1"/>
-        <w:rPr>
-          <w:sz w:val="44"/>
-          <w:szCs w:val="44"/>
-        </w:rPr>
-      </w:pPr>
-      <w:bookmarkStart w:id="28" w:name="_Toc143197221"/>
+        <w:t xml:space="preserve">6 </w:t>
+      </w:r>
       <w:r>
         <w:rPr>
           <w:sz w:val="44"/>
@@ -2836,29 +2936,83 @@
         </w:rPr>
         <w:t>Conclusion</w:t>
       </w:r>
-      <w:bookmarkEnd w:id="28"/>
+      <w:r>
+        <w:rPr>
+          <w:sz w:val="44"/>
+          <w:szCs w:val="44"/>
+        </w:rPr>
+        <w:t xml:space="preserve"> and Future Work</w:t>
+      </w:r>
+      <w:bookmarkEnd w:id="27"/>
     </w:p>
     <w:p/>
     <w:p/>
     <w:p>
       <w:r>
-        <w:t>- Pazzani, M. J., &amp; Billsus, D. (2007). Content-based recommendation systems. In The adaptive web (pp. 325-341). Springer, Berlin, Heidelberg.</w:t>
-      </w:r>
-    </w:p>
-    <w:p>
-      <w:r>
-        <w:t>- Lops, P., de Gemmis, M., &amp; Semeraro, G. (2011). Content-based recommender systems: State of the art and trends. In Recommender systems handbook (pp. 73-105). Springer, Boston, MA.</w:t>
-      </w:r>
-    </w:p>
-    <w:p>
-      <w:r>
-        <w:t>- Adomavicius, G., &amp; Tuzhilin, A. (2015). Context-aware recommender systems. In Recommender systems handbook (pp. 191-226). Springer, Boston, MA.</w:t>
-      </w:r>
-    </w:p>
-    <w:p>
-      <w:r>
-        <w:lastRenderedPageBreak/>
-        <w:t>- Zhang, Y. C., Séaghdha, D. Ó., Quercia, D., &amp; Jambor, T. (2012). Auralist: introducing serendipity into music recommendation. In Proceedings of the fifth ACM international conference on Web search and data mining (pp. 13-22).</w:t>
+        <w:t xml:space="preserve">- </w:t>
+      </w:r>
+      <w:proofErr w:type="spellStart"/>
+      <w:r>
+        <w:t>Pazzani</w:t>
+      </w:r>
+      <w:proofErr w:type="spellEnd"/>
+      <w:r>
+        <w:t xml:space="preserve">, M. J., &amp; </w:t>
+      </w:r>
+      <w:proofErr w:type="spellStart"/>
+      <w:r>
+        <w:t>Billsus</w:t>
+      </w:r>
+      <w:proofErr w:type="spellEnd"/>
+      <w:r>
+        <w:t>, D. (2007). Content-based recommendation systems. In The adaptive web (pp. 325-341). Springer, Berlin, Heidelberg.</w:t>
+      </w:r>
+    </w:p>
+    <w:p>
+      <w:r>
+        <w:t xml:space="preserve">- Lops, P., de </w:t>
+      </w:r>
+      <w:proofErr w:type="spellStart"/>
+      <w:r>
+        <w:t>Gemmis</w:t>
+      </w:r>
+      <w:proofErr w:type="spellEnd"/>
+      <w:r>
+        <w:t>, M., &amp; Semeraro, G. (2011). Content-based recommender systems: State of the art and trends. In Recommender systems handbook (pp. 73-105). Springer, Boston, MA.</w:t>
+      </w:r>
+    </w:p>
+    <w:p>
+      <w:r>
+        <w:t xml:space="preserve">- </w:t>
+      </w:r>
+      <w:proofErr w:type="spellStart"/>
+      <w:r>
+        <w:t>Adomavicius</w:t>
+      </w:r>
+      <w:proofErr w:type="spellEnd"/>
+      <w:r>
+        <w:t xml:space="preserve">, G., &amp; </w:t>
+      </w:r>
+      <w:proofErr w:type="spellStart"/>
+      <w:r>
+        <w:t>Tuzhilin</w:t>
+      </w:r>
+      <w:proofErr w:type="spellEnd"/>
+      <w:r>
+        <w:t>, A. (2015). Context-aware recommender systems. In Recommender systems handbook (pp. 191-226). Springer, Boston, MA.</w:t>
+      </w:r>
+    </w:p>
+    <w:p>
+      <w:r>
+        <w:t xml:space="preserve">- Zhang, Y. C., Séaghdha, D. Ó., Quercia, D., &amp; Jambor, T. (2012). </w:t>
+      </w:r>
+      <w:proofErr w:type="spellStart"/>
+      <w:r>
+        <w:t>Auralist</w:t>
+      </w:r>
+      <w:proofErr w:type="spellEnd"/>
+      <w:r>
+        <w:t>: introducing serendipity into music recommendation. In Proceedings of the fifth ACM international conference on Web search and data mining (pp. 13-22).</w:t>
       </w:r>
     </w:p>
     <w:p>
@@ -2873,7 +3027,23 @@
     </w:p>
     <w:p>
       <w:r>
-        <w:t>- Herlocker, J. L., Konstan, J. A., &amp; Riedl, J. (2002). An empirical analysis of design choices in neighborhood-based collaborative filtering algorithms. Information retrieval, 5(4), 287-310.</w:t>
+        <w:t xml:space="preserve">- Herlocker, J. L., </w:t>
+      </w:r>
+      <w:proofErr w:type="spellStart"/>
+      <w:r>
+        <w:t>Konstan</w:t>
+      </w:r>
+      <w:proofErr w:type="spellEnd"/>
+      <w:r>
+        <w:t xml:space="preserve">, J. A., &amp; Riedl, J. (2002). An empirical analysis of design choices in </w:t>
+      </w:r>
+      <w:proofErr w:type="spellStart"/>
+      <w:r>
+        <w:t>neighborhood</w:t>
+      </w:r>
+      <w:proofErr w:type="spellEnd"/>
+      <w:r>
+        <w:t>-based collaborative filtering algorithms. Information retrieval, 5(4), 287-310.</w:t>
       </w:r>
     </w:p>
     <w:p>
@@ -2883,7 +3053,23 @@
     </w:p>
     <w:p>
       <w:r>
-        <w:t>- Sarwar, B. M., Karypis, G., Konstan, J. A., &amp; Riedl, J. (2001). Item-based collaborative filtering recommendation algorithms. In Proceedings of the 10th international conference on World Wide Web (pp. 285-295).</w:t>
+        <w:t xml:space="preserve">- Sarwar, B. M., </w:t>
+      </w:r>
+      <w:proofErr w:type="spellStart"/>
+      <w:r>
+        <w:t>Karypis</w:t>
+      </w:r>
+      <w:proofErr w:type="spellEnd"/>
+      <w:r>
+        <w:t xml:space="preserve">, G., </w:t>
+      </w:r>
+      <w:proofErr w:type="spellStart"/>
+      <w:r>
+        <w:t>Konstan</w:t>
+      </w:r>
+      <w:proofErr w:type="spellEnd"/>
+      <w:r>
+        <w:t>, J. A., &amp; Riedl, J. (2001). Item-based collaborative filtering recommendation algorithms. In Proceedings of the 10th international conference on World Wide Web (pp. 285-295).</w:t>
       </w:r>
     </w:p>
     <w:p/>
@@ -2906,6 +3092,56 @@
     </w:sectPr>
   </w:body>
 </w:document>
+</file>
+
+<file path=word/endnotes.xml><?xml version="1.0" encoding="utf-8"?>
+<w:endnotes xmlns:wpc="http://schemas.microsoft.com/office/word/2010/wordprocessingCanvas" xmlns:cx="http://schemas.microsoft.com/office/drawing/2014/chartex" xmlns:cx1="http://schemas.microsoft.com/office/drawing/2015/9/8/chartex" xmlns:cx2="http://schemas.microsoft.com/office/drawing/2015/10/21/chartex" xmlns:cx3="http://schemas.microsoft.com/office/drawing/2016/5/9/chartex" xmlns:cx4="http://schemas.microsoft.com/office/drawing/2016/5/10/chartex" xmlns:cx5="http://schemas.microsoft.com/office/drawing/2016/5/11/chartex" xmlns:cx6="http://schemas.microsoft.com/office/drawing/2016/5/12/chartex" xmlns:cx7="http://schemas.microsoft.com/office/drawing/2016/5/13/chartex" xmlns:cx8="http://schemas.microsoft.com/office/drawing/2016/5/14/chartex" xmlns:mc="http://schemas.openxmlformats.org/markup-compatibility/2006" xmlns:aink="http://schemas.microsoft.com/office/drawing/2016/ink" xmlns:am3d="http://schemas.microsoft.com/office/drawing/2017/model3d" xmlns:o="urn:schemas-microsoft-com:office:office" xmlns:oel="http://schemas.microsoft.com/office/2019/extlst" xmlns:r="http://schemas.openxmlformats.org/officeDocument/2006/relationships" xmlns:m="http://schemas.openxmlformats.org/officeDocument/2006/math" xmlns:v="urn:schemas-microsoft-com:vml" xmlns:wp14="http://schemas.microsoft.com/office/word/2010/wordprocessingDrawing" xmlns:wp="http://schemas.openxmlformats.org/drawingml/2006/wordprocessingDrawing" xmlns:w10="urn:schemas-microsoft-com:office:word" xmlns:w="http://schemas.openxmlformats.org/wordprocessingml/2006/main" xmlns:w14="http://schemas.microsoft.com/office/word/2010/wordml" xmlns:w15="http://schemas.microsoft.com/office/word/2012/wordml" xmlns:w16cex="http://schemas.microsoft.com/office/word/2018/wordml/cex" xmlns:w16cid="http://schemas.microsoft.com/office/word/2016/wordml/cid" xmlns:w16="http://schemas.microsoft.com/office/word/2018/wordml" xmlns:w16sdtdh="http://schemas.microsoft.com/office/word/2020/wordml/sdtdatahash" xmlns:w16se="http://schemas.microsoft.com/office/word/2015/wordml/symex" xmlns:wpg="http://schemas.microsoft.com/office/word/2010/wordprocessingGroup" xmlns:wpi="http://schemas.microsoft.com/office/word/2010/wordprocessingInk" xmlns:wne="http://schemas.microsoft.com/office/word/2006/wordml" xmlns:wps="http://schemas.microsoft.com/office/word/2010/wordprocessingShape" mc:Ignorable="w14 w15 w16se w16cid w16 w16cex w16sdtdh wp14">
+  <w:endnote w:type="separator" w:id="-1">
+    <w:p>
+      <w:pPr>
+        <w:spacing w:after="0" w:line="240" w:lineRule="auto"/>
+      </w:pPr>
+      <w:r>
+        <w:separator/>
+      </w:r>
+    </w:p>
+  </w:endnote>
+  <w:endnote w:type="continuationSeparator" w:id="0">
+    <w:p>
+      <w:pPr>
+        <w:spacing w:after="0" w:line="240" w:lineRule="auto"/>
+      </w:pPr>
+      <w:r>
+        <w:continuationSeparator/>
+      </w:r>
+    </w:p>
+  </w:endnote>
+</w:endnotes>
+</file>
+
+<file path=word/footnotes.xml><?xml version="1.0" encoding="utf-8"?>
+<w:footnotes xmlns:wpc="http://schemas.microsoft.com/office/word/2010/wordprocessingCanvas" xmlns:cx="http://schemas.microsoft.com/office/drawing/2014/chartex" xmlns:cx1="http://schemas.microsoft.com/office/drawing/2015/9/8/chartex" xmlns:cx2="http://schemas.microsoft.com/office/drawing/2015/10/21/chartex" xmlns:cx3="http://schemas.microsoft.com/office/drawing/2016/5/9/chartex" xmlns:cx4="http://schemas.microsoft.com/office/drawing/2016/5/10/chartex" xmlns:cx5="http://schemas.microsoft.com/office/drawing/2016/5/11/chartex" xmlns:cx6="http://schemas.microsoft.com/office/drawing/2016/5/12/chartex" xmlns:cx7="http://schemas.microsoft.com/office/drawing/2016/5/13/chartex" xmlns:cx8="http://schemas.microsoft.com/office/drawing/2016/5/14/chartex" xmlns:mc="http://schemas.openxmlformats.org/markup-compatibility/2006" xmlns:aink="http://schemas.microsoft.com/office/drawing/2016/ink" xmlns:am3d="http://schemas.microsoft.com/office/drawing/2017/model3d" xmlns:o="urn:schemas-microsoft-com:office:office" xmlns:oel="http://schemas.microsoft.com/office/2019/extlst" xmlns:r="http://schemas.openxmlformats.org/officeDocument/2006/relationships" xmlns:m="http://schemas.openxmlformats.org/officeDocument/2006/math" xmlns:v="urn:schemas-microsoft-com:vml" xmlns:wp14="http://schemas.microsoft.com/office/word/2010/wordprocessingDrawing" xmlns:wp="http://schemas.openxmlformats.org/drawingml/2006/wordprocessingDrawing" xmlns:w10="urn:schemas-microsoft-com:office:word" xmlns:w="http://schemas.openxmlformats.org/wordprocessingml/2006/main" xmlns:w14="http://schemas.microsoft.com/office/word/2010/wordml" xmlns:w15="http://schemas.microsoft.com/office/word/2012/wordml" xmlns:w16cex="http://schemas.microsoft.com/office/word/2018/wordml/cex" xmlns:w16cid="http://schemas.microsoft.com/office/word/2016/wordml/cid" xmlns:w16="http://schemas.microsoft.com/office/word/2018/wordml" xmlns:w16sdtdh="http://schemas.microsoft.com/office/word/2020/wordml/sdtdatahash" xmlns:w16se="http://schemas.microsoft.com/office/word/2015/wordml/symex" xmlns:wpg="http://schemas.microsoft.com/office/word/2010/wordprocessingGroup" xmlns:wpi="http://schemas.microsoft.com/office/word/2010/wordprocessingInk" xmlns:wne="http://schemas.microsoft.com/office/word/2006/wordml" xmlns:wps="http://schemas.microsoft.com/office/word/2010/wordprocessingShape" mc:Ignorable="w14 w15 w16se w16cid w16 w16cex w16sdtdh wp14">
+  <w:footnote w:type="separator" w:id="-1">
+    <w:p>
+      <w:pPr>
+        <w:spacing w:after="0" w:line="240" w:lineRule="auto"/>
+      </w:pPr>
+      <w:r>
+        <w:separator/>
+      </w:r>
+    </w:p>
+  </w:footnote>
+  <w:footnote w:type="continuationSeparator" w:id="0">
+    <w:p>
+      <w:pPr>
+        <w:spacing w:after="0" w:line="240" w:lineRule="auto"/>
+      </w:pPr>
+      <w:r>
+        <w:continuationSeparator/>
+      </w:r>
+    </w:p>
+  </w:footnote>
+</w:footnotes>
 </file>
 
 <file path=word/numbering.xml><?xml version="1.0" encoding="utf-8"?>
@@ -3962,6 +4198,50 @@
       <w:u w:val="single"/>
     </w:rPr>
   </w:style>
+  <w:style w:type="paragraph" w:styleId="Header">
+    <w:name w:val="header"/>
+    <w:basedOn w:val="Normal"/>
+    <w:link w:val="HeaderChar"/>
+    <w:uiPriority w:val="99"/>
+    <w:unhideWhenUsed/>
+    <w:rsid w:val="005005D5"/>
+    <w:pPr>
+      <w:tabs>
+        <w:tab w:val="center" w:pos="4513"/>
+        <w:tab w:val="right" w:pos="9026"/>
+      </w:tabs>
+      <w:spacing w:after="0" w:line="240" w:lineRule="auto"/>
+    </w:pPr>
+  </w:style>
+  <w:style w:type="character" w:customStyle="1" w:styleId="HeaderChar">
+    <w:name w:val="Header Char"/>
+    <w:basedOn w:val="DefaultParagraphFont"/>
+    <w:link w:val="Header"/>
+    <w:uiPriority w:val="99"/>
+    <w:rsid w:val="005005D5"/>
+  </w:style>
+  <w:style w:type="paragraph" w:styleId="Footer">
+    <w:name w:val="footer"/>
+    <w:basedOn w:val="Normal"/>
+    <w:link w:val="FooterChar"/>
+    <w:uiPriority w:val="99"/>
+    <w:unhideWhenUsed/>
+    <w:rsid w:val="005005D5"/>
+    <w:pPr>
+      <w:tabs>
+        <w:tab w:val="center" w:pos="4513"/>
+        <w:tab w:val="right" w:pos="9026"/>
+      </w:tabs>
+      <w:spacing w:after="0" w:line="240" w:lineRule="auto"/>
+    </w:pPr>
+  </w:style>
+  <w:style w:type="character" w:customStyle="1" w:styleId="FooterChar">
+    <w:name w:val="Footer Char"/>
+    <w:basedOn w:val="DefaultParagraphFont"/>
+    <w:link w:val="Footer"/>
+    <w:uiPriority w:val="99"/>
+    <w:rsid w:val="005005D5"/>
+  </w:style>
 </w:styles>
 </file>
 

--- a/dissertation/draft 1.docx
+++ b/dissertation/draft 1.docx
@@ -76,13 +76,13 @@
             </w:rPr>
             <w:fldChar w:fldCharType="separate"/>
           </w:r>
-          <w:hyperlink w:anchor="_Toc143214647" w:history="1">
+          <w:hyperlink w:anchor="_Toc143366346" w:history="1">
             <w:r>
               <w:rPr>
                 <w:rStyle w:val="Hyperlink"/>
                 <w:noProof/>
               </w:rPr>
-              <w:t>Abstract</w:t>
+              <w:t>1.Introduction</w:t>
             </w:r>
             <w:r>
               <w:rPr>
@@ -103,7 +103,7 @@
                 <w:noProof/>
                 <w:webHidden/>
               </w:rPr>
-              <w:instrText xml:space="preserve"> PAGEREF _Toc143214647 \h </w:instrText>
+              <w:instrText xml:space="preserve"> PAGEREF _Toc143366346 \h </w:instrText>
             </w:r>
             <w:r>
               <w:rPr>
@@ -123,7 +123,7 @@
                 <w:noProof/>
                 <w:webHidden/>
               </w:rPr>
-              <w:t>2</w:t>
+              <w:t>3</w:t>
             </w:r>
             <w:r>
               <w:rPr>
@@ -146,13 +146,13 @@
               <w:lang w:eastAsia="en-GB"/>
             </w:rPr>
           </w:pPr>
-          <w:hyperlink w:anchor="_Toc143214648" w:history="1">
+          <w:hyperlink w:anchor="_Toc143366347" w:history="1">
             <w:r>
               <w:rPr>
                 <w:rStyle w:val="Hyperlink"/>
                 <w:noProof/>
               </w:rPr>
-              <w:t>1.Introduction</w:t>
+              <w:t>2.Literature Review</w:t>
             </w:r>
             <w:r>
               <w:rPr>
@@ -173,7 +173,7 @@
                 <w:noProof/>
                 <w:webHidden/>
               </w:rPr>
-              <w:instrText xml:space="preserve"> PAGEREF _Toc143214648 \h </w:instrText>
+              <w:instrText xml:space="preserve"> PAGEREF _Toc143366347 \h </w:instrText>
             </w:r>
             <w:r>
               <w:rPr>
@@ -193,7 +193,217 @@
                 <w:noProof/>
                 <w:webHidden/>
               </w:rPr>
-              <w:t>2</w:t>
+              <w:t>4</w:t>
+            </w:r>
+            <w:r>
+              <w:rPr>
+                <w:noProof/>
+                <w:webHidden/>
+              </w:rPr>
+              <w:fldChar w:fldCharType="end"/>
+            </w:r>
+          </w:hyperlink>
+        </w:p>
+        <w:p>
+          <w:pPr>
+            <w:pStyle w:val="TOC2"/>
+            <w:tabs>
+              <w:tab w:val="right" w:leader="dot" w:pos="9016"/>
+            </w:tabs>
+            <w:rPr>
+              <w:rFonts w:eastAsiaTheme="minorEastAsia"/>
+              <w:noProof/>
+              <w:lang w:eastAsia="en-GB"/>
+            </w:rPr>
+          </w:pPr>
+          <w:hyperlink w:anchor="_Toc143366348" w:history="1">
+            <w:r>
+              <w:rPr>
+                <w:rStyle w:val="Hyperlink"/>
+                <w:noProof/>
+              </w:rPr>
+              <w:t>2.1 Introduction to recommendation system</w:t>
+            </w:r>
+            <w:r>
+              <w:rPr>
+                <w:noProof/>
+                <w:webHidden/>
+              </w:rPr>
+              <w:tab/>
+            </w:r>
+            <w:r>
+              <w:rPr>
+                <w:noProof/>
+                <w:webHidden/>
+              </w:rPr>
+              <w:fldChar w:fldCharType="begin"/>
+            </w:r>
+            <w:r>
+              <w:rPr>
+                <w:noProof/>
+                <w:webHidden/>
+              </w:rPr>
+              <w:instrText xml:space="preserve"> PAGEREF _Toc143366348 \h </w:instrText>
+            </w:r>
+            <w:r>
+              <w:rPr>
+                <w:noProof/>
+                <w:webHidden/>
+              </w:rPr>
+            </w:r>
+            <w:r>
+              <w:rPr>
+                <w:noProof/>
+                <w:webHidden/>
+              </w:rPr>
+              <w:fldChar w:fldCharType="separate"/>
+            </w:r>
+            <w:r>
+              <w:rPr>
+                <w:noProof/>
+                <w:webHidden/>
+              </w:rPr>
+              <w:t>4</w:t>
+            </w:r>
+            <w:r>
+              <w:rPr>
+                <w:noProof/>
+                <w:webHidden/>
+              </w:rPr>
+              <w:fldChar w:fldCharType="end"/>
+            </w:r>
+          </w:hyperlink>
+        </w:p>
+        <w:p>
+          <w:pPr>
+            <w:pStyle w:val="TOC3"/>
+            <w:tabs>
+              <w:tab w:val="right" w:leader="dot" w:pos="9016"/>
+            </w:tabs>
+            <w:rPr>
+              <w:rFonts w:eastAsiaTheme="minorEastAsia"/>
+              <w:noProof/>
+              <w:lang w:eastAsia="en-GB"/>
+            </w:rPr>
+          </w:pPr>
+          <w:hyperlink w:anchor="_Toc143366349" w:history="1">
+            <w:r>
+              <w:rPr>
+                <w:rStyle w:val="Hyperlink"/>
+                <w:noProof/>
+              </w:rPr>
+              <w:t>2.1.1 Content Based Filtering</w:t>
+            </w:r>
+            <w:r>
+              <w:rPr>
+                <w:noProof/>
+                <w:webHidden/>
+              </w:rPr>
+              <w:tab/>
+            </w:r>
+            <w:r>
+              <w:rPr>
+                <w:noProof/>
+                <w:webHidden/>
+              </w:rPr>
+              <w:fldChar w:fldCharType="begin"/>
+            </w:r>
+            <w:r>
+              <w:rPr>
+                <w:noProof/>
+                <w:webHidden/>
+              </w:rPr>
+              <w:instrText xml:space="preserve"> PAGEREF _Toc143366349 \h </w:instrText>
+            </w:r>
+            <w:r>
+              <w:rPr>
+                <w:noProof/>
+                <w:webHidden/>
+              </w:rPr>
+            </w:r>
+            <w:r>
+              <w:rPr>
+                <w:noProof/>
+                <w:webHidden/>
+              </w:rPr>
+              <w:fldChar w:fldCharType="separate"/>
+            </w:r>
+            <w:r>
+              <w:rPr>
+                <w:noProof/>
+                <w:webHidden/>
+              </w:rPr>
+              <w:t>4</w:t>
+            </w:r>
+            <w:r>
+              <w:rPr>
+                <w:noProof/>
+                <w:webHidden/>
+              </w:rPr>
+              <w:fldChar w:fldCharType="end"/>
+            </w:r>
+          </w:hyperlink>
+        </w:p>
+        <w:p>
+          <w:pPr>
+            <w:pStyle w:val="TOC3"/>
+            <w:tabs>
+              <w:tab w:val="right" w:leader="dot" w:pos="9016"/>
+            </w:tabs>
+            <w:rPr>
+              <w:rFonts w:eastAsiaTheme="minorEastAsia"/>
+              <w:noProof/>
+              <w:lang w:eastAsia="en-GB"/>
+            </w:rPr>
+          </w:pPr>
+          <w:hyperlink w:anchor="_Toc143366350" w:history="1">
+            <w:r>
+              <w:rPr>
+                <w:rStyle w:val="Hyperlink"/>
+                <w:noProof/>
+              </w:rPr>
+              <w:t>2.1.2 Model Based Collaborative Filtering</w:t>
+            </w:r>
+            <w:r>
+              <w:rPr>
+                <w:noProof/>
+                <w:webHidden/>
+              </w:rPr>
+              <w:tab/>
+            </w:r>
+            <w:r>
+              <w:rPr>
+                <w:noProof/>
+                <w:webHidden/>
+              </w:rPr>
+              <w:fldChar w:fldCharType="begin"/>
+            </w:r>
+            <w:r>
+              <w:rPr>
+                <w:noProof/>
+                <w:webHidden/>
+              </w:rPr>
+              <w:instrText xml:space="preserve"> PAGEREF _Toc143366350 \h </w:instrText>
+            </w:r>
+            <w:r>
+              <w:rPr>
+                <w:noProof/>
+                <w:webHidden/>
+              </w:rPr>
+            </w:r>
+            <w:r>
+              <w:rPr>
+                <w:noProof/>
+                <w:webHidden/>
+              </w:rPr>
+              <w:fldChar w:fldCharType="separate"/>
+            </w:r>
+            <w:r>
+              <w:rPr>
+                <w:noProof/>
+                <w:webHidden/>
+              </w:rPr>
+              <w:t>4</w:t>
             </w:r>
             <w:r>
               <w:rPr>
@@ -216,13 +426,13 @@
               <w:lang w:eastAsia="en-GB"/>
             </w:rPr>
           </w:pPr>
-          <w:hyperlink w:anchor="_Toc143214649" w:history="1">
+          <w:hyperlink w:anchor="_Toc143366351" w:history="1">
             <w:r>
               <w:rPr>
                 <w:rStyle w:val="Hyperlink"/>
                 <w:noProof/>
               </w:rPr>
-              <w:t>2.Literature Review</w:t>
+              <w:t>3.Problem Analysis</w:t>
             </w:r>
             <w:r>
               <w:rPr>
@@ -243,7 +453,7 @@
                 <w:noProof/>
                 <w:webHidden/>
               </w:rPr>
-              <w:instrText xml:space="preserve"> PAGEREF _Toc143214649 \h </w:instrText>
+              <w:instrText xml:space="preserve"> PAGEREF _Toc143366351 \h </w:instrText>
             </w:r>
             <w:r>
               <w:rPr>
@@ -263,7 +473,7 @@
                 <w:noProof/>
                 <w:webHidden/>
               </w:rPr>
-              <w:t>2</w:t>
+              <w:t>5</w:t>
             </w:r>
             <w:r>
               <w:rPr>
@@ -286,13 +496,13 @@
               <w:lang w:eastAsia="en-GB"/>
             </w:rPr>
           </w:pPr>
-          <w:hyperlink w:anchor="_Toc143214650" w:history="1">
+          <w:hyperlink w:anchor="_Toc143366352" w:history="1">
             <w:r>
               <w:rPr>
                 <w:rStyle w:val="Hyperlink"/>
                 <w:noProof/>
               </w:rPr>
-              <w:t>2.1 Introduction to recommendation system</w:t>
+              <w:t>3.1 Problem with content-based filtering.</w:t>
             </w:r>
             <w:r>
               <w:rPr>
@@ -313,7 +523,7 @@
                 <w:noProof/>
                 <w:webHidden/>
               </w:rPr>
-              <w:instrText xml:space="preserve"> PAGEREF _Toc143214650 \h </w:instrText>
+              <w:instrText xml:space="preserve"> PAGEREF _Toc143366352 \h </w:instrText>
             </w:r>
             <w:r>
               <w:rPr>
@@ -333,7 +543,7 @@
                 <w:noProof/>
                 <w:webHidden/>
               </w:rPr>
-              <w:t>2</w:t>
+              <w:t>5</w:t>
             </w:r>
             <w:r>
               <w:rPr>
@@ -356,13 +566,13 @@
               <w:lang w:eastAsia="en-GB"/>
             </w:rPr>
           </w:pPr>
-          <w:hyperlink w:anchor="_Toc143214651" w:history="1">
+          <w:hyperlink w:anchor="_Toc143366353" w:history="1">
             <w:r>
               <w:rPr>
                 <w:rStyle w:val="Hyperlink"/>
                 <w:noProof/>
               </w:rPr>
-              <w:t>2.1.1 Content Based Filtering</w:t>
+              <w:t>3.1.1. Over-Specialization</w:t>
             </w:r>
             <w:r>
               <w:rPr>
@@ -383,7 +593,7 @@
                 <w:noProof/>
                 <w:webHidden/>
               </w:rPr>
-              <w:instrText xml:space="preserve"> PAGEREF _Toc143214651 \h </w:instrText>
+              <w:instrText xml:space="preserve"> PAGEREF _Toc143366353 \h </w:instrText>
             </w:r>
             <w:r>
               <w:rPr>
@@ -403,7 +613,7 @@
                 <w:noProof/>
                 <w:webHidden/>
               </w:rPr>
-              <w:t>2</w:t>
+              <w:t>5</w:t>
             </w:r>
             <w:r>
               <w:rPr>
@@ -426,13 +636,13 @@
               <w:lang w:eastAsia="en-GB"/>
             </w:rPr>
           </w:pPr>
-          <w:hyperlink w:anchor="_Toc143214652" w:history="1">
+          <w:hyperlink w:anchor="_Toc143366354" w:history="1">
             <w:r>
               <w:rPr>
                 <w:rStyle w:val="Hyperlink"/>
                 <w:noProof/>
               </w:rPr>
-              <w:t>2.1.2 Model Based Collaborative Filtering</w:t>
+              <w:t>3.1.2. Cold Start Problem</w:t>
             </w:r>
             <w:r>
               <w:rPr>
@@ -453,7 +663,7 @@
                 <w:noProof/>
                 <w:webHidden/>
               </w:rPr>
-              <w:instrText xml:space="preserve"> PAGEREF _Toc143214652 \h </w:instrText>
+              <w:instrText xml:space="preserve"> PAGEREF _Toc143366354 \h </w:instrText>
             </w:r>
             <w:r>
               <w:rPr>
@@ -473,7 +683,567 @@
                 <w:noProof/>
                 <w:webHidden/>
               </w:rPr>
-              <w:t>2</w:t>
+              <w:t>5</w:t>
+            </w:r>
+            <w:r>
+              <w:rPr>
+                <w:noProof/>
+                <w:webHidden/>
+              </w:rPr>
+              <w:fldChar w:fldCharType="end"/>
+            </w:r>
+          </w:hyperlink>
+        </w:p>
+        <w:p>
+          <w:pPr>
+            <w:pStyle w:val="TOC3"/>
+            <w:tabs>
+              <w:tab w:val="right" w:leader="dot" w:pos="9016"/>
+            </w:tabs>
+            <w:rPr>
+              <w:rFonts w:eastAsiaTheme="minorEastAsia"/>
+              <w:noProof/>
+              <w:lang w:eastAsia="en-GB"/>
+            </w:rPr>
+          </w:pPr>
+          <w:hyperlink w:anchor="_Toc143366355" w:history="1">
+            <w:r>
+              <w:rPr>
+                <w:rStyle w:val="Hyperlink"/>
+                <w:noProof/>
+              </w:rPr>
+              <w:t>3.1.3. Limited Content Information</w:t>
+            </w:r>
+            <w:r>
+              <w:rPr>
+                <w:noProof/>
+                <w:webHidden/>
+              </w:rPr>
+              <w:tab/>
+            </w:r>
+            <w:r>
+              <w:rPr>
+                <w:noProof/>
+                <w:webHidden/>
+              </w:rPr>
+              <w:fldChar w:fldCharType="begin"/>
+            </w:r>
+            <w:r>
+              <w:rPr>
+                <w:noProof/>
+                <w:webHidden/>
+              </w:rPr>
+              <w:instrText xml:space="preserve"> PAGEREF _Toc143366355 \h </w:instrText>
+            </w:r>
+            <w:r>
+              <w:rPr>
+                <w:noProof/>
+                <w:webHidden/>
+              </w:rPr>
+            </w:r>
+            <w:r>
+              <w:rPr>
+                <w:noProof/>
+                <w:webHidden/>
+              </w:rPr>
+              <w:fldChar w:fldCharType="separate"/>
+            </w:r>
+            <w:r>
+              <w:rPr>
+                <w:noProof/>
+                <w:webHidden/>
+              </w:rPr>
+              <w:t>5</w:t>
+            </w:r>
+            <w:r>
+              <w:rPr>
+                <w:noProof/>
+                <w:webHidden/>
+              </w:rPr>
+              <w:fldChar w:fldCharType="end"/>
+            </w:r>
+          </w:hyperlink>
+        </w:p>
+        <w:p>
+          <w:pPr>
+            <w:pStyle w:val="TOC3"/>
+            <w:tabs>
+              <w:tab w:val="right" w:leader="dot" w:pos="9016"/>
+            </w:tabs>
+            <w:rPr>
+              <w:rFonts w:eastAsiaTheme="minorEastAsia"/>
+              <w:noProof/>
+              <w:lang w:eastAsia="en-GB"/>
+            </w:rPr>
+          </w:pPr>
+          <w:hyperlink w:anchor="_Toc143366356" w:history="1">
+            <w:r>
+              <w:rPr>
+                <w:rStyle w:val="Hyperlink"/>
+                <w:noProof/>
+              </w:rPr>
+              <w:t>3.1.4. Lack of Serendipity</w:t>
+            </w:r>
+            <w:r>
+              <w:rPr>
+                <w:noProof/>
+                <w:webHidden/>
+              </w:rPr>
+              <w:tab/>
+            </w:r>
+            <w:r>
+              <w:rPr>
+                <w:noProof/>
+                <w:webHidden/>
+              </w:rPr>
+              <w:fldChar w:fldCharType="begin"/>
+            </w:r>
+            <w:r>
+              <w:rPr>
+                <w:noProof/>
+                <w:webHidden/>
+              </w:rPr>
+              <w:instrText xml:space="preserve"> PAGEREF _Toc143366356 \h </w:instrText>
+            </w:r>
+            <w:r>
+              <w:rPr>
+                <w:noProof/>
+                <w:webHidden/>
+              </w:rPr>
+            </w:r>
+            <w:r>
+              <w:rPr>
+                <w:noProof/>
+                <w:webHidden/>
+              </w:rPr>
+              <w:fldChar w:fldCharType="separate"/>
+            </w:r>
+            <w:r>
+              <w:rPr>
+                <w:noProof/>
+                <w:webHidden/>
+              </w:rPr>
+              <w:t>6</w:t>
+            </w:r>
+            <w:r>
+              <w:rPr>
+                <w:noProof/>
+                <w:webHidden/>
+              </w:rPr>
+              <w:fldChar w:fldCharType="end"/>
+            </w:r>
+          </w:hyperlink>
+        </w:p>
+        <w:p>
+          <w:pPr>
+            <w:pStyle w:val="TOC2"/>
+            <w:tabs>
+              <w:tab w:val="right" w:leader="dot" w:pos="9016"/>
+            </w:tabs>
+            <w:rPr>
+              <w:rFonts w:eastAsiaTheme="minorEastAsia"/>
+              <w:noProof/>
+              <w:lang w:eastAsia="en-GB"/>
+            </w:rPr>
+          </w:pPr>
+          <w:hyperlink w:anchor="_Toc143366357" w:history="1">
+            <w:r>
+              <w:rPr>
+                <w:rStyle w:val="Hyperlink"/>
+                <w:noProof/>
+              </w:rPr>
+              <w:t>3.2 Problem with model based collaborative filtering.</w:t>
+            </w:r>
+            <w:r>
+              <w:rPr>
+                <w:noProof/>
+                <w:webHidden/>
+              </w:rPr>
+              <w:tab/>
+            </w:r>
+            <w:r>
+              <w:rPr>
+                <w:noProof/>
+                <w:webHidden/>
+              </w:rPr>
+              <w:fldChar w:fldCharType="begin"/>
+            </w:r>
+            <w:r>
+              <w:rPr>
+                <w:noProof/>
+                <w:webHidden/>
+              </w:rPr>
+              <w:instrText xml:space="preserve"> PAGEREF _Toc143366357 \h </w:instrText>
+            </w:r>
+            <w:r>
+              <w:rPr>
+                <w:noProof/>
+                <w:webHidden/>
+              </w:rPr>
+            </w:r>
+            <w:r>
+              <w:rPr>
+                <w:noProof/>
+                <w:webHidden/>
+              </w:rPr>
+              <w:fldChar w:fldCharType="separate"/>
+            </w:r>
+            <w:r>
+              <w:rPr>
+                <w:noProof/>
+                <w:webHidden/>
+              </w:rPr>
+              <w:t>6</w:t>
+            </w:r>
+            <w:r>
+              <w:rPr>
+                <w:noProof/>
+                <w:webHidden/>
+              </w:rPr>
+              <w:fldChar w:fldCharType="end"/>
+            </w:r>
+          </w:hyperlink>
+        </w:p>
+        <w:p>
+          <w:pPr>
+            <w:pStyle w:val="TOC3"/>
+            <w:tabs>
+              <w:tab w:val="right" w:leader="dot" w:pos="9016"/>
+            </w:tabs>
+            <w:rPr>
+              <w:rFonts w:eastAsiaTheme="minorEastAsia"/>
+              <w:noProof/>
+              <w:lang w:eastAsia="en-GB"/>
+            </w:rPr>
+          </w:pPr>
+          <w:hyperlink w:anchor="_Toc143366358" w:history="1">
+            <w:r>
+              <w:rPr>
+                <w:rStyle w:val="Hyperlink"/>
+                <w:noProof/>
+              </w:rPr>
+              <w:t>3.2.1. Cold Start Problem</w:t>
+            </w:r>
+            <w:r>
+              <w:rPr>
+                <w:noProof/>
+                <w:webHidden/>
+              </w:rPr>
+              <w:tab/>
+            </w:r>
+            <w:r>
+              <w:rPr>
+                <w:noProof/>
+                <w:webHidden/>
+              </w:rPr>
+              <w:fldChar w:fldCharType="begin"/>
+            </w:r>
+            <w:r>
+              <w:rPr>
+                <w:noProof/>
+                <w:webHidden/>
+              </w:rPr>
+              <w:instrText xml:space="preserve"> PAGEREF _Toc143366358 \h </w:instrText>
+            </w:r>
+            <w:r>
+              <w:rPr>
+                <w:noProof/>
+                <w:webHidden/>
+              </w:rPr>
+            </w:r>
+            <w:r>
+              <w:rPr>
+                <w:noProof/>
+                <w:webHidden/>
+              </w:rPr>
+              <w:fldChar w:fldCharType="separate"/>
+            </w:r>
+            <w:r>
+              <w:rPr>
+                <w:noProof/>
+                <w:webHidden/>
+              </w:rPr>
+              <w:t>6</w:t>
+            </w:r>
+            <w:r>
+              <w:rPr>
+                <w:noProof/>
+                <w:webHidden/>
+              </w:rPr>
+              <w:fldChar w:fldCharType="end"/>
+            </w:r>
+          </w:hyperlink>
+        </w:p>
+        <w:p>
+          <w:pPr>
+            <w:pStyle w:val="TOC3"/>
+            <w:tabs>
+              <w:tab w:val="right" w:leader="dot" w:pos="9016"/>
+            </w:tabs>
+            <w:rPr>
+              <w:rFonts w:eastAsiaTheme="minorEastAsia"/>
+              <w:noProof/>
+              <w:lang w:eastAsia="en-GB"/>
+            </w:rPr>
+          </w:pPr>
+          <w:hyperlink w:anchor="_Toc143366359" w:history="1">
+            <w:r>
+              <w:rPr>
+                <w:rStyle w:val="Hyperlink"/>
+                <w:noProof/>
+              </w:rPr>
+              <w:t>3.2.2. Scalability Concerns</w:t>
+            </w:r>
+            <w:r>
+              <w:rPr>
+                <w:noProof/>
+                <w:webHidden/>
+              </w:rPr>
+              <w:tab/>
+            </w:r>
+            <w:r>
+              <w:rPr>
+                <w:noProof/>
+                <w:webHidden/>
+              </w:rPr>
+              <w:fldChar w:fldCharType="begin"/>
+            </w:r>
+            <w:r>
+              <w:rPr>
+                <w:noProof/>
+                <w:webHidden/>
+              </w:rPr>
+              <w:instrText xml:space="preserve"> PAGEREF _Toc143366359 \h </w:instrText>
+            </w:r>
+            <w:r>
+              <w:rPr>
+                <w:noProof/>
+                <w:webHidden/>
+              </w:rPr>
+            </w:r>
+            <w:r>
+              <w:rPr>
+                <w:noProof/>
+                <w:webHidden/>
+              </w:rPr>
+              <w:fldChar w:fldCharType="separate"/>
+            </w:r>
+            <w:r>
+              <w:rPr>
+                <w:noProof/>
+                <w:webHidden/>
+              </w:rPr>
+              <w:t>6</w:t>
+            </w:r>
+            <w:r>
+              <w:rPr>
+                <w:noProof/>
+                <w:webHidden/>
+              </w:rPr>
+              <w:fldChar w:fldCharType="end"/>
+            </w:r>
+          </w:hyperlink>
+        </w:p>
+        <w:p>
+          <w:pPr>
+            <w:pStyle w:val="TOC3"/>
+            <w:tabs>
+              <w:tab w:val="right" w:leader="dot" w:pos="9016"/>
+            </w:tabs>
+            <w:rPr>
+              <w:rFonts w:eastAsiaTheme="minorEastAsia"/>
+              <w:noProof/>
+              <w:lang w:eastAsia="en-GB"/>
+            </w:rPr>
+          </w:pPr>
+          <w:hyperlink w:anchor="_Toc143366360" w:history="1">
+            <w:r>
+              <w:rPr>
+                <w:rStyle w:val="Hyperlink"/>
+                <w:noProof/>
+              </w:rPr>
+              <w:t>3.2.3. Data Sparsity</w:t>
+            </w:r>
+            <w:r>
+              <w:rPr>
+                <w:noProof/>
+                <w:webHidden/>
+              </w:rPr>
+              <w:tab/>
+            </w:r>
+            <w:r>
+              <w:rPr>
+                <w:noProof/>
+                <w:webHidden/>
+              </w:rPr>
+              <w:fldChar w:fldCharType="begin"/>
+            </w:r>
+            <w:r>
+              <w:rPr>
+                <w:noProof/>
+                <w:webHidden/>
+              </w:rPr>
+              <w:instrText xml:space="preserve"> PAGEREF _Toc143366360 \h </w:instrText>
+            </w:r>
+            <w:r>
+              <w:rPr>
+                <w:noProof/>
+                <w:webHidden/>
+              </w:rPr>
+            </w:r>
+            <w:r>
+              <w:rPr>
+                <w:noProof/>
+                <w:webHidden/>
+              </w:rPr>
+              <w:fldChar w:fldCharType="separate"/>
+            </w:r>
+            <w:r>
+              <w:rPr>
+                <w:noProof/>
+                <w:webHidden/>
+              </w:rPr>
+              <w:t>6</w:t>
+            </w:r>
+            <w:r>
+              <w:rPr>
+                <w:noProof/>
+                <w:webHidden/>
+              </w:rPr>
+              <w:fldChar w:fldCharType="end"/>
+            </w:r>
+          </w:hyperlink>
+        </w:p>
+        <w:p>
+          <w:pPr>
+            <w:pStyle w:val="TOC3"/>
+            <w:tabs>
+              <w:tab w:val="right" w:leader="dot" w:pos="9016"/>
+            </w:tabs>
+            <w:rPr>
+              <w:rFonts w:eastAsiaTheme="minorEastAsia"/>
+              <w:noProof/>
+              <w:lang w:eastAsia="en-GB"/>
+            </w:rPr>
+          </w:pPr>
+          <w:hyperlink w:anchor="_Toc143366361" w:history="1">
+            <w:r>
+              <w:rPr>
+                <w:rStyle w:val="Hyperlink"/>
+                <w:noProof/>
+              </w:rPr>
+              <w:t>3.2.4. Popularity Bias</w:t>
+            </w:r>
+            <w:r>
+              <w:rPr>
+                <w:noProof/>
+                <w:webHidden/>
+              </w:rPr>
+              <w:tab/>
+            </w:r>
+            <w:r>
+              <w:rPr>
+                <w:noProof/>
+                <w:webHidden/>
+              </w:rPr>
+              <w:fldChar w:fldCharType="begin"/>
+            </w:r>
+            <w:r>
+              <w:rPr>
+                <w:noProof/>
+                <w:webHidden/>
+              </w:rPr>
+              <w:instrText xml:space="preserve"> PAGEREF _Toc143366361 \h </w:instrText>
+            </w:r>
+            <w:r>
+              <w:rPr>
+                <w:noProof/>
+                <w:webHidden/>
+              </w:rPr>
+            </w:r>
+            <w:r>
+              <w:rPr>
+                <w:noProof/>
+                <w:webHidden/>
+              </w:rPr>
+              <w:fldChar w:fldCharType="separate"/>
+            </w:r>
+            <w:r>
+              <w:rPr>
+                <w:noProof/>
+                <w:webHidden/>
+              </w:rPr>
+              <w:t>6</w:t>
+            </w:r>
+            <w:r>
+              <w:rPr>
+                <w:noProof/>
+                <w:webHidden/>
+              </w:rPr>
+              <w:fldChar w:fldCharType="end"/>
+            </w:r>
+          </w:hyperlink>
+        </w:p>
+        <w:p>
+          <w:pPr>
+            <w:pStyle w:val="TOC3"/>
+            <w:tabs>
+              <w:tab w:val="right" w:leader="dot" w:pos="9016"/>
+            </w:tabs>
+            <w:rPr>
+              <w:rFonts w:eastAsiaTheme="minorEastAsia"/>
+              <w:noProof/>
+              <w:lang w:eastAsia="en-GB"/>
+            </w:rPr>
+          </w:pPr>
+          <w:hyperlink w:anchor="_Toc143366362" w:history="1">
+            <w:r>
+              <w:rPr>
+                <w:rStyle w:val="Hyperlink"/>
+                <w:noProof/>
+              </w:rPr>
+              <w:t>3.2.5. Temporal Dynamics</w:t>
+            </w:r>
+            <w:r>
+              <w:rPr>
+                <w:noProof/>
+                <w:webHidden/>
+              </w:rPr>
+              <w:tab/>
+            </w:r>
+            <w:r>
+              <w:rPr>
+                <w:noProof/>
+                <w:webHidden/>
+              </w:rPr>
+              <w:fldChar w:fldCharType="begin"/>
+            </w:r>
+            <w:r>
+              <w:rPr>
+                <w:noProof/>
+                <w:webHidden/>
+              </w:rPr>
+              <w:instrText xml:space="preserve"> PAGEREF _Toc143366362 \h </w:instrText>
+            </w:r>
+            <w:r>
+              <w:rPr>
+                <w:noProof/>
+                <w:webHidden/>
+              </w:rPr>
+            </w:r>
+            <w:r>
+              <w:rPr>
+                <w:noProof/>
+                <w:webHidden/>
+              </w:rPr>
+              <w:fldChar w:fldCharType="separate"/>
+            </w:r>
+            <w:r>
+              <w:rPr>
+                <w:noProof/>
+                <w:webHidden/>
+              </w:rPr>
+              <w:t>7</w:t>
             </w:r>
             <w:r>
               <w:rPr>
@@ -496,13 +1266,13 @@
               <w:lang w:eastAsia="en-GB"/>
             </w:rPr>
           </w:pPr>
-          <w:hyperlink w:anchor="_Toc143214653" w:history="1">
+          <w:hyperlink w:anchor="_Toc143366363" w:history="1">
             <w:r>
               <w:rPr>
                 <w:rStyle w:val="Hyperlink"/>
                 <w:noProof/>
               </w:rPr>
-              <w:t>3.Problem Analysis</w:t>
+              <w:t>4 Design and Implementation</w:t>
             </w:r>
             <w:r>
               <w:rPr>
@@ -523,7 +1293,7 @@
                 <w:noProof/>
                 <w:webHidden/>
               </w:rPr>
-              <w:instrText xml:space="preserve"> PAGEREF _Toc143214653 \h </w:instrText>
+              <w:instrText xml:space="preserve"> PAGEREF _Toc143366363 \h </w:instrText>
             </w:r>
             <w:r>
               <w:rPr>
@@ -543,7 +1313,7 @@
                 <w:noProof/>
                 <w:webHidden/>
               </w:rPr>
-              <w:t>2</w:t>
+              <w:t>8</w:t>
             </w:r>
             <w:r>
               <w:rPr>
@@ -566,13 +1336,13 @@
               <w:lang w:eastAsia="en-GB"/>
             </w:rPr>
           </w:pPr>
-          <w:hyperlink w:anchor="_Toc143214654" w:history="1">
+          <w:hyperlink w:anchor="_Toc143366364" w:history="1">
             <w:r>
               <w:rPr>
                 <w:rStyle w:val="Hyperlink"/>
                 <w:noProof/>
               </w:rPr>
-              <w:t>3.1 Problem with content-based filtering.</w:t>
+              <w:t>System Architecture Overview</w:t>
             </w:r>
             <w:r>
               <w:rPr>
@@ -593,7 +1363,7 @@
                 <w:noProof/>
                 <w:webHidden/>
               </w:rPr>
-              <w:instrText xml:space="preserve"> PAGEREF _Toc143214654 \h </w:instrText>
+              <w:instrText xml:space="preserve"> PAGEREF _Toc143366364 \h </w:instrText>
             </w:r>
             <w:r>
               <w:rPr>
@@ -613,7 +1383,77 @@
                 <w:noProof/>
                 <w:webHidden/>
               </w:rPr>
-              <w:t>2</w:t>
+              <w:t>8</w:t>
+            </w:r>
+            <w:r>
+              <w:rPr>
+                <w:noProof/>
+                <w:webHidden/>
+              </w:rPr>
+              <w:fldChar w:fldCharType="end"/>
+            </w:r>
+          </w:hyperlink>
+        </w:p>
+        <w:p>
+          <w:pPr>
+            <w:pStyle w:val="TOC2"/>
+            <w:tabs>
+              <w:tab w:val="right" w:leader="dot" w:pos="9016"/>
+            </w:tabs>
+            <w:rPr>
+              <w:rFonts w:eastAsiaTheme="minorEastAsia"/>
+              <w:noProof/>
+              <w:lang w:eastAsia="en-GB"/>
+            </w:rPr>
+          </w:pPr>
+          <w:hyperlink w:anchor="_Toc143366365" w:history="1">
+            <w:r>
+              <w:rPr>
+                <w:rStyle w:val="Hyperlink"/>
+                <w:noProof/>
+              </w:rPr>
+              <w:t>Data Acquisition</w:t>
+            </w:r>
+            <w:r>
+              <w:rPr>
+                <w:noProof/>
+                <w:webHidden/>
+              </w:rPr>
+              <w:tab/>
+            </w:r>
+            <w:r>
+              <w:rPr>
+                <w:noProof/>
+                <w:webHidden/>
+              </w:rPr>
+              <w:fldChar w:fldCharType="begin"/>
+            </w:r>
+            <w:r>
+              <w:rPr>
+                <w:noProof/>
+                <w:webHidden/>
+              </w:rPr>
+              <w:instrText xml:space="preserve"> PAGEREF _Toc143366365 \h </w:instrText>
+            </w:r>
+            <w:r>
+              <w:rPr>
+                <w:noProof/>
+                <w:webHidden/>
+              </w:rPr>
+            </w:r>
+            <w:r>
+              <w:rPr>
+                <w:noProof/>
+                <w:webHidden/>
+              </w:rPr>
+              <w:fldChar w:fldCharType="separate"/>
+            </w:r>
+            <w:r>
+              <w:rPr>
+                <w:noProof/>
+                <w:webHidden/>
+              </w:rPr>
+              <w:t>9</w:t>
             </w:r>
             <w:r>
               <w:rPr>
@@ -636,13 +1476,13 @@
               <w:lang w:eastAsia="en-GB"/>
             </w:rPr>
           </w:pPr>
-          <w:hyperlink w:anchor="_Toc143214655" w:history="1">
+          <w:hyperlink w:anchor="_Toc143366366" w:history="1">
             <w:r>
               <w:rPr>
                 <w:rStyle w:val="Hyperlink"/>
                 <w:noProof/>
               </w:rPr>
-              <w:t>3.1.1. Over-Specialization</w:t>
+              <w:t>Data Sources</w:t>
             </w:r>
             <w:r>
               <w:rPr>
@@ -663,7 +1503,7 @@
                 <w:noProof/>
                 <w:webHidden/>
               </w:rPr>
-              <w:instrText xml:space="preserve"> PAGEREF _Toc143214655 \h </w:instrText>
+              <w:instrText xml:space="preserve"> PAGEREF _Toc143366366 \h </w:instrText>
             </w:r>
             <w:r>
               <w:rPr>
@@ -683,7 +1523,7 @@
                 <w:noProof/>
                 <w:webHidden/>
               </w:rPr>
-              <w:t>3</w:t>
+              <w:t>9</w:t>
             </w:r>
             <w:r>
               <w:rPr>
@@ -706,13 +1546,13 @@
               <w:lang w:eastAsia="en-GB"/>
             </w:rPr>
           </w:pPr>
-          <w:hyperlink w:anchor="_Toc143214656" w:history="1">
+          <w:hyperlink w:anchor="_Toc143366367" w:history="1">
             <w:r>
               <w:rPr>
                 <w:rStyle w:val="Hyperlink"/>
                 <w:noProof/>
               </w:rPr>
-              <w:t>3.1.2. Cold Start Problem</w:t>
+              <w:t>Data Pre-processing</w:t>
             </w:r>
             <w:r>
               <w:rPr>
@@ -733,7 +1573,7 @@
                 <w:noProof/>
                 <w:webHidden/>
               </w:rPr>
-              <w:instrText xml:space="preserve"> PAGEREF _Toc143214656 \h </w:instrText>
+              <w:instrText xml:space="preserve"> PAGEREF _Toc143366367 \h </w:instrText>
             </w:r>
             <w:r>
               <w:rPr>
@@ -753,7 +1593,217 @@
                 <w:noProof/>
                 <w:webHidden/>
               </w:rPr>
-              <w:t>3</w:t>
+              <w:t>10</w:t>
+            </w:r>
+            <w:r>
+              <w:rPr>
+                <w:noProof/>
+                <w:webHidden/>
+              </w:rPr>
+              <w:fldChar w:fldCharType="end"/>
+            </w:r>
+          </w:hyperlink>
+        </w:p>
+        <w:p>
+          <w:pPr>
+            <w:pStyle w:val="TOC2"/>
+            <w:tabs>
+              <w:tab w:val="right" w:leader="dot" w:pos="9016"/>
+            </w:tabs>
+            <w:rPr>
+              <w:rFonts w:eastAsiaTheme="minorEastAsia"/>
+              <w:noProof/>
+              <w:lang w:eastAsia="en-GB"/>
+            </w:rPr>
+          </w:pPr>
+          <w:hyperlink w:anchor="_Toc143366368" w:history="1">
+            <w:r>
+              <w:rPr>
+                <w:rStyle w:val="Hyperlink"/>
+                <w:noProof/>
+              </w:rPr>
+              <w:t>Implementation of Content-Based Filtering</w:t>
+            </w:r>
+            <w:r>
+              <w:rPr>
+                <w:noProof/>
+                <w:webHidden/>
+              </w:rPr>
+              <w:tab/>
+            </w:r>
+            <w:r>
+              <w:rPr>
+                <w:noProof/>
+                <w:webHidden/>
+              </w:rPr>
+              <w:fldChar w:fldCharType="begin"/>
+            </w:r>
+            <w:r>
+              <w:rPr>
+                <w:noProof/>
+                <w:webHidden/>
+              </w:rPr>
+              <w:instrText xml:space="preserve"> PAGEREF _Toc143366368 \h </w:instrText>
+            </w:r>
+            <w:r>
+              <w:rPr>
+                <w:noProof/>
+                <w:webHidden/>
+              </w:rPr>
+            </w:r>
+            <w:r>
+              <w:rPr>
+                <w:noProof/>
+                <w:webHidden/>
+              </w:rPr>
+              <w:fldChar w:fldCharType="separate"/>
+            </w:r>
+            <w:r>
+              <w:rPr>
+                <w:noProof/>
+                <w:webHidden/>
+              </w:rPr>
+              <w:t>10</w:t>
+            </w:r>
+            <w:r>
+              <w:rPr>
+                <w:noProof/>
+                <w:webHidden/>
+              </w:rPr>
+              <w:fldChar w:fldCharType="end"/>
+            </w:r>
+          </w:hyperlink>
+        </w:p>
+        <w:p>
+          <w:pPr>
+            <w:pStyle w:val="TOC2"/>
+            <w:tabs>
+              <w:tab w:val="right" w:leader="dot" w:pos="9016"/>
+            </w:tabs>
+            <w:rPr>
+              <w:rFonts w:eastAsiaTheme="minorEastAsia"/>
+              <w:noProof/>
+              <w:lang w:eastAsia="en-GB"/>
+            </w:rPr>
+          </w:pPr>
+          <w:hyperlink w:anchor="_Toc143366369" w:history="1">
+            <w:r>
+              <w:rPr>
+                <w:rStyle w:val="Hyperlink"/>
+                <w:noProof/>
+              </w:rPr>
+              <w:t>Implementation of Model-Based Collaborative Filtering</w:t>
+            </w:r>
+            <w:r>
+              <w:rPr>
+                <w:noProof/>
+                <w:webHidden/>
+              </w:rPr>
+              <w:tab/>
+            </w:r>
+            <w:r>
+              <w:rPr>
+                <w:noProof/>
+                <w:webHidden/>
+              </w:rPr>
+              <w:fldChar w:fldCharType="begin"/>
+            </w:r>
+            <w:r>
+              <w:rPr>
+                <w:noProof/>
+                <w:webHidden/>
+              </w:rPr>
+              <w:instrText xml:space="preserve"> PAGEREF _Toc143366369 \h </w:instrText>
+            </w:r>
+            <w:r>
+              <w:rPr>
+                <w:noProof/>
+                <w:webHidden/>
+              </w:rPr>
+            </w:r>
+            <w:r>
+              <w:rPr>
+                <w:noProof/>
+                <w:webHidden/>
+              </w:rPr>
+              <w:fldChar w:fldCharType="separate"/>
+            </w:r>
+            <w:r>
+              <w:rPr>
+                <w:noProof/>
+                <w:webHidden/>
+              </w:rPr>
+              <w:t>11</w:t>
+            </w:r>
+            <w:r>
+              <w:rPr>
+                <w:noProof/>
+                <w:webHidden/>
+              </w:rPr>
+              <w:fldChar w:fldCharType="end"/>
+            </w:r>
+          </w:hyperlink>
+        </w:p>
+        <w:p>
+          <w:pPr>
+            <w:pStyle w:val="TOC2"/>
+            <w:tabs>
+              <w:tab w:val="right" w:leader="dot" w:pos="9016"/>
+            </w:tabs>
+            <w:rPr>
+              <w:rFonts w:eastAsiaTheme="minorEastAsia"/>
+              <w:noProof/>
+              <w:lang w:eastAsia="en-GB"/>
+            </w:rPr>
+          </w:pPr>
+          <w:hyperlink w:anchor="_Toc143366370" w:history="1">
+            <w:r>
+              <w:rPr>
+                <w:rStyle w:val="Hyperlink"/>
+                <w:noProof/>
+              </w:rPr>
+              <w:t>Fallback Mechanism</w:t>
+            </w:r>
+            <w:r>
+              <w:rPr>
+                <w:noProof/>
+                <w:webHidden/>
+              </w:rPr>
+              <w:tab/>
+            </w:r>
+            <w:r>
+              <w:rPr>
+                <w:noProof/>
+                <w:webHidden/>
+              </w:rPr>
+              <w:fldChar w:fldCharType="begin"/>
+            </w:r>
+            <w:r>
+              <w:rPr>
+                <w:noProof/>
+                <w:webHidden/>
+              </w:rPr>
+              <w:instrText xml:space="preserve"> PAGEREF _Toc143366370 \h </w:instrText>
+            </w:r>
+            <w:r>
+              <w:rPr>
+                <w:noProof/>
+                <w:webHidden/>
+              </w:rPr>
+            </w:r>
+            <w:r>
+              <w:rPr>
+                <w:noProof/>
+                <w:webHidden/>
+              </w:rPr>
+              <w:fldChar w:fldCharType="separate"/>
+            </w:r>
+            <w:r>
+              <w:rPr>
+                <w:noProof/>
+                <w:webHidden/>
+              </w:rPr>
+              <w:t>12</w:t>
             </w:r>
             <w:r>
               <w:rPr>
@@ -776,13 +1826,13 @@
               <w:lang w:eastAsia="en-GB"/>
             </w:rPr>
           </w:pPr>
-          <w:hyperlink w:anchor="_Toc143214657" w:history="1">
+          <w:hyperlink w:anchor="_Toc143366371" w:history="1">
             <w:r>
               <w:rPr>
                 <w:rStyle w:val="Hyperlink"/>
                 <w:noProof/>
               </w:rPr>
-              <w:t>3.1.3. Limited Content Information</w:t>
+              <w:t>Popular Product Recommendations Based on IMDb's Weighted Rating System</w:t>
             </w:r>
             <w:r>
               <w:rPr>
@@ -803,7 +1853,7 @@
                 <w:noProof/>
                 <w:webHidden/>
               </w:rPr>
-              <w:instrText xml:space="preserve"> PAGEREF _Toc143214657 \h </w:instrText>
+              <w:instrText xml:space="preserve"> PAGEREF _Toc143366371 \h </w:instrText>
             </w:r>
             <w:r>
               <w:rPr>
@@ -823,77 +1873,7 @@
                 <w:noProof/>
                 <w:webHidden/>
               </w:rPr>
-              <w:t>3</w:t>
-            </w:r>
-            <w:r>
-              <w:rPr>
-                <w:noProof/>
-                <w:webHidden/>
-              </w:rPr>
-              <w:fldChar w:fldCharType="end"/>
-            </w:r>
-          </w:hyperlink>
-        </w:p>
-        <w:p>
-          <w:pPr>
-            <w:pStyle w:val="TOC3"/>
-            <w:tabs>
-              <w:tab w:val="right" w:leader="dot" w:pos="9016"/>
-            </w:tabs>
-            <w:rPr>
-              <w:rFonts w:eastAsiaTheme="minorEastAsia"/>
-              <w:noProof/>
-              <w:lang w:eastAsia="en-GB"/>
-            </w:rPr>
-          </w:pPr>
-          <w:hyperlink w:anchor="_Toc143214658" w:history="1">
-            <w:r>
-              <w:rPr>
-                <w:rStyle w:val="Hyperlink"/>
-                <w:noProof/>
-              </w:rPr>
-              <w:t>3.1.4. Lack of Serendipity</w:t>
-            </w:r>
-            <w:r>
-              <w:rPr>
-                <w:noProof/>
-                <w:webHidden/>
-              </w:rPr>
-              <w:tab/>
-            </w:r>
-            <w:r>
-              <w:rPr>
-                <w:noProof/>
-                <w:webHidden/>
-              </w:rPr>
-              <w:fldChar w:fldCharType="begin"/>
-            </w:r>
-            <w:r>
-              <w:rPr>
-                <w:noProof/>
-                <w:webHidden/>
-              </w:rPr>
-              <w:instrText xml:space="preserve"> PAGEREF _Toc143214658 \h </w:instrText>
-            </w:r>
-            <w:r>
-              <w:rPr>
-                <w:noProof/>
-                <w:webHidden/>
-              </w:rPr>
-            </w:r>
-            <w:r>
-              <w:rPr>
-                <w:noProof/>
-                <w:webHidden/>
-              </w:rPr>
-              <w:fldChar w:fldCharType="separate"/>
-            </w:r>
-            <w:r>
-              <w:rPr>
-                <w:noProof/>
-                <w:webHidden/>
-              </w:rPr>
-              <w:t>3</w:t>
+              <w:t>12</w:t>
             </w:r>
             <w:r>
               <w:rPr>
@@ -916,13 +1896,13 @@
               <w:lang w:eastAsia="en-GB"/>
             </w:rPr>
           </w:pPr>
-          <w:hyperlink w:anchor="_Toc143214659" w:history="1">
+          <w:hyperlink w:anchor="_Toc143366372" w:history="1">
             <w:r>
               <w:rPr>
                 <w:rStyle w:val="Hyperlink"/>
                 <w:noProof/>
               </w:rPr>
-              <w:t>3.2 Problem with model based collaborative filtering.</w:t>
+              <w:t>Software and Tools</w:t>
             </w:r>
             <w:r>
               <w:rPr>
@@ -943,7 +1923,7 @@
                 <w:noProof/>
                 <w:webHidden/>
               </w:rPr>
-              <w:instrText xml:space="preserve"> PAGEREF _Toc143214659 \h </w:instrText>
+              <w:instrText xml:space="preserve"> PAGEREF _Toc143366372 \h </w:instrText>
             </w:r>
             <w:r>
               <w:rPr>
@@ -963,7 +1943,7 @@
                 <w:noProof/>
                 <w:webHidden/>
               </w:rPr>
-              <w:t>4</w:t>
+              <w:t>13</w:t>
             </w:r>
             <w:r>
               <w:rPr>
@@ -976,7 +1956,7 @@
         </w:p>
         <w:p>
           <w:pPr>
-            <w:pStyle w:val="TOC3"/>
+            <w:pStyle w:val="TOC2"/>
             <w:tabs>
               <w:tab w:val="right" w:leader="dot" w:pos="9016"/>
             </w:tabs>
@@ -986,13 +1966,13 @@
               <w:lang w:eastAsia="en-GB"/>
             </w:rPr>
           </w:pPr>
-          <w:hyperlink w:anchor="_Toc143214660" w:history="1">
+          <w:hyperlink w:anchor="_Toc143366373" w:history="1">
             <w:r>
               <w:rPr>
                 <w:rStyle w:val="Hyperlink"/>
                 <w:noProof/>
               </w:rPr>
-              <w:t>3.2.1. Cold Start Problem</w:t>
+              <w:t>Programming Languages</w:t>
             </w:r>
             <w:r>
               <w:rPr>
@@ -1013,7 +1993,7 @@
                 <w:noProof/>
                 <w:webHidden/>
               </w:rPr>
-              <w:instrText xml:space="preserve"> PAGEREF _Toc143214660 \h </w:instrText>
+              <w:instrText xml:space="preserve"> PAGEREF _Toc143366373 \h </w:instrText>
             </w:r>
             <w:r>
               <w:rPr>
@@ -1033,7 +2013,7 @@
                 <w:noProof/>
                 <w:webHidden/>
               </w:rPr>
-              <w:t>4</w:t>
+              <w:t>14</w:t>
             </w:r>
             <w:r>
               <w:rPr>
@@ -1046,7 +2026,7 @@
         </w:p>
         <w:p>
           <w:pPr>
-            <w:pStyle w:val="TOC3"/>
+            <w:pStyle w:val="TOC2"/>
             <w:tabs>
               <w:tab w:val="right" w:leader="dot" w:pos="9016"/>
             </w:tabs>
@@ -1056,13 +2036,13 @@
               <w:lang w:eastAsia="en-GB"/>
             </w:rPr>
           </w:pPr>
-          <w:hyperlink w:anchor="_Toc143214661" w:history="1">
+          <w:hyperlink w:anchor="_Toc143366374" w:history="1">
             <w:r>
               <w:rPr>
                 <w:rStyle w:val="Hyperlink"/>
                 <w:noProof/>
               </w:rPr>
-              <w:t>3.2.2. Scalability Concerns</w:t>
+              <w:t>Data Formats</w:t>
             </w:r>
             <w:r>
               <w:rPr>
@@ -1083,7 +2063,7 @@
                 <w:noProof/>
                 <w:webHidden/>
               </w:rPr>
-              <w:instrText xml:space="preserve"> PAGEREF _Toc143214661 \h </w:instrText>
+              <w:instrText xml:space="preserve"> PAGEREF _Toc143366374 \h </w:instrText>
             </w:r>
             <w:r>
               <w:rPr>
@@ -1103,7 +2083,7 @@
                 <w:noProof/>
                 <w:webHidden/>
               </w:rPr>
-              <w:t>4</w:t>
+              <w:t>15</w:t>
             </w:r>
             <w:r>
               <w:rPr>
@@ -1116,7 +2096,7 @@
         </w:p>
         <w:p>
           <w:pPr>
-            <w:pStyle w:val="TOC3"/>
+            <w:pStyle w:val="TOC2"/>
             <w:tabs>
               <w:tab w:val="right" w:leader="dot" w:pos="9016"/>
             </w:tabs>
@@ -1126,13 +2106,13 @@
               <w:lang w:eastAsia="en-GB"/>
             </w:rPr>
           </w:pPr>
-          <w:hyperlink w:anchor="_Toc143214662" w:history="1">
+          <w:hyperlink w:anchor="_Toc143366375" w:history="1">
             <w:r>
               <w:rPr>
                 <w:rStyle w:val="Hyperlink"/>
                 <w:noProof/>
               </w:rPr>
-              <w:t>3.2.3. Data Sparsity</w:t>
+              <w:t>Challenges and Solutions</w:t>
             </w:r>
             <w:r>
               <w:rPr>
@@ -1153,7 +2133,7 @@
                 <w:noProof/>
                 <w:webHidden/>
               </w:rPr>
-              <w:instrText xml:space="preserve"> PAGEREF _Toc143214662 \h </w:instrText>
+              <w:instrText xml:space="preserve"> PAGEREF _Toc143366375 \h </w:instrText>
             </w:r>
             <w:r>
               <w:rPr>
@@ -1173,147 +2153,7 @@
                 <w:noProof/>
                 <w:webHidden/>
               </w:rPr>
-              <w:t>4</w:t>
-            </w:r>
-            <w:r>
-              <w:rPr>
-                <w:noProof/>
-                <w:webHidden/>
-              </w:rPr>
-              <w:fldChar w:fldCharType="end"/>
-            </w:r>
-          </w:hyperlink>
-        </w:p>
-        <w:p>
-          <w:pPr>
-            <w:pStyle w:val="TOC3"/>
-            <w:tabs>
-              <w:tab w:val="right" w:leader="dot" w:pos="9016"/>
-            </w:tabs>
-            <w:rPr>
-              <w:rFonts w:eastAsiaTheme="minorEastAsia"/>
-              <w:noProof/>
-              <w:lang w:eastAsia="en-GB"/>
-            </w:rPr>
-          </w:pPr>
-          <w:hyperlink w:anchor="_Toc143214663" w:history="1">
-            <w:r>
-              <w:rPr>
-                <w:rStyle w:val="Hyperlink"/>
-                <w:noProof/>
-              </w:rPr>
-              <w:t>3.2.4. Popularity Bias</w:t>
-            </w:r>
-            <w:r>
-              <w:rPr>
-                <w:noProof/>
-                <w:webHidden/>
-              </w:rPr>
-              <w:tab/>
-            </w:r>
-            <w:r>
-              <w:rPr>
-                <w:noProof/>
-                <w:webHidden/>
-              </w:rPr>
-              <w:fldChar w:fldCharType="begin"/>
-            </w:r>
-            <w:r>
-              <w:rPr>
-                <w:noProof/>
-                <w:webHidden/>
-              </w:rPr>
-              <w:instrText xml:space="preserve"> PAGEREF _Toc143214663 \h </w:instrText>
-            </w:r>
-            <w:r>
-              <w:rPr>
-                <w:noProof/>
-                <w:webHidden/>
-              </w:rPr>
-            </w:r>
-            <w:r>
-              <w:rPr>
-                <w:noProof/>
-                <w:webHidden/>
-              </w:rPr>
-              <w:fldChar w:fldCharType="separate"/>
-            </w:r>
-            <w:r>
-              <w:rPr>
-                <w:noProof/>
-                <w:webHidden/>
-              </w:rPr>
-              <w:t>4</w:t>
-            </w:r>
-            <w:r>
-              <w:rPr>
-                <w:noProof/>
-                <w:webHidden/>
-              </w:rPr>
-              <w:fldChar w:fldCharType="end"/>
-            </w:r>
-          </w:hyperlink>
-        </w:p>
-        <w:p>
-          <w:pPr>
-            <w:pStyle w:val="TOC3"/>
-            <w:tabs>
-              <w:tab w:val="right" w:leader="dot" w:pos="9016"/>
-            </w:tabs>
-            <w:rPr>
-              <w:rFonts w:eastAsiaTheme="minorEastAsia"/>
-              <w:noProof/>
-              <w:lang w:eastAsia="en-GB"/>
-            </w:rPr>
-          </w:pPr>
-          <w:hyperlink w:anchor="_Toc143214664" w:history="1">
-            <w:r>
-              <w:rPr>
-                <w:rStyle w:val="Hyperlink"/>
-                <w:noProof/>
-              </w:rPr>
-              <w:t>3.2.5. Temporal Dynamics</w:t>
-            </w:r>
-            <w:r>
-              <w:rPr>
-                <w:noProof/>
-                <w:webHidden/>
-              </w:rPr>
-              <w:tab/>
-            </w:r>
-            <w:r>
-              <w:rPr>
-                <w:noProof/>
-                <w:webHidden/>
-              </w:rPr>
-              <w:fldChar w:fldCharType="begin"/>
-            </w:r>
-            <w:r>
-              <w:rPr>
-                <w:noProof/>
-                <w:webHidden/>
-              </w:rPr>
-              <w:instrText xml:space="preserve"> PAGEREF _Toc143214664 \h </w:instrText>
-            </w:r>
-            <w:r>
-              <w:rPr>
-                <w:noProof/>
-                <w:webHidden/>
-              </w:rPr>
-            </w:r>
-            <w:r>
-              <w:rPr>
-                <w:noProof/>
-                <w:webHidden/>
-              </w:rPr>
-              <w:fldChar w:fldCharType="separate"/>
-            </w:r>
-            <w:r>
-              <w:rPr>
-                <w:noProof/>
-                <w:webHidden/>
-              </w:rPr>
-              <w:t>4</w:t>
+              <w:t>16</w:t>
             </w:r>
             <w:r>
               <w:rPr>
@@ -1336,13 +2176,13 @@
               <w:lang w:eastAsia="en-GB"/>
             </w:rPr>
           </w:pPr>
-          <w:hyperlink w:anchor="_Toc143214665" w:history="1">
+          <w:hyperlink w:anchor="_Toc143366376" w:history="1">
             <w:r>
               <w:rPr>
                 <w:rStyle w:val="Hyperlink"/>
                 <w:noProof/>
               </w:rPr>
-              <w:t>4 Design And Implementation</w:t>
+              <w:t>5 Evaluation</w:t>
             </w:r>
             <w:r>
               <w:rPr>
@@ -1363,7 +2203,7 @@
                 <w:noProof/>
                 <w:webHidden/>
               </w:rPr>
-              <w:instrText xml:space="preserve"> PAGEREF _Toc143214665 \h </w:instrText>
+              <w:instrText xml:space="preserve"> PAGEREF _Toc143366376 \h </w:instrText>
             </w:r>
             <w:r>
               <w:rPr>
@@ -1383,7 +2223,7 @@
                 <w:noProof/>
                 <w:webHidden/>
               </w:rPr>
-              <w:t>4</w:t>
+              <w:t>16</w:t>
             </w:r>
             <w:r>
               <w:rPr>
@@ -1396,7 +2236,7 @@
         </w:p>
         <w:p>
           <w:pPr>
-            <w:pStyle w:val="TOC3"/>
+            <w:pStyle w:val="TOC2"/>
             <w:tabs>
               <w:tab w:val="right" w:leader="dot" w:pos="9016"/>
             </w:tabs>
@@ -1406,13 +2246,13 @@
               <w:lang w:eastAsia="en-GB"/>
             </w:rPr>
           </w:pPr>
-          <w:hyperlink w:anchor="_Toc143214666" w:history="1">
+          <w:hyperlink w:anchor="_Toc143366377" w:history="1">
             <w:r>
               <w:rPr>
                 <w:rStyle w:val="Hyperlink"/>
                 <w:noProof/>
               </w:rPr>
-              <w:t>System Architecture Overview</w:t>
+              <w:t>5.1 Hybrid recommendation system suggestion</w:t>
             </w:r>
             <w:r>
               <w:rPr>
@@ -1433,7 +2273,7 @@
                 <w:noProof/>
                 <w:webHidden/>
               </w:rPr>
-              <w:instrText xml:space="preserve"> PAGEREF _Toc143214666 \h </w:instrText>
+              <w:instrText xml:space="preserve"> PAGEREF _Toc143366377 \h </w:instrText>
             </w:r>
             <w:r>
               <w:rPr>
@@ -1453,357 +2293,7 @@
                 <w:noProof/>
                 <w:webHidden/>
               </w:rPr>
-              <w:t>5</w:t>
-            </w:r>
-            <w:r>
-              <w:rPr>
-                <w:noProof/>
-                <w:webHidden/>
-              </w:rPr>
-              <w:fldChar w:fldCharType="end"/>
-            </w:r>
-          </w:hyperlink>
-        </w:p>
-        <w:p>
-          <w:pPr>
-            <w:pStyle w:val="TOC3"/>
-            <w:tabs>
-              <w:tab w:val="right" w:leader="dot" w:pos="9016"/>
-            </w:tabs>
-            <w:rPr>
-              <w:rFonts w:eastAsiaTheme="minorEastAsia"/>
-              <w:noProof/>
-              <w:lang w:eastAsia="en-GB"/>
-            </w:rPr>
-          </w:pPr>
-          <w:hyperlink w:anchor="_Toc143214667" w:history="1">
-            <w:r>
-              <w:rPr>
-                <w:rStyle w:val="Hyperlink"/>
-                <w:noProof/>
-              </w:rPr>
-              <w:t>Data Acquisition</w:t>
-            </w:r>
-            <w:r>
-              <w:rPr>
-                <w:noProof/>
-                <w:webHidden/>
-              </w:rPr>
-              <w:tab/>
-            </w:r>
-            <w:r>
-              <w:rPr>
-                <w:noProof/>
-                <w:webHidden/>
-              </w:rPr>
-              <w:fldChar w:fldCharType="begin"/>
-            </w:r>
-            <w:r>
-              <w:rPr>
-                <w:noProof/>
-                <w:webHidden/>
-              </w:rPr>
-              <w:instrText xml:space="preserve"> PAGEREF _Toc143214667 \h </w:instrText>
-            </w:r>
-            <w:r>
-              <w:rPr>
-                <w:noProof/>
-                <w:webHidden/>
-              </w:rPr>
-            </w:r>
-            <w:r>
-              <w:rPr>
-                <w:noProof/>
-                <w:webHidden/>
-              </w:rPr>
-              <w:fldChar w:fldCharType="separate"/>
-            </w:r>
-            <w:r>
-              <w:rPr>
-                <w:noProof/>
-                <w:webHidden/>
-              </w:rPr>
-              <w:t>5</w:t>
-            </w:r>
-            <w:r>
-              <w:rPr>
-                <w:noProof/>
-                <w:webHidden/>
-              </w:rPr>
-              <w:fldChar w:fldCharType="end"/>
-            </w:r>
-          </w:hyperlink>
-        </w:p>
-        <w:p>
-          <w:pPr>
-            <w:pStyle w:val="TOC3"/>
-            <w:tabs>
-              <w:tab w:val="right" w:leader="dot" w:pos="9016"/>
-            </w:tabs>
-            <w:rPr>
-              <w:rFonts w:eastAsiaTheme="minorEastAsia"/>
-              <w:noProof/>
-              <w:lang w:eastAsia="en-GB"/>
-            </w:rPr>
-          </w:pPr>
-          <w:hyperlink w:anchor="_Toc143214668" w:history="1">
-            <w:r>
-              <w:rPr>
-                <w:rStyle w:val="Hyperlink"/>
-                <w:noProof/>
-              </w:rPr>
-              <w:t>Implementation of Content-Based Filtering</w:t>
-            </w:r>
-            <w:r>
-              <w:rPr>
-                <w:noProof/>
-                <w:webHidden/>
-              </w:rPr>
-              <w:tab/>
-            </w:r>
-            <w:r>
-              <w:rPr>
-                <w:noProof/>
-                <w:webHidden/>
-              </w:rPr>
-              <w:fldChar w:fldCharType="begin"/>
-            </w:r>
-            <w:r>
-              <w:rPr>
-                <w:noProof/>
-                <w:webHidden/>
-              </w:rPr>
-              <w:instrText xml:space="preserve"> PAGEREF _Toc143214668 \h </w:instrText>
-            </w:r>
-            <w:r>
-              <w:rPr>
-                <w:noProof/>
-                <w:webHidden/>
-              </w:rPr>
-            </w:r>
-            <w:r>
-              <w:rPr>
-                <w:noProof/>
-                <w:webHidden/>
-              </w:rPr>
-              <w:fldChar w:fldCharType="separate"/>
-            </w:r>
-            <w:r>
-              <w:rPr>
-                <w:noProof/>
-                <w:webHidden/>
-              </w:rPr>
-              <w:t>5</w:t>
-            </w:r>
-            <w:r>
-              <w:rPr>
-                <w:noProof/>
-                <w:webHidden/>
-              </w:rPr>
-              <w:fldChar w:fldCharType="end"/>
-            </w:r>
-          </w:hyperlink>
-        </w:p>
-        <w:p>
-          <w:pPr>
-            <w:pStyle w:val="TOC3"/>
-            <w:tabs>
-              <w:tab w:val="right" w:leader="dot" w:pos="9016"/>
-            </w:tabs>
-            <w:rPr>
-              <w:rFonts w:eastAsiaTheme="minorEastAsia"/>
-              <w:noProof/>
-              <w:lang w:eastAsia="en-GB"/>
-            </w:rPr>
-          </w:pPr>
-          <w:hyperlink w:anchor="_Toc143214669" w:history="1">
-            <w:r>
-              <w:rPr>
-                <w:rStyle w:val="Hyperlink"/>
-                <w:noProof/>
-              </w:rPr>
-              <w:t>Implementation of Model-Based Collaborative Filtering</w:t>
-            </w:r>
-            <w:r>
-              <w:rPr>
-                <w:noProof/>
-                <w:webHidden/>
-              </w:rPr>
-              <w:tab/>
-            </w:r>
-            <w:r>
-              <w:rPr>
-                <w:noProof/>
-                <w:webHidden/>
-              </w:rPr>
-              <w:fldChar w:fldCharType="begin"/>
-            </w:r>
-            <w:r>
-              <w:rPr>
-                <w:noProof/>
-                <w:webHidden/>
-              </w:rPr>
-              <w:instrText xml:space="preserve"> PAGEREF _Toc143214669 \h </w:instrText>
-            </w:r>
-            <w:r>
-              <w:rPr>
-                <w:noProof/>
-                <w:webHidden/>
-              </w:rPr>
-            </w:r>
-            <w:r>
-              <w:rPr>
-                <w:noProof/>
-                <w:webHidden/>
-              </w:rPr>
-              <w:fldChar w:fldCharType="separate"/>
-            </w:r>
-            <w:r>
-              <w:rPr>
-                <w:noProof/>
-                <w:webHidden/>
-              </w:rPr>
-              <w:t>5</w:t>
-            </w:r>
-            <w:r>
-              <w:rPr>
-                <w:noProof/>
-                <w:webHidden/>
-              </w:rPr>
-              <w:fldChar w:fldCharType="end"/>
-            </w:r>
-          </w:hyperlink>
-        </w:p>
-        <w:p>
-          <w:pPr>
-            <w:pStyle w:val="TOC3"/>
-            <w:tabs>
-              <w:tab w:val="right" w:leader="dot" w:pos="9016"/>
-            </w:tabs>
-            <w:rPr>
-              <w:rFonts w:eastAsiaTheme="minorEastAsia"/>
-              <w:noProof/>
-              <w:lang w:eastAsia="en-GB"/>
-            </w:rPr>
-          </w:pPr>
-          <w:hyperlink w:anchor="_Toc143214670" w:history="1">
-            <w:r>
-              <w:rPr>
-                <w:rStyle w:val="Hyperlink"/>
-                <w:noProof/>
-              </w:rPr>
-              <w:t>Software and Tools</w:t>
-            </w:r>
-            <w:r>
-              <w:rPr>
-                <w:noProof/>
-                <w:webHidden/>
-              </w:rPr>
-              <w:tab/>
-            </w:r>
-            <w:r>
-              <w:rPr>
-                <w:noProof/>
-                <w:webHidden/>
-              </w:rPr>
-              <w:fldChar w:fldCharType="begin"/>
-            </w:r>
-            <w:r>
-              <w:rPr>
-                <w:noProof/>
-                <w:webHidden/>
-              </w:rPr>
-              <w:instrText xml:space="preserve"> PAGEREF _Toc143214670 \h </w:instrText>
-            </w:r>
-            <w:r>
-              <w:rPr>
-                <w:noProof/>
-                <w:webHidden/>
-              </w:rPr>
-            </w:r>
-            <w:r>
-              <w:rPr>
-                <w:noProof/>
-                <w:webHidden/>
-              </w:rPr>
-              <w:fldChar w:fldCharType="separate"/>
-            </w:r>
-            <w:r>
-              <w:rPr>
-                <w:noProof/>
-                <w:webHidden/>
-              </w:rPr>
-              <w:t>5</w:t>
-            </w:r>
-            <w:r>
-              <w:rPr>
-                <w:noProof/>
-                <w:webHidden/>
-              </w:rPr>
-              <w:fldChar w:fldCharType="end"/>
-            </w:r>
-          </w:hyperlink>
-        </w:p>
-        <w:p>
-          <w:pPr>
-            <w:pStyle w:val="TOC3"/>
-            <w:tabs>
-              <w:tab w:val="right" w:leader="dot" w:pos="9016"/>
-            </w:tabs>
-            <w:rPr>
-              <w:rFonts w:eastAsiaTheme="minorEastAsia"/>
-              <w:noProof/>
-              <w:lang w:eastAsia="en-GB"/>
-            </w:rPr>
-          </w:pPr>
-          <w:hyperlink w:anchor="_Toc143214671" w:history="1">
-            <w:r>
-              <w:rPr>
-                <w:rStyle w:val="Hyperlink"/>
-                <w:noProof/>
-              </w:rPr>
-              <w:t>Challenges and Solutions</w:t>
-            </w:r>
-            <w:r>
-              <w:rPr>
-                <w:noProof/>
-                <w:webHidden/>
-              </w:rPr>
-              <w:tab/>
-            </w:r>
-            <w:r>
-              <w:rPr>
-                <w:noProof/>
-                <w:webHidden/>
-              </w:rPr>
-              <w:fldChar w:fldCharType="begin"/>
-            </w:r>
-            <w:r>
-              <w:rPr>
-                <w:noProof/>
-                <w:webHidden/>
-              </w:rPr>
-              <w:instrText xml:space="preserve"> PAGEREF _Toc143214671 \h </w:instrText>
-            </w:r>
-            <w:r>
-              <w:rPr>
-                <w:noProof/>
-                <w:webHidden/>
-              </w:rPr>
-            </w:r>
-            <w:r>
-              <w:rPr>
-                <w:noProof/>
-                <w:webHidden/>
-              </w:rPr>
-              <w:fldChar w:fldCharType="separate"/>
-            </w:r>
-            <w:r>
-              <w:rPr>
-                <w:noProof/>
-                <w:webHidden/>
-              </w:rPr>
-              <w:t>5</w:t>
+              <w:t>16</w:t>
             </w:r>
             <w:r>
               <w:rPr>
@@ -1826,13 +2316,13 @@
               <w:lang w:eastAsia="en-GB"/>
             </w:rPr>
           </w:pPr>
-          <w:hyperlink w:anchor="_Toc143214672" w:history="1">
+          <w:hyperlink w:anchor="_Toc143366378" w:history="1">
             <w:r>
               <w:rPr>
                 <w:rStyle w:val="Hyperlink"/>
                 <w:noProof/>
               </w:rPr>
-              <w:t>5 Evaluation</w:t>
+              <w:t>6 Conclusion and Future Work</w:t>
             </w:r>
             <w:r>
               <w:rPr>
@@ -1853,7 +2343,7 @@
                 <w:noProof/>
                 <w:webHidden/>
               </w:rPr>
-              <w:instrText xml:space="preserve"> PAGEREF _Toc143214672 \h </w:instrText>
+              <w:instrText xml:space="preserve"> PAGEREF _Toc143366378 \h </w:instrText>
             </w:r>
             <w:r>
               <w:rPr>
@@ -1873,147 +2363,7 @@
                 <w:noProof/>
                 <w:webHidden/>
               </w:rPr>
-              <w:t>6</w:t>
-            </w:r>
-            <w:r>
-              <w:rPr>
-                <w:noProof/>
-                <w:webHidden/>
-              </w:rPr>
-              <w:fldChar w:fldCharType="end"/>
-            </w:r>
-          </w:hyperlink>
-        </w:p>
-        <w:p>
-          <w:pPr>
-            <w:pStyle w:val="TOC2"/>
-            <w:tabs>
-              <w:tab w:val="right" w:leader="dot" w:pos="9016"/>
-            </w:tabs>
-            <w:rPr>
-              <w:rFonts w:eastAsiaTheme="minorEastAsia"/>
-              <w:noProof/>
-              <w:lang w:eastAsia="en-GB"/>
-            </w:rPr>
-          </w:pPr>
-          <w:hyperlink w:anchor="_Toc143214673" w:history="1">
-            <w:r>
-              <w:rPr>
-                <w:rStyle w:val="Hyperlink"/>
-                <w:noProof/>
-              </w:rPr>
-              <w:t>5.1 Hybrid recommendation system suggestion</w:t>
-            </w:r>
-            <w:r>
-              <w:rPr>
-                <w:noProof/>
-                <w:webHidden/>
-              </w:rPr>
-              <w:tab/>
-            </w:r>
-            <w:r>
-              <w:rPr>
-                <w:noProof/>
-                <w:webHidden/>
-              </w:rPr>
-              <w:fldChar w:fldCharType="begin"/>
-            </w:r>
-            <w:r>
-              <w:rPr>
-                <w:noProof/>
-                <w:webHidden/>
-              </w:rPr>
-              <w:instrText xml:space="preserve"> PAGEREF _Toc143214673 \h </w:instrText>
-            </w:r>
-            <w:r>
-              <w:rPr>
-                <w:noProof/>
-                <w:webHidden/>
-              </w:rPr>
-            </w:r>
-            <w:r>
-              <w:rPr>
-                <w:noProof/>
-                <w:webHidden/>
-              </w:rPr>
-              <w:fldChar w:fldCharType="separate"/>
-            </w:r>
-            <w:r>
-              <w:rPr>
-                <w:noProof/>
-                <w:webHidden/>
-              </w:rPr>
-              <w:t>6</w:t>
-            </w:r>
-            <w:r>
-              <w:rPr>
-                <w:noProof/>
-                <w:webHidden/>
-              </w:rPr>
-              <w:fldChar w:fldCharType="end"/>
-            </w:r>
-          </w:hyperlink>
-        </w:p>
-        <w:p>
-          <w:pPr>
-            <w:pStyle w:val="TOC1"/>
-            <w:tabs>
-              <w:tab w:val="right" w:leader="dot" w:pos="9016"/>
-            </w:tabs>
-            <w:rPr>
-              <w:rFonts w:eastAsiaTheme="minorEastAsia"/>
-              <w:noProof/>
-              <w:lang w:eastAsia="en-GB"/>
-            </w:rPr>
-          </w:pPr>
-          <w:hyperlink w:anchor="_Toc143214674" w:history="1">
-            <w:r>
-              <w:rPr>
-                <w:rStyle w:val="Hyperlink"/>
-                <w:noProof/>
-              </w:rPr>
-              <w:t>6 Conclusion and Future Work</w:t>
-            </w:r>
-            <w:r>
-              <w:rPr>
-                <w:noProof/>
-                <w:webHidden/>
-              </w:rPr>
-              <w:tab/>
-            </w:r>
-            <w:r>
-              <w:rPr>
-                <w:noProof/>
-                <w:webHidden/>
-              </w:rPr>
-              <w:fldChar w:fldCharType="begin"/>
-            </w:r>
-            <w:r>
-              <w:rPr>
-                <w:noProof/>
-                <w:webHidden/>
-              </w:rPr>
-              <w:instrText xml:space="preserve"> PAGEREF _Toc143214674 \h </w:instrText>
-            </w:r>
-            <w:r>
-              <w:rPr>
-                <w:noProof/>
-                <w:webHidden/>
-              </w:rPr>
-            </w:r>
-            <w:r>
-              <w:rPr>
-                <w:noProof/>
-                <w:webHidden/>
-              </w:rPr>
-              <w:fldChar w:fldCharType="separate"/>
-            </w:r>
-            <w:r>
-              <w:rPr>
-                <w:noProof/>
-                <w:webHidden/>
-              </w:rPr>
-              <w:t>6</w:t>
+              <w:t>16</w:t>
             </w:r>
             <w:r>
               <w:rPr>
@@ -2043,44 +2393,16 @@
             <w:fldChar w:fldCharType="end"/>
           </w:r>
         </w:p>
-        <w:p>
-          <w:pPr>
-            <w:rPr>
-              <w:b/>
-              <w:bCs/>
-              <w:noProof/>
-            </w:rPr>
-          </w:pPr>
-        </w:p>
-        <w:p>
-          <w:pPr>
-            <w:rPr>
-              <w:b/>
-              <w:bCs/>
-              <w:noProof/>
-            </w:rPr>
-          </w:pPr>
-        </w:p>
-        <w:p>
-          <w:pPr>
-            <w:rPr>
-              <w:b/>
-              <w:bCs/>
-              <w:noProof/>
-            </w:rPr>
-          </w:pPr>
-        </w:p>
       </w:sdtContent>
     </w:sdt>
     <w:p>
       <w:pPr>
-        <w:pStyle w:val="Heading1"/>
         <w:rPr>
-          <w:sz w:val="44"/>
-          <w:szCs w:val="44"/>
+          <w:b/>
+          <w:bCs/>
+          <w:noProof/>
         </w:rPr>
       </w:pPr>
-      <w:bookmarkStart w:id="0" w:name="_Toc143214647"/>
       <w:r>
         <w:rPr>
           <w:sz w:val="44"/>
@@ -2089,7 +2411,6 @@
         <w:lastRenderedPageBreak/>
         <w:t>Abstract</w:t>
       </w:r>
-      <w:bookmarkEnd w:id="0"/>
     </w:p>
     <w:p/>
     <w:p>
@@ -2131,6 +2452,46 @@
       <w:r>
         <w:t>Through meticulous analysis, this dissertation illuminates the intricate workings of these recommendation techniques, offers a comparative study of their efficiencies in real-world e-commerce scenarios, and underscores the unparalleled advantages of hybrid systems in delivering a more holistic and enriched online shopping experience.</w:t>
       </w:r>
+    </w:p>
+    <w:p>
+      <w:pPr>
+        <w:jc w:val="both"/>
+      </w:pPr>
+    </w:p>
+    <w:p>
+      <w:pPr>
+        <w:jc w:val="both"/>
+      </w:pPr>
+    </w:p>
+    <w:p>
+      <w:pPr>
+        <w:jc w:val="both"/>
+      </w:pPr>
+    </w:p>
+    <w:p>
+      <w:pPr>
+        <w:jc w:val="both"/>
+      </w:pPr>
+    </w:p>
+    <w:p>
+      <w:pPr>
+        <w:jc w:val="both"/>
+      </w:pPr>
+    </w:p>
+    <w:p>
+      <w:pPr>
+        <w:jc w:val="both"/>
+      </w:pPr>
+    </w:p>
+    <w:p>
+      <w:pPr>
+        <w:jc w:val="both"/>
+      </w:pPr>
+    </w:p>
+    <w:p>
+      <w:pPr>
+        <w:jc w:val="both"/>
+      </w:pPr>
     </w:p>
     <w:p>
       <w:pPr>
@@ -2140,12 +2501,13 @@
           <w:szCs w:val="44"/>
         </w:rPr>
       </w:pPr>
-      <w:bookmarkStart w:id="1" w:name="_Toc143214648"/>
+      <w:bookmarkStart w:id="0" w:name="_Toc143366346"/>
       <w:r>
         <w:rPr>
           <w:sz w:val="44"/>
           <w:szCs w:val="44"/>
         </w:rPr>
+        <w:lastRenderedPageBreak/>
         <w:t>1.</w:t>
       </w:r>
       <w:r>
@@ -2155,8 +2517,33 @@
         </w:rPr>
         <w:t>Introduction</w:t>
       </w:r>
-      <w:bookmarkEnd w:id="1"/>
-    </w:p>
+      <w:bookmarkEnd w:id="0"/>
+    </w:p>
+    <w:p/>
+    <w:p/>
+    <w:p/>
+    <w:p/>
+    <w:p/>
+    <w:p/>
+    <w:p/>
+    <w:p/>
+    <w:p/>
+    <w:p/>
+    <w:p/>
+    <w:p/>
+    <w:p/>
+    <w:p/>
+    <w:p/>
+    <w:p/>
+    <w:p/>
+    <w:p/>
+    <w:p/>
+    <w:p/>
+    <w:p/>
+    <w:p/>
+    <w:p/>
+    <w:p/>
+    <w:p/>
     <w:p>
       <w:pPr>
         <w:pStyle w:val="Heading1"/>
@@ -2165,12 +2552,23 @@
           <w:szCs w:val="44"/>
         </w:rPr>
       </w:pPr>
-      <w:bookmarkStart w:id="2" w:name="_Toc143214649"/>
-      <w:r>
+    </w:p>
+    <w:p/>
+    <w:p>
+      <w:pPr>
+        <w:pStyle w:val="Heading1"/>
         <w:rPr>
           <w:sz w:val="44"/>
           <w:szCs w:val="44"/>
         </w:rPr>
+      </w:pPr>
+      <w:bookmarkStart w:id="1" w:name="_Toc143366347"/>
+      <w:r>
+        <w:rPr>
+          <w:sz w:val="44"/>
+          <w:szCs w:val="44"/>
+        </w:rPr>
+        <w:lastRenderedPageBreak/>
         <w:t>2.</w:t>
       </w:r>
       <w:r>
@@ -2180,31 +2578,142 @@
         </w:rPr>
         <w:t>Literature Review</w:t>
       </w:r>
+      <w:bookmarkEnd w:id="1"/>
+    </w:p>
+    <w:p>
+      <w:pPr>
+        <w:jc w:val="both"/>
+      </w:pPr>
+      <w:r>
+        <w:t>The aim of this literature review is to delve deep into the intricacies of e-commerce web applications, with a special emphasis on recommendation systems. The e-commerce landscape has transformed significantly with the advent of recommendation engines, enhancing user experience and boosting sales. This review seeks to provide a comprehensive overview of the current methodologies, technologies, and challenges inherent in developing and integrating recommendation systems within e-commerce platforms. The findings will furnish insights that can shape the design and deployment of an advanced recommendation system for e-commerce applications.</w:t>
+      </w:r>
+    </w:p>
+    <w:p>
+      <w:pPr>
+        <w:pStyle w:val="Heading2"/>
+      </w:pPr>
+      <w:r>
+        <w:t>2.1 Introduction to E-Commerce</w:t>
+      </w:r>
+    </w:p>
+    <w:p>
+      <w:pPr>
+        <w:jc w:val="both"/>
+      </w:pPr>
+      <w:r>
+        <w:t xml:space="preserve">E-business or E-commerce refers to online business </w:t>
+      </w:r>
+      <w:r>
+        <w:t>endeavours</w:t>
+      </w:r>
+      <w:r>
+        <w:t xml:space="preserve"> that modify both internal and external interactions to capitalize on market prospects in today's interconnected economy. The Gartner Advisory Group, a leading research and consultation organization, defines E-business based on its scale within a company rather than as a fixed state. They believe a firm qualifies as an E-business based on the extent to which it pursues opportunities via new digital channels, primarily the Internet. This reflects the diverse ways E-business can manifest and its varying degrees of implementation. It emphasizes the pivotal roles of the "Internet" and "Web" in an E-business strategy. To be recognized as an E-business, companies should engage in external business dealings through digital interactions, be it transactions, support, marketing, communication, or collaboration, and either in a business-to-business or business-to-consumer capacity. Naturally, in any business strategy, companies should weigh their decisions against competitors and be aware of emerging challenges to their </w:t>
+      </w:r>
+      <w:r>
+        <w:t>longevity (</w:t>
+      </w:r>
+      <w:proofErr w:type="spellStart"/>
+      <w:r>
+        <w:t>Damanpour</w:t>
+      </w:r>
+      <w:proofErr w:type="spellEnd"/>
+      <w:r>
+        <w:t xml:space="preserve"> and </w:t>
+      </w:r>
+      <w:proofErr w:type="spellStart"/>
+      <w:r>
+        <w:t>Damanpour</w:t>
+      </w:r>
+      <w:proofErr w:type="spellEnd"/>
+      <w:r>
+        <w:t>, 2001).</w:t>
+      </w:r>
+    </w:p>
+    <w:p>
+      <w:pPr>
+        <w:pStyle w:val="Heading2"/>
+      </w:pPr>
+      <w:bookmarkStart w:id="2" w:name="_Toc143366348"/>
+      <w:r>
+        <w:t>2.</w:t>
+      </w:r>
+      <w:r>
+        <w:t>2</w:t>
+      </w:r>
+      <w:r>
+        <w:t xml:space="preserve"> </w:t>
+      </w:r>
+      <w:r>
+        <w:t>Introduction to recommendation system</w:t>
+      </w:r>
       <w:bookmarkEnd w:id="2"/>
     </w:p>
     <w:p>
       <w:pPr>
-        <w:pStyle w:val="Heading2"/>
-      </w:pPr>
-      <w:bookmarkStart w:id="3" w:name="_Toc143214650"/>
-      <w:r>
-        <w:t xml:space="preserve">2.1 </w:t>
-      </w:r>
-      <w:r>
-        <w:t>Introduction to recommendation system</w:t>
+        <w:pStyle w:val="Heading3"/>
+      </w:pPr>
+      <w:bookmarkStart w:id="3" w:name="_Toc143366349"/>
+      <w:r>
+        <w:t>2.</w:t>
+      </w:r>
+      <w:r>
+        <w:t>2</w:t>
+      </w:r>
+      <w:r>
+        <w:t xml:space="preserve">.1 </w:t>
+      </w:r>
+      <w:r>
+        <w:t>Content Based Filtering</w:t>
       </w:r>
       <w:bookmarkEnd w:id="3"/>
     </w:p>
     <w:p>
       <w:pPr>
+        <w:jc w:val="both"/>
+      </w:pPr>
+      <w:r>
+        <w:t xml:space="preserve">A content-based filtering system selects items based on the correlation between the content of the items and the user’s preferences as opposed to a collaborative filtering system that chooses items based on the correlation between people with similar preferences </w:t>
+      </w:r>
+      <w:r>
+        <w:t xml:space="preserve">(Van </w:t>
+      </w:r>
+      <w:proofErr w:type="spellStart"/>
+      <w:r>
+        <w:t>Meteren</w:t>
+      </w:r>
+      <w:proofErr w:type="spellEnd"/>
+      <w:r>
+        <w:t xml:space="preserve"> and Van Someren, n.d.)</w:t>
+      </w:r>
+      <w:r>
+        <w:t>.</w:t>
+      </w:r>
+      <w:r>
+        <w:t xml:space="preserve"> </w:t>
+      </w:r>
+      <w:r>
+        <w:t>Content-based recommendation systems work by examining documents or item descriptions that a user has previously rated. Based on these, the system constructs a user profile or model, which is essentially a structured representation of the user's preferences. This profile is then used to suggest new items to the user. During the recommendation process, the system matches the attributes of the user's profile with the attributes of a content object. The outcome of this match is a determination of how interested the user might be in that particular object. When a profile aptly mirrors a user's preferences, it significantly enhances the efficiency of accessing information. For example, this system can be used to refine search results, deciding whether a specific web page aligns with a user's interests and, if not, excluding it from the results</w:t>
+      </w:r>
+      <w:r>
+        <w:t xml:space="preserve"> </w:t>
+      </w:r>
+      <w:r>
+        <w:t>(Lops et al., 2010).</w:t>
+      </w:r>
+    </w:p>
+    <w:p>
+      <w:pPr>
         <w:pStyle w:val="Heading3"/>
       </w:pPr>
-      <w:bookmarkStart w:id="4" w:name="_Toc143214651"/>
-      <w:r>
-        <w:t xml:space="preserve">2.1.1 </w:t>
-      </w:r>
-      <w:r>
-        <w:t>Content Based Filtering</w:t>
+      <w:bookmarkStart w:id="4" w:name="_Toc143366350"/>
+      <w:r>
+        <w:t>2.</w:t>
+      </w:r>
+      <w:r>
+        <w:t>2</w:t>
+      </w:r>
+      <w:r>
+        <w:t>.2 Model Based Collaborative Filtering</w:t>
       </w:r>
       <w:bookmarkEnd w:id="4"/>
     </w:p>
@@ -2213,79 +2722,38 @@
         <w:jc w:val="both"/>
       </w:pPr>
       <w:r>
-        <w:t xml:space="preserve">Content-based Filtering Content-based recommender systems try to recommend items </w:t>
-      </w:r>
-      <w:proofErr w:type="gramStart"/>
-      <w:r>
-        <w:t>similar to</w:t>
-      </w:r>
-      <w:proofErr w:type="gramEnd"/>
-      <w:r>
-        <w:t xml:space="preserve"> those a given user has liked in the past (Lops, De </w:t>
-      </w:r>
-      <w:proofErr w:type="spellStart"/>
-      <w:r>
-        <w:t>Gemmis</w:t>
-      </w:r>
-      <w:proofErr w:type="spellEnd"/>
-      <w:r>
-        <w:t>, and Semeraro 2011). The common approach is to represent both the users and the items under the same feature space. Then similarity scores could be computed between users and items. The recommendation is made based on the similarity scores of a user towards all the items. The Content-based Filtering methods usually perform well when users have plenty of historical records for learning.</w:t>
-      </w:r>
-    </w:p>
-    <w:p>
-      <w:pPr>
-        <w:jc w:val="both"/>
-      </w:pPr>
-    </w:p>
-    <w:p>
-      <w:pPr>
-        <w:jc w:val="both"/>
-      </w:pPr>
-    </w:p>
-    <w:p>
-      <w:pPr>
-        <w:jc w:val="both"/>
-      </w:pPr>
-      <w:r>
-        <w:t>The content-based filtering approach has its origins in information retrieval and information filtering. The item recommended by content-based filtering often indicates textual information, such as news webs and documents. And these items usually describe with keywords and its weights. Nearest neighbour functions or clustering method is used to analyse and cluster the textual feature content of items and recommend suitable content based on items characteristics and the user’s preference. The challenge of this approach includes limited content analysis because of limited keywords, overspecialization problems and new user problems. The techniques usually used in content-based approaches are TF/IDF measure, KNN algorithm, clustering methods, the artificial neural network and association rule mining.</w:t>
-      </w:r>
-    </w:p>
-    <w:p>
-      <w:pPr>
-        <w:jc w:val="both"/>
-      </w:pPr>
-    </w:p>
-    <w:p>
-      <w:pPr>
-        <w:jc w:val="both"/>
-      </w:pPr>
-    </w:p>
-    <w:p>
-      <w:pPr>
-        <w:jc w:val="both"/>
-      </w:pPr>
-      <w:r>
-        <w:t>Filtering based on content</w:t>
+        <w:t>Collaborative filtering is a universal prediction method used for content that's challenging to describe with metadata, such as films and songs. This method operates by creating a database, known as the user-item matrix, that logs users' preferences for various items. By calculating similarities between user profiles, it identifies users with similar tastes and preferences. These like-minded users form a cluster referred to as a "</w:t>
+      </w:r>
+      <w:r>
+        <w:t>neighbourhood</w:t>
+      </w:r>
+      <w:r>
+        <w:t>." Within this framework, an individual is given suggestions for items they haven't yet rated, but which have received positive ratings from their "</w:t>
+      </w:r>
+      <w:r>
+        <w:t>neighbours</w:t>
+      </w:r>
+      <w:r>
+        <w:t xml:space="preserve">." The outputs from Collaborative Filtering can either be a predicted numerical score for an item for a particular user or a list of the top N items a user is most likely to appreciate. Collaborative filtering </w:t>
+      </w:r>
+      <w:r>
+        <w:lastRenderedPageBreak/>
+        <w:t>techniques can be categorized into two main types: memory-based and model-based</w:t>
       </w:r>
       <w:r>
         <w:t xml:space="preserve"> </w:t>
       </w:r>
       <w:r>
-        <w:t>suggests elements for users which are practically identical to those that the user had previously chosen or wished. First the relationship between the object and its properties are established in the term of the matrix, and then machine similarity based on the features of the contrasted items using different mathematical functions selects the most related items to the target item. The most common feature of similarity is the Modified Coefficient of Cosine, Cosine or Pearson. A high level of prediction can result in strong similarity steps.</w:t>
-      </w:r>
-    </w:p>
-    <w:p>
-      <w:pPr>
-        <w:pStyle w:val="Heading3"/>
-      </w:pPr>
-      <w:bookmarkStart w:id="5" w:name="_Toc143214652"/>
-      <w:r>
-        <w:t xml:space="preserve">2.1.2 </w:t>
-      </w:r>
-      <w:r>
-        <w:t>Model Based Collaborative Filtering</w:t>
-      </w:r>
-      <w:bookmarkEnd w:id="5"/>
+        <w:t>(Isinkaye et al., 2015)</w:t>
+      </w:r>
+      <w:r>
+        <w:t>.</w:t>
+      </w:r>
+    </w:p>
+    <w:p>
+      <w:pPr>
+        <w:jc w:val="both"/>
+      </w:pPr>
     </w:p>
     <w:p>
       <w:pPr>
@@ -2295,7 +2763,33 @@
           <w:szCs w:val="44"/>
         </w:rPr>
       </w:pPr>
-      <w:bookmarkStart w:id="6" w:name="_Toc143214653"/>
+    </w:p>
+    <w:p/>
+    <w:p/>
+    <w:p/>
+    <w:p/>
+    <w:p/>
+    <w:p/>
+    <w:p/>
+    <w:p/>
+    <w:p/>
+    <w:p/>
+    <w:p/>
+    <w:p/>
+    <w:p/>
+    <w:p/>
+    <w:p/>
+    <w:p/>
+    <w:p/>
+    <w:p>
+      <w:pPr>
+        <w:pStyle w:val="Heading1"/>
+        <w:rPr>
+          <w:sz w:val="44"/>
+          <w:szCs w:val="44"/>
+        </w:rPr>
+      </w:pPr>
+      <w:bookmarkStart w:id="5" w:name="_Toc143366351"/>
       <w:r>
         <w:rPr>
           <w:sz w:val="44"/>
@@ -2310,391 +2804,382 @@
         </w:rPr>
         <w:t>Problem Analysis</w:t>
       </w:r>
+      <w:bookmarkEnd w:id="5"/>
+    </w:p>
+    <w:p>
+      <w:pPr>
+        <w:pStyle w:val="Heading2"/>
+      </w:pPr>
+      <w:bookmarkStart w:id="6" w:name="_Toc143366352"/>
+      <w:r>
+        <w:t xml:space="preserve">3.1 </w:t>
+      </w:r>
+      <w:r>
+        <w:t>Problem with content-based filtering.</w:t>
+      </w:r>
       <w:bookmarkEnd w:id="6"/>
     </w:p>
     <w:p>
       <w:pPr>
+        <w:jc w:val="both"/>
+      </w:pPr>
+      <w:r>
+        <w:t>Content-based filtering recommends items to users based on the properties of items they have interacted with in the past. The system typically uses descriptions of items and a profile of the user's interests, generating recommendations by comparing the content of the items and the user profile (</w:t>
+      </w:r>
+      <w:proofErr w:type="spellStart"/>
+      <w:r>
+        <w:t>Pazzani</w:t>
+      </w:r>
+      <w:proofErr w:type="spellEnd"/>
+      <w:r>
+        <w:t xml:space="preserve"> &amp; </w:t>
+      </w:r>
+      <w:proofErr w:type="spellStart"/>
+      <w:r>
+        <w:t>Billsus</w:t>
+      </w:r>
+      <w:proofErr w:type="spellEnd"/>
+      <w:r>
+        <w:t>, 2007). However, this method is plagued with several challenges:</w:t>
+      </w:r>
+    </w:p>
+    <w:p>
+      <w:pPr>
+        <w:pStyle w:val="Heading3"/>
+      </w:pPr>
+      <w:bookmarkStart w:id="7" w:name="_Toc143366353"/>
+      <w:r>
+        <w:t>3.1.</w:t>
+      </w:r>
+      <w:r>
+        <w:t>1. Over-Specialization</w:t>
+      </w:r>
+      <w:bookmarkEnd w:id="7"/>
+    </w:p>
+    <w:p>
+      <w:pPr>
+        <w:jc w:val="both"/>
+      </w:pPr>
+      <w:r>
+        <w:t xml:space="preserve">Content-based recommendation systems predominantly suggest items that align closely with a user's historical preferences. This often leads to a loop of similar recommendations, leaving little room for unexpected or novel suggestions. This phenomenon, often termed the "serendipity problem," underscores the system's tendency towards redundancy rather than diversification. For instance, if a user has only shown interest in Stanley Kubrick's films, they're likely to receive recommendations for similar films, continually. Such a high level of specialization in recommendations can hinder the </w:t>
+      </w:r>
+      <w:r>
+        <w:lastRenderedPageBreak/>
+        <w:t>discovery of diverse content, restricting the system's applicability across various scenarios</w:t>
+      </w:r>
+      <w:r>
+        <w:t xml:space="preserve"> </w:t>
+      </w:r>
+      <w:r>
+        <w:t>(Lops et al., 2010)</w:t>
+      </w:r>
+      <w:r>
+        <w:t>.</w:t>
+      </w:r>
+      <w:r>
+        <w:t xml:space="preserve">   </w:t>
+      </w:r>
+    </w:p>
+    <w:p>
+      <w:pPr>
+        <w:pStyle w:val="Heading3"/>
+      </w:pPr>
+      <w:bookmarkStart w:id="8" w:name="_Toc143366354"/>
+      <w:r>
+        <w:t>3.1.</w:t>
+      </w:r>
+      <w:r>
+        <w:t>2. Cold Start Problem</w:t>
+      </w:r>
+      <w:bookmarkEnd w:id="8"/>
+    </w:p>
+    <w:p>
+      <w:pPr>
+        <w:jc w:val="both"/>
+      </w:pPr>
+      <w:r>
+        <w:t>New users present a genuine challenge in content-based systems due to insufficient interaction data to create a robust user profile. Without historical engagement, tailoring recommendations becomes a challenge, often leading to generic or random suggestions (</w:t>
+      </w:r>
+      <w:proofErr w:type="spellStart"/>
+      <w:r>
+        <w:t>Pazzani</w:t>
+      </w:r>
+      <w:proofErr w:type="spellEnd"/>
+      <w:r>
+        <w:t xml:space="preserve"> &amp; </w:t>
+      </w:r>
+      <w:proofErr w:type="spellStart"/>
+      <w:r>
+        <w:t>Billsus</w:t>
+      </w:r>
+      <w:proofErr w:type="spellEnd"/>
+      <w:r>
+        <w:t>, 2007).</w:t>
+      </w:r>
+      <w:r>
+        <w:t xml:space="preserve"> </w:t>
+      </w:r>
+      <w:r>
+        <w:t>The cold-start problem arises when there's an absence of adequate rating data</w:t>
+      </w:r>
+      <w:r>
+        <w:t>.</w:t>
+      </w:r>
+      <w:r>
+        <w:t xml:space="preserve"> This insufficiency hampers the ability to discern preferences and correlations between users and items. As a result, the system struggles to ascertain the preferences of newcomers or to suggest newly added items for evaluation or purchase, leading to potentially imprecise recommendations. Several strategies can address this dilemma: (a) Prompting newcomers to rate certain items upon entry; (b) Encouraging users to articulate their preferences directly; (c) Leveraging available demographic data to suggest initial items to the user</w:t>
+      </w:r>
+      <w:r>
+        <w:t xml:space="preserve"> </w:t>
+      </w:r>
+      <w:r>
+        <w:t>(Kumar and Thakur, 2018).</w:t>
+      </w:r>
+    </w:p>
+    <w:p>
+      <w:pPr>
+        <w:pStyle w:val="Heading3"/>
+      </w:pPr>
+      <w:bookmarkStart w:id="9" w:name="_Toc143366355"/>
+      <w:r>
+        <w:t>3.1.</w:t>
+      </w:r>
+      <w:r>
+        <w:t>3. Limited Content Information</w:t>
+      </w:r>
+      <w:bookmarkEnd w:id="9"/>
+    </w:p>
+    <w:p>
+      <w:pPr>
+        <w:jc w:val="both"/>
+      </w:pPr>
+      <w:r>
+        <w:t>Content-based methods have inherent constraints in the quantity and variety of attributes that can be linked to recommended items, whether done so automatically or manually. Deep domain understanding is often essential</w:t>
+      </w:r>
+      <w:r>
+        <w:t>.</w:t>
+      </w:r>
+      <w:r>
+        <w:t xml:space="preserve"> Content-based filtering (CBF) methods primarily focus on the specific attributes of the recommended items. This means that to extract sufficient features, the content should either be in a format that's easily machine-readable or the features should be manually </w:t>
+      </w:r>
+      <w:r>
+        <w:t>labelled.</w:t>
+      </w:r>
+      <w:r>
+        <w:t xml:space="preserve"> Another challenge with CBF is its inability to differentiate between two distinct items that share identical characteristics</w:t>
+      </w:r>
+      <w:r>
+        <w:t xml:space="preserve"> </w:t>
+      </w:r>
+      <w:r>
+        <w:t>(Kumar and Thakur, 2018)</w:t>
+      </w:r>
+      <w:r>
+        <w:t>. F</w:t>
+      </w:r>
+      <w:r>
+        <w:t>or example, when suggesting movies, knowledge about the actors and directors is crucial, and at times, domain-specific ontologies become necessary. A content-based recommendation system falls short if the content under analysis lacks ample distinguishing details between user preferences. Some content representations focus only on specific aspects, leaving out other significant factors that could shape a user's experience. For example, mere word frequency might not adequately represent a user's interest in poems or jokes, while emotion detection techniques would be more fitting. Similarly, when considering web pages, extracting features solely from text overlooks the design aesthetics and any multimedia elements present. In conclusion, both automatic and manual feature tagging might not always capture the unique attributes crucial for pinpointing user preferences. (Ricci et al., 2011)</w:t>
+      </w:r>
+    </w:p>
+    <w:p>
+      <w:pPr>
+        <w:pStyle w:val="Heading3"/>
+      </w:pPr>
+      <w:bookmarkStart w:id="10" w:name="_Toc143366356"/>
+      <w:r>
+        <w:t>3.1.</w:t>
+      </w:r>
+      <w:r>
+        <w:t xml:space="preserve">4. </w:t>
+      </w:r>
+      <w:r>
+        <w:t>Lack of Serendipity</w:t>
+      </w:r>
+      <w:bookmarkEnd w:id="10"/>
+    </w:p>
+    <w:p>
+      <w:pPr>
+        <w:jc w:val="both"/>
+      </w:pPr>
+      <w:r>
+        <w:t xml:space="preserve">Content-based filtering methods primarily rely on analysing the attributes and characteristics of items to generate recommendations that closely match a user's previous preferences. While this systematic approach ensures relevance, it often sidelines serendipitous or unexpected recommendations that might introduce users to new interests or domains. Essentially, the predictability of the algorithm narrows down the diversity of suggestions, offering a limited scope for discovery and exploration. This constraint may hinder user engagement and satisfaction in the long run, as the recommendations can become monotonous or redundant. For platforms striving to provide a fresh and varied experience, this limitation poses a significant challenge. </w:t>
+      </w:r>
+      <w:r>
+        <w:t>(Zhang et al., 2012)</w:t>
+      </w:r>
+      <w:r>
+        <w:t xml:space="preserve"> emphasize this issue, highlighting the importance of introducing serendipity into recommendation systems for broader and more enriching user experiences.</w:t>
+      </w:r>
+    </w:p>
+    <w:p>
+      <w:pPr>
+        <w:jc w:val="both"/>
+      </w:pPr>
+    </w:p>
+    <w:p>
+      <w:pPr>
         <w:pStyle w:val="Heading2"/>
       </w:pPr>
-      <w:bookmarkStart w:id="7" w:name="_Toc143214654"/>
-      <w:r>
-        <w:t xml:space="preserve">3.1 </w:t>
-      </w:r>
-      <w:r>
-        <w:t>Problem with content-based filtering.</w:t>
-      </w:r>
-      <w:bookmarkEnd w:id="7"/>
-    </w:p>
-    <w:p>
-      <w:pPr>
-        <w:jc w:val="both"/>
-      </w:pPr>
-      <w:r>
-        <w:t xml:space="preserve">Content-based filtering recommends items to users based on the properties of items they have interacted with in the past. The system typically uses descriptions of items and a profile of the user's </w:t>
-      </w:r>
+      <w:bookmarkStart w:id="11" w:name="_Toc143366357"/>
       <w:r>
         <w:lastRenderedPageBreak/>
-        <w:t>interests, generating recommendations by comparing the content of the items and the user profile (</w:t>
+        <w:t xml:space="preserve">3.2 </w:t>
+      </w:r>
+      <w:r>
+        <w:t>Problem with model based collaborative filtering.</w:t>
+      </w:r>
+      <w:bookmarkEnd w:id="11"/>
+    </w:p>
+    <w:p>
+      <w:pPr>
+        <w:pStyle w:val="Heading3"/>
+      </w:pPr>
+      <w:bookmarkStart w:id="12" w:name="_Toc143366358"/>
+      <w:r>
+        <w:t>3.2.</w:t>
+      </w:r>
+      <w:r>
+        <w:t>1. Cold Start Problem</w:t>
+      </w:r>
+      <w:bookmarkEnd w:id="12"/>
+    </w:p>
+    <w:p>
+      <w:r>
+        <w:t>As with content-based filtering, model-based collaborative filtering also wrestles with the cold start problem. New items or users with limited interactions can't easily be fitted into existing models. Their sparse data makes it challenging to generate reliable recommendations, often necessitating auxiliary methods or hybrid systems (Lam et al., 2008).</w:t>
+      </w:r>
+    </w:p>
+    <w:p>
+      <w:pPr>
+        <w:pStyle w:val="Heading3"/>
+        <w:jc w:val="both"/>
+      </w:pPr>
+      <w:bookmarkStart w:id="13" w:name="_Toc143366359"/>
+      <w:r>
+        <w:t>3.2.</w:t>
+      </w:r>
+      <w:r>
+        <w:t>2. Scalability Concerns</w:t>
+      </w:r>
+      <w:bookmarkEnd w:id="13"/>
+    </w:p>
+    <w:p>
+      <w:pPr>
+        <w:jc w:val="both"/>
+      </w:pPr>
+      <w:r>
+        <w:t>One of the primary challenges faced by recommender systems is scalability, especially when dealing with extensive real-world datasets. As the dataset size expands with an increasing number of users and items, computational demands grow proportionally. That means while algorithms might perform efficiently on smaller datasets, they may struggle to yield satisfactory results as the volume of data escalates. Implementing recommendation techniques becomes particularly challenging with vast and continuously evolving data stemming from user-item interactions. Solutions to the scalability issue include dimensionality reduction, employing Bayesian networks, and using clustering methods (Kumar and Thakur, 2018).</w:t>
+      </w:r>
+    </w:p>
+    <w:p>
+      <w:pPr>
+        <w:pStyle w:val="Heading3"/>
+        <w:jc w:val="both"/>
+      </w:pPr>
+      <w:bookmarkStart w:id="14" w:name="_Toc143366360"/>
+      <w:r>
+        <w:t>3.2.</w:t>
+      </w:r>
+      <w:r>
+        <w:t>3. Data Sparsity</w:t>
+      </w:r>
+      <w:bookmarkEnd w:id="14"/>
+    </w:p>
+    <w:p>
+      <w:pPr>
+        <w:jc w:val="both"/>
+      </w:pPr>
+      <w:r>
+        <w:t>The issue arises when a significant portion of users abstain from rating a majority of the items, leading to a sparse user-item matrix. As a result, finding a group of users with comparable ratings becomes increasingly challenging. Collaborative filtering, which employs a nearest neighbour method for item recommendations, struggles with this scarcity. When there are fewer ratings, predicting user preferences for items with precision becomes problematic. This sparse matrix scenario can impact the efficiency of the recommendation system, potentially leading to less relevant suggestions for users and diminishing the user experience (Kumar and Thakur, 2018).</w:t>
+      </w:r>
+    </w:p>
+    <w:p>
+      <w:pPr>
+        <w:pStyle w:val="Heading3"/>
+      </w:pPr>
+      <w:bookmarkStart w:id="15" w:name="_Toc143366361"/>
+      <w:r>
+        <w:t>3.2.</w:t>
+      </w:r>
+      <w:r>
+        <w:t>4. Popularity Bias</w:t>
+      </w:r>
+      <w:bookmarkEnd w:id="15"/>
+    </w:p>
+    <w:p>
+      <w:pPr>
+        <w:jc w:val="both"/>
+      </w:pPr>
+      <w:r>
+        <w:t xml:space="preserve">Collaborative filtering, a dominant recommendation approach, has an inherent bias towards popular items. By its very design, collaborative filtering operates on user-item interaction data. Items that have been frequently rated or interacted with by users gain a heightened presence in the recommendation pool. This naturally leads to a phenomenon where items that are already popular or widely interacted with tend to be recommended more often than those with fewer interactions. The consequence of this bias becomes evident in its recommendation diversity, or lack thereof. Lesser-known, niche, or newly introduced items — those with fewer interactions — find it challenging to break into the recommendation set. This pattern limits the discovery potential of recommender systems and can create a feedback loop where the popular items become even more popular, while lesser-known items remain in obscurity. Addressing this concern is critical for recommendation systems, especially in domains where diversity and novelty are desired. For instance, on platforms recommending movies or music, users might value the discovery of lesser-known gems as much as, if not more than, the popular hits. To counteract this, researchers have explored several methodologies. These include introducing serendipity and diversity into algorithms, incorporating hybrid recommendation strategies, and adjusting the weight of popular items in recommendation calculations </w:t>
+      </w:r>
+      <w:r>
+        <w:t xml:space="preserve">(Fleder and </w:t>
       </w:r>
       <w:proofErr w:type="spellStart"/>
       <w:r>
-        <w:t>Pazzani</w:t>
+        <w:t>Hosanagar</w:t>
       </w:r>
       <w:proofErr w:type="spellEnd"/>
       <w:r>
-        <w:t xml:space="preserve"> &amp; </w:t>
-      </w:r>
-      <w:proofErr w:type="spellStart"/>
-      <w:r>
-        <w:t>Billsus</w:t>
-      </w:r>
-      <w:proofErr w:type="spellEnd"/>
-      <w:r>
-        <w:t>, 2007). However, this method is plagued with several challenges:</w:t>
-      </w:r>
-    </w:p>
-    <w:p>
-      <w:pPr>
-        <w:jc w:val="both"/>
-      </w:pPr>
+        <w:t>, 2009)</w:t>
+      </w:r>
+      <w:r>
+        <w:t>.</w:t>
+      </w:r>
     </w:p>
     <w:p>
       <w:pPr>
         <w:pStyle w:val="Heading3"/>
       </w:pPr>
-      <w:bookmarkStart w:id="8" w:name="_Toc143214655"/>
-      <w:r>
-        <w:t>3.1.</w:t>
-      </w:r>
-      <w:r>
-        <w:t>1. Over-Specialization</w:t>
-      </w:r>
-      <w:bookmarkEnd w:id="8"/>
-    </w:p>
-    <w:p>
-      <w:pPr>
-        <w:jc w:val="both"/>
-      </w:pPr>
-      <w:r>
-        <w:t>Content-based recommendation systems predominantly suggest items that align closely with a user's historical preferences. This often leads to a loop of similar recommendations, leaving little room for unexpected or novel suggestions. This phenomenon, often termed the "serendipity problem," underscores the system's tendency towards redundancy rather than diversification. For instance, if a user has only shown interest in Stanley Kubrick's films, they're likely to receive recommendations for similar films, continually. Such a high level of specialization in recommendations can hinder the discovery of diverse content, restricting the system's applicability across various scenarios</w:t>
+      <w:bookmarkStart w:id="16" w:name="_Toc143366362"/>
+      <w:r>
+        <w:t>3.2.</w:t>
+      </w:r>
+      <w:r>
+        <w:t xml:space="preserve">5. </w:t>
+      </w:r>
+      <w:bookmarkEnd w:id="16"/>
+      <w:r>
+        <w:t>Synonymy</w:t>
+      </w:r>
+    </w:p>
+    <w:p>
+      <w:pPr>
+        <w:jc w:val="both"/>
+      </w:pPr>
+      <w:r>
+        <w:t xml:space="preserve">Synonymy refers to the occurrence where closely related items have distinct names or labels. Many recommendation systems struggle to differentiate between such similar items, like distinguishing "baby wear" from "baby cloth." Collaborative Filtering approaches often can't find a connection between these terms to determine their similarity. Various techniques, including automatic term expansion, creating a thesaurus, and Singular Value Decomposition (SVD) – particularly Latent </w:t>
+      </w:r>
+      <w:r>
+        <w:lastRenderedPageBreak/>
+        <w:t>Semantic Indexing – can address this issue of synonymy. However, a limitation of these techniques is the potential inclusion of terms that diverge from their intended meaning, which can, at times, severely diminish the effectiveness of recommendations</w:t>
       </w:r>
       <w:r>
         <w:t xml:space="preserve"> </w:t>
       </w:r>
       <w:r>
-        <w:t>(Lops et al., 2010)</w:t>
-      </w:r>
-      <w:r>
-        <w:t>.</w:t>
-      </w:r>
-      <w:r>
-        <w:t xml:space="preserve">   </w:t>
-      </w:r>
-    </w:p>
-    <w:p>
-      <w:pPr>
-        <w:pStyle w:val="Heading3"/>
-      </w:pPr>
-      <w:bookmarkStart w:id="9" w:name="_Toc143214656"/>
-      <w:r>
-        <w:t>3.1.</w:t>
-      </w:r>
-      <w:r>
-        <w:t>2. Cold Start Problem</w:t>
-      </w:r>
-      <w:bookmarkEnd w:id="9"/>
-    </w:p>
-    <w:p>
-      <w:pPr>
-        <w:jc w:val="both"/>
-      </w:pPr>
-      <w:r>
-        <w:t>New users present a genuine challenge in content-based systems due to insufficient interaction data to create a robust user profile. Without historical engagement, tailoring recommendations becomes a challenge, often leading to generic or random suggestions (</w:t>
-      </w:r>
-      <w:proofErr w:type="spellStart"/>
-      <w:r>
-        <w:t>Pazzani</w:t>
-      </w:r>
-      <w:proofErr w:type="spellEnd"/>
-      <w:r>
-        <w:t xml:space="preserve"> &amp; </w:t>
-      </w:r>
-      <w:proofErr w:type="spellStart"/>
-      <w:r>
-        <w:t>Billsus</w:t>
-      </w:r>
-      <w:proofErr w:type="spellEnd"/>
-      <w:r>
-        <w:t>, 2007).</w:t>
-      </w:r>
-      <w:r>
-        <w:t xml:space="preserve"> </w:t>
-      </w:r>
-      <w:r>
-        <w:t>The cold-start problem arises when there's an absence of adequate rating data</w:t>
-      </w:r>
-      <w:r>
-        <w:t>.</w:t>
-      </w:r>
-      <w:r>
-        <w:t xml:space="preserve"> This insufficiency hampers the ability to discern preferences and correlations between users and items. As a result, the system struggles to ascertain the preferences of newcomers or to suggest newly added items for evaluation or purchase, leading to potentially imprecise recommendations. Several strategies can address this dilemma: (a) Prompting newcomers to rate certain items upon entry; (b) Encouraging users to articulate their preferences directly; (c) Leveraging available demographic data to suggest initial items to the user</w:t>
-      </w:r>
-      <w:r>
-        <w:t xml:space="preserve"> </w:t>
-      </w:r>
-      <w:r>
-        <w:t>(Kumar and Thakur, 2018).</w:t>
-      </w:r>
-    </w:p>
-    <w:p>
-      <w:pPr>
-        <w:pStyle w:val="Heading3"/>
-      </w:pPr>
-      <w:bookmarkStart w:id="10" w:name="_Toc143214657"/>
-      <w:r>
-        <w:t>3.1.</w:t>
-      </w:r>
-      <w:r>
-        <w:t>3. Limited Content Information</w:t>
-      </w:r>
-      <w:bookmarkEnd w:id="10"/>
-    </w:p>
-    <w:p>
-      <w:pPr>
-        <w:jc w:val="both"/>
-      </w:pPr>
-      <w:r>
-        <w:t>Content-based methods have inherent constraints in the quantity and variety of attributes that can be linked to recommended items, whether done so automatically or manually. Deep domain understanding is often essential</w:t>
-      </w:r>
-      <w:r>
-        <w:t>.</w:t>
-      </w:r>
-      <w:r>
-        <w:t xml:space="preserve"> Content-based filtering (CBF) methods primarily focus on the specific attributes of the recommended items. This means that to extract sufficient features, the content should either be in a format that's easily machine-readable or the features should be manually </w:t>
-      </w:r>
-      <w:r>
-        <w:t>labelled.</w:t>
-      </w:r>
-      <w:r>
-        <w:t xml:space="preserve"> Another challenge with CBF is its inability to differentiate between two distinct items that share identical characteristics</w:t>
-      </w:r>
-      <w:r>
-        <w:t xml:space="preserve"> </w:t>
-      </w:r>
-      <w:r>
-        <w:t>(Kumar and Thakur, 2018)</w:t>
-      </w:r>
-      <w:r>
-        <w:t>. F</w:t>
-      </w:r>
-      <w:r>
-        <w:t>or example, when suggesting movies, knowledge about the actors and directors is crucial, and at times, domain-specific ontologies become necessary. A content-based recommendation system falls short if the content under analysis lacks ample distinguishing details between user preferences. Some content representations focus only on specific aspects, leaving out other significant factors that could shape a user's experience. For example, mere word frequency might not adequately represent a user's interest in poems or jokes, while emotion detection techniques would be more fitting. Similarly, when considering web pages, extracting features solely from text overlooks the design aesthetics and any multimedia elements present. In conclusion, both automatic and manual feature tagging might not always capture the unique attributes crucial for pinpointing user preferences. (Ricci et al., 2011)</w:t>
-      </w:r>
-    </w:p>
-    <w:p>
-      <w:pPr>
-        <w:pStyle w:val="Heading3"/>
-      </w:pPr>
-      <w:bookmarkStart w:id="11" w:name="_Toc143214658"/>
-      <w:r>
-        <w:t>3.1.</w:t>
-      </w:r>
-      <w:r>
-        <w:t xml:space="preserve">4. </w:t>
-      </w:r>
-      <w:r>
-        <w:t>Lack of Serendipity</w:t>
-      </w:r>
-      <w:bookmarkEnd w:id="11"/>
-    </w:p>
-    <w:p>
-      <w:pPr>
-        <w:jc w:val="both"/>
-      </w:pPr>
-      <w:r>
-        <w:t xml:space="preserve">Content-based filtering methods primarily rely on analysing the attributes and characteristics of items to generate recommendations that closely match a user's previous preferences. While this systematic approach ensures relevance, it often sidelines serendipitous or unexpected recommendations that might introduce users to new interests or domains. Essentially, the predictability of the algorithm </w:t>
-      </w:r>
-      <w:r>
-        <w:lastRenderedPageBreak/>
-        <w:t xml:space="preserve">narrows down the diversity of suggestions, offering a limited scope for discovery and exploration. This constraint may hinder user engagement and satisfaction in the long run, as the recommendations can become monotonous or redundant. For platforms striving to provide a fresh and varied experience, this limitation poses a significant challenge. </w:t>
-      </w:r>
-      <w:r>
-        <w:t>(Zhang et al., 2012)</w:t>
-      </w:r>
-      <w:r>
-        <w:t xml:space="preserve"> emphasize this issue, highlighting the importance of introducing serendipity into recommendation systems for broader and more enriching user experiences.</w:t>
-      </w:r>
-    </w:p>
-    <w:p>
-      <w:pPr>
-        <w:pStyle w:val="Heading2"/>
-      </w:pPr>
-      <w:bookmarkStart w:id="12" w:name="_Toc143214659"/>
-      <w:r>
-        <w:t xml:space="preserve">3.2 </w:t>
-      </w:r>
-      <w:r>
-        <w:t>Problem with model based collaborative filtering.</w:t>
-      </w:r>
-      <w:bookmarkEnd w:id="12"/>
-    </w:p>
-    <w:p>
-      <w:pPr>
-        <w:pStyle w:val="Heading3"/>
-      </w:pPr>
-      <w:bookmarkStart w:id="13" w:name="_Toc143214660"/>
-      <w:r>
-        <w:t>3.2.</w:t>
-      </w:r>
-      <w:r>
-        <w:t>1. Cold Start Problem</w:t>
-      </w:r>
-      <w:bookmarkEnd w:id="13"/>
-    </w:p>
-    <w:p>
-      <w:r>
-        <w:t>As with content-based filtering, model-based collaborative filtering also wrestles with the cold start problem. New items or users with limited interactions can't easily be fitted into existing models. Their sparse data makes it challenging to generate reliable recommendations, often necessitating auxiliary methods or hybrid systems (Lam et al., 2008).</w:t>
-      </w:r>
-    </w:p>
-    <w:p>
-      <w:pPr>
-        <w:pStyle w:val="Heading3"/>
-        <w:jc w:val="both"/>
-      </w:pPr>
-      <w:bookmarkStart w:id="14" w:name="_Toc143214661"/>
-      <w:r>
-        <w:t>3.2.</w:t>
-      </w:r>
-      <w:r>
-        <w:t>2. Scalability Concerns</w:t>
-      </w:r>
-      <w:bookmarkEnd w:id="14"/>
-    </w:p>
-    <w:p>
-      <w:pPr>
-        <w:jc w:val="both"/>
-      </w:pPr>
-      <w:r>
-        <w:t xml:space="preserve">One of the primary challenges faced by recommender systems is scalability, especially when dealing with extensive real-world datasets. As the dataset size expands with an increasing number of users and items, computational demands grow proportionally. That means while algorithms might perform efficiently on smaller datasets, they may struggle to yield satisfactory results as the volume of data escalates. Implementing recommendation techniques becomes particularly challenging with vast and continuously evolving data stemming from user-item interactions. Solutions to the scalability issue include dimensionality reduction, employing Bayesian networks, and using clustering </w:t>
-      </w:r>
-      <w:r>
-        <w:t>methods (</w:t>
-      </w:r>
-      <w:r>
-        <w:t>Kumar and Thakur, 2018).</w:t>
-      </w:r>
-    </w:p>
-    <w:p>
-      <w:pPr>
-        <w:pStyle w:val="Heading3"/>
-        <w:jc w:val="both"/>
-      </w:pPr>
-      <w:bookmarkStart w:id="15" w:name="_Toc143214662"/>
-      <w:r>
-        <w:t>3.2.</w:t>
-      </w:r>
-      <w:r>
-        <w:t>3. Data Sparsity</w:t>
-      </w:r>
-      <w:bookmarkEnd w:id="15"/>
-    </w:p>
-    <w:p>
-      <w:pPr>
-        <w:jc w:val="both"/>
-      </w:pPr>
-      <w:r>
-        <w:t xml:space="preserve">The issue arises when a significant portion of users abstain from rating </w:t>
-      </w:r>
-      <w:proofErr w:type="gramStart"/>
-      <w:r>
-        <w:t>a majority of</w:t>
-      </w:r>
-      <w:proofErr w:type="gramEnd"/>
-      <w:r>
-        <w:t xml:space="preserve"> the items, leading to a sparse user-item matrix. As a result, finding a group of users with comparable ratings becomes increasingly challenging. Collaborative filtering, which employs a nearest </w:t>
-      </w:r>
-      <w:r>
-        <w:t>neighbour</w:t>
-      </w:r>
-      <w:r>
-        <w:t xml:space="preserve"> method for item recommendations, struggles with this scarcity. When there are fewer ratings, predicting user preferences for items with precision becomes problematic. This sparse matrix scenario can impact the efficiency of the recommendation system, potentially leading to less relevant suggestions for users and diminishing the user </w:t>
-      </w:r>
-      <w:r>
-        <w:t>experience (</w:t>
-      </w:r>
-      <w:r>
-        <w:t>Kumar and Thakur, 2018).</w:t>
-      </w:r>
-    </w:p>
-    <w:p>
-      <w:pPr>
-        <w:pStyle w:val="Heading3"/>
-      </w:pPr>
-      <w:bookmarkStart w:id="16" w:name="_Toc143214663"/>
-      <w:r>
-        <w:t>3.2.</w:t>
-      </w:r>
-      <w:r>
-        <w:t>4. Popularity Bias</w:t>
-      </w:r>
-      <w:bookmarkEnd w:id="16"/>
-    </w:p>
-    <w:p>
-      <w:pPr>
-        <w:jc w:val="both"/>
-      </w:pPr>
-      <w:r>
-        <w:t>Collaborative filtering, a dominant recommendation approach, has an inherent bias towards popular items. By its very design, collaborative filtering operates on user-item interaction data. Items that have been frequently rated or interacted with by users gain a heightened presence in the recommendation pool. This naturally leads to a phenomenon where items that are already popular or widely interacted with tend to be recommended more often than those with fewer interactions.</w:t>
-      </w:r>
-      <w:r>
-        <w:t xml:space="preserve"> </w:t>
-      </w:r>
-      <w:r>
-        <w:t>The consequence of this bias becomes evident in its recommendation diversity, or lack thereof. Lesser-known, niche, or newly introduced items — those with fewer interactions — find it challenging to break into the recommendation set. This pattern limits the discovery potential of recommender systems and can create a feedback loop where the popular items become even more popular, while lesser-known items remain in obscurity. Addressing this concern is critical for recommendation systems, especially in domains where diversity and novelty are desired. For instance, on platforms recommending movies or music, users might value the discovery of lesser-known gems as much as, if not more than, the popular hits</w:t>
-      </w:r>
-      <w:r>
-        <w:t xml:space="preserve">. </w:t>
-      </w:r>
-      <w:r>
-        <w:t>To counteract this, researchers have explored several methodologies. These include introducing serendipity and diversity into algorithms, incorporating hybrid recommendation strategies, and adjusting the weight of popular items in recommendation calculations</w:t>
-      </w:r>
-      <w:r>
-        <w:t xml:space="preserve"> </w:t>
-      </w:r>
-      <w:r>
-        <w:t xml:space="preserve">(Fleder and </w:t>
-      </w:r>
-      <w:proofErr w:type="spellStart"/>
-      <w:r>
-        <w:t>Hosanagar</w:t>
-      </w:r>
-      <w:proofErr w:type="spellEnd"/>
-      <w:r>
-        <w:t>, 2009)</w:t>
-      </w:r>
-      <w:r>
-        <w:t>.</w:t>
-      </w:r>
-    </w:p>
-    <w:p>
-      <w:pPr>
-        <w:pStyle w:val="Heading3"/>
-      </w:pPr>
-      <w:bookmarkStart w:id="17" w:name="_Toc143214664"/>
-      <w:r>
-        <w:lastRenderedPageBreak/>
-        <w:t>3.2.</w:t>
-      </w:r>
-      <w:r>
-        <w:t>5. Temporal Dynamics</w:t>
-      </w:r>
-      <w:bookmarkEnd w:id="17"/>
-    </w:p>
-    <w:p>
-      <w:r>
-        <w:t xml:space="preserve">   - Users' preferences are not static; they evolve over time. Traditional model-based techniques might not capture these dynamic shifts efficiently, requiring regular model updates or more adaptive algorithms (Sarwar et al., 2001).</w:t>
-      </w:r>
-    </w:p>
+        <w:t>(Isinkaye et al., 2015).</w:t>
+      </w:r>
+    </w:p>
+    <w:p/>
+    <w:p/>
+    <w:p/>
+    <w:p/>
+    <w:p/>
+    <w:p/>
+    <w:p/>
+    <w:p/>
+    <w:p/>
+    <w:p/>
+    <w:p/>
+    <w:p/>
+    <w:p/>
+    <w:p/>
+    <w:p/>
+    <w:p/>
+    <w:p/>
+    <w:p/>
+    <w:p/>
+    <w:p/>
     <w:p/>
     <w:p/>
     <w:p>
@@ -2705,7 +3190,7 @@
           <w:szCs w:val="44"/>
         </w:rPr>
       </w:pPr>
-      <w:bookmarkStart w:id="18" w:name="_Toc143214665"/>
+      <w:bookmarkStart w:id="17" w:name="_Toc143366363"/>
       <w:r>
         <w:rPr>
           <w:sz w:val="44"/>
@@ -2720,15 +3205,13 @@
         </w:rPr>
         <w:t xml:space="preserve">Design </w:t>
       </w:r>
-      <w:proofErr w:type="gramStart"/>
       <w:r>
         <w:rPr>
           <w:sz w:val="44"/>
           <w:szCs w:val="44"/>
         </w:rPr>
-        <w:t>And</w:t>
-      </w:r>
-      <w:proofErr w:type="gramEnd"/>
+        <w:t>and</w:t>
+      </w:r>
       <w:r>
         <w:rPr>
           <w:sz w:val="44"/>
@@ -2736,143 +3219,2542 @@
         </w:rPr>
         <w:t xml:space="preserve"> Implementation</w:t>
       </w:r>
+      <w:bookmarkEnd w:id="17"/>
+    </w:p>
+    <w:p/>
+    <w:p>
+      <w:pPr>
+        <w:pStyle w:val="Heading2"/>
+      </w:pPr>
+      <w:bookmarkStart w:id="18" w:name="_Toc143366364"/>
+      <w:r>
+        <w:t>System Architecture Overview</w:t>
+      </w:r>
       <w:bookmarkEnd w:id="18"/>
     </w:p>
+    <w:p>
+      <w:r>
+        <w:t>Our recommendation system operates within a multi-tiered architecture that seamlessly integrates client interfaces, backend services, and a recommendation engine.</w:t>
+      </w:r>
+    </w:p>
+    <w:p>
+      <w:pPr>
+        <w:rPr>
+          <w:b/>
+          <w:bCs/>
+        </w:rPr>
+      </w:pPr>
+      <w:r>
+        <w:rPr>
+          <w:b/>
+          <w:bCs/>
+        </w:rPr>
+        <w:t>1. Client Interface</w:t>
+      </w:r>
+    </w:p>
+    <w:p>
+      <w:r>
+        <w:t xml:space="preserve">   - Represents the user-facing component.</w:t>
+      </w:r>
+    </w:p>
+    <w:p>
+      <w:r>
+        <w:lastRenderedPageBreak/>
+        <w:t xml:space="preserve">   - Sends and receives information to/from the Spring API.</w:t>
+      </w:r>
+    </w:p>
+    <w:p>
+      <w:pPr>
+        <w:rPr>
+          <w:b/>
+          <w:bCs/>
+        </w:rPr>
+      </w:pPr>
+      <w:r>
+        <w:rPr>
+          <w:b/>
+          <w:bCs/>
+        </w:rPr>
+        <w:t>2. Spring API</w:t>
+      </w:r>
+    </w:p>
+    <w:p>
+      <w:r>
+        <w:t xml:space="preserve">   - Built using the Java Spring framework.</w:t>
+      </w:r>
+    </w:p>
+    <w:p>
+      <w:r>
+        <w:t xml:space="preserve">   - Contains the Model, Controller, and Service layers.</w:t>
+      </w:r>
+    </w:p>
+    <w:p>
+      <w:r>
+        <w:t>Model:</w:t>
+      </w:r>
+    </w:p>
+    <w:p>
+      <w:pPr>
+        <w:pStyle w:val="ListParagraph"/>
+        <w:numPr>
+          <w:ilvl w:val="0"/>
+          <w:numId w:val="29"/>
+        </w:numPr>
+      </w:pPr>
+      <w:r>
+        <w:t>Represents the data structure and business logic of the application.</w:t>
+      </w:r>
+    </w:p>
+    <w:p>
+      <w:r>
+        <w:t xml:space="preserve">Controller: </w:t>
+      </w:r>
+    </w:p>
+    <w:p>
+      <w:pPr>
+        <w:pStyle w:val="ListParagraph"/>
+        <w:numPr>
+          <w:ilvl w:val="0"/>
+          <w:numId w:val="29"/>
+        </w:numPr>
+      </w:pPr>
+      <w:r>
+        <w:t>Manages incoming HTTP requests and sends responses back to the client.</w:t>
+      </w:r>
+    </w:p>
+    <w:p>
+      <w:r>
+        <w:t>Service:</w:t>
+      </w:r>
+    </w:p>
+    <w:p>
+      <w:pPr>
+        <w:pStyle w:val="ListParagraph"/>
+        <w:numPr>
+          <w:ilvl w:val="0"/>
+          <w:numId w:val="29"/>
+        </w:numPr>
+      </w:pPr>
+      <w:r>
+        <w:t>Contains the business logic of the application.</w:t>
+      </w:r>
+    </w:p>
+    <w:p>
+      <w:pPr>
+        <w:pStyle w:val="ListParagraph"/>
+        <w:numPr>
+          <w:ilvl w:val="0"/>
+          <w:numId w:val="29"/>
+        </w:numPr>
+      </w:pPr>
+      <w:r>
+        <w:t>Interacts directly with the database through JPA for CRUD operations.</w:t>
+      </w:r>
+    </w:p>
+    <w:p>
+      <w:pPr>
+        <w:pStyle w:val="ListParagraph"/>
+        <w:numPr>
+          <w:ilvl w:val="0"/>
+          <w:numId w:val="29"/>
+        </w:numPr>
+      </w:pPr>
+      <w:r>
+        <w:t>Communicates with the Python API to retrieve product recommendations. This interaction is based on specific HTTP requests containing product names or user IDs.</w:t>
+      </w:r>
+    </w:p>
+    <w:p>
+      <w:pPr>
+        <w:rPr>
+          <w:b/>
+          <w:bCs/>
+        </w:rPr>
+      </w:pPr>
+      <w:r>
+        <w:rPr>
+          <w:b/>
+          <w:bCs/>
+        </w:rPr>
+        <w:t>3. Python API:</w:t>
+      </w:r>
+    </w:p>
+    <w:p>
+      <w:pPr>
+        <w:pStyle w:val="ListParagraph"/>
+        <w:numPr>
+          <w:ilvl w:val="0"/>
+          <w:numId w:val="29"/>
+        </w:numPr>
+      </w:pPr>
+      <w:r>
+        <w:t>Exposes endpoints for the recommendation system.</w:t>
+      </w:r>
+    </w:p>
+    <w:p>
+      <w:pPr>
+        <w:pStyle w:val="ListParagraph"/>
+        <w:numPr>
+          <w:ilvl w:val="0"/>
+          <w:numId w:val="29"/>
+        </w:numPr>
+      </w:pPr>
+      <w:r>
+        <w:t>When a request is received, the Python API interfaces with the recommendation system, processes the information, retrieves the relevant recommendations, and then sends this data back to the Spring API.</w:t>
+      </w:r>
+    </w:p>
+    <w:p>
+      <w:pPr>
+        <w:rPr>
+          <w:b/>
+          <w:bCs/>
+        </w:rPr>
+      </w:pPr>
+      <w:r>
+        <w:rPr>
+          <w:b/>
+          <w:bCs/>
+        </w:rPr>
+        <w:t>4. Recommendation System:</w:t>
+      </w:r>
+    </w:p>
+    <w:p>
+      <w:pPr>
+        <w:pStyle w:val="ListParagraph"/>
+        <w:numPr>
+          <w:ilvl w:val="0"/>
+          <w:numId w:val="29"/>
+        </w:numPr>
+      </w:pPr>
+      <w:r>
+        <w:t>Built using Python.</w:t>
+      </w:r>
+    </w:p>
+    <w:p>
+      <w:pPr>
+        <w:pStyle w:val="ListParagraph"/>
+        <w:numPr>
+          <w:ilvl w:val="0"/>
+          <w:numId w:val="29"/>
+        </w:numPr>
+      </w:pPr>
+      <w:r>
+        <w:t>Contains the algorithms and logic to generate product or user-specific recommendations based on input from the Python API.</w:t>
+      </w:r>
+    </w:p>
+    <w:p>
+      <w:pPr>
+        <w:rPr>
+          <w:b/>
+          <w:bCs/>
+        </w:rPr>
+      </w:pPr>
+      <w:r>
+        <w:rPr>
+          <w:b/>
+          <w:bCs/>
+        </w:rPr>
+        <w:t>5. Database:</w:t>
+      </w:r>
+    </w:p>
+    <w:p>
+      <w:pPr>
+        <w:pStyle w:val="ListParagraph"/>
+        <w:numPr>
+          <w:ilvl w:val="0"/>
+          <w:numId w:val="29"/>
+        </w:numPr>
+      </w:pPr>
+      <w:r>
+        <w:t>Stores all pertinent data.</w:t>
+      </w:r>
+    </w:p>
+    <w:p>
+      <w:pPr>
+        <w:pStyle w:val="ListParagraph"/>
+        <w:numPr>
+          <w:ilvl w:val="0"/>
+          <w:numId w:val="29"/>
+        </w:numPr>
+      </w:pPr>
+      <w:r>
+        <w:t>Directly communicates with the Model and Service layers of the Spring API.</w:t>
+      </w:r>
+    </w:p>
+    <w:p>
+      <w:r>
+        <w:t>By interlinking the Java Spring framework and Python-based recommendation engine, our system guarantees efficient and accurate product recommendations tailored to individual user preferences and interactions.</w:t>
+      </w:r>
+    </w:p>
+    <w:p>
+      <w:r>
+        <w:t>To fully appreciate the intricacies and flow of this architecture, please refer to the accompanying diagram which provides a visual representation of the various components and their interactions.</w:t>
+      </w:r>
+    </w:p>
+    <w:p>
+      <w:r>
+        <w:rPr>
+          <w:noProof/>
+        </w:rPr>
+        <w:lastRenderedPageBreak/>
+        <w:drawing>
+          <wp:inline distT="0" distB="0" distL="0" distR="0" wp14:anchorId="1E275990" wp14:editId="307EDCE1">
+            <wp:extent cx="5731510" cy="2660015"/>
+            <wp:effectExtent l="0" t="0" r="2540" b="6985"/>
+            <wp:docPr id="481983217" name="Picture 1" descr="A diagram of a diagram"/>
+            <wp:cNvGraphicFramePr>
+              <a:graphicFrameLocks xmlns:a="http://schemas.openxmlformats.org/drawingml/2006/main" noChangeAspect="1"/>
+            </wp:cNvGraphicFramePr>
+            <a:graphic xmlns:a="http://schemas.openxmlformats.org/drawingml/2006/main">
+              <a:graphicData uri="http://schemas.openxmlformats.org/drawingml/2006/picture">
+                <pic:pic xmlns:pic="http://schemas.openxmlformats.org/drawingml/2006/picture">
+                  <pic:nvPicPr>
+                    <pic:cNvPr id="481983217" name="Picture 1" descr="A diagram of a diagram"/>
+                    <pic:cNvPicPr/>
+                  </pic:nvPicPr>
+                  <pic:blipFill>
+                    <a:blip r:embed="rId8">
+                      <a:extLst>
+                        <a:ext uri="{28A0092B-C50C-407E-A947-70E740481C1C}">
+                          <a14:useLocalDpi xmlns:a14="http://schemas.microsoft.com/office/drawing/2010/main" val="0"/>
+                        </a:ext>
+                      </a:extLst>
+                    </a:blip>
+                    <a:stretch>
+                      <a:fillRect/>
+                    </a:stretch>
+                  </pic:blipFill>
+                  <pic:spPr>
+                    <a:xfrm>
+                      <a:off x="0" y="0"/>
+                      <a:ext cx="5731510" cy="2660015"/>
+                    </a:xfrm>
+                    <a:prstGeom prst="rect">
+                      <a:avLst/>
+                    </a:prstGeom>
+                  </pic:spPr>
+                </pic:pic>
+              </a:graphicData>
+            </a:graphic>
+          </wp:inline>
+        </w:drawing>
+      </w:r>
+    </w:p>
     <w:p/>
     <w:p>
       <w:pPr>
+        <w:pStyle w:val="Heading2"/>
+      </w:pPr>
+      <w:bookmarkStart w:id="19" w:name="_Toc143366365"/>
+      <w:r>
+        <w:t>Data Acquisition</w:t>
+      </w:r>
+      <w:bookmarkEnd w:id="19"/>
+    </w:p>
+    <w:p>
+      <w:pPr>
         <w:pStyle w:val="Heading3"/>
-      </w:pPr>
-      <w:bookmarkStart w:id="19" w:name="_Toc143214666"/>
-      <w:r>
-        <w:t>System Architecture Overview</w:t>
-      </w:r>
-      <w:bookmarkEnd w:id="19"/>
+        <w:jc w:val="both"/>
+      </w:pPr>
+      <w:bookmarkStart w:id="20" w:name="_Toc143366366"/>
+      <w:r>
+        <w:t>Data Sources</w:t>
+      </w:r>
+      <w:bookmarkEnd w:id="20"/>
+      <w:r>
+        <w:t xml:space="preserve"> </w:t>
+      </w:r>
+    </w:p>
+    <w:p>
+      <w:pPr>
+        <w:jc w:val="both"/>
+      </w:pPr>
+      <w:r>
+        <w:t>The primary dataset for our recommendation system originates from a Kaggle repository, specifically designed around Amazon products. This dataset provides a comprehensive snapshot of various products available on the platform, constituting around 5,000 records. Each record in the dataset contains the following attributes:</w:t>
+      </w:r>
+    </w:p>
+    <w:p>
+      <w:pPr>
+        <w:jc w:val="both"/>
+        <w:rPr>
+          <w:b/>
+          <w:bCs/>
+        </w:rPr>
+      </w:pPr>
+      <w:r>
+        <w:rPr>
+          <w:b/>
+          <w:bCs/>
+        </w:rPr>
+        <w:t>Product Details:</w:t>
+      </w:r>
     </w:p>
     <w:p>
       <w:pPr>
         <w:pStyle w:val="ListParagraph"/>
-      </w:pPr>
-      <w:r>
-        <w:t xml:space="preserve"> Begin by providing a broad overview of the architecture of the recommendation systems you are implementing. This could be visualized through flowcharts, diagrams, or architectural blueprints.</w:t>
+        <w:numPr>
+          <w:ilvl w:val="0"/>
+          <w:numId w:val="15"/>
+        </w:numPr>
+        <w:jc w:val="both"/>
+      </w:pPr>
+      <w:r>
+        <w:t>`</w:t>
+      </w:r>
+      <w:proofErr w:type="spellStart"/>
+      <w:r>
+        <w:t>product_id</w:t>
+      </w:r>
+      <w:proofErr w:type="spellEnd"/>
+      <w:r>
+        <w:t>`: A unique identifier for each product.</w:t>
+      </w:r>
+    </w:p>
+    <w:p>
+      <w:pPr>
+        <w:pStyle w:val="ListParagraph"/>
+        <w:numPr>
+          <w:ilvl w:val="0"/>
+          <w:numId w:val="15"/>
+        </w:numPr>
+        <w:jc w:val="both"/>
+      </w:pPr>
+      <w:r>
+        <w:t>`</w:t>
+      </w:r>
+      <w:proofErr w:type="spellStart"/>
+      <w:r>
+        <w:t>product_name</w:t>
+      </w:r>
+      <w:proofErr w:type="spellEnd"/>
+      <w:r>
+        <w:t>`: The name or title of the product.</w:t>
+      </w:r>
+    </w:p>
+    <w:p>
+      <w:pPr>
+        <w:pStyle w:val="ListParagraph"/>
+        <w:numPr>
+          <w:ilvl w:val="0"/>
+          <w:numId w:val="15"/>
+        </w:numPr>
+        <w:jc w:val="both"/>
+      </w:pPr>
+      <w:r>
+        <w:t>`category`: The specific category or genre the product falls under.</w:t>
+      </w:r>
+    </w:p>
+    <w:p>
+      <w:pPr>
+        <w:pStyle w:val="ListParagraph"/>
+        <w:numPr>
+          <w:ilvl w:val="0"/>
+          <w:numId w:val="15"/>
+        </w:numPr>
+        <w:jc w:val="both"/>
+      </w:pPr>
+      <w:r>
+        <w:t>`</w:t>
+      </w:r>
+      <w:proofErr w:type="spellStart"/>
+      <w:r>
+        <w:t>discounted_price</w:t>
+      </w:r>
+      <w:proofErr w:type="spellEnd"/>
+      <w:r>
+        <w:t>`: The price of the product after any discounts.</w:t>
+      </w:r>
+    </w:p>
+    <w:p>
+      <w:pPr>
+        <w:pStyle w:val="ListParagraph"/>
+        <w:numPr>
+          <w:ilvl w:val="0"/>
+          <w:numId w:val="15"/>
+        </w:numPr>
+        <w:jc w:val="both"/>
+      </w:pPr>
+      <w:r>
+        <w:t>`</w:t>
+      </w:r>
+      <w:proofErr w:type="spellStart"/>
+      <w:r>
+        <w:t>actual_price</w:t>
+      </w:r>
+      <w:proofErr w:type="spellEnd"/>
+      <w:r>
+        <w:t>`: The original price of the product before discounts.</w:t>
+      </w:r>
+    </w:p>
+    <w:p>
+      <w:pPr>
+        <w:pStyle w:val="ListParagraph"/>
+        <w:numPr>
+          <w:ilvl w:val="0"/>
+          <w:numId w:val="15"/>
+        </w:numPr>
+        <w:jc w:val="both"/>
+      </w:pPr>
+      <w:r>
+        <w:t>`</w:t>
+      </w:r>
+      <w:proofErr w:type="spellStart"/>
+      <w:r>
+        <w:t>discount_percentage</w:t>
+      </w:r>
+      <w:proofErr w:type="spellEnd"/>
+      <w:r>
+        <w:t>`: The percentage of discount offered on the product.</w:t>
+      </w:r>
+    </w:p>
+    <w:p>
+      <w:pPr>
+        <w:pStyle w:val="ListParagraph"/>
+        <w:numPr>
+          <w:ilvl w:val="0"/>
+          <w:numId w:val="15"/>
+        </w:numPr>
+        <w:jc w:val="both"/>
+      </w:pPr>
+      <w:r>
+        <w:t>`rating`: The average rating given by users to the product.</w:t>
+      </w:r>
+    </w:p>
+    <w:p>
+      <w:pPr>
+        <w:pStyle w:val="ListParagraph"/>
+        <w:numPr>
+          <w:ilvl w:val="0"/>
+          <w:numId w:val="15"/>
+        </w:numPr>
+        <w:jc w:val="both"/>
+      </w:pPr>
+      <w:r>
+        <w:t>`</w:t>
+      </w:r>
+      <w:proofErr w:type="spellStart"/>
+      <w:r>
+        <w:t>rating_count</w:t>
+      </w:r>
+      <w:proofErr w:type="spellEnd"/>
+      <w:r>
+        <w:t>`: The number of users who have rated the product.</w:t>
+      </w:r>
+    </w:p>
+    <w:p>
+      <w:pPr>
+        <w:pStyle w:val="ListParagraph"/>
+        <w:numPr>
+          <w:ilvl w:val="0"/>
+          <w:numId w:val="15"/>
+        </w:numPr>
+        <w:jc w:val="both"/>
+      </w:pPr>
+      <w:r>
+        <w:t>`</w:t>
+      </w:r>
+      <w:proofErr w:type="spellStart"/>
+      <w:r>
+        <w:t>about_product</w:t>
+      </w:r>
+      <w:proofErr w:type="spellEnd"/>
+      <w:r>
+        <w:t>`: A descriptive section detailing more about the product's features and specifications.</w:t>
+      </w:r>
+    </w:p>
+    <w:p>
+      <w:pPr>
+        <w:pStyle w:val="ListParagraph"/>
+        <w:numPr>
+          <w:ilvl w:val="0"/>
+          <w:numId w:val="15"/>
+        </w:numPr>
+        <w:jc w:val="both"/>
+      </w:pPr>
+      <w:r>
+        <w:t>`</w:t>
+      </w:r>
+      <w:proofErr w:type="spellStart"/>
+      <w:r>
+        <w:t>img_link</w:t>
+      </w:r>
+      <w:proofErr w:type="spellEnd"/>
+      <w:r>
+        <w:t>`: A direct link to the product's image.</w:t>
+      </w:r>
+    </w:p>
+    <w:p>
+      <w:pPr>
+        <w:pStyle w:val="ListParagraph"/>
+        <w:numPr>
+          <w:ilvl w:val="0"/>
+          <w:numId w:val="15"/>
+        </w:numPr>
+        <w:jc w:val="both"/>
+      </w:pPr>
+      <w:r>
+        <w:t>`</w:t>
+      </w:r>
+      <w:proofErr w:type="spellStart"/>
+      <w:r>
+        <w:t>product_link</w:t>
+      </w:r>
+      <w:proofErr w:type="spellEnd"/>
+      <w:r>
+        <w:t>`: A link to the product's page on Amazon.</w:t>
+      </w:r>
+    </w:p>
+    <w:p>
+      <w:pPr>
+        <w:jc w:val="both"/>
+        <w:rPr>
+          <w:b/>
+          <w:bCs/>
+        </w:rPr>
+      </w:pPr>
+      <w:r>
+        <w:rPr>
+          <w:b/>
+          <w:bCs/>
+        </w:rPr>
+        <w:t>User Reviews:</w:t>
+      </w:r>
+    </w:p>
+    <w:p>
+      <w:pPr>
+        <w:pStyle w:val="ListParagraph"/>
+        <w:numPr>
+          <w:ilvl w:val="0"/>
+          <w:numId w:val="13"/>
+        </w:numPr>
+        <w:jc w:val="both"/>
+      </w:pPr>
+      <w:r>
+        <w:t>`</w:t>
+      </w:r>
+      <w:proofErr w:type="spellStart"/>
+      <w:r>
+        <w:t>user_id</w:t>
+      </w:r>
+      <w:proofErr w:type="spellEnd"/>
+      <w:r>
+        <w:t>`: A unique identifier for each user.</w:t>
+      </w:r>
+    </w:p>
+    <w:p>
+      <w:pPr>
+        <w:pStyle w:val="ListParagraph"/>
+        <w:numPr>
+          <w:ilvl w:val="0"/>
+          <w:numId w:val="13"/>
+        </w:numPr>
+        <w:jc w:val="both"/>
+      </w:pPr>
+      <w:r>
+        <w:t>`</w:t>
+      </w:r>
+      <w:proofErr w:type="spellStart"/>
+      <w:r>
+        <w:t>user_name</w:t>
+      </w:r>
+      <w:proofErr w:type="spellEnd"/>
+      <w:r>
+        <w:t>`: The name of the user who reviewed the product.</w:t>
+      </w:r>
+    </w:p>
+    <w:p>
+      <w:pPr>
+        <w:pStyle w:val="ListParagraph"/>
+        <w:numPr>
+          <w:ilvl w:val="0"/>
+          <w:numId w:val="13"/>
+        </w:numPr>
+        <w:jc w:val="both"/>
+      </w:pPr>
+      <w:r>
+        <w:t>`</w:t>
+      </w:r>
+      <w:proofErr w:type="spellStart"/>
+      <w:r>
+        <w:t>review_id</w:t>
+      </w:r>
+      <w:proofErr w:type="spellEnd"/>
+      <w:r>
+        <w:t>`: A unique identifier for each review.</w:t>
+      </w:r>
+    </w:p>
+    <w:p>
+      <w:pPr>
+        <w:pStyle w:val="ListParagraph"/>
+        <w:numPr>
+          <w:ilvl w:val="0"/>
+          <w:numId w:val="13"/>
+        </w:numPr>
+        <w:jc w:val="both"/>
+      </w:pPr>
+      <w:r>
+        <w:t>`</w:t>
+      </w:r>
+      <w:proofErr w:type="spellStart"/>
+      <w:r>
+        <w:t>review_title</w:t>
+      </w:r>
+      <w:proofErr w:type="spellEnd"/>
+      <w:r>
+        <w:t>`: The title or summary given by the user for their review.</w:t>
+      </w:r>
+    </w:p>
+    <w:p>
+      <w:pPr>
+        <w:pStyle w:val="ListParagraph"/>
+        <w:numPr>
+          <w:ilvl w:val="0"/>
+          <w:numId w:val="13"/>
+        </w:numPr>
+        <w:jc w:val="both"/>
+      </w:pPr>
+      <w:r>
+        <w:t>`</w:t>
+      </w:r>
+      <w:proofErr w:type="spellStart"/>
+      <w:r>
+        <w:t>review_content</w:t>
+      </w:r>
+      <w:proofErr w:type="spellEnd"/>
+      <w:r>
+        <w:t>`: The detailed content of the user's review.</w:t>
+      </w:r>
+    </w:p>
+    <w:p>
+      <w:pPr>
+        <w:jc w:val="both"/>
+      </w:pPr>
+      <w:r>
+        <w:t>Given the diversity and granularity of this dataset, it proves invaluable in constructing a recommendation system that takes into account not just user preferences but also detailed product attributes and user reviews.</w:t>
+      </w:r>
+    </w:p>
+    <w:p>
+      <w:pPr>
+        <w:pStyle w:val="Heading3"/>
+        <w:jc w:val="both"/>
+      </w:pPr>
+      <w:bookmarkStart w:id="21" w:name="_Toc143366367"/>
+      <w:r>
+        <w:lastRenderedPageBreak/>
+        <w:t>Data Pre-processing</w:t>
+      </w:r>
+      <w:bookmarkEnd w:id="21"/>
+    </w:p>
+    <w:p>
+      <w:pPr>
+        <w:jc w:val="both"/>
+      </w:pPr>
+      <w:r>
+        <w:t>Ensuring data quality is paramount for the efficacy of any recommendation system. Given the diverse nature of our dataset, a series of preprocessing steps were implemented to clean and structure the data:</w:t>
+      </w:r>
+    </w:p>
+    <w:p>
+      <w:pPr>
+        <w:jc w:val="both"/>
+        <w:rPr>
+          <w:b/>
+          <w:bCs/>
+        </w:rPr>
+      </w:pPr>
+      <w:r>
+        <w:rPr>
+          <w:b/>
+          <w:bCs/>
+        </w:rPr>
+        <w:t>1. Dimensionality Check:</w:t>
+      </w:r>
+    </w:p>
+    <w:p>
+      <w:pPr>
+        <w:pStyle w:val="ListParagraph"/>
+        <w:numPr>
+          <w:ilvl w:val="0"/>
+          <w:numId w:val="16"/>
+        </w:numPr>
+        <w:jc w:val="both"/>
+      </w:pPr>
+      <w:r>
+        <w:t>Initially, we examined the dimensions of our dataset using `</w:t>
+      </w:r>
+      <w:proofErr w:type="spellStart"/>
+      <w:r>
+        <w:t>df.shape</w:t>
+      </w:r>
+      <w:proofErr w:type="spellEnd"/>
+      <w:r>
+        <w:t>` to understand its scale and to prepare for potential preprocessing tasks.</w:t>
+      </w:r>
+    </w:p>
+    <w:p>
+      <w:pPr>
+        <w:jc w:val="both"/>
+        <w:rPr>
+          <w:b/>
+          <w:bCs/>
+        </w:rPr>
+      </w:pPr>
+      <w:r>
+        <w:rPr>
+          <w:b/>
+          <w:bCs/>
+        </w:rPr>
+        <w:t xml:space="preserve">2. Handling Missing Values: </w:t>
+      </w:r>
+    </w:p>
+    <w:p>
+      <w:pPr>
+        <w:pStyle w:val="ListParagraph"/>
+        <w:numPr>
+          <w:ilvl w:val="0"/>
+          <w:numId w:val="10"/>
+        </w:numPr>
+        <w:jc w:val="both"/>
+      </w:pPr>
+      <w:r>
+        <w:t>To inspect for any missing data, the `</w:t>
+      </w:r>
+      <w:proofErr w:type="spellStart"/>
+      <w:r>
+        <w:t>check_missing_values</w:t>
+      </w:r>
+      <w:proofErr w:type="spellEnd"/>
+      <w:r>
+        <w:t>` function was utilized, which highlighted `</w:t>
+      </w:r>
+      <w:proofErr w:type="spellStart"/>
+      <w:r>
+        <w:t>rating_count</w:t>
+      </w:r>
+      <w:proofErr w:type="spellEnd"/>
+      <w:r>
+        <w:t>` as an attribute with missing values.</w:t>
+      </w:r>
+    </w:p>
+    <w:p>
+      <w:pPr>
+        <w:pStyle w:val="ListParagraph"/>
+        <w:numPr>
+          <w:ilvl w:val="0"/>
+          <w:numId w:val="10"/>
+        </w:numPr>
+        <w:jc w:val="both"/>
+      </w:pPr>
+      <w:r>
+        <w:t>Given the critical importance of ratings in a recommendation system, rows with missing `</w:t>
+      </w:r>
+      <w:proofErr w:type="spellStart"/>
+      <w:r>
+        <w:t>rating_count</w:t>
+      </w:r>
+      <w:proofErr w:type="spellEnd"/>
+      <w:r>
+        <w:t>` values were removed using `</w:t>
+      </w:r>
+      <w:proofErr w:type="spellStart"/>
+      <w:r>
+        <w:t>df.dropna</w:t>
+      </w:r>
+      <w:proofErr w:type="spellEnd"/>
+      <w:r>
+        <w:t>(subset=['</w:t>
+      </w:r>
+      <w:proofErr w:type="spellStart"/>
+      <w:r>
+        <w:t>rating_count</w:t>
+      </w:r>
+      <w:proofErr w:type="spellEnd"/>
+      <w:r>
+        <w:t>'])`.</w:t>
+      </w:r>
+    </w:p>
+    <w:p>
+      <w:pPr>
+        <w:jc w:val="both"/>
+        <w:rPr>
+          <w:b/>
+          <w:bCs/>
+        </w:rPr>
+      </w:pPr>
+      <w:r>
+        <w:rPr>
+          <w:b/>
+          <w:bCs/>
+        </w:rPr>
+        <w:t>3. Eliminating Duplicates:</w:t>
+      </w:r>
+    </w:p>
+    <w:p>
+      <w:pPr>
+        <w:pStyle w:val="ListParagraph"/>
+        <w:numPr>
+          <w:ilvl w:val="0"/>
+          <w:numId w:val="8"/>
+        </w:numPr>
+        <w:jc w:val="both"/>
+      </w:pPr>
+      <w:r>
+        <w:t>Using the `</w:t>
+      </w:r>
+      <w:proofErr w:type="spellStart"/>
+      <w:r>
+        <w:t>check_duplicates</w:t>
+      </w:r>
+      <w:proofErr w:type="spellEnd"/>
+      <w:r>
+        <w:t>` function, potential duplicate rows were identified. If any were found, relevant functions would be executed to remove them.</w:t>
+      </w:r>
+    </w:p>
+    <w:p>
+      <w:pPr>
+        <w:jc w:val="both"/>
+        <w:rPr>
+          <w:b/>
+          <w:bCs/>
+        </w:rPr>
+      </w:pPr>
+      <w:r>
+        <w:rPr>
+          <w:b/>
+          <w:bCs/>
+        </w:rPr>
+        <w:t xml:space="preserve">4. Data Type Adjustments: </w:t>
+      </w:r>
+    </w:p>
+    <w:p>
+      <w:pPr>
+        <w:pStyle w:val="ListParagraph"/>
+        <w:numPr>
+          <w:ilvl w:val="0"/>
+          <w:numId w:val="6"/>
+        </w:numPr>
+        <w:jc w:val="both"/>
+      </w:pPr>
+      <w:r>
+        <w:t>We checked and confirmed the data types of all columns using the `</w:t>
+      </w:r>
+      <w:proofErr w:type="spellStart"/>
+      <w:r>
+        <w:t>check_data_types</w:t>
+      </w:r>
+      <w:proofErr w:type="spellEnd"/>
+      <w:r>
+        <w:t>` function.</w:t>
+      </w:r>
+    </w:p>
+    <w:p>
+      <w:pPr>
+        <w:pStyle w:val="ListParagraph"/>
+        <w:numPr>
+          <w:ilvl w:val="0"/>
+          <w:numId w:val="6"/>
+        </w:numPr>
+        <w:jc w:val="both"/>
+      </w:pPr>
+      <w:r>
+        <w:t>To standardize the data, specific type conversions were made:</w:t>
+      </w:r>
+    </w:p>
+    <w:p>
+      <w:pPr>
+        <w:pStyle w:val="ListParagraph"/>
+        <w:numPr>
+          <w:ilvl w:val="1"/>
+          <w:numId w:val="6"/>
+        </w:numPr>
+        <w:jc w:val="both"/>
+      </w:pPr>
+      <w:r>
+        <w:t>Price attributes (`</w:t>
+      </w:r>
+      <w:proofErr w:type="spellStart"/>
+      <w:r>
+        <w:t>discounted_price</w:t>
+      </w:r>
+      <w:proofErr w:type="spellEnd"/>
+      <w:r>
+        <w:t>` and `</w:t>
+      </w:r>
+      <w:proofErr w:type="spellStart"/>
+      <w:r>
+        <w:t>actual_price</w:t>
+      </w:r>
+      <w:proofErr w:type="spellEnd"/>
+      <w:r>
+        <w:t>`) were cleaned by removing the '₹' symbol and any commas, then converted to float type.</w:t>
+      </w:r>
+    </w:p>
+    <w:p>
+      <w:pPr>
+        <w:pStyle w:val="ListParagraph"/>
+        <w:numPr>
+          <w:ilvl w:val="1"/>
+          <w:numId w:val="6"/>
+        </w:numPr>
+        <w:jc w:val="both"/>
+      </w:pPr>
+      <w:r>
+        <w:t>The `</w:t>
+      </w:r>
+      <w:proofErr w:type="spellStart"/>
+      <w:r>
+        <w:t>discount_percentage</w:t>
+      </w:r>
+      <w:proofErr w:type="spellEnd"/>
+      <w:r>
+        <w:t>` attribute was cleaned by stripping the '%' character and converting the remaining value into a proportional decimal format.</w:t>
+      </w:r>
+    </w:p>
+    <w:p>
+      <w:pPr>
+        <w:pStyle w:val="ListParagraph"/>
+        <w:numPr>
+          <w:ilvl w:val="1"/>
+          <w:numId w:val="6"/>
+        </w:numPr>
+        <w:jc w:val="both"/>
+      </w:pPr>
+      <w:r>
+        <w:t>Upon inspection, certain `rating` values had an unexpected '|' character. These entries were identified and subsequently removed from the dataset.</w:t>
+      </w:r>
+    </w:p>
+    <w:p>
+      <w:pPr>
+        <w:pStyle w:val="ListParagraph"/>
+        <w:numPr>
+          <w:ilvl w:val="1"/>
+          <w:numId w:val="6"/>
+        </w:numPr>
+        <w:jc w:val="both"/>
+      </w:pPr>
+      <w:r>
+        <w:t>After ensuring the absence of '|' in `rating` values, the `rating` and `</w:t>
+      </w:r>
+      <w:proofErr w:type="spellStart"/>
+      <w:r>
+        <w:t>rating_count</w:t>
+      </w:r>
+      <w:proofErr w:type="spellEnd"/>
+      <w:r>
+        <w:t>` columns were cleaned to remove commas and then converted to float type.</w:t>
+      </w:r>
+    </w:p>
+    <w:p>
+      <w:pPr>
+        <w:jc w:val="both"/>
+        <w:rPr>
+          <w:b/>
+          <w:bCs/>
+        </w:rPr>
+      </w:pPr>
+      <w:r>
+        <w:rPr>
+          <w:b/>
+          <w:bCs/>
+        </w:rPr>
+        <w:t xml:space="preserve">5. Feature Engineering: </w:t>
+      </w:r>
+    </w:p>
+    <w:p>
+      <w:pPr>
+        <w:pStyle w:val="ListParagraph"/>
+        <w:numPr>
+          <w:ilvl w:val="0"/>
+          <w:numId w:val="6"/>
+        </w:numPr>
+        <w:jc w:val="both"/>
+      </w:pPr>
+      <w:r>
+        <w:t>To quantify the overall sentiment towards a product, a new feature named `</w:t>
+      </w:r>
+      <w:proofErr w:type="spellStart"/>
+      <w:r>
+        <w:t>rating_weighted</w:t>
+      </w:r>
+      <w:proofErr w:type="spellEnd"/>
+      <w:r>
+        <w:t>` was introduced. It's a product of `rating` and `</w:t>
+      </w:r>
+      <w:proofErr w:type="spellStart"/>
+      <w:r>
+        <w:t>rating_count</w:t>
+      </w:r>
+      <w:proofErr w:type="spellEnd"/>
+      <w:r>
+        <w:t>`, representing the weighted rating based on the number of users.</w:t>
+      </w:r>
+    </w:p>
+    <w:p>
+      <w:pPr>
+        <w:pStyle w:val="ListParagraph"/>
+        <w:numPr>
+          <w:ilvl w:val="0"/>
+          <w:numId w:val="6"/>
+        </w:numPr>
+        <w:jc w:val="both"/>
+      </w:pPr>
+      <w:r>
+        <w:t>Given that the `category` attribute contained multiple values separated by '|', we split this column to extract the `</w:t>
+      </w:r>
+      <w:proofErr w:type="spellStart"/>
+      <w:r>
+        <w:t>main_category</w:t>
+      </w:r>
+      <w:proofErr w:type="spellEnd"/>
+      <w:r>
+        <w:t>` and the `</w:t>
+      </w:r>
+      <w:proofErr w:type="spellStart"/>
+      <w:r>
+        <w:t>sub_category</w:t>
+      </w:r>
+      <w:proofErr w:type="spellEnd"/>
+      <w:r>
+        <w:t>`. This segregation will allow for a more nuanced approach when generating recommendations based on product categories.</w:t>
       </w:r>
     </w:p>
     <w:p/>
     <w:p>
       <w:pPr>
+        <w:pStyle w:val="Heading2"/>
+      </w:pPr>
+      <w:bookmarkStart w:id="22" w:name="_Toc143366368"/>
+      <w:r>
+        <w:t>Implementation of Content-Based Filtering</w:t>
+      </w:r>
+      <w:bookmarkEnd w:id="22"/>
+    </w:p>
+    <w:p>
+      <w:pPr>
+        <w:jc w:val="both"/>
+        <w:rPr>
+          <w:b/>
+          <w:bCs/>
+        </w:rPr>
+      </w:pPr>
+      <w:r>
+        <w:rPr>
+          <w:b/>
+          <w:bCs/>
+        </w:rPr>
+        <w:t xml:space="preserve">Feature Extraction </w:t>
+      </w:r>
+    </w:p>
+    <w:p>
+      <w:pPr>
+        <w:jc w:val="both"/>
+      </w:pPr>
+      <w:r>
+        <w:t>At the foundation of our content-based filtering approach is the extraction of meaningful textual features from product descriptions. The `</w:t>
+      </w:r>
+      <w:proofErr w:type="spellStart"/>
+      <w:r>
+        <w:t>about_product</w:t>
+      </w:r>
+      <w:proofErr w:type="spellEnd"/>
+      <w:r>
+        <w:t>` attribute plays a pivotal role in this regard.</w:t>
+      </w:r>
+    </w:p>
+    <w:p>
+      <w:pPr>
+        <w:pStyle w:val="ListParagraph"/>
+        <w:numPr>
+          <w:ilvl w:val="0"/>
+          <w:numId w:val="6"/>
+        </w:numPr>
+        <w:jc w:val="both"/>
+      </w:pPr>
+      <w:r>
+        <w:t>We made use of the `</w:t>
+      </w:r>
+      <w:proofErr w:type="spellStart"/>
+      <w:r>
+        <w:t>TfidfVectorizer</w:t>
+      </w:r>
+      <w:proofErr w:type="spellEnd"/>
+      <w:r>
+        <w:t>` from the scikit-learn library to transform the `</w:t>
+      </w:r>
+      <w:proofErr w:type="spellStart"/>
+      <w:r>
+        <w:t>about_product</w:t>
+      </w:r>
+      <w:proofErr w:type="spellEnd"/>
+      <w:r>
+        <w:t xml:space="preserve">` text into a matrix of TF-IDF features. Here, the term frequency-inverse </w:t>
+      </w:r>
+      <w:r>
+        <w:lastRenderedPageBreak/>
+        <w:t>document frequency (TF-IDF) approach evaluates how relevant a word is in a document within a larger corpus. The vectorizer is also set to ignore common English stop words, ensuring that our feature set only includes significant terms.</w:t>
+      </w:r>
+    </w:p>
+    <w:p>
+      <w:pPr>
+        <w:jc w:val="both"/>
+        <w:rPr>
+          <w:b/>
+          <w:bCs/>
+        </w:rPr>
+      </w:pPr>
+      <w:r>
+        <w:rPr>
+          <w:b/>
+          <w:bCs/>
+        </w:rPr>
+        <w:t>Profile Building</w:t>
+      </w:r>
+    </w:p>
+    <w:p>
+      <w:pPr>
+        <w:jc w:val="both"/>
+      </w:pPr>
+      <w:r>
+        <w:t>A major aspect of content-based recommendation is understanding user preferences. Here's how we established them:</w:t>
+      </w:r>
+    </w:p>
+    <w:p>
+      <w:r>
+        <w:t xml:space="preserve">   - First, users were encoded using a `</w:t>
+      </w:r>
+      <w:proofErr w:type="spellStart"/>
+      <w:r>
+        <w:t>LabelEncoder</w:t>
+      </w:r>
+      <w:proofErr w:type="spellEnd"/>
+      <w:r>
+        <w:t>` to map each unique user ID to a distinct integer. This was essential for efficiently building and accessing user profiles.</w:t>
+      </w:r>
+    </w:p>
+    <w:p>
+      <w:r>
+        <w:t xml:space="preserve">   - We then created user profiles by summing up the TF-IDF vectors of products they've interacted with. This approach helps capture the essence of their preferences in terms of textual descriptions of the products.</w:t>
+      </w:r>
+    </w:p>
+    <w:p>
+      <w:r>
+        <w:t xml:space="preserve">   - For each user, their entire profile was normalized to ensure </w:t>
+      </w:r>
+      <w:proofErr w:type="spellStart"/>
+      <w:r>
+        <w:t>it's</w:t>
+      </w:r>
+      <w:proofErr w:type="spellEnd"/>
+      <w:r>
+        <w:t xml:space="preserve"> unit length. This makes it computationally efficient when calculating similarities later.</w:t>
+      </w:r>
+    </w:p>
+    <w:p>
+      <w:pPr>
+        <w:jc w:val="both"/>
+        <w:rPr>
+          <w:b/>
+          <w:bCs/>
+        </w:rPr>
+      </w:pPr>
+      <w:r>
+        <w:rPr>
+          <w:b/>
+          <w:bCs/>
+        </w:rPr>
+        <w:t>Recommendation Generation</w:t>
+      </w:r>
+    </w:p>
+    <w:p>
+      <w:pPr>
+        <w:jc w:val="both"/>
+      </w:pPr>
+      <w:r>
+        <w:t>With user profiles and TF-IDF representations of products in place, generating recommendations becomes a matter of identifying products whose textual descriptions most closely align with a user's profile.</w:t>
+      </w:r>
+    </w:p>
+    <w:p>
+      <w:pPr>
+        <w:jc w:val="both"/>
+      </w:pPr>
+      <w:r>
+        <w:t xml:space="preserve">   - To achieve this, we used cosine similarity, a metric that quantifies how similar two vectors are. For each user, we computed the cosine similarity between their profile and the TF-IDF vectors of all products in the dataset.</w:t>
+      </w:r>
+    </w:p>
+    <w:p>
+      <w:pPr>
+        <w:jc w:val="both"/>
+      </w:pPr>
+      <w:r>
+        <w:t xml:space="preserve">   - Products were then ranked based on their similarity scores. The top-rated products, which are most aligned with the user's profile, were recommended to the user.</w:t>
+      </w:r>
+    </w:p>
+    <w:p>
+      <w:pPr>
+        <w:jc w:val="both"/>
+      </w:pPr>
+      <w:r>
+        <w:t xml:space="preserve">   - It's worth noting that, as a fallback mechanism, if a user's profile isn't found, they're recommended popular products (this logic is hinted by the function `</w:t>
+      </w:r>
+      <w:proofErr w:type="spellStart"/>
+      <w:r>
+        <w:t>popular_recommendations</w:t>
+      </w:r>
+      <w:proofErr w:type="spellEnd"/>
+      <w:r>
+        <w:t>(</w:t>
+      </w:r>
+      <w:proofErr w:type="spellStart"/>
+      <w:r>
+        <w:t>df</w:t>
+      </w:r>
+      <w:proofErr w:type="spellEnd"/>
+      <w:r>
+        <w:t>)`, though the exact details of this function aren't provided).</w:t>
+      </w:r>
+    </w:p>
+    <w:p>
+      <w:pPr>
+        <w:pStyle w:val="Heading2"/>
+      </w:pPr>
+      <w:bookmarkStart w:id="23" w:name="_Toc143366369"/>
+      <w:r>
+        <w:t>Implementation of Model-Based Collaborative Filtering</w:t>
+      </w:r>
+      <w:bookmarkEnd w:id="23"/>
+    </w:p>
+    <w:p>
+      <w:pPr>
+        <w:jc w:val="both"/>
+        <w:rPr>
+          <w:b/>
+          <w:bCs/>
+        </w:rPr>
+      </w:pPr>
+      <w:r>
+        <w:rPr>
+          <w:b/>
+          <w:bCs/>
+        </w:rPr>
+        <w:t>1. User-Item Matrix Creation</w:t>
+      </w:r>
+    </w:p>
+    <w:p>
+      <w:pPr>
+        <w:jc w:val="both"/>
+      </w:pPr>
+      <w:r>
+        <w:t>A critical preliminary step in collaborative filtering is representing user-product interactions in a matrix. This matrix typically holds users as rows, products as columns, and the intersection values denoting ratings or interaction intensities.</w:t>
+      </w:r>
+    </w:p>
+    <w:p>
+      <w:pPr>
+        <w:jc w:val="both"/>
+      </w:pPr>
+      <w:r>
+        <w:t>Data Pre-processing and Filtering</w:t>
+      </w:r>
+    </w:p>
+    <w:p>
+      <w:pPr>
+        <w:pStyle w:val="ListParagraph"/>
+        <w:numPr>
+          <w:ilvl w:val="0"/>
+          <w:numId w:val="6"/>
+        </w:numPr>
+        <w:jc w:val="both"/>
+      </w:pPr>
+      <w:r>
+        <w:t>To bolster the relevance and reduce the sparsity of the matrix, preliminary filtering was executed. Only users who rated more than three products were retained to ensure a substantial interaction pattern. Concurrently, products that garnered more than one rating were also considered to accentuate well-rated or popular products in the dataset.</w:t>
+      </w:r>
+    </w:p>
+    <w:p>
+      <w:pPr>
+        <w:pStyle w:val="ListParagraph"/>
+        <w:numPr>
+          <w:ilvl w:val="0"/>
+          <w:numId w:val="6"/>
+        </w:numPr>
+        <w:jc w:val="both"/>
+      </w:pPr>
+      <w:r>
+        <w:t>With the filtered dataset in hand, a user-item matrix, denoted as `pt`, was crafted using the Pandas `</w:t>
+      </w:r>
+      <w:proofErr w:type="spellStart"/>
+      <w:r>
+        <w:t>pivot_table</w:t>
+      </w:r>
+      <w:proofErr w:type="spellEnd"/>
+      <w:r>
+        <w:t>` function. In this matrix, the rows represent encoded user IDs, columns signify product names, and the intersection values showcase the respective ratings. Absent interactions, i.e., situations where a user hasn't rated a product, were replaced with a default value of 0 to signify the absence of interaction.</w:t>
+      </w:r>
+    </w:p>
+    <w:p>
+      <w:pPr>
+        <w:jc w:val="both"/>
+        <w:rPr>
+          <w:b/>
+          <w:bCs/>
+        </w:rPr>
+      </w:pPr>
+      <w:r>
+        <w:rPr>
+          <w:b/>
+          <w:bCs/>
+        </w:rPr>
+        <w:lastRenderedPageBreak/>
+        <w:t>2. Model Selection and Training</w:t>
+      </w:r>
+    </w:p>
+    <w:p>
+      <w:pPr>
+        <w:jc w:val="both"/>
+      </w:pPr>
+      <w:r>
+        <w:t>Choice of Model</w:t>
+      </w:r>
+    </w:p>
+    <w:p>
+      <w:pPr>
+        <w:pStyle w:val="ListParagraph"/>
+        <w:numPr>
+          <w:ilvl w:val="0"/>
+          <w:numId w:val="6"/>
+        </w:numPr>
+        <w:jc w:val="both"/>
+      </w:pPr>
+      <w:r>
+        <w:t>The cosine similarity technique was elected for this implementation. This metric discerns the cosine of the angle between two vectors, essentially judging the similarity between them. In our context, it gauges the similarity between user-rating vectors across various products. Consequently, users exhibiting similar rating patterns are deemed analogous.</w:t>
+      </w:r>
+    </w:p>
+    <w:p>
+      <w:pPr>
+        <w:jc w:val="both"/>
+      </w:pPr>
+      <w:r>
+        <w:t>Training</w:t>
+      </w:r>
+    </w:p>
+    <w:p>
+      <w:pPr>
+        <w:pStyle w:val="ListParagraph"/>
+        <w:numPr>
+          <w:ilvl w:val="0"/>
+          <w:numId w:val="6"/>
+        </w:numPr>
+        <w:jc w:val="both"/>
+      </w:pPr>
+      <w:r>
+        <w:t>With the user-item matrix (`pt`) primed, similarity scores between users were computed, culminating in the `</w:t>
+      </w:r>
+      <w:proofErr w:type="spellStart"/>
+      <w:r>
+        <w:t>similarity_score</w:t>
+      </w:r>
+      <w:proofErr w:type="spellEnd"/>
+      <w:r>
+        <w:t>` matrix. This matrix encapsulates similarity values for each pair of users.</w:t>
+      </w:r>
+    </w:p>
+    <w:p>
+      <w:pPr>
+        <w:jc w:val="both"/>
+        <w:rPr>
+          <w:b/>
+          <w:bCs/>
+        </w:rPr>
+      </w:pPr>
+      <w:r>
+        <w:rPr>
+          <w:b/>
+          <w:bCs/>
+        </w:rPr>
+        <w:t>3. Recommendation Generation</w:t>
+      </w:r>
+    </w:p>
+    <w:p>
+      <w:pPr>
+        <w:jc w:val="both"/>
+      </w:pPr>
+      <w:r>
+        <w:t>With the similarity scores in tow, product recommendations for a given user are generated by:</w:t>
+      </w:r>
+    </w:p>
+    <w:p>
+      <w:pPr>
+        <w:pStyle w:val="ListParagraph"/>
+        <w:numPr>
+          <w:ilvl w:val="1"/>
+          <w:numId w:val="23"/>
+        </w:numPr>
+        <w:jc w:val="both"/>
+      </w:pPr>
+      <w:r>
+        <w:t xml:space="preserve">Identifying similar users based on the similarity scores. </w:t>
+      </w:r>
+    </w:p>
+    <w:p>
+      <w:pPr>
+        <w:pStyle w:val="ListParagraph"/>
+        <w:numPr>
+          <w:ilvl w:val="1"/>
+          <w:numId w:val="23"/>
+        </w:numPr>
+        <w:jc w:val="both"/>
+      </w:pPr>
+      <w:r>
+        <w:t>Surfacing products that these analogous users have interacted with, amalgamating them into a comprehensive recommendation list.</w:t>
+      </w:r>
+    </w:p>
+    <w:p>
+      <w:pPr>
+        <w:pStyle w:val="ListParagraph"/>
+        <w:numPr>
+          <w:ilvl w:val="1"/>
+          <w:numId w:val="23"/>
+        </w:numPr>
+        <w:jc w:val="both"/>
+      </w:pPr>
+      <w:r>
+        <w:t>In the event of an error (e.g., a user not found), the system gracefully reverts to the previously implemented fallback mechanism, suggesting popular products based on a weighted rating system.</w:t>
+      </w:r>
+    </w:p>
+    <w:p>
+      <w:pPr>
+        <w:jc w:val="both"/>
+      </w:pPr>
+      <w:r>
+        <w:t>In encapsulation, this implementation capitalizes on user-based collaborative filtering utilizing cosine similarity. Its hallmark lies in discerning user interaction patterns, thereby facilitating personalized product recommendations predicated on the behaviours and preferences of similar users.</w:t>
+      </w:r>
+    </w:p>
+    <w:p>
+      <w:pPr>
+        <w:pStyle w:val="Heading2"/>
+      </w:pPr>
+      <w:bookmarkStart w:id="24" w:name="_Toc143366370"/>
+      <w:r>
+        <w:t>Fallback Mechanism</w:t>
+      </w:r>
+      <w:bookmarkEnd w:id="24"/>
+    </w:p>
+    <w:p>
+      <w:pPr>
         <w:pStyle w:val="Heading3"/>
-      </w:pPr>
-      <w:bookmarkStart w:id="20" w:name="_Toc143214667"/>
-      <w:r>
-        <w:t>Data Acquisition</w:t>
-      </w:r>
-      <w:bookmarkEnd w:id="20"/>
-    </w:p>
-    <w:p>
-      <w:r>
-        <w:t xml:space="preserve">    * **Data Sources**: Describe where you are sourcing your data from. Is it a publicly available dataset, or did you gather it? Mention the size, nature, and key features of the dataset.</w:t>
-      </w:r>
-    </w:p>
-    <w:p>
-      <w:r>
-        <w:t xml:space="preserve">    * **Data Preprocessing**: Outline steps taken to clean, transform, and prepare the data for use in the recommendation algorithms.</w:t>
-      </w:r>
-    </w:p>
-    <w:p/>
-    <w:p>
-      <w:pPr>
-        <w:pStyle w:val="Heading3"/>
-      </w:pPr>
-      <w:bookmarkStart w:id="21" w:name="_Toc143214668"/>
-      <w:r>
-        <w:t>Implementation of Content-Based Filtering</w:t>
-      </w:r>
-      <w:bookmarkEnd w:id="21"/>
-    </w:p>
-    <w:p>
-      <w:r>
-        <w:t xml:space="preserve">    * **Feature Extraction**: Discuss how you identify and extract features from the content. For instance, if working with products, did you focus on product descriptions, reviews, images, or other metadata?</w:t>
-      </w:r>
-    </w:p>
-    <w:p>
-      <w:r>
-        <w:t xml:space="preserve">    * **Profile Building**: Describe the method used for constructing user profiles. How do you weigh different interactions to form a user's preferences?</w:t>
-      </w:r>
-    </w:p>
-    <w:p>
-      <w:r>
-        <w:t xml:space="preserve">    * **Recommendation Generation**: Elaborate on the algorithm and process by which recommendations are generated based on the user profile and content features.</w:t>
-      </w:r>
-    </w:p>
-    <w:p/>
-    <w:p>
-      <w:pPr>
-        <w:pStyle w:val="Heading3"/>
-      </w:pPr>
-      <w:bookmarkStart w:id="22" w:name="_Toc143214669"/>
-      <w:r>
-        <w:t>Implementation of Model-Based Collaborative Filtering</w:t>
-      </w:r>
-      <w:bookmarkEnd w:id="22"/>
-    </w:p>
-    <w:p>
-      <w:r>
-        <w:t xml:space="preserve">    * **User-Item Matrix Creation**: Discuss how you create a matrix representation of user-item interactions. This matrix typically contains ratings or interaction values.</w:t>
-      </w:r>
-    </w:p>
-    <w:p>
-      <w:r>
-        <w:t xml:space="preserve">    * **Model Selection and Training**: Describe which collaborative filtering algorithms or models you've chosen (e.g., matrix factorization techniques like Singular Value Decomposition) and discuss the reasoning behind your choice. Document the training process, including parameter tuning.</w:t>
-      </w:r>
-    </w:p>
-    <w:p>
-      <w:r>
-        <w:t xml:space="preserve">    * **Recommendation Generation**: Detail the process by which the trained model generates recommendations for users.</w:t>
-      </w:r>
-    </w:p>
-    <w:p/>
-    <w:p>
-      <w:pPr>
-        <w:pStyle w:val="Heading3"/>
-      </w:pPr>
-      <w:bookmarkStart w:id="23" w:name="_Toc143214670"/>
+        <w:jc w:val="both"/>
+      </w:pPr>
+      <w:bookmarkStart w:id="25" w:name="_Toc143366371"/>
+      <w:r>
+        <w:t>Popular Product Recommendations Based on IMDb's Weighted Rating System</w:t>
+      </w:r>
+      <w:bookmarkEnd w:id="25"/>
+    </w:p>
+    <w:p>
+      <w:pPr>
+        <w:jc w:val="both"/>
+      </w:pPr>
+      <w:r>
+        <w:t>When user-specific data isn't available or sufficient to provide tailored content-based recommendations, it's pivotal to have a solid fallback strategy. In this implementation, we've turned to the IMDb's weighted rating system, a proven method to identify products that are both popular and critically acclaimed.</w:t>
+      </w:r>
+    </w:p>
+    <w:p>
+      <w:pPr>
+        <w:jc w:val="both"/>
+        <w:rPr>
+          <w:b/>
+          <w:bCs/>
+        </w:rPr>
+      </w:pPr>
+      <w:r>
+        <w:rPr>
+          <w:b/>
+          <w:bCs/>
+        </w:rPr>
+        <w:t>General Mean Rating</w:t>
+      </w:r>
+    </w:p>
+    <w:p>
+      <w:pPr>
+        <w:pStyle w:val="ListParagraph"/>
+        <w:numPr>
+          <w:ilvl w:val="0"/>
+          <w:numId w:val="6"/>
+        </w:numPr>
+        <w:jc w:val="both"/>
+      </w:pPr>
+      <w:r>
+        <w:t xml:space="preserve">We began by calculating the average rating, </w:t>
+      </w:r>
+      <m:oMath>
+        <m:r>
+          <w:rPr>
+            <w:rFonts w:ascii="Cambria Math" w:hAnsi="Cambria Math"/>
+          </w:rPr>
+          <m:t>C</m:t>
+        </m:r>
+      </m:oMath>
+      <w:r>
+        <w:t>, across all products. This represents the general consensus or average appreciation of products in the dataset.</w:t>
+      </w:r>
+    </w:p>
+    <w:p>
+      <w:pPr>
+        <w:jc w:val="both"/>
+        <w:rPr>
+          <w:b/>
+          <w:bCs/>
+        </w:rPr>
+      </w:pPr>
+      <w:r>
+        <w:rPr>
+          <w:b/>
+          <w:bCs/>
+        </w:rPr>
+        <w:t>Rating Quantile</w:t>
+      </w:r>
+    </w:p>
+    <w:p>
+      <w:pPr>
+        <w:pStyle w:val="ListParagraph"/>
+        <w:numPr>
+          <w:ilvl w:val="0"/>
+          <w:numId w:val="6"/>
+        </w:numPr>
+        <w:jc w:val="both"/>
+      </w:pPr>
+      <w:r>
+        <w:t xml:space="preserve">To filter and consider only products that have garnered a significant number of ratings, we determined the 90th percentile of the number of ratings. This value, </w:t>
+      </w:r>
+      <m:oMath>
+        <m:r>
+          <w:rPr>
+            <w:rFonts w:ascii="Cambria Math" w:hAnsi="Cambria Math"/>
+          </w:rPr>
+          <m:t>m</m:t>
+        </m:r>
+      </m:oMath>
+      <w:r>
+        <w:t>, ensures that only the top 10% of products in terms of rating frequency are considered.</w:t>
+      </w:r>
+    </w:p>
+    <w:p>
+      <w:pPr>
+        <w:jc w:val="both"/>
+        <w:rPr>
+          <w:b/>
+          <w:bCs/>
+        </w:rPr>
+      </w:pPr>
+      <w:r>
+        <w:rPr>
+          <w:b/>
+          <w:bCs/>
+        </w:rPr>
+        <w:t>Weighted Rating Computation</w:t>
+      </w:r>
+    </w:p>
+    <w:p>
+      <w:pPr>
+        <w:pStyle w:val="ListParagraph"/>
+        <w:numPr>
+          <w:ilvl w:val="0"/>
+          <w:numId w:val="6"/>
+        </w:numPr>
+        <w:jc w:val="both"/>
+      </w:pPr>
+      <w:r>
+        <w:t>Using the formula</w:t>
+      </w:r>
+    </w:p>
+    <w:p>
+      <w:pPr>
+        <w:pStyle w:val="ListParagraph"/>
+        <w:ind w:left="504"/>
+        <w:jc w:val="both"/>
+      </w:pPr>
+      <w:r>
+        <w:t xml:space="preserve">Weighted Rating = </w:t>
+      </w:r>
+      <m:oMath>
+        <m:d>
+          <m:dPr>
+            <m:ctrlPr>
+              <w:rPr>
+                <w:rFonts w:ascii="Cambria Math" w:hAnsi="Cambria Math"/>
+                <w:i/>
+              </w:rPr>
+            </m:ctrlPr>
+          </m:dPr>
+          <m:e>
+            <m:f>
+              <m:fPr>
+                <m:ctrlPr>
+                  <w:rPr>
+                    <w:rFonts w:ascii="Cambria Math" w:hAnsi="Cambria Math"/>
+                    <w:i/>
+                  </w:rPr>
+                </m:ctrlPr>
+              </m:fPr>
+              <m:num>
+                <m:r>
+                  <w:rPr>
+                    <w:rFonts w:ascii="Cambria Math" w:hAnsi="Cambria Math"/>
+                  </w:rPr>
+                  <m:t>v</m:t>
+                </m:r>
+              </m:num>
+              <m:den>
+                <m:r>
+                  <w:rPr>
+                    <w:rFonts w:ascii="Cambria Math" w:hAnsi="Cambria Math"/>
+                  </w:rPr>
+                  <m:t>v+m</m:t>
+                </m:r>
+              </m:den>
+            </m:f>
+            <m:r>
+              <w:rPr>
+                <w:rFonts w:ascii="Cambria Math" w:hAnsi="Cambria Math"/>
+              </w:rPr>
+              <m:t xml:space="preserve"> ×R</m:t>
+            </m:r>
+          </m:e>
+        </m:d>
+        <m:r>
+          <w:rPr>
+            <w:rFonts w:ascii="Cambria Math" w:eastAsiaTheme="minorEastAsia" w:hAnsi="Cambria Math"/>
+          </w:rPr>
+          <m:t>+</m:t>
+        </m:r>
+        <m:d>
+          <m:dPr>
+            <m:ctrlPr>
+              <w:rPr>
+                <w:rFonts w:ascii="Cambria Math" w:eastAsiaTheme="minorEastAsia" w:hAnsi="Cambria Math"/>
+                <w:i/>
+              </w:rPr>
+            </m:ctrlPr>
+          </m:dPr>
+          <m:e>
+            <m:f>
+              <m:fPr>
+                <m:ctrlPr>
+                  <w:rPr>
+                    <w:rFonts w:ascii="Cambria Math" w:hAnsi="Cambria Math"/>
+                    <w:i/>
+                  </w:rPr>
+                </m:ctrlPr>
+              </m:fPr>
+              <m:num>
+                <m:r>
+                  <w:rPr>
+                    <w:rFonts w:ascii="Cambria Math" w:hAnsi="Cambria Math"/>
+                  </w:rPr>
+                  <m:t>m</m:t>
+                </m:r>
+              </m:num>
+              <m:den>
+                <m:r>
+                  <w:rPr>
+                    <w:rFonts w:ascii="Cambria Math" w:hAnsi="Cambria Math"/>
+                  </w:rPr>
+                  <m:t>v+m</m:t>
+                </m:r>
+              </m:den>
+            </m:f>
+            <m:r>
+              <w:rPr>
+                <w:rFonts w:ascii="Cambria Math" w:hAnsi="Cambria Math"/>
+              </w:rPr>
+              <m:t xml:space="preserve"> × C</m:t>
+            </m:r>
+          </m:e>
+        </m:d>
+      </m:oMath>
+    </w:p>
+    <w:p>
+      <w:pPr>
+        <w:jc w:val="both"/>
+      </w:pPr>
+      <w:r>
+        <w:t xml:space="preserve">     </w:t>
+      </w:r>
+      <w:r>
+        <w:t>W</w:t>
+      </w:r>
+      <w:r>
+        <w:t>here</w:t>
+      </w:r>
+      <w:r>
+        <w:t>:</w:t>
+      </w:r>
+    </w:p>
+    <w:p>
+      <w:pPr>
+        <w:pStyle w:val="ListParagraph"/>
+        <w:numPr>
+          <w:ilvl w:val="0"/>
+          <w:numId w:val="6"/>
+        </w:numPr>
+        <w:jc w:val="both"/>
+      </w:pPr>
+      <m:oMath>
+        <m:r>
+          <w:rPr>
+            <w:rFonts w:ascii="Cambria Math" w:hAnsi="Cambria Math"/>
+          </w:rPr>
+          <w:lastRenderedPageBreak/>
+          <m:t>v</m:t>
+        </m:r>
+      </m:oMath>
+      <w:r>
+        <w:t xml:space="preserve"> is the number of ratings for the product.</w:t>
+      </w:r>
+    </w:p>
+    <w:p>
+      <w:pPr>
+        <w:pStyle w:val="ListParagraph"/>
+        <w:numPr>
+          <w:ilvl w:val="0"/>
+          <w:numId w:val="6"/>
+        </w:numPr>
+        <w:jc w:val="both"/>
+      </w:pPr>
+      <m:oMath>
+        <m:r>
+          <w:rPr>
+            <w:rFonts w:ascii="Cambria Math" w:hAnsi="Cambria Math"/>
+          </w:rPr>
+          <m:t>R</m:t>
+        </m:r>
+      </m:oMath>
+      <w:r>
+        <w:t xml:space="preserve"> is the average rating of the product.</w:t>
+      </w:r>
+    </w:p>
+    <w:p>
+      <w:pPr>
+        <w:pStyle w:val="ListParagraph"/>
+        <w:numPr>
+          <w:ilvl w:val="0"/>
+          <w:numId w:val="6"/>
+        </w:numPr>
+        <w:jc w:val="both"/>
+      </w:pPr>
+      <w:r>
+        <w:t>This formula effectively strikes a balance between the average rating and the number of ratings a product has received. Products with very high average ratings but minimal total ratings will not score as high as those with slightly lower average ratings but more total ratings.</w:t>
+      </w:r>
+    </w:p>
+    <w:p>
+      <w:pPr>
+        <w:jc w:val="both"/>
+        <w:rPr>
+          <w:b/>
+          <w:bCs/>
+        </w:rPr>
+      </w:pPr>
+      <w:r>
+        <w:rPr>
+          <w:b/>
+          <w:bCs/>
+        </w:rPr>
+        <w:t>Recommendation</w:t>
+      </w:r>
+    </w:p>
+    <w:p>
+      <w:pPr>
+        <w:pStyle w:val="ListParagraph"/>
+        <w:numPr>
+          <w:ilvl w:val="0"/>
+          <w:numId w:val="6"/>
+        </w:numPr>
+        <w:jc w:val="both"/>
+      </w:pPr>
+      <w:r>
+        <w:t>After computing the weighted rating for every product, they are sorted in descending order of their scores.</w:t>
+      </w:r>
+    </w:p>
+    <w:p>
+      <w:pPr>
+        <w:pStyle w:val="ListParagraph"/>
+        <w:numPr>
+          <w:ilvl w:val="0"/>
+          <w:numId w:val="6"/>
+        </w:numPr>
+        <w:jc w:val="both"/>
+      </w:pPr>
+      <w:r>
+        <w:t>The top-ranking products from this sorted list form the popular product recommendations.</w:t>
+      </w:r>
+    </w:p>
+    <w:p>
+      <w:pPr>
+        <w:pStyle w:val="Heading2"/>
+      </w:pPr>
+      <w:bookmarkStart w:id="26" w:name="_Toc143366372"/>
+      <w:r>
+        <w:t>Software and Tools</w:t>
+      </w:r>
+      <w:bookmarkEnd w:id="26"/>
+      <w:r>
+        <w:t xml:space="preserve"> </w:t>
+      </w:r>
+    </w:p>
+    <w:p>
+      <w:pPr>
+        <w:jc w:val="both"/>
+      </w:pPr>
+      <w:r>
+        <w:t>In the implementation of the recommendation system, a combination of widely-used tools, languages, and libraries was employed to achieve a seamless and efficient development process. Below is a detailed overview:</w:t>
+      </w:r>
+    </w:p>
+    <w:p>
+      <w:pPr>
+        <w:jc w:val="both"/>
+        <w:rPr>
+          <w:b/>
+          <w:bCs/>
+        </w:rPr>
+      </w:pPr>
+      <w:r>
+        <w:rPr>
+          <w:b/>
+          <w:bCs/>
+        </w:rPr>
+        <w:t>1. Programming Language</w:t>
+      </w:r>
+    </w:p>
+    <w:p>
+      <w:pPr>
+        <w:pStyle w:val="ListParagraph"/>
+        <w:numPr>
+          <w:ilvl w:val="0"/>
+          <w:numId w:val="6"/>
+        </w:numPr>
+        <w:jc w:val="both"/>
+      </w:pPr>
+      <w:r>
+        <w:t>Python: Python's extensive ecosystem of libraries and straightforward syntax make it a popular choice for implementing recommendation systems. Its flexibility and versatility, combined with its data handling capabilities, make it ideal for this purpose.</w:t>
+      </w:r>
+    </w:p>
+    <w:p>
+      <w:pPr>
+        <w:jc w:val="both"/>
+        <w:rPr>
+          <w:b/>
+          <w:bCs/>
+        </w:rPr>
+      </w:pPr>
+      <w:r>
+        <w:rPr>
+          <w:b/>
+          <w:bCs/>
+        </w:rPr>
+        <w:t>2. Development Environment</w:t>
+      </w:r>
+    </w:p>
+    <w:p>
+      <w:r>
+        <w:t xml:space="preserve">   - Visual Studio Code (VS Code): A lightweight, yet powerful source code editor. VS Code was utilized for its advanced code editing features, debugging capabilities, and the seamless integration of Git commands, making the coding process smooth.</w:t>
+      </w:r>
+    </w:p>
+    <w:p>
+      <w:r>
+        <w:t xml:space="preserve">   - </w:t>
+      </w:r>
+      <w:proofErr w:type="spellStart"/>
+      <w:r>
+        <w:t>Jupyter</w:t>
+      </w:r>
+      <w:proofErr w:type="spellEnd"/>
+      <w:r>
+        <w:t xml:space="preserve"> Notebook: An open-source interactive web application that allows for the creation of live code, equations, visualizations, and more. </w:t>
+      </w:r>
+      <w:proofErr w:type="spellStart"/>
+      <w:r>
+        <w:t>Jupyter</w:t>
+      </w:r>
+      <w:proofErr w:type="spellEnd"/>
+      <w:r>
+        <w:t xml:space="preserve"> was especially valuable for its interactive execution of Python cells, which facilitated on-the-fly testing and data exploration. The ease of visualizing outputs, graphs, and the ability to weave in narrative text alongside the code makes </w:t>
+      </w:r>
+      <w:proofErr w:type="spellStart"/>
+      <w:r>
+        <w:t>Jupyter</w:t>
+      </w:r>
+      <w:proofErr w:type="spellEnd"/>
+      <w:r>
+        <w:t xml:space="preserve"> a preferred tool for data projects.</w:t>
+      </w:r>
+    </w:p>
+    <w:p>
+      <w:pPr>
+        <w:jc w:val="both"/>
+        <w:rPr>
+          <w:b/>
+          <w:bCs/>
+        </w:rPr>
+      </w:pPr>
+      <w:r>
+        <w:rPr>
+          <w:b/>
+          <w:bCs/>
+        </w:rPr>
+        <w:t>3. Libraries and Frameworks</w:t>
+      </w:r>
+    </w:p>
+    <w:p>
+      <w:pPr>
+        <w:pStyle w:val="ListParagraph"/>
+        <w:numPr>
+          <w:ilvl w:val="0"/>
+          <w:numId w:val="6"/>
+        </w:numPr>
+        <w:jc w:val="both"/>
+      </w:pPr>
+      <w:r>
+        <w:t xml:space="preserve">pandas: For data manipulation and analysis. Its powerful </w:t>
+      </w:r>
+      <w:proofErr w:type="spellStart"/>
+      <w:r>
+        <w:t>DataFrame</w:t>
+      </w:r>
+      <w:proofErr w:type="spellEnd"/>
+      <w:r>
+        <w:t xml:space="preserve"> object, combined with its extensive functionality, made data preprocessing and handling simpler.</w:t>
+      </w:r>
+    </w:p>
+    <w:p>
+      <w:pPr>
+        <w:pStyle w:val="ListParagraph"/>
+        <w:numPr>
+          <w:ilvl w:val="0"/>
+          <w:numId w:val="6"/>
+        </w:numPr>
+        <w:jc w:val="both"/>
+      </w:pPr>
+      <w:r>
+        <w:t xml:space="preserve">NumPy: Used for numerical computations and operations on large, multi-dimensional arrays and matrices. </w:t>
+      </w:r>
+    </w:p>
+    <w:p>
+      <w:pPr>
+        <w:pStyle w:val="ListParagraph"/>
+        <w:numPr>
+          <w:ilvl w:val="0"/>
+          <w:numId w:val="6"/>
+        </w:numPr>
+        <w:jc w:val="both"/>
+      </w:pPr>
+      <w:r>
+        <w:t>scikit-learn: Leveraged for its machine learning utilities, particularly the `</w:t>
+      </w:r>
+      <w:proofErr w:type="spellStart"/>
+      <w:r>
+        <w:t>TfidfVectorizer</w:t>
+      </w:r>
+      <w:proofErr w:type="spellEnd"/>
+      <w:r>
+        <w:t>` for feature extraction and the `</w:t>
+      </w:r>
+      <w:proofErr w:type="spellStart"/>
+      <w:r>
+        <w:t>cosine_similarity</w:t>
+      </w:r>
+      <w:proofErr w:type="spellEnd"/>
+      <w:r>
+        <w:t>` function for recommendation generation.</w:t>
+      </w:r>
+    </w:p>
+    <w:p>
+      <w:pPr>
+        <w:pStyle w:val="ListParagraph"/>
+        <w:numPr>
+          <w:ilvl w:val="0"/>
+          <w:numId w:val="6"/>
+        </w:numPr>
+        <w:jc w:val="both"/>
+      </w:pPr>
+      <w:proofErr w:type="spellStart"/>
+      <w:r>
+        <w:t>LabelEncoder</w:t>
+      </w:r>
+      <w:proofErr w:type="spellEnd"/>
+      <w:r>
+        <w:t>: From scikit-learn, it was used to transform non-numerical labels to numerical labels, ensuring data consistency and compatibility with algorithms.</w:t>
+      </w:r>
+    </w:p>
+    <w:p>
+      <w:pPr>
+        <w:jc w:val="both"/>
+        <w:rPr>
+          <w:b/>
+          <w:bCs/>
+        </w:rPr>
+      </w:pPr>
+      <w:r>
+        <w:rPr>
+          <w:b/>
+          <w:bCs/>
+        </w:rPr>
+        <w:t>4. Reasons for Choices</w:t>
+      </w:r>
+    </w:p>
+    <w:p>
+      <w:pPr>
+        <w:pStyle w:val="ListParagraph"/>
+        <w:numPr>
+          <w:ilvl w:val="0"/>
+          <w:numId w:val="6"/>
+        </w:numPr>
+        <w:jc w:val="both"/>
+      </w:pPr>
+      <w:r>
+        <w:t>Python's Popularity in Data Science: Python boasts a rich collection of libraries tailored for data science tasks, making it a natural choice for building recommendation systems.</w:t>
+      </w:r>
+    </w:p>
+    <w:p>
+      <w:pPr>
+        <w:pStyle w:val="ListParagraph"/>
+        <w:numPr>
+          <w:ilvl w:val="0"/>
+          <w:numId w:val="6"/>
+        </w:numPr>
+        <w:jc w:val="both"/>
+      </w:pPr>
+      <w:r>
+        <w:t xml:space="preserve">Interactivity of </w:t>
+      </w:r>
+      <w:proofErr w:type="spellStart"/>
+      <w:r>
+        <w:t>Jupyter</w:t>
+      </w:r>
+      <w:proofErr w:type="spellEnd"/>
+      <w:r>
+        <w:t xml:space="preserve"> Notebook: The ability to iteratively develop, test, and visualize in one environment streamlined the development process.</w:t>
+      </w:r>
+    </w:p>
+    <w:p>
+      <w:pPr>
+        <w:pStyle w:val="ListParagraph"/>
+        <w:numPr>
+          <w:ilvl w:val="0"/>
+          <w:numId w:val="6"/>
+        </w:numPr>
+        <w:jc w:val="both"/>
+      </w:pPr>
       <w:r>
         <w:lastRenderedPageBreak/>
-        <w:t>Software and Tools</w:t>
-      </w:r>
-      <w:bookmarkEnd w:id="23"/>
-      <w:r>
-        <w:t xml:space="preserve"> </w:t>
-      </w:r>
-    </w:p>
-    <w:p>
-      <w:r>
-        <w:t xml:space="preserve">Mention the programming languages, libraries, and tools used for the implementation. Did you use Python with libraries like Scikit-learn, TensorFlow, or </w:t>
+        <w:t xml:space="preserve">Efficiency of VS Code: With its vast array of extensions and plugins, VS Code proved to be an efficient tool for larger coding tasks outside of the </w:t>
       </w:r>
       <w:proofErr w:type="spellStart"/>
       <w:r>
-        <w:t>PyTorch</w:t>
+        <w:t>Jupyter</w:t>
       </w:r>
       <w:proofErr w:type="spellEnd"/>
       <w:r>
-        <w:t>? Or did you leverage specialized tools like Apache Mahout or Surprise? Highlight the reasons for your choices.</w:t>
-      </w:r>
-    </w:p>
-    <w:p/>
-    <w:p>
-      <w:pPr>
-        <w:pStyle w:val="Heading3"/>
-      </w:pPr>
-      <w:bookmarkStart w:id="24" w:name="_Toc143214671"/>
+        <w:t xml:space="preserve"> Notebook environment.</w:t>
+      </w:r>
+    </w:p>
+    <w:p>
+      <w:pPr>
+        <w:pStyle w:val="ListParagraph"/>
+        <w:numPr>
+          <w:ilvl w:val="0"/>
+          <w:numId w:val="6"/>
+        </w:numPr>
+        <w:jc w:val="both"/>
+      </w:pPr>
+      <w:r>
+        <w:t>Scalability and Versatility: The chosen tools and libraries ensured that the recommendation system could be easily scaled and adapted to different datasets or modified for further enhancement.</w:t>
+      </w:r>
+    </w:p>
+    <w:p>
+      <w:r>
+        <w:t>In conclusion, the combination of the above tools and libraries provided a robust, scalable, and efficient environment for the design and implementation of the recommendation system.</w:t>
+      </w:r>
+    </w:p>
+    <w:p>
+      <w:pPr>
+        <w:pStyle w:val="Heading2"/>
+        <w:jc w:val="both"/>
+      </w:pPr>
+      <w:bookmarkStart w:id="27" w:name="_Toc143366373"/>
+      <w:r>
+        <w:t>Programming Languages</w:t>
+      </w:r>
+      <w:bookmarkEnd w:id="27"/>
+    </w:p>
+    <w:p>
+      <w:pPr>
+        <w:jc w:val="both"/>
+      </w:pPr>
+      <w:r>
+        <w:t>The software developed for this project is underpinned by a trinity of robust technologies: Angular for the frontend, Java Spring for the backend, and Python for the recommendation system. The rationale behind the selection of these technologies is expounded below:</w:t>
+      </w:r>
+    </w:p>
+    <w:p>
+      <w:pPr>
+        <w:jc w:val="both"/>
+        <w:rPr>
+          <w:b/>
+          <w:bCs/>
+        </w:rPr>
+      </w:pPr>
+      <w:r>
+        <w:rPr>
+          <w:b/>
+          <w:bCs/>
+        </w:rPr>
+        <w:t>Angular for Frontend Development</w:t>
+      </w:r>
+    </w:p>
+    <w:p>
+      <w:pPr>
+        <w:pStyle w:val="ListParagraph"/>
+        <w:numPr>
+          <w:ilvl w:val="1"/>
+          <w:numId w:val="26"/>
+        </w:numPr>
+        <w:jc w:val="both"/>
+      </w:pPr>
+      <w:r>
+        <w:t>Single Page Applications (SPAs): Angular specializes in creating efficient SPAs that offer smoother user experiences by dynamically updating content without requiring page reloads.</w:t>
+      </w:r>
+    </w:p>
+    <w:p>
+      <w:pPr>
+        <w:pStyle w:val="ListParagraph"/>
+        <w:numPr>
+          <w:ilvl w:val="1"/>
+          <w:numId w:val="26"/>
+        </w:numPr>
+        <w:jc w:val="both"/>
+      </w:pPr>
+      <w:r>
+        <w:t xml:space="preserve">Modularity: </w:t>
+      </w:r>
+      <w:proofErr w:type="spellStart"/>
+      <w:r>
+        <w:t>Angular’s</w:t>
+      </w:r>
+      <w:proofErr w:type="spellEnd"/>
+      <w:r>
+        <w:t xml:space="preserve"> component-based architecture ensures modularity, making the UI highly extensible and maintainable.</w:t>
+      </w:r>
+    </w:p>
+    <w:p>
+      <w:pPr>
+        <w:pStyle w:val="ListParagraph"/>
+        <w:numPr>
+          <w:ilvl w:val="1"/>
+          <w:numId w:val="26"/>
+        </w:numPr>
+        <w:jc w:val="both"/>
+      </w:pPr>
+      <w:r>
+        <w:t>Two-way Data Binding: This feature of Angular ensures that the model and view are in sync, leading to efficient real-time updates on the user interface.</w:t>
+      </w:r>
+    </w:p>
+    <w:p>
+      <w:pPr>
+        <w:pStyle w:val="ListParagraph"/>
+        <w:numPr>
+          <w:ilvl w:val="1"/>
+          <w:numId w:val="26"/>
+        </w:numPr>
+        <w:jc w:val="both"/>
+      </w:pPr>
+      <w:r>
+        <w:t>Rich Ecosystem: Angular boasts a comprehensive set of tools, extensive libraries, and a vast community that collectively simplify complex frontend tasks.</w:t>
+      </w:r>
+    </w:p>
+    <w:p>
+      <w:pPr>
+        <w:pStyle w:val="ListParagraph"/>
+        <w:numPr>
+          <w:ilvl w:val="1"/>
+          <w:numId w:val="26"/>
+        </w:numPr>
+        <w:jc w:val="both"/>
+      </w:pPr>
+      <w:r>
+        <w:t>TypeScript Based: Leveraging TypeScript offers strong typing, leading to early error detections and enhanced code quality.</w:t>
+      </w:r>
+    </w:p>
+    <w:p>
+      <w:pPr>
+        <w:pStyle w:val="ListParagraph"/>
+        <w:ind w:left="504"/>
+        <w:jc w:val="both"/>
+      </w:pPr>
+    </w:p>
+    <w:p>
+      <w:pPr>
+        <w:jc w:val="both"/>
+        <w:rPr>
+          <w:b/>
+          <w:bCs/>
+        </w:rPr>
+      </w:pPr>
+      <w:r>
+        <w:rPr>
+          <w:b/>
+          <w:bCs/>
+        </w:rPr>
+        <w:t>Java Spring for Backend Development</w:t>
+      </w:r>
+    </w:p>
+    <w:p>
+      <w:pPr>
+        <w:pStyle w:val="ListParagraph"/>
+        <w:numPr>
+          <w:ilvl w:val="0"/>
+          <w:numId w:val="24"/>
+        </w:numPr>
+        <w:jc w:val="both"/>
+      </w:pPr>
+      <w:r>
+        <w:t>Scalability and Performance: Spring's lightweight container provides a robust framework that ensures scalable backend solutions without compromising performance.</w:t>
+      </w:r>
+    </w:p>
+    <w:p>
+      <w:pPr>
+        <w:pStyle w:val="ListParagraph"/>
+        <w:numPr>
+          <w:ilvl w:val="0"/>
+          <w:numId w:val="24"/>
+        </w:numPr>
+        <w:jc w:val="both"/>
+      </w:pPr>
+      <w:r>
+        <w:t>Security: Spring Security offers comprehensive authentication and authorization solutions, enhancing the safety of the application.</w:t>
+      </w:r>
+    </w:p>
+    <w:p>
+      <w:pPr>
+        <w:pStyle w:val="ListParagraph"/>
+        <w:numPr>
+          <w:ilvl w:val="0"/>
+          <w:numId w:val="24"/>
+        </w:numPr>
+        <w:jc w:val="both"/>
+      </w:pPr>
+      <w:r>
+        <w:t>Microservices Ready: With Spring Boot and Spring Cloud, building microservices-based architectures becomes straightforward, ensuring scalability and ease of maintenance.</w:t>
+      </w:r>
+    </w:p>
+    <w:p>
+      <w:pPr>
+        <w:pStyle w:val="ListParagraph"/>
+        <w:numPr>
+          <w:ilvl w:val="0"/>
+          <w:numId w:val="24"/>
+        </w:numPr>
+        <w:jc w:val="both"/>
+      </w:pPr>
+      <w:r>
+        <w:t>Data Access: Spring Data simplifies database access and promotes consistent data management practices.</w:t>
+      </w:r>
+    </w:p>
+    <w:p>
+      <w:pPr>
+        <w:pStyle w:val="ListParagraph"/>
+        <w:numPr>
+          <w:ilvl w:val="0"/>
+          <w:numId w:val="24"/>
+        </w:numPr>
+        <w:jc w:val="both"/>
+      </w:pPr>
+      <w:r>
+        <w:t>Integration: Spring’s vast ecosystem supports easy integrations with various third-party services and databases.</w:t>
+      </w:r>
+    </w:p>
+    <w:p>
+      <w:pPr>
+        <w:jc w:val="both"/>
+      </w:pPr>
+    </w:p>
+    <w:p>
+      <w:pPr>
+        <w:jc w:val="both"/>
+        <w:rPr>
+          <w:b/>
+          <w:bCs/>
+        </w:rPr>
+      </w:pPr>
+      <w:r>
+        <w:rPr>
+          <w:b/>
+          <w:bCs/>
+        </w:rPr>
+        <w:t>Python for Recommendation System</w:t>
+      </w:r>
+    </w:p>
+    <w:p>
+      <w:pPr>
+        <w:pStyle w:val="ListParagraph"/>
+        <w:numPr>
+          <w:ilvl w:val="0"/>
+          <w:numId w:val="27"/>
+        </w:numPr>
+        <w:jc w:val="both"/>
+      </w:pPr>
+      <w:r>
+        <w:t>Data Science Ecosystem: Python's comprehensive set of libraries, like Scikit-learn and TensorFlow, makes it prime for data analysis and machine learning – the core of recommendation systems.</w:t>
+      </w:r>
+    </w:p>
+    <w:p>
+      <w:pPr>
+        <w:pStyle w:val="ListParagraph"/>
+        <w:numPr>
+          <w:ilvl w:val="0"/>
+          <w:numId w:val="27"/>
+        </w:numPr>
+        <w:jc w:val="both"/>
+      </w:pPr>
+      <w:r>
+        <w:t>Versatility and Flexibility: Python’s dynamic nature promotes rapid prototyping and iterations, vital for refining recommendation algorithms.</w:t>
+      </w:r>
+    </w:p>
+    <w:p>
+      <w:pPr>
+        <w:pStyle w:val="ListParagraph"/>
+        <w:numPr>
+          <w:ilvl w:val="0"/>
+          <w:numId w:val="27"/>
+        </w:numPr>
+        <w:jc w:val="both"/>
+      </w:pPr>
+      <w:r>
+        <w:t xml:space="preserve">Interoperability: Python can seamlessly interface with Java, ensuring efficient data exchange between the backend and the recommendation system. </w:t>
+      </w:r>
+    </w:p>
+    <w:p>
+      <w:pPr>
+        <w:pStyle w:val="ListParagraph"/>
+        <w:numPr>
+          <w:ilvl w:val="0"/>
+          <w:numId w:val="27"/>
+        </w:numPr>
+        <w:jc w:val="both"/>
+      </w:pPr>
+      <w:r>
+        <w:lastRenderedPageBreak/>
+        <w:t xml:space="preserve">Clarity and Maintainability: Python's lucid syntax ensures the recommendation logic remains transparent and easy to modify or expand upon in future iterations.  </w:t>
+      </w:r>
+    </w:p>
+    <w:p>
+      <w:pPr>
+        <w:pStyle w:val="ListParagraph"/>
+        <w:numPr>
+          <w:ilvl w:val="0"/>
+          <w:numId w:val="28"/>
+        </w:numPr>
+        <w:jc w:val="both"/>
+      </w:pPr>
+      <w:r>
+        <w:t>Community Backing: Python's stronghold in the data science realm ensures an active community, leading to continuous library improvements and a wealth of resources for problem-solving.</w:t>
+      </w:r>
+    </w:p>
+    <w:p>
+      <w:pPr>
+        <w:jc w:val="both"/>
+      </w:pPr>
+      <w:r>
+        <w:t>Drawing inspiration from the chief design goals referenced in Section 3, the amalgamation of Angular, Java Spring, and Python ensures that the software is versatile, resilient, and adept at delivering personalized recommendations to the user base.</w:t>
+      </w:r>
+    </w:p>
+    <w:p>
+      <w:pPr>
+        <w:pStyle w:val="Heading2"/>
+      </w:pPr>
+      <w:bookmarkStart w:id="28" w:name="_Toc143366374"/>
+      <w:r>
+        <w:t>Data Formats</w:t>
+      </w:r>
+      <w:bookmarkEnd w:id="28"/>
+    </w:p>
+    <w:p>
+      <w:pPr>
+        <w:jc w:val="both"/>
+      </w:pPr>
+      <w:r>
+        <w:t>In designing the data exchange mechanism for our system, various factors were meticulously evaluated to determine the most suitable format. The underlying criteria for this selection were:</w:t>
+      </w:r>
+    </w:p>
+    <w:p>
+      <w:pPr>
+        <w:jc w:val="both"/>
+      </w:pPr>
+      <w:r>
+        <w:t>1. Human-Readability: A crucial requirement, especially during the developmental and testing phases, is the ability for developers to effortlessly read and interpret the data.</w:t>
+      </w:r>
+    </w:p>
+    <w:p>
+      <w:pPr>
+        <w:jc w:val="both"/>
+      </w:pPr>
+      <w:r>
+        <w:t>2. Library Availability: The chosen format should have extensive and well-maintained libraries compatible with the primary programming languages being utilized—Java, Python, and JavaScript in our case.</w:t>
+      </w:r>
+    </w:p>
+    <w:p>
+      <w:pPr>
+        <w:jc w:val="both"/>
+      </w:pPr>
+      <w:r>
+        <w:t>3. Resource Efficiency: In an era of demanding user expectations and the need for real-time responses, the data format should be lightweight. This ensures minimal latency and optimal resource utilization.</w:t>
+      </w:r>
+    </w:p>
+    <w:p>
+      <w:pPr>
+        <w:jc w:val="both"/>
+      </w:pPr>
+      <w:r>
+        <w:t>4. Appropriateness to Data Type: The data structure and the nature of data being exchanged is a significant determinant of the format to be used. The format should be conducive to efficiently packaging and transmitting the data.</w:t>
+      </w:r>
+    </w:p>
+    <w:p>
+      <w:pPr>
+        <w:jc w:val="both"/>
+      </w:pPr>
+      <w:r>
+        <w:t>5. Commercial Precedence: It's advantageous to adopt a format that has proven its merit in various commercial applications, guaranteeing reliability and effectiveness.</w:t>
+      </w:r>
+    </w:p>
+    <w:p>
+      <w:pPr>
+        <w:jc w:val="both"/>
+      </w:pPr>
+      <w:r>
+        <w:t>While the technological landscape offers numerous data exchange formats, our evaluation primarily pivoted between JSON and XML, both being mature and open-standard formats with extensive support in Java and JavaScript. Our data, predominantly textual and not heavily structured, didn't necessitate the intricate hierarchical capabilities of XML. Moreover, XML introduces additional overheads due to its verbosity and complexity.</w:t>
+      </w:r>
+    </w:p>
+    <w:p>
+      <w:pPr>
+        <w:jc w:val="both"/>
+      </w:pPr>
+      <w:r>
+        <w:t>Given our requirements and the nature of our data, JSON emerged as the optimal choice. It's lightweight, straightforward, and its data structures align seamlessly with the data structures of many programming languages. In addition, JSON's universality ensures that it interfaces smoothly with all components of our system, from the frontend developed in Angular to the backend services in Java Spring and the Python-based recommendation system.</w:t>
+      </w:r>
+    </w:p>
+    <w:p>
+      <w:pPr>
+        <w:pStyle w:val="Heading2"/>
+      </w:pPr>
+      <w:bookmarkStart w:id="29" w:name="_Toc143366375"/>
       <w:r>
         <w:t>Challenges and Solutions</w:t>
       </w:r>
-      <w:bookmarkEnd w:id="24"/>
+      <w:bookmarkEnd w:id="29"/>
     </w:p>
     <w:p>
       <w:r>
         <w:t>Every implementation phase comes with its set of challenges, be they computational, data-related, or algorithmic. Discuss the main hurdles you encountered during the implementation and how you addressed them.</w:t>
       </w:r>
+    </w:p>
+    <w:p>
+      <w:pPr>
+        <w:jc w:val="both"/>
+      </w:pPr>
     </w:p>
     <w:p>
       <w:pPr>
@@ -2882,12 +5764,13 @@
           <w:szCs w:val="44"/>
         </w:rPr>
       </w:pPr>
-      <w:bookmarkStart w:id="25" w:name="_Toc143214672"/>
+      <w:bookmarkStart w:id="30" w:name="_Toc143366376"/>
       <w:r>
         <w:rPr>
           <w:sz w:val="44"/>
           <w:szCs w:val="44"/>
         </w:rPr>
+        <w:lastRenderedPageBreak/>
         <w:t xml:space="preserve">5 </w:t>
       </w:r>
       <w:r>
@@ -2897,20 +5780,20 @@
         </w:rPr>
         <w:t>Evaluation</w:t>
       </w:r>
-      <w:bookmarkEnd w:id="25"/>
+      <w:bookmarkEnd w:id="30"/>
     </w:p>
     <w:p>
       <w:pPr>
         <w:pStyle w:val="Heading2"/>
       </w:pPr>
-      <w:bookmarkStart w:id="26" w:name="_Toc143214673"/>
+      <w:bookmarkStart w:id="31" w:name="_Toc143366377"/>
       <w:r>
         <w:t xml:space="preserve">5.1 </w:t>
       </w:r>
       <w:r>
         <w:t>Hybrid recommendation system suggestion</w:t>
       </w:r>
-      <w:bookmarkEnd w:id="26"/>
+      <w:bookmarkEnd w:id="31"/>
     </w:p>
     <w:p/>
     <w:p>
@@ -2921,7 +5804,7 @@
           <w:szCs w:val="44"/>
         </w:rPr>
       </w:pPr>
-      <w:bookmarkStart w:id="27" w:name="_Toc143214674"/>
+      <w:bookmarkStart w:id="32" w:name="_Toc143366378"/>
       <w:r>
         <w:rPr>
           <w:sz w:val="44"/>
@@ -2943,7 +5826,7 @@
         </w:rPr>
         <w:t xml:space="preserve"> and Future Work</w:t>
       </w:r>
-      <w:bookmarkEnd w:id="27"/>
+      <w:bookmarkEnd w:id="32"/>
     </w:p>
     <w:p/>
     <w:p/>
@@ -3070,18 +5953,6 @@
       <w:proofErr w:type="spellEnd"/>
       <w:r>
         <w:t>, J. A., &amp; Riedl, J. (2001). Item-based collaborative filtering recommendation algorithms. In Proceedings of the 10th international conference on World Wide Web (pp. 285-295).</w:t>
-      </w:r>
-    </w:p>
-    <w:p/>
-    <w:p>
-      <w:r>
-        <w:t>---</w:t>
-      </w:r>
-    </w:p>
-    <w:p/>
-    <w:p>
-      <w:r>
-        <w:t>This detailed exploration should provide a foundational understanding of the inherent challenges in both recommendation strategies. Remember, it's crucial to consult each paper individually for a nuanced perspective.</w:t>
       </w:r>
     </w:p>
     <w:sectPr>
@@ -3147,6 +6018,678 @@
 <file path=word/numbering.xml><?xml version="1.0" encoding="utf-8"?>
 <w:numbering xmlns:wpc="http://schemas.microsoft.com/office/word/2010/wordprocessingCanvas" xmlns:cx="http://schemas.microsoft.com/office/drawing/2014/chartex" xmlns:cx1="http://schemas.microsoft.com/office/drawing/2015/9/8/chartex" xmlns:cx2="http://schemas.microsoft.com/office/drawing/2015/10/21/chartex" xmlns:cx3="http://schemas.microsoft.com/office/drawing/2016/5/9/chartex" xmlns:cx4="http://schemas.microsoft.com/office/drawing/2016/5/10/chartex" xmlns:cx5="http://schemas.microsoft.com/office/drawing/2016/5/11/chartex" xmlns:cx6="http://schemas.microsoft.com/office/drawing/2016/5/12/chartex" xmlns:cx7="http://schemas.microsoft.com/office/drawing/2016/5/13/chartex" xmlns:cx8="http://schemas.microsoft.com/office/drawing/2016/5/14/chartex" xmlns:mc="http://schemas.openxmlformats.org/markup-compatibility/2006" xmlns:aink="http://schemas.microsoft.com/office/drawing/2016/ink" xmlns:am3d="http://schemas.microsoft.com/office/drawing/2017/model3d" xmlns:o="urn:schemas-microsoft-com:office:office" xmlns:oel="http://schemas.microsoft.com/office/2019/extlst" xmlns:r="http://schemas.openxmlformats.org/officeDocument/2006/relationships" xmlns:m="http://schemas.openxmlformats.org/officeDocument/2006/math" xmlns:v="urn:schemas-microsoft-com:vml" xmlns:wp14="http://schemas.microsoft.com/office/word/2010/wordprocessingDrawing" xmlns:wp="http://schemas.openxmlformats.org/drawingml/2006/wordprocessingDrawing" xmlns:w10="urn:schemas-microsoft-com:office:word" xmlns:w="http://schemas.openxmlformats.org/wordprocessingml/2006/main" xmlns:w14="http://schemas.microsoft.com/office/word/2010/wordml" xmlns:w15="http://schemas.microsoft.com/office/word/2012/wordml" xmlns:w16cex="http://schemas.microsoft.com/office/word/2018/wordml/cex" xmlns:w16cid="http://schemas.microsoft.com/office/word/2016/wordml/cid" xmlns:w16="http://schemas.microsoft.com/office/word/2018/wordml" xmlns:w16sdtdh="http://schemas.microsoft.com/office/word/2020/wordml/sdtdatahash" xmlns:w16se="http://schemas.microsoft.com/office/word/2015/wordml/symex" xmlns:wpg="http://schemas.microsoft.com/office/word/2010/wordprocessingGroup" xmlns:wpi="http://schemas.microsoft.com/office/word/2010/wordprocessingInk" xmlns:wne="http://schemas.microsoft.com/office/word/2006/wordml" xmlns:wps="http://schemas.microsoft.com/office/word/2010/wordprocessingShape" mc:Ignorable="w14 w15 w16se w16cid w16 w16cex w16sdtdh wp14">
   <w:abstractNum w:abstractNumId="0" w15:restartNumberingAfterBreak="0">
+    <w:nsid w:val="02C45149"/>
+    <w:multiLevelType w:val="hybridMultilevel"/>
+    <w:tmpl w:val="2C725572"/>
+    <w:lvl w:ilvl="0" w:tplc="89C016C4">
+      <w:numFmt w:val="bullet"/>
+      <w:lvlText w:val="-"/>
+      <w:lvlJc w:val="left"/>
+      <w:pPr>
+        <w:ind w:left="720" w:hanging="360"/>
+      </w:pPr>
+      <w:rPr>
+        <w:rFonts w:ascii="Calibri" w:eastAsiaTheme="minorHAnsi" w:hAnsi="Calibri" w:cs="Calibri" w:hint="default"/>
+      </w:rPr>
+    </w:lvl>
+    <w:lvl w:ilvl="1" w:tplc="08090003" w:tentative="1">
+      <w:start w:val="1"/>
+      <w:numFmt w:val="bullet"/>
+      <w:lvlText w:val="o"/>
+      <w:lvlJc w:val="left"/>
+      <w:pPr>
+        <w:ind w:left="1440" w:hanging="360"/>
+      </w:pPr>
+      <w:rPr>
+        <w:rFonts w:ascii="Courier New" w:hAnsi="Courier New" w:cs="Courier New" w:hint="default"/>
+      </w:rPr>
+    </w:lvl>
+    <w:lvl w:ilvl="2" w:tplc="08090005" w:tentative="1">
+      <w:start w:val="1"/>
+      <w:numFmt w:val="bullet"/>
+      <w:lvlText w:val=""/>
+      <w:lvlJc w:val="left"/>
+      <w:pPr>
+        <w:ind w:left="2160" w:hanging="360"/>
+      </w:pPr>
+      <w:rPr>
+        <w:rFonts w:ascii="Wingdings" w:hAnsi="Wingdings" w:hint="default"/>
+      </w:rPr>
+    </w:lvl>
+    <w:lvl w:ilvl="3" w:tplc="08090001" w:tentative="1">
+      <w:start w:val="1"/>
+      <w:numFmt w:val="bullet"/>
+      <w:lvlText w:val=""/>
+      <w:lvlJc w:val="left"/>
+      <w:pPr>
+        <w:ind w:left="2880" w:hanging="360"/>
+      </w:pPr>
+      <w:rPr>
+        <w:rFonts w:ascii="Symbol" w:hAnsi="Symbol" w:hint="default"/>
+      </w:rPr>
+    </w:lvl>
+    <w:lvl w:ilvl="4" w:tplc="08090003" w:tentative="1">
+      <w:start w:val="1"/>
+      <w:numFmt w:val="bullet"/>
+      <w:lvlText w:val="o"/>
+      <w:lvlJc w:val="left"/>
+      <w:pPr>
+        <w:ind w:left="3600" w:hanging="360"/>
+      </w:pPr>
+      <w:rPr>
+        <w:rFonts w:ascii="Courier New" w:hAnsi="Courier New" w:cs="Courier New" w:hint="default"/>
+      </w:rPr>
+    </w:lvl>
+    <w:lvl w:ilvl="5" w:tplc="08090005" w:tentative="1">
+      <w:start w:val="1"/>
+      <w:numFmt w:val="bullet"/>
+      <w:lvlText w:val=""/>
+      <w:lvlJc w:val="left"/>
+      <w:pPr>
+        <w:ind w:left="4320" w:hanging="360"/>
+      </w:pPr>
+      <w:rPr>
+        <w:rFonts w:ascii="Wingdings" w:hAnsi="Wingdings" w:hint="default"/>
+      </w:rPr>
+    </w:lvl>
+    <w:lvl w:ilvl="6" w:tplc="08090001" w:tentative="1">
+      <w:start w:val="1"/>
+      <w:numFmt w:val="bullet"/>
+      <w:lvlText w:val=""/>
+      <w:lvlJc w:val="left"/>
+      <w:pPr>
+        <w:ind w:left="5040" w:hanging="360"/>
+      </w:pPr>
+      <w:rPr>
+        <w:rFonts w:ascii="Symbol" w:hAnsi="Symbol" w:hint="default"/>
+      </w:rPr>
+    </w:lvl>
+    <w:lvl w:ilvl="7" w:tplc="08090003" w:tentative="1">
+      <w:start w:val="1"/>
+      <w:numFmt w:val="bullet"/>
+      <w:lvlText w:val="o"/>
+      <w:lvlJc w:val="left"/>
+      <w:pPr>
+        <w:ind w:left="5760" w:hanging="360"/>
+      </w:pPr>
+      <w:rPr>
+        <w:rFonts w:ascii="Courier New" w:hAnsi="Courier New" w:cs="Courier New" w:hint="default"/>
+      </w:rPr>
+    </w:lvl>
+    <w:lvl w:ilvl="8" w:tplc="08090005" w:tentative="1">
+      <w:start w:val="1"/>
+      <w:numFmt w:val="bullet"/>
+      <w:lvlText w:val=""/>
+      <w:lvlJc w:val="left"/>
+      <w:pPr>
+        <w:ind w:left="6480" w:hanging="360"/>
+      </w:pPr>
+      <w:rPr>
+        <w:rFonts w:ascii="Wingdings" w:hAnsi="Wingdings" w:hint="default"/>
+      </w:rPr>
+    </w:lvl>
+  </w:abstractNum>
+  <w:abstractNum w:abstractNumId="1" w15:restartNumberingAfterBreak="0">
+    <w:nsid w:val="05C929B9"/>
+    <w:multiLevelType w:val="hybridMultilevel"/>
+    <w:tmpl w:val="C19299B8"/>
+    <w:lvl w:ilvl="0" w:tplc="89C016C4">
+      <w:numFmt w:val="bullet"/>
+      <w:lvlText w:val="-"/>
+      <w:lvlJc w:val="left"/>
+      <w:pPr>
+        <w:ind w:left="720" w:hanging="360"/>
+      </w:pPr>
+      <w:rPr>
+        <w:rFonts w:ascii="Calibri" w:eastAsiaTheme="minorHAnsi" w:hAnsi="Calibri" w:cs="Calibri" w:hint="default"/>
+      </w:rPr>
+    </w:lvl>
+    <w:lvl w:ilvl="1" w:tplc="08090003" w:tentative="1">
+      <w:start w:val="1"/>
+      <w:numFmt w:val="bullet"/>
+      <w:lvlText w:val="o"/>
+      <w:lvlJc w:val="left"/>
+      <w:pPr>
+        <w:ind w:left="1440" w:hanging="360"/>
+      </w:pPr>
+      <w:rPr>
+        <w:rFonts w:ascii="Courier New" w:hAnsi="Courier New" w:cs="Courier New" w:hint="default"/>
+      </w:rPr>
+    </w:lvl>
+    <w:lvl w:ilvl="2" w:tplc="08090005" w:tentative="1">
+      <w:start w:val="1"/>
+      <w:numFmt w:val="bullet"/>
+      <w:lvlText w:val=""/>
+      <w:lvlJc w:val="left"/>
+      <w:pPr>
+        <w:ind w:left="2160" w:hanging="360"/>
+      </w:pPr>
+      <w:rPr>
+        <w:rFonts w:ascii="Wingdings" w:hAnsi="Wingdings" w:hint="default"/>
+      </w:rPr>
+    </w:lvl>
+    <w:lvl w:ilvl="3" w:tplc="08090001" w:tentative="1">
+      <w:start w:val="1"/>
+      <w:numFmt w:val="bullet"/>
+      <w:lvlText w:val=""/>
+      <w:lvlJc w:val="left"/>
+      <w:pPr>
+        <w:ind w:left="2880" w:hanging="360"/>
+      </w:pPr>
+      <w:rPr>
+        <w:rFonts w:ascii="Symbol" w:hAnsi="Symbol" w:hint="default"/>
+      </w:rPr>
+    </w:lvl>
+    <w:lvl w:ilvl="4" w:tplc="08090003" w:tentative="1">
+      <w:start w:val="1"/>
+      <w:numFmt w:val="bullet"/>
+      <w:lvlText w:val="o"/>
+      <w:lvlJc w:val="left"/>
+      <w:pPr>
+        <w:ind w:left="3600" w:hanging="360"/>
+      </w:pPr>
+      <w:rPr>
+        <w:rFonts w:ascii="Courier New" w:hAnsi="Courier New" w:cs="Courier New" w:hint="default"/>
+      </w:rPr>
+    </w:lvl>
+    <w:lvl w:ilvl="5" w:tplc="08090005" w:tentative="1">
+      <w:start w:val="1"/>
+      <w:numFmt w:val="bullet"/>
+      <w:lvlText w:val=""/>
+      <w:lvlJc w:val="left"/>
+      <w:pPr>
+        <w:ind w:left="4320" w:hanging="360"/>
+      </w:pPr>
+      <w:rPr>
+        <w:rFonts w:ascii="Wingdings" w:hAnsi="Wingdings" w:hint="default"/>
+      </w:rPr>
+    </w:lvl>
+    <w:lvl w:ilvl="6" w:tplc="08090001" w:tentative="1">
+      <w:start w:val="1"/>
+      <w:numFmt w:val="bullet"/>
+      <w:lvlText w:val=""/>
+      <w:lvlJc w:val="left"/>
+      <w:pPr>
+        <w:ind w:left="5040" w:hanging="360"/>
+      </w:pPr>
+      <w:rPr>
+        <w:rFonts w:ascii="Symbol" w:hAnsi="Symbol" w:hint="default"/>
+      </w:rPr>
+    </w:lvl>
+    <w:lvl w:ilvl="7" w:tplc="08090003" w:tentative="1">
+      <w:start w:val="1"/>
+      <w:numFmt w:val="bullet"/>
+      <w:lvlText w:val="o"/>
+      <w:lvlJc w:val="left"/>
+      <w:pPr>
+        <w:ind w:left="5760" w:hanging="360"/>
+      </w:pPr>
+      <w:rPr>
+        <w:rFonts w:ascii="Courier New" w:hAnsi="Courier New" w:cs="Courier New" w:hint="default"/>
+      </w:rPr>
+    </w:lvl>
+    <w:lvl w:ilvl="8" w:tplc="08090005" w:tentative="1">
+      <w:start w:val="1"/>
+      <w:numFmt w:val="bullet"/>
+      <w:lvlText w:val=""/>
+      <w:lvlJc w:val="left"/>
+      <w:pPr>
+        <w:ind w:left="6480" w:hanging="360"/>
+      </w:pPr>
+      <w:rPr>
+        <w:rFonts w:ascii="Wingdings" w:hAnsi="Wingdings" w:hint="default"/>
+      </w:rPr>
+    </w:lvl>
+  </w:abstractNum>
+  <w:abstractNum w:abstractNumId="2" w15:restartNumberingAfterBreak="0">
+    <w:nsid w:val="06B921F3"/>
+    <w:multiLevelType w:val="hybridMultilevel"/>
+    <w:tmpl w:val="3C4201DA"/>
+    <w:lvl w:ilvl="0" w:tplc="89C016C4">
+      <w:numFmt w:val="bullet"/>
+      <w:lvlText w:val="-"/>
+      <w:lvlJc w:val="left"/>
+      <w:pPr>
+        <w:ind w:left="600" w:hanging="360"/>
+      </w:pPr>
+      <w:rPr>
+        <w:rFonts w:ascii="Calibri" w:eastAsiaTheme="minorHAnsi" w:hAnsi="Calibri" w:cs="Calibri" w:hint="default"/>
+      </w:rPr>
+    </w:lvl>
+    <w:lvl w:ilvl="1" w:tplc="08090003" w:tentative="1">
+      <w:start w:val="1"/>
+      <w:numFmt w:val="bullet"/>
+      <w:lvlText w:val="o"/>
+      <w:lvlJc w:val="left"/>
+      <w:pPr>
+        <w:ind w:left="1536" w:hanging="360"/>
+      </w:pPr>
+      <w:rPr>
+        <w:rFonts w:ascii="Courier New" w:hAnsi="Courier New" w:cs="Courier New" w:hint="default"/>
+      </w:rPr>
+    </w:lvl>
+    <w:lvl w:ilvl="2" w:tplc="08090005" w:tentative="1">
+      <w:start w:val="1"/>
+      <w:numFmt w:val="bullet"/>
+      <w:lvlText w:val=""/>
+      <w:lvlJc w:val="left"/>
+      <w:pPr>
+        <w:ind w:left="2256" w:hanging="360"/>
+      </w:pPr>
+      <w:rPr>
+        <w:rFonts w:ascii="Wingdings" w:hAnsi="Wingdings" w:hint="default"/>
+      </w:rPr>
+    </w:lvl>
+    <w:lvl w:ilvl="3" w:tplc="08090001" w:tentative="1">
+      <w:start w:val="1"/>
+      <w:numFmt w:val="bullet"/>
+      <w:lvlText w:val=""/>
+      <w:lvlJc w:val="left"/>
+      <w:pPr>
+        <w:ind w:left="2976" w:hanging="360"/>
+      </w:pPr>
+      <w:rPr>
+        <w:rFonts w:ascii="Symbol" w:hAnsi="Symbol" w:hint="default"/>
+      </w:rPr>
+    </w:lvl>
+    <w:lvl w:ilvl="4" w:tplc="08090003" w:tentative="1">
+      <w:start w:val="1"/>
+      <w:numFmt w:val="bullet"/>
+      <w:lvlText w:val="o"/>
+      <w:lvlJc w:val="left"/>
+      <w:pPr>
+        <w:ind w:left="3696" w:hanging="360"/>
+      </w:pPr>
+      <w:rPr>
+        <w:rFonts w:ascii="Courier New" w:hAnsi="Courier New" w:cs="Courier New" w:hint="default"/>
+      </w:rPr>
+    </w:lvl>
+    <w:lvl w:ilvl="5" w:tplc="08090005" w:tentative="1">
+      <w:start w:val="1"/>
+      <w:numFmt w:val="bullet"/>
+      <w:lvlText w:val=""/>
+      <w:lvlJc w:val="left"/>
+      <w:pPr>
+        <w:ind w:left="4416" w:hanging="360"/>
+      </w:pPr>
+      <w:rPr>
+        <w:rFonts w:ascii="Wingdings" w:hAnsi="Wingdings" w:hint="default"/>
+      </w:rPr>
+    </w:lvl>
+    <w:lvl w:ilvl="6" w:tplc="08090001" w:tentative="1">
+      <w:start w:val="1"/>
+      <w:numFmt w:val="bullet"/>
+      <w:lvlText w:val=""/>
+      <w:lvlJc w:val="left"/>
+      <w:pPr>
+        <w:ind w:left="5136" w:hanging="360"/>
+      </w:pPr>
+      <w:rPr>
+        <w:rFonts w:ascii="Symbol" w:hAnsi="Symbol" w:hint="default"/>
+      </w:rPr>
+    </w:lvl>
+    <w:lvl w:ilvl="7" w:tplc="08090003" w:tentative="1">
+      <w:start w:val="1"/>
+      <w:numFmt w:val="bullet"/>
+      <w:lvlText w:val="o"/>
+      <w:lvlJc w:val="left"/>
+      <w:pPr>
+        <w:ind w:left="5856" w:hanging="360"/>
+      </w:pPr>
+      <w:rPr>
+        <w:rFonts w:ascii="Courier New" w:hAnsi="Courier New" w:cs="Courier New" w:hint="default"/>
+      </w:rPr>
+    </w:lvl>
+    <w:lvl w:ilvl="8" w:tplc="08090005" w:tentative="1">
+      <w:start w:val="1"/>
+      <w:numFmt w:val="bullet"/>
+      <w:lvlText w:val=""/>
+      <w:lvlJc w:val="left"/>
+      <w:pPr>
+        <w:ind w:left="6576" w:hanging="360"/>
+      </w:pPr>
+      <w:rPr>
+        <w:rFonts w:ascii="Wingdings" w:hAnsi="Wingdings" w:hint="default"/>
+      </w:rPr>
+    </w:lvl>
+  </w:abstractNum>
+  <w:abstractNum w:abstractNumId="3" w15:restartNumberingAfterBreak="0">
+    <w:nsid w:val="0BAF782B"/>
+    <w:multiLevelType w:val="hybridMultilevel"/>
+    <w:tmpl w:val="9574F9A4"/>
+    <w:lvl w:ilvl="0" w:tplc="89C016C4">
+      <w:numFmt w:val="bullet"/>
+      <w:lvlText w:val="-"/>
+      <w:lvlJc w:val="left"/>
+      <w:pPr>
+        <w:ind w:left="720" w:hanging="360"/>
+      </w:pPr>
+      <w:rPr>
+        <w:rFonts w:ascii="Calibri" w:eastAsiaTheme="minorHAnsi" w:hAnsi="Calibri" w:cs="Calibri" w:hint="default"/>
+      </w:rPr>
+    </w:lvl>
+    <w:lvl w:ilvl="1" w:tplc="08090003" w:tentative="1">
+      <w:start w:val="1"/>
+      <w:numFmt w:val="bullet"/>
+      <w:lvlText w:val="o"/>
+      <w:lvlJc w:val="left"/>
+      <w:pPr>
+        <w:ind w:left="1440" w:hanging="360"/>
+      </w:pPr>
+      <w:rPr>
+        <w:rFonts w:ascii="Courier New" w:hAnsi="Courier New" w:cs="Courier New" w:hint="default"/>
+      </w:rPr>
+    </w:lvl>
+    <w:lvl w:ilvl="2" w:tplc="08090005" w:tentative="1">
+      <w:start w:val="1"/>
+      <w:numFmt w:val="bullet"/>
+      <w:lvlText w:val=""/>
+      <w:lvlJc w:val="left"/>
+      <w:pPr>
+        <w:ind w:left="2160" w:hanging="360"/>
+      </w:pPr>
+      <w:rPr>
+        <w:rFonts w:ascii="Wingdings" w:hAnsi="Wingdings" w:hint="default"/>
+      </w:rPr>
+    </w:lvl>
+    <w:lvl w:ilvl="3" w:tplc="08090001" w:tentative="1">
+      <w:start w:val="1"/>
+      <w:numFmt w:val="bullet"/>
+      <w:lvlText w:val=""/>
+      <w:lvlJc w:val="left"/>
+      <w:pPr>
+        <w:ind w:left="2880" w:hanging="360"/>
+      </w:pPr>
+      <w:rPr>
+        <w:rFonts w:ascii="Symbol" w:hAnsi="Symbol" w:hint="default"/>
+      </w:rPr>
+    </w:lvl>
+    <w:lvl w:ilvl="4" w:tplc="08090003" w:tentative="1">
+      <w:start w:val="1"/>
+      <w:numFmt w:val="bullet"/>
+      <w:lvlText w:val="o"/>
+      <w:lvlJc w:val="left"/>
+      <w:pPr>
+        <w:ind w:left="3600" w:hanging="360"/>
+      </w:pPr>
+      <w:rPr>
+        <w:rFonts w:ascii="Courier New" w:hAnsi="Courier New" w:cs="Courier New" w:hint="default"/>
+      </w:rPr>
+    </w:lvl>
+    <w:lvl w:ilvl="5" w:tplc="08090005" w:tentative="1">
+      <w:start w:val="1"/>
+      <w:numFmt w:val="bullet"/>
+      <w:lvlText w:val=""/>
+      <w:lvlJc w:val="left"/>
+      <w:pPr>
+        <w:ind w:left="4320" w:hanging="360"/>
+      </w:pPr>
+      <w:rPr>
+        <w:rFonts w:ascii="Wingdings" w:hAnsi="Wingdings" w:hint="default"/>
+      </w:rPr>
+    </w:lvl>
+    <w:lvl w:ilvl="6" w:tplc="08090001" w:tentative="1">
+      <w:start w:val="1"/>
+      <w:numFmt w:val="bullet"/>
+      <w:lvlText w:val=""/>
+      <w:lvlJc w:val="left"/>
+      <w:pPr>
+        <w:ind w:left="5040" w:hanging="360"/>
+      </w:pPr>
+      <w:rPr>
+        <w:rFonts w:ascii="Symbol" w:hAnsi="Symbol" w:hint="default"/>
+      </w:rPr>
+    </w:lvl>
+    <w:lvl w:ilvl="7" w:tplc="08090003" w:tentative="1">
+      <w:start w:val="1"/>
+      <w:numFmt w:val="bullet"/>
+      <w:lvlText w:val="o"/>
+      <w:lvlJc w:val="left"/>
+      <w:pPr>
+        <w:ind w:left="5760" w:hanging="360"/>
+      </w:pPr>
+      <w:rPr>
+        <w:rFonts w:ascii="Courier New" w:hAnsi="Courier New" w:cs="Courier New" w:hint="default"/>
+      </w:rPr>
+    </w:lvl>
+    <w:lvl w:ilvl="8" w:tplc="08090005" w:tentative="1">
+      <w:start w:val="1"/>
+      <w:numFmt w:val="bullet"/>
+      <w:lvlText w:val=""/>
+      <w:lvlJc w:val="left"/>
+      <w:pPr>
+        <w:ind w:left="6480" w:hanging="360"/>
+      </w:pPr>
+      <w:rPr>
+        <w:rFonts w:ascii="Wingdings" w:hAnsi="Wingdings" w:hint="default"/>
+      </w:rPr>
+    </w:lvl>
+  </w:abstractNum>
+  <w:abstractNum w:abstractNumId="4" w15:restartNumberingAfterBreak="0">
+    <w:nsid w:val="0C23438E"/>
+    <w:multiLevelType w:val="hybridMultilevel"/>
+    <w:tmpl w:val="CD363FA2"/>
+    <w:lvl w:ilvl="0" w:tplc="89C016C4">
+      <w:numFmt w:val="bullet"/>
+      <w:lvlText w:val="-"/>
+      <w:lvlJc w:val="left"/>
+      <w:pPr>
+        <w:ind w:left="720" w:hanging="360"/>
+      </w:pPr>
+      <w:rPr>
+        <w:rFonts w:ascii="Calibri" w:eastAsiaTheme="minorHAnsi" w:hAnsi="Calibri" w:cs="Calibri" w:hint="default"/>
+      </w:rPr>
+    </w:lvl>
+    <w:lvl w:ilvl="1" w:tplc="08090003" w:tentative="1">
+      <w:start w:val="1"/>
+      <w:numFmt w:val="bullet"/>
+      <w:lvlText w:val="o"/>
+      <w:lvlJc w:val="left"/>
+      <w:pPr>
+        <w:ind w:left="1440" w:hanging="360"/>
+      </w:pPr>
+      <w:rPr>
+        <w:rFonts w:ascii="Courier New" w:hAnsi="Courier New" w:cs="Courier New" w:hint="default"/>
+      </w:rPr>
+    </w:lvl>
+    <w:lvl w:ilvl="2" w:tplc="08090005" w:tentative="1">
+      <w:start w:val="1"/>
+      <w:numFmt w:val="bullet"/>
+      <w:lvlText w:val=""/>
+      <w:lvlJc w:val="left"/>
+      <w:pPr>
+        <w:ind w:left="2160" w:hanging="360"/>
+      </w:pPr>
+      <w:rPr>
+        <w:rFonts w:ascii="Wingdings" w:hAnsi="Wingdings" w:hint="default"/>
+      </w:rPr>
+    </w:lvl>
+    <w:lvl w:ilvl="3" w:tplc="08090001" w:tentative="1">
+      <w:start w:val="1"/>
+      <w:numFmt w:val="bullet"/>
+      <w:lvlText w:val=""/>
+      <w:lvlJc w:val="left"/>
+      <w:pPr>
+        <w:ind w:left="2880" w:hanging="360"/>
+      </w:pPr>
+      <w:rPr>
+        <w:rFonts w:ascii="Symbol" w:hAnsi="Symbol" w:hint="default"/>
+      </w:rPr>
+    </w:lvl>
+    <w:lvl w:ilvl="4" w:tplc="08090003" w:tentative="1">
+      <w:start w:val="1"/>
+      <w:numFmt w:val="bullet"/>
+      <w:lvlText w:val="o"/>
+      <w:lvlJc w:val="left"/>
+      <w:pPr>
+        <w:ind w:left="3600" w:hanging="360"/>
+      </w:pPr>
+      <w:rPr>
+        <w:rFonts w:ascii="Courier New" w:hAnsi="Courier New" w:cs="Courier New" w:hint="default"/>
+      </w:rPr>
+    </w:lvl>
+    <w:lvl w:ilvl="5" w:tplc="08090005" w:tentative="1">
+      <w:start w:val="1"/>
+      <w:numFmt w:val="bullet"/>
+      <w:lvlText w:val=""/>
+      <w:lvlJc w:val="left"/>
+      <w:pPr>
+        <w:ind w:left="4320" w:hanging="360"/>
+      </w:pPr>
+      <w:rPr>
+        <w:rFonts w:ascii="Wingdings" w:hAnsi="Wingdings" w:hint="default"/>
+      </w:rPr>
+    </w:lvl>
+    <w:lvl w:ilvl="6" w:tplc="08090001" w:tentative="1">
+      <w:start w:val="1"/>
+      <w:numFmt w:val="bullet"/>
+      <w:lvlText w:val=""/>
+      <w:lvlJc w:val="left"/>
+      <w:pPr>
+        <w:ind w:left="5040" w:hanging="360"/>
+      </w:pPr>
+      <w:rPr>
+        <w:rFonts w:ascii="Symbol" w:hAnsi="Symbol" w:hint="default"/>
+      </w:rPr>
+    </w:lvl>
+    <w:lvl w:ilvl="7" w:tplc="08090003" w:tentative="1">
+      <w:start w:val="1"/>
+      <w:numFmt w:val="bullet"/>
+      <w:lvlText w:val="o"/>
+      <w:lvlJc w:val="left"/>
+      <w:pPr>
+        <w:ind w:left="5760" w:hanging="360"/>
+      </w:pPr>
+      <w:rPr>
+        <w:rFonts w:ascii="Courier New" w:hAnsi="Courier New" w:cs="Courier New" w:hint="default"/>
+      </w:rPr>
+    </w:lvl>
+    <w:lvl w:ilvl="8" w:tplc="08090005" w:tentative="1">
+      <w:start w:val="1"/>
+      <w:numFmt w:val="bullet"/>
+      <w:lvlText w:val=""/>
+      <w:lvlJc w:val="left"/>
+      <w:pPr>
+        <w:ind w:left="6480" w:hanging="360"/>
+      </w:pPr>
+      <w:rPr>
+        <w:rFonts w:ascii="Wingdings" w:hAnsi="Wingdings" w:hint="default"/>
+      </w:rPr>
+    </w:lvl>
+  </w:abstractNum>
+  <w:abstractNum w:abstractNumId="5" w15:restartNumberingAfterBreak="0">
+    <w:nsid w:val="0DEC40FB"/>
+    <w:multiLevelType w:val="hybridMultilevel"/>
+    <w:tmpl w:val="46DCEC62"/>
+    <w:lvl w:ilvl="0" w:tplc="89C016C4">
+      <w:numFmt w:val="bullet"/>
+      <w:lvlText w:val="-"/>
+      <w:lvlJc w:val="left"/>
+      <w:pPr>
+        <w:ind w:left="720" w:hanging="360"/>
+      </w:pPr>
+      <w:rPr>
+        <w:rFonts w:ascii="Calibri" w:eastAsiaTheme="minorHAnsi" w:hAnsi="Calibri" w:cs="Calibri" w:hint="default"/>
+      </w:rPr>
+    </w:lvl>
+    <w:lvl w:ilvl="1" w:tplc="08090003" w:tentative="1">
+      <w:start w:val="1"/>
+      <w:numFmt w:val="bullet"/>
+      <w:lvlText w:val="o"/>
+      <w:lvlJc w:val="left"/>
+      <w:pPr>
+        <w:ind w:left="1440" w:hanging="360"/>
+      </w:pPr>
+      <w:rPr>
+        <w:rFonts w:ascii="Courier New" w:hAnsi="Courier New" w:cs="Courier New" w:hint="default"/>
+      </w:rPr>
+    </w:lvl>
+    <w:lvl w:ilvl="2" w:tplc="08090005" w:tentative="1">
+      <w:start w:val="1"/>
+      <w:numFmt w:val="bullet"/>
+      <w:lvlText w:val=""/>
+      <w:lvlJc w:val="left"/>
+      <w:pPr>
+        <w:ind w:left="2160" w:hanging="360"/>
+      </w:pPr>
+      <w:rPr>
+        <w:rFonts w:ascii="Wingdings" w:hAnsi="Wingdings" w:hint="default"/>
+      </w:rPr>
+    </w:lvl>
+    <w:lvl w:ilvl="3" w:tplc="08090001" w:tentative="1">
+      <w:start w:val="1"/>
+      <w:numFmt w:val="bullet"/>
+      <w:lvlText w:val=""/>
+      <w:lvlJc w:val="left"/>
+      <w:pPr>
+        <w:ind w:left="2880" w:hanging="360"/>
+      </w:pPr>
+      <w:rPr>
+        <w:rFonts w:ascii="Symbol" w:hAnsi="Symbol" w:hint="default"/>
+      </w:rPr>
+    </w:lvl>
+    <w:lvl w:ilvl="4" w:tplc="08090003" w:tentative="1">
+      <w:start w:val="1"/>
+      <w:numFmt w:val="bullet"/>
+      <w:lvlText w:val="o"/>
+      <w:lvlJc w:val="left"/>
+      <w:pPr>
+        <w:ind w:left="3600" w:hanging="360"/>
+      </w:pPr>
+      <w:rPr>
+        <w:rFonts w:ascii="Courier New" w:hAnsi="Courier New" w:cs="Courier New" w:hint="default"/>
+      </w:rPr>
+    </w:lvl>
+    <w:lvl w:ilvl="5" w:tplc="08090005" w:tentative="1">
+      <w:start w:val="1"/>
+      <w:numFmt w:val="bullet"/>
+      <w:lvlText w:val=""/>
+      <w:lvlJc w:val="left"/>
+      <w:pPr>
+        <w:ind w:left="4320" w:hanging="360"/>
+      </w:pPr>
+      <w:rPr>
+        <w:rFonts w:ascii="Wingdings" w:hAnsi="Wingdings" w:hint="default"/>
+      </w:rPr>
+    </w:lvl>
+    <w:lvl w:ilvl="6" w:tplc="08090001" w:tentative="1">
+      <w:start w:val="1"/>
+      <w:numFmt w:val="bullet"/>
+      <w:lvlText w:val=""/>
+      <w:lvlJc w:val="left"/>
+      <w:pPr>
+        <w:ind w:left="5040" w:hanging="360"/>
+      </w:pPr>
+      <w:rPr>
+        <w:rFonts w:ascii="Symbol" w:hAnsi="Symbol" w:hint="default"/>
+      </w:rPr>
+    </w:lvl>
+    <w:lvl w:ilvl="7" w:tplc="08090003" w:tentative="1">
+      <w:start w:val="1"/>
+      <w:numFmt w:val="bullet"/>
+      <w:lvlText w:val="o"/>
+      <w:lvlJc w:val="left"/>
+      <w:pPr>
+        <w:ind w:left="5760" w:hanging="360"/>
+      </w:pPr>
+      <w:rPr>
+        <w:rFonts w:ascii="Courier New" w:hAnsi="Courier New" w:cs="Courier New" w:hint="default"/>
+      </w:rPr>
+    </w:lvl>
+    <w:lvl w:ilvl="8" w:tplc="08090005" w:tentative="1">
+      <w:start w:val="1"/>
+      <w:numFmt w:val="bullet"/>
+      <w:lvlText w:val=""/>
+      <w:lvlJc w:val="left"/>
+      <w:pPr>
+        <w:ind w:left="6480" w:hanging="360"/>
+      </w:pPr>
+      <w:rPr>
+        <w:rFonts w:ascii="Wingdings" w:hAnsi="Wingdings" w:hint="default"/>
+      </w:rPr>
+    </w:lvl>
+  </w:abstractNum>
+  <w:abstractNum w:abstractNumId="6" w15:restartNumberingAfterBreak="0">
     <w:nsid w:val="1D5F6C24"/>
     <w:multiLevelType w:val="hybridMultilevel"/>
     <w:tmpl w:val="DD82642E"/>
@@ -3235,7 +6778,7 @@
       </w:pPr>
     </w:lvl>
   </w:abstractNum>
-  <w:abstractNum w:abstractNumId="1" w15:restartNumberingAfterBreak="0">
+  <w:abstractNum w:abstractNumId="7" w15:restartNumberingAfterBreak="0">
     <w:nsid w:val="233730A9"/>
     <w:multiLevelType w:val="hybridMultilevel"/>
     <w:tmpl w:val="06AE9E5A"/>
@@ -3348,7 +6891,680 @@
       </w:rPr>
     </w:lvl>
   </w:abstractNum>
-  <w:abstractNum w:abstractNumId="2" w15:restartNumberingAfterBreak="0">
+  <w:abstractNum w:abstractNumId="8" w15:restartNumberingAfterBreak="0">
+    <w:nsid w:val="2A1929AF"/>
+    <w:multiLevelType w:val="hybridMultilevel"/>
+    <w:tmpl w:val="8FC4C158"/>
+    <w:lvl w:ilvl="0" w:tplc="08090001">
+      <w:start w:val="1"/>
+      <w:numFmt w:val="bullet"/>
+      <w:lvlText w:val=""/>
+      <w:lvlJc w:val="left"/>
+      <w:pPr>
+        <w:ind w:left="720" w:hanging="360"/>
+      </w:pPr>
+      <w:rPr>
+        <w:rFonts w:ascii="Symbol" w:hAnsi="Symbol" w:hint="default"/>
+      </w:rPr>
+    </w:lvl>
+    <w:lvl w:ilvl="1" w:tplc="08090003" w:tentative="1">
+      <w:start w:val="1"/>
+      <w:numFmt w:val="bullet"/>
+      <w:lvlText w:val="o"/>
+      <w:lvlJc w:val="left"/>
+      <w:pPr>
+        <w:ind w:left="1440" w:hanging="360"/>
+      </w:pPr>
+      <w:rPr>
+        <w:rFonts w:ascii="Courier New" w:hAnsi="Courier New" w:cs="Courier New" w:hint="default"/>
+      </w:rPr>
+    </w:lvl>
+    <w:lvl w:ilvl="2" w:tplc="08090005" w:tentative="1">
+      <w:start w:val="1"/>
+      <w:numFmt w:val="bullet"/>
+      <w:lvlText w:val=""/>
+      <w:lvlJc w:val="left"/>
+      <w:pPr>
+        <w:ind w:left="2160" w:hanging="360"/>
+      </w:pPr>
+      <w:rPr>
+        <w:rFonts w:ascii="Wingdings" w:hAnsi="Wingdings" w:hint="default"/>
+      </w:rPr>
+    </w:lvl>
+    <w:lvl w:ilvl="3" w:tplc="08090001" w:tentative="1">
+      <w:start w:val="1"/>
+      <w:numFmt w:val="bullet"/>
+      <w:lvlText w:val=""/>
+      <w:lvlJc w:val="left"/>
+      <w:pPr>
+        <w:ind w:left="2880" w:hanging="360"/>
+      </w:pPr>
+      <w:rPr>
+        <w:rFonts w:ascii="Symbol" w:hAnsi="Symbol" w:hint="default"/>
+      </w:rPr>
+    </w:lvl>
+    <w:lvl w:ilvl="4" w:tplc="08090003" w:tentative="1">
+      <w:start w:val="1"/>
+      <w:numFmt w:val="bullet"/>
+      <w:lvlText w:val="o"/>
+      <w:lvlJc w:val="left"/>
+      <w:pPr>
+        <w:ind w:left="3600" w:hanging="360"/>
+      </w:pPr>
+      <w:rPr>
+        <w:rFonts w:ascii="Courier New" w:hAnsi="Courier New" w:cs="Courier New" w:hint="default"/>
+      </w:rPr>
+    </w:lvl>
+    <w:lvl w:ilvl="5" w:tplc="08090005" w:tentative="1">
+      <w:start w:val="1"/>
+      <w:numFmt w:val="bullet"/>
+      <w:lvlText w:val=""/>
+      <w:lvlJc w:val="left"/>
+      <w:pPr>
+        <w:ind w:left="4320" w:hanging="360"/>
+      </w:pPr>
+      <w:rPr>
+        <w:rFonts w:ascii="Wingdings" w:hAnsi="Wingdings" w:hint="default"/>
+      </w:rPr>
+    </w:lvl>
+    <w:lvl w:ilvl="6" w:tplc="08090001" w:tentative="1">
+      <w:start w:val="1"/>
+      <w:numFmt w:val="bullet"/>
+      <w:lvlText w:val=""/>
+      <w:lvlJc w:val="left"/>
+      <w:pPr>
+        <w:ind w:left="5040" w:hanging="360"/>
+      </w:pPr>
+      <w:rPr>
+        <w:rFonts w:ascii="Symbol" w:hAnsi="Symbol" w:hint="default"/>
+      </w:rPr>
+    </w:lvl>
+    <w:lvl w:ilvl="7" w:tplc="08090003" w:tentative="1">
+      <w:start w:val="1"/>
+      <w:numFmt w:val="bullet"/>
+      <w:lvlText w:val="o"/>
+      <w:lvlJc w:val="left"/>
+      <w:pPr>
+        <w:ind w:left="5760" w:hanging="360"/>
+      </w:pPr>
+      <w:rPr>
+        <w:rFonts w:ascii="Courier New" w:hAnsi="Courier New" w:cs="Courier New" w:hint="default"/>
+      </w:rPr>
+    </w:lvl>
+    <w:lvl w:ilvl="8" w:tplc="08090005" w:tentative="1">
+      <w:start w:val="1"/>
+      <w:numFmt w:val="bullet"/>
+      <w:lvlText w:val=""/>
+      <w:lvlJc w:val="left"/>
+      <w:pPr>
+        <w:ind w:left="6480" w:hanging="360"/>
+      </w:pPr>
+      <w:rPr>
+        <w:rFonts w:ascii="Wingdings" w:hAnsi="Wingdings" w:hint="default"/>
+      </w:rPr>
+    </w:lvl>
+  </w:abstractNum>
+  <w:abstractNum w:abstractNumId="9" w15:restartNumberingAfterBreak="0">
+    <w:nsid w:val="2E035CC3"/>
+    <w:multiLevelType w:val="hybridMultilevel"/>
+    <w:tmpl w:val="BADE8FF0"/>
+    <w:lvl w:ilvl="0" w:tplc="89C016C4">
+      <w:numFmt w:val="bullet"/>
+      <w:lvlText w:val="-"/>
+      <w:lvlJc w:val="left"/>
+      <w:pPr>
+        <w:ind w:left="504" w:hanging="360"/>
+      </w:pPr>
+      <w:rPr>
+        <w:rFonts w:ascii="Calibri" w:eastAsiaTheme="minorHAnsi" w:hAnsi="Calibri" w:cs="Calibri" w:hint="default"/>
+      </w:rPr>
+    </w:lvl>
+    <w:lvl w:ilvl="1" w:tplc="08090003" w:tentative="1">
+      <w:start w:val="1"/>
+      <w:numFmt w:val="bullet"/>
+      <w:lvlText w:val="o"/>
+      <w:lvlJc w:val="left"/>
+      <w:pPr>
+        <w:ind w:left="1440" w:hanging="360"/>
+      </w:pPr>
+      <w:rPr>
+        <w:rFonts w:ascii="Courier New" w:hAnsi="Courier New" w:cs="Courier New" w:hint="default"/>
+      </w:rPr>
+    </w:lvl>
+    <w:lvl w:ilvl="2" w:tplc="08090005" w:tentative="1">
+      <w:start w:val="1"/>
+      <w:numFmt w:val="bullet"/>
+      <w:lvlText w:val=""/>
+      <w:lvlJc w:val="left"/>
+      <w:pPr>
+        <w:ind w:left="2160" w:hanging="360"/>
+      </w:pPr>
+      <w:rPr>
+        <w:rFonts w:ascii="Wingdings" w:hAnsi="Wingdings" w:hint="default"/>
+      </w:rPr>
+    </w:lvl>
+    <w:lvl w:ilvl="3" w:tplc="08090001" w:tentative="1">
+      <w:start w:val="1"/>
+      <w:numFmt w:val="bullet"/>
+      <w:lvlText w:val=""/>
+      <w:lvlJc w:val="left"/>
+      <w:pPr>
+        <w:ind w:left="2880" w:hanging="360"/>
+      </w:pPr>
+      <w:rPr>
+        <w:rFonts w:ascii="Symbol" w:hAnsi="Symbol" w:hint="default"/>
+      </w:rPr>
+    </w:lvl>
+    <w:lvl w:ilvl="4" w:tplc="08090003" w:tentative="1">
+      <w:start w:val="1"/>
+      <w:numFmt w:val="bullet"/>
+      <w:lvlText w:val="o"/>
+      <w:lvlJc w:val="left"/>
+      <w:pPr>
+        <w:ind w:left="3600" w:hanging="360"/>
+      </w:pPr>
+      <w:rPr>
+        <w:rFonts w:ascii="Courier New" w:hAnsi="Courier New" w:cs="Courier New" w:hint="default"/>
+      </w:rPr>
+    </w:lvl>
+    <w:lvl w:ilvl="5" w:tplc="08090005" w:tentative="1">
+      <w:start w:val="1"/>
+      <w:numFmt w:val="bullet"/>
+      <w:lvlText w:val=""/>
+      <w:lvlJc w:val="left"/>
+      <w:pPr>
+        <w:ind w:left="4320" w:hanging="360"/>
+      </w:pPr>
+      <w:rPr>
+        <w:rFonts w:ascii="Wingdings" w:hAnsi="Wingdings" w:hint="default"/>
+      </w:rPr>
+    </w:lvl>
+    <w:lvl w:ilvl="6" w:tplc="08090001" w:tentative="1">
+      <w:start w:val="1"/>
+      <w:numFmt w:val="bullet"/>
+      <w:lvlText w:val=""/>
+      <w:lvlJc w:val="left"/>
+      <w:pPr>
+        <w:ind w:left="5040" w:hanging="360"/>
+      </w:pPr>
+      <w:rPr>
+        <w:rFonts w:ascii="Symbol" w:hAnsi="Symbol" w:hint="default"/>
+      </w:rPr>
+    </w:lvl>
+    <w:lvl w:ilvl="7" w:tplc="08090003" w:tentative="1">
+      <w:start w:val="1"/>
+      <w:numFmt w:val="bullet"/>
+      <w:lvlText w:val="o"/>
+      <w:lvlJc w:val="left"/>
+      <w:pPr>
+        <w:ind w:left="5760" w:hanging="360"/>
+      </w:pPr>
+      <w:rPr>
+        <w:rFonts w:ascii="Courier New" w:hAnsi="Courier New" w:cs="Courier New" w:hint="default"/>
+      </w:rPr>
+    </w:lvl>
+    <w:lvl w:ilvl="8" w:tplc="08090005" w:tentative="1">
+      <w:start w:val="1"/>
+      <w:numFmt w:val="bullet"/>
+      <w:lvlText w:val=""/>
+      <w:lvlJc w:val="left"/>
+      <w:pPr>
+        <w:ind w:left="6480" w:hanging="360"/>
+      </w:pPr>
+      <w:rPr>
+        <w:rFonts w:ascii="Wingdings" w:hAnsi="Wingdings" w:hint="default"/>
+      </w:rPr>
+    </w:lvl>
+  </w:abstractNum>
+  <w:abstractNum w:abstractNumId="10" w15:restartNumberingAfterBreak="0">
+    <w:nsid w:val="349F7676"/>
+    <w:multiLevelType w:val="hybridMultilevel"/>
+    <w:tmpl w:val="CBAC301A"/>
+    <w:lvl w:ilvl="0" w:tplc="89C016C4">
+      <w:numFmt w:val="bullet"/>
+      <w:lvlText w:val="-"/>
+      <w:lvlJc w:val="left"/>
+      <w:pPr>
+        <w:ind w:left="504" w:hanging="360"/>
+      </w:pPr>
+      <w:rPr>
+        <w:rFonts w:ascii="Calibri" w:eastAsiaTheme="minorHAnsi" w:hAnsi="Calibri" w:cs="Calibri" w:hint="default"/>
+      </w:rPr>
+    </w:lvl>
+    <w:lvl w:ilvl="1" w:tplc="08090003" w:tentative="1">
+      <w:start w:val="1"/>
+      <w:numFmt w:val="bullet"/>
+      <w:lvlText w:val="o"/>
+      <w:lvlJc w:val="left"/>
+      <w:pPr>
+        <w:ind w:left="1440" w:hanging="360"/>
+      </w:pPr>
+      <w:rPr>
+        <w:rFonts w:ascii="Courier New" w:hAnsi="Courier New" w:cs="Courier New" w:hint="default"/>
+      </w:rPr>
+    </w:lvl>
+    <w:lvl w:ilvl="2" w:tplc="08090005" w:tentative="1">
+      <w:start w:val="1"/>
+      <w:numFmt w:val="bullet"/>
+      <w:lvlText w:val=""/>
+      <w:lvlJc w:val="left"/>
+      <w:pPr>
+        <w:ind w:left="2160" w:hanging="360"/>
+      </w:pPr>
+      <w:rPr>
+        <w:rFonts w:ascii="Wingdings" w:hAnsi="Wingdings" w:hint="default"/>
+      </w:rPr>
+    </w:lvl>
+    <w:lvl w:ilvl="3" w:tplc="08090001" w:tentative="1">
+      <w:start w:val="1"/>
+      <w:numFmt w:val="bullet"/>
+      <w:lvlText w:val=""/>
+      <w:lvlJc w:val="left"/>
+      <w:pPr>
+        <w:ind w:left="2880" w:hanging="360"/>
+      </w:pPr>
+      <w:rPr>
+        <w:rFonts w:ascii="Symbol" w:hAnsi="Symbol" w:hint="default"/>
+      </w:rPr>
+    </w:lvl>
+    <w:lvl w:ilvl="4" w:tplc="08090003" w:tentative="1">
+      <w:start w:val="1"/>
+      <w:numFmt w:val="bullet"/>
+      <w:lvlText w:val="o"/>
+      <w:lvlJc w:val="left"/>
+      <w:pPr>
+        <w:ind w:left="3600" w:hanging="360"/>
+      </w:pPr>
+      <w:rPr>
+        <w:rFonts w:ascii="Courier New" w:hAnsi="Courier New" w:cs="Courier New" w:hint="default"/>
+      </w:rPr>
+    </w:lvl>
+    <w:lvl w:ilvl="5" w:tplc="08090005" w:tentative="1">
+      <w:start w:val="1"/>
+      <w:numFmt w:val="bullet"/>
+      <w:lvlText w:val=""/>
+      <w:lvlJc w:val="left"/>
+      <w:pPr>
+        <w:ind w:left="4320" w:hanging="360"/>
+      </w:pPr>
+      <w:rPr>
+        <w:rFonts w:ascii="Wingdings" w:hAnsi="Wingdings" w:hint="default"/>
+      </w:rPr>
+    </w:lvl>
+    <w:lvl w:ilvl="6" w:tplc="08090001" w:tentative="1">
+      <w:start w:val="1"/>
+      <w:numFmt w:val="bullet"/>
+      <w:lvlText w:val=""/>
+      <w:lvlJc w:val="left"/>
+      <w:pPr>
+        <w:ind w:left="5040" w:hanging="360"/>
+      </w:pPr>
+      <w:rPr>
+        <w:rFonts w:ascii="Symbol" w:hAnsi="Symbol" w:hint="default"/>
+      </w:rPr>
+    </w:lvl>
+    <w:lvl w:ilvl="7" w:tplc="08090003" w:tentative="1">
+      <w:start w:val="1"/>
+      <w:numFmt w:val="bullet"/>
+      <w:lvlText w:val="o"/>
+      <w:lvlJc w:val="left"/>
+      <w:pPr>
+        <w:ind w:left="5760" w:hanging="360"/>
+      </w:pPr>
+      <w:rPr>
+        <w:rFonts w:ascii="Courier New" w:hAnsi="Courier New" w:cs="Courier New" w:hint="default"/>
+      </w:rPr>
+    </w:lvl>
+    <w:lvl w:ilvl="8" w:tplc="08090005" w:tentative="1">
+      <w:start w:val="1"/>
+      <w:numFmt w:val="bullet"/>
+      <w:lvlText w:val=""/>
+      <w:lvlJc w:val="left"/>
+      <w:pPr>
+        <w:ind w:left="6480" w:hanging="360"/>
+      </w:pPr>
+      <w:rPr>
+        <w:rFonts w:ascii="Wingdings" w:hAnsi="Wingdings" w:hint="default"/>
+      </w:rPr>
+    </w:lvl>
+  </w:abstractNum>
+  <w:abstractNum w:abstractNumId="11" w15:restartNumberingAfterBreak="0">
+    <w:nsid w:val="36CE2ADC"/>
+    <w:multiLevelType w:val="hybridMultilevel"/>
+    <w:tmpl w:val="C5386BE2"/>
+    <w:lvl w:ilvl="0" w:tplc="89C016C4">
+      <w:numFmt w:val="bullet"/>
+      <w:lvlText w:val="-"/>
+      <w:lvlJc w:val="left"/>
+      <w:pPr>
+        <w:ind w:left="720" w:hanging="360"/>
+      </w:pPr>
+      <w:rPr>
+        <w:rFonts w:ascii="Calibri" w:eastAsiaTheme="minorHAnsi" w:hAnsi="Calibri" w:cs="Calibri" w:hint="default"/>
+      </w:rPr>
+    </w:lvl>
+    <w:lvl w:ilvl="1" w:tplc="08090003" w:tentative="1">
+      <w:start w:val="1"/>
+      <w:numFmt w:val="bullet"/>
+      <w:lvlText w:val="o"/>
+      <w:lvlJc w:val="left"/>
+      <w:pPr>
+        <w:ind w:left="1440" w:hanging="360"/>
+      </w:pPr>
+      <w:rPr>
+        <w:rFonts w:ascii="Courier New" w:hAnsi="Courier New" w:cs="Courier New" w:hint="default"/>
+      </w:rPr>
+    </w:lvl>
+    <w:lvl w:ilvl="2" w:tplc="08090005" w:tentative="1">
+      <w:start w:val="1"/>
+      <w:numFmt w:val="bullet"/>
+      <w:lvlText w:val=""/>
+      <w:lvlJc w:val="left"/>
+      <w:pPr>
+        <w:ind w:left="2160" w:hanging="360"/>
+      </w:pPr>
+      <w:rPr>
+        <w:rFonts w:ascii="Wingdings" w:hAnsi="Wingdings" w:hint="default"/>
+      </w:rPr>
+    </w:lvl>
+    <w:lvl w:ilvl="3" w:tplc="08090001" w:tentative="1">
+      <w:start w:val="1"/>
+      <w:numFmt w:val="bullet"/>
+      <w:lvlText w:val=""/>
+      <w:lvlJc w:val="left"/>
+      <w:pPr>
+        <w:ind w:left="2880" w:hanging="360"/>
+      </w:pPr>
+      <w:rPr>
+        <w:rFonts w:ascii="Symbol" w:hAnsi="Symbol" w:hint="default"/>
+      </w:rPr>
+    </w:lvl>
+    <w:lvl w:ilvl="4" w:tplc="08090003" w:tentative="1">
+      <w:start w:val="1"/>
+      <w:numFmt w:val="bullet"/>
+      <w:lvlText w:val="o"/>
+      <w:lvlJc w:val="left"/>
+      <w:pPr>
+        <w:ind w:left="3600" w:hanging="360"/>
+      </w:pPr>
+      <w:rPr>
+        <w:rFonts w:ascii="Courier New" w:hAnsi="Courier New" w:cs="Courier New" w:hint="default"/>
+      </w:rPr>
+    </w:lvl>
+    <w:lvl w:ilvl="5" w:tplc="08090005" w:tentative="1">
+      <w:start w:val="1"/>
+      <w:numFmt w:val="bullet"/>
+      <w:lvlText w:val=""/>
+      <w:lvlJc w:val="left"/>
+      <w:pPr>
+        <w:ind w:left="4320" w:hanging="360"/>
+      </w:pPr>
+      <w:rPr>
+        <w:rFonts w:ascii="Wingdings" w:hAnsi="Wingdings" w:hint="default"/>
+      </w:rPr>
+    </w:lvl>
+    <w:lvl w:ilvl="6" w:tplc="08090001" w:tentative="1">
+      <w:start w:val="1"/>
+      <w:numFmt w:val="bullet"/>
+      <w:lvlText w:val=""/>
+      <w:lvlJc w:val="left"/>
+      <w:pPr>
+        <w:ind w:left="5040" w:hanging="360"/>
+      </w:pPr>
+      <w:rPr>
+        <w:rFonts w:ascii="Symbol" w:hAnsi="Symbol" w:hint="default"/>
+      </w:rPr>
+    </w:lvl>
+    <w:lvl w:ilvl="7" w:tplc="08090003" w:tentative="1">
+      <w:start w:val="1"/>
+      <w:numFmt w:val="bullet"/>
+      <w:lvlText w:val="o"/>
+      <w:lvlJc w:val="left"/>
+      <w:pPr>
+        <w:ind w:left="5760" w:hanging="360"/>
+      </w:pPr>
+      <w:rPr>
+        <w:rFonts w:ascii="Courier New" w:hAnsi="Courier New" w:cs="Courier New" w:hint="default"/>
+      </w:rPr>
+    </w:lvl>
+    <w:lvl w:ilvl="8" w:tplc="08090005" w:tentative="1">
+      <w:start w:val="1"/>
+      <w:numFmt w:val="bullet"/>
+      <w:lvlText w:val=""/>
+      <w:lvlJc w:val="left"/>
+      <w:pPr>
+        <w:ind w:left="6480" w:hanging="360"/>
+      </w:pPr>
+      <w:rPr>
+        <w:rFonts w:ascii="Wingdings" w:hAnsi="Wingdings" w:hint="default"/>
+      </w:rPr>
+    </w:lvl>
+  </w:abstractNum>
+  <w:abstractNum w:abstractNumId="12" w15:restartNumberingAfterBreak="0">
+    <w:nsid w:val="3BEA35B1"/>
+    <w:multiLevelType w:val="hybridMultilevel"/>
+    <w:tmpl w:val="228E1DEC"/>
+    <w:lvl w:ilvl="0" w:tplc="08090001">
+      <w:start w:val="1"/>
+      <w:numFmt w:val="bullet"/>
+      <w:lvlText w:val=""/>
+      <w:lvlJc w:val="left"/>
+      <w:pPr>
+        <w:ind w:left="864" w:hanging="360"/>
+      </w:pPr>
+      <w:rPr>
+        <w:rFonts w:ascii="Symbol" w:hAnsi="Symbol" w:hint="default"/>
+      </w:rPr>
+    </w:lvl>
+    <w:lvl w:ilvl="1" w:tplc="08090003" w:tentative="1">
+      <w:start w:val="1"/>
+      <w:numFmt w:val="bullet"/>
+      <w:lvlText w:val="o"/>
+      <w:lvlJc w:val="left"/>
+      <w:pPr>
+        <w:ind w:left="1584" w:hanging="360"/>
+      </w:pPr>
+      <w:rPr>
+        <w:rFonts w:ascii="Courier New" w:hAnsi="Courier New" w:cs="Courier New" w:hint="default"/>
+      </w:rPr>
+    </w:lvl>
+    <w:lvl w:ilvl="2" w:tplc="08090005" w:tentative="1">
+      <w:start w:val="1"/>
+      <w:numFmt w:val="bullet"/>
+      <w:lvlText w:val=""/>
+      <w:lvlJc w:val="left"/>
+      <w:pPr>
+        <w:ind w:left="2304" w:hanging="360"/>
+      </w:pPr>
+      <w:rPr>
+        <w:rFonts w:ascii="Wingdings" w:hAnsi="Wingdings" w:hint="default"/>
+      </w:rPr>
+    </w:lvl>
+    <w:lvl w:ilvl="3" w:tplc="08090001" w:tentative="1">
+      <w:start w:val="1"/>
+      <w:numFmt w:val="bullet"/>
+      <w:lvlText w:val=""/>
+      <w:lvlJc w:val="left"/>
+      <w:pPr>
+        <w:ind w:left="3024" w:hanging="360"/>
+      </w:pPr>
+      <w:rPr>
+        <w:rFonts w:ascii="Symbol" w:hAnsi="Symbol" w:hint="default"/>
+      </w:rPr>
+    </w:lvl>
+    <w:lvl w:ilvl="4" w:tplc="08090003" w:tentative="1">
+      <w:start w:val="1"/>
+      <w:numFmt w:val="bullet"/>
+      <w:lvlText w:val="o"/>
+      <w:lvlJc w:val="left"/>
+      <w:pPr>
+        <w:ind w:left="3744" w:hanging="360"/>
+      </w:pPr>
+      <w:rPr>
+        <w:rFonts w:ascii="Courier New" w:hAnsi="Courier New" w:cs="Courier New" w:hint="default"/>
+      </w:rPr>
+    </w:lvl>
+    <w:lvl w:ilvl="5" w:tplc="08090005" w:tentative="1">
+      <w:start w:val="1"/>
+      <w:numFmt w:val="bullet"/>
+      <w:lvlText w:val=""/>
+      <w:lvlJc w:val="left"/>
+      <w:pPr>
+        <w:ind w:left="4464" w:hanging="360"/>
+      </w:pPr>
+      <w:rPr>
+        <w:rFonts w:ascii="Wingdings" w:hAnsi="Wingdings" w:hint="default"/>
+      </w:rPr>
+    </w:lvl>
+    <w:lvl w:ilvl="6" w:tplc="08090001" w:tentative="1">
+      <w:start w:val="1"/>
+      <w:numFmt w:val="bullet"/>
+      <w:lvlText w:val=""/>
+      <w:lvlJc w:val="left"/>
+      <w:pPr>
+        <w:ind w:left="5184" w:hanging="360"/>
+      </w:pPr>
+      <w:rPr>
+        <w:rFonts w:ascii="Symbol" w:hAnsi="Symbol" w:hint="default"/>
+      </w:rPr>
+    </w:lvl>
+    <w:lvl w:ilvl="7" w:tplc="08090003" w:tentative="1">
+      <w:start w:val="1"/>
+      <w:numFmt w:val="bullet"/>
+      <w:lvlText w:val="o"/>
+      <w:lvlJc w:val="left"/>
+      <w:pPr>
+        <w:ind w:left="5904" w:hanging="360"/>
+      </w:pPr>
+      <w:rPr>
+        <w:rFonts w:ascii="Courier New" w:hAnsi="Courier New" w:cs="Courier New" w:hint="default"/>
+      </w:rPr>
+    </w:lvl>
+    <w:lvl w:ilvl="8" w:tplc="08090005" w:tentative="1">
+      <w:start w:val="1"/>
+      <w:numFmt w:val="bullet"/>
+      <w:lvlText w:val=""/>
+      <w:lvlJc w:val="left"/>
+      <w:pPr>
+        <w:ind w:left="6624" w:hanging="360"/>
+      </w:pPr>
+      <w:rPr>
+        <w:rFonts w:ascii="Wingdings" w:hAnsi="Wingdings" w:hint="default"/>
+      </w:rPr>
+    </w:lvl>
+  </w:abstractNum>
+  <w:abstractNum w:abstractNumId="13" w15:restartNumberingAfterBreak="0">
+    <w:nsid w:val="3CA13CF6"/>
+    <w:multiLevelType w:val="hybridMultilevel"/>
+    <w:tmpl w:val="D0700DC8"/>
+    <w:lvl w:ilvl="0" w:tplc="FFFFFFFF">
+      <w:numFmt w:val="bullet"/>
+      <w:lvlText w:val="-"/>
+      <w:lvlJc w:val="left"/>
+      <w:pPr>
+        <w:ind w:left="504" w:hanging="360"/>
+      </w:pPr>
+      <w:rPr>
+        <w:rFonts w:ascii="Calibri" w:eastAsiaTheme="minorHAnsi" w:hAnsi="Calibri" w:cs="Calibri" w:hint="default"/>
+      </w:rPr>
+    </w:lvl>
+    <w:lvl w:ilvl="1" w:tplc="89C016C4">
+      <w:numFmt w:val="bullet"/>
+      <w:lvlText w:val="-"/>
+      <w:lvlJc w:val="left"/>
+      <w:pPr>
+        <w:ind w:left="504" w:hanging="360"/>
+      </w:pPr>
+      <w:rPr>
+        <w:rFonts w:ascii="Calibri" w:eastAsiaTheme="minorHAnsi" w:hAnsi="Calibri" w:cs="Calibri" w:hint="default"/>
+      </w:rPr>
+    </w:lvl>
+    <w:lvl w:ilvl="2" w:tplc="FFFFFFFF" w:tentative="1">
+      <w:start w:val="1"/>
+      <w:numFmt w:val="bullet"/>
+      <w:lvlText w:val=""/>
+      <w:lvlJc w:val="left"/>
+      <w:pPr>
+        <w:ind w:left="1944" w:hanging="360"/>
+      </w:pPr>
+      <w:rPr>
+        <w:rFonts w:ascii="Wingdings" w:hAnsi="Wingdings" w:hint="default"/>
+      </w:rPr>
+    </w:lvl>
+    <w:lvl w:ilvl="3" w:tplc="FFFFFFFF" w:tentative="1">
+      <w:start w:val="1"/>
+      <w:numFmt w:val="bullet"/>
+      <w:lvlText w:val=""/>
+      <w:lvlJc w:val="left"/>
+      <w:pPr>
+        <w:ind w:left="2664" w:hanging="360"/>
+      </w:pPr>
+      <w:rPr>
+        <w:rFonts w:ascii="Symbol" w:hAnsi="Symbol" w:hint="default"/>
+      </w:rPr>
+    </w:lvl>
+    <w:lvl w:ilvl="4" w:tplc="FFFFFFFF" w:tentative="1">
+      <w:start w:val="1"/>
+      <w:numFmt w:val="bullet"/>
+      <w:lvlText w:val="o"/>
+      <w:lvlJc w:val="left"/>
+      <w:pPr>
+        <w:ind w:left="3384" w:hanging="360"/>
+      </w:pPr>
+      <w:rPr>
+        <w:rFonts w:ascii="Courier New" w:hAnsi="Courier New" w:cs="Courier New" w:hint="default"/>
+      </w:rPr>
+    </w:lvl>
+    <w:lvl w:ilvl="5" w:tplc="FFFFFFFF" w:tentative="1">
+      <w:start w:val="1"/>
+      <w:numFmt w:val="bullet"/>
+      <w:lvlText w:val=""/>
+      <w:lvlJc w:val="left"/>
+      <w:pPr>
+        <w:ind w:left="4104" w:hanging="360"/>
+      </w:pPr>
+      <w:rPr>
+        <w:rFonts w:ascii="Wingdings" w:hAnsi="Wingdings" w:hint="default"/>
+      </w:rPr>
+    </w:lvl>
+    <w:lvl w:ilvl="6" w:tplc="FFFFFFFF" w:tentative="1">
+      <w:start w:val="1"/>
+      <w:numFmt w:val="bullet"/>
+      <w:lvlText w:val=""/>
+      <w:lvlJc w:val="left"/>
+      <w:pPr>
+        <w:ind w:left="4824" w:hanging="360"/>
+      </w:pPr>
+      <w:rPr>
+        <w:rFonts w:ascii="Symbol" w:hAnsi="Symbol" w:hint="default"/>
+      </w:rPr>
+    </w:lvl>
+    <w:lvl w:ilvl="7" w:tplc="FFFFFFFF" w:tentative="1">
+      <w:start w:val="1"/>
+      <w:numFmt w:val="bullet"/>
+      <w:lvlText w:val="o"/>
+      <w:lvlJc w:val="left"/>
+      <w:pPr>
+        <w:ind w:left="5544" w:hanging="360"/>
+      </w:pPr>
+      <w:rPr>
+        <w:rFonts w:ascii="Courier New" w:hAnsi="Courier New" w:cs="Courier New" w:hint="default"/>
+      </w:rPr>
+    </w:lvl>
+    <w:lvl w:ilvl="8" w:tplc="FFFFFFFF" w:tentative="1">
+      <w:start w:val="1"/>
+      <w:numFmt w:val="bullet"/>
+      <w:lvlText w:val=""/>
+      <w:lvlJc w:val="left"/>
+      <w:pPr>
+        <w:ind w:left="6264" w:hanging="360"/>
+      </w:pPr>
+      <w:rPr>
+        <w:rFonts w:ascii="Wingdings" w:hAnsi="Wingdings" w:hint="default"/>
+      </w:rPr>
+    </w:lvl>
+  </w:abstractNum>
+  <w:abstractNum w:abstractNumId="14" w15:restartNumberingAfterBreak="0">
     <w:nsid w:val="43721CD7"/>
     <w:multiLevelType w:val="hybridMultilevel"/>
     <w:tmpl w:val="3C2A963E"/>
@@ -3461,7 +7677,903 @@
       </w:rPr>
     </w:lvl>
   </w:abstractNum>
-  <w:abstractNum w:abstractNumId="3" w15:restartNumberingAfterBreak="0">
+  <w:abstractNum w:abstractNumId="15" w15:restartNumberingAfterBreak="0">
+    <w:nsid w:val="440A6998"/>
+    <w:multiLevelType w:val="hybridMultilevel"/>
+    <w:tmpl w:val="787C876A"/>
+    <w:lvl w:ilvl="0" w:tplc="89C016C4">
+      <w:numFmt w:val="bullet"/>
+      <w:lvlText w:val="-"/>
+      <w:lvlJc w:val="left"/>
+      <w:pPr>
+        <w:ind w:left="600" w:hanging="360"/>
+      </w:pPr>
+      <w:rPr>
+        <w:rFonts w:ascii="Calibri" w:eastAsiaTheme="minorHAnsi" w:hAnsi="Calibri" w:cs="Calibri" w:hint="default"/>
+      </w:rPr>
+    </w:lvl>
+    <w:lvl w:ilvl="1" w:tplc="08090003" w:tentative="1">
+      <w:start w:val="1"/>
+      <w:numFmt w:val="bullet"/>
+      <w:lvlText w:val="o"/>
+      <w:lvlJc w:val="left"/>
+      <w:pPr>
+        <w:ind w:left="1536" w:hanging="360"/>
+      </w:pPr>
+      <w:rPr>
+        <w:rFonts w:ascii="Courier New" w:hAnsi="Courier New" w:cs="Courier New" w:hint="default"/>
+      </w:rPr>
+    </w:lvl>
+    <w:lvl w:ilvl="2" w:tplc="08090005" w:tentative="1">
+      <w:start w:val="1"/>
+      <w:numFmt w:val="bullet"/>
+      <w:lvlText w:val=""/>
+      <w:lvlJc w:val="left"/>
+      <w:pPr>
+        <w:ind w:left="2256" w:hanging="360"/>
+      </w:pPr>
+      <w:rPr>
+        <w:rFonts w:ascii="Wingdings" w:hAnsi="Wingdings" w:hint="default"/>
+      </w:rPr>
+    </w:lvl>
+    <w:lvl w:ilvl="3" w:tplc="08090001" w:tentative="1">
+      <w:start w:val="1"/>
+      <w:numFmt w:val="bullet"/>
+      <w:lvlText w:val=""/>
+      <w:lvlJc w:val="left"/>
+      <w:pPr>
+        <w:ind w:left="2976" w:hanging="360"/>
+      </w:pPr>
+      <w:rPr>
+        <w:rFonts w:ascii="Symbol" w:hAnsi="Symbol" w:hint="default"/>
+      </w:rPr>
+    </w:lvl>
+    <w:lvl w:ilvl="4" w:tplc="08090003" w:tentative="1">
+      <w:start w:val="1"/>
+      <w:numFmt w:val="bullet"/>
+      <w:lvlText w:val="o"/>
+      <w:lvlJc w:val="left"/>
+      <w:pPr>
+        <w:ind w:left="3696" w:hanging="360"/>
+      </w:pPr>
+      <w:rPr>
+        <w:rFonts w:ascii="Courier New" w:hAnsi="Courier New" w:cs="Courier New" w:hint="default"/>
+      </w:rPr>
+    </w:lvl>
+    <w:lvl w:ilvl="5" w:tplc="08090005" w:tentative="1">
+      <w:start w:val="1"/>
+      <w:numFmt w:val="bullet"/>
+      <w:lvlText w:val=""/>
+      <w:lvlJc w:val="left"/>
+      <w:pPr>
+        <w:ind w:left="4416" w:hanging="360"/>
+      </w:pPr>
+      <w:rPr>
+        <w:rFonts w:ascii="Wingdings" w:hAnsi="Wingdings" w:hint="default"/>
+      </w:rPr>
+    </w:lvl>
+    <w:lvl w:ilvl="6" w:tplc="08090001" w:tentative="1">
+      <w:start w:val="1"/>
+      <w:numFmt w:val="bullet"/>
+      <w:lvlText w:val=""/>
+      <w:lvlJc w:val="left"/>
+      <w:pPr>
+        <w:ind w:left="5136" w:hanging="360"/>
+      </w:pPr>
+      <w:rPr>
+        <w:rFonts w:ascii="Symbol" w:hAnsi="Symbol" w:hint="default"/>
+      </w:rPr>
+    </w:lvl>
+    <w:lvl w:ilvl="7" w:tplc="08090003" w:tentative="1">
+      <w:start w:val="1"/>
+      <w:numFmt w:val="bullet"/>
+      <w:lvlText w:val="o"/>
+      <w:lvlJc w:val="left"/>
+      <w:pPr>
+        <w:ind w:left="5856" w:hanging="360"/>
+      </w:pPr>
+      <w:rPr>
+        <w:rFonts w:ascii="Courier New" w:hAnsi="Courier New" w:cs="Courier New" w:hint="default"/>
+      </w:rPr>
+    </w:lvl>
+    <w:lvl w:ilvl="8" w:tplc="08090005" w:tentative="1">
+      <w:start w:val="1"/>
+      <w:numFmt w:val="bullet"/>
+      <w:lvlText w:val=""/>
+      <w:lvlJc w:val="left"/>
+      <w:pPr>
+        <w:ind w:left="6576" w:hanging="360"/>
+      </w:pPr>
+      <w:rPr>
+        <w:rFonts w:ascii="Wingdings" w:hAnsi="Wingdings" w:hint="default"/>
+      </w:rPr>
+    </w:lvl>
+  </w:abstractNum>
+  <w:abstractNum w:abstractNumId="16" w15:restartNumberingAfterBreak="0">
+    <w:nsid w:val="448E3BAA"/>
+    <w:multiLevelType w:val="hybridMultilevel"/>
+    <w:tmpl w:val="3A5895C4"/>
+    <w:lvl w:ilvl="0" w:tplc="89C016C4">
+      <w:numFmt w:val="bullet"/>
+      <w:lvlText w:val="-"/>
+      <w:lvlJc w:val="left"/>
+      <w:pPr>
+        <w:ind w:left="864" w:hanging="360"/>
+      </w:pPr>
+      <w:rPr>
+        <w:rFonts w:ascii="Calibri" w:eastAsiaTheme="minorHAnsi" w:hAnsi="Calibri" w:cs="Calibri" w:hint="default"/>
+      </w:rPr>
+    </w:lvl>
+    <w:lvl w:ilvl="1" w:tplc="08090003" w:tentative="1">
+      <w:start w:val="1"/>
+      <w:numFmt w:val="bullet"/>
+      <w:lvlText w:val="o"/>
+      <w:lvlJc w:val="left"/>
+      <w:pPr>
+        <w:ind w:left="1584" w:hanging="360"/>
+      </w:pPr>
+      <w:rPr>
+        <w:rFonts w:ascii="Courier New" w:hAnsi="Courier New" w:cs="Courier New" w:hint="default"/>
+      </w:rPr>
+    </w:lvl>
+    <w:lvl w:ilvl="2" w:tplc="08090005" w:tentative="1">
+      <w:start w:val="1"/>
+      <w:numFmt w:val="bullet"/>
+      <w:lvlText w:val=""/>
+      <w:lvlJc w:val="left"/>
+      <w:pPr>
+        <w:ind w:left="2304" w:hanging="360"/>
+      </w:pPr>
+      <w:rPr>
+        <w:rFonts w:ascii="Wingdings" w:hAnsi="Wingdings" w:hint="default"/>
+      </w:rPr>
+    </w:lvl>
+    <w:lvl w:ilvl="3" w:tplc="08090001" w:tentative="1">
+      <w:start w:val="1"/>
+      <w:numFmt w:val="bullet"/>
+      <w:lvlText w:val=""/>
+      <w:lvlJc w:val="left"/>
+      <w:pPr>
+        <w:ind w:left="3024" w:hanging="360"/>
+      </w:pPr>
+      <w:rPr>
+        <w:rFonts w:ascii="Symbol" w:hAnsi="Symbol" w:hint="default"/>
+      </w:rPr>
+    </w:lvl>
+    <w:lvl w:ilvl="4" w:tplc="08090003" w:tentative="1">
+      <w:start w:val="1"/>
+      <w:numFmt w:val="bullet"/>
+      <w:lvlText w:val="o"/>
+      <w:lvlJc w:val="left"/>
+      <w:pPr>
+        <w:ind w:left="3744" w:hanging="360"/>
+      </w:pPr>
+      <w:rPr>
+        <w:rFonts w:ascii="Courier New" w:hAnsi="Courier New" w:cs="Courier New" w:hint="default"/>
+      </w:rPr>
+    </w:lvl>
+    <w:lvl w:ilvl="5" w:tplc="08090005" w:tentative="1">
+      <w:start w:val="1"/>
+      <w:numFmt w:val="bullet"/>
+      <w:lvlText w:val=""/>
+      <w:lvlJc w:val="left"/>
+      <w:pPr>
+        <w:ind w:left="4464" w:hanging="360"/>
+      </w:pPr>
+      <w:rPr>
+        <w:rFonts w:ascii="Wingdings" w:hAnsi="Wingdings" w:hint="default"/>
+      </w:rPr>
+    </w:lvl>
+    <w:lvl w:ilvl="6" w:tplc="08090001" w:tentative="1">
+      <w:start w:val="1"/>
+      <w:numFmt w:val="bullet"/>
+      <w:lvlText w:val=""/>
+      <w:lvlJc w:val="left"/>
+      <w:pPr>
+        <w:ind w:left="5184" w:hanging="360"/>
+      </w:pPr>
+      <w:rPr>
+        <w:rFonts w:ascii="Symbol" w:hAnsi="Symbol" w:hint="default"/>
+      </w:rPr>
+    </w:lvl>
+    <w:lvl w:ilvl="7" w:tplc="08090003" w:tentative="1">
+      <w:start w:val="1"/>
+      <w:numFmt w:val="bullet"/>
+      <w:lvlText w:val="o"/>
+      <w:lvlJc w:val="left"/>
+      <w:pPr>
+        <w:ind w:left="5904" w:hanging="360"/>
+      </w:pPr>
+      <w:rPr>
+        <w:rFonts w:ascii="Courier New" w:hAnsi="Courier New" w:cs="Courier New" w:hint="default"/>
+      </w:rPr>
+    </w:lvl>
+    <w:lvl w:ilvl="8" w:tplc="08090005" w:tentative="1">
+      <w:start w:val="1"/>
+      <w:numFmt w:val="bullet"/>
+      <w:lvlText w:val=""/>
+      <w:lvlJc w:val="left"/>
+      <w:pPr>
+        <w:ind w:left="6624" w:hanging="360"/>
+      </w:pPr>
+      <w:rPr>
+        <w:rFonts w:ascii="Wingdings" w:hAnsi="Wingdings" w:hint="default"/>
+      </w:rPr>
+    </w:lvl>
+  </w:abstractNum>
+  <w:abstractNum w:abstractNumId="17" w15:restartNumberingAfterBreak="0">
+    <w:nsid w:val="469E5E1A"/>
+    <w:multiLevelType w:val="hybridMultilevel"/>
+    <w:tmpl w:val="8DF0B08E"/>
+    <w:lvl w:ilvl="0" w:tplc="89C016C4">
+      <w:numFmt w:val="bullet"/>
+      <w:lvlText w:val="-"/>
+      <w:lvlJc w:val="left"/>
+      <w:pPr>
+        <w:ind w:left="504" w:hanging="360"/>
+      </w:pPr>
+      <w:rPr>
+        <w:rFonts w:ascii="Calibri" w:eastAsiaTheme="minorHAnsi" w:hAnsi="Calibri" w:cs="Calibri" w:hint="default"/>
+      </w:rPr>
+    </w:lvl>
+    <w:lvl w:ilvl="1" w:tplc="E278C28C">
+      <w:numFmt w:val="bullet"/>
+      <w:lvlText w:val=""/>
+      <w:lvlJc w:val="left"/>
+      <w:pPr>
+        <w:ind w:left="1224" w:hanging="360"/>
+      </w:pPr>
+      <w:rPr>
+        <w:rFonts w:ascii="Symbol" w:eastAsiaTheme="minorHAnsi" w:hAnsi="Symbol" w:cstheme="minorBidi" w:hint="default"/>
+      </w:rPr>
+    </w:lvl>
+    <w:lvl w:ilvl="2" w:tplc="08090005" w:tentative="1">
+      <w:start w:val="1"/>
+      <w:numFmt w:val="bullet"/>
+      <w:lvlText w:val=""/>
+      <w:lvlJc w:val="left"/>
+      <w:pPr>
+        <w:ind w:left="1944" w:hanging="360"/>
+      </w:pPr>
+      <w:rPr>
+        <w:rFonts w:ascii="Wingdings" w:hAnsi="Wingdings" w:hint="default"/>
+      </w:rPr>
+    </w:lvl>
+    <w:lvl w:ilvl="3" w:tplc="08090001" w:tentative="1">
+      <w:start w:val="1"/>
+      <w:numFmt w:val="bullet"/>
+      <w:lvlText w:val=""/>
+      <w:lvlJc w:val="left"/>
+      <w:pPr>
+        <w:ind w:left="2664" w:hanging="360"/>
+      </w:pPr>
+      <w:rPr>
+        <w:rFonts w:ascii="Symbol" w:hAnsi="Symbol" w:hint="default"/>
+      </w:rPr>
+    </w:lvl>
+    <w:lvl w:ilvl="4" w:tplc="08090003" w:tentative="1">
+      <w:start w:val="1"/>
+      <w:numFmt w:val="bullet"/>
+      <w:lvlText w:val="o"/>
+      <w:lvlJc w:val="left"/>
+      <w:pPr>
+        <w:ind w:left="3384" w:hanging="360"/>
+      </w:pPr>
+      <w:rPr>
+        <w:rFonts w:ascii="Courier New" w:hAnsi="Courier New" w:cs="Courier New" w:hint="default"/>
+      </w:rPr>
+    </w:lvl>
+    <w:lvl w:ilvl="5" w:tplc="08090005" w:tentative="1">
+      <w:start w:val="1"/>
+      <w:numFmt w:val="bullet"/>
+      <w:lvlText w:val=""/>
+      <w:lvlJc w:val="left"/>
+      <w:pPr>
+        <w:ind w:left="4104" w:hanging="360"/>
+      </w:pPr>
+      <w:rPr>
+        <w:rFonts w:ascii="Wingdings" w:hAnsi="Wingdings" w:hint="default"/>
+      </w:rPr>
+    </w:lvl>
+    <w:lvl w:ilvl="6" w:tplc="08090001" w:tentative="1">
+      <w:start w:val="1"/>
+      <w:numFmt w:val="bullet"/>
+      <w:lvlText w:val=""/>
+      <w:lvlJc w:val="left"/>
+      <w:pPr>
+        <w:ind w:left="4824" w:hanging="360"/>
+      </w:pPr>
+      <w:rPr>
+        <w:rFonts w:ascii="Symbol" w:hAnsi="Symbol" w:hint="default"/>
+      </w:rPr>
+    </w:lvl>
+    <w:lvl w:ilvl="7" w:tplc="08090003" w:tentative="1">
+      <w:start w:val="1"/>
+      <w:numFmt w:val="bullet"/>
+      <w:lvlText w:val="o"/>
+      <w:lvlJc w:val="left"/>
+      <w:pPr>
+        <w:ind w:left="5544" w:hanging="360"/>
+      </w:pPr>
+      <w:rPr>
+        <w:rFonts w:ascii="Courier New" w:hAnsi="Courier New" w:cs="Courier New" w:hint="default"/>
+      </w:rPr>
+    </w:lvl>
+    <w:lvl w:ilvl="8" w:tplc="08090005" w:tentative="1">
+      <w:start w:val="1"/>
+      <w:numFmt w:val="bullet"/>
+      <w:lvlText w:val=""/>
+      <w:lvlJc w:val="left"/>
+      <w:pPr>
+        <w:ind w:left="6264" w:hanging="360"/>
+      </w:pPr>
+      <w:rPr>
+        <w:rFonts w:ascii="Wingdings" w:hAnsi="Wingdings" w:hint="default"/>
+      </w:rPr>
+    </w:lvl>
+  </w:abstractNum>
+  <w:abstractNum w:abstractNumId="18" w15:restartNumberingAfterBreak="0">
+    <w:nsid w:val="4A474ADA"/>
+    <w:multiLevelType w:val="hybridMultilevel"/>
+    <w:tmpl w:val="94E6CF46"/>
+    <w:lvl w:ilvl="0" w:tplc="89C016C4">
+      <w:numFmt w:val="bullet"/>
+      <w:lvlText w:val="-"/>
+      <w:lvlJc w:val="left"/>
+      <w:pPr>
+        <w:ind w:left="720" w:hanging="360"/>
+      </w:pPr>
+      <w:rPr>
+        <w:rFonts w:ascii="Calibri" w:eastAsiaTheme="minorHAnsi" w:hAnsi="Calibri" w:cs="Calibri" w:hint="default"/>
+      </w:rPr>
+    </w:lvl>
+    <w:lvl w:ilvl="1" w:tplc="08090003" w:tentative="1">
+      <w:start w:val="1"/>
+      <w:numFmt w:val="bullet"/>
+      <w:lvlText w:val="o"/>
+      <w:lvlJc w:val="left"/>
+      <w:pPr>
+        <w:ind w:left="1440" w:hanging="360"/>
+      </w:pPr>
+      <w:rPr>
+        <w:rFonts w:ascii="Courier New" w:hAnsi="Courier New" w:cs="Courier New" w:hint="default"/>
+      </w:rPr>
+    </w:lvl>
+    <w:lvl w:ilvl="2" w:tplc="08090005" w:tentative="1">
+      <w:start w:val="1"/>
+      <w:numFmt w:val="bullet"/>
+      <w:lvlText w:val=""/>
+      <w:lvlJc w:val="left"/>
+      <w:pPr>
+        <w:ind w:left="2160" w:hanging="360"/>
+      </w:pPr>
+      <w:rPr>
+        <w:rFonts w:ascii="Wingdings" w:hAnsi="Wingdings" w:hint="default"/>
+      </w:rPr>
+    </w:lvl>
+    <w:lvl w:ilvl="3" w:tplc="08090001" w:tentative="1">
+      <w:start w:val="1"/>
+      <w:numFmt w:val="bullet"/>
+      <w:lvlText w:val=""/>
+      <w:lvlJc w:val="left"/>
+      <w:pPr>
+        <w:ind w:left="2880" w:hanging="360"/>
+      </w:pPr>
+      <w:rPr>
+        <w:rFonts w:ascii="Symbol" w:hAnsi="Symbol" w:hint="default"/>
+      </w:rPr>
+    </w:lvl>
+    <w:lvl w:ilvl="4" w:tplc="08090003" w:tentative="1">
+      <w:start w:val="1"/>
+      <w:numFmt w:val="bullet"/>
+      <w:lvlText w:val="o"/>
+      <w:lvlJc w:val="left"/>
+      <w:pPr>
+        <w:ind w:left="3600" w:hanging="360"/>
+      </w:pPr>
+      <w:rPr>
+        <w:rFonts w:ascii="Courier New" w:hAnsi="Courier New" w:cs="Courier New" w:hint="default"/>
+      </w:rPr>
+    </w:lvl>
+    <w:lvl w:ilvl="5" w:tplc="08090005" w:tentative="1">
+      <w:start w:val="1"/>
+      <w:numFmt w:val="bullet"/>
+      <w:lvlText w:val=""/>
+      <w:lvlJc w:val="left"/>
+      <w:pPr>
+        <w:ind w:left="4320" w:hanging="360"/>
+      </w:pPr>
+      <w:rPr>
+        <w:rFonts w:ascii="Wingdings" w:hAnsi="Wingdings" w:hint="default"/>
+      </w:rPr>
+    </w:lvl>
+    <w:lvl w:ilvl="6" w:tplc="08090001" w:tentative="1">
+      <w:start w:val="1"/>
+      <w:numFmt w:val="bullet"/>
+      <w:lvlText w:val=""/>
+      <w:lvlJc w:val="left"/>
+      <w:pPr>
+        <w:ind w:left="5040" w:hanging="360"/>
+      </w:pPr>
+      <w:rPr>
+        <w:rFonts w:ascii="Symbol" w:hAnsi="Symbol" w:hint="default"/>
+      </w:rPr>
+    </w:lvl>
+    <w:lvl w:ilvl="7" w:tplc="08090003" w:tentative="1">
+      <w:start w:val="1"/>
+      <w:numFmt w:val="bullet"/>
+      <w:lvlText w:val="o"/>
+      <w:lvlJc w:val="left"/>
+      <w:pPr>
+        <w:ind w:left="5760" w:hanging="360"/>
+      </w:pPr>
+      <w:rPr>
+        <w:rFonts w:ascii="Courier New" w:hAnsi="Courier New" w:cs="Courier New" w:hint="default"/>
+      </w:rPr>
+    </w:lvl>
+    <w:lvl w:ilvl="8" w:tplc="08090005" w:tentative="1">
+      <w:start w:val="1"/>
+      <w:numFmt w:val="bullet"/>
+      <w:lvlText w:val=""/>
+      <w:lvlJc w:val="left"/>
+      <w:pPr>
+        <w:ind w:left="6480" w:hanging="360"/>
+      </w:pPr>
+      <w:rPr>
+        <w:rFonts w:ascii="Wingdings" w:hAnsi="Wingdings" w:hint="default"/>
+      </w:rPr>
+    </w:lvl>
+  </w:abstractNum>
+  <w:abstractNum w:abstractNumId="19" w15:restartNumberingAfterBreak="0">
+    <w:nsid w:val="51D17D30"/>
+    <w:multiLevelType w:val="hybridMultilevel"/>
+    <w:tmpl w:val="FBB4D070"/>
+    <w:lvl w:ilvl="0" w:tplc="89C016C4">
+      <w:numFmt w:val="bullet"/>
+      <w:lvlText w:val="-"/>
+      <w:lvlJc w:val="left"/>
+      <w:pPr>
+        <w:ind w:left="504" w:hanging="360"/>
+      </w:pPr>
+      <w:rPr>
+        <w:rFonts w:ascii="Calibri" w:eastAsiaTheme="minorHAnsi" w:hAnsi="Calibri" w:cs="Calibri" w:hint="default"/>
+      </w:rPr>
+    </w:lvl>
+    <w:lvl w:ilvl="1" w:tplc="08090003" w:tentative="1">
+      <w:start w:val="1"/>
+      <w:numFmt w:val="bullet"/>
+      <w:lvlText w:val="o"/>
+      <w:lvlJc w:val="left"/>
+      <w:pPr>
+        <w:ind w:left="1440" w:hanging="360"/>
+      </w:pPr>
+      <w:rPr>
+        <w:rFonts w:ascii="Courier New" w:hAnsi="Courier New" w:cs="Courier New" w:hint="default"/>
+      </w:rPr>
+    </w:lvl>
+    <w:lvl w:ilvl="2" w:tplc="08090005" w:tentative="1">
+      <w:start w:val="1"/>
+      <w:numFmt w:val="bullet"/>
+      <w:lvlText w:val=""/>
+      <w:lvlJc w:val="left"/>
+      <w:pPr>
+        <w:ind w:left="2160" w:hanging="360"/>
+      </w:pPr>
+      <w:rPr>
+        <w:rFonts w:ascii="Wingdings" w:hAnsi="Wingdings" w:hint="default"/>
+      </w:rPr>
+    </w:lvl>
+    <w:lvl w:ilvl="3" w:tplc="08090001" w:tentative="1">
+      <w:start w:val="1"/>
+      <w:numFmt w:val="bullet"/>
+      <w:lvlText w:val=""/>
+      <w:lvlJc w:val="left"/>
+      <w:pPr>
+        <w:ind w:left="2880" w:hanging="360"/>
+      </w:pPr>
+      <w:rPr>
+        <w:rFonts w:ascii="Symbol" w:hAnsi="Symbol" w:hint="default"/>
+      </w:rPr>
+    </w:lvl>
+    <w:lvl w:ilvl="4" w:tplc="08090003" w:tentative="1">
+      <w:start w:val="1"/>
+      <w:numFmt w:val="bullet"/>
+      <w:lvlText w:val="o"/>
+      <w:lvlJc w:val="left"/>
+      <w:pPr>
+        <w:ind w:left="3600" w:hanging="360"/>
+      </w:pPr>
+      <w:rPr>
+        <w:rFonts w:ascii="Courier New" w:hAnsi="Courier New" w:cs="Courier New" w:hint="default"/>
+      </w:rPr>
+    </w:lvl>
+    <w:lvl w:ilvl="5" w:tplc="08090005" w:tentative="1">
+      <w:start w:val="1"/>
+      <w:numFmt w:val="bullet"/>
+      <w:lvlText w:val=""/>
+      <w:lvlJc w:val="left"/>
+      <w:pPr>
+        <w:ind w:left="4320" w:hanging="360"/>
+      </w:pPr>
+      <w:rPr>
+        <w:rFonts w:ascii="Wingdings" w:hAnsi="Wingdings" w:hint="default"/>
+      </w:rPr>
+    </w:lvl>
+    <w:lvl w:ilvl="6" w:tplc="08090001" w:tentative="1">
+      <w:start w:val="1"/>
+      <w:numFmt w:val="bullet"/>
+      <w:lvlText w:val=""/>
+      <w:lvlJc w:val="left"/>
+      <w:pPr>
+        <w:ind w:left="5040" w:hanging="360"/>
+      </w:pPr>
+      <w:rPr>
+        <w:rFonts w:ascii="Symbol" w:hAnsi="Symbol" w:hint="default"/>
+      </w:rPr>
+    </w:lvl>
+    <w:lvl w:ilvl="7" w:tplc="08090003" w:tentative="1">
+      <w:start w:val="1"/>
+      <w:numFmt w:val="bullet"/>
+      <w:lvlText w:val="o"/>
+      <w:lvlJc w:val="left"/>
+      <w:pPr>
+        <w:ind w:left="5760" w:hanging="360"/>
+      </w:pPr>
+      <w:rPr>
+        <w:rFonts w:ascii="Courier New" w:hAnsi="Courier New" w:cs="Courier New" w:hint="default"/>
+      </w:rPr>
+    </w:lvl>
+    <w:lvl w:ilvl="8" w:tplc="08090005" w:tentative="1">
+      <w:start w:val="1"/>
+      <w:numFmt w:val="bullet"/>
+      <w:lvlText w:val=""/>
+      <w:lvlJc w:val="left"/>
+      <w:pPr>
+        <w:ind w:left="6480" w:hanging="360"/>
+      </w:pPr>
+      <w:rPr>
+        <w:rFonts w:ascii="Wingdings" w:hAnsi="Wingdings" w:hint="default"/>
+      </w:rPr>
+    </w:lvl>
+  </w:abstractNum>
+  <w:abstractNum w:abstractNumId="20" w15:restartNumberingAfterBreak="0">
+    <w:nsid w:val="5E6E75A5"/>
+    <w:multiLevelType w:val="hybridMultilevel"/>
+    <w:tmpl w:val="08364110"/>
+    <w:lvl w:ilvl="0" w:tplc="89C016C4">
+      <w:numFmt w:val="bullet"/>
+      <w:lvlText w:val="-"/>
+      <w:lvlJc w:val="left"/>
+      <w:pPr>
+        <w:ind w:left="648" w:hanging="360"/>
+      </w:pPr>
+      <w:rPr>
+        <w:rFonts w:ascii="Calibri" w:eastAsiaTheme="minorHAnsi" w:hAnsi="Calibri" w:cs="Calibri" w:hint="default"/>
+      </w:rPr>
+    </w:lvl>
+    <w:lvl w:ilvl="1" w:tplc="08090003" w:tentative="1">
+      <w:start w:val="1"/>
+      <w:numFmt w:val="bullet"/>
+      <w:lvlText w:val="o"/>
+      <w:lvlJc w:val="left"/>
+      <w:pPr>
+        <w:ind w:left="1584" w:hanging="360"/>
+      </w:pPr>
+      <w:rPr>
+        <w:rFonts w:ascii="Courier New" w:hAnsi="Courier New" w:cs="Courier New" w:hint="default"/>
+      </w:rPr>
+    </w:lvl>
+    <w:lvl w:ilvl="2" w:tplc="08090005" w:tentative="1">
+      <w:start w:val="1"/>
+      <w:numFmt w:val="bullet"/>
+      <w:lvlText w:val=""/>
+      <w:lvlJc w:val="left"/>
+      <w:pPr>
+        <w:ind w:left="2304" w:hanging="360"/>
+      </w:pPr>
+      <w:rPr>
+        <w:rFonts w:ascii="Wingdings" w:hAnsi="Wingdings" w:hint="default"/>
+      </w:rPr>
+    </w:lvl>
+    <w:lvl w:ilvl="3" w:tplc="08090001" w:tentative="1">
+      <w:start w:val="1"/>
+      <w:numFmt w:val="bullet"/>
+      <w:lvlText w:val=""/>
+      <w:lvlJc w:val="left"/>
+      <w:pPr>
+        <w:ind w:left="3024" w:hanging="360"/>
+      </w:pPr>
+      <w:rPr>
+        <w:rFonts w:ascii="Symbol" w:hAnsi="Symbol" w:hint="default"/>
+      </w:rPr>
+    </w:lvl>
+    <w:lvl w:ilvl="4" w:tplc="08090003" w:tentative="1">
+      <w:start w:val="1"/>
+      <w:numFmt w:val="bullet"/>
+      <w:lvlText w:val="o"/>
+      <w:lvlJc w:val="left"/>
+      <w:pPr>
+        <w:ind w:left="3744" w:hanging="360"/>
+      </w:pPr>
+      <w:rPr>
+        <w:rFonts w:ascii="Courier New" w:hAnsi="Courier New" w:cs="Courier New" w:hint="default"/>
+      </w:rPr>
+    </w:lvl>
+    <w:lvl w:ilvl="5" w:tplc="08090005" w:tentative="1">
+      <w:start w:val="1"/>
+      <w:numFmt w:val="bullet"/>
+      <w:lvlText w:val=""/>
+      <w:lvlJc w:val="left"/>
+      <w:pPr>
+        <w:ind w:left="4464" w:hanging="360"/>
+      </w:pPr>
+      <w:rPr>
+        <w:rFonts w:ascii="Wingdings" w:hAnsi="Wingdings" w:hint="default"/>
+      </w:rPr>
+    </w:lvl>
+    <w:lvl w:ilvl="6" w:tplc="08090001" w:tentative="1">
+      <w:start w:val="1"/>
+      <w:numFmt w:val="bullet"/>
+      <w:lvlText w:val=""/>
+      <w:lvlJc w:val="left"/>
+      <w:pPr>
+        <w:ind w:left="5184" w:hanging="360"/>
+      </w:pPr>
+      <w:rPr>
+        <w:rFonts w:ascii="Symbol" w:hAnsi="Symbol" w:hint="default"/>
+      </w:rPr>
+    </w:lvl>
+    <w:lvl w:ilvl="7" w:tplc="08090003" w:tentative="1">
+      <w:start w:val="1"/>
+      <w:numFmt w:val="bullet"/>
+      <w:lvlText w:val="o"/>
+      <w:lvlJc w:val="left"/>
+      <w:pPr>
+        <w:ind w:left="5904" w:hanging="360"/>
+      </w:pPr>
+      <w:rPr>
+        <w:rFonts w:ascii="Courier New" w:hAnsi="Courier New" w:cs="Courier New" w:hint="default"/>
+      </w:rPr>
+    </w:lvl>
+    <w:lvl w:ilvl="8" w:tplc="08090005" w:tentative="1">
+      <w:start w:val="1"/>
+      <w:numFmt w:val="bullet"/>
+      <w:lvlText w:val=""/>
+      <w:lvlJc w:val="left"/>
+      <w:pPr>
+        <w:ind w:left="6624" w:hanging="360"/>
+      </w:pPr>
+      <w:rPr>
+        <w:rFonts w:ascii="Wingdings" w:hAnsi="Wingdings" w:hint="default"/>
+      </w:rPr>
+    </w:lvl>
+  </w:abstractNum>
+  <w:abstractNum w:abstractNumId="21" w15:restartNumberingAfterBreak="0">
+    <w:nsid w:val="5FDF329A"/>
+    <w:multiLevelType w:val="hybridMultilevel"/>
+    <w:tmpl w:val="F2FC5052"/>
+    <w:lvl w:ilvl="0" w:tplc="89C016C4">
+      <w:numFmt w:val="bullet"/>
+      <w:lvlText w:val="-"/>
+      <w:lvlJc w:val="left"/>
+      <w:pPr>
+        <w:ind w:left="720" w:hanging="360"/>
+      </w:pPr>
+      <w:rPr>
+        <w:rFonts w:ascii="Calibri" w:eastAsiaTheme="minorHAnsi" w:hAnsi="Calibri" w:cs="Calibri" w:hint="default"/>
+      </w:rPr>
+    </w:lvl>
+    <w:lvl w:ilvl="1" w:tplc="08090003" w:tentative="1">
+      <w:start w:val="1"/>
+      <w:numFmt w:val="bullet"/>
+      <w:lvlText w:val="o"/>
+      <w:lvlJc w:val="left"/>
+      <w:pPr>
+        <w:ind w:left="1440" w:hanging="360"/>
+      </w:pPr>
+      <w:rPr>
+        <w:rFonts w:ascii="Courier New" w:hAnsi="Courier New" w:cs="Courier New" w:hint="default"/>
+      </w:rPr>
+    </w:lvl>
+    <w:lvl w:ilvl="2" w:tplc="08090005" w:tentative="1">
+      <w:start w:val="1"/>
+      <w:numFmt w:val="bullet"/>
+      <w:lvlText w:val=""/>
+      <w:lvlJc w:val="left"/>
+      <w:pPr>
+        <w:ind w:left="2160" w:hanging="360"/>
+      </w:pPr>
+      <w:rPr>
+        <w:rFonts w:ascii="Wingdings" w:hAnsi="Wingdings" w:hint="default"/>
+      </w:rPr>
+    </w:lvl>
+    <w:lvl w:ilvl="3" w:tplc="08090001" w:tentative="1">
+      <w:start w:val="1"/>
+      <w:numFmt w:val="bullet"/>
+      <w:lvlText w:val=""/>
+      <w:lvlJc w:val="left"/>
+      <w:pPr>
+        <w:ind w:left="2880" w:hanging="360"/>
+      </w:pPr>
+      <w:rPr>
+        <w:rFonts w:ascii="Symbol" w:hAnsi="Symbol" w:hint="default"/>
+      </w:rPr>
+    </w:lvl>
+    <w:lvl w:ilvl="4" w:tplc="08090003" w:tentative="1">
+      <w:start w:val="1"/>
+      <w:numFmt w:val="bullet"/>
+      <w:lvlText w:val="o"/>
+      <w:lvlJc w:val="left"/>
+      <w:pPr>
+        <w:ind w:left="3600" w:hanging="360"/>
+      </w:pPr>
+      <w:rPr>
+        <w:rFonts w:ascii="Courier New" w:hAnsi="Courier New" w:cs="Courier New" w:hint="default"/>
+      </w:rPr>
+    </w:lvl>
+    <w:lvl w:ilvl="5" w:tplc="08090005" w:tentative="1">
+      <w:start w:val="1"/>
+      <w:numFmt w:val="bullet"/>
+      <w:lvlText w:val=""/>
+      <w:lvlJc w:val="left"/>
+      <w:pPr>
+        <w:ind w:left="4320" w:hanging="360"/>
+      </w:pPr>
+      <w:rPr>
+        <w:rFonts w:ascii="Wingdings" w:hAnsi="Wingdings" w:hint="default"/>
+      </w:rPr>
+    </w:lvl>
+    <w:lvl w:ilvl="6" w:tplc="08090001" w:tentative="1">
+      <w:start w:val="1"/>
+      <w:numFmt w:val="bullet"/>
+      <w:lvlText w:val=""/>
+      <w:lvlJc w:val="left"/>
+      <w:pPr>
+        <w:ind w:left="5040" w:hanging="360"/>
+      </w:pPr>
+      <w:rPr>
+        <w:rFonts w:ascii="Symbol" w:hAnsi="Symbol" w:hint="default"/>
+      </w:rPr>
+    </w:lvl>
+    <w:lvl w:ilvl="7" w:tplc="08090003" w:tentative="1">
+      <w:start w:val="1"/>
+      <w:numFmt w:val="bullet"/>
+      <w:lvlText w:val="o"/>
+      <w:lvlJc w:val="left"/>
+      <w:pPr>
+        <w:ind w:left="5760" w:hanging="360"/>
+      </w:pPr>
+      <w:rPr>
+        <w:rFonts w:ascii="Courier New" w:hAnsi="Courier New" w:cs="Courier New" w:hint="default"/>
+      </w:rPr>
+    </w:lvl>
+    <w:lvl w:ilvl="8" w:tplc="08090005" w:tentative="1">
+      <w:start w:val="1"/>
+      <w:numFmt w:val="bullet"/>
+      <w:lvlText w:val=""/>
+      <w:lvlJc w:val="left"/>
+      <w:pPr>
+        <w:ind w:left="6480" w:hanging="360"/>
+      </w:pPr>
+      <w:rPr>
+        <w:rFonts w:ascii="Wingdings" w:hAnsi="Wingdings" w:hint="default"/>
+      </w:rPr>
+    </w:lvl>
+  </w:abstractNum>
+  <w:abstractNum w:abstractNumId="22" w15:restartNumberingAfterBreak="0">
+    <w:nsid w:val="609D2B66"/>
+    <w:multiLevelType w:val="hybridMultilevel"/>
+    <w:tmpl w:val="265AA82C"/>
+    <w:lvl w:ilvl="0" w:tplc="08090001">
+      <w:start w:val="1"/>
+      <w:numFmt w:val="bullet"/>
+      <w:lvlText w:val=""/>
+      <w:lvlJc w:val="left"/>
+      <w:pPr>
+        <w:ind w:left="720" w:hanging="360"/>
+      </w:pPr>
+      <w:rPr>
+        <w:rFonts w:ascii="Symbol" w:hAnsi="Symbol" w:hint="default"/>
+      </w:rPr>
+    </w:lvl>
+    <w:lvl w:ilvl="1" w:tplc="08090003" w:tentative="1">
+      <w:start w:val="1"/>
+      <w:numFmt w:val="bullet"/>
+      <w:lvlText w:val="o"/>
+      <w:lvlJc w:val="left"/>
+      <w:pPr>
+        <w:ind w:left="1440" w:hanging="360"/>
+      </w:pPr>
+      <w:rPr>
+        <w:rFonts w:ascii="Courier New" w:hAnsi="Courier New" w:cs="Courier New" w:hint="default"/>
+      </w:rPr>
+    </w:lvl>
+    <w:lvl w:ilvl="2" w:tplc="08090005" w:tentative="1">
+      <w:start w:val="1"/>
+      <w:numFmt w:val="bullet"/>
+      <w:lvlText w:val=""/>
+      <w:lvlJc w:val="left"/>
+      <w:pPr>
+        <w:ind w:left="2160" w:hanging="360"/>
+      </w:pPr>
+      <w:rPr>
+        <w:rFonts w:ascii="Wingdings" w:hAnsi="Wingdings" w:hint="default"/>
+      </w:rPr>
+    </w:lvl>
+    <w:lvl w:ilvl="3" w:tplc="08090001" w:tentative="1">
+      <w:start w:val="1"/>
+      <w:numFmt w:val="bullet"/>
+      <w:lvlText w:val=""/>
+      <w:lvlJc w:val="left"/>
+      <w:pPr>
+        <w:ind w:left="2880" w:hanging="360"/>
+      </w:pPr>
+      <w:rPr>
+        <w:rFonts w:ascii="Symbol" w:hAnsi="Symbol" w:hint="default"/>
+      </w:rPr>
+    </w:lvl>
+    <w:lvl w:ilvl="4" w:tplc="08090003" w:tentative="1">
+      <w:start w:val="1"/>
+      <w:numFmt w:val="bullet"/>
+      <w:lvlText w:val="o"/>
+      <w:lvlJc w:val="left"/>
+      <w:pPr>
+        <w:ind w:left="3600" w:hanging="360"/>
+      </w:pPr>
+      <w:rPr>
+        <w:rFonts w:ascii="Courier New" w:hAnsi="Courier New" w:cs="Courier New" w:hint="default"/>
+      </w:rPr>
+    </w:lvl>
+    <w:lvl w:ilvl="5" w:tplc="08090005" w:tentative="1">
+      <w:start w:val="1"/>
+      <w:numFmt w:val="bullet"/>
+      <w:lvlText w:val=""/>
+      <w:lvlJc w:val="left"/>
+      <w:pPr>
+        <w:ind w:left="4320" w:hanging="360"/>
+      </w:pPr>
+      <w:rPr>
+        <w:rFonts w:ascii="Wingdings" w:hAnsi="Wingdings" w:hint="default"/>
+      </w:rPr>
+    </w:lvl>
+    <w:lvl w:ilvl="6" w:tplc="08090001" w:tentative="1">
+      <w:start w:val="1"/>
+      <w:numFmt w:val="bullet"/>
+      <w:lvlText w:val=""/>
+      <w:lvlJc w:val="left"/>
+      <w:pPr>
+        <w:ind w:left="5040" w:hanging="360"/>
+      </w:pPr>
+      <w:rPr>
+        <w:rFonts w:ascii="Symbol" w:hAnsi="Symbol" w:hint="default"/>
+      </w:rPr>
+    </w:lvl>
+    <w:lvl w:ilvl="7" w:tplc="08090003" w:tentative="1">
+      <w:start w:val="1"/>
+      <w:numFmt w:val="bullet"/>
+      <w:lvlText w:val="o"/>
+      <w:lvlJc w:val="left"/>
+      <w:pPr>
+        <w:ind w:left="5760" w:hanging="360"/>
+      </w:pPr>
+      <w:rPr>
+        <w:rFonts w:ascii="Courier New" w:hAnsi="Courier New" w:cs="Courier New" w:hint="default"/>
+      </w:rPr>
+    </w:lvl>
+    <w:lvl w:ilvl="8" w:tplc="08090005" w:tentative="1">
+      <w:start w:val="1"/>
+      <w:numFmt w:val="bullet"/>
+      <w:lvlText w:val=""/>
+      <w:lvlJc w:val="left"/>
+      <w:pPr>
+        <w:ind w:left="6480" w:hanging="360"/>
+      </w:pPr>
+      <w:rPr>
+        <w:rFonts w:ascii="Wingdings" w:hAnsi="Wingdings" w:hint="default"/>
+      </w:rPr>
+    </w:lvl>
+  </w:abstractNum>
+  <w:abstractNum w:abstractNumId="23" w15:restartNumberingAfterBreak="0">
     <w:nsid w:val="627A2B22"/>
     <w:multiLevelType w:val="hybridMultilevel"/>
     <w:tmpl w:val="E63ACA04"/>
@@ -3574,17 +8686,995 @@
       </w:rPr>
     </w:lvl>
   </w:abstractNum>
+  <w:abstractNum w:abstractNumId="24" w15:restartNumberingAfterBreak="0">
+    <w:nsid w:val="66C85F77"/>
+    <w:multiLevelType w:val="hybridMultilevel"/>
+    <w:tmpl w:val="D564DBC6"/>
+    <w:lvl w:ilvl="0" w:tplc="89C016C4">
+      <w:numFmt w:val="bullet"/>
+      <w:lvlText w:val="-"/>
+      <w:lvlJc w:val="left"/>
+      <w:pPr>
+        <w:ind w:left="720" w:hanging="360"/>
+      </w:pPr>
+      <w:rPr>
+        <w:rFonts w:ascii="Calibri" w:eastAsiaTheme="minorHAnsi" w:hAnsi="Calibri" w:cs="Calibri" w:hint="default"/>
+      </w:rPr>
+    </w:lvl>
+    <w:lvl w:ilvl="1" w:tplc="08090003" w:tentative="1">
+      <w:start w:val="1"/>
+      <w:numFmt w:val="bullet"/>
+      <w:lvlText w:val="o"/>
+      <w:lvlJc w:val="left"/>
+      <w:pPr>
+        <w:ind w:left="1440" w:hanging="360"/>
+      </w:pPr>
+      <w:rPr>
+        <w:rFonts w:ascii="Courier New" w:hAnsi="Courier New" w:cs="Courier New" w:hint="default"/>
+      </w:rPr>
+    </w:lvl>
+    <w:lvl w:ilvl="2" w:tplc="08090005" w:tentative="1">
+      <w:start w:val="1"/>
+      <w:numFmt w:val="bullet"/>
+      <w:lvlText w:val=""/>
+      <w:lvlJc w:val="left"/>
+      <w:pPr>
+        <w:ind w:left="2160" w:hanging="360"/>
+      </w:pPr>
+      <w:rPr>
+        <w:rFonts w:ascii="Wingdings" w:hAnsi="Wingdings" w:hint="default"/>
+      </w:rPr>
+    </w:lvl>
+    <w:lvl w:ilvl="3" w:tplc="08090001" w:tentative="1">
+      <w:start w:val="1"/>
+      <w:numFmt w:val="bullet"/>
+      <w:lvlText w:val=""/>
+      <w:lvlJc w:val="left"/>
+      <w:pPr>
+        <w:ind w:left="2880" w:hanging="360"/>
+      </w:pPr>
+      <w:rPr>
+        <w:rFonts w:ascii="Symbol" w:hAnsi="Symbol" w:hint="default"/>
+      </w:rPr>
+    </w:lvl>
+    <w:lvl w:ilvl="4" w:tplc="08090003" w:tentative="1">
+      <w:start w:val="1"/>
+      <w:numFmt w:val="bullet"/>
+      <w:lvlText w:val="o"/>
+      <w:lvlJc w:val="left"/>
+      <w:pPr>
+        <w:ind w:left="3600" w:hanging="360"/>
+      </w:pPr>
+      <w:rPr>
+        <w:rFonts w:ascii="Courier New" w:hAnsi="Courier New" w:cs="Courier New" w:hint="default"/>
+      </w:rPr>
+    </w:lvl>
+    <w:lvl w:ilvl="5" w:tplc="08090005" w:tentative="1">
+      <w:start w:val="1"/>
+      <w:numFmt w:val="bullet"/>
+      <w:lvlText w:val=""/>
+      <w:lvlJc w:val="left"/>
+      <w:pPr>
+        <w:ind w:left="4320" w:hanging="360"/>
+      </w:pPr>
+      <w:rPr>
+        <w:rFonts w:ascii="Wingdings" w:hAnsi="Wingdings" w:hint="default"/>
+      </w:rPr>
+    </w:lvl>
+    <w:lvl w:ilvl="6" w:tplc="08090001" w:tentative="1">
+      <w:start w:val="1"/>
+      <w:numFmt w:val="bullet"/>
+      <w:lvlText w:val=""/>
+      <w:lvlJc w:val="left"/>
+      <w:pPr>
+        <w:ind w:left="5040" w:hanging="360"/>
+      </w:pPr>
+      <w:rPr>
+        <w:rFonts w:ascii="Symbol" w:hAnsi="Symbol" w:hint="default"/>
+      </w:rPr>
+    </w:lvl>
+    <w:lvl w:ilvl="7" w:tplc="08090003" w:tentative="1">
+      <w:start w:val="1"/>
+      <w:numFmt w:val="bullet"/>
+      <w:lvlText w:val="o"/>
+      <w:lvlJc w:val="left"/>
+      <w:pPr>
+        <w:ind w:left="5760" w:hanging="360"/>
+      </w:pPr>
+      <w:rPr>
+        <w:rFonts w:ascii="Courier New" w:hAnsi="Courier New" w:cs="Courier New" w:hint="default"/>
+      </w:rPr>
+    </w:lvl>
+    <w:lvl w:ilvl="8" w:tplc="08090005" w:tentative="1">
+      <w:start w:val="1"/>
+      <w:numFmt w:val="bullet"/>
+      <w:lvlText w:val=""/>
+      <w:lvlJc w:val="left"/>
+      <w:pPr>
+        <w:ind w:left="6480" w:hanging="360"/>
+      </w:pPr>
+      <w:rPr>
+        <w:rFonts w:ascii="Wingdings" w:hAnsi="Wingdings" w:hint="default"/>
+      </w:rPr>
+    </w:lvl>
+  </w:abstractNum>
+  <w:abstractNum w:abstractNumId="25" w15:restartNumberingAfterBreak="0">
+    <w:nsid w:val="673F21CB"/>
+    <w:multiLevelType w:val="hybridMultilevel"/>
+    <w:tmpl w:val="75FA54A6"/>
+    <w:lvl w:ilvl="0" w:tplc="89C016C4">
+      <w:numFmt w:val="bullet"/>
+      <w:lvlText w:val="-"/>
+      <w:lvlJc w:val="left"/>
+      <w:pPr>
+        <w:ind w:left="504" w:hanging="360"/>
+      </w:pPr>
+      <w:rPr>
+        <w:rFonts w:ascii="Calibri" w:eastAsiaTheme="minorHAnsi" w:hAnsi="Calibri" w:cs="Calibri" w:hint="default"/>
+      </w:rPr>
+    </w:lvl>
+    <w:lvl w:ilvl="1" w:tplc="ED64AAF6">
+      <w:numFmt w:val="bullet"/>
+      <w:lvlText w:val=""/>
+      <w:lvlJc w:val="left"/>
+      <w:pPr>
+        <w:ind w:left="1224" w:hanging="360"/>
+      </w:pPr>
+      <w:rPr>
+        <w:rFonts w:ascii="Symbol" w:eastAsiaTheme="minorHAnsi" w:hAnsi="Symbol" w:cstheme="minorBidi" w:hint="default"/>
+      </w:rPr>
+    </w:lvl>
+    <w:lvl w:ilvl="2" w:tplc="08090005" w:tentative="1">
+      <w:start w:val="1"/>
+      <w:numFmt w:val="bullet"/>
+      <w:lvlText w:val=""/>
+      <w:lvlJc w:val="left"/>
+      <w:pPr>
+        <w:ind w:left="1944" w:hanging="360"/>
+      </w:pPr>
+      <w:rPr>
+        <w:rFonts w:ascii="Wingdings" w:hAnsi="Wingdings" w:hint="default"/>
+      </w:rPr>
+    </w:lvl>
+    <w:lvl w:ilvl="3" w:tplc="08090001" w:tentative="1">
+      <w:start w:val="1"/>
+      <w:numFmt w:val="bullet"/>
+      <w:lvlText w:val=""/>
+      <w:lvlJc w:val="left"/>
+      <w:pPr>
+        <w:ind w:left="2664" w:hanging="360"/>
+      </w:pPr>
+      <w:rPr>
+        <w:rFonts w:ascii="Symbol" w:hAnsi="Symbol" w:hint="default"/>
+      </w:rPr>
+    </w:lvl>
+    <w:lvl w:ilvl="4" w:tplc="08090003" w:tentative="1">
+      <w:start w:val="1"/>
+      <w:numFmt w:val="bullet"/>
+      <w:lvlText w:val="o"/>
+      <w:lvlJc w:val="left"/>
+      <w:pPr>
+        <w:ind w:left="3384" w:hanging="360"/>
+      </w:pPr>
+      <w:rPr>
+        <w:rFonts w:ascii="Courier New" w:hAnsi="Courier New" w:cs="Courier New" w:hint="default"/>
+      </w:rPr>
+    </w:lvl>
+    <w:lvl w:ilvl="5" w:tplc="08090005" w:tentative="1">
+      <w:start w:val="1"/>
+      <w:numFmt w:val="bullet"/>
+      <w:lvlText w:val=""/>
+      <w:lvlJc w:val="left"/>
+      <w:pPr>
+        <w:ind w:left="4104" w:hanging="360"/>
+      </w:pPr>
+      <w:rPr>
+        <w:rFonts w:ascii="Wingdings" w:hAnsi="Wingdings" w:hint="default"/>
+      </w:rPr>
+    </w:lvl>
+    <w:lvl w:ilvl="6" w:tplc="08090001" w:tentative="1">
+      <w:start w:val="1"/>
+      <w:numFmt w:val="bullet"/>
+      <w:lvlText w:val=""/>
+      <w:lvlJc w:val="left"/>
+      <w:pPr>
+        <w:ind w:left="4824" w:hanging="360"/>
+      </w:pPr>
+      <w:rPr>
+        <w:rFonts w:ascii="Symbol" w:hAnsi="Symbol" w:hint="default"/>
+      </w:rPr>
+    </w:lvl>
+    <w:lvl w:ilvl="7" w:tplc="08090003" w:tentative="1">
+      <w:start w:val="1"/>
+      <w:numFmt w:val="bullet"/>
+      <w:lvlText w:val="o"/>
+      <w:lvlJc w:val="left"/>
+      <w:pPr>
+        <w:ind w:left="5544" w:hanging="360"/>
+      </w:pPr>
+      <w:rPr>
+        <w:rFonts w:ascii="Courier New" w:hAnsi="Courier New" w:cs="Courier New" w:hint="default"/>
+      </w:rPr>
+    </w:lvl>
+    <w:lvl w:ilvl="8" w:tplc="08090005" w:tentative="1">
+      <w:start w:val="1"/>
+      <w:numFmt w:val="bullet"/>
+      <w:lvlText w:val=""/>
+      <w:lvlJc w:val="left"/>
+      <w:pPr>
+        <w:ind w:left="6264" w:hanging="360"/>
+      </w:pPr>
+      <w:rPr>
+        <w:rFonts w:ascii="Wingdings" w:hAnsi="Wingdings" w:hint="default"/>
+      </w:rPr>
+    </w:lvl>
+  </w:abstractNum>
+  <w:abstractNum w:abstractNumId="26" w15:restartNumberingAfterBreak="0">
+    <w:nsid w:val="68E20396"/>
+    <w:multiLevelType w:val="hybridMultilevel"/>
+    <w:tmpl w:val="7512C812"/>
+    <w:lvl w:ilvl="0" w:tplc="89C016C4">
+      <w:numFmt w:val="bullet"/>
+      <w:lvlText w:val="-"/>
+      <w:lvlJc w:val="left"/>
+      <w:pPr>
+        <w:ind w:left="768" w:hanging="360"/>
+      </w:pPr>
+      <w:rPr>
+        <w:rFonts w:ascii="Calibri" w:eastAsiaTheme="minorHAnsi" w:hAnsi="Calibri" w:cs="Calibri" w:hint="default"/>
+      </w:rPr>
+    </w:lvl>
+    <w:lvl w:ilvl="1" w:tplc="08090003" w:tentative="1">
+      <w:start w:val="1"/>
+      <w:numFmt w:val="bullet"/>
+      <w:lvlText w:val="o"/>
+      <w:lvlJc w:val="left"/>
+      <w:pPr>
+        <w:ind w:left="1488" w:hanging="360"/>
+      </w:pPr>
+      <w:rPr>
+        <w:rFonts w:ascii="Courier New" w:hAnsi="Courier New" w:cs="Courier New" w:hint="default"/>
+      </w:rPr>
+    </w:lvl>
+    <w:lvl w:ilvl="2" w:tplc="08090005" w:tentative="1">
+      <w:start w:val="1"/>
+      <w:numFmt w:val="bullet"/>
+      <w:lvlText w:val=""/>
+      <w:lvlJc w:val="left"/>
+      <w:pPr>
+        <w:ind w:left="2208" w:hanging="360"/>
+      </w:pPr>
+      <w:rPr>
+        <w:rFonts w:ascii="Wingdings" w:hAnsi="Wingdings" w:hint="default"/>
+      </w:rPr>
+    </w:lvl>
+    <w:lvl w:ilvl="3" w:tplc="08090001" w:tentative="1">
+      <w:start w:val="1"/>
+      <w:numFmt w:val="bullet"/>
+      <w:lvlText w:val=""/>
+      <w:lvlJc w:val="left"/>
+      <w:pPr>
+        <w:ind w:left="2928" w:hanging="360"/>
+      </w:pPr>
+      <w:rPr>
+        <w:rFonts w:ascii="Symbol" w:hAnsi="Symbol" w:hint="default"/>
+      </w:rPr>
+    </w:lvl>
+    <w:lvl w:ilvl="4" w:tplc="08090003" w:tentative="1">
+      <w:start w:val="1"/>
+      <w:numFmt w:val="bullet"/>
+      <w:lvlText w:val="o"/>
+      <w:lvlJc w:val="left"/>
+      <w:pPr>
+        <w:ind w:left="3648" w:hanging="360"/>
+      </w:pPr>
+      <w:rPr>
+        <w:rFonts w:ascii="Courier New" w:hAnsi="Courier New" w:cs="Courier New" w:hint="default"/>
+      </w:rPr>
+    </w:lvl>
+    <w:lvl w:ilvl="5" w:tplc="08090005" w:tentative="1">
+      <w:start w:val="1"/>
+      <w:numFmt w:val="bullet"/>
+      <w:lvlText w:val=""/>
+      <w:lvlJc w:val="left"/>
+      <w:pPr>
+        <w:ind w:left="4368" w:hanging="360"/>
+      </w:pPr>
+      <w:rPr>
+        <w:rFonts w:ascii="Wingdings" w:hAnsi="Wingdings" w:hint="default"/>
+      </w:rPr>
+    </w:lvl>
+    <w:lvl w:ilvl="6" w:tplc="08090001" w:tentative="1">
+      <w:start w:val="1"/>
+      <w:numFmt w:val="bullet"/>
+      <w:lvlText w:val=""/>
+      <w:lvlJc w:val="left"/>
+      <w:pPr>
+        <w:ind w:left="5088" w:hanging="360"/>
+      </w:pPr>
+      <w:rPr>
+        <w:rFonts w:ascii="Symbol" w:hAnsi="Symbol" w:hint="default"/>
+      </w:rPr>
+    </w:lvl>
+    <w:lvl w:ilvl="7" w:tplc="08090003" w:tentative="1">
+      <w:start w:val="1"/>
+      <w:numFmt w:val="bullet"/>
+      <w:lvlText w:val="o"/>
+      <w:lvlJc w:val="left"/>
+      <w:pPr>
+        <w:ind w:left="5808" w:hanging="360"/>
+      </w:pPr>
+      <w:rPr>
+        <w:rFonts w:ascii="Courier New" w:hAnsi="Courier New" w:cs="Courier New" w:hint="default"/>
+      </w:rPr>
+    </w:lvl>
+    <w:lvl w:ilvl="8" w:tplc="08090005" w:tentative="1">
+      <w:start w:val="1"/>
+      <w:numFmt w:val="bullet"/>
+      <w:lvlText w:val=""/>
+      <w:lvlJc w:val="left"/>
+      <w:pPr>
+        <w:ind w:left="6528" w:hanging="360"/>
+      </w:pPr>
+      <w:rPr>
+        <w:rFonts w:ascii="Wingdings" w:hAnsi="Wingdings" w:hint="default"/>
+      </w:rPr>
+    </w:lvl>
+  </w:abstractNum>
+  <w:abstractNum w:abstractNumId="27" w15:restartNumberingAfterBreak="0">
+    <w:nsid w:val="6B9D3FFA"/>
+    <w:multiLevelType w:val="hybridMultilevel"/>
+    <w:tmpl w:val="7CE49572"/>
+    <w:lvl w:ilvl="0" w:tplc="FD50A54A">
+      <w:numFmt w:val="bullet"/>
+      <w:lvlText w:val="-"/>
+      <w:lvlJc w:val="left"/>
+      <w:pPr>
+        <w:ind w:left="564" w:hanging="360"/>
+      </w:pPr>
+      <w:rPr>
+        <w:rFonts w:ascii="Calibri" w:eastAsiaTheme="minorHAnsi" w:hAnsi="Calibri" w:cs="Calibri" w:hint="default"/>
+      </w:rPr>
+    </w:lvl>
+    <w:lvl w:ilvl="1" w:tplc="08090003" w:tentative="1">
+      <w:start w:val="1"/>
+      <w:numFmt w:val="bullet"/>
+      <w:lvlText w:val="o"/>
+      <w:lvlJc w:val="left"/>
+      <w:pPr>
+        <w:ind w:left="1284" w:hanging="360"/>
+      </w:pPr>
+      <w:rPr>
+        <w:rFonts w:ascii="Courier New" w:hAnsi="Courier New" w:cs="Courier New" w:hint="default"/>
+      </w:rPr>
+    </w:lvl>
+    <w:lvl w:ilvl="2" w:tplc="08090005" w:tentative="1">
+      <w:start w:val="1"/>
+      <w:numFmt w:val="bullet"/>
+      <w:lvlText w:val=""/>
+      <w:lvlJc w:val="left"/>
+      <w:pPr>
+        <w:ind w:left="2004" w:hanging="360"/>
+      </w:pPr>
+      <w:rPr>
+        <w:rFonts w:ascii="Wingdings" w:hAnsi="Wingdings" w:hint="default"/>
+      </w:rPr>
+    </w:lvl>
+    <w:lvl w:ilvl="3" w:tplc="08090001" w:tentative="1">
+      <w:start w:val="1"/>
+      <w:numFmt w:val="bullet"/>
+      <w:lvlText w:val=""/>
+      <w:lvlJc w:val="left"/>
+      <w:pPr>
+        <w:ind w:left="2724" w:hanging="360"/>
+      </w:pPr>
+      <w:rPr>
+        <w:rFonts w:ascii="Symbol" w:hAnsi="Symbol" w:hint="default"/>
+      </w:rPr>
+    </w:lvl>
+    <w:lvl w:ilvl="4" w:tplc="08090003" w:tentative="1">
+      <w:start w:val="1"/>
+      <w:numFmt w:val="bullet"/>
+      <w:lvlText w:val="o"/>
+      <w:lvlJc w:val="left"/>
+      <w:pPr>
+        <w:ind w:left="3444" w:hanging="360"/>
+      </w:pPr>
+      <w:rPr>
+        <w:rFonts w:ascii="Courier New" w:hAnsi="Courier New" w:cs="Courier New" w:hint="default"/>
+      </w:rPr>
+    </w:lvl>
+    <w:lvl w:ilvl="5" w:tplc="08090005" w:tentative="1">
+      <w:start w:val="1"/>
+      <w:numFmt w:val="bullet"/>
+      <w:lvlText w:val=""/>
+      <w:lvlJc w:val="left"/>
+      <w:pPr>
+        <w:ind w:left="4164" w:hanging="360"/>
+      </w:pPr>
+      <w:rPr>
+        <w:rFonts w:ascii="Wingdings" w:hAnsi="Wingdings" w:hint="default"/>
+      </w:rPr>
+    </w:lvl>
+    <w:lvl w:ilvl="6" w:tplc="08090001" w:tentative="1">
+      <w:start w:val="1"/>
+      <w:numFmt w:val="bullet"/>
+      <w:lvlText w:val=""/>
+      <w:lvlJc w:val="left"/>
+      <w:pPr>
+        <w:ind w:left="4884" w:hanging="360"/>
+      </w:pPr>
+      <w:rPr>
+        <w:rFonts w:ascii="Symbol" w:hAnsi="Symbol" w:hint="default"/>
+      </w:rPr>
+    </w:lvl>
+    <w:lvl w:ilvl="7" w:tplc="08090003" w:tentative="1">
+      <w:start w:val="1"/>
+      <w:numFmt w:val="bullet"/>
+      <w:lvlText w:val="o"/>
+      <w:lvlJc w:val="left"/>
+      <w:pPr>
+        <w:ind w:left="5604" w:hanging="360"/>
+      </w:pPr>
+      <w:rPr>
+        <w:rFonts w:ascii="Courier New" w:hAnsi="Courier New" w:cs="Courier New" w:hint="default"/>
+      </w:rPr>
+    </w:lvl>
+    <w:lvl w:ilvl="8" w:tplc="08090005" w:tentative="1">
+      <w:start w:val="1"/>
+      <w:numFmt w:val="bullet"/>
+      <w:lvlText w:val=""/>
+      <w:lvlJc w:val="left"/>
+      <w:pPr>
+        <w:ind w:left="6324" w:hanging="360"/>
+      </w:pPr>
+      <w:rPr>
+        <w:rFonts w:ascii="Wingdings" w:hAnsi="Wingdings" w:hint="default"/>
+      </w:rPr>
+    </w:lvl>
+  </w:abstractNum>
+  <w:abstractNum w:abstractNumId="28" w15:restartNumberingAfterBreak="0">
+    <w:nsid w:val="6D180149"/>
+    <w:multiLevelType w:val="hybridMultilevel"/>
+    <w:tmpl w:val="D3B08036"/>
+    <w:lvl w:ilvl="0" w:tplc="89C016C4">
+      <w:numFmt w:val="bullet"/>
+      <w:lvlText w:val="-"/>
+      <w:lvlJc w:val="left"/>
+      <w:pPr>
+        <w:ind w:left="504" w:hanging="360"/>
+      </w:pPr>
+      <w:rPr>
+        <w:rFonts w:ascii="Calibri" w:eastAsiaTheme="minorHAnsi" w:hAnsi="Calibri" w:cs="Calibri" w:hint="default"/>
+      </w:rPr>
+    </w:lvl>
+    <w:lvl w:ilvl="1" w:tplc="08090003" w:tentative="1">
+      <w:start w:val="1"/>
+      <w:numFmt w:val="bullet"/>
+      <w:lvlText w:val="o"/>
+      <w:lvlJc w:val="left"/>
+      <w:pPr>
+        <w:ind w:left="1224" w:hanging="360"/>
+      </w:pPr>
+      <w:rPr>
+        <w:rFonts w:ascii="Courier New" w:hAnsi="Courier New" w:cs="Courier New" w:hint="default"/>
+      </w:rPr>
+    </w:lvl>
+    <w:lvl w:ilvl="2" w:tplc="08090005" w:tentative="1">
+      <w:start w:val="1"/>
+      <w:numFmt w:val="bullet"/>
+      <w:lvlText w:val=""/>
+      <w:lvlJc w:val="left"/>
+      <w:pPr>
+        <w:ind w:left="1944" w:hanging="360"/>
+      </w:pPr>
+      <w:rPr>
+        <w:rFonts w:ascii="Wingdings" w:hAnsi="Wingdings" w:hint="default"/>
+      </w:rPr>
+    </w:lvl>
+    <w:lvl w:ilvl="3" w:tplc="08090001" w:tentative="1">
+      <w:start w:val="1"/>
+      <w:numFmt w:val="bullet"/>
+      <w:lvlText w:val=""/>
+      <w:lvlJc w:val="left"/>
+      <w:pPr>
+        <w:ind w:left="2664" w:hanging="360"/>
+      </w:pPr>
+      <w:rPr>
+        <w:rFonts w:ascii="Symbol" w:hAnsi="Symbol" w:hint="default"/>
+      </w:rPr>
+    </w:lvl>
+    <w:lvl w:ilvl="4" w:tplc="08090003" w:tentative="1">
+      <w:start w:val="1"/>
+      <w:numFmt w:val="bullet"/>
+      <w:lvlText w:val="o"/>
+      <w:lvlJc w:val="left"/>
+      <w:pPr>
+        <w:ind w:left="3384" w:hanging="360"/>
+      </w:pPr>
+      <w:rPr>
+        <w:rFonts w:ascii="Courier New" w:hAnsi="Courier New" w:cs="Courier New" w:hint="default"/>
+      </w:rPr>
+    </w:lvl>
+    <w:lvl w:ilvl="5" w:tplc="08090005" w:tentative="1">
+      <w:start w:val="1"/>
+      <w:numFmt w:val="bullet"/>
+      <w:lvlText w:val=""/>
+      <w:lvlJc w:val="left"/>
+      <w:pPr>
+        <w:ind w:left="4104" w:hanging="360"/>
+      </w:pPr>
+      <w:rPr>
+        <w:rFonts w:ascii="Wingdings" w:hAnsi="Wingdings" w:hint="default"/>
+      </w:rPr>
+    </w:lvl>
+    <w:lvl w:ilvl="6" w:tplc="08090001" w:tentative="1">
+      <w:start w:val="1"/>
+      <w:numFmt w:val="bullet"/>
+      <w:lvlText w:val=""/>
+      <w:lvlJc w:val="left"/>
+      <w:pPr>
+        <w:ind w:left="4824" w:hanging="360"/>
+      </w:pPr>
+      <w:rPr>
+        <w:rFonts w:ascii="Symbol" w:hAnsi="Symbol" w:hint="default"/>
+      </w:rPr>
+    </w:lvl>
+    <w:lvl w:ilvl="7" w:tplc="08090003" w:tentative="1">
+      <w:start w:val="1"/>
+      <w:numFmt w:val="bullet"/>
+      <w:lvlText w:val="o"/>
+      <w:lvlJc w:val="left"/>
+      <w:pPr>
+        <w:ind w:left="5544" w:hanging="360"/>
+      </w:pPr>
+      <w:rPr>
+        <w:rFonts w:ascii="Courier New" w:hAnsi="Courier New" w:cs="Courier New" w:hint="default"/>
+      </w:rPr>
+    </w:lvl>
+    <w:lvl w:ilvl="8" w:tplc="08090005" w:tentative="1">
+      <w:start w:val="1"/>
+      <w:numFmt w:val="bullet"/>
+      <w:lvlText w:val=""/>
+      <w:lvlJc w:val="left"/>
+      <w:pPr>
+        <w:ind w:left="6264" w:hanging="360"/>
+      </w:pPr>
+      <w:rPr>
+        <w:rFonts w:ascii="Wingdings" w:hAnsi="Wingdings" w:hint="default"/>
+      </w:rPr>
+    </w:lvl>
+  </w:abstractNum>
+  <w:abstractNum w:abstractNumId="29" w15:restartNumberingAfterBreak="0">
+    <w:nsid w:val="6D63507A"/>
+    <w:multiLevelType w:val="hybridMultilevel"/>
+    <w:tmpl w:val="D0D054AA"/>
+    <w:lvl w:ilvl="0" w:tplc="FFFFFFFF">
+      <w:numFmt w:val="bullet"/>
+      <w:lvlText w:val="-"/>
+      <w:lvlJc w:val="left"/>
+      <w:pPr>
+        <w:ind w:left="504" w:hanging="360"/>
+      </w:pPr>
+      <w:rPr>
+        <w:rFonts w:ascii="Calibri" w:eastAsiaTheme="minorHAnsi" w:hAnsi="Calibri" w:cs="Calibri" w:hint="default"/>
+      </w:rPr>
+    </w:lvl>
+    <w:lvl w:ilvl="1" w:tplc="89C016C4">
+      <w:numFmt w:val="bullet"/>
+      <w:lvlText w:val="-"/>
+      <w:lvlJc w:val="left"/>
+      <w:pPr>
+        <w:ind w:left="504" w:hanging="360"/>
+      </w:pPr>
+      <w:rPr>
+        <w:rFonts w:ascii="Calibri" w:eastAsiaTheme="minorHAnsi" w:hAnsi="Calibri" w:cs="Calibri" w:hint="default"/>
+      </w:rPr>
+    </w:lvl>
+    <w:lvl w:ilvl="2" w:tplc="FFFFFFFF" w:tentative="1">
+      <w:start w:val="1"/>
+      <w:numFmt w:val="bullet"/>
+      <w:lvlText w:val=""/>
+      <w:lvlJc w:val="left"/>
+      <w:pPr>
+        <w:ind w:left="1944" w:hanging="360"/>
+      </w:pPr>
+      <w:rPr>
+        <w:rFonts w:ascii="Wingdings" w:hAnsi="Wingdings" w:hint="default"/>
+      </w:rPr>
+    </w:lvl>
+    <w:lvl w:ilvl="3" w:tplc="FFFFFFFF" w:tentative="1">
+      <w:start w:val="1"/>
+      <w:numFmt w:val="bullet"/>
+      <w:lvlText w:val=""/>
+      <w:lvlJc w:val="left"/>
+      <w:pPr>
+        <w:ind w:left="2664" w:hanging="360"/>
+      </w:pPr>
+      <w:rPr>
+        <w:rFonts w:ascii="Symbol" w:hAnsi="Symbol" w:hint="default"/>
+      </w:rPr>
+    </w:lvl>
+    <w:lvl w:ilvl="4" w:tplc="FFFFFFFF" w:tentative="1">
+      <w:start w:val="1"/>
+      <w:numFmt w:val="bullet"/>
+      <w:lvlText w:val="o"/>
+      <w:lvlJc w:val="left"/>
+      <w:pPr>
+        <w:ind w:left="3384" w:hanging="360"/>
+      </w:pPr>
+      <w:rPr>
+        <w:rFonts w:ascii="Courier New" w:hAnsi="Courier New" w:cs="Courier New" w:hint="default"/>
+      </w:rPr>
+    </w:lvl>
+    <w:lvl w:ilvl="5" w:tplc="FFFFFFFF" w:tentative="1">
+      <w:start w:val="1"/>
+      <w:numFmt w:val="bullet"/>
+      <w:lvlText w:val=""/>
+      <w:lvlJc w:val="left"/>
+      <w:pPr>
+        <w:ind w:left="4104" w:hanging="360"/>
+      </w:pPr>
+      <w:rPr>
+        <w:rFonts w:ascii="Wingdings" w:hAnsi="Wingdings" w:hint="default"/>
+      </w:rPr>
+    </w:lvl>
+    <w:lvl w:ilvl="6" w:tplc="FFFFFFFF" w:tentative="1">
+      <w:start w:val="1"/>
+      <w:numFmt w:val="bullet"/>
+      <w:lvlText w:val=""/>
+      <w:lvlJc w:val="left"/>
+      <w:pPr>
+        <w:ind w:left="4824" w:hanging="360"/>
+      </w:pPr>
+      <w:rPr>
+        <w:rFonts w:ascii="Symbol" w:hAnsi="Symbol" w:hint="default"/>
+      </w:rPr>
+    </w:lvl>
+    <w:lvl w:ilvl="7" w:tplc="FFFFFFFF" w:tentative="1">
+      <w:start w:val="1"/>
+      <w:numFmt w:val="bullet"/>
+      <w:lvlText w:val="o"/>
+      <w:lvlJc w:val="left"/>
+      <w:pPr>
+        <w:ind w:left="5544" w:hanging="360"/>
+      </w:pPr>
+      <w:rPr>
+        <w:rFonts w:ascii="Courier New" w:hAnsi="Courier New" w:cs="Courier New" w:hint="default"/>
+      </w:rPr>
+    </w:lvl>
+    <w:lvl w:ilvl="8" w:tplc="FFFFFFFF" w:tentative="1">
+      <w:start w:val="1"/>
+      <w:numFmt w:val="bullet"/>
+      <w:lvlText w:val=""/>
+      <w:lvlJc w:val="left"/>
+      <w:pPr>
+        <w:ind w:left="6264" w:hanging="360"/>
+      </w:pPr>
+      <w:rPr>
+        <w:rFonts w:ascii="Wingdings" w:hAnsi="Wingdings" w:hint="default"/>
+      </w:rPr>
+    </w:lvl>
+  </w:abstractNum>
+  <w:abstractNum w:abstractNumId="30" w15:restartNumberingAfterBreak="0">
+    <w:nsid w:val="6DB8074E"/>
+    <w:multiLevelType w:val="hybridMultilevel"/>
+    <w:tmpl w:val="788650D2"/>
+    <w:lvl w:ilvl="0" w:tplc="FD50A54A">
+      <w:numFmt w:val="bullet"/>
+      <w:lvlText w:val="-"/>
+      <w:lvlJc w:val="left"/>
+      <w:pPr>
+        <w:ind w:left="564" w:hanging="360"/>
+      </w:pPr>
+      <w:rPr>
+        <w:rFonts w:ascii="Calibri" w:eastAsiaTheme="minorHAnsi" w:hAnsi="Calibri" w:cs="Calibri" w:hint="default"/>
+      </w:rPr>
+    </w:lvl>
+    <w:lvl w:ilvl="1" w:tplc="08090003" w:tentative="1">
+      <w:start w:val="1"/>
+      <w:numFmt w:val="bullet"/>
+      <w:lvlText w:val="o"/>
+      <w:lvlJc w:val="left"/>
+      <w:pPr>
+        <w:ind w:left="1284" w:hanging="360"/>
+      </w:pPr>
+      <w:rPr>
+        <w:rFonts w:ascii="Courier New" w:hAnsi="Courier New" w:cs="Courier New" w:hint="default"/>
+      </w:rPr>
+    </w:lvl>
+    <w:lvl w:ilvl="2" w:tplc="08090005" w:tentative="1">
+      <w:start w:val="1"/>
+      <w:numFmt w:val="bullet"/>
+      <w:lvlText w:val=""/>
+      <w:lvlJc w:val="left"/>
+      <w:pPr>
+        <w:ind w:left="2004" w:hanging="360"/>
+      </w:pPr>
+      <w:rPr>
+        <w:rFonts w:ascii="Wingdings" w:hAnsi="Wingdings" w:hint="default"/>
+      </w:rPr>
+    </w:lvl>
+    <w:lvl w:ilvl="3" w:tplc="08090001" w:tentative="1">
+      <w:start w:val="1"/>
+      <w:numFmt w:val="bullet"/>
+      <w:lvlText w:val=""/>
+      <w:lvlJc w:val="left"/>
+      <w:pPr>
+        <w:ind w:left="2724" w:hanging="360"/>
+      </w:pPr>
+      <w:rPr>
+        <w:rFonts w:ascii="Symbol" w:hAnsi="Symbol" w:hint="default"/>
+      </w:rPr>
+    </w:lvl>
+    <w:lvl w:ilvl="4" w:tplc="08090003" w:tentative="1">
+      <w:start w:val="1"/>
+      <w:numFmt w:val="bullet"/>
+      <w:lvlText w:val="o"/>
+      <w:lvlJc w:val="left"/>
+      <w:pPr>
+        <w:ind w:left="3444" w:hanging="360"/>
+      </w:pPr>
+      <w:rPr>
+        <w:rFonts w:ascii="Courier New" w:hAnsi="Courier New" w:cs="Courier New" w:hint="default"/>
+      </w:rPr>
+    </w:lvl>
+    <w:lvl w:ilvl="5" w:tplc="08090005" w:tentative="1">
+      <w:start w:val="1"/>
+      <w:numFmt w:val="bullet"/>
+      <w:lvlText w:val=""/>
+      <w:lvlJc w:val="left"/>
+      <w:pPr>
+        <w:ind w:left="4164" w:hanging="360"/>
+      </w:pPr>
+      <w:rPr>
+        <w:rFonts w:ascii="Wingdings" w:hAnsi="Wingdings" w:hint="default"/>
+      </w:rPr>
+    </w:lvl>
+    <w:lvl w:ilvl="6" w:tplc="08090001" w:tentative="1">
+      <w:start w:val="1"/>
+      <w:numFmt w:val="bullet"/>
+      <w:lvlText w:val=""/>
+      <w:lvlJc w:val="left"/>
+      <w:pPr>
+        <w:ind w:left="4884" w:hanging="360"/>
+      </w:pPr>
+      <w:rPr>
+        <w:rFonts w:ascii="Symbol" w:hAnsi="Symbol" w:hint="default"/>
+      </w:rPr>
+    </w:lvl>
+    <w:lvl w:ilvl="7" w:tplc="08090003" w:tentative="1">
+      <w:start w:val="1"/>
+      <w:numFmt w:val="bullet"/>
+      <w:lvlText w:val="o"/>
+      <w:lvlJc w:val="left"/>
+      <w:pPr>
+        <w:ind w:left="5604" w:hanging="360"/>
+      </w:pPr>
+      <w:rPr>
+        <w:rFonts w:ascii="Courier New" w:hAnsi="Courier New" w:cs="Courier New" w:hint="default"/>
+      </w:rPr>
+    </w:lvl>
+    <w:lvl w:ilvl="8" w:tplc="08090005" w:tentative="1">
+      <w:start w:val="1"/>
+      <w:numFmt w:val="bullet"/>
+      <w:lvlText w:val=""/>
+      <w:lvlJc w:val="left"/>
+      <w:pPr>
+        <w:ind w:left="6324" w:hanging="360"/>
+      </w:pPr>
+      <w:rPr>
+        <w:rFonts w:ascii="Wingdings" w:hAnsi="Wingdings" w:hint="default"/>
+      </w:rPr>
+    </w:lvl>
+  </w:abstractNum>
+  <w:abstractNum w:abstractNumId="31" w15:restartNumberingAfterBreak="0">
+    <w:nsid w:val="7EC75C94"/>
+    <w:multiLevelType w:val="hybridMultilevel"/>
+    <w:tmpl w:val="C8F0476E"/>
+    <w:lvl w:ilvl="0" w:tplc="89C016C4">
+      <w:numFmt w:val="bullet"/>
+      <w:lvlText w:val="-"/>
+      <w:lvlJc w:val="left"/>
+      <w:pPr>
+        <w:ind w:left="864" w:hanging="360"/>
+      </w:pPr>
+      <w:rPr>
+        <w:rFonts w:ascii="Calibri" w:eastAsiaTheme="minorHAnsi" w:hAnsi="Calibri" w:cs="Calibri" w:hint="default"/>
+      </w:rPr>
+    </w:lvl>
+    <w:lvl w:ilvl="1" w:tplc="08090003" w:tentative="1">
+      <w:start w:val="1"/>
+      <w:numFmt w:val="bullet"/>
+      <w:lvlText w:val="o"/>
+      <w:lvlJc w:val="left"/>
+      <w:pPr>
+        <w:ind w:left="1584" w:hanging="360"/>
+      </w:pPr>
+      <w:rPr>
+        <w:rFonts w:ascii="Courier New" w:hAnsi="Courier New" w:cs="Courier New" w:hint="default"/>
+      </w:rPr>
+    </w:lvl>
+    <w:lvl w:ilvl="2" w:tplc="08090005" w:tentative="1">
+      <w:start w:val="1"/>
+      <w:numFmt w:val="bullet"/>
+      <w:lvlText w:val=""/>
+      <w:lvlJc w:val="left"/>
+      <w:pPr>
+        <w:ind w:left="2304" w:hanging="360"/>
+      </w:pPr>
+      <w:rPr>
+        <w:rFonts w:ascii="Wingdings" w:hAnsi="Wingdings" w:hint="default"/>
+      </w:rPr>
+    </w:lvl>
+    <w:lvl w:ilvl="3" w:tplc="08090001" w:tentative="1">
+      <w:start w:val="1"/>
+      <w:numFmt w:val="bullet"/>
+      <w:lvlText w:val=""/>
+      <w:lvlJc w:val="left"/>
+      <w:pPr>
+        <w:ind w:left="3024" w:hanging="360"/>
+      </w:pPr>
+      <w:rPr>
+        <w:rFonts w:ascii="Symbol" w:hAnsi="Symbol" w:hint="default"/>
+      </w:rPr>
+    </w:lvl>
+    <w:lvl w:ilvl="4" w:tplc="08090003" w:tentative="1">
+      <w:start w:val="1"/>
+      <w:numFmt w:val="bullet"/>
+      <w:lvlText w:val="o"/>
+      <w:lvlJc w:val="left"/>
+      <w:pPr>
+        <w:ind w:left="3744" w:hanging="360"/>
+      </w:pPr>
+      <w:rPr>
+        <w:rFonts w:ascii="Courier New" w:hAnsi="Courier New" w:cs="Courier New" w:hint="default"/>
+      </w:rPr>
+    </w:lvl>
+    <w:lvl w:ilvl="5" w:tplc="08090005" w:tentative="1">
+      <w:start w:val="1"/>
+      <w:numFmt w:val="bullet"/>
+      <w:lvlText w:val=""/>
+      <w:lvlJc w:val="left"/>
+      <w:pPr>
+        <w:ind w:left="4464" w:hanging="360"/>
+      </w:pPr>
+      <w:rPr>
+        <w:rFonts w:ascii="Wingdings" w:hAnsi="Wingdings" w:hint="default"/>
+      </w:rPr>
+    </w:lvl>
+    <w:lvl w:ilvl="6" w:tplc="08090001" w:tentative="1">
+      <w:start w:val="1"/>
+      <w:numFmt w:val="bullet"/>
+      <w:lvlText w:val=""/>
+      <w:lvlJc w:val="left"/>
+      <w:pPr>
+        <w:ind w:left="5184" w:hanging="360"/>
+      </w:pPr>
+      <w:rPr>
+        <w:rFonts w:ascii="Symbol" w:hAnsi="Symbol" w:hint="default"/>
+      </w:rPr>
+    </w:lvl>
+    <w:lvl w:ilvl="7" w:tplc="08090003" w:tentative="1">
+      <w:start w:val="1"/>
+      <w:numFmt w:val="bullet"/>
+      <w:lvlText w:val="o"/>
+      <w:lvlJc w:val="left"/>
+      <w:pPr>
+        <w:ind w:left="5904" w:hanging="360"/>
+      </w:pPr>
+      <w:rPr>
+        <w:rFonts w:ascii="Courier New" w:hAnsi="Courier New" w:cs="Courier New" w:hint="default"/>
+      </w:rPr>
+    </w:lvl>
+    <w:lvl w:ilvl="8" w:tplc="08090005" w:tentative="1">
+      <w:start w:val="1"/>
+      <w:numFmt w:val="bullet"/>
+      <w:lvlText w:val=""/>
+      <w:lvlJc w:val="left"/>
+      <w:pPr>
+        <w:ind w:left="6624" w:hanging="360"/>
+      </w:pPr>
+      <w:rPr>
+        <w:rFonts w:ascii="Wingdings" w:hAnsi="Wingdings" w:hint="default"/>
+      </w:rPr>
+    </w:lvl>
+  </w:abstractNum>
   <w:num w:numId="1" w16cid:durableId="1314019723">
+    <w:abstractNumId w:val="23"/>
+  </w:num>
+  <w:num w:numId="2" w16cid:durableId="1559587141">
+    <w:abstractNumId w:val="14"/>
+  </w:num>
+  <w:num w:numId="3" w16cid:durableId="580256037">
+    <w:abstractNumId w:val="7"/>
+  </w:num>
+  <w:num w:numId="4" w16cid:durableId="1602104985">
+    <w:abstractNumId w:val="6"/>
+  </w:num>
+  <w:num w:numId="5" w16cid:durableId="1579437458">
+    <w:abstractNumId w:val="8"/>
+  </w:num>
+  <w:num w:numId="6" w16cid:durableId="1428114505">
+    <w:abstractNumId w:val="25"/>
+  </w:num>
+  <w:num w:numId="7" w16cid:durableId="620495687">
+    <w:abstractNumId w:val="20"/>
+  </w:num>
+  <w:num w:numId="8" w16cid:durableId="1420367092">
+    <w:abstractNumId w:val="17"/>
+  </w:num>
+  <w:num w:numId="9" w16cid:durableId="600650036">
+    <w:abstractNumId w:val="19"/>
+  </w:num>
+  <w:num w:numId="10" w16cid:durableId="1815373806">
+    <w:abstractNumId w:val="28"/>
+  </w:num>
+  <w:num w:numId="11" w16cid:durableId="887645441">
+    <w:abstractNumId w:val="10"/>
+  </w:num>
+  <w:num w:numId="12" w16cid:durableId="1995530137">
+    <w:abstractNumId w:val="9"/>
+  </w:num>
+  <w:num w:numId="13" w16cid:durableId="436559110">
+    <w:abstractNumId w:val="27"/>
+  </w:num>
+  <w:num w:numId="14" w16cid:durableId="964241242">
+    <w:abstractNumId w:val="22"/>
+  </w:num>
+  <w:num w:numId="15" w16cid:durableId="355740242">
+    <w:abstractNumId w:val="30"/>
+  </w:num>
+  <w:num w:numId="16" w16cid:durableId="787553220">
+    <w:abstractNumId w:val="26"/>
+  </w:num>
+  <w:num w:numId="17" w16cid:durableId="2116365414">
+    <w:abstractNumId w:val="31"/>
+  </w:num>
+  <w:num w:numId="18" w16cid:durableId="268899904">
+    <w:abstractNumId w:val="16"/>
+  </w:num>
+  <w:num w:numId="19" w16cid:durableId="1858234001">
+    <w:abstractNumId w:val="1"/>
+  </w:num>
+  <w:num w:numId="20" w16cid:durableId="310869405">
+    <w:abstractNumId w:val="12"/>
+  </w:num>
+  <w:num w:numId="21" w16cid:durableId="146359525">
+    <w:abstractNumId w:val="15"/>
+  </w:num>
+  <w:num w:numId="22" w16cid:durableId="236747113">
+    <w:abstractNumId w:val="2"/>
+  </w:num>
+  <w:num w:numId="23" w16cid:durableId="1668361331">
+    <w:abstractNumId w:val="13"/>
+  </w:num>
+  <w:num w:numId="24" w16cid:durableId="1267157010">
+    <w:abstractNumId w:val="4"/>
+  </w:num>
+  <w:num w:numId="25" w16cid:durableId="1706052291">
+    <w:abstractNumId w:val="21"/>
+  </w:num>
+  <w:num w:numId="26" w16cid:durableId="362563003">
+    <w:abstractNumId w:val="29"/>
+  </w:num>
+  <w:num w:numId="27" w16cid:durableId="1460368995">
+    <w:abstractNumId w:val="5"/>
+  </w:num>
+  <w:num w:numId="28" w16cid:durableId="1277055609">
+    <w:abstractNumId w:val="11"/>
+  </w:num>
+  <w:num w:numId="29" w16cid:durableId="1414469098">
+    <w:abstractNumId w:val="24"/>
+  </w:num>
+  <w:num w:numId="30" w16cid:durableId="1099327017">
+    <w:abstractNumId w:val="0"/>
+  </w:num>
+  <w:num w:numId="31" w16cid:durableId="1125465592">
     <w:abstractNumId w:val="3"/>
   </w:num>
-  <w:num w:numId="2" w16cid:durableId="1559587141">
-    <w:abstractNumId w:val="2"/>
-  </w:num>
-  <w:num w:numId="3" w16cid:durableId="580256037">
-    <w:abstractNumId w:val="1"/>
-  </w:num>
-  <w:num w:numId="4" w16cid:durableId="1602104985">
-    <w:abstractNumId w:val="0"/>
+  <w:num w:numId="32" w16cid:durableId="1740668140">
+    <w:abstractNumId w:val="18"/>
   </w:num>
 </w:numbering>
 </file>
@@ -4242,6 +10332,16 @@
     <w:uiPriority w:val="99"/>
     <w:rsid w:val="005005D5"/>
   </w:style>
+  <w:style w:type="character" w:styleId="PlaceholderText">
+    <w:name w:val="Placeholder Text"/>
+    <w:basedOn w:val="DefaultParagraphFont"/>
+    <w:uiPriority w:val="99"/>
+    <w:semiHidden/>
+    <w:rsid w:val="002133B1"/>
+    <w:rPr>
+      <w:color w:val="808080"/>
+    </w:rPr>
+  </w:style>
 </w:styles>
 </file>
 

--- a/dissertation/draft 1.docx
+++ b/dissertation/draft 1.docx
@@ -2,6 +2,32 @@
 <file path=word/document.xml><?xml version="1.0" encoding="utf-8"?>
 <w:document xmlns:wpc="http://schemas.microsoft.com/office/word/2010/wordprocessingCanvas" xmlns:cx="http://schemas.microsoft.com/office/drawing/2014/chartex" xmlns:cx1="http://schemas.microsoft.com/office/drawing/2015/9/8/chartex" xmlns:cx2="http://schemas.microsoft.com/office/drawing/2015/10/21/chartex" xmlns:cx3="http://schemas.microsoft.com/office/drawing/2016/5/9/chartex" xmlns:cx4="http://schemas.microsoft.com/office/drawing/2016/5/10/chartex" xmlns:cx5="http://schemas.microsoft.com/office/drawing/2016/5/11/chartex" xmlns:cx6="http://schemas.microsoft.com/office/drawing/2016/5/12/chartex" xmlns:cx7="http://schemas.microsoft.com/office/drawing/2016/5/13/chartex" xmlns:cx8="http://schemas.microsoft.com/office/drawing/2016/5/14/chartex" xmlns:mc="http://schemas.openxmlformats.org/markup-compatibility/2006" xmlns:aink="http://schemas.microsoft.com/office/drawing/2016/ink" xmlns:am3d="http://schemas.microsoft.com/office/drawing/2017/model3d" xmlns:o="urn:schemas-microsoft-com:office:office" xmlns:oel="http://schemas.microsoft.com/office/2019/extlst" xmlns:r="http://schemas.openxmlformats.org/officeDocument/2006/relationships" xmlns:m="http://schemas.openxmlformats.org/officeDocument/2006/math" xmlns:v="urn:schemas-microsoft-com:vml" xmlns:wp14="http://schemas.microsoft.com/office/word/2010/wordprocessingDrawing" xmlns:wp="http://schemas.openxmlformats.org/drawingml/2006/wordprocessingDrawing" xmlns:w10="urn:schemas-microsoft-com:office:word" xmlns:w="http://schemas.openxmlformats.org/wordprocessingml/2006/main" xmlns:w14="http://schemas.microsoft.com/office/word/2010/wordml" xmlns:w15="http://schemas.microsoft.com/office/word/2012/wordml" xmlns:w16cex="http://schemas.microsoft.com/office/word/2018/wordml/cex" xmlns:w16cid="http://schemas.microsoft.com/office/word/2016/wordml/cid" xmlns:w16="http://schemas.microsoft.com/office/word/2018/wordml" xmlns:w16sdtdh="http://schemas.microsoft.com/office/word/2020/wordml/sdtdatahash" xmlns:w16se="http://schemas.microsoft.com/office/word/2015/wordml/symex" xmlns:wpg="http://schemas.microsoft.com/office/word/2010/wordprocessingGroup" xmlns:wpi="http://schemas.microsoft.com/office/word/2010/wordprocessingInk" xmlns:wne="http://schemas.microsoft.com/office/word/2006/wordml" xmlns:wps="http://schemas.microsoft.com/office/word/2010/wordprocessingShape" mc:Ignorable="w14 w15 w16se w16cid w16 w16cex w16sdtdh wp14">
   <w:body>
+    <w:p>
+      <w:pPr>
+        <w:pStyle w:val="TOCHeading"/>
+        <w:rPr>
+          <w:rFonts w:asciiTheme="minorHAnsi" w:eastAsiaTheme="minorHAnsi" w:hAnsiTheme="minorHAnsi" w:cstheme="minorBidi"/>
+          <w:color w:val="auto"/>
+          <w:kern w:val="2"/>
+          <w:sz w:val="22"/>
+          <w:szCs w:val="22"/>
+          <w:lang w:val="en-GB"/>
+          <w14:ligatures w14:val="standardContextual"/>
+        </w:rPr>
+      </w:pPr>
+      <w:r>
+        <w:rPr>
+          <w:rFonts w:asciiTheme="minorHAnsi" w:eastAsiaTheme="minorHAnsi" w:hAnsiTheme="minorHAnsi" w:cstheme="minorBidi"/>
+          <w:color w:val="auto"/>
+          <w:kern w:val="2"/>
+          <w:sz w:val="22"/>
+          <w:szCs w:val="22"/>
+          <w:lang w:val="en-GB"/>
+          <w14:ligatures w14:val="standardContextual"/>
+        </w:rPr>
+        <w:t xml:space="preserve">  </w:t>
+      </w:r>
+    </w:p>
     <w:sdt>
       <w:sdtPr>
         <w:rPr>
@@ -76,7 +102,7 @@
             </w:rPr>
             <w:fldChar w:fldCharType="separate"/>
           </w:r>
-          <w:hyperlink w:anchor="_Toc143366346" w:history="1">
+          <w:hyperlink w:anchor="_Toc144058626" w:history="1">
             <w:r>
               <w:rPr>
                 <w:rStyle w:val="Hyperlink"/>
@@ -103,7 +129,7 @@
                 <w:noProof/>
                 <w:webHidden/>
               </w:rPr>
-              <w:instrText xml:space="preserve"> PAGEREF _Toc143366346 \h </w:instrText>
+              <w:instrText xml:space="preserve"> PAGEREF _Toc144058626 \h </w:instrText>
             </w:r>
             <w:r>
               <w:rPr>
@@ -123,7 +149,217 @@
                 <w:noProof/>
                 <w:webHidden/>
               </w:rPr>
-              <w:t>3</w:t>
+              <w:t>4</w:t>
+            </w:r>
+            <w:r>
+              <w:rPr>
+                <w:noProof/>
+                <w:webHidden/>
+              </w:rPr>
+              <w:fldChar w:fldCharType="end"/>
+            </w:r>
+          </w:hyperlink>
+        </w:p>
+        <w:p>
+          <w:pPr>
+            <w:pStyle w:val="TOC2"/>
+            <w:tabs>
+              <w:tab w:val="right" w:leader="dot" w:pos="9016"/>
+            </w:tabs>
+            <w:rPr>
+              <w:rFonts w:eastAsiaTheme="minorEastAsia"/>
+              <w:noProof/>
+              <w:lang w:eastAsia="en-GB"/>
+            </w:rPr>
+          </w:pPr>
+          <w:hyperlink w:anchor="_Toc144058627" w:history="1">
+            <w:r>
+              <w:rPr>
+                <w:rStyle w:val="Hyperlink"/>
+                <w:noProof/>
+              </w:rPr>
+              <w:t>1.1 Background</w:t>
+            </w:r>
+            <w:r>
+              <w:rPr>
+                <w:noProof/>
+                <w:webHidden/>
+              </w:rPr>
+              <w:tab/>
+            </w:r>
+            <w:r>
+              <w:rPr>
+                <w:noProof/>
+                <w:webHidden/>
+              </w:rPr>
+              <w:fldChar w:fldCharType="begin"/>
+            </w:r>
+            <w:r>
+              <w:rPr>
+                <w:noProof/>
+                <w:webHidden/>
+              </w:rPr>
+              <w:instrText xml:space="preserve"> PAGEREF _Toc144058627 \h </w:instrText>
+            </w:r>
+            <w:r>
+              <w:rPr>
+                <w:noProof/>
+                <w:webHidden/>
+              </w:rPr>
+            </w:r>
+            <w:r>
+              <w:rPr>
+                <w:noProof/>
+                <w:webHidden/>
+              </w:rPr>
+              <w:fldChar w:fldCharType="separate"/>
+            </w:r>
+            <w:r>
+              <w:rPr>
+                <w:noProof/>
+                <w:webHidden/>
+              </w:rPr>
+              <w:t>4</w:t>
+            </w:r>
+            <w:r>
+              <w:rPr>
+                <w:noProof/>
+                <w:webHidden/>
+              </w:rPr>
+              <w:fldChar w:fldCharType="end"/>
+            </w:r>
+          </w:hyperlink>
+        </w:p>
+        <w:p>
+          <w:pPr>
+            <w:pStyle w:val="TOC2"/>
+            <w:tabs>
+              <w:tab w:val="right" w:leader="dot" w:pos="9016"/>
+            </w:tabs>
+            <w:rPr>
+              <w:rFonts w:eastAsiaTheme="minorEastAsia"/>
+              <w:noProof/>
+              <w:lang w:eastAsia="en-GB"/>
+            </w:rPr>
+          </w:pPr>
+          <w:hyperlink w:anchor="_Toc144058628" w:history="1">
+            <w:r>
+              <w:rPr>
+                <w:rStyle w:val="Hyperlink"/>
+                <w:noProof/>
+              </w:rPr>
+              <w:t>1.2 Aims</w:t>
+            </w:r>
+            <w:r>
+              <w:rPr>
+                <w:noProof/>
+                <w:webHidden/>
+              </w:rPr>
+              <w:tab/>
+            </w:r>
+            <w:r>
+              <w:rPr>
+                <w:noProof/>
+                <w:webHidden/>
+              </w:rPr>
+              <w:fldChar w:fldCharType="begin"/>
+            </w:r>
+            <w:r>
+              <w:rPr>
+                <w:noProof/>
+                <w:webHidden/>
+              </w:rPr>
+              <w:instrText xml:space="preserve"> PAGEREF _Toc144058628 \h </w:instrText>
+            </w:r>
+            <w:r>
+              <w:rPr>
+                <w:noProof/>
+                <w:webHidden/>
+              </w:rPr>
+            </w:r>
+            <w:r>
+              <w:rPr>
+                <w:noProof/>
+                <w:webHidden/>
+              </w:rPr>
+              <w:fldChar w:fldCharType="separate"/>
+            </w:r>
+            <w:r>
+              <w:rPr>
+                <w:noProof/>
+                <w:webHidden/>
+              </w:rPr>
+              <w:t>4</w:t>
+            </w:r>
+            <w:r>
+              <w:rPr>
+                <w:noProof/>
+                <w:webHidden/>
+              </w:rPr>
+              <w:fldChar w:fldCharType="end"/>
+            </w:r>
+          </w:hyperlink>
+        </w:p>
+        <w:p>
+          <w:pPr>
+            <w:pStyle w:val="TOC2"/>
+            <w:tabs>
+              <w:tab w:val="right" w:leader="dot" w:pos="9016"/>
+            </w:tabs>
+            <w:rPr>
+              <w:rFonts w:eastAsiaTheme="minorEastAsia"/>
+              <w:noProof/>
+              <w:lang w:eastAsia="en-GB"/>
+            </w:rPr>
+          </w:pPr>
+          <w:hyperlink w:anchor="_Toc144058629" w:history="1">
+            <w:r>
+              <w:rPr>
+                <w:rStyle w:val="Hyperlink"/>
+                <w:noProof/>
+              </w:rPr>
+              <w:t>1.3 Objectives</w:t>
+            </w:r>
+            <w:r>
+              <w:rPr>
+                <w:noProof/>
+                <w:webHidden/>
+              </w:rPr>
+              <w:tab/>
+            </w:r>
+            <w:r>
+              <w:rPr>
+                <w:noProof/>
+                <w:webHidden/>
+              </w:rPr>
+              <w:fldChar w:fldCharType="begin"/>
+            </w:r>
+            <w:r>
+              <w:rPr>
+                <w:noProof/>
+                <w:webHidden/>
+              </w:rPr>
+              <w:instrText xml:space="preserve"> PAGEREF _Toc144058629 \h </w:instrText>
+            </w:r>
+            <w:r>
+              <w:rPr>
+                <w:noProof/>
+                <w:webHidden/>
+              </w:rPr>
+            </w:r>
+            <w:r>
+              <w:rPr>
+                <w:noProof/>
+                <w:webHidden/>
+              </w:rPr>
+              <w:fldChar w:fldCharType="separate"/>
+            </w:r>
+            <w:r>
+              <w:rPr>
+                <w:noProof/>
+                <w:webHidden/>
+              </w:rPr>
+              <w:t>4</w:t>
             </w:r>
             <w:r>
               <w:rPr>
@@ -146,7 +382,7 @@
               <w:lang w:eastAsia="en-GB"/>
             </w:rPr>
           </w:pPr>
-          <w:hyperlink w:anchor="_Toc143366347" w:history="1">
+          <w:hyperlink w:anchor="_Toc144058630" w:history="1">
             <w:r>
               <w:rPr>
                 <w:rStyle w:val="Hyperlink"/>
@@ -173,7 +409,7 @@
                 <w:noProof/>
                 <w:webHidden/>
               </w:rPr>
-              <w:instrText xml:space="preserve"> PAGEREF _Toc143366347 \h </w:instrText>
+              <w:instrText xml:space="preserve"> PAGEREF _Toc144058630 \h </w:instrText>
             </w:r>
             <w:r>
               <w:rPr>
@@ -193,7 +429,7 @@
                 <w:noProof/>
                 <w:webHidden/>
               </w:rPr>
-              <w:t>4</w:t>
+              <w:t>5</w:t>
             </w:r>
             <w:r>
               <w:rPr>
@@ -216,13 +452,13 @@
               <w:lang w:eastAsia="en-GB"/>
             </w:rPr>
           </w:pPr>
-          <w:hyperlink w:anchor="_Toc143366348" w:history="1">
+          <w:hyperlink w:anchor="_Toc144058631" w:history="1">
             <w:r>
               <w:rPr>
                 <w:rStyle w:val="Hyperlink"/>
                 <w:noProof/>
               </w:rPr>
-              <w:t>2.1 Introduction to recommendation system</w:t>
+              <w:t>2.1 Introduction</w:t>
             </w:r>
             <w:r>
               <w:rPr>
@@ -243,7 +479,7 @@
                 <w:noProof/>
                 <w:webHidden/>
               </w:rPr>
-              <w:instrText xml:space="preserve"> PAGEREF _Toc143366348 \h </w:instrText>
+              <w:instrText xml:space="preserve"> PAGEREF _Toc144058631 \h </w:instrText>
             </w:r>
             <w:r>
               <w:rPr>
@@ -263,7 +499,77 @@
                 <w:noProof/>
                 <w:webHidden/>
               </w:rPr>
-              <w:t>4</w:t>
+              <w:t>5</w:t>
+            </w:r>
+            <w:r>
+              <w:rPr>
+                <w:noProof/>
+                <w:webHidden/>
+              </w:rPr>
+              <w:fldChar w:fldCharType="end"/>
+            </w:r>
+          </w:hyperlink>
+        </w:p>
+        <w:p>
+          <w:pPr>
+            <w:pStyle w:val="TOC2"/>
+            <w:tabs>
+              <w:tab w:val="right" w:leader="dot" w:pos="9016"/>
+            </w:tabs>
+            <w:rPr>
+              <w:rFonts w:eastAsiaTheme="minorEastAsia"/>
+              <w:noProof/>
+              <w:lang w:eastAsia="en-GB"/>
+            </w:rPr>
+          </w:pPr>
+          <w:hyperlink w:anchor="_Toc144058632" w:history="1">
+            <w:r>
+              <w:rPr>
+                <w:rStyle w:val="Hyperlink"/>
+                <w:noProof/>
+              </w:rPr>
+              <w:t>2.2 E-Commerce</w:t>
+            </w:r>
+            <w:r>
+              <w:rPr>
+                <w:noProof/>
+                <w:webHidden/>
+              </w:rPr>
+              <w:tab/>
+            </w:r>
+            <w:r>
+              <w:rPr>
+                <w:noProof/>
+                <w:webHidden/>
+              </w:rPr>
+              <w:fldChar w:fldCharType="begin"/>
+            </w:r>
+            <w:r>
+              <w:rPr>
+                <w:noProof/>
+                <w:webHidden/>
+              </w:rPr>
+              <w:instrText xml:space="preserve"> PAGEREF _Toc144058632 \h </w:instrText>
+            </w:r>
+            <w:r>
+              <w:rPr>
+                <w:noProof/>
+                <w:webHidden/>
+              </w:rPr>
+            </w:r>
+            <w:r>
+              <w:rPr>
+                <w:noProof/>
+                <w:webHidden/>
+              </w:rPr>
+              <w:fldChar w:fldCharType="separate"/>
+            </w:r>
+            <w:r>
+              <w:rPr>
+                <w:noProof/>
+                <w:webHidden/>
+              </w:rPr>
+              <w:t>5</w:t>
             </w:r>
             <w:r>
               <w:rPr>
@@ -286,13 +592,13 @@
               <w:lang w:eastAsia="en-GB"/>
             </w:rPr>
           </w:pPr>
-          <w:hyperlink w:anchor="_Toc143366349" w:history="1">
+          <w:hyperlink w:anchor="_Toc144058633" w:history="1">
             <w:r>
               <w:rPr>
                 <w:rStyle w:val="Hyperlink"/>
                 <w:noProof/>
               </w:rPr>
-              <w:t>2.1.1 Content Based Filtering</w:t>
+              <w:t>2.2.1 History and Evolution</w:t>
             </w:r>
             <w:r>
               <w:rPr>
@@ -313,7 +619,7 @@
                 <w:noProof/>
                 <w:webHidden/>
               </w:rPr>
-              <w:instrText xml:space="preserve"> PAGEREF _Toc143366349 \h </w:instrText>
+              <w:instrText xml:space="preserve"> PAGEREF _Toc144058633 \h </w:instrText>
             </w:r>
             <w:r>
               <w:rPr>
@@ -333,7 +639,7 @@
                 <w:noProof/>
                 <w:webHidden/>
               </w:rPr>
-              <w:t>4</w:t>
+              <w:t>5</w:t>
             </w:r>
             <w:r>
               <w:rPr>
@@ -356,13 +662,13 @@
               <w:lang w:eastAsia="en-GB"/>
             </w:rPr>
           </w:pPr>
-          <w:hyperlink w:anchor="_Toc143366350" w:history="1">
+          <w:hyperlink w:anchor="_Toc144058634" w:history="1">
             <w:r>
               <w:rPr>
                 <w:rStyle w:val="Hyperlink"/>
                 <w:noProof/>
               </w:rPr>
-              <w:t>2.1.2 Model Based Collaborative Filtering</w:t>
+              <w:t>2.2.2 Types of E-Commerce</w:t>
             </w:r>
             <w:r>
               <w:rPr>
@@ -383,7 +689,7 @@
                 <w:noProof/>
                 <w:webHidden/>
               </w:rPr>
-              <w:instrText xml:space="preserve"> PAGEREF _Toc143366350 \h </w:instrText>
+              <w:instrText xml:space="preserve"> PAGEREF _Toc144058634 \h </w:instrText>
             </w:r>
             <w:r>
               <w:rPr>
@@ -403,7 +709,427 @@
                 <w:noProof/>
                 <w:webHidden/>
               </w:rPr>
-              <w:t>4</w:t>
+              <w:t>6</w:t>
+            </w:r>
+            <w:r>
+              <w:rPr>
+                <w:noProof/>
+                <w:webHidden/>
+              </w:rPr>
+              <w:fldChar w:fldCharType="end"/>
+            </w:r>
+          </w:hyperlink>
+        </w:p>
+        <w:p>
+          <w:pPr>
+            <w:pStyle w:val="TOC2"/>
+            <w:tabs>
+              <w:tab w:val="right" w:leader="dot" w:pos="9016"/>
+            </w:tabs>
+            <w:rPr>
+              <w:rFonts w:eastAsiaTheme="minorEastAsia"/>
+              <w:noProof/>
+              <w:lang w:eastAsia="en-GB"/>
+            </w:rPr>
+          </w:pPr>
+          <w:hyperlink w:anchor="_Toc144058635" w:history="1">
+            <w:r>
+              <w:rPr>
+                <w:rStyle w:val="Hyperlink"/>
+                <w:noProof/>
+              </w:rPr>
+              <w:t>2.3 Recommendation system</w:t>
+            </w:r>
+            <w:r>
+              <w:rPr>
+                <w:noProof/>
+                <w:webHidden/>
+              </w:rPr>
+              <w:tab/>
+            </w:r>
+            <w:r>
+              <w:rPr>
+                <w:noProof/>
+                <w:webHidden/>
+              </w:rPr>
+              <w:fldChar w:fldCharType="begin"/>
+            </w:r>
+            <w:r>
+              <w:rPr>
+                <w:noProof/>
+                <w:webHidden/>
+              </w:rPr>
+              <w:instrText xml:space="preserve"> PAGEREF _Toc144058635 \h </w:instrText>
+            </w:r>
+            <w:r>
+              <w:rPr>
+                <w:noProof/>
+                <w:webHidden/>
+              </w:rPr>
+            </w:r>
+            <w:r>
+              <w:rPr>
+                <w:noProof/>
+                <w:webHidden/>
+              </w:rPr>
+              <w:fldChar w:fldCharType="separate"/>
+            </w:r>
+            <w:r>
+              <w:rPr>
+                <w:noProof/>
+                <w:webHidden/>
+              </w:rPr>
+              <w:t>7</w:t>
+            </w:r>
+            <w:r>
+              <w:rPr>
+                <w:noProof/>
+                <w:webHidden/>
+              </w:rPr>
+              <w:fldChar w:fldCharType="end"/>
+            </w:r>
+          </w:hyperlink>
+        </w:p>
+        <w:p>
+          <w:pPr>
+            <w:pStyle w:val="TOC3"/>
+            <w:tabs>
+              <w:tab w:val="right" w:leader="dot" w:pos="9016"/>
+            </w:tabs>
+            <w:rPr>
+              <w:rFonts w:eastAsiaTheme="minorEastAsia"/>
+              <w:noProof/>
+              <w:lang w:eastAsia="en-GB"/>
+            </w:rPr>
+          </w:pPr>
+          <w:hyperlink w:anchor="_Toc144058636" w:history="1">
+            <w:r>
+              <w:rPr>
+                <w:rStyle w:val="Hyperlink"/>
+                <w:noProof/>
+              </w:rPr>
+              <w:t>2.3.1 Introduction</w:t>
+            </w:r>
+            <w:r>
+              <w:rPr>
+                <w:noProof/>
+                <w:webHidden/>
+              </w:rPr>
+              <w:tab/>
+            </w:r>
+            <w:r>
+              <w:rPr>
+                <w:noProof/>
+                <w:webHidden/>
+              </w:rPr>
+              <w:fldChar w:fldCharType="begin"/>
+            </w:r>
+            <w:r>
+              <w:rPr>
+                <w:noProof/>
+                <w:webHidden/>
+              </w:rPr>
+              <w:instrText xml:space="preserve"> PAGEREF _Toc144058636 \h </w:instrText>
+            </w:r>
+            <w:r>
+              <w:rPr>
+                <w:noProof/>
+                <w:webHidden/>
+              </w:rPr>
+            </w:r>
+            <w:r>
+              <w:rPr>
+                <w:noProof/>
+                <w:webHidden/>
+              </w:rPr>
+              <w:fldChar w:fldCharType="separate"/>
+            </w:r>
+            <w:r>
+              <w:rPr>
+                <w:noProof/>
+                <w:webHidden/>
+              </w:rPr>
+              <w:t>7</w:t>
+            </w:r>
+            <w:r>
+              <w:rPr>
+                <w:noProof/>
+                <w:webHidden/>
+              </w:rPr>
+              <w:fldChar w:fldCharType="end"/>
+            </w:r>
+          </w:hyperlink>
+        </w:p>
+        <w:p>
+          <w:pPr>
+            <w:pStyle w:val="TOC3"/>
+            <w:tabs>
+              <w:tab w:val="right" w:leader="dot" w:pos="9016"/>
+            </w:tabs>
+            <w:rPr>
+              <w:rFonts w:eastAsiaTheme="minorEastAsia"/>
+              <w:noProof/>
+              <w:lang w:eastAsia="en-GB"/>
+            </w:rPr>
+          </w:pPr>
+          <w:hyperlink w:anchor="_Toc144058637" w:history="1">
+            <w:r>
+              <w:rPr>
+                <w:rStyle w:val="Hyperlink"/>
+                <w:noProof/>
+              </w:rPr>
+              <w:t>2.3.2 Types of Recommendations Systems</w:t>
+            </w:r>
+            <w:r>
+              <w:rPr>
+                <w:noProof/>
+                <w:webHidden/>
+              </w:rPr>
+              <w:tab/>
+            </w:r>
+            <w:r>
+              <w:rPr>
+                <w:noProof/>
+                <w:webHidden/>
+              </w:rPr>
+              <w:fldChar w:fldCharType="begin"/>
+            </w:r>
+            <w:r>
+              <w:rPr>
+                <w:noProof/>
+                <w:webHidden/>
+              </w:rPr>
+              <w:instrText xml:space="preserve"> PAGEREF _Toc144058637 \h </w:instrText>
+            </w:r>
+            <w:r>
+              <w:rPr>
+                <w:noProof/>
+                <w:webHidden/>
+              </w:rPr>
+            </w:r>
+            <w:r>
+              <w:rPr>
+                <w:noProof/>
+                <w:webHidden/>
+              </w:rPr>
+              <w:fldChar w:fldCharType="separate"/>
+            </w:r>
+            <w:r>
+              <w:rPr>
+                <w:noProof/>
+                <w:webHidden/>
+              </w:rPr>
+              <w:t>7</w:t>
+            </w:r>
+            <w:r>
+              <w:rPr>
+                <w:noProof/>
+                <w:webHidden/>
+              </w:rPr>
+              <w:fldChar w:fldCharType="end"/>
+            </w:r>
+          </w:hyperlink>
+        </w:p>
+        <w:p>
+          <w:pPr>
+            <w:pStyle w:val="TOC3"/>
+            <w:tabs>
+              <w:tab w:val="right" w:leader="dot" w:pos="9016"/>
+            </w:tabs>
+            <w:rPr>
+              <w:rFonts w:eastAsiaTheme="minorEastAsia"/>
+              <w:noProof/>
+              <w:lang w:eastAsia="en-GB"/>
+            </w:rPr>
+          </w:pPr>
+          <w:hyperlink w:anchor="_Toc144058638" w:history="1">
+            <w:r>
+              <w:rPr>
+                <w:rStyle w:val="Hyperlink"/>
+                <w:noProof/>
+              </w:rPr>
+              <w:t>2.3.3 Data Mining Methods</w:t>
+            </w:r>
+            <w:r>
+              <w:rPr>
+                <w:noProof/>
+                <w:webHidden/>
+              </w:rPr>
+              <w:tab/>
+            </w:r>
+            <w:r>
+              <w:rPr>
+                <w:noProof/>
+                <w:webHidden/>
+              </w:rPr>
+              <w:fldChar w:fldCharType="begin"/>
+            </w:r>
+            <w:r>
+              <w:rPr>
+                <w:noProof/>
+                <w:webHidden/>
+              </w:rPr>
+              <w:instrText xml:space="preserve"> PAGEREF _Toc144058638 \h </w:instrText>
+            </w:r>
+            <w:r>
+              <w:rPr>
+                <w:noProof/>
+                <w:webHidden/>
+              </w:rPr>
+            </w:r>
+            <w:r>
+              <w:rPr>
+                <w:noProof/>
+                <w:webHidden/>
+              </w:rPr>
+              <w:fldChar w:fldCharType="separate"/>
+            </w:r>
+            <w:r>
+              <w:rPr>
+                <w:noProof/>
+                <w:webHidden/>
+              </w:rPr>
+              <w:t>8</w:t>
+            </w:r>
+            <w:r>
+              <w:rPr>
+                <w:noProof/>
+                <w:webHidden/>
+              </w:rPr>
+              <w:fldChar w:fldCharType="end"/>
+            </w:r>
+          </w:hyperlink>
+        </w:p>
+        <w:p>
+          <w:pPr>
+            <w:pStyle w:val="TOC3"/>
+            <w:tabs>
+              <w:tab w:val="right" w:leader="dot" w:pos="9016"/>
+            </w:tabs>
+            <w:rPr>
+              <w:rFonts w:eastAsiaTheme="minorEastAsia"/>
+              <w:noProof/>
+              <w:lang w:eastAsia="en-GB"/>
+            </w:rPr>
+          </w:pPr>
+          <w:hyperlink w:anchor="_Toc144058639" w:history="1">
+            <w:r>
+              <w:rPr>
+                <w:rStyle w:val="Hyperlink"/>
+                <w:noProof/>
+              </w:rPr>
+              <w:t>2.3.4 Real world Examples</w:t>
+            </w:r>
+            <w:r>
+              <w:rPr>
+                <w:noProof/>
+                <w:webHidden/>
+              </w:rPr>
+              <w:tab/>
+            </w:r>
+            <w:r>
+              <w:rPr>
+                <w:noProof/>
+                <w:webHidden/>
+              </w:rPr>
+              <w:fldChar w:fldCharType="begin"/>
+            </w:r>
+            <w:r>
+              <w:rPr>
+                <w:noProof/>
+                <w:webHidden/>
+              </w:rPr>
+              <w:instrText xml:space="preserve"> PAGEREF _Toc144058639 \h </w:instrText>
+            </w:r>
+            <w:r>
+              <w:rPr>
+                <w:noProof/>
+                <w:webHidden/>
+              </w:rPr>
+            </w:r>
+            <w:r>
+              <w:rPr>
+                <w:noProof/>
+                <w:webHidden/>
+              </w:rPr>
+              <w:fldChar w:fldCharType="separate"/>
+            </w:r>
+            <w:r>
+              <w:rPr>
+                <w:noProof/>
+                <w:webHidden/>
+              </w:rPr>
+              <w:t>8</w:t>
+            </w:r>
+            <w:r>
+              <w:rPr>
+                <w:noProof/>
+                <w:webHidden/>
+              </w:rPr>
+              <w:fldChar w:fldCharType="end"/>
+            </w:r>
+          </w:hyperlink>
+        </w:p>
+        <w:p>
+          <w:pPr>
+            <w:pStyle w:val="TOC2"/>
+            <w:tabs>
+              <w:tab w:val="right" w:leader="dot" w:pos="9016"/>
+            </w:tabs>
+            <w:rPr>
+              <w:rFonts w:eastAsiaTheme="minorEastAsia"/>
+              <w:noProof/>
+              <w:lang w:eastAsia="en-GB"/>
+            </w:rPr>
+          </w:pPr>
+          <w:hyperlink w:anchor="_Toc144058640" w:history="1">
+            <w:r>
+              <w:rPr>
+                <w:rStyle w:val="Hyperlink"/>
+                <w:noProof/>
+              </w:rPr>
+              <w:t>2.4 Need for Recommendation Systems in E-Commerce</w:t>
+            </w:r>
+            <w:r>
+              <w:rPr>
+                <w:noProof/>
+                <w:webHidden/>
+              </w:rPr>
+              <w:tab/>
+            </w:r>
+            <w:r>
+              <w:rPr>
+                <w:noProof/>
+                <w:webHidden/>
+              </w:rPr>
+              <w:fldChar w:fldCharType="begin"/>
+            </w:r>
+            <w:r>
+              <w:rPr>
+                <w:noProof/>
+                <w:webHidden/>
+              </w:rPr>
+              <w:instrText xml:space="preserve"> PAGEREF _Toc144058640 \h </w:instrText>
+            </w:r>
+            <w:r>
+              <w:rPr>
+                <w:noProof/>
+                <w:webHidden/>
+              </w:rPr>
+            </w:r>
+            <w:r>
+              <w:rPr>
+                <w:noProof/>
+                <w:webHidden/>
+              </w:rPr>
+              <w:fldChar w:fldCharType="separate"/>
+            </w:r>
+            <w:r>
+              <w:rPr>
+                <w:noProof/>
+                <w:webHidden/>
+              </w:rPr>
+              <w:t>9</w:t>
             </w:r>
             <w:r>
               <w:rPr>
@@ -426,7 +1152,7 @@
               <w:lang w:eastAsia="en-GB"/>
             </w:rPr>
           </w:pPr>
-          <w:hyperlink w:anchor="_Toc143366351" w:history="1">
+          <w:hyperlink w:anchor="_Toc144058641" w:history="1">
             <w:r>
               <w:rPr>
                 <w:rStyle w:val="Hyperlink"/>
@@ -453,7 +1179,7 @@
                 <w:noProof/>
                 <w:webHidden/>
               </w:rPr>
-              <w:instrText xml:space="preserve"> PAGEREF _Toc143366351 \h </w:instrText>
+              <w:instrText xml:space="preserve"> PAGEREF _Toc144058641 \h </w:instrText>
             </w:r>
             <w:r>
               <w:rPr>
@@ -473,7 +1199,7 @@
                 <w:noProof/>
                 <w:webHidden/>
               </w:rPr>
-              <w:t>5</w:t>
+              <w:t>10</w:t>
             </w:r>
             <w:r>
               <w:rPr>
@@ -496,13 +1222,13 @@
               <w:lang w:eastAsia="en-GB"/>
             </w:rPr>
           </w:pPr>
-          <w:hyperlink w:anchor="_Toc143366352" w:history="1">
+          <w:hyperlink w:anchor="_Toc144058642" w:history="1">
             <w:r>
               <w:rPr>
                 <w:rStyle w:val="Hyperlink"/>
                 <w:noProof/>
               </w:rPr>
-              <w:t>3.1 Problem with content-based filtering.</w:t>
+              <w:t>3.1 Challenges in E-Commerce</w:t>
             </w:r>
             <w:r>
               <w:rPr>
@@ -523,7 +1249,7 @@
                 <w:noProof/>
                 <w:webHidden/>
               </w:rPr>
-              <w:instrText xml:space="preserve"> PAGEREF _Toc143366352 \h </w:instrText>
+              <w:instrText xml:space="preserve"> PAGEREF _Toc144058642 \h </w:instrText>
             </w:r>
             <w:r>
               <w:rPr>
@@ -543,7 +1269,7 @@
                 <w:noProof/>
                 <w:webHidden/>
               </w:rPr>
-              <w:t>5</w:t>
+              <w:t>10</w:t>
             </w:r>
             <w:r>
               <w:rPr>
@@ -566,13 +1292,13 @@
               <w:lang w:eastAsia="en-GB"/>
             </w:rPr>
           </w:pPr>
-          <w:hyperlink w:anchor="_Toc143366353" w:history="1">
+          <w:hyperlink w:anchor="_Toc144058643" w:history="1">
             <w:r>
               <w:rPr>
                 <w:rStyle w:val="Hyperlink"/>
                 <w:noProof/>
               </w:rPr>
-              <w:t>3.1.1. Over-Specialization</w:t>
+              <w:t>3.1.1 Security Challenges in E-commerce</w:t>
             </w:r>
             <w:r>
               <w:rPr>
@@ -593,7 +1319,7 @@
                 <w:noProof/>
                 <w:webHidden/>
               </w:rPr>
-              <w:instrText xml:space="preserve"> PAGEREF _Toc143366353 \h </w:instrText>
+              <w:instrText xml:space="preserve"> PAGEREF _Toc144058643 \h </w:instrText>
             </w:r>
             <w:r>
               <w:rPr>
@@ -613,7 +1339,77 @@
                 <w:noProof/>
                 <w:webHidden/>
               </w:rPr>
-              <w:t>5</w:t>
+              <w:t>10</w:t>
+            </w:r>
+            <w:r>
+              <w:rPr>
+                <w:noProof/>
+                <w:webHidden/>
+              </w:rPr>
+              <w:fldChar w:fldCharType="end"/>
+            </w:r>
+          </w:hyperlink>
+        </w:p>
+        <w:p>
+          <w:pPr>
+            <w:pStyle w:val="TOC2"/>
+            <w:tabs>
+              <w:tab w:val="right" w:leader="dot" w:pos="9016"/>
+            </w:tabs>
+            <w:rPr>
+              <w:rFonts w:eastAsiaTheme="minorEastAsia"/>
+              <w:noProof/>
+              <w:lang w:eastAsia="en-GB"/>
+            </w:rPr>
+          </w:pPr>
+          <w:hyperlink w:anchor="_Toc144058644" w:history="1">
+            <w:r>
+              <w:rPr>
+                <w:rStyle w:val="Hyperlink"/>
+                <w:noProof/>
+              </w:rPr>
+              <w:t>3.2 Problem with content-based filtering.</w:t>
+            </w:r>
+            <w:r>
+              <w:rPr>
+                <w:noProof/>
+                <w:webHidden/>
+              </w:rPr>
+              <w:tab/>
+            </w:r>
+            <w:r>
+              <w:rPr>
+                <w:noProof/>
+                <w:webHidden/>
+              </w:rPr>
+              <w:fldChar w:fldCharType="begin"/>
+            </w:r>
+            <w:r>
+              <w:rPr>
+                <w:noProof/>
+                <w:webHidden/>
+              </w:rPr>
+              <w:instrText xml:space="preserve"> PAGEREF _Toc144058644 \h </w:instrText>
+            </w:r>
+            <w:r>
+              <w:rPr>
+                <w:noProof/>
+                <w:webHidden/>
+              </w:rPr>
+            </w:r>
+            <w:r>
+              <w:rPr>
+                <w:noProof/>
+                <w:webHidden/>
+              </w:rPr>
+              <w:fldChar w:fldCharType="separate"/>
+            </w:r>
+            <w:r>
+              <w:rPr>
+                <w:noProof/>
+                <w:webHidden/>
+              </w:rPr>
+              <w:t>10</w:t>
             </w:r>
             <w:r>
               <w:rPr>
@@ -636,13 +1432,13 @@
               <w:lang w:eastAsia="en-GB"/>
             </w:rPr>
           </w:pPr>
-          <w:hyperlink w:anchor="_Toc143366354" w:history="1">
+          <w:hyperlink w:anchor="_Toc144058645" w:history="1">
             <w:r>
               <w:rPr>
                 <w:rStyle w:val="Hyperlink"/>
                 <w:noProof/>
               </w:rPr>
-              <w:t>3.1.2. Cold Start Problem</w:t>
+              <w:t>3.2.1. Over-Specialization</w:t>
             </w:r>
             <w:r>
               <w:rPr>
@@ -663,7 +1459,7 @@
                 <w:noProof/>
                 <w:webHidden/>
               </w:rPr>
-              <w:instrText xml:space="preserve"> PAGEREF _Toc143366354 \h </w:instrText>
+              <w:instrText xml:space="preserve"> PAGEREF _Toc144058645 \h </w:instrText>
             </w:r>
             <w:r>
               <w:rPr>
@@ -683,7 +1479,7 @@
                 <w:noProof/>
                 <w:webHidden/>
               </w:rPr>
-              <w:t>5</w:t>
+              <w:t>10</w:t>
             </w:r>
             <w:r>
               <w:rPr>
@@ -706,13 +1502,13 @@
               <w:lang w:eastAsia="en-GB"/>
             </w:rPr>
           </w:pPr>
-          <w:hyperlink w:anchor="_Toc143366355" w:history="1">
+          <w:hyperlink w:anchor="_Toc144058646" w:history="1">
             <w:r>
               <w:rPr>
                 <w:rStyle w:val="Hyperlink"/>
                 <w:noProof/>
               </w:rPr>
-              <w:t>3.1.3. Limited Content Information</w:t>
+              <w:t>3.2.2. Cold Start Problem</w:t>
             </w:r>
             <w:r>
               <w:rPr>
@@ -733,7 +1529,7 @@
                 <w:noProof/>
                 <w:webHidden/>
               </w:rPr>
-              <w:instrText xml:space="preserve"> PAGEREF _Toc143366355 \h </w:instrText>
+              <w:instrText xml:space="preserve"> PAGEREF _Toc144058646 \h </w:instrText>
             </w:r>
             <w:r>
               <w:rPr>
@@ -753,7 +1549,7 @@
                 <w:noProof/>
                 <w:webHidden/>
               </w:rPr>
-              <w:t>5</w:t>
+              <w:t>10</w:t>
             </w:r>
             <w:r>
               <w:rPr>
@@ -776,13 +1572,13 @@
               <w:lang w:eastAsia="en-GB"/>
             </w:rPr>
           </w:pPr>
-          <w:hyperlink w:anchor="_Toc143366356" w:history="1">
+          <w:hyperlink w:anchor="_Toc144058647" w:history="1">
             <w:r>
               <w:rPr>
                 <w:rStyle w:val="Hyperlink"/>
                 <w:noProof/>
               </w:rPr>
-              <w:t>3.1.4. Lack of Serendipity</w:t>
+              <w:t>3.2.3. Limited Content Information</w:t>
             </w:r>
             <w:r>
               <w:rPr>
@@ -803,7 +1599,7 @@
                 <w:noProof/>
                 <w:webHidden/>
               </w:rPr>
-              <w:instrText xml:space="preserve"> PAGEREF _Toc143366356 \h </w:instrText>
+              <w:instrText xml:space="preserve"> PAGEREF _Toc144058647 \h </w:instrText>
             </w:r>
             <w:r>
               <w:rPr>
@@ -823,7 +1619,77 @@
                 <w:noProof/>
                 <w:webHidden/>
               </w:rPr>
-              <w:t>6</w:t>
+              <w:t>11</w:t>
+            </w:r>
+            <w:r>
+              <w:rPr>
+                <w:noProof/>
+                <w:webHidden/>
+              </w:rPr>
+              <w:fldChar w:fldCharType="end"/>
+            </w:r>
+          </w:hyperlink>
+        </w:p>
+        <w:p>
+          <w:pPr>
+            <w:pStyle w:val="TOC3"/>
+            <w:tabs>
+              <w:tab w:val="right" w:leader="dot" w:pos="9016"/>
+            </w:tabs>
+            <w:rPr>
+              <w:rFonts w:eastAsiaTheme="minorEastAsia"/>
+              <w:noProof/>
+              <w:lang w:eastAsia="en-GB"/>
+            </w:rPr>
+          </w:pPr>
+          <w:hyperlink w:anchor="_Toc144058648" w:history="1">
+            <w:r>
+              <w:rPr>
+                <w:rStyle w:val="Hyperlink"/>
+                <w:noProof/>
+              </w:rPr>
+              <w:t>3.2.4. Lack of Serendipity</w:t>
+            </w:r>
+            <w:r>
+              <w:rPr>
+                <w:noProof/>
+                <w:webHidden/>
+              </w:rPr>
+              <w:tab/>
+            </w:r>
+            <w:r>
+              <w:rPr>
+                <w:noProof/>
+                <w:webHidden/>
+              </w:rPr>
+              <w:fldChar w:fldCharType="begin"/>
+            </w:r>
+            <w:r>
+              <w:rPr>
+                <w:noProof/>
+                <w:webHidden/>
+              </w:rPr>
+              <w:instrText xml:space="preserve"> PAGEREF _Toc144058648 \h </w:instrText>
+            </w:r>
+            <w:r>
+              <w:rPr>
+                <w:noProof/>
+                <w:webHidden/>
+              </w:rPr>
+            </w:r>
+            <w:r>
+              <w:rPr>
+                <w:noProof/>
+                <w:webHidden/>
+              </w:rPr>
+              <w:fldChar w:fldCharType="separate"/>
+            </w:r>
+            <w:r>
+              <w:rPr>
+                <w:noProof/>
+                <w:webHidden/>
+              </w:rPr>
+              <w:t>11</w:t>
             </w:r>
             <w:r>
               <w:rPr>
@@ -846,13 +1712,13 @@
               <w:lang w:eastAsia="en-GB"/>
             </w:rPr>
           </w:pPr>
-          <w:hyperlink w:anchor="_Toc143366357" w:history="1">
+          <w:hyperlink w:anchor="_Toc144058649" w:history="1">
             <w:r>
               <w:rPr>
                 <w:rStyle w:val="Hyperlink"/>
                 <w:noProof/>
               </w:rPr>
-              <w:t>3.2 Problem with model based collaborative filtering.</w:t>
+              <w:t>3.3 Problem with model based collaborative filtering.</w:t>
             </w:r>
             <w:r>
               <w:rPr>
@@ -873,7 +1739,7 @@
                 <w:noProof/>
                 <w:webHidden/>
               </w:rPr>
-              <w:instrText xml:space="preserve"> PAGEREF _Toc143366357 \h </w:instrText>
+              <w:instrText xml:space="preserve"> PAGEREF _Toc144058649 \h </w:instrText>
             </w:r>
             <w:r>
               <w:rPr>
@@ -893,7 +1759,7 @@
                 <w:noProof/>
                 <w:webHidden/>
               </w:rPr>
-              <w:t>6</w:t>
+              <w:t>11</w:t>
             </w:r>
             <w:r>
               <w:rPr>
@@ -916,13 +1782,13 @@
               <w:lang w:eastAsia="en-GB"/>
             </w:rPr>
           </w:pPr>
-          <w:hyperlink w:anchor="_Toc143366358" w:history="1">
+          <w:hyperlink w:anchor="_Toc144058650" w:history="1">
             <w:r>
               <w:rPr>
                 <w:rStyle w:val="Hyperlink"/>
                 <w:noProof/>
               </w:rPr>
-              <w:t>3.2.1. Cold Start Problem</w:t>
+              <w:t>3.3.1. Cold Start Problem</w:t>
             </w:r>
             <w:r>
               <w:rPr>
@@ -943,7 +1809,7 @@
                 <w:noProof/>
                 <w:webHidden/>
               </w:rPr>
-              <w:instrText xml:space="preserve"> PAGEREF _Toc143366358 \h </w:instrText>
+              <w:instrText xml:space="preserve"> PAGEREF _Toc144058650 \h </w:instrText>
             </w:r>
             <w:r>
               <w:rPr>
@@ -963,7 +1829,7 @@
                 <w:noProof/>
                 <w:webHidden/>
               </w:rPr>
-              <w:t>6</w:t>
+              <w:t>11</w:t>
             </w:r>
             <w:r>
               <w:rPr>
@@ -986,13 +1852,13 @@
               <w:lang w:eastAsia="en-GB"/>
             </w:rPr>
           </w:pPr>
-          <w:hyperlink w:anchor="_Toc143366359" w:history="1">
+          <w:hyperlink w:anchor="_Toc144058651" w:history="1">
             <w:r>
               <w:rPr>
                 <w:rStyle w:val="Hyperlink"/>
                 <w:noProof/>
               </w:rPr>
-              <w:t>3.2.2. Scalability Concerns</w:t>
+              <w:t>3.3.2. Scalability Concerns</w:t>
             </w:r>
             <w:r>
               <w:rPr>
@@ -1013,7 +1879,7 @@
                 <w:noProof/>
                 <w:webHidden/>
               </w:rPr>
-              <w:instrText xml:space="preserve"> PAGEREF _Toc143366359 \h </w:instrText>
+              <w:instrText xml:space="preserve"> PAGEREF _Toc144058651 \h </w:instrText>
             </w:r>
             <w:r>
               <w:rPr>
@@ -1033,7 +1899,7 @@
                 <w:noProof/>
                 <w:webHidden/>
               </w:rPr>
-              <w:t>6</w:t>
+              <w:t>12</w:t>
             </w:r>
             <w:r>
               <w:rPr>
@@ -1056,13 +1922,13 @@
               <w:lang w:eastAsia="en-GB"/>
             </w:rPr>
           </w:pPr>
-          <w:hyperlink w:anchor="_Toc143366360" w:history="1">
+          <w:hyperlink w:anchor="_Toc144058652" w:history="1">
             <w:r>
               <w:rPr>
                 <w:rStyle w:val="Hyperlink"/>
                 <w:noProof/>
               </w:rPr>
-              <w:t>3.2.3. Data Sparsity</w:t>
+              <w:t>3.3.3. Data Sparsity</w:t>
             </w:r>
             <w:r>
               <w:rPr>
@@ -1083,7 +1949,7 @@
                 <w:noProof/>
                 <w:webHidden/>
               </w:rPr>
-              <w:instrText xml:space="preserve"> PAGEREF _Toc143366360 \h </w:instrText>
+              <w:instrText xml:space="preserve"> PAGEREF _Toc144058652 \h </w:instrText>
             </w:r>
             <w:r>
               <w:rPr>
@@ -1103,7 +1969,7 @@
                 <w:noProof/>
                 <w:webHidden/>
               </w:rPr>
-              <w:t>6</w:t>
+              <w:t>12</w:t>
             </w:r>
             <w:r>
               <w:rPr>
@@ -1126,13 +1992,13 @@
               <w:lang w:eastAsia="en-GB"/>
             </w:rPr>
           </w:pPr>
-          <w:hyperlink w:anchor="_Toc143366361" w:history="1">
+          <w:hyperlink w:anchor="_Toc144058653" w:history="1">
             <w:r>
               <w:rPr>
                 <w:rStyle w:val="Hyperlink"/>
                 <w:noProof/>
               </w:rPr>
-              <w:t>3.2.4. Popularity Bias</w:t>
+              <w:t>3.3.4. Popularity Bias</w:t>
             </w:r>
             <w:r>
               <w:rPr>
@@ -1153,7 +2019,7 @@
                 <w:noProof/>
                 <w:webHidden/>
               </w:rPr>
-              <w:instrText xml:space="preserve"> PAGEREF _Toc143366361 \h </w:instrText>
+              <w:instrText xml:space="preserve"> PAGEREF _Toc144058653 \h </w:instrText>
             </w:r>
             <w:r>
               <w:rPr>
@@ -1173,7 +2039,7 @@
                 <w:noProof/>
                 <w:webHidden/>
               </w:rPr>
-              <w:t>6</w:t>
+              <w:t>12</w:t>
             </w:r>
             <w:r>
               <w:rPr>
@@ -1196,13 +2062,13 @@
               <w:lang w:eastAsia="en-GB"/>
             </w:rPr>
           </w:pPr>
-          <w:hyperlink w:anchor="_Toc143366362" w:history="1">
+          <w:hyperlink w:anchor="_Toc144058654" w:history="1">
             <w:r>
               <w:rPr>
                 <w:rStyle w:val="Hyperlink"/>
                 <w:noProof/>
               </w:rPr>
-              <w:t>3.2.5. Temporal Dynamics</w:t>
+              <w:t>3.3.5. Synonymy</w:t>
             </w:r>
             <w:r>
               <w:rPr>
@@ -1223,7 +2089,7 @@
                 <w:noProof/>
                 <w:webHidden/>
               </w:rPr>
-              <w:instrText xml:space="preserve"> PAGEREF _Toc143366362 \h </w:instrText>
+              <w:instrText xml:space="preserve"> PAGEREF _Toc144058654 \h </w:instrText>
             </w:r>
             <w:r>
               <w:rPr>
@@ -1243,7 +2109,7 @@
                 <w:noProof/>
                 <w:webHidden/>
               </w:rPr>
-              <w:t>7</w:t>
+              <w:t>12</w:t>
             </w:r>
             <w:r>
               <w:rPr>
@@ -1266,7 +2132,7 @@
               <w:lang w:eastAsia="en-GB"/>
             </w:rPr>
           </w:pPr>
-          <w:hyperlink w:anchor="_Toc143366363" w:history="1">
+          <w:hyperlink w:anchor="_Toc144058655" w:history="1">
             <w:r>
               <w:rPr>
                 <w:rStyle w:val="Hyperlink"/>
@@ -1293,7 +2159,7 @@
                 <w:noProof/>
                 <w:webHidden/>
               </w:rPr>
-              <w:instrText xml:space="preserve"> PAGEREF _Toc143366363 \h </w:instrText>
+              <w:instrText xml:space="preserve"> PAGEREF _Toc144058655 \h </w:instrText>
             </w:r>
             <w:r>
               <w:rPr>
@@ -1313,7 +2179,7 @@
                 <w:noProof/>
                 <w:webHidden/>
               </w:rPr>
-              <w:t>8</w:t>
+              <w:t>13</w:t>
             </w:r>
             <w:r>
               <w:rPr>
@@ -1336,13 +2202,13 @@
               <w:lang w:eastAsia="en-GB"/>
             </w:rPr>
           </w:pPr>
-          <w:hyperlink w:anchor="_Toc143366364" w:history="1">
+          <w:hyperlink w:anchor="_Toc144058656" w:history="1">
             <w:r>
               <w:rPr>
                 <w:rStyle w:val="Hyperlink"/>
                 <w:noProof/>
               </w:rPr>
-              <w:t>System Architecture Overview</w:t>
+              <w:t>4.1 System Architecture Overview</w:t>
             </w:r>
             <w:r>
               <w:rPr>
@@ -1363,7 +2229,7 @@
                 <w:noProof/>
                 <w:webHidden/>
               </w:rPr>
-              <w:instrText xml:space="preserve"> PAGEREF _Toc143366364 \h </w:instrText>
+              <w:instrText xml:space="preserve"> PAGEREF _Toc144058656 \h </w:instrText>
             </w:r>
             <w:r>
               <w:rPr>
@@ -1383,7 +2249,7 @@
                 <w:noProof/>
                 <w:webHidden/>
               </w:rPr>
-              <w:t>8</w:t>
+              <w:t>13</w:t>
             </w:r>
             <w:r>
               <w:rPr>
@@ -1406,13 +2272,13 @@
               <w:lang w:eastAsia="en-GB"/>
             </w:rPr>
           </w:pPr>
-          <w:hyperlink w:anchor="_Toc143366365" w:history="1">
+          <w:hyperlink w:anchor="_Toc144058657" w:history="1">
             <w:r>
               <w:rPr>
                 <w:rStyle w:val="Hyperlink"/>
                 <w:noProof/>
               </w:rPr>
-              <w:t>Data Acquisition</w:t>
+              <w:t>4.2 E-commerce Web Application</w:t>
             </w:r>
             <w:r>
               <w:rPr>
@@ -1433,7 +2299,7 @@
                 <w:noProof/>
                 <w:webHidden/>
               </w:rPr>
-              <w:instrText xml:space="preserve"> PAGEREF _Toc143366365 \h </w:instrText>
+              <w:instrText xml:space="preserve"> PAGEREF _Toc144058657 \h </w:instrText>
             </w:r>
             <w:r>
               <w:rPr>
@@ -1453,7 +2319,7 @@
                 <w:noProof/>
                 <w:webHidden/>
               </w:rPr>
-              <w:t>9</w:t>
+              <w:t>14</w:t>
             </w:r>
             <w:r>
               <w:rPr>
@@ -1476,13 +2342,13 @@
               <w:lang w:eastAsia="en-GB"/>
             </w:rPr>
           </w:pPr>
-          <w:hyperlink w:anchor="_Toc143366366" w:history="1">
+          <w:hyperlink w:anchor="_Toc144058658" w:history="1">
             <w:r>
               <w:rPr>
                 <w:rStyle w:val="Hyperlink"/>
                 <w:noProof/>
               </w:rPr>
-              <w:t>Data Sources</w:t>
+              <w:t>4.2.1 UI/UX Design</w:t>
             </w:r>
             <w:r>
               <w:rPr>
@@ -1503,7 +2369,7 @@
                 <w:noProof/>
                 <w:webHidden/>
               </w:rPr>
-              <w:instrText xml:space="preserve"> PAGEREF _Toc143366366 \h </w:instrText>
+              <w:instrText xml:space="preserve"> PAGEREF _Toc144058658 \h </w:instrText>
             </w:r>
             <w:r>
               <w:rPr>
@@ -1523,7 +2389,7 @@
                 <w:noProof/>
                 <w:webHidden/>
               </w:rPr>
-              <w:t>9</w:t>
+              <w:t>14</w:t>
             </w:r>
             <w:r>
               <w:rPr>
@@ -1546,13 +2412,13 @@
               <w:lang w:eastAsia="en-GB"/>
             </w:rPr>
           </w:pPr>
-          <w:hyperlink w:anchor="_Toc143366367" w:history="1">
+          <w:hyperlink w:anchor="_Toc144058659" w:history="1">
             <w:r>
               <w:rPr>
                 <w:rStyle w:val="Hyperlink"/>
                 <w:noProof/>
               </w:rPr>
-              <w:t>Data Pre-processing</w:t>
+              <w:t>4.2.2 Features and Functionalities</w:t>
             </w:r>
             <w:r>
               <w:rPr>
@@ -1573,7 +2439,7 @@
                 <w:noProof/>
                 <w:webHidden/>
               </w:rPr>
-              <w:instrText xml:space="preserve"> PAGEREF _Toc143366367 \h </w:instrText>
+              <w:instrText xml:space="preserve"> PAGEREF _Toc144058659 \h </w:instrText>
             </w:r>
             <w:r>
               <w:rPr>
@@ -1593,7 +2459,7 @@
                 <w:noProof/>
                 <w:webHidden/>
               </w:rPr>
-              <w:t>10</w:t>
+              <w:t>14</w:t>
             </w:r>
             <w:r>
               <w:rPr>
@@ -1616,13 +2482,13 @@
               <w:lang w:eastAsia="en-GB"/>
             </w:rPr>
           </w:pPr>
-          <w:hyperlink w:anchor="_Toc143366368" w:history="1">
+          <w:hyperlink w:anchor="_Toc144058660" w:history="1">
             <w:r>
               <w:rPr>
                 <w:rStyle w:val="Hyperlink"/>
                 <w:noProof/>
               </w:rPr>
-              <w:t>Implementation of Content-Based Filtering</w:t>
+              <w:t>4.3 Recommendation System</w:t>
             </w:r>
             <w:r>
               <w:rPr>
@@ -1643,7 +2509,7 @@
                 <w:noProof/>
                 <w:webHidden/>
               </w:rPr>
-              <w:instrText xml:space="preserve"> PAGEREF _Toc143366368 \h </w:instrText>
+              <w:instrText xml:space="preserve"> PAGEREF _Toc144058660 \h </w:instrText>
             </w:r>
             <w:r>
               <w:rPr>
@@ -1663,7 +2529,357 @@
                 <w:noProof/>
                 <w:webHidden/>
               </w:rPr>
-              <w:t>10</w:t>
+              <w:t>15</w:t>
+            </w:r>
+            <w:r>
+              <w:rPr>
+                <w:noProof/>
+                <w:webHidden/>
+              </w:rPr>
+              <w:fldChar w:fldCharType="end"/>
+            </w:r>
+          </w:hyperlink>
+        </w:p>
+        <w:p>
+          <w:pPr>
+            <w:pStyle w:val="TOC3"/>
+            <w:tabs>
+              <w:tab w:val="right" w:leader="dot" w:pos="9016"/>
+            </w:tabs>
+            <w:rPr>
+              <w:rFonts w:eastAsiaTheme="minorEastAsia"/>
+              <w:noProof/>
+              <w:lang w:eastAsia="en-GB"/>
+            </w:rPr>
+          </w:pPr>
+          <w:hyperlink w:anchor="_Toc144058661" w:history="1">
+            <w:r>
+              <w:rPr>
+                <w:rStyle w:val="Hyperlink"/>
+                <w:noProof/>
+              </w:rPr>
+              <w:t>4.3.1 Data Acquisition</w:t>
+            </w:r>
+            <w:r>
+              <w:rPr>
+                <w:noProof/>
+                <w:webHidden/>
+              </w:rPr>
+              <w:tab/>
+            </w:r>
+            <w:r>
+              <w:rPr>
+                <w:noProof/>
+                <w:webHidden/>
+              </w:rPr>
+              <w:fldChar w:fldCharType="begin"/>
+            </w:r>
+            <w:r>
+              <w:rPr>
+                <w:noProof/>
+                <w:webHidden/>
+              </w:rPr>
+              <w:instrText xml:space="preserve"> PAGEREF _Toc144058661 \h </w:instrText>
+            </w:r>
+            <w:r>
+              <w:rPr>
+                <w:noProof/>
+                <w:webHidden/>
+              </w:rPr>
+            </w:r>
+            <w:r>
+              <w:rPr>
+                <w:noProof/>
+                <w:webHidden/>
+              </w:rPr>
+              <w:fldChar w:fldCharType="separate"/>
+            </w:r>
+            <w:r>
+              <w:rPr>
+                <w:noProof/>
+                <w:webHidden/>
+              </w:rPr>
+              <w:t>15</w:t>
+            </w:r>
+            <w:r>
+              <w:rPr>
+                <w:noProof/>
+                <w:webHidden/>
+              </w:rPr>
+              <w:fldChar w:fldCharType="end"/>
+            </w:r>
+          </w:hyperlink>
+        </w:p>
+        <w:p>
+          <w:pPr>
+            <w:pStyle w:val="TOC3"/>
+            <w:tabs>
+              <w:tab w:val="right" w:leader="dot" w:pos="9016"/>
+            </w:tabs>
+            <w:rPr>
+              <w:rFonts w:eastAsiaTheme="minorEastAsia"/>
+              <w:noProof/>
+              <w:lang w:eastAsia="en-GB"/>
+            </w:rPr>
+          </w:pPr>
+          <w:hyperlink w:anchor="_Toc144058662" w:history="1">
+            <w:r>
+              <w:rPr>
+                <w:rStyle w:val="Hyperlink"/>
+                <w:noProof/>
+              </w:rPr>
+              <w:t>4.3.2 Data Pre-processing</w:t>
+            </w:r>
+            <w:r>
+              <w:rPr>
+                <w:noProof/>
+                <w:webHidden/>
+              </w:rPr>
+              <w:tab/>
+            </w:r>
+            <w:r>
+              <w:rPr>
+                <w:noProof/>
+                <w:webHidden/>
+              </w:rPr>
+              <w:fldChar w:fldCharType="begin"/>
+            </w:r>
+            <w:r>
+              <w:rPr>
+                <w:noProof/>
+                <w:webHidden/>
+              </w:rPr>
+              <w:instrText xml:space="preserve"> PAGEREF _Toc144058662 \h </w:instrText>
+            </w:r>
+            <w:r>
+              <w:rPr>
+                <w:noProof/>
+                <w:webHidden/>
+              </w:rPr>
+            </w:r>
+            <w:r>
+              <w:rPr>
+                <w:noProof/>
+                <w:webHidden/>
+              </w:rPr>
+              <w:fldChar w:fldCharType="separate"/>
+            </w:r>
+            <w:r>
+              <w:rPr>
+                <w:noProof/>
+                <w:webHidden/>
+              </w:rPr>
+              <w:t>15</w:t>
+            </w:r>
+            <w:r>
+              <w:rPr>
+                <w:noProof/>
+                <w:webHidden/>
+              </w:rPr>
+              <w:fldChar w:fldCharType="end"/>
+            </w:r>
+          </w:hyperlink>
+        </w:p>
+        <w:p>
+          <w:pPr>
+            <w:pStyle w:val="TOC3"/>
+            <w:tabs>
+              <w:tab w:val="right" w:leader="dot" w:pos="9016"/>
+            </w:tabs>
+            <w:rPr>
+              <w:rFonts w:eastAsiaTheme="minorEastAsia"/>
+              <w:noProof/>
+              <w:lang w:eastAsia="en-GB"/>
+            </w:rPr>
+          </w:pPr>
+          <w:hyperlink w:anchor="_Toc144058663" w:history="1">
+            <w:r>
+              <w:rPr>
+                <w:rStyle w:val="Hyperlink"/>
+                <w:noProof/>
+              </w:rPr>
+              <w:t>4.3.3 Implementation of Content-Based Filtering</w:t>
+            </w:r>
+            <w:r>
+              <w:rPr>
+                <w:noProof/>
+                <w:webHidden/>
+              </w:rPr>
+              <w:tab/>
+            </w:r>
+            <w:r>
+              <w:rPr>
+                <w:noProof/>
+                <w:webHidden/>
+              </w:rPr>
+              <w:fldChar w:fldCharType="begin"/>
+            </w:r>
+            <w:r>
+              <w:rPr>
+                <w:noProof/>
+                <w:webHidden/>
+              </w:rPr>
+              <w:instrText xml:space="preserve"> PAGEREF _Toc144058663 \h </w:instrText>
+            </w:r>
+            <w:r>
+              <w:rPr>
+                <w:noProof/>
+                <w:webHidden/>
+              </w:rPr>
+            </w:r>
+            <w:r>
+              <w:rPr>
+                <w:noProof/>
+                <w:webHidden/>
+              </w:rPr>
+              <w:fldChar w:fldCharType="separate"/>
+            </w:r>
+            <w:r>
+              <w:rPr>
+                <w:noProof/>
+                <w:webHidden/>
+              </w:rPr>
+              <w:t>16</w:t>
+            </w:r>
+            <w:r>
+              <w:rPr>
+                <w:noProof/>
+                <w:webHidden/>
+              </w:rPr>
+              <w:fldChar w:fldCharType="end"/>
+            </w:r>
+          </w:hyperlink>
+        </w:p>
+        <w:p>
+          <w:pPr>
+            <w:pStyle w:val="TOC3"/>
+            <w:tabs>
+              <w:tab w:val="right" w:leader="dot" w:pos="9016"/>
+            </w:tabs>
+            <w:rPr>
+              <w:rFonts w:eastAsiaTheme="minorEastAsia"/>
+              <w:noProof/>
+              <w:lang w:eastAsia="en-GB"/>
+            </w:rPr>
+          </w:pPr>
+          <w:hyperlink w:anchor="_Toc144058664" w:history="1">
+            <w:r>
+              <w:rPr>
+                <w:rStyle w:val="Hyperlink"/>
+                <w:noProof/>
+              </w:rPr>
+              <w:t>4.3.4 Implementation of Collaborative Filtering</w:t>
+            </w:r>
+            <w:r>
+              <w:rPr>
+                <w:noProof/>
+                <w:webHidden/>
+              </w:rPr>
+              <w:tab/>
+            </w:r>
+            <w:r>
+              <w:rPr>
+                <w:noProof/>
+                <w:webHidden/>
+              </w:rPr>
+              <w:fldChar w:fldCharType="begin"/>
+            </w:r>
+            <w:r>
+              <w:rPr>
+                <w:noProof/>
+                <w:webHidden/>
+              </w:rPr>
+              <w:instrText xml:space="preserve"> PAGEREF _Toc144058664 \h </w:instrText>
+            </w:r>
+            <w:r>
+              <w:rPr>
+                <w:noProof/>
+                <w:webHidden/>
+              </w:rPr>
+            </w:r>
+            <w:r>
+              <w:rPr>
+                <w:noProof/>
+                <w:webHidden/>
+              </w:rPr>
+              <w:fldChar w:fldCharType="separate"/>
+            </w:r>
+            <w:r>
+              <w:rPr>
+                <w:noProof/>
+                <w:webHidden/>
+              </w:rPr>
+              <w:t>17</w:t>
+            </w:r>
+            <w:r>
+              <w:rPr>
+                <w:noProof/>
+                <w:webHidden/>
+              </w:rPr>
+              <w:fldChar w:fldCharType="end"/>
+            </w:r>
+          </w:hyperlink>
+        </w:p>
+        <w:p>
+          <w:pPr>
+            <w:pStyle w:val="TOC3"/>
+            <w:tabs>
+              <w:tab w:val="right" w:leader="dot" w:pos="9016"/>
+            </w:tabs>
+            <w:rPr>
+              <w:rFonts w:eastAsiaTheme="minorEastAsia"/>
+              <w:noProof/>
+              <w:lang w:eastAsia="en-GB"/>
+            </w:rPr>
+          </w:pPr>
+          <w:hyperlink w:anchor="_Toc144058665" w:history="1">
+            <w:r>
+              <w:rPr>
+                <w:rStyle w:val="Hyperlink"/>
+                <w:noProof/>
+              </w:rPr>
+              <w:t>4.3.5 Fallback Mechanism</w:t>
+            </w:r>
+            <w:r>
+              <w:rPr>
+                <w:noProof/>
+                <w:webHidden/>
+              </w:rPr>
+              <w:tab/>
+            </w:r>
+            <w:r>
+              <w:rPr>
+                <w:noProof/>
+                <w:webHidden/>
+              </w:rPr>
+              <w:fldChar w:fldCharType="begin"/>
+            </w:r>
+            <w:r>
+              <w:rPr>
+                <w:noProof/>
+                <w:webHidden/>
+              </w:rPr>
+              <w:instrText xml:space="preserve"> PAGEREF _Toc144058665 \h </w:instrText>
+            </w:r>
+            <w:r>
+              <w:rPr>
+                <w:noProof/>
+                <w:webHidden/>
+              </w:rPr>
+            </w:r>
+            <w:r>
+              <w:rPr>
+                <w:noProof/>
+                <w:webHidden/>
+              </w:rPr>
+              <w:fldChar w:fldCharType="separate"/>
+            </w:r>
+            <w:r>
+              <w:rPr>
+                <w:noProof/>
+                <w:webHidden/>
+              </w:rPr>
+              <w:t>18</w:t>
             </w:r>
             <w:r>
               <w:rPr>
@@ -1686,13 +2902,13 @@
               <w:lang w:eastAsia="en-GB"/>
             </w:rPr>
           </w:pPr>
-          <w:hyperlink w:anchor="_Toc143366369" w:history="1">
+          <w:hyperlink w:anchor="_Toc144058666" w:history="1">
             <w:r>
               <w:rPr>
                 <w:rStyle w:val="Hyperlink"/>
                 <w:noProof/>
               </w:rPr>
-              <w:t>Implementation of Model-Based Collaborative Filtering</w:t>
+              <w:t>4.4 Software and Tools</w:t>
             </w:r>
             <w:r>
               <w:rPr>
@@ -1713,7 +2929,7 @@
                 <w:noProof/>
                 <w:webHidden/>
               </w:rPr>
-              <w:instrText xml:space="preserve"> PAGEREF _Toc143366369 \h </w:instrText>
+              <w:instrText xml:space="preserve"> PAGEREF _Toc144058666 \h </w:instrText>
             </w:r>
             <w:r>
               <w:rPr>
@@ -1733,7 +2949,217 @@
                 <w:noProof/>
                 <w:webHidden/>
               </w:rPr>
-              <w:t>11</w:t>
+              <w:t>19</w:t>
+            </w:r>
+            <w:r>
+              <w:rPr>
+                <w:noProof/>
+                <w:webHidden/>
+              </w:rPr>
+              <w:fldChar w:fldCharType="end"/>
+            </w:r>
+          </w:hyperlink>
+        </w:p>
+        <w:p>
+          <w:pPr>
+            <w:pStyle w:val="TOC3"/>
+            <w:tabs>
+              <w:tab w:val="right" w:leader="dot" w:pos="9016"/>
+            </w:tabs>
+            <w:rPr>
+              <w:rFonts w:eastAsiaTheme="minorEastAsia"/>
+              <w:noProof/>
+              <w:lang w:eastAsia="en-GB"/>
+            </w:rPr>
+          </w:pPr>
+          <w:hyperlink w:anchor="_Toc144058667" w:history="1">
+            <w:r>
+              <w:rPr>
+                <w:rStyle w:val="Hyperlink"/>
+                <w:noProof/>
+              </w:rPr>
+              <w:t>4.4.1 Development Environments and Tools</w:t>
+            </w:r>
+            <w:r>
+              <w:rPr>
+                <w:noProof/>
+                <w:webHidden/>
+              </w:rPr>
+              <w:tab/>
+            </w:r>
+            <w:r>
+              <w:rPr>
+                <w:noProof/>
+                <w:webHidden/>
+              </w:rPr>
+              <w:fldChar w:fldCharType="begin"/>
+            </w:r>
+            <w:r>
+              <w:rPr>
+                <w:noProof/>
+                <w:webHidden/>
+              </w:rPr>
+              <w:instrText xml:space="preserve"> PAGEREF _Toc144058667 \h </w:instrText>
+            </w:r>
+            <w:r>
+              <w:rPr>
+                <w:noProof/>
+                <w:webHidden/>
+              </w:rPr>
+            </w:r>
+            <w:r>
+              <w:rPr>
+                <w:noProof/>
+                <w:webHidden/>
+              </w:rPr>
+              <w:fldChar w:fldCharType="separate"/>
+            </w:r>
+            <w:r>
+              <w:rPr>
+                <w:noProof/>
+                <w:webHidden/>
+              </w:rPr>
+              <w:t>19</w:t>
+            </w:r>
+            <w:r>
+              <w:rPr>
+                <w:noProof/>
+                <w:webHidden/>
+              </w:rPr>
+              <w:fldChar w:fldCharType="end"/>
+            </w:r>
+          </w:hyperlink>
+        </w:p>
+        <w:p>
+          <w:pPr>
+            <w:pStyle w:val="TOC3"/>
+            <w:tabs>
+              <w:tab w:val="right" w:leader="dot" w:pos="9016"/>
+            </w:tabs>
+            <w:rPr>
+              <w:rFonts w:eastAsiaTheme="minorEastAsia"/>
+              <w:noProof/>
+              <w:lang w:eastAsia="en-GB"/>
+            </w:rPr>
+          </w:pPr>
+          <w:hyperlink w:anchor="_Toc144058668" w:history="1">
+            <w:r>
+              <w:rPr>
+                <w:rStyle w:val="Hyperlink"/>
+                <w:noProof/>
+              </w:rPr>
+              <w:t>4.4.2 Programming Languages</w:t>
+            </w:r>
+            <w:r>
+              <w:rPr>
+                <w:noProof/>
+                <w:webHidden/>
+              </w:rPr>
+              <w:tab/>
+            </w:r>
+            <w:r>
+              <w:rPr>
+                <w:noProof/>
+                <w:webHidden/>
+              </w:rPr>
+              <w:fldChar w:fldCharType="begin"/>
+            </w:r>
+            <w:r>
+              <w:rPr>
+                <w:noProof/>
+                <w:webHidden/>
+              </w:rPr>
+              <w:instrText xml:space="preserve"> PAGEREF _Toc144058668 \h </w:instrText>
+            </w:r>
+            <w:r>
+              <w:rPr>
+                <w:noProof/>
+                <w:webHidden/>
+              </w:rPr>
+            </w:r>
+            <w:r>
+              <w:rPr>
+                <w:noProof/>
+                <w:webHidden/>
+              </w:rPr>
+              <w:fldChar w:fldCharType="separate"/>
+            </w:r>
+            <w:r>
+              <w:rPr>
+                <w:noProof/>
+                <w:webHidden/>
+              </w:rPr>
+              <w:t>19</w:t>
+            </w:r>
+            <w:r>
+              <w:rPr>
+                <w:noProof/>
+                <w:webHidden/>
+              </w:rPr>
+              <w:fldChar w:fldCharType="end"/>
+            </w:r>
+          </w:hyperlink>
+        </w:p>
+        <w:p>
+          <w:pPr>
+            <w:pStyle w:val="TOC3"/>
+            <w:tabs>
+              <w:tab w:val="right" w:leader="dot" w:pos="9016"/>
+            </w:tabs>
+            <w:rPr>
+              <w:rFonts w:eastAsiaTheme="minorEastAsia"/>
+              <w:noProof/>
+              <w:lang w:eastAsia="en-GB"/>
+            </w:rPr>
+          </w:pPr>
+          <w:hyperlink w:anchor="_Toc144058669" w:history="1">
+            <w:r>
+              <w:rPr>
+                <w:rStyle w:val="Hyperlink"/>
+                <w:noProof/>
+              </w:rPr>
+              <w:t>4.4.3 Libraries and Frameworks</w:t>
+            </w:r>
+            <w:r>
+              <w:rPr>
+                <w:noProof/>
+                <w:webHidden/>
+              </w:rPr>
+              <w:tab/>
+            </w:r>
+            <w:r>
+              <w:rPr>
+                <w:noProof/>
+                <w:webHidden/>
+              </w:rPr>
+              <w:fldChar w:fldCharType="begin"/>
+            </w:r>
+            <w:r>
+              <w:rPr>
+                <w:noProof/>
+                <w:webHidden/>
+              </w:rPr>
+              <w:instrText xml:space="preserve"> PAGEREF _Toc144058669 \h </w:instrText>
+            </w:r>
+            <w:r>
+              <w:rPr>
+                <w:noProof/>
+                <w:webHidden/>
+              </w:rPr>
+            </w:r>
+            <w:r>
+              <w:rPr>
+                <w:noProof/>
+                <w:webHidden/>
+              </w:rPr>
+              <w:fldChar w:fldCharType="separate"/>
+            </w:r>
+            <w:r>
+              <w:rPr>
+                <w:noProof/>
+                <w:webHidden/>
+              </w:rPr>
+              <w:t>20</w:t>
             </w:r>
             <w:r>
               <w:rPr>
@@ -1756,13 +3182,13 @@
               <w:lang w:eastAsia="en-GB"/>
             </w:rPr>
           </w:pPr>
-          <w:hyperlink w:anchor="_Toc143366370" w:history="1">
+          <w:hyperlink w:anchor="_Toc144058670" w:history="1">
             <w:r>
               <w:rPr>
                 <w:rStyle w:val="Hyperlink"/>
                 <w:noProof/>
               </w:rPr>
-              <w:t>Fallback Mechanism</w:t>
+              <w:t>4.5 Data Formats</w:t>
             </w:r>
             <w:r>
               <w:rPr>
@@ -1783,7 +3209,7 @@
                 <w:noProof/>
                 <w:webHidden/>
               </w:rPr>
-              <w:instrText xml:space="preserve"> PAGEREF _Toc143366370 \h </w:instrText>
+              <w:instrText xml:space="preserve"> PAGEREF _Toc144058670 \h </w:instrText>
             </w:r>
             <w:r>
               <w:rPr>
@@ -1803,7 +3229,7 @@
                 <w:noProof/>
                 <w:webHidden/>
               </w:rPr>
-              <w:t>12</w:t>
+              <w:t>21</w:t>
             </w:r>
             <w:r>
               <w:rPr>
@@ -1816,7 +3242,7 @@
         </w:p>
         <w:p>
           <w:pPr>
-            <w:pStyle w:val="TOC3"/>
+            <w:pStyle w:val="TOC1"/>
             <w:tabs>
               <w:tab w:val="right" w:leader="dot" w:pos="9016"/>
             </w:tabs>
@@ -1826,13 +3252,13 @@
               <w:lang w:eastAsia="en-GB"/>
             </w:rPr>
           </w:pPr>
-          <w:hyperlink w:anchor="_Toc143366371" w:history="1">
+          <w:hyperlink w:anchor="_Toc144058671" w:history="1">
             <w:r>
               <w:rPr>
                 <w:rStyle w:val="Hyperlink"/>
                 <w:noProof/>
               </w:rPr>
-              <w:t>Popular Product Recommendations Based on IMDb's Weighted Rating System</w:t>
+              <w:t>5 Challenges and Solutions</w:t>
             </w:r>
             <w:r>
               <w:rPr>
@@ -1853,7 +3279,7 @@
                 <w:noProof/>
                 <w:webHidden/>
               </w:rPr>
-              <w:instrText xml:space="preserve"> PAGEREF _Toc143366371 \h </w:instrText>
+              <w:instrText xml:space="preserve"> PAGEREF _Toc144058671 \h </w:instrText>
             </w:r>
             <w:r>
               <w:rPr>
@@ -1873,7 +3299,77 @@
                 <w:noProof/>
                 <w:webHidden/>
               </w:rPr>
-              <w:t>12</w:t>
+              <w:t>21</w:t>
+            </w:r>
+            <w:r>
+              <w:rPr>
+                <w:noProof/>
+                <w:webHidden/>
+              </w:rPr>
+              <w:fldChar w:fldCharType="end"/>
+            </w:r>
+          </w:hyperlink>
+        </w:p>
+        <w:p>
+          <w:pPr>
+            <w:pStyle w:val="TOC1"/>
+            <w:tabs>
+              <w:tab w:val="right" w:leader="dot" w:pos="9016"/>
+            </w:tabs>
+            <w:rPr>
+              <w:rFonts w:eastAsiaTheme="minorEastAsia"/>
+              <w:noProof/>
+              <w:lang w:eastAsia="en-GB"/>
+            </w:rPr>
+          </w:pPr>
+          <w:hyperlink w:anchor="_Toc144058672" w:history="1">
+            <w:r>
+              <w:rPr>
+                <w:rStyle w:val="Hyperlink"/>
+                <w:noProof/>
+              </w:rPr>
+              <w:t>6 Evaluation</w:t>
+            </w:r>
+            <w:r>
+              <w:rPr>
+                <w:noProof/>
+                <w:webHidden/>
+              </w:rPr>
+              <w:tab/>
+            </w:r>
+            <w:r>
+              <w:rPr>
+                <w:noProof/>
+                <w:webHidden/>
+              </w:rPr>
+              <w:fldChar w:fldCharType="begin"/>
+            </w:r>
+            <w:r>
+              <w:rPr>
+                <w:noProof/>
+                <w:webHidden/>
+              </w:rPr>
+              <w:instrText xml:space="preserve"> PAGEREF _Toc144058672 \h </w:instrText>
+            </w:r>
+            <w:r>
+              <w:rPr>
+                <w:noProof/>
+                <w:webHidden/>
+              </w:rPr>
+            </w:r>
+            <w:r>
+              <w:rPr>
+                <w:noProof/>
+                <w:webHidden/>
+              </w:rPr>
+              <w:fldChar w:fldCharType="separate"/>
+            </w:r>
+            <w:r>
+              <w:rPr>
+                <w:noProof/>
+                <w:webHidden/>
+              </w:rPr>
+              <w:t>22</w:t>
             </w:r>
             <w:r>
               <w:rPr>
@@ -1896,13 +3392,13 @@
               <w:lang w:eastAsia="en-GB"/>
             </w:rPr>
           </w:pPr>
-          <w:hyperlink w:anchor="_Toc143366372" w:history="1">
+          <w:hyperlink w:anchor="_Toc144058673" w:history="1">
             <w:r>
               <w:rPr>
                 <w:rStyle w:val="Hyperlink"/>
                 <w:noProof/>
               </w:rPr>
-              <w:t>Software and Tools</w:t>
+              <w:t>6.1 Hybrid recommendation system suggestion</w:t>
             </w:r>
             <w:r>
               <w:rPr>
@@ -1923,7 +3419,7 @@
                 <w:noProof/>
                 <w:webHidden/>
               </w:rPr>
-              <w:instrText xml:space="preserve"> PAGEREF _Toc143366372 \h </w:instrText>
+              <w:instrText xml:space="preserve"> PAGEREF _Toc144058673 \h </w:instrText>
             </w:r>
             <w:r>
               <w:rPr>
@@ -1943,217 +3439,7 @@
                 <w:noProof/>
                 <w:webHidden/>
               </w:rPr>
-              <w:t>13</w:t>
-            </w:r>
-            <w:r>
-              <w:rPr>
-                <w:noProof/>
-                <w:webHidden/>
-              </w:rPr>
-              <w:fldChar w:fldCharType="end"/>
-            </w:r>
-          </w:hyperlink>
-        </w:p>
-        <w:p>
-          <w:pPr>
-            <w:pStyle w:val="TOC2"/>
-            <w:tabs>
-              <w:tab w:val="right" w:leader="dot" w:pos="9016"/>
-            </w:tabs>
-            <w:rPr>
-              <w:rFonts w:eastAsiaTheme="minorEastAsia"/>
-              <w:noProof/>
-              <w:lang w:eastAsia="en-GB"/>
-            </w:rPr>
-          </w:pPr>
-          <w:hyperlink w:anchor="_Toc143366373" w:history="1">
-            <w:r>
-              <w:rPr>
-                <w:rStyle w:val="Hyperlink"/>
-                <w:noProof/>
-              </w:rPr>
-              <w:t>Programming Languages</w:t>
-            </w:r>
-            <w:r>
-              <w:rPr>
-                <w:noProof/>
-                <w:webHidden/>
-              </w:rPr>
-              <w:tab/>
-            </w:r>
-            <w:r>
-              <w:rPr>
-                <w:noProof/>
-                <w:webHidden/>
-              </w:rPr>
-              <w:fldChar w:fldCharType="begin"/>
-            </w:r>
-            <w:r>
-              <w:rPr>
-                <w:noProof/>
-                <w:webHidden/>
-              </w:rPr>
-              <w:instrText xml:space="preserve"> PAGEREF _Toc143366373 \h </w:instrText>
-            </w:r>
-            <w:r>
-              <w:rPr>
-                <w:noProof/>
-                <w:webHidden/>
-              </w:rPr>
-            </w:r>
-            <w:r>
-              <w:rPr>
-                <w:noProof/>
-                <w:webHidden/>
-              </w:rPr>
-              <w:fldChar w:fldCharType="separate"/>
-            </w:r>
-            <w:r>
-              <w:rPr>
-                <w:noProof/>
-                <w:webHidden/>
-              </w:rPr>
-              <w:t>14</w:t>
-            </w:r>
-            <w:r>
-              <w:rPr>
-                <w:noProof/>
-                <w:webHidden/>
-              </w:rPr>
-              <w:fldChar w:fldCharType="end"/>
-            </w:r>
-          </w:hyperlink>
-        </w:p>
-        <w:p>
-          <w:pPr>
-            <w:pStyle w:val="TOC2"/>
-            <w:tabs>
-              <w:tab w:val="right" w:leader="dot" w:pos="9016"/>
-            </w:tabs>
-            <w:rPr>
-              <w:rFonts w:eastAsiaTheme="minorEastAsia"/>
-              <w:noProof/>
-              <w:lang w:eastAsia="en-GB"/>
-            </w:rPr>
-          </w:pPr>
-          <w:hyperlink w:anchor="_Toc143366374" w:history="1">
-            <w:r>
-              <w:rPr>
-                <w:rStyle w:val="Hyperlink"/>
-                <w:noProof/>
-              </w:rPr>
-              <w:t>Data Formats</w:t>
-            </w:r>
-            <w:r>
-              <w:rPr>
-                <w:noProof/>
-                <w:webHidden/>
-              </w:rPr>
-              <w:tab/>
-            </w:r>
-            <w:r>
-              <w:rPr>
-                <w:noProof/>
-                <w:webHidden/>
-              </w:rPr>
-              <w:fldChar w:fldCharType="begin"/>
-            </w:r>
-            <w:r>
-              <w:rPr>
-                <w:noProof/>
-                <w:webHidden/>
-              </w:rPr>
-              <w:instrText xml:space="preserve"> PAGEREF _Toc143366374 \h </w:instrText>
-            </w:r>
-            <w:r>
-              <w:rPr>
-                <w:noProof/>
-                <w:webHidden/>
-              </w:rPr>
-            </w:r>
-            <w:r>
-              <w:rPr>
-                <w:noProof/>
-                <w:webHidden/>
-              </w:rPr>
-              <w:fldChar w:fldCharType="separate"/>
-            </w:r>
-            <w:r>
-              <w:rPr>
-                <w:noProof/>
-                <w:webHidden/>
-              </w:rPr>
-              <w:t>15</w:t>
-            </w:r>
-            <w:r>
-              <w:rPr>
-                <w:noProof/>
-                <w:webHidden/>
-              </w:rPr>
-              <w:fldChar w:fldCharType="end"/>
-            </w:r>
-          </w:hyperlink>
-        </w:p>
-        <w:p>
-          <w:pPr>
-            <w:pStyle w:val="TOC2"/>
-            <w:tabs>
-              <w:tab w:val="right" w:leader="dot" w:pos="9016"/>
-            </w:tabs>
-            <w:rPr>
-              <w:rFonts w:eastAsiaTheme="minorEastAsia"/>
-              <w:noProof/>
-              <w:lang w:eastAsia="en-GB"/>
-            </w:rPr>
-          </w:pPr>
-          <w:hyperlink w:anchor="_Toc143366375" w:history="1">
-            <w:r>
-              <w:rPr>
-                <w:rStyle w:val="Hyperlink"/>
-                <w:noProof/>
-              </w:rPr>
-              <w:t>Challenges and Solutions</w:t>
-            </w:r>
-            <w:r>
-              <w:rPr>
-                <w:noProof/>
-                <w:webHidden/>
-              </w:rPr>
-              <w:tab/>
-            </w:r>
-            <w:r>
-              <w:rPr>
-                <w:noProof/>
-                <w:webHidden/>
-              </w:rPr>
-              <w:fldChar w:fldCharType="begin"/>
-            </w:r>
-            <w:r>
-              <w:rPr>
-                <w:noProof/>
-                <w:webHidden/>
-              </w:rPr>
-              <w:instrText xml:space="preserve"> PAGEREF _Toc143366375 \h </w:instrText>
-            </w:r>
-            <w:r>
-              <w:rPr>
-                <w:noProof/>
-                <w:webHidden/>
-              </w:rPr>
-            </w:r>
-            <w:r>
-              <w:rPr>
-                <w:noProof/>
-                <w:webHidden/>
-              </w:rPr>
-              <w:fldChar w:fldCharType="separate"/>
-            </w:r>
-            <w:r>
-              <w:rPr>
-                <w:noProof/>
-                <w:webHidden/>
-              </w:rPr>
-              <w:t>16</w:t>
+              <w:t>22</w:t>
             </w:r>
             <w:r>
               <w:rPr>
@@ -2176,13 +3462,13 @@
               <w:lang w:eastAsia="en-GB"/>
             </w:rPr>
           </w:pPr>
-          <w:hyperlink w:anchor="_Toc143366376" w:history="1">
+          <w:hyperlink w:anchor="_Toc144058674" w:history="1">
             <w:r>
               <w:rPr>
                 <w:rStyle w:val="Hyperlink"/>
                 <w:noProof/>
               </w:rPr>
-              <w:t>5 Evaluation</w:t>
+              <w:t>7 Conclusion and Future Work</w:t>
             </w:r>
             <w:r>
               <w:rPr>
@@ -2203,7 +3489,7 @@
                 <w:noProof/>
                 <w:webHidden/>
               </w:rPr>
-              <w:instrText xml:space="preserve"> PAGEREF _Toc143366376 \h </w:instrText>
+              <w:instrText xml:space="preserve"> PAGEREF _Toc144058674 \h </w:instrText>
             </w:r>
             <w:r>
               <w:rPr>
@@ -2223,147 +3509,7 @@
                 <w:noProof/>
                 <w:webHidden/>
               </w:rPr>
-              <w:t>16</w:t>
-            </w:r>
-            <w:r>
-              <w:rPr>
-                <w:noProof/>
-                <w:webHidden/>
-              </w:rPr>
-              <w:fldChar w:fldCharType="end"/>
-            </w:r>
-          </w:hyperlink>
-        </w:p>
-        <w:p>
-          <w:pPr>
-            <w:pStyle w:val="TOC2"/>
-            <w:tabs>
-              <w:tab w:val="right" w:leader="dot" w:pos="9016"/>
-            </w:tabs>
-            <w:rPr>
-              <w:rFonts w:eastAsiaTheme="minorEastAsia"/>
-              <w:noProof/>
-              <w:lang w:eastAsia="en-GB"/>
-            </w:rPr>
-          </w:pPr>
-          <w:hyperlink w:anchor="_Toc143366377" w:history="1">
-            <w:r>
-              <w:rPr>
-                <w:rStyle w:val="Hyperlink"/>
-                <w:noProof/>
-              </w:rPr>
-              <w:t>5.1 Hybrid recommendation system suggestion</w:t>
-            </w:r>
-            <w:r>
-              <w:rPr>
-                <w:noProof/>
-                <w:webHidden/>
-              </w:rPr>
-              <w:tab/>
-            </w:r>
-            <w:r>
-              <w:rPr>
-                <w:noProof/>
-                <w:webHidden/>
-              </w:rPr>
-              <w:fldChar w:fldCharType="begin"/>
-            </w:r>
-            <w:r>
-              <w:rPr>
-                <w:noProof/>
-                <w:webHidden/>
-              </w:rPr>
-              <w:instrText xml:space="preserve"> PAGEREF _Toc143366377 \h </w:instrText>
-            </w:r>
-            <w:r>
-              <w:rPr>
-                <w:noProof/>
-                <w:webHidden/>
-              </w:rPr>
-            </w:r>
-            <w:r>
-              <w:rPr>
-                <w:noProof/>
-                <w:webHidden/>
-              </w:rPr>
-              <w:fldChar w:fldCharType="separate"/>
-            </w:r>
-            <w:r>
-              <w:rPr>
-                <w:noProof/>
-                <w:webHidden/>
-              </w:rPr>
-              <w:t>16</w:t>
-            </w:r>
-            <w:r>
-              <w:rPr>
-                <w:noProof/>
-                <w:webHidden/>
-              </w:rPr>
-              <w:fldChar w:fldCharType="end"/>
-            </w:r>
-          </w:hyperlink>
-        </w:p>
-        <w:p>
-          <w:pPr>
-            <w:pStyle w:val="TOC1"/>
-            <w:tabs>
-              <w:tab w:val="right" w:leader="dot" w:pos="9016"/>
-            </w:tabs>
-            <w:rPr>
-              <w:rFonts w:eastAsiaTheme="minorEastAsia"/>
-              <w:noProof/>
-              <w:lang w:eastAsia="en-GB"/>
-            </w:rPr>
-          </w:pPr>
-          <w:hyperlink w:anchor="_Toc143366378" w:history="1">
-            <w:r>
-              <w:rPr>
-                <w:rStyle w:val="Hyperlink"/>
-                <w:noProof/>
-              </w:rPr>
-              <w:t>6 Conclusion and Future Work</w:t>
-            </w:r>
-            <w:r>
-              <w:rPr>
-                <w:noProof/>
-                <w:webHidden/>
-              </w:rPr>
-              <w:tab/>
-            </w:r>
-            <w:r>
-              <w:rPr>
-                <w:noProof/>
-                <w:webHidden/>
-              </w:rPr>
-              <w:fldChar w:fldCharType="begin"/>
-            </w:r>
-            <w:r>
-              <w:rPr>
-                <w:noProof/>
-                <w:webHidden/>
-              </w:rPr>
-              <w:instrText xml:space="preserve"> PAGEREF _Toc143366378 \h </w:instrText>
-            </w:r>
-            <w:r>
-              <w:rPr>
-                <w:noProof/>
-                <w:webHidden/>
-              </w:rPr>
-            </w:r>
-            <w:r>
-              <w:rPr>
-                <w:noProof/>
-                <w:webHidden/>
-              </w:rPr>
-              <w:fldChar w:fldCharType="separate"/>
-            </w:r>
-            <w:r>
-              <w:rPr>
-                <w:noProof/>
-                <w:webHidden/>
-              </w:rPr>
-              <w:t>16</w:t>
+              <w:t>23</w:t>
             </w:r>
             <w:r>
               <w:rPr>
@@ -2398,6 +3544,102 @@
     <w:p>
       <w:pPr>
         <w:rPr>
+          <w:sz w:val="44"/>
+          <w:szCs w:val="44"/>
+        </w:rPr>
+      </w:pPr>
+    </w:p>
+    <w:p>
+      <w:pPr>
+        <w:rPr>
+          <w:sz w:val="44"/>
+          <w:szCs w:val="44"/>
+        </w:rPr>
+      </w:pPr>
+    </w:p>
+    <w:p>
+      <w:pPr>
+        <w:rPr>
+          <w:sz w:val="44"/>
+          <w:szCs w:val="44"/>
+        </w:rPr>
+      </w:pPr>
+    </w:p>
+    <w:p>
+      <w:pPr>
+        <w:rPr>
+          <w:sz w:val="44"/>
+          <w:szCs w:val="44"/>
+        </w:rPr>
+      </w:pPr>
+    </w:p>
+    <w:p>
+      <w:pPr>
+        <w:rPr>
+          <w:sz w:val="44"/>
+          <w:szCs w:val="44"/>
+        </w:rPr>
+      </w:pPr>
+    </w:p>
+    <w:p>
+      <w:pPr>
+        <w:rPr>
+          <w:sz w:val="44"/>
+          <w:szCs w:val="44"/>
+        </w:rPr>
+      </w:pPr>
+    </w:p>
+    <w:p>
+      <w:pPr>
+        <w:rPr>
+          <w:sz w:val="44"/>
+          <w:szCs w:val="44"/>
+        </w:rPr>
+      </w:pPr>
+    </w:p>
+    <w:p>
+      <w:pPr>
+        <w:rPr>
+          <w:sz w:val="44"/>
+          <w:szCs w:val="44"/>
+        </w:rPr>
+      </w:pPr>
+    </w:p>
+    <w:p>
+      <w:pPr>
+        <w:rPr>
+          <w:sz w:val="44"/>
+          <w:szCs w:val="44"/>
+        </w:rPr>
+      </w:pPr>
+    </w:p>
+    <w:p>
+      <w:pPr>
+        <w:rPr>
+          <w:sz w:val="44"/>
+          <w:szCs w:val="44"/>
+        </w:rPr>
+      </w:pPr>
+    </w:p>
+    <w:p>
+      <w:pPr>
+        <w:rPr>
+          <w:sz w:val="44"/>
+          <w:szCs w:val="44"/>
+        </w:rPr>
+      </w:pPr>
+    </w:p>
+    <w:p>
+      <w:pPr>
+        <w:rPr>
+          <w:sz w:val="44"/>
+          <w:szCs w:val="44"/>
+        </w:rPr>
+      </w:pPr>
+    </w:p>
+    <w:p>
+      <w:pPr>
+        <w:rPr>
           <w:b/>
           <w:bCs/>
           <w:noProof/>
@@ -2408,7 +3650,6 @@
           <w:sz w:val="44"/>
           <w:szCs w:val="44"/>
         </w:rPr>
-        <w:lastRenderedPageBreak/>
         <w:t>Abstract</w:t>
       </w:r>
     </w:p>
@@ -2452,21 +3693,6 @@
       <w:r>
         <w:t>Through meticulous analysis, this dissertation illuminates the intricate workings of these recommendation techniques, offers a comparative study of their efficiencies in real-world e-commerce scenarios, and underscores the unparalleled advantages of hybrid systems in delivering a more holistic and enriched online shopping experience.</w:t>
       </w:r>
-    </w:p>
-    <w:p>
-      <w:pPr>
-        <w:jc w:val="both"/>
-      </w:pPr>
-    </w:p>
-    <w:p>
-      <w:pPr>
-        <w:jc w:val="both"/>
-      </w:pPr>
-    </w:p>
-    <w:p>
-      <w:pPr>
-        <w:jc w:val="both"/>
-      </w:pPr>
     </w:p>
     <w:p>
       <w:pPr>
@@ -2501,7 +3727,7 @@
           <w:szCs w:val="44"/>
         </w:rPr>
       </w:pPr>
-      <w:bookmarkStart w:id="0" w:name="_Toc143366346"/>
+      <w:bookmarkStart w:id="0" w:name="_Toc144058626"/>
       <w:r>
         <w:rPr>
           <w:sz w:val="44"/>
@@ -2518,6 +3744,1134 @@
         <w:t>Introduction</w:t>
       </w:r>
       <w:bookmarkEnd w:id="0"/>
+    </w:p>
+    <w:p>
+      <w:pPr>
+        <w:pStyle w:val="Heading2"/>
+      </w:pPr>
+      <w:bookmarkStart w:id="1" w:name="_Toc144058627"/>
+      <w:r>
+        <w:t>1.1 Background</w:t>
+      </w:r>
+      <w:bookmarkEnd w:id="1"/>
+    </w:p>
+    <w:p>
+      <w:pPr>
+        <w:jc w:val="both"/>
+      </w:pPr>
+      <w:r>
+        <w:t xml:space="preserve">E-commerce platforms have rapidly reshaped the commercial landscape in recent years. With advancements in technology, there's been a notable shift in consumer buying </w:t>
+      </w:r>
+      <w:r>
+        <w:t>behaviour</w:t>
+      </w:r>
+      <w:r>
+        <w:t xml:space="preserve"> towards online shopping. As this sector grows, consumers are flooded with endless product choices, making navigation and selection a daunting task. UI/UX design plays an indispensable role in guiding users, enhancing their online shopping experience, and increasing platform retention rates. Moreover, with the plethora of product choices available, intelligent recommendation systems are becoming an integral component of these platforms. They curate a more personalized shopping experience, ensuring users find products aligning with their preferences without being overwhelmed.</w:t>
+      </w:r>
+    </w:p>
+    <w:p>
+      <w:pPr>
+        <w:pStyle w:val="Heading2"/>
+        <w:jc w:val="both"/>
+      </w:pPr>
+      <w:bookmarkStart w:id="2" w:name="_Toc144058628"/>
+      <w:r>
+        <w:t>1.2 Aims</w:t>
+      </w:r>
+      <w:bookmarkEnd w:id="2"/>
+    </w:p>
+    <w:p>
+      <w:pPr>
+        <w:jc w:val="both"/>
+      </w:pPr>
+      <w:r>
+        <w:t>The primary aim of this project is to design and develop an e-commerce web application that stands out in the crowded digital marketplace. The platform will strive to:</w:t>
+      </w:r>
+    </w:p>
+    <w:p>
+      <w:pPr>
+        <w:pStyle w:val="ListParagraph"/>
+        <w:numPr>
+          <w:ilvl w:val="0"/>
+          <w:numId w:val="41"/>
+        </w:numPr>
+        <w:jc w:val="both"/>
+      </w:pPr>
+      <w:r>
+        <w:t>Enhance User Experience: Through intuitive UI/UX design, ensure that users can easily navigate the platform, discover products, and complete purchases with minimal friction.</w:t>
+      </w:r>
+    </w:p>
+    <w:p>
+      <w:pPr>
+        <w:pStyle w:val="ListParagraph"/>
+        <w:numPr>
+          <w:ilvl w:val="0"/>
+          <w:numId w:val="41"/>
+        </w:numPr>
+        <w:jc w:val="both"/>
+      </w:pPr>
+      <w:r>
+        <w:t xml:space="preserve">Personalize Product Discovery: Integrate an advanced recommendation system that leverages both content-based and collaborative filtering techniques to provide users with product suggestions tailored to their preferences and shopping </w:t>
+      </w:r>
+      <w:r>
+        <w:t>behaviours</w:t>
+      </w:r>
+      <w:r>
+        <w:t>.</w:t>
+      </w:r>
+    </w:p>
+    <w:p>
+      <w:pPr>
+        <w:pStyle w:val="ListParagraph"/>
+        <w:numPr>
+          <w:ilvl w:val="0"/>
+          <w:numId w:val="41"/>
+        </w:numPr>
+        <w:jc w:val="both"/>
+      </w:pPr>
+      <w:r>
+        <w:t>Revolutionize Online Shopping: Create a platform that sets new standards in e-commerce by merging superior design with intelligent product recommendations.</w:t>
+      </w:r>
+    </w:p>
+    <w:p>
+      <w:pPr>
+        <w:pStyle w:val="Heading2"/>
+        <w:jc w:val="both"/>
+      </w:pPr>
+      <w:bookmarkStart w:id="3" w:name="_Toc144058629"/>
+      <w:r>
+        <w:t>1.3 Objectives</w:t>
+      </w:r>
+      <w:bookmarkEnd w:id="3"/>
+    </w:p>
+    <w:p>
+      <w:pPr>
+        <w:jc w:val="both"/>
+      </w:pPr>
+      <w:r>
+        <w:t xml:space="preserve">To achieve the </w:t>
+      </w:r>
+      <w:r>
+        <w:t>aims</w:t>
+      </w:r>
+      <w:r>
+        <w:t>, the project has set forth the following objectives:</w:t>
+      </w:r>
+    </w:p>
+    <w:p>
+      <w:pPr>
+        <w:pStyle w:val="ListParagraph"/>
+        <w:numPr>
+          <w:ilvl w:val="0"/>
+          <w:numId w:val="40"/>
+        </w:numPr>
+        <w:jc w:val="both"/>
+      </w:pPr>
+      <w:r>
+        <w:t>Research &amp; Analysis: Conduct a thorough analysis of existing e-commerce platforms to understand current market trends, identify gaps in UI/UX design, and gather insights into recommendation system efficiencies.</w:t>
+      </w:r>
+    </w:p>
+    <w:p>
+      <w:pPr>
+        <w:pStyle w:val="ListParagraph"/>
+        <w:numPr>
+          <w:ilvl w:val="0"/>
+          <w:numId w:val="40"/>
+        </w:numPr>
+        <w:jc w:val="both"/>
+      </w:pPr>
+      <w:r>
+        <w:t xml:space="preserve">Design Development: Apply modern UI/UX design principles to develop visual layouts, ensuring consistent </w:t>
+      </w:r>
+      <w:r>
+        <w:t>colour</w:t>
+      </w:r>
+      <w:r>
+        <w:t xml:space="preserve"> schemes, efficient navigation strategies, and responsive designs that cater to various devices.</w:t>
+      </w:r>
+    </w:p>
+    <w:p>
+      <w:pPr>
+        <w:pStyle w:val="ListParagraph"/>
+        <w:numPr>
+          <w:ilvl w:val="0"/>
+          <w:numId w:val="40"/>
+        </w:numPr>
+        <w:jc w:val="both"/>
+      </w:pPr>
+      <w:r>
+        <w:t xml:space="preserve">Recommendation System Integration: Design and implement a hybrid recommendation system. Test its efficacy in real-world scenarios, ensuring it provides relevant product suggestions based on user preferences and </w:t>
+      </w:r>
+      <w:r>
+        <w:t>behaviours</w:t>
+      </w:r>
+      <w:r>
+        <w:t>.</w:t>
+      </w:r>
+    </w:p>
+    <w:p>
+      <w:pPr>
+        <w:pStyle w:val="ListParagraph"/>
+        <w:numPr>
+          <w:ilvl w:val="0"/>
+          <w:numId w:val="40"/>
+        </w:numPr>
+        <w:jc w:val="both"/>
+      </w:pPr>
+      <w:r>
+        <w:t>Iterative Testing and Refinement: Engage real users in testing phases, gather feedback, and iteratively refine both the design and recommendation algorithm to ensure optimal performance.</w:t>
+      </w:r>
+    </w:p>
+    <w:p>
+      <w:pPr>
+        <w:pStyle w:val="ListParagraph"/>
+        <w:numPr>
+          <w:ilvl w:val="0"/>
+          <w:numId w:val="40"/>
+        </w:numPr>
+        <w:jc w:val="both"/>
+      </w:pPr>
+      <w:r>
+        <w:t>Scalability and Security: Ensure that the platform can handle large volumes of users and products while maintaining data security and transactional integrity.</w:t>
+      </w:r>
+    </w:p>
+    <w:p/>
+    <w:p/>
+    <w:p/>
+    <w:p/>
+    <w:p/>
+    <w:p>
+      <w:pPr>
+        <w:pStyle w:val="Heading1"/>
+        <w:rPr>
+          <w:sz w:val="44"/>
+          <w:szCs w:val="44"/>
+        </w:rPr>
+      </w:pPr>
+      <w:bookmarkStart w:id="4" w:name="_Toc144058630"/>
+      <w:r>
+        <w:rPr>
+          <w:sz w:val="44"/>
+          <w:szCs w:val="44"/>
+        </w:rPr>
+        <w:lastRenderedPageBreak/>
+        <w:t>2.</w:t>
+      </w:r>
+      <w:r>
+        <w:rPr>
+          <w:sz w:val="44"/>
+          <w:szCs w:val="44"/>
+        </w:rPr>
+        <w:t>Literature Review</w:t>
+      </w:r>
+      <w:bookmarkEnd w:id="4"/>
+    </w:p>
+    <w:p>
+      <w:pPr>
+        <w:pStyle w:val="Heading2"/>
+      </w:pPr>
+      <w:bookmarkStart w:id="5" w:name="_Toc144058631"/>
+      <w:r>
+        <w:t>2.1 Introduction</w:t>
+      </w:r>
+      <w:bookmarkEnd w:id="5"/>
+    </w:p>
+    <w:p>
+      <w:pPr>
+        <w:jc w:val="both"/>
+      </w:pPr>
+      <w:r>
+        <w:t>The aim of this literature review is to delve deep into the intricacies of e-commerce web applications, with a special emphasis on recommendation systems. The e-commerce landscape has transformed significantly with the advent of recommendation engines, enhancing user experience and boosting sales. This review seeks to provide a comprehensive overview of the current methodologies, technologies, and challenges inherent in developing and integrating recommendation systems within e-commerce platforms. The findings will furnish insights that can shape the design and deployment of an advanced recommendation system for e-commerce applications.</w:t>
+      </w:r>
+    </w:p>
+    <w:p>
+      <w:pPr>
+        <w:pStyle w:val="Heading2"/>
+      </w:pPr>
+      <w:bookmarkStart w:id="6" w:name="_Toc144058632"/>
+      <w:r>
+        <w:t>2.</w:t>
+      </w:r>
+      <w:r>
+        <w:t>2</w:t>
+      </w:r>
+      <w:r>
+        <w:t xml:space="preserve"> E-Commerce</w:t>
+      </w:r>
+      <w:bookmarkEnd w:id="6"/>
+    </w:p>
+    <w:p>
+      <w:pPr>
+        <w:jc w:val="both"/>
+      </w:pPr>
+      <w:r>
+        <w:t xml:space="preserve">E-business or E-commerce refers to online business </w:t>
+      </w:r>
+      <w:r>
+        <w:t>endeavours</w:t>
+      </w:r>
+      <w:r>
+        <w:t xml:space="preserve"> that modify both internal and external interactions to capitalize on market prospects in today's interconnected economy. The Gartner Advisory Group, a leading research and consultation organization, defines E-business based on its scale within a company rather than as a fixed state. They believe a firm qualifies as an E-business based on the extent to which it pursues opportunities via new digital channels, primarily the Internet. This reflects the diverse ways E-business can manifest and its varying degrees of implementation. It emphasizes the pivotal roles of the "Internet" and "Web" in an E-business strategy. To be recognized as an E-business, companies should engage in external business dealings through digital interactions, be it transactions, support, marketing, communication, or collaboration, and either in a business-to-business or business-to-consumer capacity. Naturally, in any business strategy, companies should weigh their decisions against competitors and be aware of emerging challenges to their </w:t>
+      </w:r>
+      <w:r>
+        <w:t>longevity (</w:t>
+      </w:r>
+      <w:r>
+        <w:t>Damanpour and Damanpour, 2001).</w:t>
+      </w:r>
+    </w:p>
+    <w:p>
+      <w:pPr>
+        <w:pStyle w:val="Heading3"/>
+      </w:pPr>
+      <w:bookmarkStart w:id="7" w:name="_Toc144058633"/>
+      <w:r>
+        <w:t>2.2.1 History and Evolution</w:t>
+      </w:r>
+      <w:bookmarkEnd w:id="7"/>
+    </w:p>
+    <w:p>
+      <w:pPr>
+        <w:jc w:val="both"/>
+      </w:pPr>
+      <w:r>
+        <w:t>(Santos et al., 2017)</w:t>
+      </w:r>
+      <w:r>
+        <w:t xml:space="preserve"> </w:t>
+      </w:r>
+      <w:r>
+        <w:t>argue that the early origins of e-commerce can be traced back to the 1970s. During this period, e-commerce was largely confined to large corporations that formed private communication networks. These networks facilitated electronic fund transfers and document exchanges between the entities.</w:t>
+      </w:r>
+    </w:p>
+    <w:p>
+      <w:pPr>
+        <w:jc w:val="both"/>
+      </w:pPr>
+      <w:r>
+        <w:t>(Santos et al., 2017)</w:t>
+      </w:r>
+      <w:r>
+        <w:t xml:space="preserve"> breaks down the growth of e-commerce into four key phases. The first phase focused on using the internet as a medium for disseminating information about products and services, laying the groundwork for the future of e-commerce.</w:t>
+      </w:r>
+    </w:p>
+    <w:p>
+      <w:pPr>
+        <w:jc w:val="both"/>
+      </w:pPr>
+      <w:r>
+        <w:t>In the second phase, the scope expanded to include order reception and the dissemination of product usage guidelines. This was the point at which logistics began to have a significant impact on businesses.</w:t>
+      </w:r>
+    </w:p>
+    <w:p>
+      <w:pPr>
+        <w:jc w:val="both"/>
+      </w:pPr>
+      <w:r>
+        <w:t>The third phase was marked by the use of Information Technology (IT) for distributing products and services. During this stage, certain products, such as music and software, began to be sold in a digital format.</w:t>
+      </w:r>
+    </w:p>
+    <w:p>
+      <w:pPr>
+        <w:jc w:val="both"/>
+      </w:pPr>
+      <w:r>
+        <w:t>Finally, the fourth phase represented a maturation of e-commerce, characterized by interactive exchanges between sellers and consumers. This was enabled by advancements in IT and the proliferation of internet usage. This phase allowed for an average internet user to become a prospective customer, thereby revolutionizing the way products, services, and information are sold. It provided both consumers and sellers with greater convenience and an extensive array of choices.</w:t>
+      </w:r>
+    </w:p>
+    <w:p>
+      <w:pPr>
+        <w:pStyle w:val="Heading3"/>
+      </w:pPr>
+      <w:bookmarkStart w:id="8" w:name="_Toc144058634"/>
+      <w:r>
+        <w:lastRenderedPageBreak/>
+        <w:t xml:space="preserve">2.2.2 Types </w:t>
+      </w:r>
+      <w:r>
+        <w:t>of</w:t>
+      </w:r>
+      <w:r>
+        <w:t xml:space="preserve"> E-Commerce</w:t>
+      </w:r>
+      <w:bookmarkEnd w:id="8"/>
+    </w:p>
+    <w:p>
+      <w:pPr>
+        <w:pStyle w:val="Heading4"/>
+      </w:pPr>
+      <w:r>
+        <w:t xml:space="preserve">B2B </w:t>
+      </w:r>
+    </w:p>
+    <w:p>
+      <w:pPr>
+        <w:jc w:val="both"/>
+      </w:pPr>
+      <w:r>
+        <w:t>In the Business-to-Business (B2B) model, one business provides services to another. For example, a supplier may place an order through a corporate website and, upon receipt, sells the goods to the end customer. According to a projection by Forrester Research, B2B e-commerce in the U.S. was expected to exceed $1 trillion before 2021, accounting for more than 12% of all B2B sales across the country</w:t>
+      </w:r>
+      <w:r>
+        <w:t xml:space="preserve"> </w:t>
+      </w:r>
+      <w:r>
+        <w:t>(Taher, 2021)</w:t>
+      </w:r>
+      <w:r>
+        <w:t>.</w:t>
+      </w:r>
+    </w:p>
+    <w:p>
+      <w:pPr>
+        <w:pStyle w:val="Heading4"/>
+        <w:jc w:val="both"/>
+      </w:pPr>
+      <w:r>
+        <w:t>B2C</w:t>
+      </w:r>
+    </w:p>
+    <w:p>
+      <w:pPr>
+        <w:jc w:val="both"/>
+      </w:pPr>
+      <w:r>
+        <w:t xml:space="preserve">E-commerce partnerships between companies and end consumers are commonly referred to as Business-to-Consumer (B2C) relationships. This sector often resembles traditional retail but can vary in complexity and duration. The rise of the internet has significantly expanded this type of business, featuring a wide range of online stores that offer an array of products such as electronics, books, vehicles, food, financial products, and digital media. Compared to traditional retail, consumers often have access to more detailed </w:t>
+      </w:r>
+      <w:r>
+        <w:t>information,</w:t>
+      </w:r>
+      <w:r>
+        <w:t xml:space="preserve"> and it's generally believed that items can be purchased at lower prices without sacrificing personalized customer service, all while benefiting from streamlined processing and delivery</w:t>
+      </w:r>
+      <w:r>
+        <w:t xml:space="preserve"> </w:t>
+      </w:r>
+      <w:r>
+        <w:t>(Jain, Malviya and Arya, 2021)</w:t>
+      </w:r>
+      <w:r>
+        <w:t>.</w:t>
+      </w:r>
+    </w:p>
+    <w:p>
+      <w:pPr>
+        <w:pStyle w:val="Heading4"/>
+        <w:jc w:val="both"/>
+      </w:pPr>
+      <w:r>
+        <w:t>C2C</w:t>
+      </w:r>
+    </w:p>
+    <w:p>
+      <w:pPr>
+        <w:jc w:val="both"/>
+      </w:pPr>
+      <w:r>
+        <w:t>In this model, one consumer sells a product or service directly to another consumer. For instance, an individual might sell their car on eBay or rent out a space by listing the details on a specific website. The transaction is completed when another consumer purchases the item after viewing the listing on platforms such as eBay or Craigslist. In this business framework, consumers engage in transactions directly with one another</w:t>
+      </w:r>
+      <w:r>
+        <w:t xml:space="preserve"> </w:t>
+      </w:r>
+      <w:r>
+        <w:t>(Taher, 2021</w:t>
+      </w:r>
+      <w:r>
+        <w:t>)</w:t>
+      </w:r>
+      <w:r>
+        <w:t>.</w:t>
+      </w:r>
+    </w:p>
+    <w:p>
+      <w:pPr>
+        <w:pStyle w:val="Heading4"/>
+        <w:jc w:val="both"/>
+      </w:pPr>
+      <w:r>
+        <w:t>C2B</w:t>
+      </w:r>
+    </w:p>
+    <w:p>
+      <w:pPr>
+        <w:jc w:val="both"/>
+      </w:pPr>
+      <w:r>
+        <w:t>In the C2B (Consumer-to-Business) model, the traditional flow of goods is flipped. This e-commerce approach is particularly prevalent in businesses that rely on crowdsourcing. Here, individuals offer their products or services to companies that are specifically looking for certain types of items or services. Examples include platforms where artists submit various logo designs, and only one is ultimately chosen and paid for. Another common avenue in this business category is marketplaces that offer royalty-free images, media, and design elements</w:t>
+      </w:r>
+      <w:r>
+        <w:t xml:space="preserve"> </w:t>
+      </w:r>
+      <w:r>
+        <w:t>(Jain, Malviya and Arya, 2021)</w:t>
+      </w:r>
+      <w:r>
+        <w:t>.</w:t>
+      </w:r>
+    </w:p>
+    <w:p>
+      <w:pPr>
+        <w:pStyle w:val="Heading4"/>
+        <w:jc w:val="both"/>
+      </w:pPr>
+      <w:r>
+        <w:t>B2A</w:t>
+      </w:r>
+    </w:p>
+    <w:p>
+      <w:pPr>
+        <w:pStyle w:val="Heading4"/>
+        <w:jc w:val="both"/>
+        <w:rPr>
+          <w:rFonts w:asciiTheme="minorHAnsi" w:eastAsiaTheme="minorHAnsi" w:hAnsiTheme="minorHAnsi" w:cstheme="minorBidi"/>
+          <w:i w:val="0"/>
+          <w:iCs w:val="0"/>
+          <w:color w:val="auto"/>
+        </w:rPr>
+      </w:pPr>
+      <w:r>
+        <w:rPr>
+          <w:rFonts w:asciiTheme="minorHAnsi" w:eastAsiaTheme="minorHAnsi" w:hAnsiTheme="minorHAnsi" w:cstheme="minorBidi"/>
+          <w:i w:val="0"/>
+          <w:iCs w:val="0"/>
+          <w:color w:val="auto"/>
+        </w:rPr>
+        <w:t>E-commerce between businesses and government agencies, also known as B2</w:t>
+      </w:r>
+      <w:r>
+        <w:rPr>
+          <w:rFonts w:asciiTheme="minorHAnsi" w:eastAsiaTheme="minorHAnsi" w:hAnsiTheme="minorHAnsi" w:cstheme="minorBidi"/>
+          <w:i w:val="0"/>
+          <w:iCs w:val="0"/>
+          <w:color w:val="auto"/>
+        </w:rPr>
+        <w:t>A</w:t>
+      </w:r>
+      <w:r>
+        <w:rPr>
+          <w:rFonts w:asciiTheme="minorHAnsi" w:eastAsiaTheme="minorHAnsi" w:hAnsiTheme="minorHAnsi" w:cstheme="minorBidi"/>
+          <w:i w:val="0"/>
+          <w:iCs w:val="0"/>
+          <w:color w:val="auto"/>
+        </w:rPr>
+        <w:t>, is mainly focused on online processes for public purchasing, licensure, and other administrative tasks. There are two primary characteristics of this e-commerce type. Firstly, government agencies often serve as pioneers in implementing these digital systems. Secondly, the public sector is perceived as having the most to gain from optimizing its procurement procedures. Although using online platforms can enhance transparency and decrease the likelihood of improprieties in procurement, the B2G segment still makes up a small part of the overall e-commerce landscape. This is mainly because governmental electronic procurement systems are still in their infancy</w:t>
+      </w:r>
+      <w:r>
+        <w:rPr>
+          <w:rFonts w:asciiTheme="minorHAnsi" w:eastAsiaTheme="minorHAnsi" w:hAnsiTheme="minorHAnsi" w:cstheme="minorBidi"/>
+          <w:i w:val="0"/>
+          <w:iCs w:val="0"/>
+          <w:color w:val="auto"/>
+        </w:rPr>
+        <w:t xml:space="preserve"> </w:t>
+      </w:r>
+      <w:r>
+        <w:rPr>
+          <w:rFonts w:asciiTheme="minorHAnsi" w:eastAsiaTheme="minorHAnsi" w:hAnsiTheme="minorHAnsi" w:cstheme="minorBidi"/>
+          <w:i w:val="0"/>
+          <w:iCs w:val="0"/>
+          <w:color w:val="auto"/>
+        </w:rPr>
+        <w:t>(</w:t>
+      </w:r>
+      <w:r>
+        <w:rPr>
+          <w:rFonts w:asciiTheme="minorHAnsi" w:eastAsiaTheme="minorHAnsi" w:hAnsiTheme="minorHAnsi" w:cstheme="minorBidi"/>
+          <w:i w:val="0"/>
+          <w:iCs w:val="0"/>
+          <w:color w:val="auto"/>
+        </w:rPr>
+        <w:t>Gupta,</w:t>
+      </w:r>
+      <w:r>
+        <w:rPr>
+          <w:rFonts w:asciiTheme="minorHAnsi" w:eastAsiaTheme="minorHAnsi" w:hAnsiTheme="minorHAnsi" w:cstheme="minorBidi"/>
+          <w:i w:val="0"/>
+          <w:iCs w:val="0"/>
+          <w:color w:val="auto"/>
+        </w:rPr>
+        <w:t xml:space="preserve"> 2014)</w:t>
+      </w:r>
+      <w:r>
+        <w:rPr>
+          <w:rFonts w:asciiTheme="minorHAnsi" w:eastAsiaTheme="minorHAnsi" w:hAnsiTheme="minorHAnsi" w:cstheme="minorBidi"/>
+          <w:i w:val="0"/>
+          <w:iCs w:val="0"/>
+          <w:color w:val="auto"/>
+        </w:rPr>
+        <w:t>.</w:t>
+      </w:r>
+    </w:p>
+    <w:p>
+      <w:pPr>
+        <w:pStyle w:val="Heading4"/>
+        <w:jc w:val="both"/>
+      </w:pPr>
+      <w:r>
+        <w:t>C2A</w:t>
+      </w:r>
+    </w:p>
+    <w:p>
+      <w:pPr>
+        <w:jc w:val="both"/>
+      </w:pPr>
+      <w:r>
+        <w:t>The final category in e-commerce involves consumer-to-government or consumer-to-administration digital transactions. This enables individuals to directly request information or submit feedback to government or administrative bodies. Examples include payment of electric bills, health insurance premiums, and taxes. This model is viewed as a convenient method for citizens to directly interact with governmental agencies</w:t>
+      </w:r>
+      <w:r>
+        <w:t xml:space="preserve"> </w:t>
+      </w:r>
+      <w:r>
+        <w:t>(Taher, 2021</w:t>
+      </w:r>
+      <w:r>
+        <w:t>)</w:t>
+      </w:r>
+      <w:r>
+        <w:t>.</w:t>
+      </w:r>
+    </w:p>
+    <w:p>
+      <w:pPr>
+        <w:pStyle w:val="Heading2"/>
+      </w:pPr>
+      <w:bookmarkStart w:id="9" w:name="_Toc144058635"/>
+      <w:r>
+        <w:lastRenderedPageBreak/>
+        <w:t>2.</w:t>
+      </w:r>
+      <w:r>
+        <w:t>3</w:t>
+      </w:r>
+      <w:r>
+        <w:t xml:space="preserve"> </w:t>
+      </w:r>
+      <w:r>
+        <w:t>R</w:t>
+      </w:r>
+      <w:r>
+        <w:t>ecommendation system</w:t>
+      </w:r>
+      <w:bookmarkEnd w:id="9"/>
+    </w:p>
+    <w:p>
+      <w:pPr>
+        <w:pStyle w:val="Heading3"/>
+      </w:pPr>
+      <w:bookmarkStart w:id="10" w:name="_Toc144058636"/>
+      <w:r>
+        <w:t>2.3.1 Introduction</w:t>
+      </w:r>
+      <w:bookmarkEnd w:id="10"/>
+    </w:p>
+    <w:p>
+      <w:pPr>
+        <w:jc w:val="both"/>
+      </w:pPr>
+      <w:r>
+        <w:t>The recommendation system (RS) gathers data about the user through various techniques and resources to foresee the user's preferences and suggest items accordingly. Essentially, Recommender Systems act as a specialized form of data filtration systems, aiming to present users with a selection of items that are likely to be of interest to them. These systems either manually or automatically discard information that is irrelevant or not useful before it reaches the end user. The primary goal of such systems is to efficiently manage superfluous data</w:t>
+      </w:r>
+      <w:r>
+        <w:t xml:space="preserve"> </w:t>
+      </w:r>
+      <w:r>
+        <w:t>(Gasmi et al., 2020)</w:t>
+      </w:r>
+      <w:r>
+        <w:t>.</w:t>
+      </w:r>
+    </w:p>
+    <w:p>
+      <w:pPr>
+        <w:pStyle w:val="Heading3"/>
+      </w:pPr>
+      <w:bookmarkStart w:id="11" w:name="_Toc144058637"/>
+      <w:r>
+        <w:t>2.</w:t>
+      </w:r>
+      <w:r>
+        <w:t>3</w:t>
+      </w:r>
+      <w:r>
+        <w:t>.</w:t>
+      </w:r>
+      <w:r>
+        <w:t>2</w:t>
+      </w:r>
+      <w:r>
+        <w:t xml:space="preserve"> </w:t>
+      </w:r>
+      <w:r>
+        <w:t>Types of Recommendations Systems</w:t>
+      </w:r>
+      <w:bookmarkEnd w:id="11"/>
+    </w:p>
+    <w:p>
+      <w:pPr>
+        <w:pStyle w:val="Heading4"/>
+      </w:pPr>
+      <w:r>
+        <w:t>Content-Based Filtering</w:t>
+      </w:r>
+    </w:p>
+    <w:p>
+      <w:pPr>
+        <w:jc w:val="both"/>
+      </w:pPr>
+      <w:r>
+        <w:t xml:space="preserve">A content-based filtering system selects items based on the correlation between the content of the items and the user’s preferences as opposed to a collaborative filtering system that chooses items based on the correlation between people with similar preferences </w:t>
+      </w:r>
+      <w:r>
+        <w:t>(Van Meteren and Van Someren, 2000)</w:t>
+      </w:r>
+      <w:r>
+        <w:t>.</w:t>
+      </w:r>
+      <w:r>
+        <w:t xml:space="preserve"> </w:t>
+      </w:r>
+      <w:r>
+        <w:t>Content-based recommendation systems work by examining documents or item descriptions that a user has previously rated. Based on these, the system constructs a user profile or model, which is essentially a structured representation of the user's preferences. This profile is then used to suggest new items to the user. During the recommendation process, the system matches the attributes of the user's profile with the attributes of a content object. The outcome of this match is a determination of how interested the user might be in that particular object. When a profile aptly mirrors a user's preferences, it significantly enhances the efficiency of accessing information. For example, this system can be used to refine search results, deciding whether a specific web page aligns with a user's interests and, if not, excluding it from the results</w:t>
+      </w:r>
+      <w:r>
+        <w:t xml:space="preserve"> </w:t>
+      </w:r>
+      <w:r>
+        <w:t>(Lops et al., 2010).</w:t>
+      </w:r>
+    </w:p>
+    <w:p>
+      <w:pPr>
+        <w:pStyle w:val="Heading4"/>
+      </w:pPr>
+      <w:r>
+        <w:t>Collaborative Filtering</w:t>
+      </w:r>
+    </w:p>
+    <w:p>
+      <w:pPr>
+        <w:jc w:val="both"/>
+      </w:pPr>
+      <w:r>
+        <w:t>Collaborative filtering is a universal prediction method used for content that's challenging to describe with metadata, such as films and songs. This method operates by creating a database, known as the user-item matrix, that logs users' preferences for various items. By calculating similarities between user profiles, it identifies users with similar tastes and preferences. These like-minded users form a cluster referred to as a "</w:t>
+      </w:r>
+      <w:r>
+        <w:t>neighbourhood</w:t>
+      </w:r>
+      <w:r>
+        <w:t>." Within this framework, an individual is given suggestions for items they haven't yet rated, but which have received positive ratings from their "</w:t>
+      </w:r>
+      <w:r>
+        <w:t>neighbours</w:t>
+      </w:r>
+      <w:r>
+        <w:t>." The outputs from Collaborative Filtering can either be a predicted numerical score for an item for a particular user or a list of the top N items a user is most likely to appreciate. Collaborative filtering techniques can be categorized into two main types: memory-based and model-based</w:t>
+      </w:r>
+      <w:r>
+        <w:t xml:space="preserve"> </w:t>
+      </w:r>
+      <w:r>
+        <w:t>(Isinkaye et al., 2015)</w:t>
+      </w:r>
+      <w:r>
+        <w:t>.</w:t>
+      </w:r>
+    </w:p>
+    <w:p>
+      <w:pPr>
+        <w:pStyle w:val="Heading4"/>
+      </w:pPr>
+      <w:r>
+        <w:t>Hybrid Recommendation Systems</w:t>
+      </w:r>
+    </w:p>
+    <w:p>
+      <w:pPr>
+        <w:jc w:val="both"/>
+      </w:pPr>
+      <w:r>
+        <w:t xml:space="preserve">Recent studies have shown that a blended strategy, which merges elements from both content-based and collaborative filtering recommender systems, may be more beneficial in certain situations. These strategies can also serve to overcome challenges such as the cold start problem and data </w:t>
+      </w:r>
+      <w:r>
+        <w:t>sparsity</w:t>
+      </w:r>
+      <w:r>
+        <w:t xml:space="preserve"> (</w:t>
+      </w:r>
+      <w:r>
+        <w:t>Gasmi et al., 2020)</w:t>
+      </w:r>
+      <w:r>
+        <w:t>.</w:t>
+      </w:r>
+    </w:p>
+    <w:p>
+      <w:pPr>
+        <w:jc w:val="both"/>
+      </w:pPr>
+      <w:r>
+        <w:t>Various methods are used in these hybrid approaches</w:t>
+      </w:r>
+      <w:r>
+        <w:t xml:space="preserve"> </w:t>
+      </w:r>
+      <w:r>
+        <w:t>(Gasmi et al., 2020)</w:t>
+      </w:r>
+      <w:r>
+        <w:t>.:</w:t>
+      </w:r>
+    </w:p>
+    <w:p>
+      <w:pPr>
+        <w:pStyle w:val="ListParagraph"/>
+        <w:numPr>
+          <w:ilvl w:val="0"/>
+          <w:numId w:val="43"/>
+        </w:numPr>
+        <w:jc w:val="both"/>
+      </w:pPr>
+      <w:r>
+        <w:t>Weighted: In this approach, each recommended item is given a unique score by the system, and the recommendations are combined based on these scores.</w:t>
+      </w:r>
+    </w:p>
+    <w:p>
+      <w:pPr>
+        <w:pStyle w:val="ListParagraph"/>
+        <w:numPr>
+          <w:ilvl w:val="0"/>
+          <w:numId w:val="43"/>
+        </w:numPr>
+        <w:jc w:val="both"/>
+      </w:pPr>
+      <w:r>
+        <w:t>Switching: The system selects the most fitting recommendation from multiple available options based on user preferences.</w:t>
+      </w:r>
+    </w:p>
+    <w:p>
+      <w:pPr>
+        <w:pStyle w:val="ListParagraph"/>
+        <w:numPr>
+          <w:ilvl w:val="0"/>
+          <w:numId w:val="43"/>
+        </w:numPr>
+        <w:jc w:val="both"/>
+      </w:pPr>
+      <w:r>
+        <w:t>Mixed: Multiple diverse items are recommended to the user simultaneously.</w:t>
+      </w:r>
+    </w:p>
+    <w:p>
+      <w:pPr>
+        <w:pStyle w:val="ListParagraph"/>
+        <w:numPr>
+          <w:ilvl w:val="0"/>
+          <w:numId w:val="43"/>
+        </w:numPr>
+        <w:jc w:val="both"/>
+      </w:pPr>
+      <w:r>
+        <w:lastRenderedPageBreak/>
+        <w:t>Feature Combination: Various sources of information are integrated to build features for the recommendation system.</w:t>
+      </w:r>
+    </w:p>
+    <w:p>
+      <w:pPr>
+        <w:pStyle w:val="ListParagraph"/>
+        <w:numPr>
+          <w:ilvl w:val="0"/>
+          <w:numId w:val="43"/>
+        </w:numPr>
+        <w:jc w:val="both"/>
+      </w:pPr>
+      <w:r>
+        <w:t>Feature Augmentation: This involves the computation of a set of features specifically for enhancing the recommendation system.</w:t>
+      </w:r>
+    </w:p>
+    <w:p>
+      <w:pPr>
+        <w:pStyle w:val="ListParagraph"/>
+        <w:numPr>
+          <w:ilvl w:val="0"/>
+          <w:numId w:val="43"/>
+        </w:numPr>
+        <w:jc w:val="both"/>
+      </w:pPr>
+      <w:r>
+        <w:t>Cascade: Items are listed in a weighted priority manner, starting with the highest-rated item, followed by items with decreasing scores.</w:t>
+      </w:r>
+    </w:p>
+    <w:p>
+      <w:pPr>
+        <w:pStyle w:val="ListParagraph"/>
+        <w:numPr>
+          <w:ilvl w:val="0"/>
+          <w:numId w:val="43"/>
+        </w:numPr>
+        <w:jc w:val="both"/>
+      </w:pPr>
+      <w:r>
+        <w:t>Meta-Level: This method generates a type of model that serves as an input for the next phase of the recommendation algorithm.</w:t>
+      </w:r>
+    </w:p>
+    <w:p>
+      <w:pPr>
+        <w:jc w:val="both"/>
+      </w:pPr>
+      <w:r>
+        <w:t>By integrating these various methods, one can optimize performance and tackle multiple issues that may arise when using only content-based or collaborative filtering techniques.</w:t>
+      </w:r>
+    </w:p>
+    <w:p>
+      <w:pPr>
+        <w:pStyle w:val="Heading3"/>
+      </w:pPr>
+      <w:bookmarkStart w:id="12" w:name="_Toc144058638"/>
+      <w:r>
+        <w:t>2.</w:t>
+      </w:r>
+      <w:r>
+        <w:t>3.3</w:t>
+      </w:r>
+      <w:r>
+        <w:t xml:space="preserve"> Data Mining Methods</w:t>
+      </w:r>
+      <w:bookmarkEnd w:id="12"/>
+    </w:p>
+    <w:p>
+      <w:pPr>
+        <w:jc w:val="both"/>
+      </w:pPr>
+      <w:r>
+        <w:t>The exponential increase in online information and website traffic poses significant obstacles for recommender systems. These systems employ techniques like Knowledge Discovery in Databases (KDD) and predictive algorithms to gauge user interest in a wide array of information, products, and services. Also referred to as KDD, data mining involves sifting through vast data sets to unearth concealed patterns and relationships that can assist in making informed decisions</w:t>
+      </w:r>
+      <w:r>
+        <w:t xml:space="preserve"> </w:t>
+      </w:r>
+      <w:r>
+        <w:t>(Jain et al., 2015).</w:t>
+      </w:r>
+    </w:p>
+    <w:p>
+      <w:pPr>
+        <w:jc w:val="both"/>
+      </w:pPr>
+      <w:r>
+        <w:t xml:space="preserve">Various methods used in data mining and recommendation systems are as follows </w:t>
+      </w:r>
+      <w:r>
+        <w:t>(Priyanga, Nadira and Kamal, 2017)</w:t>
+      </w:r>
+      <w:r>
+        <w:t>:</w:t>
+      </w:r>
+    </w:p>
+    <w:p>
+      <w:pPr>
+        <w:jc w:val="both"/>
+      </w:pPr>
+      <w:r>
+        <w:t xml:space="preserve">Detecting Anomalies: Outliers are values that significantly deviate from the majority of the data. </w:t>
+      </w:r>
+    </w:p>
+    <w:p>
+      <w:pPr>
+        <w:jc w:val="both"/>
+      </w:pPr>
+      <w:r>
+        <w:t>Grouping Analysis: This method aims to find clusters or groups of items that share certain similarities. Algorithms are employed to detect similarities within large, unstructured data sets to pinpoint new clusters.</w:t>
+      </w:r>
+    </w:p>
+    <w:p>
+      <w:pPr>
+        <w:jc w:val="both"/>
+      </w:pPr>
+      <w:r>
+        <w:t>Classification</w:t>
+      </w:r>
+      <w:r>
+        <w:t>: Unlike grouping analysis, which seeks to discover new groups, categorization uses existing categories to sort data. Characteristics from the data set are used to place data into these pre-defined classes, often using decision trees. At each node of the tree, a particular attribute of the data is examined to guide the decision for the subsequent node.</w:t>
+      </w:r>
+    </w:p>
+    <w:p>
+      <w:pPr>
+        <w:jc w:val="both"/>
+      </w:pPr>
+      <w:r>
+        <w:t>Relationship Analysis: This focuses on identifying connections within the data that can be expressed as rules of inference. In e-commerce settings, such techniques can reveal product correlations in shopping carts</w:t>
+      </w:r>
+      <w:r>
+        <w:t>.</w:t>
+      </w:r>
+    </w:p>
+    <w:p>
+      <w:pPr>
+        <w:jc w:val="both"/>
+      </w:pPr>
+      <w:r>
+        <w:t xml:space="preserve">Regression </w:t>
+      </w:r>
+      <w:r>
+        <w:t>Analysis: Regression analysis constructs models to clarify the relationship between a dependent variable and one or more independent variables.</w:t>
+      </w:r>
+    </w:p>
+    <w:p>
+      <w:pPr>
+        <w:pStyle w:val="Heading3"/>
+      </w:pPr>
+      <w:bookmarkStart w:id="13" w:name="_Toc144058639"/>
+      <w:r>
+        <w:t>2.3.</w:t>
+      </w:r>
+      <w:r>
+        <w:t>4</w:t>
+      </w:r>
+      <w:r>
+        <w:t xml:space="preserve"> Real world Examples</w:t>
+      </w:r>
+      <w:bookmarkEnd w:id="13"/>
+    </w:p>
+    <w:p>
+      <w:pPr>
+        <w:rPr>
+          <w:b/>
+          <w:bCs/>
+        </w:rPr>
+      </w:pPr>
+      <w:r>
+        <w:rPr>
+          <w:b/>
+          <w:bCs/>
+        </w:rPr>
+        <w:t>Amazon</w:t>
+      </w:r>
+    </w:p>
+    <w:p>
+      <w:pPr>
+        <w:jc w:val="both"/>
+      </w:pPr>
+      <w:r>
+        <w:t>The concept of incorporating recommendation systems into e-commerce platforms is not novel, but Amazon stands out as an industry leader and early adopter in this area.</w:t>
+      </w:r>
+      <w:r>
+        <w:t xml:space="preserve"> </w:t>
+      </w:r>
+      <w:r>
+        <w:t>Initiating its item-based collaborative filtering approach in 1998, Amazon personalized the shopping experience for each user in a unique way. When individuals browse the Amazon platform, they are presented with a tailored array of products, which has been a significant factor in its growth. This strategic focus on personalized recommendations has propelled Amazon to become the leading e-commerce company globally, outpacing competitors like Alibaba. Remarkably, this advanced recommendation engine accounts for an estimated 35% of the company's revenue.</w:t>
+      </w:r>
+      <w:r>
+        <w:t xml:space="preserve"> </w:t>
+      </w:r>
+      <w:r>
+        <w:t xml:space="preserve">Initially launched in 1994 as a digital bookstore, Amazon's </w:t>
+      </w:r>
+      <w:r>
+        <w:lastRenderedPageBreak/>
+        <w:t>incredible transformation over the years can be largely attributed to its innovative recommendation system</w:t>
+      </w:r>
+      <w:r>
+        <w:t xml:space="preserve"> </w:t>
+      </w:r>
+      <w:r>
+        <w:t>(</w:t>
+      </w:r>
+      <w:r>
+        <w:rPr>
+          <w:i/>
+          <w:iCs/>
+        </w:rPr>
+        <w:t>5 Companies Making the Most of Recommendation Systems</w:t>
+      </w:r>
+      <w:r>
+        <w:t>, 2021).</w:t>
+      </w:r>
+    </w:p>
+    <w:p>
+      <w:pPr>
+        <w:pStyle w:val="Heading2"/>
+      </w:pPr>
+      <w:bookmarkStart w:id="14" w:name="_Toc144058640"/>
+      <w:r>
+        <w:t>2.4 Need for Recommendation Systems in E-Commerce</w:t>
+      </w:r>
+      <w:bookmarkEnd w:id="14"/>
+    </w:p>
+    <w:p>
+      <w:pPr>
+        <w:jc w:val="both"/>
+      </w:pPr>
+      <w:r>
+        <w:t xml:space="preserve">E-commerce websites employ recommender systems to suggest items tailored to individual customers. These recommendations may be based on the site's best-selling items, customer demographics, or a customer's past purchasing history as an indicator for future buys. These systems are a crucial aspect of website personalization, helping each user see a customized version of the site. Echoing Amazon CEO Jeff Bezos' sentiment, "If I have 2 million customers on the Web, I should have 2 million stores on the Web," such targeted personalization </w:t>
+      </w:r>
+      <w:r>
+        <w:rPr>
+          <w:color w:val="FF0000"/>
+        </w:rPr>
+        <w:t>aligns with Pine's theories</w:t>
+      </w:r>
+      <w:r>
+        <w:rPr>
+          <w:color w:val="FF0000"/>
+        </w:rPr>
+        <w:t xml:space="preserve"> </w:t>
+      </w:r>
+      <w:r>
+        <w:t>(Schafer, Konstan and Riedi, 1999)</w:t>
+      </w:r>
+      <w:r>
+        <w:t>.</w:t>
+      </w:r>
+    </w:p>
+    <w:p>
+      <w:pPr>
+        <w:jc w:val="both"/>
+      </w:pPr>
+      <w:r>
+        <w:t>Recommender systems serve three main functions to boost E-commerce performance:</w:t>
+      </w:r>
+    </w:p>
+    <w:p>
+      <w:pPr>
+        <w:jc w:val="both"/>
+      </w:pPr>
+      <w:r>
+        <w:t xml:space="preserve">1. </w:t>
+      </w:r>
+      <w:r>
+        <w:t>Browsing to Buying</w:t>
+      </w:r>
+      <w:r>
+        <w:t>: Many visitors browse an e-commerce site without making a purchase. Recommender systems guide these visitors to products they may be interested in buying.</w:t>
+      </w:r>
+    </w:p>
+    <w:p>
+      <w:pPr>
+        <w:jc w:val="both"/>
+      </w:pPr>
+      <w:r>
+        <w:t>2. Upselling and Cross-selling: By suggesting additional relevant items, recommender systems can increase the average order size. For example, during the checkout process, additional items may be suggested based on what's already in the cart.</w:t>
+      </w:r>
+    </w:p>
+    <w:p>
+      <w:pPr>
+        <w:jc w:val="both"/>
+      </w:pPr>
+      <w:r>
+        <w:t xml:space="preserve">3. Customer Retention: In the competitive landscape of online shopping where rivals are just a click away, retaining customers is essential. Recommender systems add value by fostering a unique relationship with each customer. The system learns from the user's </w:t>
+      </w:r>
+      <w:r>
+        <w:t>behaviour</w:t>
+      </w:r>
+      <w:r>
+        <w:t xml:space="preserve"> to present increasingly relevant products, encouraging customer loyalty. As Pine and others have noted, once a customer has invested time in teaching a site's recommendation system what they prefer, they're likely to stick with that site instead of starting anew with a competitor. Building such customer-to-customer relationships can also further increase loyalty.</w:t>
+      </w:r>
+    </w:p>
+    <w:p>
+      <w:pPr>
+        <w:jc w:val="both"/>
+      </w:pPr>
+      <w:r>
+        <w:t>So, recommender systems not only automate personalization but also play a vital role in converting browsers into buyers, enhancing the average order value, and securing customer loyalty.</w:t>
+      </w:r>
     </w:p>
     <w:p/>
     <w:p/>
@@ -2531,19 +4885,6 @@
     <w:p/>
     <w:p/>
     <w:p/>
-    <w:p/>
-    <w:p/>
-    <w:p/>
-    <w:p/>
-    <w:p/>
-    <w:p/>
-    <w:p/>
-    <w:p/>
-    <w:p/>
-    <w:p/>
-    <w:p/>
-    <w:p/>
-    <w:p/>
     <w:p>
       <w:pPr>
         <w:pStyle w:val="Heading1"/>
@@ -2552,8 +4893,521 @@
           <w:szCs w:val="44"/>
         </w:rPr>
       </w:pPr>
-    </w:p>
-    <w:p/>
+      <w:bookmarkStart w:id="15" w:name="_Toc144058641"/>
+      <w:r>
+        <w:rPr>
+          <w:sz w:val="44"/>
+          <w:szCs w:val="44"/>
+        </w:rPr>
+        <w:lastRenderedPageBreak/>
+        <w:t>3.</w:t>
+      </w:r>
+      <w:r>
+        <w:rPr>
+          <w:sz w:val="44"/>
+          <w:szCs w:val="44"/>
+        </w:rPr>
+        <w:t>Problem Analysis</w:t>
+      </w:r>
+      <w:bookmarkEnd w:id="15"/>
+    </w:p>
+    <w:p>
+      <w:pPr>
+        <w:pStyle w:val="Heading2"/>
+      </w:pPr>
+      <w:bookmarkStart w:id="16" w:name="_Toc144058642"/>
+      <w:r>
+        <w:t>3.1 Challenges in E-Commerce</w:t>
+      </w:r>
+      <w:bookmarkEnd w:id="16"/>
+    </w:p>
+    <w:p>
+      <w:pPr>
+        <w:pStyle w:val="Heading3"/>
+      </w:pPr>
+      <w:bookmarkStart w:id="17" w:name="_Toc144058643"/>
+      <w:r>
+        <w:t>3.1.1 Security Challenges in E-commerce</w:t>
+      </w:r>
+      <w:bookmarkEnd w:id="17"/>
+    </w:p>
+    <w:p>
+      <w:pPr>
+        <w:jc w:val="both"/>
+        <w:rPr>
+          <w:b/>
+          <w:bCs/>
+        </w:rPr>
+      </w:pPr>
+      <w:r>
+        <w:rPr>
+          <w:b/>
+          <w:bCs/>
+        </w:rPr>
+        <w:t>1.SOCIAL ENGINEERING</w:t>
+      </w:r>
+    </w:p>
+    <w:p>
+      <w:pPr>
+        <w:jc w:val="both"/>
+      </w:pPr>
+      <w:r>
+        <w:t>Social engineering is a primary tactic used by cybercriminals, accounting for a significant proportion of cyber-attacks. It involves manipulating individuals into divulging confidential information or taking actions that may not be in their best interest. This method isn't limited to a particular group; everyone, from company executives to students, can be potential targets. Notably, almost 98% of cyber threats stem from social engineering (Liu et al., 2022)</w:t>
+      </w:r>
+      <w:r>
+        <w:t>.</w:t>
+      </w:r>
+    </w:p>
+    <w:p>
+      <w:pPr>
+        <w:jc w:val="both"/>
+        <w:rPr>
+          <w:b/>
+          <w:bCs/>
+        </w:rPr>
+      </w:pPr>
+      <w:r>
+        <w:rPr>
+          <w:b/>
+          <w:bCs/>
+        </w:rPr>
+        <w:t>2.DISTRIBUTED DENIAL OF SERVICE</w:t>
+      </w:r>
+    </w:p>
+    <w:p>
+      <w:pPr>
+        <w:jc w:val="both"/>
+      </w:pPr>
+      <w:r>
+        <w:t>Distributed Denial of Service (DDoS) attacks aim to make digital services or systems unavailable by overwhelming them with traffic from multiple sources. This method involves inundating systems with requests to render them inaccessible. In the context of e-commerce, attackers might flood online stores with excessive traffic, preventing customers from making purchases. Such attacks can incapacitate an online business for extended periods, leading to substantial financial losses, especially during peak shopping seasons (Liu et al., 2022)</w:t>
+      </w:r>
+      <w:r>
+        <w:t>.</w:t>
+      </w:r>
+    </w:p>
+    <w:p>
+      <w:pPr>
+        <w:jc w:val="both"/>
+        <w:rPr>
+          <w:b/>
+          <w:bCs/>
+        </w:rPr>
+      </w:pPr>
+      <w:r>
+        <w:rPr>
+          <w:b/>
+          <w:bCs/>
+        </w:rPr>
+        <w:t>3.MALWARE</w:t>
+      </w:r>
+    </w:p>
+    <w:p>
+      <w:pPr>
+        <w:jc w:val="both"/>
+      </w:pPr>
+      <w:r>
+        <w:t>Malware refers to harmful software that infiltrates computer systems to steal personal data, disrupt functionality, or even block users from accessing their devices</w:t>
+      </w:r>
+      <w:r>
+        <w:t xml:space="preserve">. </w:t>
+      </w:r>
+      <w:r>
+        <w:t>Common malware variants include viruses, trojans, ransomware, spyware, and adware. Each type requires distinct defence strategies, like antivirus programs and firewalls. E-commerce platforms are particularly vulnerable, with malware attacks nearly doubling from 2016 to 2017, highlighting 670 million incidents</w:t>
+      </w:r>
+      <w:r>
+        <w:t xml:space="preserve">. </w:t>
+      </w:r>
+      <w:r>
+        <w:t>As technology advances, the threats from malware increase, emphasizing the need for e-commerce businesses and their customers to adopt and maintain robust security measures (Liu et al., 2022</w:t>
+      </w:r>
+      <w:r>
+        <w:t>)</w:t>
+      </w:r>
+      <w:r>
+        <w:t>.</w:t>
+      </w:r>
+    </w:p>
+    <w:p>
+      <w:pPr>
+        <w:pStyle w:val="Heading2"/>
+      </w:pPr>
+      <w:bookmarkStart w:id="18" w:name="_Toc144058644"/>
+      <w:r>
+        <w:t>3.</w:t>
+      </w:r>
+      <w:r>
+        <w:t>2</w:t>
+      </w:r>
+      <w:r>
+        <w:t xml:space="preserve"> </w:t>
+      </w:r>
+      <w:r>
+        <w:t>Problem with content-based filtering.</w:t>
+      </w:r>
+      <w:bookmarkEnd w:id="18"/>
+    </w:p>
+    <w:p>
+      <w:pPr>
+        <w:jc w:val="both"/>
+      </w:pPr>
+      <w:r>
+        <w:t>Content-based filtering recommends items to users based on the properties of items they have interacted with in the past. The system typically uses descriptions of items and a profile of the user's interests, generating recommendations by comparing the content of the items and the user profile (Pazzani &amp; Billsus, 2007). However, this method is plagued with several challenges:</w:t>
+      </w:r>
+    </w:p>
+    <w:p>
+      <w:pPr>
+        <w:pStyle w:val="Heading3"/>
+      </w:pPr>
+      <w:bookmarkStart w:id="19" w:name="_Toc144058645"/>
+      <w:r>
+        <w:t>3.</w:t>
+      </w:r>
+      <w:r>
+        <w:t>2</w:t>
+      </w:r>
+      <w:r>
+        <w:t>.</w:t>
+      </w:r>
+      <w:r>
+        <w:t>1. Over-Specialization</w:t>
+      </w:r>
+      <w:bookmarkEnd w:id="19"/>
+    </w:p>
+    <w:p>
+      <w:pPr>
+        <w:jc w:val="both"/>
+      </w:pPr>
+      <w:r>
+        <w:t>Content-based recommendation systems predominantly suggest items that align closely with a user's historical preferences. This often leads to a loop of similar recommendations, leaving little room for unexpected or novel suggestions. This phenomenon, often termed the "serendipity problem," underscores the system's tendency towards redundancy rather than diversification. For instance, if a user has only shown interest in Stanley Kubrick's films, they're likely to receive recommendations for similar films, continually. Such a high level of specialization in recommendations can hinder the discovery of diverse content, restricting the system's applicability across various scenarios</w:t>
+      </w:r>
+      <w:r>
+        <w:t xml:space="preserve"> </w:t>
+      </w:r>
+      <w:r>
+        <w:t>(Lops et al., 2010)</w:t>
+      </w:r>
+      <w:r>
+        <w:t>.</w:t>
+      </w:r>
+      <w:r>
+        <w:t xml:space="preserve">   </w:t>
+      </w:r>
+    </w:p>
+    <w:p>
+      <w:pPr>
+        <w:pStyle w:val="Heading3"/>
+      </w:pPr>
+      <w:bookmarkStart w:id="20" w:name="_Toc144058646"/>
+      <w:r>
+        <w:t>3.</w:t>
+      </w:r>
+      <w:r>
+        <w:t>2</w:t>
+      </w:r>
+      <w:r>
+        <w:t>.</w:t>
+      </w:r>
+      <w:r>
+        <w:t>2. Cold Start Problem</w:t>
+      </w:r>
+      <w:bookmarkEnd w:id="20"/>
+    </w:p>
+    <w:p>
+      <w:pPr>
+        <w:jc w:val="both"/>
+      </w:pPr>
+      <w:r>
+        <w:t xml:space="preserve">New users present a genuine challenge in content-based systems due to insufficient interaction data to create a robust user profile. Without historical engagement, tailoring recommendations becomes a </w:t>
+      </w:r>
+      <w:r>
+        <w:lastRenderedPageBreak/>
+        <w:t>challenge, often leading to generic or random suggestions (Pazzani &amp; Billsus, 2007).</w:t>
+      </w:r>
+      <w:r>
+        <w:t xml:space="preserve"> </w:t>
+      </w:r>
+      <w:r>
+        <w:t>The cold-start problem arises when there's an absence of adequate rating data</w:t>
+      </w:r>
+      <w:r>
+        <w:t>.</w:t>
+      </w:r>
+      <w:r>
+        <w:t xml:space="preserve"> This insufficiency hampers the ability to discern preferences and correlations between users and items. As a result, the system struggles to ascertain the preferences of newcomers or to suggest newly added items for evaluation or purchase, leading to potentially imprecise recommendations. Several strategies can address this dilemma: (a) Prompting newcomers to rate certain items upon entry; (b) Encouraging users to articulate their preferences directly; (c) Leveraging available demographic data to suggest initial items to the user</w:t>
+      </w:r>
+      <w:r>
+        <w:t xml:space="preserve"> </w:t>
+      </w:r>
+      <w:r>
+        <w:t>(Kumar and Thakur, 2018).</w:t>
+      </w:r>
+    </w:p>
+    <w:p>
+      <w:pPr>
+        <w:pStyle w:val="Heading3"/>
+      </w:pPr>
+      <w:bookmarkStart w:id="21" w:name="_Toc144058647"/>
+      <w:r>
+        <w:t>3.</w:t>
+      </w:r>
+      <w:r>
+        <w:t>2</w:t>
+      </w:r>
+      <w:r>
+        <w:t>.</w:t>
+      </w:r>
+      <w:r>
+        <w:t>3. Limited Content Information</w:t>
+      </w:r>
+      <w:bookmarkEnd w:id="21"/>
+    </w:p>
+    <w:p>
+      <w:pPr>
+        <w:jc w:val="both"/>
+      </w:pPr>
+      <w:r>
+        <w:t>Content-based methods have inherent constraints in the quantity and variety of attributes that can be linked to recommended items, whether done so automatically or manually. Deep domain understanding is often essential</w:t>
+      </w:r>
+      <w:r>
+        <w:t>.</w:t>
+      </w:r>
+      <w:r>
+        <w:t xml:space="preserve"> Content-based filtering (CBF) methods primarily focus on the specific attributes of the recommended items. This means that to extract sufficient features, the content should either be in a format that's easily machine-readable or the features should be manually </w:t>
+      </w:r>
+      <w:r>
+        <w:t>labelled.</w:t>
+      </w:r>
+      <w:r>
+        <w:t xml:space="preserve"> Another challenge with CBF is its inability to differentiate between two distinct items that share identical characteristics</w:t>
+      </w:r>
+      <w:r>
+        <w:t xml:space="preserve"> </w:t>
+      </w:r>
+      <w:r>
+        <w:t>(Kumar and Thakur, 2018)</w:t>
+      </w:r>
+      <w:r>
+        <w:t>. F</w:t>
+      </w:r>
+      <w:r>
+        <w:t>or example, when suggesting movies, knowledge about the actors and directors is crucial, and at times, domain-specific ontologies become necessary. A content-based recommendation system falls short if the content under analysis lacks ample distinguishing details between user preferences. Some content representations focus only on specific aspects, leaving out other significant factors that could shape a user's experience. For example, mere word frequency might not adequately represent a user's interest in poems or jokes, while emotion detection techniques would be more fitting. Similarly, when considering web pages, extracting features solely from text overlooks the design aesthetics and any multimedia elements present. In conclusion, both automatic and manual feature tagging might not always capture the unique attributes crucial for pinpointing user preferences. (Ricci et al., 2011)</w:t>
+      </w:r>
+    </w:p>
+    <w:p>
+      <w:pPr>
+        <w:pStyle w:val="Heading3"/>
+      </w:pPr>
+      <w:bookmarkStart w:id="22" w:name="_Toc144058648"/>
+      <w:r>
+        <w:t>3.</w:t>
+      </w:r>
+      <w:r>
+        <w:t>2</w:t>
+      </w:r>
+      <w:r>
+        <w:t>.</w:t>
+      </w:r>
+      <w:r>
+        <w:t xml:space="preserve">4. </w:t>
+      </w:r>
+      <w:r>
+        <w:t>Lack of Serendipity</w:t>
+      </w:r>
+      <w:bookmarkEnd w:id="22"/>
+    </w:p>
+    <w:p>
+      <w:pPr>
+        <w:jc w:val="both"/>
+      </w:pPr>
+      <w:r>
+        <w:t xml:space="preserve">Content-based filtering methods primarily rely on analysing the attributes and characteristics of items to generate recommendations that closely match a user's previous preferences. While this systematic approach ensures relevance, it often sidelines serendipitous or unexpected recommendations that might introduce users to new interests or domains. Essentially, the predictability of the algorithm narrows down the diversity of suggestions, offering a limited scope for discovery and exploration. This constraint may hinder user engagement and satisfaction in the long run, as the recommendations can become monotonous or redundant. For platforms striving to provide a fresh and varied experience, this limitation poses a significant challenge. </w:t>
+      </w:r>
+      <w:r>
+        <w:t>(Zhang et al., 2012)</w:t>
+      </w:r>
+      <w:r>
+        <w:t xml:space="preserve"> emphasize this issue, highlighting the importance of introducing serendipity into recommendation systems for broader and more enriching user experiences.</w:t>
+      </w:r>
+    </w:p>
+    <w:p>
+      <w:pPr>
+        <w:jc w:val="both"/>
+      </w:pPr>
+    </w:p>
+    <w:p>
+      <w:pPr>
+        <w:pStyle w:val="Heading2"/>
+      </w:pPr>
+      <w:bookmarkStart w:id="23" w:name="_Toc144058649"/>
+      <w:r>
+        <w:t>3.</w:t>
+      </w:r>
+      <w:r>
+        <w:t>3</w:t>
+      </w:r>
+      <w:r>
+        <w:t xml:space="preserve"> </w:t>
+      </w:r>
+      <w:r>
+        <w:t>Problem with model based collaborative filtering.</w:t>
+      </w:r>
+      <w:bookmarkEnd w:id="23"/>
+    </w:p>
+    <w:p>
+      <w:pPr>
+        <w:pStyle w:val="Heading3"/>
+      </w:pPr>
+      <w:bookmarkStart w:id="24" w:name="_Toc144058650"/>
+      <w:r>
+        <w:t>3.</w:t>
+      </w:r>
+      <w:r>
+        <w:t>3</w:t>
+      </w:r>
+      <w:r>
+        <w:t>.</w:t>
+      </w:r>
+      <w:r>
+        <w:t>1. Cold Start Problem</w:t>
+      </w:r>
+      <w:bookmarkEnd w:id="24"/>
+    </w:p>
+    <w:p>
+      <w:r>
+        <w:t>As with content-based filtering, model-based collaborative filtering also wrestles with the cold start problem. New items or users with limited interactions can't easily be fitted into existing models. Their sparse data makes it challenging to generate reliable recommendations, often necessitating auxiliary methods or hybrid systems (Lam et al., 2008).</w:t>
+      </w:r>
+    </w:p>
+    <w:p>
+      <w:pPr>
+        <w:pStyle w:val="Heading3"/>
+        <w:jc w:val="both"/>
+      </w:pPr>
+      <w:bookmarkStart w:id="25" w:name="_Toc144058651"/>
+      <w:r>
+        <w:lastRenderedPageBreak/>
+        <w:t>3.</w:t>
+      </w:r>
+      <w:r>
+        <w:t>3</w:t>
+      </w:r>
+      <w:r>
+        <w:t>.</w:t>
+      </w:r>
+      <w:r>
+        <w:t>2. Scalability Concerns</w:t>
+      </w:r>
+      <w:bookmarkEnd w:id="25"/>
+    </w:p>
+    <w:p>
+      <w:pPr>
+        <w:jc w:val="both"/>
+      </w:pPr>
+      <w:r>
+        <w:t>One of the primary challenges faced by recommender systems is scalability, especially when dealing with extensive real-world datasets. As the dataset size expands with an increasing number of users and items, computational demands grow proportionally. That means while algorithms might perform efficiently on smaller datasets, they may struggle to yield satisfactory results as the volume of data escalates. Implementing recommendation techniques becomes particularly challenging with vast and continuously evolving data stemming from user-item interactions. Solutions to the scalability issue include dimensionality reduction, employing Bayesian networks, and using clustering methods (Kumar and Thakur, 2018).</w:t>
+      </w:r>
+    </w:p>
+    <w:p>
+      <w:pPr>
+        <w:pStyle w:val="Heading3"/>
+        <w:jc w:val="both"/>
+      </w:pPr>
+      <w:bookmarkStart w:id="26" w:name="_Toc144058652"/>
+      <w:r>
+        <w:t>3.</w:t>
+      </w:r>
+      <w:r>
+        <w:t>3</w:t>
+      </w:r>
+      <w:r>
+        <w:t>.</w:t>
+      </w:r>
+      <w:r>
+        <w:t>3. Data Sparsity</w:t>
+      </w:r>
+      <w:bookmarkEnd w:id="26"/>
+    </w:p>
+    <w:p>
+      <w:pPr>
+        <w:jc w:val="both"/>
+      </w:pPr>
+      <w:r>
+        <w:t>The issue arises when a significant portion of users abstain from rating a majority of the items, leading to a sparse user-item matrix. As a result, finding a group of users with comparable ratings becomes increasingly challenging. Collaborative filtering, which employs a nearest neighbour method for item recommendations, struggles with this scarcity. When there are fewer ratings, predicting user preferences for items with precision becomes problematic. This sparse matrix scenario can impact the efficiency of the recommendation system, potentially leading to less relevant suggestions for users and diminishing the user experience (Kumar and Thakur, 2018).</w:t>
+      </w:r>
+    </w:p>
+    <w:p>
+      <w:pPr>
+        <w:pStyle w:val="Heading3"/>
+      </w:pPr>
+      <w:bookmarkStart w:id="27" w:name="_Toc144058653"/>
+      <w:r>
+        <w:t>3.</w:t>
+      </w:r>
+      <w:r>
+        <w:t>3</w:t>
+      </w:r>
+      <w:r>
+        <w:t>.</w:t>
+      </w:r>
+      <w:r>
+        <w:t>4. Popularity Bias</w:t>
+      </w:r>
+      <w:bookmarkEnd w:id="27"/>
+    </w:p>
+    <w:p>
+      <w:pPr>
+        <w:jc w:val="both"/>
+      </w:pPr>
+      <w:r>
+        <w:t xml:space="preserve">Collaborative filtering, a dominant recommendation approach, has an inherent bias towards popular items. By its very design, collaborative filtering operates on user-item interaction data. Items that have been frequently rated or interacted with by users gain a heightened presence in the recommendation pool. This naturally leads to a phenomenon where items that are already popular or widely interacted with tend to be recommended more often than those with fewer interactions. The consequence of this bias becomes evident in its recommendation diversity, or lack thereof. Lesser-known, niche, or newly introduced items — those with fewer interactions — find it challenging to break into the recommendation set. This pattern limits the discovery potential of recommender systems and can create a feedback loop where the popular items become even more popular, while lesser-known items remain in obscurity. Addressing this concern is critical for recommendation systems, especially in domains where diversity and novelty are desired. For instance, on platforms recommending movies or music, users might value the discovery of lesser-known gems as much as, if not more than, the popular hits. To counteract this, researchers have explored several methodologies. These include introducing serendipity and diversity into algorithms, incorporating hybrid recommendation strategies, and adjusting the weight of popular items in recommendation calculations </w:t>
+      </w:r>
+      <w:r>
+        <w:t>(Fleder and Hosanagar, 2009)</w:t>
+      </w:r>
+      <w:r>
+        <w:t>.</w:t>
+      </w:r>
+    </w:p>
+    <w:p>
+      <w:pPr>
+        <w:pStyle w:val="Heading3"/>
+      </w:pPr>
+      <w:bookmarkStart w:id="28" w:name="_Toc144058654"/>
+      <w:r>
+        <w:t>3.</w:t>
+      </w:r>
+      <w:r>
+        <w:t>3</w:t>
+      </w:r>
+      <w:r>
+        <w:t>.</w:t>
+      </w:r>
+      <w:r>
+        <w:t xml:space="preserve">5. </w:t>
+      </w:r>
+      <w:r>
+        <w:t>Synonymy</w:t>
+      </w:r>
+      <w:bookmarkEnd w:id="28"/>
+    </w:p>
+    <w:p>
+      <w:pPr>
+        <w:jc w:val="both"/>
+      </w:pPr>
+      <w:r>
+        <w:t>Synonymy refers to the occurrence where closely related items have distinct names or labels. Many recommendation systems struggle to differentiate between such similar items, like distinguishing "baby wear" from "baby cloth." Collaborative Filtering approaches often can't find a connection between these terms to determine their similarity. Various techniques, including automatic term expansion, creating a thesaurus, and Singular Value Decomposition (SVD) – particularly Latent Semantic Indexing – can address this issue of synonymy. However, a limitation of these techniques is the potential inclusion of terms that diverge from their intended meaning, which can, at times, severely diminish the effectiveness of recommendations</w:t>
+      </w:r>
+      <w:r>
+        <w:t xml:space="preserve"> </w:t>
+      </w:r>
+      <w:r>
+        <w:t>(Isinkaye et al., 2015).</w:t>
+      </w:r>
+    </w:p>
+    <w:p>
+      <w:pPr>
+        <w:jc w:val="both"/>
+      </w:pPr>
+    </w:p>
     <w:p>
       <w:pPr>
         <w:pStyle w:val="Heading1"/>
@@ -2562,640 +5416,13 @@
           <w:szCs w:val="44"/>
         </w:rPr>
       </w:pPr>
-      <w:bookmarkStart w:id="1" w:name="_Toc143366347"/>
+      <w:bookmarkStart w:id="29" w:name="_Toc144058655"/>
       <w:r>
         <w:rPr>
           <w:sz w:val="44"/>
           <w:szCs w:val="44"/>
         </w:rPr>
         <w:lastRenderedPageBreak/>
-        <w:t>2.</w:t>
-      </w:r>
-      <w:r>
-        <w:rPr>
-          <w:sz w:val="44"/>
-          <w:szCs w:val="44"/>
-        </w:rPr>
-        <w:t>Literature Review</w:t>
-      </w:r>
-      <w:bookmarkEnd w:id="1"/>
-    </w:p>
-    <w:p>
-      <w:pPr>
-        <w:jc w:val="both"/>
-      </w:pPr>
-      <w:r>
-        <w:t>The aim of this literature review is to delve deep into the intricacies of e-commerce web applications, with a special emphasis on recommendation systems. The e-commerce landscape has transformed significantly with the advent of recommendation engines, enhancing user experience and boosting sales. This review seeks to provide a comprehensive overview of the current methodologies, technologies, and challenges inherent in developing and integrating recommendation systems within e-commerce platforms. The findings will furnish insights that can shape the design and deployment of an advanced recommendation system for e-commerce applications.</w:t>
-      </w:r>
-    </w:p>
-    <w:p>
-      <w:pPr>
-        <w:pStyle w:val="Heading2"/>
-      </w:pPr>
-      <w:r>
-        <w:t>2.1 Introduction to E-Commerce</w:t>
-      </w:r>
-    </w:p>
-    <w:p>
-      <w:pPr>
-        <w:jc w:val="both"/>
-      </w:pPr>
-      <w:r>
-        <w:t xml:space="preserve">E-business or E-commerce refers to online business </w:t>
-      </w:r>
-      <w:r>
-        <w:t>endeavours</w:t>
-      </w:r>
-      <w:r>
-        <w:t xml:space="preserve"> that modify both internal and external interactions to capitalize on market prospects in today's interconnected economy. The Gartner Advisory Group, a leading research and consultation organization, defines E-business based on its scale within a company rather than as a fixed state. They believe a firm qualifies as an E-business based on the extent to which it pursues opportunities via new digital channels, primarily the Internet. This reflects the diverse ways E-business can manifest and its varying degrees of implementation. It emphasizes the pivotal roles of the "Internet" and "Web" in an E-business strategy. To be recognized as an E-business, companies should engage in external business dealings through digital interactions, be it transactions, support, marketing, communication, or collaboration, and either in a business-to-business or business-to-consumer capacity. Naturally, in any business strategy, companies should weigh their decisions against competitors and be aware of emerging challenges to their </w:t>
-      </w:r>
-      <w:r>
-        <w:t>longevity (</w:t>
-      </w:r>
-      <w:proofErr w:type="spellStart"/>
-      <w:r>
-        <w:t>Damanpour</w:t>
-      </w:r>
-      <w:proofErr w:type="spellEnd"/>
-      <w:r>
-        <w:t xml:space="preserve"> and </w:t>
-      </w:r>
-      <w:proofErr w:type="spellStart"/>
-      <w:r>
-        <w:t>Damanpour</w:t>
-      </w:r>
-      <w:proofErr w:type="spellEnd"/>
-      <w:r>
-        <w:t>, 2001).</w:t>
-      </w:r>
-    </w:p>
-    <w:p>
-      <w:pPr>
-        <w:pStyle w:val="Heading2"/>
-      </w:pPr>
-      <w:bookmarkStart w:id="2" w:name="_Toc143366348"/>
-      <w:r>
-        <w:t>2.</w:t>
-      </w:r>
-      <w:r>
-        <w:t>2</w:t>
-      </w:r>
-      <w:r>
-        <w:t xml:space="preserve"> </w:t>
-      </w:r>
-      <w:r>
-        <w:t>Introduction to recommendation system</w:t>
-      </w:r>
-      <w:bookmarkEnd w:id="2"/>
-    </w:p>
-    <w:p>
-      <w:pPr>
-        <w:pStyle w:val="Heading3"/>
-      </w:pPr>
-      <w:bookmarkStart w:id="3" w:name="_Toc143366349"/>
-      <w:r>
-        <w:t>2.</w:t>
-      </w:r>
-      <w:r>
-        <w:t>2</w:t>
-      </w:r>
-      <w:r>
-        <w:t xml:space="preserve">.1 </w:t>
-      </w:r>
-      <w:r>
-        <w:t>Content Based Filtering</w:t>
-      </w:r>
-      <w:bookmarkEnd w:id="3"/>
-    </w:p>
-    <w:p>
-      <w:pPr>
-        <w:jc w:val="both"/>
-      </w:pPr>
-      <w:r>
-        <w:t xml:space="preserve">A content-based filtering system selects items based on the correlation between the content of the items and the user’s preferences as opposed to a collaborative filtering system that chooses items based on the correlation between people with similar preferences </w:t>
-      </w:r>
-      <w:r>
-        <w:t xml:space="preserve">(Van </w:t>
-      </w:r>
-      <w:proofErr w:type="spellStart"/>
-      <w:r>
-        <w:t>Meteren</w:t>
-      </w:r>
-      <w:proofErr w:type="spellEnd"/>
-      <w:r>
-        <w:t xml:space="preserve"> and Van Someren, n.d.)</w:t>
-      </w:r>
-      <w:r>
-        <w:t>.</w:t>
-      </w:r>
-      <w:r>
-        <w:t xml:space="preserve"> </w:t>
-      </w:r>
-      <w:r>
-        <w:t>Content-based recommendation systems work by examining documents or item descriptions that a user has previously rated. Based on these, the system constructs a user profile or model, which is essentially a structured representation of the user's preferences. This profile is then used to suggest new items to the user. During the recommendation process, the system matches the attributes of the user's profile with the attributes of a content object. The outcome of this match is a determination of how interested the user might be in that particular object. When a profile aptly mirrors a user's preferences, it significantly enhances the efficiency of accessing information. For example, this system can be used to refine search results, deciding whether a specific web page aligns with a user's interests and, if not, excluding it from the results</w:t>
-      </w:r>
-      <w:r>
-        <w:t xml:space="preserve"> </w:t>
-      </w:r>
-      <w:r>
-        <w:t>(Lops et al., 2010).</w:t>
-      </w:r>
-    </w:p>
-    <w:p>
-      <w:pPr>
-        <w:pStyle w:val="Heading3"/>
-      </w:pPr>
-      <w:bookmarkStart w:id="4" w:name="_Toc143366350"/>
-      <w:r>
-        <w:t>2.</w:t>
-      </w:r>
-      <w:r>
-        <w:t>2</w:t>
-      </w:r>
-      <w:r>
-        <w:t>.2 Model Based Collaborative Filtering</w:t>
-      </w:r>
-      <w:bookmarkEnd w:id="4"/>
-    </w:p>
-    <w:p>
-      <w:pPr>
-        <w:jc w:val="both"/>
-      </w:pPr>
-      <w:r>
-        <w:t>Collaborative filtering is a universal prediction method used for content that's challenging to describe with metadata, such as films and songs. This method operates by creating a database, known as the user-item matrix, that logs users' preferences for various items. By calculating similarities between user profiles, it identifies users with similar tastes and preferences. These like-minded users form a cluster referred to as a "</w:t>
-      </w:r>
-      <w:r>
-        <w:t>neighbourhood</w:t>
-      </w:r>
-      <w:r>
-        <w:t>." Within this framework, an individual is given suggestions for items they haven't yet rated, but which have received positive ratings from their "</w:t>
-      </w:r>
-      <w:r>
-        <w:t>neighbours</w:t>
-      </w:r>
-      <w:r>
-        <w:t xml:space="preserve">." The outputs from Collaborative Filtering can either be a predicted numerical score for an item for a particular user or a list of the top N items a user is most likely to appreciate. Collaborative filtering </w:t>
-      </w:r>
-      <w:r>
-        <w:lastRenderedPageBreak/>
-        <w:t>techniques can be categorized into two main types: memory-based and model-based</w:t>
-      </w:r>
-      <w:r>
-        <w:t xml:space="preserve"> </w:t>
-      </w:r>
-      <w:r>
-        <w:t>(Isinkaye et al., 2015)</w:t>
-      </w:r>
-      <w:r>
-        <w:t>.</w:t>
-      </w:r>
-    </w:p>
-    <w:p>
-      <w:pPr>
-        <w:jc w:val="both"/>
-      </w:pPr>
-    </w:p>
-    <w:p>
-      <w:pPr>
-        <w:pStyle w:val="Heading1"/>
-        <w:rPr>
-          <w:sz w:val="44"/>
-          <w:szCs w:val="44"/>
-        </w:rPr>
-      </w:pPr>
-    </w:p>
-    <w:p/>
-    <w:p/>
-    <w:p/>
-    <w:p/>
-    <w:p/>
-    <w:p/>
-    <w:p/>
-    <w:p/>
-    <w:p/>
-    <w:p/>
-    <w:p/>
-    <w:p/>
-    <w:p/>
-    <w:p/>
-    <w:p/>
-    <w:p/>
-    <w:p/>
-    <w:p>
-      <w:pPr>
-        <w:pStyle w:val="Heading1"/>
-        <w:rPr>
-          <w:sz w:val="44"/>
-          <w:szCs w:val="44"/>
-        </w:rPr>
-      </w:pPr>
-      <w:bookmarkStart w:id="5" w:name="_Toc143366351"/>
-      <w:r>
-        <w:rPr>
-          <w:sz w:val="44"/>
-          <w:szCs w:val="44"/>
-        </w:rPr>
-        <w:t>3.</w:t>
-      </w:r>
-      <w:r>
-        <w:rPr>
-          <w:sz w:val="44"/>
-          <w:szCs w:val="44"/>
-        </w:rPr>
-        <w:t>Problem Analysis</w:t>
-      </w:r>
-      <w:bookmarkEnd w:id="5"/>
-    </w:p>
-    <w:p>
-      <w:pPr>
-        <w:pStyle w:val="Heading2"/>
-      </w:pPr>
-      <w:bookmarkStart w:id="6" w:name="_Toc143366352"/>
-      <w:r>
-        <w:t xml:space="preserve">3.1 </w:t>
-      </w:r>
-      <w:r>
-        <w:t>Problem with content-based filtering.</w:t>
-      </w:r>
-      <w:bookmarkEnd w:id="6"/>
-    </w:p>
-    <w:p>
-      <w:pPr>
-        <w:jc w:val="both"/>
-      </w:pPr>
-      <w:r>
-        <w:t>Content-based filtering recommends items to users based on the properties of items they have interacted with in the past. The system typically uses descriptions of items and a profile of the user's interests, generating recommendations by comparing the content of the items and the user profile (</w:t>
-      </w:r>
-      <w:proofErr w:type="spellStart"/>
-      <w:r>
-        <w:t>Pazzani</w:t>
-      </w:r>
-      <w:proofErr w:type="spellEnd"/>
-      <w:r>
-        <w:t xml:space="preserve"> &amp; </w:t>
-      </w:r>
-      <w:proofErr w:type="spellStart"/>
-      <w:r>
-        <w:t>Billsus</w:t>
-      </w:r>
-      <w:proofErr w:type="spellEnd"/>
-      <w:r>
-        <w:t>, 2007). However, this method is plagued with several challenges:</w:t>
-      </w:r>
-    </w:p>
-    <w:p>
-      <w:pPr>
-        <w:pStyle w:val="Heading3"/>
-      </w:pPr>
-      <w:bookmarkStart w:id="7" w:name="_Toc143366353"/>
-      <w:r>
-        <w:t>3.1.</w:t>
-      </w:r>
-      <w:r>
-        <w:t>1. Over-Specialization</w:t>
-      </w:r>
-      <w:bookmarkEnd w:id="7"/>
-    </w:p>
-    <w:p>
-      <w:pPr>
-        <w:jc w:val="both"/>
-      </w:pPr>
-      <w:r>
-        <w:t xml:space="preserve">Content-based recommendation systems predominantly suggest items that align closely with a user's historical preferences. This often leads to a loop of similar recommendations, leaving little room for unexpected or novel suggestions. This phenomenon, often termed the "serendipity problem," underscores the system's tendency towards redundancy rather than diversification. For instance, if a user has only shown interest in Stanley Kubrick's films, they're likely to receive recommendations for similar films, continually. Such a high level of specialization in recommendations can hinder the </w:t>
-      </w:r>
-      <w:r>
-        <w:lastRenderedPageBreak/>
-        <w:t>discovery of diverse content, restricting the system's applicability across various scenarios</w:t>
-      </w:r>
-      <w:r>
-        <w:t xml:space="preserve"> </w:t>
-      </w:r>
-      <w:r>
-        <w:t>(Lops et al., 2010)</w:t>
-      </w:r>
-      <w:r>
-        <w:t>.</w:t>
-      </w:r>
-      <w:r>
-        <w:t xml:space="preserve">   </w:t>
-      </w:r>
-    </w:p>
-    <w:p>
-      <w:pPr>
-        <w:pStyle w:val="Heading3"/>
-      </w:pPr>
-      <w:bookmarkStart w:id="8" w:name="_Toc143366354"/>
-      <w:r>
-        <w:t>3.1.</w:t>
-      </w:r>
-      <w:r>
-        <w:t>2. Cold Start Problem</w:t>
-      </w:r>
-      <w:bookmarkEnd w:id="8"/>
-    </w:p>
-    <w:p>
-      <w:pPr>
-        <w:jc w:val="both"/>
-      </w:pPr>
-      <w:r>
-        <w:t>New users present a genuine challenge in content-based systems due to insufficient interaction data to create a robust user profile. Without historical engagement, tailoring recommendations becomes a challenge, often leading to generic or random suggestions (</w:t>
-      </w:r>
-      <w:proofErr w:type="spellStart"/>
-      <w:r>
-        <w:t>Pazzani</w:t>
-      </w:r>
-      <w:proofErr w:type="spellEnd"/>
-      <w:r>
-        <w:t xml:space="preserve"> &amp; </w:t>
-      </w:r>
-      <w:proofErr w:type="spellStart"/>
-      <w:r>
-        <w:t>Billsus</w:t>
-      </w:r>
-      <w:proofErr w:type="spellEnd"/>
-      <w:r>
-        <w:t>, 2007).</w:t>
-      </w:r>
-      <w:r>
-        <w:t xml:space="preserve"> </w:t>
-      </w:r>
-      <w:r>
-        <w:t>The cold-start problem arises when there's an absence of adequate rating data</w:t>
-      </w:r>
-      <w:r>
-        <w:t>.</w:t>
-      </w:r>
-      <w:r>
-        <w:t xml:space="preserve"> This insufficiency hampers the ability to discern preferences and correlations between users and items. As a result, the system struggles to ascertain the preferences of newcomers or to suggest newly added items for evaluation or purchase, leading to potentially imprecise recommendations. Several strategies can address this dilemma: (a) Prompting newcomers to rate certain items upon entry; (b) Encouraging users to articulate their preferences directly; (c) Leveraging available demographic data to suggest initial items to the user</w:t>
-      </w:r>
-      <w:r>
-        <w:t xml:space="preserve"> </w:t>
-      </w:r>
-      <w:r>
-        <w:t>(Kumar and Thakur, 2018).</w:t>
-      </w:r>
-    </w:p>
-    <w:p>
-      <w:pPr>
-        <w:pStyle w:val="Heading3"/>
-      </w:pPr>
-      <w:bookmarkStart w:id="9" w:name="_Toc143366355"/>
-      <w:r>
-        <w:t>3.1.</w:t>
-      </w:r>
-      <w:r>
-        <w:t>3. Limited Content Information</w:t>
-      </w:r>
-      <w:bookmarkEnd w:id="9"/>
-    </w:p>
-    <w:p>
-      <w:pPr>
-        <w:jc w:val="both"/>
-      </w:pPr>
-      <w:r>
-        <w:t>Content-based methods have inherent constraints in the quantity and variety of attributes that can be linked to recommended items, whether done so automatically or manually. Deep domain understanding is often essential</w:t>
-      </w:r>
-      <w:r>
-        <w:t>.</w:t>
-      </w:r>
-      <w:r>
-        <w:t xml:space="preserve"> Content-based filtering (CBF) methods primarily focus on the specific attributes of the recommended items. This means that to extract sufficient features, the content should either be in a format that's easily machine-readable or the features should be manually </w:t>
-      </w:r>
-      <w:r>
-        <w:t>labelled.</w:t>
-      </w:r>
-      <w:r>
-        <w:t xml:space="preserve"> Another challenge with CBF is its inability to differentiate between two distinct items that share identical characteristics</w:t>
-      </w:r>
-      <w:r>
-        <w:t xml:space="preserve"> </w:t>
-      </w:r>
-      <w:r>
-        <w:t>(Kumar and Thakur, 2018)</w:t>
-      </w:r>
-      <w:r>
-        <w:t>. F</w:t>
-      </w:r>
-      <w:r>
-        <w:t>or example, when suggesting movies, knowledge about the actors and directors is crucial, and at times, domain-specific ontologies become necessary. A content-based recommendation system falls short if the content under analysis lacks ample distinguishing details between user preferences. Some content representations focus only on specific aspects, leaving out other significant factors that could shape a user's experience. For example, mere word frequency might not adequately represent a user's interest in poems or jokes, while emotion detection techniques would be more fitting. Similarly, when considering web pages, extracting features solely from text overlooks the design aesthetics and any multimedia elements present. In conclusion, both automatic and manual feature tagging might not always capture the unique attributes crucial for pinpointing user preferences. (Ricci et al., 2011)</w:t>
-      </w:r>
-    </w:p>
-    <w:p>
-      <w:pPr>
-        <w:pStyle w:val="Heading3"/>
-      </w:pPr>
-      <w:bookmarkStart w:id="10" w:name="_Toc143366356"/>
-      <w:r>
-        <w:t>3.1.</w:t>
-      </w:r>
-      <w:r>
-        <w:t xml:space="preserve">4. </w:t>
-      </w:r>
-      <w:r>
-        <w:t>Lack of Serendipity</w:t>
-      </w:r>
-      <w:bookmarkEnd w:id="10"/>
-    </w:p>
-    <w:p>
-      <w:pPr>
-        <w:jc w:val="both"/>
-      </w:pPr>
-      <w:r>
-        <w:t xml:space="preserve">Content-based filtering methods primarily rely on analysing the attributes and characteristics of items to generate recommendations that closely match a user's previous preferences. While this systematic approach ensures relevance, it often sidelines serendipitous or unexpected recommendations that might introduce users to new interests or domains. Essentially, the predictability of the algorithm narrows down the diversity of suggestions, offering a limited scope for discovery and exploration. This constraint may hinder user engagement and satisfaction in the long run, as the recommendations can become monotonous or redundant. For platforms striving to provide a fresh and varied experience, this limitation poses a significant challenge. </w:t>
-      </w:r>
-      <w:r>
-        <w:t>(Zhang et al., 2012)</w:t>
-      </w:r>
-      <w:r>
-        <w:t xml:space="preserve"> emphasize this issue, highlighting the importance of introducing serendipity into recommendation systems for broader and more enriching user experiences.</w:t>
-      </w:r>
-    </w:p>
-    <w:p>
-      <w:pPr>
-        <w:jc w:val="both"/>
-      </w:pPr>
-    </w:p>
-    <w:p>
-      <w:pPr>
-        <w:pStyle w:val="Heading2"/>
-      </w:pPr>
-      <w:bookmarkStart w:id="11" w:name="_Toc143366357"/>
-      <w:r>
-        <w:lastRenderedPageBreak/>
-        <w:t xml:space="preserve">3.2 </w:t>
-      </w:r>
-      <w:r>
-        <w:t>Problem with model based collaborative filtering.</w:t>
-      </w:r>
-      <w:bookmarkEnd w:id="11"/>
-    </w:p>
-    <w:p>
-      <w:pPr>
-        <w:pStyle w:val="Heading3"/>
-      </w:pPr>
-      <w:bookmarkStart w:id="12" w:name="_Toc143366358"/>
-      <w:r>
-        <w:t>3.2.</w:t>
-      </w:r>
-      <w:r>
-        <w:t>1. Cold Start Problem</w:t>
-      </w:r>
-      <w:bookmarkEnd w:id="12"/>
-    </w:p>
-    <w:p>
-      <w:r>
-        <w:t>As with content-based filtering, model-based collaborative filtering also wrestles with the cold start problem. New items or users with limited interactions can't easily be fitted into existing models. Their sparse data makes it challenging to generate reliable recommendations, often necessitating auxiliary methods or hybrid systems (Lam et al., 2008).</w:t>
-      </w:r>
-    </w:p>
-    <w:p>
-      <w:pPr>
-        <w:pStyle w:val="Heading3"/>
-        <w:jc w:val="both"/>
-      </w:pPr>
-      <w:bookmarkStart w:id="13" w:name="_Toc143366359"/>
-      <w:r>
-        <w:t>3.2.</w:t>
-      </w:r>
-      <w:r>
-        <w:t>2. Scalability Concerns</w:t>
-      </w:r>
-      <w:bookmarkEnd w:id="13"/>
-    </w:p>
-    <w:p>
-      <w:pPr>
-        <w:jc w:val="both"/>
-      </w:pPr>
-      <w:r>
-        <w:t>One of the primary challenges faced by recommender systems is scalability, especially when dealing with extensive real-world datasets. As the dataset size expands with an increasing number of users and items, computational demands grow proportionally. That means while algorithms might perform efficiently on smaller datasets, they may struggle to yield satisfactory results as the volume of data escalates. Implementing recommendation techniques becomes particularly challenging with vast and continuously evolving data stemming from user-item interactions. Solutions to the scalability issue include dimensionality reduction, employing Bayesian networks, and using clustering methods (Kumar and Thakur, 2018).</w:t>
-      </w:r>
-    </w:p>
-    <w:p>
-      <w:pPr>
-        <w:pStyle w:val="Heading3"/>
-        <w:jc w:val="both"/>
-      </w:pPr>
-      <w:bookmarkStart w:id="14" w:name="_Toc143366360"/>
-      <w:r>
-        <w:t>3.2.</w:t>
-      </w:r>
-      <w:r>
-        <w:t>3. Data Sparsity</w:t>
-      </w:r>
-      <w:bookmarkEnd w:id="14"/>
-    </w:p>
-    <w:p>
-      <w:pPr>
-        <w:jc w:val="both"/>
-      </w:pPr>
-      <w:r>
-        <w:t>The issue arises when a significant portion of users abstain from rating a majority of the items, leading to a sparse user-item matrix. As a result, finding a group of users with comparable ratings becomes increasingly challenging. Collaborative filtering, which employs a nearest neighbour method for item recommendations, struggles with this scarcity. When there are fewer ratings, predicting user preferences for items with precision becomes problematic. This sparse matrix scenario can impact the efficiency of the recommendation system, potentially leading to less relevant suggestions for users and diminishing the user experience (Kumar and Thakur, 2018).</w:t>
-      </w:r>
-    </w:p>
-    <w:p>
-      <w:pPr>
-        <w:pStyle w:val="Heading3"/>
-      </w:pPr>
-      <w:bookmarkStart w:id="15" w:name="_Toc143366361"/>
-      <w:r>
-        <w:t>3.2.</w:t>
-      </w:r>
-      <w:r>
-        <w:t>4. Popularity Bias</w:t>
-      </w:r>
-      <w:bookmarkEnd w:id="15"/>
-    </w:p>
-    <w:p>
-      <w:pPr>
-        <w:jc w:val="both"/>
-      </w:pPr>
-      <w:r>
-        <w:t xml:space="preserve">Collaborative filtering, a dominant recommendation approach, has an inherent bias towards popular items. By its very design, collaborative filtering operates on user-item interaction data. Items that have been frequently rated or interacted with by users gain a heightened presence in the recommendation pool. This naturally leads to a phenomenon where items that are already popular or widely interacted with tend to be recommended more often than those with fewer interactions. The consequence of this bias becomes evident in its recommendation diversity, or lack thereof. Lesser-known, niche, or newly introduced items — those with fewer interactions — find it challenging to break into the recommendation set. This pattern limits the discovery potential of recommender systems and can create a feedback loop where the popular items become even more popular, while lesser-known items remain in obscurity. Addressing this concern is critical for recommendation systems, especially in domains where diversity and novelty are desired. For instance, on platforms recommending movies or music, users might value the discovery of lesser-known gems as much as, if not more than, the popular hits. To counteract this, researchers have explored several methodologies. These include introducing serendipity and diversity into algorithms, incorporating hybrid recommendation strategies, and adjusting the weight of popular items in recommendation calculations </w:t>
-      </w:r>
-      <w:r>
-        <w:t xml:space="preserve">(Fleder and </w:t>
-      </w:r>
-      <w:proofErr w:type="spellStart"/>
-      <w:r>
-        <w:t>Hosanagar</w:t>
-      </w:r>
-      <w:proofErr w:type="spellEnd"/>
-      <w:r>
-        <w:t>, 2009)</w:t>
-      </w:r>
-      <w:r>
-        <w:t>.</w:t>
-      </w:r>
-    </w:p>
-    <w:p>
-      <w:pPr>
-        <w:pStyle w:val="Heading3"/>
-      </w:pPr>
-      <w:bookmarkStart w:id="16" w:name="_Toc143366362"/>
-      <w:r>
-        <w:t>3.2.</w:t>
-      </w:r>
-      <w:r>
-        <w:t xml:space="preserve">5. </w:t>
-      </w:r>
-      <w:bookmarkEnd w:id="16"/>
-      <w:r>
-        <w:t>Synonymy</w:t>
-      </w:r>
-    </w:p>
-    <w:p>
-      <w:pPr>
-        <w:jc w:val="both"/>
-      </w:pPr>
-      <w:r>
-        <w:t xml:space="preserve">Synonymy refers to the occurrence where closely related items have distinct names or labels. Many recommendation systems struggle to differentiate between such similar items, like distinguishing "baby wear" from "baby cloth." Collaborative Filtering approaches often can't find a connection between these terms to determine their similarity. Various techniques, including automatic term expansion, creating a thesaurus, and Singular Value Decomposition (SVD) – particularly Latent </w:t>
-      </w:r>
-      <w:r>
-        <w:lastRenderedPageBreak/>
-        <w:t>Semantic Indexing – can address this issue of synonymy. However, a limitation of these techniques is the potential inclusion of terms that diverge from their intended meaning, which can, at times, severely diminish the effectiveness of recommendations</w:t>
-      </w:r>
-      <w:r>
-        <w:t xml:space="preserve"> </w:t>
-      </w:r>
-      <w:r>
-        <w:t>(Isinkaye et al., 2015).</w:t>
-      </w:r>
-    </w:p>
-    <w:p/>
-    <w:p/>
-    <w:p/>
-    <w:p/>
-    <w:p/>
-    <w:p/>
-    <w:p/>
-    <w:p/>
-    <w:p/>
-    <w:p/>
-    <w:p/>
-    <w:p/>
-    <w:p/>
-    <w:p/>
-    <w:p/>
-    <w:p/>
-    <w:p/>
-    <w:p/>
-    <w:p/>
-    <w:p/>
-    <w:p/>
-    <w:p/>
-    <w:p>
-      <w:pPr>
-        <w:pStyle w:val="Heading1"/>
-        <w:rPr>
-          <w:sz w:val="44"/>
-          <w:szCs w:val="44"/>
-        </w:rPr>
-      </w:pPr>
-      <w:bookmarkStart w:id="17" w:name="_Toc143366363"/>
-      <w:r>
-        <w:rPr>
-          <w:sz w:val="44"/>
-          <w:szCs w:val="44"/>
-        </w:rPr>
         <w:t xml:space="preserve">4 </w:t>
       </w:r>
       <w:r>
@@ -3219,18 +5446,21 @@
         </w:rPr>
         <w:t xml:space="preserve"> Implementation</w:t>
       </w:r>
-      <w:bookmarkEnd w:id="17"/>
+      <w:bookmarkEnd w:id="29"/>
     </w:p>
     <w:p/>
     <w:p>
       <w:pPr>
         <w:pStyle w:val="Heading2"/>
       </w:pPr>
-      <w:bookmarkStart w:id="18" w:name="_Toc143366364"/>
+      <w:bookmarkStart w:id="30" w:name="_Toc144058656"/>
+      <w:r>
+        <w:t xml:space="preserve">4.1 </w:t>
+      </w:r>
       <w:r>
         <w:t>System Architecture Overview</w:t>
       </w:r>
-      <w:bookmarkEnd w:id="18"/>
+      <w:bookmarkEnd w:id="30"/>
     </w:p>
     <w:p>
       <w:r>
@@ -3259,7 +5489,6 @@
     </w:p>
     <w:p>
       <w:r>
-        <w:lastRenderedPageBreak/>
         <w:t xml:space="preserve">   - Sends and receives information to/from the Spring API.</w:t>
       </w:r>
     </w:p>
@@ -3487,6 +5716,7 @@
     </w:p>
     <w:p>
       <w:r>
+        <w:lastRenderedPageBreak/>
         <w:t>To fully appreciate the intricacies and flow of this architecture, please refer to the accompanying diagram which provides a visual representation of the various components and their interactions.</w:t>
       </w:r>
     </w:p>
@@ -3495,9 +5725,8 @@
         <w:rPr>
           <w:noProof/>
         </w:rPr>
-        <w:lastRenderedPageBreak/>
         <w:drawing>
-          <wp:inline distT="0" distB="0" distL="0" distR="0" wp14:anchorId="1E275990" wp14:editId="307EDCE1">
+          <wp:inline distT="0" distB="0" distL="0" distR="0" wp14:anchorId="1E275990" wp14:editId="719CF355">
             <wp:extent cx="5731510" cy="2660015"/>
             <wp:effectExtent l="0" t="0" r="2540" b="6985"/>
             <wp:docPr id="481983217" name="Picture 1" descr="A diagram of a diagram"/>
@@ -3539,35 +5768,195 @@
         </w:drawing>
       </w:r>
     </w:p>
-    <w:p/>
     <w:p>
       <w:pPr>
         <w:pStyle w:val="Heading2"/>
       </w:pPr>
-      <w:bookmarkStart w:id="19" w:name="_Toc143366365"/>
+      <w:bookmarkStart w:id="31" w:name="_Toc144058657"/>
+      <w:r>
+        <w:t>4.2 E-commerce Web Application</w:t>
+      </w:r>
+      <w:bookmarkEnd w:id="31"/>
+    </w:p>
+    <w:p>
+      <w:pPr>
+        <w:pStyle w:val="Heading3"/>
+      </w:pPr>
+      <w:bookmarkStart w:id="32" w:name="_Toc144058658"/>
+      <w:r>
+        <w:t xml:space="preserve">4.2.1 </w:t>
+      </w:r>
+      <w:r>
+        <w:t>UI/UX Design</w:t>
+      </w:r>
+      <w:bookmarkEnd w:id="32"/>
+    </w:p>
+    <w:p>
+      <w:r>
+        <w:t>The e-commerce platform's design ethos revolves around user-centricity, ensuring a seamless and intuitive shopping experience. Key design principles and elements integrated into the platform include:</w:t>
+      </w:r>
+    </w:p>
+    <w:p>
+      <w:r>
+        <w:rPr>
+          <w:b/>
+          <w:bCs/>
+        </w:rPr>
+        <w:t>Colour Consistency:</w:t>
+      </w:r>
+      <w:r>
+        <w:t xml:space="preserve"> Embracing a vibrant orange and blue color scheme, reminiscent of renowned platforms like Amazon, the application maintains a visual continuity throughout. Such consistency not only improves aesthetic appeal but also fosters brand recognition and trust.</w:t>
+      </w:r>
+    </w:p>
+    <w:p>
+      <w:r>
+        <w:rPr>
+          <w:b/>
+          <w:bCs/>
+        </w:rPr>
+        <w:t>Dynamic Product Display:</w:t>
+      </w:r>
+      <w:r>
+        <w:t xml:space="preserve"> Upon loading the website, users are immediately greeted with top-rated products, reducing the need for extensive navigation and instantly highlighting quality offerings.</w:t>
+      </w:r>
+    </w:p>
+    <w:p>
+      <w:r>
+        <w:rPr>
+          <w:b/>
+          <w:bCs/>
+        </w:rPr>
+        <w:t>Detailed Product View:</w:t>
+      </w:r>
+      <w:r>
+        <w:t xml:space="preserve"> Clicking on a product navigates the user to a comprehensive product page, offering detailed information and ensuring clarity on product offerings.</w:t>
+      </w:r>
+    </w:p>
+    <w:p>
+      <w:r>
+        <w:rPr>
+          <w:b/>
+          <w:bCs/>
+        </w:rPr>
+        <w:t>Recommendation System:</w:t>
+      </w:r>
+      <w:r>
+        <w:t xml:space="preserve"> Located beneath the primary product details, users find two sets of product recommendations: one derived from content-based filtering showcasing similar products and another using collaborative filtering, emphasizing products purchased by users who showed interest in the current item. This dual approach enriches the user experience, making it easier for shoppers to find related products they might love.</w:t>
+      </w:r>
+    </w:p>
+    <w:p>
+      <w:r>
+        <w:rPr>
+          <w:b/>
+          <w:bCs/>
+        </w:rPr>
+        <w:t>Angular Routing:</w:t>
+      </w:r>
+      <w:r>
+        <w:t xml:space="preserve"> Utilizing Angular's powerful routing capabilities, the platform provides seamless transitions between pages, updating the URL without refreshing the entire page. This contributes to a smoother user experience, especially beneficial for an e-commerce setup.</w:t>
+      </w:r>
+    </w:p>
+    <w:p>
+      <w:pPr>
+        <w:pStyle w:val="Heading3"/>
+      </w:pPr>
+      <w:bookmarkStart w:id="33" w:name="_Toc144058659"/>
+      <w:r>
+        <w:t xml:space="preserve">4.2.2 </w:t>
+      </w:r>
+      <w:r>
+        <w:t>Features and Functionalities</w:t>
+      </w:r>
+      <w:bookmarkEnd w:id="33"/>
+    </w:p>
+    <w:p>
+      <w:r>
+        <w:rPr>
+          <w:b/>
+          <w:bCs/>
+        </w:rPr>
+        <w:t>Navigation Bar:</w:t>
+      </w:r>
+      <w:r>
+        <w:t xml:space="preserve"> The omnipresent navbar is efficiently designed to host a range of functionalities, including a search field for easy product lookup, a dropdown for various user options, and a cart button for quick access to chosen products.</w:t>
+      </w:r>
+    </w:p>
+    <w:p>
+      <w:r>
+        <w:rPr>
+          <w:b/>
+          <w:bCs/>
+        </w:rPr>
+        <w:lastRenderedPageBreak/>
+        <w:t>Login Page:</w:t>
+      </w:r>
+      <w:r>
+        <w:t xml:space="preserve"> For enhanced security and a personalized shopping experience, the platform offers a user login page. This functionality ensures user data protection while also offering features like order tracking and saved product wish lists.</w:t>
+      </w:r>
+    </w:p>
+    <w:p>
+      <w:r>
+        <w:rPr>
+          <w:b/>
+          <w:bCs/>
+        </w:rPr>
+        <w:t>Cart System:</w:t>
+      </w:r>
+      <w:r>
+        <w:t xml:space="preserve"> A dynamic cart system allows users to add or remove products, view a summarized list of selected items, and modify quantities, ensuring an easy review before purchase.</w:t>
+      </w:r>
+    </w:p>
+    <w:p>
+      <w:r>
+        <w:rPr>
+          <w:b/>
+          <w:bCs/>
+        </w:rPr>
+        <w:t>Checkout Process:</w:t>
+      </w:r>
+      <w:r>
+        <w:t xml:space="preserve"> (To be added) A comprehensive and user-friendly checkout process will guide users through every step, from reviewing their cart to confirming payment, ensuring a safe and seamless transaction.</w:t>
+      </w:r>
+    </w:p>
+    <w:p>
+      <w:pPr>
+        <w:pStyle w:val="Heading2"/>
+      </w:pPr>
+      <w:bookmarkStart w:id="34" w:name="_Toc144058660"/>
+      <w:r>
+        <w:t>4.3 Recommendation System</w:t>
+      </w:r>
+      <w:bookmarkEnd w:id="34"/>
+    </w:p>
+    <w:p>
+      <w:pPr>
+        <w:pStyle w:val="Heading3"/>
+      </w:pPr>
+      <w:bookmarkStart w:id="35" w:name="_Toc144058661"/>
+      <w:r>
+        <w:t xml:space="preserve">4.3.1 </w:t>
+      </w:r>
       <w:r>
         <w:t>Data Acquisition</w:t>
       </w:r>
-      <w:bookmarkEnd w:id="19"/>
-    </w:p>
-    <w:p>
-      <w:pPr>
-        <w:pStyle w:val="Heading3"/>
-        <w:jc w:val="both"/>
-      </w:pPr>
-      <w:bookmarkStart w:id="20" w:name="_Toc143366366"/>
-      <w:r>
-        <w:t>Data Sources</w:t>
-      </w:r>
-      <w:bookmarkEnd w:id="20"/>
-      <w:r>
-        <w:t xml:space="preserve"> </w:t>
-      </w:r>
-    </w:p>
-    <w:p>
-      <w:pPr>
-        <w:jc w:val="both"/>
-      </w:pPr>
+      <w:bookmarkEnd w:id="35"/>
+    </w:p>
+    <w:p>
+      <w:pPr>
+        <w:rPr>
+          <w:b/>
+          <w:bCs/>
+        </w:rPr>
+      </w:pPr>
+      <w:r>
+        <w:rPr>
+          <w:b/>
+          <w:bCs/>
+        </w:rPr>
+        <w:t xml:space="preserve">Data Sources </w:t>
+      </w:r>
+    </w:p>
+    <w:p>
       <w:r>
         <w:t>The primary dataset for our recommendation system originates from a Kaggle repository, specifically designed around Amazon products. This dataset provides a comprehensive snapshot of various products available on the platform, constituting around 5,000 records. Each record in the dataset contains the following attributes:</w:t>
       </w:r>
@@ -3598,15 +5987,7 @@
         <w:jc w:val="both"/>
       </w:pPr>
       <w:r>
-        <w:t>`</w:t>
-      </w:r>
-      <w:proofErr w:type="spellStart"/>
-      <w:r>
-        <w:t>product_id</w:t>
-      </w:r>
-      <w:proofErr w:type="spellEnd"/>
-      <w:r>
-        <w:t>`: A unique identifier for each product.</w:t>
+        <w:t>`product_id`: A unique identifier for each product.</w:t>
       </w:r>
     </w:p>
     <w:p>
@@ -3619,15 +6000,7 @@
         <w:jc w:val="both"/>
       </w:pPr>
       <w:r>
-        <w:t>`</w:t>
-      </w:r>
-      <w:proofErr w:type="spellStart"/>
-      <w:r>
-        <w:t>product_name</w:t>
-      </w:r>
-      <w:proofErr w:type="spellEnd"/>
-      <w:r>
-        <w:t>`: The name or title of the product.</w:t>
+        <w:t>`product_name`: The name or title of the product.</w:t>
       </w:r>
     </w:p>
     <w:p>
@@ -3653,15 +6026,7 @@
         <w:jc w:val="both"/>
       </w:pPr>
       <w:r>
-        <w:t>`</w:t>
-      </w:r>
-      <w:proofErr w:type="spellStart"/>
-      <w:r>
-        <w:t>discounted_price</w:t>
-      </w:r>
-      <w:proofErr w:type="spellEnd"/>
-      <w:r>
-        <w:t>`: The price of the product after any discounts.</w:t>
+        <w:t>`discounted_price`: The price of the product after any discounts.</w:t>
       </w:r>
     </w:p>
     <w:p>
@@ -3674,15 +6039,7 @@
         <w:jc w:val="both"/>
       </w:pPr>
       <w:r>
-        <w:t>`</w:t>
-      </w:r>
-      <w:proofErr w:type="spellStart"/>
-      <w:r>
-        <w:t>actual_price</w:t>
-      </w:r>
-      <w:proofErr w:type="spellEnd"/>
-      <w:r>
-        <w:t>`: The original price of the product before discounts.</w:t>
+        <w:t>`actual_price`: The original price of the product before discounts.</w:t>
       </w:r>
     </w:p>
     <w:p>
@@ -3695,15 +6052,7 @@
         <w:jc w:val="both"/>
       </w:pPr>
       <w:r>
-        <w:t>`</w:t>
-      </w:r>
-      <w:proofErr w:type="spellStart"/>
-      <w:r>
-        <w:t>discount_percentage</w:t>
-      </w:r>
-      <w:proofErr w:type="spellEnd"/>
-      <w:r>
-        <w:t>`: The percentage of discount offered on the product.</w:t>
+        <w:t>`discount_percentage`: The percentage of discount offered on the product.</w:t>
       </w:r>
     </w:p>
     <w:p>
@@ -3729,15 +6078,7 @@
         <w:jc w:val="both"/>
       </w:pPr>
       <w:r>
-        <w:t>`</w:t>
-      </w:r>
-      <w:proofErr w:type="spellStart"/>
-      <w:r>
-        <w:t>rating_count</w:t>
-      </w:r>
-      <w:proofErr w:type="spellEnd"/>
-      <w:r>
-        <w:t>`: The number of users who have rated the product.</w:t>
+        <w:t>`rating_count`: The number of users who have rated the product.</w:t>
       </w:r>
     </w:p>
     <w:p>
@@ -3750,15 +6091,7 @@
         <w:jc w:val="both"/>
       </w:pPr>
       <w:r>
-        <w:t>`</w:t>
-      </w:r>
-      <w:proofErr w:type="spellStart"/>
-      <w:r>
-        <w:t>about_product</w:t>
-      </w:r>
-      <w:proofErr w:type="spellEnd"/>
-      <w:r>
-        <w:t>`: A descriptive section detailing more about the product's features and specifications.</w:t>
+        <w:t>`about_product`: A descriptive section detailing more about the product's features and specifications.</w:t>
       </w:r>
     </w:p>
     <w:p>
@@ -3771,15 +6104,7 @@
         <w:jc w:val="both"/>
       </w:pPr>
       <w:r>
-        <w:t>`</w:t>
-      </w:r>
-      <w:proofErr w:type="spellStart"/>
-      <w:r>
-        <w:t>img_link</w:t>
-      </w:r>
-      <w:proofErr w:type="spellEnd"/>
-      <w:r>
-        <w:t>`: A direct link to the product's image.</w:t>
+        <w:t>`img_link`: A direct link to the product's image.</w:t>
       </w:r>
     </w:p>
     <w:p>
@@ -3792,15 +6117,7 @@
         <w:jc w:val="both"/>
       </w:pPr>
       <w:r>
-        <w:t>`</w:t>
-      </w:r>
-      <w:proofErr w:type="spellStart"/>
-      <w:r>
-        <w:t>product_link</w:t>
-      </w:r>
-      <w:proofErr w:type="spellEnd"/>
-      <w:r>
-        <w:t>`: A link to the product's page on Amazon.</w:t>
+        <w:t>`product_link`: A link to the product's page on Amazon.</w:t>
       </w:r>
     </w:p>
     <w:p>
@@ -3829,15 +6146,7 @@
         <w:jc w:val="both"/>
       </w:pPr>
       <w:r>
-        <w:t>`</w:t>
-      </w:r>
-      <w:proofErr w:type="spellStart"/>
-      <w:r>
-        <w:t>user_id</w:t>
-      </w:r>
-      <w:proofErr w:type="spellEnd"/>
-      <w:r>
-        <w:t>`: A unique identifier for each user.</w:t>
+        <w:t>`user_id`: A unique identifier for each user.</w:t>
       </w:r>
     </w:p>
     <w:p>
@@ -3850,15 +6159,7 @@
         <w:jc w:val="both"/>
       </w:pPr>
       <w:r>
-        <w:t>`</w:t>
-      </w:r>
-      <w:proofErr w:type="spellStart"/>
-      <w:r>
-        <w:t>user_name</w:t>
-      </w:r>
-      <w:proofErr w:type="spellEnd"/>
-      <w:r>
-        <w:t>`: The name of the user who reviewed the product.</w:t>
+        <w:t>`user_name`: The name of the user who reviewed the product.</w:t>
       </w:r>
     </w:p>
     <w:p>
@@ -3871,15 +6172,7 @@
         <w:jc w:val="both"/>
       </w:pPr>
       <w:r>
-        <w:t>`</w:t>
-      </w:r>
-      <w:proofErr w:type="spellStart"/>
-      <w:r>
-        <w:t>review_id</w:t>
-      </w:r>
-      <w:proofErr w:type="spellEnd"/>
-      <w:r>
-        <w:t>`: A unique identifier for each review.</w:t>
+        <w:t>`review_id`: A unique identifier for each review.</w:t>
       </w:r>
     </w:p>
     <w:p>
@@ -3892,15 +6185,7 @@
         <w:jc w:val="both"/>
       </w:pPr>
       <w:r>
-        <w:t>`</w:t>
-      </w:r>
-      <w:proofErr w:type="spellStart"/>
-      <w:r>
-        <w:t>review_title</w:t>
-      </w:r>
-      <w:proofErr w:type="spellEnd"/>
-      <w:r>
-        <w:t>`: The title or summary given by the user for their review.</w:t>
+        <w:t>`review_title`: The title or summary given by the user for their review.</w:t>
       </w:r>
     </w:p>
     <w:p>
@@ -3913,15 +6198,7 @@
         <w:jc w:val="both"/>
       </w:pPr>
       <w:r>
-        <w:t>`</w:t>
-      </w:r>
-      <w:proofErr w:type="spellStart"/>
-      <w:r>
-        <w:t>review_content</w:t>
-      </w:r>
-      <w:proofErr w:type="spellEnd"/>
-      <w:r>
-        <w:t>`: The detailed content of the user's review.</w:t>
+        <w:t>`review_content`: The detailed content of the user's review.</w:t>
       </w:r>
     </w:p>
     <w:p>
@@ -3937,12 +6214,14 @@
         <w:pStyle w:val="Heading3"/>
         <w:jc w:val="both"/>
       </w:pPr>
-      <w:bookmarkStart w:id="21" w:name="_Toc143366367"/>
-      <w:r>
-        <w:lastRenderedPageBreak/>
+      <w:bookmarkStart w:id="36" w:name="_Toc144058662"/>
+      <w:r>
+        <w:t xml:space="preserve">4.3.2 </w:t>
+      </w:r>
+      <w:r>
         <w:t>Data Pre-processing</w:t>
       </w:r>
-      <w:bookmarkEnd w:id="21"/>
+      <w:bookmarkEnd w:id="36"/>
     </w:p>
     <w:p>
       <w:pPr>
@@ -3965,6 +6244,7 @@
           <w:b/>
           <w:bCs/>
         </w:rPr>
+        <w:lastRenderedPageBreak/>
         <w:t>1. Dimensionality Check:</w:t>
       </w:r>
     </w:p>
@@ -3978,15 +6258,7 @@
         <w:jc w:val="both"/>
       </w:pPr>
       <w:r>
-        <w:t>Initially, we examined the dimensions of our dataset using `</w:t>
-      </w:r>
-      <w:proofErr w:type="spellStart"/>
-      <w:r>
-        <w:t>df.shape</w:t>
-      </w:r>
-      <w:proofErr w:type="spellEnd"/>
-      <w:r>
-        <w:t>` to understand its scale and to prepare for potential preprocessing tasks.</w:t>
+        <w:t>Initially, we examined the dimensions of our dataset using `df.shape` to understand its scale and to prepare for potential preprocessing tasks.</w:t>
       </w:r>
     </w:p>
     <w:p>
@@ -4015,23 +6287,7 @@
         <w:jc w:val="both"/>
       </w:pPr>
       <w:r>
-        <w:t>To inspect for any missing data, the `</w:t>
-      </w:r>
-      <w:proofErr w:type="spellStart"/>
-      <w:r>
-        <w:t>check_missing_values</w:t>
-      </w:r>
-      <w:proofErr w:type="spellEnd"/>
-      <w:r>
-        <w:t>` function was utilized, which highlighted `</w:t>
-      </w:r>
-      <w:proofErr w:type="spellStart"/>
-      <w:r>
-        <w:t>rating_count</w:t>
-      </w:r>
-      <w:proofErr w:type="spellEnd"/>
-      <w:r>
-        <w:t>` as an attribute with missing values.</w:t>
+        <w:t>To inspect for any missing data, the `check_missing_values` function was utilized, which highlighted `rating_count` as an attribute with missing values.</w:t>
       </w:r>
     </w:p>
     <w:p>
@@ -4044,31 +6300,7 @@
         <w:jc w:val="both"/>
       </w:pPr>
       <w:r>
-        <w:t>Given the critical importance of ratings in a recommendation system, rows with missing `</w:t>
-      </w:r>
-      <w:proofErr w:type="spellStart"/>
-      <w:r>
-        <w:t>rating_count</w:t>
-      </w:r>
-      <w:proofErr w:type="spellEnd"/>
-      <w:r>
-        <w:t>` values were removed using `</w:t>
-      </w:r>
-      <w:proofErr w:type="spellStart"/>
-      <w:r>
-        <w:t>df.dropna</w:t>
-      </w:r>
-      <w:proofErr w:type="spellEnd"/>
-      <w:r>
-        <w:t>(subset=['</w:t>
-      </w:r>
-      <w:proofErr w:type="spellStart"/>
-      <w:r>
-        <w:t>rating_count</w:t>
-      </w:r>
-      <w:proofErr w:type="spellEnd"/>
-      <w:r>
-        <w:t>'])`.</w:t>
+        <w:t>Given the critical importance of ratings in a recommendation system, rows with missing `rating_count` values were removed using `df.dropna(subset=['rating_count'])`.</w:t>
       </w:r>
     </w:p>
     <w:p>
@@ -4097,15 +6329,7 @@
         <w:jc w:val="both"/>
       </w:pPr>
       <w:r>
-        <w:t>Using the `</w:t>
-      </w:r>
-      <w:proofErr w:type="spellStart"/>
-      <w:r>
-        <w:t>check_duplicates</w:t>
-      </w:r>
-      <w:proofErr w:type="spellEnd"/>
-      <w:r>
-        <w:t>` function, potential duplicate rows were identified. If any were found, relevant functions would be executed to remove them.</w:t>
+        <w:t>Using the `check_duplicates` function, potential duplicate rows were identified. If any were found, relevant functions would be executed to remove them.</w:t>
       </w:r>
     </w:p>
     <w:p>
@@ -4134,15 +6358,7 @@
         <w:jc w:val="both"/>
       </w:pPr>
       <w:r>
-        <w:t>We checked and confirmed the data types of all columns using the `</w:t>
-      </w:r>
-      <w:proofErr w:type="spellStart"/>
-      <w:r>
-        <w:t>check_data_types</w:t>
-      </w:r>
-      <w:proofErr w:type="spellEnd"/>
-      <w:r>
-        <w:t>` function.</w:t>
+        <w:t>We checked and confirmed the data types of all columns using the `check_data_types` function.</w:t>
       </w:r>
     </w:p>
     <w:p>
@@ -4168,23 +6384,7 @@
         <w:jc w:val="both"/>
       </w:pPr>
       <w:r>
-        <w:t>Price attributes (`</w:t>
-      </w:r>
-      <w:proofErr w:type="spellStart"/>
-      <w:r>
-        <w:t>discounted_price</w:t>
-      </w:r>
-      <w:proofErr w:type="spellEnd"/>
-      <w:r>
-        <w:t>` and `</w:t>
-      </w:r>
-      <w:proofErr w:type="spellStart"/>
-      <w:r>
-        <w:t>actual_price</w:t>
-      </w:r>
-      <w:proofErr w:type="spellEnd"/>
-      <w:r>
-        <w:t>`) were cleaned by removing the '₹' symbol and any commas, then converted to float type.</w:t>
+        <w:t>Price attributes (`discounted_price` and `actual_price`) were cleaned by removing the '₹' symbol and any commas, then converted to float type.</w:t>
       </w:r>
     </w:p>
     <w:p>
@@ -4197,15 +6397,7 @@
         <w:jc w:val="both"/>
       </w:pPr>
       <w:r>
-        <w:t>The `</w:t>
-      </w:r>
-      <w:proofErr w:type="spellStart"/>
-      <w:r>
-        <w:t>discount_percentage</w:t>
-      </w:r>
-      <w:proofErr w:type="spellEnd"/>
-      <w:r>
-        <w:t>` attribute was cleaned by stripping the '%' character and converting the remaining value into a proportional decimal format.</w:t>
+        <w:t>The `discount_percentage` attribute was cleaned by stripping the '%' character and converting the remaining value into a proportional decimal format.</w:t>
       </w:r>
     </w:p>
     <w:p>
@@ -4231,15 +6423,7 @@
         <w:jc w:val="both"/>
       </w:pPr>
       <w:r>
-        <w:t>After ensuring the absence of '|' in `rating` values, the `rating` and `</w:t>
-      </w:r>
-      <w:proofErr w:type="spellStart"/>
-      <w:r>
-        <w:t>rating_count</w:t>
-      </w:r>
-      <w:proofErr w:type="spellEnd"/>
-      <w:r>
-        <w:t>` columns were cleaned to remove commas and then converted to float type.</w:t>
+        <w:t>After ensuring the absence of '|' in `rating` values, the `rating` and `rating_count` columns were cleaned to remove commas and then converted to float type.</w:t>
       </w:r>
     </w:p>
     <w:p>
@@ -4268,23 +6452,7 @@
         <w:jc w:val="both"/>
       </w:pPr>
       <w:r>
-        <w:t>To quantify the overall sentiment towards a product, a new feature named `</w:t>
-      </w:r>
-      <w:proofErr w:type="spellStart"/>
-      <w:r>
-        <w:t>rating_weighted</w:t>
-      </w:r>
-      <w:proofErr w:type="spellEnd"/>
-      <w:r>
-        <w:t>` was introduced. It's a product of `rating` and `</w:t>
-      </w:r>
-      <w:proofErr w:type="spellStart"/>
-      <w:r>
-        <w:t>rating_count</w:t>
-      </w:r>
-      <w:proofErr w:type="spellEnd"/>
-      <w:r>
-        <w:t>`, representing the weighted rating based on the number of users.</w:t>
+        <w:t>To quantify the overall sentiment towards a product, a new feature named `rating_weighted` was introduced. It's a product of `rating` and `rating_count`, representing the weighted rating based on the number of users.</w:t>
       </w:r>
     </w:p>
     <w:p>
@@ -4297,35 +6465,21 @@
         <w:jc w:val="both"/>
       </w:pPr>
       <w:r>
-        <w:t>Given that the `category` attribute contained multiple values separated by '|', we split this column to extract the `</w:t>
-      </w:r>
-      <w:proofErr w:type="spellStart"/>
-      <w:r>
-        <w:t>main_category</w:t>
-      </w:r>
-      <w:proofErr w:type="spellEnd"/>
-      <w:r>
-        <w:t>` and the `</w:t>
-      </w:r>
-      <w:proofErr w:type="spellStart"/>
-      <w:r>
-        <w:t>sub_category</w:t>
-      </w:r>
-      <w:proofErr w:type="spellEnd"/>
-      <w:r>
-        <w:t>`. This segregation will allow for a more nuanced approach when generating recommendations based on product categories.</w:t>
-      </w:r>
-    </w:p>
-    <w:p/>
-    <w:p>
-      <w:pPr>
-        <w:pStyle w:val="Heading2"/>
-      </w:pPr>
-      <w:bookmarkStart w:id="22" w:name="_Toc143366368"/>
+        <w:t>Given that the `category` attribute contained multiple values separated by '|', we split this column to extract the `main_category` and the `sub_category`. This segregation will allow for a more nuanced approach when generating recommendations based on product categories.</w:t>
+      </w:r>
+    </w:p>
+    <w:p>
+      <w:pPr>
+        <w:pStyle w:val="Heading3"/>
+      </w:pPr>
+      <w:bookmarkStart w:id="37" w:name="_Toc144058663"/>
+      <w:r>
+        <w:t xml:space="preserve">4.3.3 </w:t>
+      </w:r>
       <w:r>
         <w:t>Implementation of Content-Based Filtering</w:t>
       </w:r>
-      <w:bookmarkEnd w:id="22"/>
+      <w:bookmarkEnd w:id="37"/>
     </w:p>
     <w:p>
       <w:pPr>
@@ -4348,15 +6502,7 @@
         <w:jc w:val="both"/>
       </w:pPr>
       <w:r>
-        <w:t>At the foundation of our content-based filtering approach is the extraction of meaningful textual features from product descriptions. The `</w:t>
-      </w:r>
-      <w:proofErr w:type="spellStart"/>
-      <w:r>
-        <w:t>about_product</w:t>
-      </w:r>
-      <w:proofErr w:type="spellEnd"/>
-      <w:r>
-        <w:t>` attribute plays a pivotal role in this regard.</w:t>
+        <w:t>At the foundation of our content-based filtering approach is the extraction of meaningful textual features from product descriptions. The `about_product` attribute plays a pivotal role in this regard.</w:t>
       </w:r>
     </w:p>
     <w:p>
@@ -4369,27 +6515,7 @@
         <w:jc w:val="both"/>
       </w:pPr>
       <w:r>
-        <w:t>We made use of the `</w:t>
-      </w:r>
-      <w:proofErr w:type="spellStart"/>
-      <w:r>
-        <w:t>TfidfVectorizer</w:t>
-      </w:r>
-      <w:proofErr w:type="spellEnd"/>
-      <w:r>
-        <w:t>` from the scikit-learn library to transform the `</w:t>
-      </w:r>
-      <w:proofErr w:type="spellStart"/>
-      <w:r>
-        <w:t>about_product</w:t>
-      </w:r>
-      <w:proofErr w:type="spellEnd"/>
-      <w:r>
-        <w:t xml:space="preserve">` text into a matrix of TF-IDF features. Here, the term frequency-inverse </w:t>
-      </w:r>
-      <w:r>
-        <w:lastRenderedPageBreak/>
-        <w:t>document frequency (TF-IDF) approach evaluates how relevant a word is in a document within a larger corpus. The vectorizer is also set to ignore common English stop words, ensuring that our feature set only includes significant terms.</w:t>
+        <w:t>We made use of the `TfidfVectorizer` from the scikit-learn library to transform the `about_product` text into a matrix of TF-IDF features. Here, the term frequency-inverse document frequency (TF-IDF) approach evaluates how relevant a word is in a document within a larger corpus. The vectorizer is also set to ignore common English stop words, ensuring that our feature set only includes significant terms.</w:t>
       </w:r>
     </w:p>
     <w:p>
@@ -4413,38 +6539,47 @@
         <w:jc w:val="both"/>
       </w:pPr>
       <w:r>
+        <w:lastRenderedPageBreak/>
         <w:t>A major aspect of content-based recommendation is understanding user preferences. Here's how we established them:</w:t>
       </w:r>
     </w:p>
     <w:p>
-      <w:r>
-        <w:t xml:space="preserve">   - First, users were encoded using a `</w:t>
-      </w:r>
-      <w:proofErr w:type="spellStart"/>
-      <w:r>
-        <w:t>LabelEncoder</w:t>
-      </w:r>
-      <w:proofErr w:type="spellEnd"/>
-      <w:r>
-        <w:t>` to map each unique user ID to a distinct integer. This was essential for efficiently building and accessing user profiles.</w:t>
-      </w:r>
-    </w:p>
-    <w:p>
-      <w:r>
-        <w:t xml:space="preserve">   - We then created user profiles by summing up the TF-IDF vectors of products they've interacted with. This approach helps capture the essence of their preferences in terms of textual descriptions of the products.</w:t>
-      </w:r>
-    </w:p>
-    <w:p>
-      <w:r>
-        <w:t xml:space="preserve">   - For each user, their entire profile was normalized to ensure </w:t>
-      </w:r>
-      <w:proofErr w:type="spellStart"/>
-      <w:r>
-        <w:t>it's</w:t>
-      </w:r>
-      <w:proofErr w:type="spellEnd"/>
-      <w:r>
-        <w:t xml:space="preserve"> unit length. This makes it computationally efficient when calculating similarities later.</w:t>
+      <w:pPr>
+        <w:pStyle w:val="ListParagraph"/>
+        <w:numPr>
+          <w:ilvl w:val="0"/>
+          <w:numId w:val="6"/>
+        </w:numPr>
+        <w:jc w:val="both"/>
+      </w:pPr>
+      <w:r>
+        <w:t>First, users were encoded using a `LabelEncoder` to map each unique user ID to a distinct integer. This was essential for efficiently building and accessing user profiles.</w:t>
+      </w:r>
+    </w:p>
+    <w:p>
+      <w:pPr>
+        <w:pStyle w:val="ListParagraph"/>
+        <w:numPr>
+          <w:ilvl w:val="0"/>
+          <w:numId w:val="6"/>
+        </w:numPr>
+        <w:jc w:val="both"/>
+      </w:pPr>
+      <w:r>
+        <w:t>We then created user profiles by summing up the TF-IDF vectors of products they've interacted with. This approach helps capture the essence of their preferences in terms of textual descriptions of the products.</w:t>
+      </w:r>
+    </w:p>
+    <w:p>
+      <w:pPr>
+        <w:pStyle w:val="ListParagraph"/>
+        <w:numPr>
+          <w:ilvl w:val="0"/>
+          <w:numId w:val="6"/>
+        </w:numPr>
+        <w:jc w:val="both"/>
+      </w:pPr>
+      <w:r>
+        <w:t>For each user, their entire profile was normalized to ensure it's unit length. This makes it computationally efficient when calculating similarities later.</w:t>
       </w:r>
     </w:p>
     <w:p>
@@ -4473,53 +6608,58 @@
     </w:p>
     <w:p>
       <w:pPr>
-        <w:jc w:val="both"/>
-      </w:pPr>
-      <w:r>
-        <w:t xml:space="preserve">   - To achieve this, we used cosine similarity, a metric that quantifies how similar two vectors are. For each user, we computed the cosine similarity between their profile and the TF-IDF vectors of all products in the dataset.</w:t>
-      </w:r>
-    </w:p>
-    <w:p>
-      <w:pPr>
-        <w:jc w:val="both"/>
-      </w:pPr>
-      <w:r>
-        <w:t xml:space="preserve">   - Products were then ranked based on their similarity scores. The top-rated products, which are most aligned with the user's profile, were recommended to the user.</w:t>
-      </w:r>
-    </w:p>
-    <w:p>
-      <w:pPr>
-        <w:jc w:val="both"/>
-      </w:pPr>
-      <w:r>
-        <w:t xml:space="preserve">   - It's worth noting that, as a fallback mechanism, if a user's profile isn't found, they're recommended popular products (this logic is hinted by the function `</w:t>
-      </w:r>
-      <w:proofErr w:type="spellStart"/>
-      <w:r>
-        <w:t>popular_recommendations</w:t>
-      </w:r>
-      <w:proofErr w:type="spellEnd"/>
-      <w:r>
-        <w:t>(</w:t>
-      </w:r>
-      <w:proofErr w:type="spellStart"/>
-      <w:r>
-        <w:t>df</w:t>
-      </w:r>
-      <w:proofErr w:type="spellEnd"/>
-      <w:r>
-        <w:t>)`, though the exact details of this function aren't provided).</w:t>
-      </w:r>
-    </w:p>
-    <w:p>
-      <w:pPr>
-        <w:pStyle w:val="Heading2"/>
-      </w:pPr>
-      <w:bookmarkStart w:id="23" w:name="_Toc143366369"/>
-      <w:r>
-        <w:t>Implementation of Model-Based Collaborative Filtering</w:t>
-      </w:r>
-      <w:bookmarkEnd w:id="23"/>
+        <w:pStyle w:val="ListParagraph"/>
+        <w:numPr>
+          <w:ilvl w:val="0"/>
+          <w:numId w:val="6"/>
+        </w:numPr>
+        <w:jc w:val="both"/>
+      </w:pPr>
+      <w:r>
+        <w:t>To achieve this, we used cosine similarity, a metric that quantifies how similar two vectors are. For each user, we computed the cosine similarity between their profile and the TF-IDF vectors of all products in the dataset.</w:t>
+      </w:r>
+    </w:p>
+    <w:p>
+      <w:pPr>
+        <w:pStyle w:val="ListParagraph"/>
+        <w:numPr>
+          <w:ilvl w:val="0"/>
+          <w:numId w:val="6"/>
+        </w:numPr>
+        <w:jc w:val="both"/>
+      </w:pPr>
+      <w:r>
+        <w:t>Products were then ranked based on their similarity scores. The top-rated products, which are most aligned with the user's profile, were recommended to the user.</w:t>
+      </w:r>
+    </w:p>
+    <w:p>
+      <w:pPr>
+        <w:pStyle w:val="ListParagraph"/>
+        <w:numPr>
+          <w:ilvl w:val="0"/>
+          <w:numId w:val="6"/>
+        </w:numPr>
+        <w:jc w:val="both"/>
+      </w:pPr>
+      <w:r>
+        <w:t>It's worth noting that, as a fallback mechanism, if a user's profile isn't found, they're recommended popular products</w:t>
+      </w:r>
+      <w:r>
+        <w:t>.</w:t>
+      </w:r>
+    </w:p>
+    <w:p>
+      <w:pPr>
+        <w:pStyle w:val="Heading3"/>
+      </w:pPr>
+      <w:bookmarkStart w:id="38" w:name="_Toc144058664"/>
+      <w:r>
+        <w:t xml:space="preserve">4.3.4 </w:t>
+      </w:r>
+      <w:r>
+        <w:t>Implementation of Collaborative Filtering</w:t>
+      </w:r>
+      <w:bookmarkEnd w:id="38"/>
     </w:p>
     <w:p>
       <w:pPr>
@@ -4576,15 +6716,7 @@
         <w:jc w:val="both"/>
       </w:pPr>
       <w:r>
-        <w:t>With the filtered dataset in hand, a user-item matrix, denoted as `pt`, was crafted using the Pandas `</w:t>
-      </w:r>
-      <w:proofErr w:type="spellStart"/>
-      <w:r>
-        <w:t>pivot_table</w:t>
-      </w:r>
-      <w:proofErr w:type="spellEnd"/>
-      <w:r>
-        <w:t>` function. In this matrix, the rows represent encoded user IDs, columns signify product names, and the intersection values showcase the respective ratings. Absent interactions, i.e., situations where a user hasn't rated a product, were replaced with a default value of 0 to signify the absence of interaction.</w:t>
+        <w:t>With the filtered dataset in hand, a user-item matrix, denoted as `pt`, was crafted using the Pandas `pivot_table` function. In this matrix, the rows represent encoded user IDs, columns signify product names, and the intersection values showcase the respective ratings. Absent interactions, i.e., situations where a user hasn't rated a product, were replaced with a default value of 0 to signify the absence of interaction.</w:t>
       </w:r>
     </w:p>
     <w:p>
@@ -4600,7 +6732,6 @@
           <w:b/>
           <w:bCs/>
         </w:rPr>
-        <w:lastRenderedPageBreak/>
         <w:t>2. Model Selection and Training</w:t>
       </w:r>
     </w:p>
@@ -4630,6 +6761,7 @@
         <w:jc w:val="both"/>
       </w:pPr>
       <w:r>
+        <w:lastRenderedPageBreak/>
         <w:t>Training</w:t>
       </w:r>
     </w:p>
@@ -4643,15 +6775,7 @@
         <w:jc w:val="both"/>
       </w:pPr>
       <w:r>
-        <w:t>With the user-item matrix (`pt`) primed, similarity scores between users were computed, culminating in the `</w:t>
-      </w:r>
-      <w:proofErr w:type="spellStart"/>
-      <w:r>
-        <w:t>similarity_score</w:t>
-      </w:r>
-      <w:proofErr w:type="spellEnd"/>
-      <w:r>
-        <w:t>` matrix. This matrix encapsulates similarity values for each pair of users.</w:t>
+        <w:t>With the user-item matrix (`pt`) primed, similarity scores between users were computed, culminating in the `similarity_score` matrix. This matrix encapsulates similarity values for each pair of users.</w:t>
       </w:r>
     </w:p>
     <w:p>
@@ -4727,24 +6851,24 @@
     </w:p>
     <w:p>
       <w:pPr>
-        <w:pStyle w:val="Heading2"/>
-      </w:pPr>
-      <w:bookmarkStart w:id="24" w:name="_Toc143366370"/>
+        <w:pStyle w:val="Heading3"/>
+      </w:pPr>
+      <w:bookmarkStart w:id="39" w:name="_Toc144058665"/>
+      <w:r>
+        <w:t xml:space="preserve">4.3.5 </w:t>
+      </w:r>
       <w:r>
         <w:t>Fallback Mechanism</w:t>
       </w:r>
-      <w:bookmarkEnd w:id="24"/>
-    </w:p>
-    <w:p>
-      <w:pPr>
-        <w:pStyle w:val="Heading3"/>
-        <w:jc w:val="both"/>
-      </w:pPr>
-      <w:bookmarkStart w:id="25" w:name="_Toc143366371"/>
+      <w:bookmarkEnd w:id="39"/>
+    </w:p>
+    <w:p>
+      <w:pPr>
+        <w:pStyle w:val="Heading4"/>
+      </w:pPr>
       <w:r>
         <w:t>Popular Product Recommendations Based on IMDb's Weighted Rating System</w:t>
       </w:r>
-      <w:bookmarkEnd w:id="25"/>
     </w:p>
     <w:p>
       <w:pPr>
@@ -5000,7 +7124,6 @@
           <w:rPr>
             <w:rFonts w:ascii="Cambria Math" w:hAnsi="Cambria Math"/>
           </w:rPr>
-          <w:lastRenderedPageBreak/>
           <m:t>v</m:t>
         </m:r>
       </m:oMath>
@@ -5068,6 +7191,7 @@
         <w:jc w:val="both"/>
       </w:pPr>
       <w:r>
+        <w:lastRenderedPageBreak/>
         <w:t>After computing the weighted rating for every product, they are sorted in descending order of their scores.</w:t>
       </w:r>
     </w:p>
@@ -5088,11 +7212,14 @@
       <w:pPr>
         <w:pStyle w:val="Heading2"/>
       </w:pPr>
-      <w:bookmarkStart w:id="26" w:name="_Toc143366372"/>
+      <w:bookmarkStart w:id="40" w:name="_Toc144058666"/>
+      <w:r>
+        <w:t xml:space="preserve">4.4 </w:t>
+      </w:r>
       <w:r>
         <w:t>Software and Tools</w:t>
       </w:r>
-      <w:bookmarkEnd w:id="26"/>
+      <w:bookmarkEnd w:id="40"/>
       <w:r>
         <w:t xml:space="preserve"> </w:t>
       </w:r>
@@ -5102,23 +7229,65 @@
         <w:jc w:val="both"/>
       </w:pPr>
       <w:r>
-        <w:t>In the implementation of the recommendation system, a combination of widely-used tools, languages, and libraries was employed to achieve a seamless and efficient development process. Below is a detailed overview:</w:t>
-      </w:r>
-    </w:p>
-    <w:p>
-      <w:pPr>
-        <w:jc w:val="both"/>
-        <w:rPr>
-          <w:b/>
-          <w:bCs/>
-        </w:rPr>
-      </w:pPr>
-      <w:r>
-        <w:rPr>
-          <w:b/>
-          <w:bCs/>
-        </w:rPr>
-        <w:t>1. Programming Language</w:t>
+        <w:t xml:space="preserve">In the implementation of the recommendation system, a combination of </w:t>
+      </w:r>
+      <w:r>
+        <w:t>widely used</w:t>
+      </w:r>
+      <w:r>
+        <w:t xml:space="preserve"> tools, languages, and libraries was employed to achieve a seamless and efficient development process. Below is a detailed overview:</w:t>
+      </w:r>
+    </w:p>
+    <w:p>
+      <w:pPr>
+        <w:pStyle w:val="Heading3"/>
+      </w:pPr>
+      <w:bookmarkStart w:id="41" w:name="_Toc144058667"/>
+      <w:r>
+        <w:t>4.4.1 Development Environments and Tools</w:t>
+      </w:r>
+      <w:bookmarkEnd w:id="41"/>
+    </w:p>
+    <w:p>
+      <w:pPr>
+        <w:jc w:val="both"/>
+      </w:pPr>
+      <w:r>
+        <w:t>VS Code: Employed for Angular frontend development and Python recommendation system scripting. Known for its lightweight nature, extensibility, and support for a plethora of programming languages.</w:t>
+      </w:r>
+    </w:p>
+    <w:p>
+      <w:pPr>
+        <w:jc w:val="both"/>
+      </w:pPr>
+      <w:r>
+        <w:t>IntelliJ IDEA: Used for Java Spring backend development. Chosen for its robust feature set tailored for Java development, including code completion, in-depth code analysis, and support for Spring-specific functionalities.</w:t>
+      </w:r>
+    </w:p>
+    <w:p>
+      <w:pPr>
+        <w:jc w:val="both"/>
+      </w:pPr>
+      <w:r>
+        <w:t>MySQL Workbench: Selected to design, manage, and document MySQL databases. Its visual tools provide capabilities to optimize and enhance the database design.</w:t>
+      </w:r>
+    </w:p>
+    <w:p>
+      <w:pPr>
+        <w:pStyle w:val="Heading3"/>
+      </w:pPr>
+      <w:bookmarkStart w:id="42" w:name="_Toc144058668"/>
+      <w:r>
+        <w:t>4.4.2 Programming Languages</w:t>
+      </w:r>
+      <w:bookmarkEnd w:id="42"/>
+    </w:p>
+    <w:p>
+      <w:pPr>
+        <w:pStyle w:val="Heading4"/>
+      </w:pPr>
+      <w:r>
+        <w:t>Java (for Backend Development with Spring)</w:t>
       </w:r>
     </w:p>
     <w:p>
@@ -5126,78 +7295,12 @@
         <w:pStyle w:val="ListParagraph"/>
         <w:numPr>
           <w:ilvl w:val="0"/>
-          <w:numId w:val="6"/>
+          <w:numId w:val="35"/>
         </w:numPr>
         <w:jc w:val="both"/>
       </w:pPr>
       <w:r>
-        <w:t>Python: Python's extensive ecosystem of libraries and straightforward syntax make it a popular choice for implementing recommendation systems. Its flexibility and versatility, combined with its data handling capabilities, make it ideal for this purpose.</w:t>
-      </w:r>
-    </w:p>
-    <w:p>
-      <w:pPr>
-        <w:jc w:val="both"/>
-        <w:rPr>
-          <w:b/>
-          <w:bCs/>
-        </w:rPr>
-      </w:pPr>
-      <w:r>
-        <w:rPr>
-          <w:b/>
-          <w:bCs/>
-        </w:rPr>
-        <w:t>2. Development Environment</w:t>
-      </w:r>
-    </w:p>
-    <w:p>
-      <w:r>
-        <w:t xml:space="preserve">   - Visual Studio Code (VS Code): A lightweight, yet powerful source code editor. VS Code was utilized for its advanced code editing features, debugging capabilities, and the seamless integration of Git commands, making the coding process smooth.</w:t>
-      </w:r>
-    </w:p>
-    <w:p>
-      <w:r>
-        <w:t xml:space="preserve">   - </w:t>
-      </w:r>
-      <w:proofErr w:type="spellStart"/>
-      <w:r>
-        <w:t>Jupyter</w:t>
-      </w:r>
-      <w:proofErr w:type="spellEnd"/>
-      <w:r>
-        <w:t xml:space="preserve"> Notebook: An open-source interactive web application that allows for the creation of live code, equations, visualizations, and more. </w:t>
-      </w:r>
-      <w:proofErr w:type="spellStart"/>
-      <w:r>
-        <w:t>Jupyter</w:t>
-      </w:r>
-      <w:proofErr w:type="spellEnd"/>
-      <w:r>
-        <w:t xml:space="preserve"> was especially valuable for its interactive execution of Python cells, which facilitated on-the-fly testing and data exploration. The ease of visualizing outputs, graphs, and the ability to weave in narrative text alongside the code makes </w:t>
-      </w:r>
-      <w:proofErr w:type="spellStart"/>
-      <w:r>
-        <w:t>Jupyter</w:t>
-      </w:r>
-      <w:proofErr w:type="spellEnd"/>
-      <w:r>
-        <w:t xml:space="preserve"> a preferred tool for data projects.</w:t>
-      </w:r>
-    </w:p>
-    <w:p>
-      <w:pPr>
-        <w:jc w:val="both"/>
-        <w:rPr>
-          <w:b/>
-          <w:bCs/>
-        </w:rPr>
-      </w:pPr>
-      <w:r>
-        <w:rPr>
-          <w:b/>
-          <w:bCs/>
-        </w:rPr>
-        <w:t>3. Libraries and Frameworks</w:t>
+        <w:t>Open Source and Well-Supported: Java has a vast, well-established community, making it a continually evolving and well-documented language.</w:t>
       </w:r>
     </w:p>
     <w:p>
@@ -5205,20 +7308,12 @@
         <w:pStyle w:val="ListParagraph"/>
         <w:numPr>
           <w:ilvl w:val="0"/>
-          <w:numId w:val="6"/>
+          <w:numId w:val="35"/>
         </w:numPr>
         <w:jc w:val="both"/>
       </w:pPr>
       <w:r>
-        <w:t xml:space="preserve">pandas: For data manipulation and analysis. Its powerful </w:t>
-      </w:r>
-      <w:proofErr w:type="spellStart"/>
-      <w:r>
-        <w:t>DataFrame</w:t>
-      </w:r>
-      <w:proofErr w:type="spellEnd"/>
-      <w:r>
-        <w:t xml:space="preserve"> object, combined with its extensive functionality, made data preprocessing and handling simpler.</w:t>
+        <w:t>Object-Oriented and Modular: This nature of Java ensures that the codebase remains extensible and maintainable over time.</w:t>
       </w:r>
     </w:p>
     <w:p>
@@ -5226,12 +7321,12 @@
         <w:pStyle w:val="ListParagraph"/>
         <w:numPr>
           <w:ilvl w:val="0"/>
-          <w:numId w:val="6"/>
+          <w:numId w:val="35"/>
         </w:numPr>
         <w:jc w:val="both"/>
       </w:pPr>
       <w:r>
-        <w:t xml:space="preserve">NumPy: Used for numerical computations and operations on large, multi-dimensional arrays and matrices. </w:t>
+        <w:t>Platform Agnostic: The Java Runtime Environment (JRE) allows for cross-platform compatibility, making it suitable for diverse deployment scenarios including cloud platforms.</w:t>
       </w:r>
     </w:p>
     <w:p>
@@ -5239,28 +7334,12 @@
         <w:pStyle w:val="ListParagraph"/>
         <w:numPr>
           <w:ilvl w:val="0"/>
-          <w:numId w:val="6"/>
+          <w:numId w:val="35"/>
         </w:numPr>
         <w:jc w:val="both"/>
       </w:pPr>
       <w:r>
-        <w:t>scikit-learn: Leveraged for its machine learning utilities, particularly the `</w:t>
-      </w:r>
-      <w:proofErr w:type="spellStart"/>
-      <w:r>
-        <w:t>TfidfVectorizer</w:t>
-      </w:r>
-      <w:proofErr w:type="spellEnd"/>
-      <w:r>
-        <w:t>` for feature extraction and the `</w:t>
-      </w:r>
-      <w:proofErr w:type="spellStart"/>
-      <w:r>
-        <w:t>cosine_similarity</w:t>
-      </w:r>
-      <w:proofErr w:type="spellEnd"/>
-      <w:r>
-        <w:t>` function for recommendation generation.</w:t>
+        <w:t>Strong UI Integration: Java integrates seamlessly with various User Experience (UX) technologies, offering a wide array of tools for creating intuitive interfaces.</w:t>
       </w:r>
     </w:p>
     <w:p>
@@ -5268,33 +7347,12 @@
         <w:pStyle w:val="ListParagraph"/>
         <w:numPr>
           <w:ilvl w:val="0"/>
-          <w:numId w:val="6"/>
+          <w:numId w:val="35"/>
         </w:numPr>
         <w:jc w:val="both"/>
       </w:pPr>
-      <w:proofErr w:type="spellStart"/>
-      <w:r>
-        <w:t>LabelEncoder</w:t>
-      </w:r>
-      <w:proofErr w:type="spellEnd"/>
-      <w:r>
-        <w:t>: From scikit-learn, it was used to transform non-numerical labels to numerical labels, ensuring data consistency and compatibility with algorithms.</w:t>
-      </w:r>
-    </w:p>
-    <w:p>
-      <w:pPr>
-        <w:jc w:val="both"/>
-        <w:rPr>
-          <w:b/>
-          <w:bCs/>
-        </w:rPr>
-      </w:pPr>
-      <w:r>
-        <w:rPr>
-          <w:b/>
-          <w:bCs/>
-        </w:rPr>
-        <w:t>4. Reasons for Choices</w:t>
+      <w:r>
+        <w:t>Interoperability with Web Technologies: Java's compatibility with JavaScript and JSON simplifies the integration of browser-based user interfaces.</w:t>
       </w:r>
     </w:p>
     <w:p>
@@ -5302,12 +7360,12 @@
         <w:pStyle w:val="ListParagraph"/>
         <w:numPr>
           <w:ilvl w:val="0"/>
-          <w:numId w:val="6"/>
+          <w:numId w:val="35"/>
         </w:numPr>
         <w:jc w:val="both"/>
       </w:pPr>
       <w:r>
-        <w:t>Python's Popularity in Data Science: Python boasts a rich collection of libraries tailored for data science tasks, making it a natural choice for building recommendation systems.</w:t>
+        <w:t>Strongly Typed Language: This ensures robustness, error minimization, and promotes a structured codebase.</w:t>
       </w:r>
     </w:p>
     <w:p>
@@ -5315,20 +7373,12 @@
         <w:pStyle w:val="ListParagraph"/>
         <w:numPr>
           <w:ilvl w:val="0"/>
-          <w:numId w:val="6"/>
+          <w:numId w:val="35"/>
         </w:numPr>
         <w:jc w:val="both"/>
       </w:pPr>
       <w:r>
-        <w:t xml:space="preserve">Interactivity of </w:t>
-      </w:r>
-      <w:proofErr w:type="spellStart"/>
-      <w:r>
-        <w:t>Jupyter</w:t>
-      </w:r>
-      <w:proofErr w:type="spellEnd"/>
-      <w:r>
-        <w:t xml:space="preserve"> Notebook: The ability to iteratively develop, test, and visualize in one environment streamlined the development process.</w:t>
+        <w:t>Extensive Tool and Framework Availability: The Java ecosystem is replete with tools and frameworks that expedite the development process.</w:t>
       </w:r>
     </w:p>
     <w:p>
@@ -5336,21 +7386,21 @@
         <w:pStyle w:val="ListParagraph"/>
         <w:numPr>
           <w:ilvl w:val="0"/>
-          <w:numId w:val="6"/>
+          <w:numId w:val="35"/>
         </w:numPr>
         <w:jc w:val="both"/>
       </w:pPr>
       <w:r>
-        <w:lastRenderedPageBreak/>
-        <w:t xml:space="preserve">Efficiency of VS Code: With its vast array of extensions and plugins, VS Code proved to be an efficient tool for larger coding tasks outside of the </w:t>
-      </w:r>
-      <w:proofErr w:type="spellStart"/>
-      <w:r>
-        <w:t>Jupyter</w:t>
-      </w:r>
-      <w:proofErr w:type="spellEnd"/>
-      <w:r>
-        <w:t xml:space="preserve"> Notebook environment.</w:t>
+        <w:t>Alignment with Project Requirements: Java's extensibility directly resonates with the design goals set out for this project.</w:t>
+      </w:r>
+    </w:p>
+    <w:p>
+      <w:pPr>
+        <w:pStyle w:val="Heading4"/>
+        <w:jc w:val="both"/>
+      </w:pPr>
+      <w:r>
+        <w:t>Python (for the Recommendation System)</w:t>
       </w:r>
     </w:p>
     <w:p>
@@ -5358,29 +7408,158 @@
         <w:pStyle w:val="ListParagraph"/>
         <w:numPr>
           <w:ilvl w:val="0"/>
-          <w:numId w:val="6"/>
+          <w:numId w:val="36"/>
         </w:numPr>
         <w:jc w:val="both"/>
       </w:pPr>
       <w:r>
-        <w:t>Scalability and Versatility: The chosen tools and libraries ensured that the recommendation system could be easily scaled and adapted to different datasets or modified for further enhancement.</w:t>
-      </w:r>
-    </w:p>
-    <w:p>
-      <w:r>
-        <w:t>In conclusion, the combination of the above tools and libraries provided a robust, scalable, and efficient environment for the design and implementation of the recommendation system.</w:t>
-      </w:r>
-    </w:p>
-    <w:p>
-      <w:pPr>
-        <w:pStyle w:val="Heading2"/>
-        <w:jc w:val="both"/>
-      </w:pPr>
-      <w:bookmarkStart w:id="27" w:name="_Toc143366373"/>
-      <w:r>
-        <w:t>Programming Languages</w:t>
-      </w:r>
-      <w:bookmarkEnd w:id="27"/>
+        <w:t>Rich Data Science Ecosystem: Python's extensive libraries, like Scikit-learn and TensorFlow, position it as the leading language for data analysis and machine learning.</w:t>
+      </w:r>
+    </w:p>
+    <w:p>
+      <w:pPr>
+        <w:pStyle w:val="ListParagraph"/>
+        <w:numPr>
+          <w:ilvl w:val="0"/>
+          <w:numId w:val="36"/>
+        </w:numPr>
+        <w:jc w:val="both"/>
+      </w:pPr>
+      <w:r>
+        <w:t>Versatility and Flexibility: Python's dynamic nature accelerates prototyping, essential for refining the recommendation algorithms.</w:t>
+      </w:r>
+    </w:p>
+    <w:p>
+      <w:pPr>
+        <w:pStyle w:val="ListParagraph"/>
+        <w:numPr>
+          <w:ilvl w:val="0"/>
+          <w:numId w:val="36"/>
+        </w:numPr>
+        <w:jc w:val="both"/>
+      </w:pPr>
+      <w:r>
+        <w:t>Interoperability: Python interfaces effortlessly with Java, ensuring streamlined data exchange between different components of the project.</w:t>
+      </w:r>
+    </w:p>
+    <w:p>
+      <w:pPr>
+        <w:pStyle w:val="ListParagraph"/>
+        <w:numPr>
+          <w:ilvl w:val="0"/>
+          <w:numId w:val="36"/>
+        </w:numPr>
+        <w:jc w:val="both"/>
+      </w:pPr>
+      <w:r>
+        <w:t>Clear Syntax: This promotes maintainability, ensuring that the recommendation logic remains transparent and easy to adapt in future iterations.</w:t>
+      </w:r>
+    </w:p>
+    <w:p>
+      <w:pPr>
+        <w:pStyle w:val="ListParagraph"/>
+        <w:numPr>
+          <w:ilvl w:val="0"/>
+          <w:numId w:val="36"/>
+        </w:numPr>
+        <w:jc w:val="both"/>
+      </w:pPr>
+      <w:r>
+        <w:lastRenderedPageBreak/>
+        <w:t>Strong Community Support: Python's dominance in data science guarantees continuous enhancement of its libraries and a plethora of resources for troubleshooting.</w:t>
+      </w:r>
+    </w:p>
+    <w:p>
+      <w:pPr>
+        <w:pStyle w:val="Heading4"/>
+      </w:pPr>
+      <w:r>
+        <w:t>TypeScript (for Angular Frontend Development)</w:t>
+      </w:r>
+    </w:p>
+    <w:p>
+      <w:pPr>
+        <w:pStyle w:val="ListParagraph"/>
+        <w:numPr>
+          <w:ilvl w:val="0"/>
+          <w:numId w:val="37"/>
+        </w:numPr>
+        <w:jc w:val="both"/>
+      </w:pPr>
+      <w:r>
+        <w:t>Strong Typing: TypeScript's static typing leads to early error detections, ensuring a robust frontend codebase.</w:t>
+      </w:r>
+    </w:p>
+    <w:p>
+      <w:pPr>
+        <w:pStyle w:val="ListParagraph"/>
+        <w:numPr>
+          <w:ilvl w:val="0"/>
+          <w:numId w:val="37"/>
+        </w:numPr>
+        <w:jc w:val="both"/>
+      </w:pPr>
+      <w:r>
+        <w:t>Object-Oriented Features: It offers classes, interfaces, and inheritance, promoting a well-structured and modular frontend application.</w:t>
+      </w:r>
+    </w:p>
+    <w:p>
+      <w:pPr>
+        <w:pStyle w:val="ListParagraph"/>
+        <w:numPr>
+          <w:ilvl w:val="0"/>
+          <w:numId w:val="37"/>
+        </w:numPr>
+        <w:jc w:val="both"/>
+      </w:pPr>
+      <w:r>
+        <w:t>Enhanced JavaScript: TypeScript is a super-set of JavaScript, allowing developers to utilize all JavaScript features and then some.</w:t>
+      </w:r>
+    </w:p>
+    <w:p>
+      <w:pPr>
+        <w:pStyle w:val="ListParagraph"/>
+        <w:numPr>
+          <w:ilvl w:val="0"/>
+          <w:numId w:val="37"/>
+        </w:numPr>
+        <w:jc w:val="both"/>
+      </w:pPr>
+      <w:r>
+        <w:t>Wide Tooling: Integrated tools for auto-completion, code navigation, and refactoring, making the development process efficient.</w:t>
+      </w:r>
+    </w:p>
+    <w:p>
+      <w:pPr>
+        <w:pStyle w:val="ListParagraph"/>
+        <w:numPr>
+          <w:ilvl w:val="0"/>
+          <w:numId w:val="37"/>
+        </w:numPr>
+        <w:jc w:val="both"/>
+      </w:pPr>
+      <w:r>
+        <w:t>Platform Compatibility: TypeScript seamlessly integrates with Node.js and can be used in various development platforms, ensuring versatility.</w:t>
+      </w:r>
+    </w:p>
+    <w:p>
+      <w:pPr>
+        <w:pStyle w:val="Heading3"/>
+      </w:pPr>
+      <w:bookmarkStart w:id="43" w:name="_Toc144058669"/>
+      <w:r>
+        <w:t>4.4.</w:t>
+      </w:r>
+      <w:r>
+        <w:t>3</w:t>
+      </w:r>
+      <w:r>
+        <w:t xml:space="preserve"> </w:t>
+      </w:r>
+      <w:r>
+        <w:t>Libraries and Frameworks</w:t>
+      </w:r>
+      <w:bookmarkEnd w:id="43"/>
     </w:p>
     <w:p>
       <w:pPr>
@@ -5392,17 +7571,9 @@
     </w:p>
     <w:p>
       <w:pPr>
-        <w:jc w:val="both"/>
-        <w:rPr>
-          <w:b/>
-          <w:bCs/>
-        </w:rPr>
-      </w:pPr>
-      <w:r>
-        <w:rPr>
-          <w:b/>
-          <w:bCs/>
-        </w:rPr>
+        <w:pStyle w:val="Heading4"/>
+      </w:pPr>
+      <w:r>
         <w:t>Angular for Frontend Development</w:t>
       </w:r>
     </w:p>
@@ -5429,15 +7600,7 @@
         <w:jc w:val="both"/>
       </w:pPr>
       <w:r>
-        <w:t xml:space="preserve">Modularity: </w:t>
-      </w:r>
-      <w:proofErr w:type="spellStart"/>
-      <w:r>
-        <w:t>Angular’s</w:t>
-      </w:r>
-      <w:proofErr w:type="spellEnd"/>
-      <w:r>
-        <w:t xml:space="preserve"> component-based architecture ensures modularity, making the UI highly extensible and maintainable.</w:t>
+        <w:t>Modularity: Angular’s component-based architecture ensures modularity, making the UI highly extensible and maintainable.</w:t>
       </w:r>
     </w:p>
     <w:p>
@@ -5481,24 +7644,9 @@
     </w:p>
     <w:p>
       <w:pPr>
-        <w:pStyle w:val="ListParagraph"/>
-        <w:ind w:left="504"/>
-        <w:jc w:val="both"/>
-      </w:pPr>
-    </w:p>
-    <w:p>
-      <w:pPr>
-        <w:jc w:val="both"/>
-        <w:rPr>
-          <w:b/>
-          <w:bCs/>
-        </w:rPr>
-      </w:pPr>
-      <w:r>
-        <w:rPr>
-          <w:b/>
-          <w:bCs/>
-        </w:rPr>
+        <w:pStyle w:val="Heading4"/>
+      </w:pPr>
+      <w:r>
         <w:t>Java Spring for Backend Development</w:t>
       </w:r>
     </w:p>
@@ -5569,22 +7717,9 @@
     </w:p>
     <w:p>
       <w:pPr>
-        <w:jc w:val="both"/>
-      </w:pPr>
-    </w:p>
-    <w:p>
-      <w:pPr>
-        <w:jc w:val="both"/>
-        <w:rPr>
-          <w:b/>
-          <w:bCs/>
-        </w:rPr>
-      </w:pPr>
-      <w:r>
-        <w:rPr>
-          <w:b/>
-          <w:bCs/>
-        </w:rPr>
+        <w:pStyle w:val="Heading4"/>
+      </w:pPr>
+      <w:r>
         <w:t>Python for Recommendation System</w:t>
       </w:r>
     </w:p>
@@ -5624,6 +7759,7 @@
         <w:jc w:val="both"/>
       </w:pPr>
       <w:r>
+        <w:lastRenderedPageBreak/>
         <w:t xml:space="preserve">Interoperability: Python can seamlessly interface with Java, ensuring efficient data exchange between the backend and the recommendation system. </w:t>
       </w:r>
     </w:p>
@@ -5637,7 +7773,6 @@
         <w:jc w:val="both"/>
       </w:pPr>
       <w:r>
-        <w:lastRenderedPageBreak/>
         <w:t xml:space="preserve">Clarity and Maintainability: Python's lucid syntax ensures the recommendation logic remains transparent and easy to modify or expand upon in future iterations.  </w:t>
       </w:r>
     </w:p>
@@ -5656,21 +7791,16 @@
     </w:p>
     <w:p>
       <w:pPr>
-        <w:jc w:val="both"/>
-      </w:pPr>
-      <w:r>
-        <w:t>Drawing inspiration from the chief design goals referenced in Section 3, the amalgamation of Angular, Java Spring, and Python ensures that the software is versatile, resilient, and adept at delivering personalized recommendations to the user base.</w:t>
-      </w:r>
-    </w:p>
-    <w:p>
-      <w:pPr>
         <w:pStyle w:val="Heading2"/>
       </w:pPr>
-      <w:bookmarkStart w:id="28" w:name="_Toc143366374"/>
+      <w:bookmarkStart w:id="44" w:name="_Toc144058670"/>
+      <w:r>
+        <w:t xml:space="preserve">4.5 </w:t>
+      </w:r>
       <w:r>
         <w:t>Data Formats</w:t>
       </w:r>
-      <w:bookmarkEnd w:id="28"/>
+      <w:bookmarkEnd w:id="44"/>
     </w:p>
     <w:p>
       <w:pPr>
@@ -5682,42 +7812,67 @@
     </w:p>
     <w:p>
       <w:pPr>
-        <w:jc w:val="both"/>
-      </w:pPr>
-      <w:r>
-        <w:t>1. Human-Readability: A crucial requirement, especially during the developmental and testing phases, is the ability for developers to effortlessly read and interpret the data.</w:t>
-      </w:r>
-    </w:p>
-    <w:p>
-      <w:pPr>
-        <w:jc w:val="both"/>
-      </w:pPr>
-      <w:r>
-        <w:t>2. Library Availability: The chosen format should have extensive and well-maintained libraries compatible with the primary programming languages being utilized—Java, Python, and JavaScript in our case.</w:t>
-      </w:r>
-    </w:p>
-    <w:p>
-      <w:pPr>
-        <w:jc w:val="both"/>
-      </w:pPr>
-      <w:r>
-        <w:t>3. Resource Efficiency: In an era of demanding user expectations and the need for real-time responses, the data format should be lightweight. This ensures minimal latency and optimal resource utilization.</w:t>
-      </w:r>
-    </w:p>
-    <w:p>
-      <w:pPr>
-        <w:jc w:val="both"/>
-      </w:pPr>
-      <w:r>
-        <w:t>4. Appropriateness to Data Type: The data structure and the nature of data being exchanged is a significant determinant of the format to be used. The format should be conducive to efficiently packaging and transmitting the data.</w:t>
-      </w:r>
-    </w:p>
-    <w:p>
-      <w:pPr>
-        <w:jc w:val="both"/>
-      </w:pPr>
-      <w:r>
-        <w:t>5. Commercial Precedence: It's advantageous to adopt a format that has proven its merit in various commercial applications, guaranteeing reliability and effectiveness.</w:t>
+        <w:pStyle w:val="ListParagraph"/>
+        <w:numPr>
+          <w:ilvl w:val="0"/>
+          <w:numId w:val="38"/>
+        </w:numPr>
+        <w:jc w:val="both"/>
+      </w:pPr>
+      <w:r>
+        <w:t>Human-Readability: A crucial requirement, especially during the developmental and testing phases, is the ability for developers to effortlessly read and interpret the data.</w:t>
+      </w:r>
+    </w:p>
+    <w:p>
+      <w:pPr>
+        <w:pStyle w:val="ListParagraph"/>
+        <w:numPr>
+          <w:ilvl w:val="0"/>
+          <w:numId w:val="38"/>
+        </w:numPr>
+        <w:jc w:val="both"/>
+      </w:pPr>
+      <w:r>
+        <w:t>Library Availability: The chosen format should have extensive and well-maintained libraries compatible with the primary programming languages being utilized—Java, Python, and JavaScript in our case.</w:t>
+      </w:r>
+    </w:p>
+    <w:p>
+      <w:pPr>
+        <w:pStyle w:val="ListParagraph"/>
+        <w:numPr>
+          <w:ilvl w:val="0"/>
+          <w:numId w:val="38"/>
+        </w:numPr>
+        <w:jc w:val="both"/>
+      </w:pPr>
+      <w:r>
+        <w:t>Resource Efficiency: In an era of demanding user expectations and the need for real-time responses, the data format should be lightweight. This ensures minimal latency and optimal resource utilization.</w:t>
+      </w:r>
+    </w:p>
+    <w:p>
+      <w:pPr>
+        <w:pStyle w:val="ListParagraph"/>
+        <w:numPr>
+          <w:ilvl w:val="0"/>
+          <w:numId w:val="38"/>
+        </w:numPr>
+        <w:jc w:val="both"/>
+      </w:pPr>
+      <w:r>
+        <w:t>Appropriateness to Data Type: The data structure and the nature of data being exchanged is a significant determinant of the format to be used. The format should be conducive to efficiently packaging and transmitting the data.</w:t>
+      </w:r>
+    </w:p>
+    <w:p>
+      <w:pPr>
+        <w:pStyle w:val="ListParagraph"/>
+        <w:numPr>
+          <w:ilvl w:val="0"/>
+          <w:numId w:val="38"/>
+        </w:numPr>
+        <w:jc w:val="both"/>
+      </w:pPr>
+      <w:r>
+        <w:t>Commercial Precedence: It's advantageous to adopt a format that has proven its merit in various commercial applications, guaranteeing reliability and effectiveness.</w:t>
       </w:r>
     </w:p>
     <w:p>
@@ -5738,24 +7893,22 @@
     </w:p>
     <w:p>
       <w:pPr>
-        <w:pStyle w:val="Heading2"/>
-      </w:pPr>
-      <w:bookmarkStart w:id="29" w:name="_Toc143366375"/>
+        <w:pStyle w:val="Heading1"/>
+      </w:pPr>
+      <w:bookmarkStart w:id="45" w:name="_Toc144058671"/>
+      <w:r>
+        <w:t xml:space="preserve">5 </w:t>
+      </w:r>
       <w:r>
         <w:t>Challenges and Solutions</w:t>
       </w:r>
-      <w:bookmarkEnd w:id="29"/>
-    </w:p>
-    <w:p>
-      <w:r>
-        <w:t>Every implementation phase comes with its set of challenges, be they computational, data-related, or algorithmic. Discuss the main hurdles you encountered during the implementation and how you addressed them.</w:t>
-      </w:r>
-    </w:p>
-    <w:p>
-      <w:pPr>
-        <w:jc w:val="both"/>
-      </w:pPr>
-    </w:p>
+      <w:bookmarkEnd w:id="45"/>
+    </w:p>
+    <w:p/>
+    <w:p/>
+    <w:p/>
+    <w:p/>
+    <w:p/>
     <w:p>
       <w:pPr>
         <w:pStyle w:val="Heading1"/>
@@ -5764,14 +7917,21 @@
           <w:szCs w:val="44"/>
         </w:rPr>
       </w:pPr>
-      <w:bookmarkStart w:id="30" w:name="_Toc143366376"/>
+      <w:bookmarkStart w:id="46" w:name="_Toc144058672"/>
       <w:r>
         <w:rPr>
           <w:sz w:val="44"/>
           <w:szCs w:val="44"/>
         </w:rPr>
         <w:lastRenderedPageBreak/>
-        <w:t xml:space="preserve">5 </w:t>
+        <w:t>6</w:t>
+      </w:r>
+      <w:r>
+        <w:rPr>
+          <w:sz w:val="44"/>
+          <w:szCs w:val="44"/>
+        </w:rPr>
+        <w:t xml:space="preserve"> </w:t>
       </w:r>
       <w:r>
         <w:rPr>
@@ -5780,21 +7940,64 @@
         </w:rPr>
         <w:t>Evaluation</w:t>
       </w:r>
-      <w:bookmarkEnd w:id="30"/>
+      <w:bookmarkEnd w:id="46"/>
     </w:p>
     <w:p>
       <w:pPr>
         <w:pStyle w:val="Heading2"/>
       </w:pPr>
-      <w:bookmarkStart w:id="31" w:name="_Toc143366377"/>
-      <w:r>
-        <w:t xml:space="preserve">5.1 </w:t>
+      <w:r>
+        <w:t>6.1 Evaluation Metrics</w:t>
+      </w:r>
+    </w:p>
+    <w:p>
+      <w:pPr>
+        <w:pStyle w:val="Heading2"/>
+      </w:pPr>
+      <w:bookmarkStart w:id="47" w:name="_Toc144058673"/>
+      <w:r>
+        <w:t>6</w:t>
+      </w:r>
+      <w:r>
+        <w:t>.</w:t>
+      </w:r>
+      <w:r>
+        <w:t>2</w:t>
+      </w:r>
+      <w:r>
+        <w:t xml:space="preserve"> </w:t>
       </w:r>
       <w:r>
         <w:t>Hybrid recommendation system suggestion</w:t>
       </w:r>
-      <w:bookmarkEnd w:id="31"/>
-    </w:p>
+      <w:bookmarkEnd w:id="47"/>
+    </w:p>
+    <w:p/>
+    <w:p/>
+    <w:p/>
+    <w:p/>
+    <w:p/>
+    <w:p/>
+    <w:p/>
+    <w:p/>
+    <w:p/>
+    <w:p/>
+    <w:p/>
+    <w:p/>
+    <w:p/>
+    <w:p/>
+    <w:p/>
+    <w:p/>
+    <w:p/>
+    <w:p/>
+    <w:p/>
+    <w:p/>
+    <w:p/>
+    <w:p/>
+    <w:p/>
+    <w:p/>
+    <w:p/>
+    <w:p/>
     <w:p/>
     <w:p>
       <w:pPr>
@@ -5804,13 +8007,21 @@
           <w:szCs w:val="44"/>
         </w:rPr>
       </w:pPr>
-      <w:bookmarkStart w:id="32" w:name="_Toc143366378"/>
+      <w:bookmarkStart w:id="48" w:name="_Toc144058674"/>
       <w:r>
         <w:rPr>
           <w:sz w:val="44"/>
           <w:szCs w:val="44"/>
         </w:rPr>
-        <w:t xml:space="preserve">6 </w:t>
+        <w:lastRenderedPageBreak/>
+        <w:t>7</w:t>
+      </w:r>
+      <w:r>
+        <w:rPr>
+          <w:sz w:val="44"/>
+          <w:szCs w:val="44"/>
+        </w:rPr>
+        <w:t xml:space="preserve"> </w:t>
       </w:r>
       <w:r>
         <w:rPr>
@@ -5826,135 +8037,11 @@
         </w:rPr>
         <w:t xml:space="preserve"> and Future Work</w:t>
       </w:r>
-      <w:bookmarkEnd w:id="32"/>
+      <w:bookmarkEnd w:id="48"/>
     </w:p>
     <w:p/>
     <w:p/>
-    <w:p>
-      <w:r>
-        <w:t xml:space="preserve">- </w:t>
-      </w:r>
-      <w:proofErr w:type="spellStart"/>
-      <w:r>
-        <w:t>Pazzani</w:t>
-      </w:r>
-      <w:proofErr w:type="spellEnd"/>
-      <w:r>
-        <w:t xml:space="preserve">, M. J., &amp; </w:t>
-      </w:r>
-      <w:proofErr w:type="spellStart"/>
-      <w:r>
-        <w:t>Billsus</w:t>
-      </w:r>
-      <w:proofErr w:type="spellEnd"/>
-      <w:r>
-        <w:t>, D. (2007). Content-based recommendation systems. In The adaptive web (pp. 325-341). Springer, Berlin, Heidelberg.</w:t>
-      </w:r>
-    </w:p>
-    <w:p>
-      <w:r>
-        <w:t xml:space="preserve">- Lops, P., de </w:t>
-      </w:r>
-      <w:proofErr w:type="spellStart"/>
-      <w:r>
-        <w:t>Gemmis</w:t>
-      </w:r>
-      <w:proofErr w:type="spellEnd"/>
-      <w:r>
-        <w:t>, M., &amp; Semeraro, G. (2011). Content-based recommender systems: State of the art and trends. In Recommender systems handbook (pp. 73-105). Springer, Boston, MA.</w:t>
-      </w:r>
-    </w:p>
-    <w:p>
-      <w:r>
-        <w:t xml:space="preserve">- </w:t>
-      </w:r>
-      <w:proofErr w:type="spellStart"/>
-      <w:r>
-        <w:t>Adomavicius</w:t>
-      </w:r>
-      <w:proofErr w:type="spellEnd"/>
-      <w:r>
-        <w:t xml:space="preserve">, G., &amp; </w:t>
-      </w:r>
-      <w:proofErr w:type="spellStart"/>
-      <w:r>
-        <w:t>Tuzhilin</w:t>
-      </w:r>
-      <w:proofErr w:type="spellEnd"/>
-      <w:r>
-        <w:t>, A. (2015). Context-aware recommender systems. In Recommender systems handbook (pp. 191-226). Springer, Boston, MA.</w:t>
-      </w:r>
-    </w:p>
-    <w:p>
-      <w:r>
-        <w:t xml:space="preserve">- Zhang, Y. C., Séaghdha, D. Ó., Quercia, D., &amp; Jambor, T. (2012). </w:t>
-      </w:r>
-      <w:proofErr w:type="spellStart"/>
-      <w:r>
-        <w:t>Auralist</w:t>
-      </w:r>
-      <w:proofErr w:type="spellEnd"/>
-      <w:r>
-        <w:t>: introducing serendipity into music recommendation. In Proceedings of the fifth ACM international conference on Web search and data mining (pp. 13-22).</w:t>
-      </w:r>
-    </w:p>
-    <w:p>
-      <w:r>
-        <w:t>- Koren, Y., Bell, R., &amp; Volinsky, C. (2009). Matrix factorization techniques for recommender systems. Computer, (8), 30-37.</w:t>
-      </w:r>
-    </w:p>
-    <w:p>
-      <w:r>
-        <w:t>- Lam, X. N., Vu, T., Le, T. D., &amp; Duong, A. D. (2008). Addressing cold-start problem in recommendation systems. In Proceedings of the 2nd international conference on Ubiquitous information management and communication (pp. 208-211).</w:t>
-      </w:r>
-    </w:p>
-    <w:p>
-      <w:r>
-        <w:t xml:space="preserve">- Herlocker, J. L., </w:t>
-      </w:r>
-      <w:proofErr w:type="spellStart"/>
-      <w:r>
-        <w:t>Konstan</w:t>
-      </w:r>
-      <w:proofErr w:type="spellEnd"/>
-      <w:r>
-        <w:t xml:space="preserve">, J. A., &amp; Riedl, J. (2002). An empirical analysis of design choices in </w:t>
-      </w:r>
-      <w:proofErr w:type="spellStart"/>
-      <w:r>
-        <w:t>neighborhood</w:t>
-      </w:r>
-      <w:proofErr w:type="spellEnd"/>
-      <w:r>
-        <w:t>-based collaborative filtering algorithms. Information retrieval, 5(4), 287-310.</w:t>
-      </w:r>
-    </w:p>
-    <w:p>
-      <w:r>
-        <w:t>- Wang, X., &amp; Zhang, Y. (2013). Improving content-based and hybrid music recommendation using deep learning. In Proceedings of the 22nd ACM international conference on Multimedia (pp. 627-636).</w:t>
-      </w:r>
-    </w:p>
-    <w:p>
-      <w:r>
-        <w:t xml:space="preserve">- Sarwar, B. M., </w:t>
-      </w:r>
-      <w:proofErr w:type="spellStart"/>
-      <w:r>
-        <w:t>Karypis</w:t>
-      </w:r>
-      <w:proofErr w:type="spellEnd"/>
-      <w:r>
-        <w:t xml:space="preserve">, G., </w:t>
-      </w:r>
-      <w:proofErr w:type="spellStart"/>
-      <w:r>
-        <w:t>Konstan</w:t>
-      </w:r>
-      <w:proofErr w:type="spellEnd"/>
-      <w:r>
-        <w:t>, J. A., &amp; Riedl, J. (2001). Item-based collaborative filtering recommendation algorithms. In Proceedings of the 10th international conference on World Wide Web (pp. 285-295).</w:t>
-      </w:r>
-    </w:p>
+    <w:p/>
     <w:sectPr>
       <w:pgSz w:w="11906" w:h="16838"/>
       <w:pgMar w:top="1440" w:right="1440" w:bottom="1440" w:left="1440" w:header="708" w:footer="708" w:gutter="0"/>
@@ -6466,6 +8553,95 @@
     </w:lvl>
   </w:abstractNum>
   <w:abstractNum w:abstractNumId="4" w15:restartNumberingAfterBreak="0">
+    <w:nsid w:val="0BE802F5"/>
+    <w:multiLevelType w:val="hybridMultilevel"/>
+    <w:tmpl w:val="F9B07BF8"/>
+    <w:lvl w:ilvl="0" w:tplc="0809000F">
+      <w:start w:val="1"/>
+      <w:numFmt w:val="decimal"/>
+      <w:lvlText w:val="%1."/>
+      <w:lvlJc w:val="left"/>
+      <w:pPr>
+        <w:ind w:left="720" w:hanging="360"/>
+      </w:pPr>
+      <w:rPr>
+        <w:rFonts w:hint="default"/>
+      </w:rPr>
+    </w:lvl>
+    <w:lvl w:ilvl="1" w:tplc="08090019" w:tentative="1">
+      <w:start w:val="1"/>
+      <w:numFmt w:val="lowerLetter"/>
+      <w:lvlText w:val="%2."/>
+      <w:lvlJc w:val="left"/>
+      <w:pPr>
+        <w:ind w:left="1440" w:hanging="360"/>
+      </w:pPr>
+    </w:lvl>
+    <w:lvl w:ilvl="2" w:tplc="0809001B" w:tentative="1">
+      <w:start w:val="1"/>
+      <w:numFmt w:val="lowerRoman"/>
+      <w:lvlText w:val="%3."/>
+      <w:lvlJc w:val="right"/>
+      <w:pPr>
+        <w:ind w:left="2160" w:hanging="180"/>
+      </w:pPr>
+    </w:lvl>
+    <w:lvl w:ilvl="3" w:tplc="0809000F" w:tentative="1">
+      <w:start w:val="1"/>
+      <w:numFmt w:val="decimal"/>
+      <w:lvlText w:val="%4."/>
+      <w:lvlJc w:val="left"/>
+      <w:pPr>
+        <w:ind w:left="2880" w:hanging="360"/>
+      </w:pPr>
+    </w:lvl>
+    <w:lvl w:ilvl="4" w:tplc="08090019" w:tentative="1">
+      <w:start w:val="1"/>
+      <w:numFmt w:val="lowerLetter"/>
+      <w:lvlText w:val="%5."/>
+      <w:lvlJc w:val="left"/>
+      <w:pPr>
+        <w:ind w:left="3600" w:hanging="360"/>
+      </w:pPr>
+    </w:lvl>
+    <w:lvl w:ilvl="5" w:tplc="0809001B" w:tentative="1">
+      <w:start w:val="1"/>
+      <w:numFmt w:val="lowerRoman"/>
+      <w:lvlText w:val="%6."/>
+      <w:lvlJc w:val="right"/>
+      <w:pPr>
+        <w:ind w:left="4320" w:hanging="180"/>
+      </w:pPr>
+    </w:lvl>
+    <w:lvl w:ilvl="6" w:tplc="0809000F" w:tentative="1">
+      <w:start w:val="1"/>
+      <w:numFmt w:val="decimal"/>
+      <w:lvlText w:val="%7."/>
+      <w:lvlJc w:val="left"/>
+      <w:pPr>
+        <w:ind w:left="5040" w:hanging="360"/>
+      </w:pPr>
+    </w:lvl>
+    <w:lvl w:ilvl="7" w:tplc="08090019" w:tentative="1">
+      <w:start w:val="1"/>
+      <w:numFmt w:val="lowerLetter"/>
+      <w:lvlText w:val="%8."/>
+      <w:lvlJc w:val="left"/>
+      <w:pPr>
+        <w:ind w:left="5760" w:hanging="360"/>
+      </w:pPr>
+    </w:lvl>
+    <w:lvl w:ilvl="8" w:tplc="0809001B" w:tentative="1">
+      <w:start w:val="1"/>
+      <w:numFmt w:val="lowerRoman"/>
+      <w:lvlText w:val="%9."/>
+      <w:lvlJc w:val="right"/>
+      <w:pPr>
+        <w:ind w:left="6480" w:hanging="180"/>
+      </w:pPr>
+    </w:lvl>
+  </w:abstractNum>
+  <w:abstractNum w:abstractNumId="5" w15:restartNumberingAfterBreak="0">
     <w:nsid w:val="0C23438E"/>
     <w:multiLevelType w:val="hybridMultilevel"/>
     <w:tmpl w:val="CD363FA2"/>
@@ -6577,7 +8753,120 @@
       </w:rPr>
     </w:lvl>
   </w:abstractNum>
-  <w:abstractNum w:abstractNumId="5" w15:restartNumberingAfterBreak="0">
+  <w:abstractNum w:abstractNumId="6" w15:restartNumberingAfterBreak="0">
+    <w:nsid w:val="0DB62D20"/>
+    <w:multiLevelType w:val="hybridMultilevel"/>
+    <w:tmpl w:val="B920AE3C"/>
+    <w:lvl w:ilvl="0" w:tplc="08090001">
+      <w:start w:val="1"/>
+      <w:numFmt w:val="bullet"/>
+      <w:lvlText w:val=""/>
+      <w:lvlJc w:val="left"/>
+      <w:pPr>
+        <w:ind w:left="720" w:hanging="360"/>
+      </w:pPr>
+      <w:rPr>
+        <w:rFonts w:ascii="Symbol" w:hAnsi="Symbol" w:hint="default"/>
+      </w:rPr>
+    </w:lvl>
+    <w:lvl w:ilvl="1" w:tplc="08090003" w:tentative="1">
+      <w:start w:val="1"/>
+      <w:numFmt w:val="bullet"/>
+      <w:lvlText w:val="o"/>
+      <w:lvlJc w:val="left"/>
+      <w:pPr>
+        <w:ind w:left="1440" w:hanging="360"/>
+      </w:pPr>
+      <w:rPr>
+        <w:rFonts w:ascii="Courier New" w:hAnsi="Courier New" w:cs="Courier New" w:hint="default"/>
+      </w:rPr>
+    </w:lvl>
+    <w:lvl w:ilvl="2" w:tplc="08090005" w:tentative="1">
+      <w:start w:val="1"/>
+      <w:numFmt w:val="bullet"/>
+      <w:lvlText w:val=""/>
+      <w:lvlJc w:val="left"/>
+      <w:pPr>
+        <w:ind w:left="2160" w:hanging="360"/>
+      </w:pPr>
+      <w:rPr>
+        <w:rFonts w:ascii="Wingdings" w:hAnsi="Wingdings" w:hint="default"/>
+      </w:rPr>
+    </w:lvl>
+    <w:lvl w:ilvl="3" w:tplc="08090001" w:tentative="1">
+      <w:start w:val="1"/>
+      <w:numFmt w:val="bullet"/>
+      <w:lvlText w:val=""/>
+      <w:lvlJc w:val="left"/>
+      <w:pPr>
+        <w:ind w:left="2880" w:hanging="360"/>
+      </w:pPr>
+      <w:rPr>
+        <w:rFonts w:ascii="Symbol" w:hAnsi="Symbol" w:hint="default"/>
+      </w:rPr>
+    </w:lvl>
+    <w:lvl w:ilvl="4" w:tplc="08090003" w:tentative="1">
+      <w:start w:val="1"/>
+      <w:numFmt w:val="bullet"/>
+      <w:lvlText w:val="o"/>
+      <w:lvlJc w:val="left"/>
+      <w:pPr>
+        <w:ind w:left="3600" w:hanging="360"/>
+      </w:pPr>
+      <w:rPr>
+        <w:rFonts w:ascii="Courier New" w:hAnsi="Courier New" w:cs="Courier New" w:hint="default"/>
+      </w:rPr>
+    </w:lvl>
+    <w:lvl w:ilvl="5" w:tplc="08090005" w:tentative="1">
+      <w:start w:val="1"/>
+      <w:numFmt w:val="bullet"/>
+      <w:lvlText w:val=""/>
+      <w:lvlJc w:val="left"/>
+      <w:pPr>
+        <w:ind w:left="4320" w:hanging="360"/>
+      </w:pPr>
+      <w:rPr>
+        <w:rFonts w:ascii="Wingdings" w:hAnsi="Wingdings" w:hint="default"/>
+      </w:rPr>
+    </w:lvl>
+    <w:lvl w:ilvl="6" w:tplc="08090001" w:tentative="1">
+      <w:start w:val="1"/>
+      <w:numFmt w:val="bullet"/>
+      <w:lvlText w:val=""/>
+      <w:lvlJc w:val="left"/>
+      <w:pPr>
+        <w:ind w:left="5040" w:hanging="360"/>
+      </w:pPr>
+      <w:rPr>
+        <w:rFonts w:ascii="Symbol" w:hAnsi="Symbol" w:hint="default"/>
+      </w:rPr>
+    </w:lvl>
+    <w:lvl w:ilvl="7" w:tplc="08090003" w:tentative="1">
+      <w:start w:val="1"/>
+      <w:numFmt w:val="bullet"/>
+      <w:lvlText w:val="o"/>
+      <w:lvlJc w:val="left"/>
+      <w:pPr>
+        <w:ind w:left="5760" w:hanging="360"/>
+      </w:pPr>
+      <w:rPr>
+        <w:rFonts w:ascii="Courier New" w:hAnsi="Courier New" w:cs="Courier New" w:hint="default"/>
+      </w:rPr>
+    </w:lvl>
+    <w:lvl w:ilvl="8" w:tplc="08090005" w:tentative="1">
+      <w:start w:val="1"/>
+      <w:numFmt w:val="bullet"/>
+      <w:lvlText w:val=""/>
+      <w:lvlJc w:val="left"/>
+      <w:pPr>
+        <w:ind w:left="6480" w:hanging="360"/>
+      </w:pPr>
+      <w:rPr>
+        <w:rFonts w:ascii="Wingdings" w:hAnsi="Wingdings" w:hint="default"/>
+      </w:rPr>
+    </w:lvl>
+  </w:abstractNum>
+  <w:abstractNum w:abstractNumId="7" w15:restartNumberingAfterBreak="0">
     <w:nsid w:val="0DEC40FB"/>
     <w:multiLevelType w:val="hybridMultilevel"/>
     <w:tmpl w:val="46DCEC62"/>
@@ -6689,7 +8978,120 @@
       </w:rPr>
     </w:lvl>
   </w:abstractNum>
-  <w:abstractNum w:abstractNumId="6" w15:restartNumberingAfterBreak="0">
+  <w:abstractNum w:abstractNumId="8" w15:restartNumberingAfterBreak="0">
+    <w:nsid w:val="16C40FA6"/>
+    <w:multiLevelType w:val="hybridMultilevel"/>
+    <w:tmpl w:val="167E4224"/>
+    <w:lvl w:ilvl="0" w:tplc="08090001">
+      <w:start w:val="1"/>
+      <w:numFmt w:val="bullet"/>
+      <w:lvlText w:val=""/>
+      <w:lvlJc w:val="left"/>
+      <w:pPr>
+        <w:ind w:left="720" w:hanging="360"/>
+      </w:pPr>
+      <w:rPr>
+        <w:rFonts w:ascii="Symbol" w:hAnsi="Symbol" w:hint="default"/>
+      </w:rPr>
+    </w:lvl>
+    <w:lvl w:ilvl="1" w:tplc="08090003" w:tentative="1">
+      <w:start w:val="1"/>
+      <w:numFmt w:val="bullet"/>
+      <w:lvlText w:val="o"/>
+      <w:lvlJc w:val="left"/>
+      <w:pPr>
+        <w:ind w:left="1440" w:hanging="360"/>
+      </w:pPr>
+      <w:rPr>
+        <w:rFonts w:ascii="Courier New" w:hAnsi="Courier New" w:cs="Courier New" w:hint="default"/>
+      </w:rPr>
+    </w:lvl>
+    <w:lvl w:ilvl="2" w:tplc="08090005" w:tentative="1">
+      <w:start w:val="1"/>
+      <w:numFmt w:val="bullet"/>
+      <w:lvlText w:val=""/>
+      <w:lvlJc w:val="left"/>
+      <w:pPr>
+        <w:ind w:left="2160" w:hanging="360"/>
+      </w:pPr>
+      <w:rPr>
+        <w:rFonts w:ascii="Wingdings" w:hAnsi="Wingdings" w:hint="default"/>
+      </w:rPr>
+    </w:lvl>
+    <w:lvl w:ilvl="3" w:tplc="08090001" w:tentative="1">
+      <w:start w:val="1"/>
+      <w:numFmt w:val="bullet"/>
+      <w:lvlText w:val=""/>
+      <w:lvlJc w:val="left"/>
+      <w:pPr>
+        <w:ind w:left="2880" w:hanging="360"/>
+      </w:pPr>
+      <w:rPr>
+        <w:rFonts w:ascii="Symbol" w:hAnsi="Symbol" w:hint="default"/>
+      </w:rPr>
+    </w:lvl>
+    <w:lvl w:ilvl="4" w:tplc="08090003" w:tentative="1">
+      <w:start w:val="1"/>
+      <w:numFmt w:val="bullet"/>
+      <w:lvlText w:val="o"/>
+      <w:lvlJc w:val="left"/>
+      <w:pPr>
+        <w:ind w:left="3600" w:hanging="360"/>
+      </w:pPr>
+      <w:rPr>
+        <w:rFonts w:ascii="Courier New" w:hAnsi="Courier New" w:cs="Courier New" w:hint="default"/>
+      </w:rPr>
+    </w:lvl>
+    <w:lvl w:ilvl="5" w:tplc="08090005" w:tentative="1">
+      <w:start w:val="1"/>
+      <w:numFmt w:val="bullet"/>
+      <w:lvlText w:val=""/>
+      <w:lvlJc w:val="left"/>
+      <w:pPr>
+        <w:ind w:left="4320" w:hanging="360"/>
+      </w:pPr>
+      <w:rPr>
+        <w:rFonts w:ascii="Wingdings" w:hAnsi="Wingdings" w:hint="default"/>
+      </w:rPr>
+    </w:lvl>
+    <w:lvl w:ilvl="6" w:tplc="08090001" w:tentative="1">
+      <w:start w:val="1"/>
+      <w:numFmt w:val="bullet"/>
+      <w:lvlText w:val=""/>
+      <w:lvlJc w:val="left"/>
+      <w:pPr>
+        <w:ind w:left="5040" w:hanging="360"/>
+      </w:pPr>
+      <w:rPr>
+        <w:rFonts w:ascii="Symbol" w:hAnsi="Symbol" w:hint="default"/>
+      </w:rPr>
+    </w:lvl>
+    <w:lvl w:ilvl="7" w:tplc="08090003" w:tentative="1">
+      <w:start w:val="1"/>
+      <w:numFmt w:val="bullet"/>
+      <w:lvlText w:val="o"/>
+      <w:lvlJc w:val="left"/>
+      <w:pPr>
+        <w:ind w:left="5760" w:hanging="360"/>
+      </w:pPr>
+      <w:rPr>
+        <w:rFonts w:ascii="Courier New" w:hAnsi="Courier New" w:cs="Courier New" w:hint="default"/>
+      </w:rPr>
+    </w:lvl>
+    <w:lvl w:ilvl="8" w:tplc="08090005" w:tentative="1">
+      <w:start w:val="1"/>
+      <w:numFmt w:val="bullet"/>
+      <w:lvlText w:val=""/>
+      <w:lvlJc w:val="left"/>
+      <w:pPr>
+        <w:ind w:left="6480" w:hanging="360"/>
+      </w:pPr>
+      <w:rPr>
+        <w:rFonts w:ascii="Wingdings" w:hAnsi="Wingdings" w:hint="default"/>
+      </w:rPr>
+    </w:lvl>
+  </w:abstractNum>
+  <w:abstractNum w:abstractNumId="9" w15:restartNumberingAfterBreak="0">
     <w:nsid w:val="1D5F6C24"/>
     <w:multiLevelType w:val="hybridMultilevel"/>
     <w:tmpl w:val="DD82642E"/>
@@ -6778,7 +9180,7 @@
       </w:pPr>
     </w:lvl>
   </w:abstractNum>
-  <w:abstractNum w:abstractNumId="7" w15:restartNumberingAfterBreak="0">
+  <w:abstractNum w:abstractNumId="10" w15:restartNumberingAfterBreak="0">
     <w:nsid w:val="233730A9"/>
     <w:multiLevelType w:val="hybridMultilevel"/>
     <w:tmpl w:val="06AE9E5A"/>
@@ -6891,7 +9293,7 @@
       </w:rPr>
     </w:lvl>
   </w:abstractNum>
-  <w:abstractNum w:abstractNumId="8" w15:restartNumberingAfterBreak="0">
+  <w:abstractNum w:abstractNumId="11" w15:restartNumberingAfterBreak="0">
     <w:nsid w:val="2A1929AF"/>
     <w:multiLevelType w:val="hybridMultilevel"/>
     <w:tmpl w:val="8FC4C158"/>
@@ -7004,7 +9406,7 @@
       </w:rPr>
     </w:lvl>
   </w:abstractNum>
-  <w:abstractNum w:abstractNumId="9" w15:restartNumberingAfterBreak="0">
+  <w:abstractNum w:abstractNumId="12" w15:restartNumberingAfterBreak="0">
     <w:nsid w:val="2E035CC3"/>
     <w:multiLevelType w:val="hybridMultilevel"/>
     <w:tmpl w:val="BADE8FF0"/>
@@ -7116,7 +9518,119 @@
       </w:rPr>
     </w:lvl>
   </w:abstractNum>
-  <w:abstractNum w:abstractNumId="10" w15:restartNumberingAfterBreak="0">
+  <w:abstractNum w:abstractNumId="13" w15:restartNumberingAfterBreak="0">
+    <w:nsid w:val="2F102C4D"/>
+    <w:multiLevelType w:val="hybridMultilevel"/>
+    <w:tmpl w:val="38A8D712"/>
+    <w:lvl w:ilvl="0" w:tplc="8F785402">
+      <w:numFmt w:val="bullet"/>
+      <w:lvlText w:val="-"/>
+      <w:lvlJc w:val="left"/>
+      <w:pPr>
+        <w:ind w:left="720" w:hanging="360"/>
+      </w:pPr>
+      <w:rPr>
+        <w:rFonts w:ascii="Calibri" w:eastAsiaTheme="minorHAnsi" w:hAnsi="Calibri" w:cs="Calibri" w:hint="default"/>
+      </w:rPr>
+    </w:lvl>
+    <w:lvl w:ilvl="1" w:tplc="08090003" w:tentative="1">
+      <w:start w:val="1"/>
+      <w:numFmt w:val="bullet"/>
+      <w:lvlText w:val="o"/>
+      <w:lvlJc w:val="left"/>
+      <w:pPr>
+        <w:ind w:left="1440" w:hanging="360"/>
+      </w:pPr>
+      <w:rPr>
+        <w:rFonts w:ascii="Courier New" w:hAnsi="Courier New" w:cs="Courier New" w:hint="default"/>
+      </w:rPr>
+    </w:lvl>
+    <w:lvl w:ilvl="2" w:tplc="08090005" w:tentative="1">
+      <w:start w:val="1"/>
+      <w:numFmt w:val="bullet"/>
+      <w:lvlText w:val=""/>
+      <w:lvlJc w:val="left"/>
+      <w:pPr>
+        <w:ind w:left="2160" w:hanging="360"/>
+      </w:pPr>
+      <w:rPr>
+        <w:rFonts w:ascii="Wingdings" w:hAnsi="Wingdings" w:hint="default"/>
+      </w:rPr>
+    </w:lvl>
+    <w:lvl w:ilvl="3" w:tplc="08090001" w:tentative="1">
+      <w:start w:val="1"/>
+      <w:numFmt w:val="bullet"/>
+      <w:lvlText w:val=""/>
+      <w:lvlJc w:val="left"/>
+      <w:pPr>
+        <w:ind w:left="2880" w:hanging="360"/>
+      </w:pPr>
+      <w:rPr>
+        <w:rFonts w:ascii="Symbol" w:hAnsi="Symbol" w:hint="default"/>
+      </w:rPr>
+    </w:lvl>
+    <w:lvl w:ilvl="4" w:tplc="08090003" w:tentative="1">
+      <w:start w:val="1"/>
+      <w:numFmt w:val="bullet"/>
+      <w:lvlText w:val="o"/>
+      <w:lvlJc w:val="left"/>
+      <w:pPr>
+        <w:ind w:left="3600" w:hanging="360"/>
+      </w:pPr>
+      <w:rPr>
+        <w:rFonts w:ascii="Courier New" w:hAnsi="Courier New" w:cs="Courier New" w:hint="default"/>
+      </w:rPr>
+    </w:lvl>
+    <w:lvl w:ilvl="5" w:tplc="08090005" w:tentative="1">
+      <w:start w:val="1"/>
+      <w:numFmt w:val="bullet"/>
+      <w:lvlText w:val=""/>
+      <w:lvlJc w:val="left"/>
+      <w:pPr>
+        <w:ind w:left="4320" w:hanging="360"/>
+      </w:pPr>
+      <w:rPr>
+        <w:rFonts w:ascii="Wingdings" w:hAnsi="Wingdings" w:hint="default"/>
+      </w:rPr>
+    </w:lvl>
+    <w:lvl w:ilvl="6" w:tplc="08090001" w:tentative="1">
+      <w:start w:val="1"/>
+      <w:numFmt w:val="bullet"/>
+      <w:lvlText w:val=""/>
+      <w:lvlJc w:val="left"/>
+      <w:pPr>
+        <w:ind w:left="5040" w:hanging="360"/>
+      </w:pPr>
+      <w:rPr>
+        <w:rFonts w:ascii="Symbol" w:hAnsi="Symbol" w:hint="default"/>
+      </w:rPr>
+    </w:lvl>
+    <w:lvl w:ilvl="7" w:tplc="08090003" w:tentative="1">
+      <w:start w:val="1"/>
+      <w:numFmt w:val="bullet"/>
+      <w:lvlText w:val="o"/>
+      <w:lvlJc w:val="left"/>
+      <w:pPr>
+        <w:ind w:left="5760" w:hanging="360"/>
+      </w:pPr>
+      <w:rPr>
+        <w:rFonts w:ascii="Courier New" w:hAnsi="Courier New" w:cs="Courier New" w:hint="default"/>
+      </w:rPr>
+    </w:lvl>
+    <w:lvl w:ilvl="8" w:tplc="08090005" w:tentative="1">
+      <w:start w:val="1"/>
+      <w:numFmt w:val="bullet"/>
+      <w:lvlText w:val=""/>
+      <w:lvlJc w:val="left"/>
+      <w:pPr>
+        <w:ind w:left="6480" w:hanging="360"/>
+      </w:pPr>
+      <w:rPr>
+        <w:rFonts w:ascii="Wingdings" w:hAnsi="Wingdings" w:hint="default"/>
+      </w:rPr>
+    </w:lvl>
+  </w:abstractNum>
+  <w:abstractNum w:abstractNumId="14" w15:restartNumberingAfterBreak="0">
     <w:nsid w:val="349F7676"/>
     <w:multiLevelType w:val="hybridMultilevel"/>
     <w:tmpl w:val="CBAC301A"/>
@@ -7228,7 +9742,7 @@
       </w:rPr>
     </w:lvl>
   </w:abstractNum>
-  <w:abstractNum w:abstractNumId="11" w15:restartNumberingAfterBreak="0">
+  <w:abstractNum w:abstractNumId="15" w15:restartNumberingAfterBreak="0">
     <w:nsid w:val="36CE2ADC"/>
     <w:multiLevelType w:val="hybridMultilevel"/>
     <w:tmpl w:val="C5386BE2"/>
@@ -7340,7 +9854,7 @@
       </w:rPr>
     </w:lvl>
   </w:abstractNum>
-  <w:abstractNum w:abstractNumId="12" w15:restartNumberingAfterBreak="0">
+  <w:abstractNum w:abstractNumId="16" w15:restartNumberingAfterBreak="0">
     <w:nsid w:val="3BEA35B1"/>
     <w:multiLevelType w:val="hybridMultilevel"/>
     <w:tmpl w:val="228E1DEC"/>
@@ -7453,7 +9967,7 @@
       </w:rPr>
     </w:lvl>
   </w:abstractNum>
-  <w:abstractNum w:abstractNumId="13" w15:restartNumberingAfterBreak="0">
+  <w:abstractNum w:abstractNumId="17" w15:restartNumberingAfterBreak="0">
     <w:nsid w:val="3CA13CF6"/>
     <w:multiLevelType w:val="hybridMultilevel"/>
     <w:tmpl w:val="D0700DC8"/>
@@ -7564,7 +10078,7 @@
       </w:rPr>
     </w:lvl>
   </w:abstractNum>
-  <w:abstractNum w:abstractNumId="14" w15:restartNumberingAfterBreak="0">
+  <w:abstractNum w:abstractNumId="18" w15:restartNumberingAfterBreak="0">
     <w:nsid w:val="43721CD7"/>
     <w:multiLevelType w:val="hybridMultilevel"/>
     <w:tmpl w:val="3C2A963E"/>
@@ -7677,7 +10191,7 @@
       </w:rPr>
     </w:lvl>
   </w:abstractNum>
-  <w:abstractNum w:abstractNumId="15" w15:restartNumberingAfterBreak="0">
+  <w:abstractNum w:abstractNumId="19" w15:restartNumberingAfterBreak="0">
     <w:nsid w:val="440A6998"/>
     <w:multiLevelType w:val="hybridMultilevel"/>
     <w:tmpl w:val="787C876A"/>
@@ -7789,7 +10303,7 @@
       </w:rPr>
     </w:lvl>
   </w:abstractNum>
-  <w:abstractNum w:abstractNumId="16" w15:restartNumberingAfterBreak="0">
+  <w:abstractNum w:abstractNumId="20" w15:restartNumberingAfterBreak="0">
     <w:nsid w:val="448E3BAA"/>
     <w:multiLevelType w:val="hybridMultilevel"/>
     <w:tmpl w:val="3A5895C4"/>
@@ -7901,7 +10415,120 @@
       </w:rPr>
     </w:lvl>
   </w:abstractNum>
-  <w:abstractNum w:abstractNumId="17" w15:restartNumberingAfterBreak="0">
+  <w:abstractNum w:abstractNumId="21" w15:restartNumberingAfterBreak="0">
+    <w:nsid w:val="44B21953"/>
+    <w:multiLevelType w:val="hybridMultilevel"/>
+    <w:tmpl w:val="8918D1D0"/>
+    <w:lvl w:ilvl="0" w:tplc="08090001">
+      <w:start w:val="1"/>
+      <w:numFmt w:val="bullet"/>
+      <w:lvlText w:val=""/>
+      <w:lvlJc w:val="left"/>
+      <w:pPr>
+        <w:ind w:left="720" w:hanging="360"/>
+      </w:pPr>
+      <w:rPr>
+        <w:rFonts w:ascii="Symbol" w:hAnsi="Symbol" w:hint="default"/>
+      </w:rPr>
+    </w:lvl>
+    <w:lvl w:ilvl="1" w:tplc="08090003" w:tentative="1">
+      <w:start w:val="1"/>
+      <w:numFmt w:val="bullet"/>
+      <w:lvlText w:val="o"/>
+      <w:lvlJc w:val="left"/>
+      <w:pPr>
+        <w:ind w:left="1440" w:hanging="360"/>
+      </w:pPr>
+      <w:rPr>
+        <w:rFonts w:ascii="Courier New" w:hAnsi="Courier New" w:cs="Courier New" w:hint="default"/>
+      </w:rPr>
+    </w:lvl>
+    <w:lvl w:ilvl="2" w:tplc="08090005" w:tentative="1">
+      <w:start w:val="1"/>
+      <w:numFmt w:val="bullet"/>
+      <w:lvlText w:val=""/>
+      <w:lvlJc w:val="left"/>
+      <w:pPr>
+        <w:ind w:left="2160" w:hanging="360"/>
+      </w:pPr>
+      <w:rPr>
+        <w:rFonts w:ascii="Wingdings" w:hAnsi="Wingdings" w:hint="default"/>
+      </w:rPr>
+    </w:lvl>
+    <w:lvl w:ilvl="3" w:tplc="08090001" w:tentative="1">
+      <w:start w:val="1"/>
+      <w:numFmt w:val="bullet"/>
+      <w:lvlText w:val=""/>
+      <w:lvlJc w:val="left"/>
+      <w:pPr>
+        <w:ind w:left="2880" w:hanging="360"/>
+      </w:pPr>
+      <w:rPr>
+        <w:rFonts w:ascii="Symbol" w:hAnsi="Symbol" w:hint="default"/>
+      </w:rPr>
+    </w:lvl>
+    <w:lvl w:ilvl="4" w:tplc="08090003" w:tentative="1">
+      <w:start w:val="1"/>
+      <w:numFmt w:val="bullet"/>
+      <w:lvlText w:val="o"/>
+      <w:lvlJc w:val="left"/>
+      <w:pPr>
+        <w:ind w:left="3600" w:hanging="360"/>
+      </w:pPr>
+      <w:rPr>
+        <w:rFonts w:ascii="Courier New" w:hAnsi="Courier New" w:cs="Courier New" w:hint="default"/>
+      </w:rPr>
+    </w:lvl>
+    <w:lvl w:ilvl="5" w:tplc="08090005" w:tentative="1">
+      <w:start w:val="1"/>
+      <w:numFmt w:val="bullet"/>
+      <w:lvlText w:val=""/>
+      <w:lvlJc w:val="left"/>
+      <w:pPr>
+        <w:ind w:left="4320" w:hanging="360"/>
+      </w:pPr>
+      <w:rPr>
+        <w:rFonts w:ascii="Wingdings" w:hAnsi="Wingdings" w:hint="default"/>
+      </w:rPr>
+    </w:lvl>
+    <w:lvl w:ilvl="6" w:tplc="08090001" w:tentative="1">
+      <w:start w:val="1"/>
+      <w:numFmt w:val="bullet"/>
+      <w:lvlText w:val=""/>
+      <w:lvlJc w:val="left"/>
+      <w:pPr>
+        <w:ind w:left="5040" w:hanging="360"/>
+      </w:pPr>
+      <w:rPr>
+        <w:rFonts w:ascii="Symbol" w:hAnsi="Symbol" w:hint="default"/>
+      </w:rPr>
+    </w:lvl>
+    <w:lvl w:ilvl="7" w:tplc="08090003" w:tentative="1">
+      <w:start w:val="1"/>
+      <w:numFmt w:val="bullet"/>
+      <w:lvlText w:val="o"/>
+      <w:lvlJc w:val="left"/>
+      <w:pPr>
+        <w:ind w:left="5760" w:hanging="360"/>
+      </w:pPr>
+      <w:rPr>
+        <w:rFonts w:ascii="Courier New" w:hAnsi="Courier New" w:cs="Courier New" w:hint="default"/>
+      </w:rPr>
+    </w:lvl>
+    <w:lvl w:ilvl="8" w:tplc="08090005" w:tentative="1">
+      <w:start w:val="1"/>
+      <w:numFmt w:val="bullet"/>
+      <w:lvlText w:val=""/>
+      <w:lvlJc w:val="left"/>
+      <w:pPr>
+        <w:ind w:left="6480" w:hanging="360"/>
+      </w:pPr>
+      <w:rPr>
+        <w:rFonts w:ascii="Wingdings" w:hAnsi="Wingdings" w:hint="default"/>
+      </w:rPr>
+    </w:lvl>
+  </w:abstractNum>
+  <w:abstractNum w:abstractNumId="22" w15:restartNumberingAfterBreak="0">
     <w:nsid w:val="469E5E1A"/>
     <w:multiLevelType w:val="hybridMultilevel"/>
     <w:tmpl w:val="8DF0B08E"/>
@@ -8012,7 +10639,120 @@
       </w:rPr>
     </w:lvl>
   </w:abstractNum>
-  <w:abstractNum w:abstractNumId="18" w15:restartNumberingAfterBreak="0">
+  <w:abstractNum w:abstractNumId="23" w15:restartNumberingAfterBreak="0">
+    <w:nsid w:val="4863498E"/>
+    <w:multiLevelType w:val="hybridMultilevel"/>
+    <w:tmpl w:val="35CE6652"/>
+    <w:lvl w:ilvl="0" w:tplc="08090001">
+      <w:start w:val="1"/>
+      <w:numFmt w:val="bullet"/>
+      <w:lvlText w:val=""/>
+      <w:lvlJc w:val="left"/>
+      <w:pPr>
+        <w:ind w:left="720" w:hanging="360"/>
+      </w:pPr>
+      <w:rPr>
+        <w:rFonts w:ascii="Symbol" w:hAnsi="Symbol" w:hint="default"/>
+      </w:rPr>
+    </w:lvl>
+    <w:lvl w:ilvl="1" w:tplc="08090003" w:tentative="1">
+      <w:start w:val="1"/>
+      <w:numFmt w:val="bullet"/>
+      <w:lvlText w:val="o"/>
+      <w:lvlJc w:val="left"/>
+      <w:pPr>
+        <w:ind w:left="1440" w:hanging="360"/>
+      </w:pPr>
+      <w:rPr>
+        <w:rFonts w:ascii="Courier New" w:hAnsi="Courier New" w:cs="Courier New" w:hint="default"/>
+      </w:rPr>
+    </w:lvl>
+    <w:lvl w:ilvl="2" w:tplc="08090005" w:tentative="1">
+      <w:start w:val="1"/>
+      <w:numFmt w:val="bullet"/>
+      <w:lvlText w:val=""/>
+      <w:lvlJc w:val="left"/>
+      <w:pPr>
+        <w:ind w:left="2160" w:hanging="360"/>
+      </w:pPr>
+      <w:rPr>
+        <w:rFonts w:ascii="Wingdings" w:hAnsi="Wingdings" w:hint="default"/>
+      </w:rPr>
+    </w:lvl>
+    <w:lvl w:ilvl="3" w:tplc="08090001" w:tentative="1">
+      <w:start w:val="1"/>
+      <w:numFmt w:val="bullet"/>
+      <w:lvlText w:val=""/>
+      <w:lvlJc w:val="left"/>
+      <w:pPr>
+        <w:ind w:left="2880" w:hanging="360"/>
+      </w:pPr>
+      <w:rPr>
+        <w:rFonts w:ascii="Symbol" w:hAnsi="Symbol" w:hint="default"/>
+      </w:rPr>
+    </w:lvl>
+    <w:lvl w:ilvl="4" w:tplc="08090003" w:tentative="1">
+      <w:start w:val="1"/>
+      <w:numFmt w:val="bullet"/>
+      <w:lvlText w:val="o"/>
+      <w:lvlJc w:val="left"/>
+      <w:pPr>
+        <w:ind w:left="3600" w:hanging="360"/>
+      </w:pPr>
+      <w:rPr>
+        <w:rFonts w:ascii="Courier New" w:hAnsi="Courier New" w:cs="Courier New" w:hint="default"/>
+      </w:rPr>
+    </w:lvl>
+    <w:lvl w:ilvl="5" w:tplc="08090005" w:tentative="1">
+      <w:start w:val="1"/>
+      <w:numFmt w:val="bullet"/>
+      <w:lvlText w:val=""/>
+      <w:lvlJc w:val="left"/>
+      <w:pPr>
+        <w:ind w:left="4320" w:hanging="360"/>
+      </w:pPr>
+      <w:rPr>
+        <w:rFonts w:ascii="Wingdings" w:hAnsi="Wingdings" w:hint="default"/>
+      </w:rPr>
+    </w:lvl>
+    <w:lvl w:ilvl="6" w:tplc="08090001" w:tentative="1">
+      <w:start w:val="1"/>
+      <w:numFmt w:val="bullet"/>
+      <w:lvlText w:val=""/>
+      <w:lvlJc w:val="left"/>
+      <w:pPr>
+        <w:ind w:left="5040" w:hanging="360"/>
+      </w:pPr>
+      <w:rPr>
+        <w:rFonts w:ascii="Symbol" w:hAnsi="Symbol" w:hint="default"/>
+      </w:rPr>
+    </w:lvl>
+    <w:lvl w:ilvl="7" w:tplc="08090003" w:tentative="1">
+      <w:start w:val="1"/>
+      <w:numFmt w:val="bullet"/>
+      <w:lvlText w:val="o"/>
+      <w:lvlJc w:val="left"/>
+      <w:pPr>
+        <w:ind w:left="5760" w:hanging="360"/>
+      </w:pPr>
+      <w:rPr>
+        <w:rFonts w:ascii="Courier New" w:hAnsi="Courier New" w:cs="Courier New" w:hint="default"/>
+      </w:rPr>
+    </w:lvl>
+    <w:lvl w:ilvl="8" w:tplc="08090005" w:tentative="1">
+      <w:start w:val="1"/>
+      <w:numFmt w:val="bullet"/>
+      <w:lvlText w:val=""/>
+      <w:lvlJc w:val="left"/>
+      <w:pPr>
+        <w:ind w:left="6480" w:hanging="360"/>
+      </w:pPr>
+      <w:rPr>
+        <w:rFonts w:ascii="Wingdings" w:hAnsi="Wingdings" w:hint="default"/>
+      </w:rPr>
+    </w:lvl>
+  </w:abstractNum>
+  <w:abstractNum w:abstractNumId="24" w15:restartNumberingAfterBreak="0">
     <w:nsid w:val="4A474ADA"/>
     <w:multiLevelType w:val="hybridMultilevel"/>
     <w:tmpl w:val="94E6CF46"/>
@@ -8124,7 +10864,233 @@
       </w:rPr>
     </w:lvl>
   </w:abstractNum>
-  <w:abstractNum w:abstractNumId="19" w15:restartNumberingAfterBreak="0">
+  <w:abstractNum w:abstractNumId="25" w15:restartNumberingAfterBreak="0">
+    <w:nsid w:val="4C191150"/>
+    <w:multiLevelType w:val="hybridMultilevel"/>
+    <w:tmpl w:val="D96E023E"/>
+    <w:lvl w:ilvl="0" w:tplc="08090001">
+      <w:start w:val="1"/>
+      <w:numFmt w:val="bullet"/>
+      <w:lvlText w:val=""/>
+      <w:lvlJc w:val="left"/>
+      <w:pPr>
+        <w:ind w:left="720" w:hanging="360"/>
+      </w:pPr>
+      <w:rPr>
+        <w:rFonts w:ascii="Symbol" w:hAnsi="Symbol" w:hint="default"/>
+      </w:rPr>
+    </w:lvl>
+    <w:lvl w:ilvl="1" w:tplc="08090003" w:tentative="1">
+      <w:start w:val="1"/>
+      <w:numFmt w:val="bullet"/>
+      <w:lvlText w:val="o"/>
+      <w:lvlJc w:val="left"/>
+      <w:pPr>
+        <w:ind w:left="1440" w:hanging="360"/>
+      </w:pPr>
+      <w:rPr>
+        <w:rFonts w:ascii="Courier New" w:hAnsi="Courier New" w:cs="Courier New" w:hint="default"/>
+      </w:rPr>
+    </w:lvl>
+    <w:lvl w:ilvl="2" w:tplc="08090005" w:tentative="1">
+      <w:start w:val="1"/>
+      <w:numFmt w:val="bullet"/>
+      <w:lvlText w:val=""/>
+      <w:lvlJc w:val="left"/>
+      <w:pPr>
+        <w:ind w:left="2160" w:hanging="360"/>
+      </w:pPr>
+      <w:rPr>
+        <w:rFonts w:ascii="Wingdings" w:hAnsi="Wingdings" w:hint="default"/>
+      </w:rPr>
+    </w:lvl>
+    <w:lvl w:ilvl="3" w:tplc="08090001" w:tentative="1">
+      <w:start w:val="1"/>
+      <w:numFmt w:val="bullet"/>
+      <w:lvlText w:val=""/>
+      <w:lvlJc w:val="left"/>
+      <w:pPr>
+        <w:ind w:left="2880" w:hanging="360"/>
+      </w:pPr>
+      <w:rPr>
+        <w:rFonts w:ascii="Symbol" w:hAnsi="Symbol" w:hint="default"/>
+      </w:rPr>
+    </w:lvl>
+    <w:lvl w:ilvl="4" w:tplc="08090003" w:tentative="1">
+      <w:start w:val="1"/>
+      <w:numFmt w:val="bullet"/>
+      <w:lvlText w:val="o"/>
+      <w:lvlJc w:val="left"/>
+      <w:pPr>
+        <w:ind w:left="3600" w:hanging="360"/>
+      </w:pPr>
+      <w:rPr>
+        <w:rFonts w:ascii="Courier New" w:hAnsi="Courier New" w:cs="Courier New" w:hint="default"/>
+      </w:rPr>
+    </w:lvl>
+    <w:lvl w:ilvl="5" w:tplc="08090005" w:tentative="1">
+      <w:start w:val="1"/>
+      <w:numFmt w:val="bullet"/>
+      <w:lvlText w:val=""/>
+      <w:lvlJc w:val="left"/>
+      <w:pPr>
+        <w:ind w:left="4320" w:hanging="360"/>
+      </w:pPr>
+      <w:rPr>
+        <w:rFonts w:ascii="Wingdings" w:hAnsi="Wingdings" w:hint="default"/>
+      </w:rPr>
+    </w:lvl>
+    <w:lvl w:ilvl="6" w:tplc="08090001" w:tentative="1">
+      <w:start w:val="1"/>
+      <w:numFmt w:val="bullet"/>
+      <w:lvlText w:val=""/>
+      <w:lvlJc w:val="left"/>
+      <w:pPr>
+        <w:ind w:left="5040" w:hanging="360"/>
+      </w:pPr>
+      <w:rPr>
+        <w:rFonts w:ascii="Symbol" w:hAnsi="Symbol" w:hint="default"/>
+      </w:rPr>
+    </w:lvl>
+    <w:lvl w:ilvl="7" w:tplc="08090003" w:tentative="1">
+      <w:start w:val="1"/>
+      <w:numFmt w:val="bullet"/>
+      <w:lvlText w:val="o"/>
+      <w:lvlJc w:val="left"/>
+      <w:pPr>
+        <w:ind w:left="5760" w:hanging="360"/>
+      </w:pPr>
+      <w:rPr>
+        <w:rFonts w:ascii="Courier New" w:hAnsi="Courier New" w:cs="Courier New" w:hint="default"/>
+      </w:rPr>
+    </w:lvl>
+    <w:lvl w:ilvl="8" w:tplc="08090005" w:tentative="1">
+      <w:start w:val="1"/>
+      <w:numFmt w:val="bullet"/>
+      <w:lvlText w:val=""/>
+      <w:lvlJc w:val="left"/>
+      <w:pPr>
+        <w:ind w:left="6480" w:hanging="360"/>
+      </w:pPr>
+      <w:rPr>
+        <w:rFonts w:ascii="Wingdings" w:hAnsi="Wingdings" w:hint="default"/>
+      </w:rPr>
+    </w:lvl>
+  </w:abstractNum>
+  <w:abstractNum w:abstractNumId="26" w15:restartNumberingAfterBreak="0">
+    <w:nsid w:val="4D89553B"/>
+    <w:multiLevelType w:val="hybridMultilevel"/>
+    <w:tmpl w:val="DF566A56"/>
+    <w:lvl w:ilvl="0" w:tplc="08090001">
+      <w:start w:val="1"/>
+      <w:numFmt w:val="bullet"/>
+      <w:lvlText w:val=""/>
+      <w:lvlJc w:val="left"/>
+      <w:pPr>
+        <w:ind w:left="720" w:hanging="360"/>
+      </w:pPr>
+      <w:rPr>
+        <w:rFonts w:ascii="Symbol" w:hAnsi="Symbol" w:hint="default"/>
+      </w:rPr>
+    </w:lvl>
+    <w:lvl w:ilvl="1" w:tplc="08090003" w:tentative="1">
+      <w:start w:val="1"/>
+      <w:numFmt w:val="bullet"/>
+      <w:lvlText w:val="o"/>
+      <w:lvlJc w:val="left"/>
+      <w:pPr>
+        <w:ind w:left="1440" w:hanging="360"/>
+      </w:pPr>
+      <w:rPr>
+        <w:rFonts w:ascii="Courier New" w:hAnsi="Courier New" w:cs="Courier New" w:hint="default"/>
+      </w:rPr>
+    </w:lvl>
+    <w:lvl w:ilvl="2" w:tplc="08090005" w:tentative="1">
+      <w:start w:val="1"/>
+      <w:numFmt w:val="bullet"/>
+      <w:lvlText w:val=""/>
+      <w:lvlJc w:val="left"/>
+      <w:pPr>
+        <w:ind w:left="2160" w:hanging="360"/>
+      </w:pPr>
+      <w:rPr>
+        <w:rFonts w:ascii="Wingdings" w:hAnsi="Wingdings" w:hint="default"/>
+      </w:rPr>
+    </w:lvl>
+    <w:lvl w:ilvl="3" w:tplc="08090001" w:tentative="1">
+      <w:start w:val="1"/>
+      <w:numFmt w:val="bullet"/>
+      <w:lvlText w:val=""/>
+      <w:lvlJc w:val="left"/>
+      <w:pPr>
+        <w:ind w:left="2880" w:hanging="360"/>
+      </w:pPr>
+      <w:rPr>
+        <w:rFonts w:ascii="Symbol" w:hAnsi="Symbol" w:hint="default"/>
+      </w:rPr>
+    </w:lvl>
+    <w:lvl w:ilvl="4" w:tplc="08090003" w:tentative="1">
+      <w:start w:val="1"/>
+      <w:numFmt w:val="bullet"/>
+      <w:lvlText w:val="o"/>
+      <w:lvlJc w:val="left"/>
+      <w:pPr>
+        <w:ind w:left="3600" w:hanging="360"/>
+      </w:pPr>
+      <w:rPr>
+        <w:rFonts w:ascii="Courier New" w:hAnsi="Courier New" w:cs="Courier New" w:hint="default"/>
+      </w:rPr>
+    </w:lvl>
+    <w:lvl w:ilvl="5" w:tplc="08090005" w:tentative="1">
+      <w:start w:val="1"/>
+      <w:numFmt w:val="bullet"/>
+      <w:lvlText w:val=""/>
+      <w:lvlJc w:val="left"/>
+      <w:pPr>
+        <w:ind w:left="4320" w:hanging="360"/>
+      </w:pPr>
+      <w:rPr>
+        <w:rFonts w:ascii="Wingdings" w:hAnsi="Wingdings" w:hint="default"/>
+      </w:rPr>
+    </w:lvl>
+    <w:lvl w:ilvl="6" w:tplc="08090001" w:tentative="1">
+      <w:start w:val="1"/>
+      <w:numFmt w:val="bullet"/>
+      <w:lvlText w:val=""/>
+      <w:lvlJc w:val="left"/>
+      <w:pPr>
+        <w:ind w:left="5040" w:hanging="360"/>
+      </w:pPr>
+      <w:rPr>
+        <w:rFonts w:ascii="Symbol" w:hAnsi="Symbol" w:hint="default"/>
+      </w:rPr>
+    </w:lvl>
+    <w:lvl w:ilvl="7" w:tplc="08090003" w:tentative="1">
+      <w:start w:val="1"/>
+      <w:numFmt w:val="bullet"/>
+      <w:lvlText w:val="o"/>
+      <w:lvlJc w:val="left"/>
+      <w:pPr>
+        <w:ind w:left="5760" w:hanging="360"/>
+      </w:pPr>
+      <w:rPr>
+        <w:rFonts w:ascii="Courier New" w:hAnsi="Courier New" w:cs="Courier New" w:hint="default"/>
+      </w:rPr>
+    </w:lvl>
+    <w:lvl w:ilvl="8" w:tplc="08090005" w:tentative="1">
+      <w:start w:val="1"/>
+      <w:numFmt w:val="bullet"/>
+      <w:lvlText w:val=""/>
+      <w:lvlJc w:val="left"/>
+      <w:pPr>
+        <w:ind w:left="6480" w:hanging="360"/>
+      </w:pPr>
+      <w:rPr>
+        <w:rFonts w:ascii="Wingdings" w:hAnsi="Wingdings" w:hint="default"/>
+      </w:rPr>
+    </w:lvl>
+  </w:abstractNum>
+  <w:abstractNum w:abstractNumId="27" w15:restartNumberingAfterBreak="0">
     <w:nsid w:val="51D17D30"/>
     <w:multiLevelType w:val="hybridMultilevel"/>
     <w:tmpl w:val="FBB4D070"/>
@@ -8236,7 +11202,7 @@
       </w:rPr>
     </w:lvl>
   </w:abstractNum>
-  <w:abstractNum w:abstractNumId="20" w15:restartNumberingAfterBreak="0">
+  <w:abstractNum w:abstractNumId="28" w15:restartNumberingAfterBreak="0">
     <w:nsid w:val="5E6E75A5"/>
     <w:multiLevelType w:val="hybridMultilevel"/>
     <w:tmpl w:val="08364110"/>
@@ -8348,7 +11314,7 @@
       </w:rPr>
     </w:lvl>
   </w:abstractNum>
-  <w:abstractNum w:abstractNumId="21" w15:restartNumberingAfterBreak="0">
+  <w:abstractNum w:abstractNumId="29" w15:restartNumberingAfterBreak="0">
     <w:nsid w:val="5FDF329A"/>
     <w:multiLevelType w:val="hybridMultilevel"/>
     <w:tmpl w:val="F2FC5052"/>
@@ -8460,7 +11426,120 @@
       </w:rPr>
     </w:lvl>
   </w:abstractNum>
-  <w:abstractNum w:abstractNumId="22" w15:restartNumberingAfterBreak="0">
+  <w:abstractNum w:abstractNumId="30" w15:restartNumberingAfterBreak="0">
+    <w:nsid w:val="60143753"/>
+    <w:multiLevelType w:val="hybridMultilevel"/>
+    <w:tmpl w:val="3C669CBA"/>
+    <w:lvl w:ilvl="0" w:tplc="08090001">
+      <w:start w:val="1"/>
+      <w:numFmt w:val="bullet"/>
+      <w:lvlText w:val=""/>
+      <w:lvlJc w:val="left"/>
+      <w:pPr>
+        <w:ind w:left="720" w:hanging="360"/>
+      </w:pPr>
+      <w:rPr>
+        <w:rFonts w:ascii="Symbol" w:hAnsi="Symbol" w:hint="default"/>
+      </w:rPr>
+    </w:lvl>
+    <w:lvl w:ilvl="1" w:tplc="08090003" w:tentative="1">
+      <w:start w:val="1"/>
+      <w:numFmt w:val="bullet"/>
+      <w:lvlText w:val="o"/>
+      <w:lvlJc w:val="left"/>
+      <w:pPr>
+        <w:ind w:left="1440" w:hanging="360"/>
+      </w:pPr>
+      <w:rPr>
+        <w:rFonts w:ascii="Courier New" w:hAnsi="Courier New" w:cs="Courier New" w:hint="default"/>
+      </w:rPr>
+    </w:lvl>
+    <w:lvl w:ilvl="2" w:tplc="08090005" w:tentative="1">
+      <w:start w:val="1"/>
+      <w:numFmt w:val="bullet"/>
+      <w:lvlText w:val=""/>
+      <w:lvlJc w:val="left"/>
+      <w:pPr>
+        <w:ind w:left="2160" w:hanging="360"/>
+      </w:pPr>
+      <w:rPr>
+        <w:rFonts w:ascii="Wingdings" w:hAnsi="Wingdings" w:hint="default"/>
+      </w:rPr>
+    </w:lvl>
+    <w:lvl w:ilvl="3" w:tplc="08090001" w:tentative="1">
+      <w:start w:val="1"/>
+      <w:numFmt w:val="bullet"/>
+      <w:lvlText w:val=""/>
+      <w:lvlJc w:val="left"/>
+      <w:pPr>
+        <w:ind w:left="2880" w:hanging="360"/>
+      </w:pPr>
+      <w:rPr>
+        <w:rFonts w:ascii="Symbol" w:hAnsi="Symbol" w:hint="default"/>
+      </w:rPr>
+    </w:lvl>
+    <w:lvl w:ilvl="4" w:tplc="08090003" w:tentative="1">
+      <w:start w:val="1"/>
+      <w:numFmt w:val="bullet"/>
+      <w:lvlText w:val="o"/>
+      <w:lvlJc w:val="left"/>
+      <w:pPr>
+        <w:ind w:left="3600" w:hanging="360"/>
+      </w:pPr>
+      <w:rPr>
+        <w:rFonts w:ascii="Courier New" w:hAnsi="Courier New" w:cs="Courier New" w:hint="default"/>
+      </w:rPr>
+    </w:lvl>
+    <w:lvl w:ilvl="5" w:tplc="08090005" w:tentative="1">
+      <w:start w:val="1"/>
+      <w:numFmt w:val="bullet"/>
+      <w:lvlText w:val=""/>
+      <w:lvlJc w:val="left"/>
+      <w:pPr>
+        <w:ind w:left="4320" w:hanging="360"/>
+      </w:pPr>
+      <w:rPr>
+        <w:rFonts w:ascii="Wingdings" w:hAnsi="Wingdings" w:hint="default"/>
+      </w:rPr>
+    </w:lvl>
+    <w:lvl w:ilvl="6" w:tplc="08090001" w:tentative="1">
+      <w:start w:val="1"/>
+      <w:numFmt w:val="bullet"/>
+      <w:lvlText w:val=""/>
+      <w:lvlJc w:val="left"/>
+      <w:pPr>
+        <w:ind w:left="5040" w:hanging="360"/>
+      </w:pPr>
+      <w:rPr>
+        <w:rFonts w:ascii="Symbol" w:hAnsi="Symbol" w:hint="default"/>
+      </w:rPr>
+    </w:lvl>
+    <w:lvl w:ilvl="7" w:tplc="08090003" w:tentative="1">
+      <w:start w:val="1"/>
+      <w:numFmt w:val="bullet"/>
+      <w:lvlText w:val="o"/>
+      <w:lvlJc w:val="left"/>
+      <w:pPr>
+        <w:ind w:left="5760" w:hanging="360"/>
+      </w:pPr>
+      <w:rPr>
+        <w:rFonts w:ascii="Courier New" w:hAnsi="Courier New" w:cs="Courier New" w:hint="default"/>
+      </w:rPr>
+    </w:lvl>
+    <w:lvl w:ilvl="8" w:tplc="08090005" w:tentative="1">
+      <w:start w:val="1"/>
+      <w:numFmt w:val="bullet"/>
+      <w:lvlText w:val=""/>
+      <w:lvlJc w:val="left"/>
+      <w:pPr>
+        <w:ind w:left="6480" w:hanging="360"/>
+      </w:pPr>
+      <w:rPr>
+        <w:rFonts w:ascii="Wingdings" w:hAnsi="Wingdings" w:hint="default"/>
+      </w:rPr>
+    </w:lvl>
+  </w:abstractNum>
+  <w:abstractNum w:abstractNumId="31" w15:restartNumberingAfterBreak="0">
     <w:nsid w:val="609D2B66"/>
     <w:multiLevelType w:val="hybridMultilevel"/>
     <w:tmpl w:val="265AA82C"/>
@@ -8573,7 +11652,7 @@
       </w:rPr>
     </w:lvl>
   </w:abstractNum>
-  <w:abstractNum w:abstractNumId="23" w15:restartNumberingAfterBreak="0">
+  <w:abstractNum w:abstractNumId="32" w15:restartNumberingAfterBreak="0">
     <w:nsid w:val="627A2B22"/>
     <w:multiLevelType w:val="hybridMultilevel"/>
     <w:tmpl w:val="E63ACA04"/>
@@ -8686,7 +11765,7 @@
       </w:rPr>
     </w:lvl>
   </w:abstractNum>
-  <w:abstractNum w:abstractNumId="24" w15:restartNumberingAfterBreak="0">
+  <w:abstractNum w:abstractNumId="33" w15:restartNumberingAfterBreak="0">
     <w:nsid w:val="66C85F77"/>
     <w:multiLevelType w:val="hybridMultilevel"/>
     <w:tmpl w:val="D564DBC6"/>
@@ -8798,10 +11877,10 @@
       </w:rPr>
     </w:lvl>
   </w:abstractNum>
-  <w:abstractNum w:abstractNumId="25" w15:restartNumberingAfterBreak="0">
+  <w:abstractNum w:abstractNumId="34" w15:restartNumberingAfterBreak="0">
     <w:nsid w:val="673F21CB"/>
     <w:multiLevelType w:val="hybridMultilevel"/>
-    <w:tmpl w:val="75FA54A6"/>
+    <w:tmpl w:val="1F2C254E"/>
     <w:lvl w:ilvl="0" w:tplc="89C016C4">
       <w:numFmt w:val="bullet"/>
       <w:lvlText w:val="-"/>
@@ -8909,7 +11988,7 @@
       </w:rPr>
     </w:lvl>
   </w:abstractNum>
-  <w:abstractNum w:abstractNumId="26" w15:restartNumberingAfterBreak="0">
+  <w:abstractNum w:abstractNumId="35" w15:restartNumberingAfterBreak="0">
     <w:nsid w:val="68E20396"/>
     <w:multiLevelType w:val="hybridMultilevel"/>
     <w:tmpl w:val="7512C812"/>
@@ -9021,7 +12100,120 @@
       </w:rPr>
     </w:lvl>
   </w:abstractNum>
-  <w:abstractNum w:abstractNumId="27" w15:restartNumberingAfterBreak="0">
+  <w:abstractNum w:abstractNumId="36" w15:restartNumberingAfterBreak="0">
+    <w:nsid w:val="6AF50FBC"/>
+    <w:multiLevelType w:val="hybridMultilevel"/>
+    <w:tmpl w:val="C3B4594A"/>
+    <w:lvl w:ilvl="0" w:tplc="08090001">
+      <w:start w:val="1"/>
+      <w:numFmt w:val="bullet"/>
+      <w:lvlText w:val=""/>
+      <w:lvlJc w:val="left"/>
+      <w:pPr>
+        <w:ind w:left="720" w:hanging="360"/>
+      </w:pPr>
+      <w:rPr>
+        <w:rFonts w:ascii="Symbol" w:hAnsi="Symbol" w:hint="default"/>
+      </w:rPr>
+    </w:lvl>
+    <w:lvl w:ilvl="1" w:tplc="08090003" w:tentative="1">
+      <w:start w:val="1"/>
+      <w:numFmt w:val="bullet"/>
+      <w:lvlText w:val="o"/>
+      <w:lvlJc w:val="left"/>
+      <w:pPr>
+        <w:ind w:left="1440" w:hanging="360"/>
+      </w:pPr>
+      <w:rPr>
+        <w:rFonts w:ascii="Courier New" w:hAnsi="Courier New" w:cs="Courier New" w:hint="default"/>
+      </w:rPr>
+    </w:lvl>
+    <w:lvl w:ilvl="2" w:tplc="08090005" w:tentative="1">
+      <w:start w:val="1"/>
+      <w:numFmt w:val="bullet"/>
+      <w:lvlText w:val=""/>
+      <w:lvlJc w:val="left"/>
+      <w:pPr>
+        <w:ind w:left="2160" w:hanging="360"/>
+      </w:pPr>
+      <w:rPr>
+        <w:rFonts w:ascii="Wingdings" w:hAnsi="Wingdings" w:hint="default"/>
+      </w:rPr>
+    </w:lvl>
+    <w:lvl w:ilvl="3" w:tplc="08090001" w:tentative="1">
+      <w:start w:val="1"/>
+      <w:numFmt w:val="bullet"/>
+      <w:lvlText w:val=""/>
+      <w:lvlJc w:val="left"/>
+      <w:pPr>
+        <w:ind w:left="2880" w:hanging="360"/>
+      </w:pPr>
+      <w:rPr>
+        <w:rFonts w:ascii="Symbol" w:hAnsi="Symbol" w:hint="default"/>
+      </w:rPr>
+    </w:lvl>
+    <w:lvl w:ilvl="4" w:tplc="08090003" w:tentative="1">
+      <w:start w:val="1"/>
+      <w:numFmt w:val="bullet"/>
+      <w:lvlText w:val="o"/>
+      <w:lvlJc w:val="left"/>
+      <w:pPr>
+        <w:ind w:left="3600" w:hanging="360"/>
+      </w:pPr>
+      <w:rPr>
+        <w:rFonts w:ascii="Courier New" w:hAnsi="Courier New" w:cs="Courier New" w:hint="default"/>
+      </w:rPr>
+    </w:lvl>
+    <w:lvl w:ilvl="5" w:tplc="08090005" w:tentative="1">
+      <w:start w:val="1"/>
+      <w:numFmt w:val="bullet"/>
+      <w:lvlText w:val=""/>
+      <w:lvlJc w:val="left"/>
+      <w:pPr>
+        <w:ind w:left="4320" w:hanging="360"/>
+      </w:pPr>
+      <w:rPr>
+        <w:rFonts w:ascii="Wingdings" w:hAnsi="Wingdings" w:hint="default"/>
+      </w:rPr>
+    </w:lvl>
+    <w:lvl w:ilvl="6" w:tplc="08090001" w:tentative="1">
+      <w:start w:val="1"/>
+      <w:numFmt w:val="bullet"/>
+      <w:lvlText w:val=""/>
+      <w:lvlJc w:val="left"/>
+      <w:pPr>
+        <w:ind w:left="5040" w:hanging="360"/>
+      </w:pPr>
+      <w:rPr>
+        <w:rFonts w:ascii="Symbol" w:hAnsi="Symbol" w:hint="default"/>
+      </w:rPr>
+    </w:lvl>
+    <w:lvl w:ilvl="7" w:tplc="08090003" w:tentative="1">
+      <w:start w:val="1"/>
+      <w:numFmt w:val="bullet"/>
+      <w:lvlText w:val="o"/>
+      <w:lvlJc w:val="left"/>
+      <w:pPr>
+        <w:ind w:left="5760" w:hanging="360"/>
+      </w:pPr>
+      <w:rPr>
+        <w:rFonts w:ascii="Courier New" w:hAnsi="Courier New" w:cs="Courier New" w:hint="default"/>
+      </w:rPr>
+    </w:lvl>
+    <w:lvl w:ilvl="8" w:tplc="08090005" w:tentative="1">
+      <w:start w:val="1"/>
+      <w:numFmt w:val="bullet"/>
+      <w:lvlText w:val=""/>
+      <w:lvlJc w:val="left"/>
+      <w:pPr>
+        <w:ind w:left="6480" w:hanging="360"/>
+      </w:pPr>
+      <w:rPr>
+        <w:rFonts w:ascii="Wingdings" w:hAnsi="Wingdings" w:hint="default"/>
+      </w:rPr>
+    </w:lvl>
+  </w:abstractNum>
+  <w:abstractNum w:abstractNumId="37" w15:restartNumberingAfterBreak="0">
     <w:nsid w:val="6B9D3FFA"/>
     <w:multiLevelType w:val="hybridMultilevel"/>
     <w:tmpl w:val="7CE49572"/>
@@ -9133,7 +12325,7 @@
       </w:rPr>
     </w:lvl>
   </w:abstractNum>
-  <w:abstractNum w:abstractNumId="28" w15:restartNumberingAfterBreak="0">
+  <w:abstractNum w:abstractNumId="38" w15:restartNumberingAfterBreak="0">
     <w:nsid w:val="6D180149"/>
     <w:multiLevelType w:val="hybridMultilevel"/>
     <w:tmpl w:val="D3B08036"/>
@@ -9245,7 +12437,7 @@
       </w:rPr>
     </w:lvl>
   </w:abstractNum>
-  <w:abstractNum w:abstractNumId="29" w15:restartNumberingAfterBreak="0">
+  <w:abstractNum w:abstractNumId="39" w15:restartNumberingAfterBreak="0">
     <w:nsid w:val="6D63507A"/>
     <w:multiLevelType w:val="hybridMultilevel"/>
     <w:tmpl w:val="D0D054AA"/>
@@ -9356,7 +12548,7 @@
       </w:rPr>
     </w:lvl>
   </w:abstractNum>
-  <w:abstractNum w:abstractNumId="30" w15:restartNumberingAfterBreak="0">
+  <w:abstractNum w:abstractNumId="40" w15:restartNumberingAfterBreak="0">
     <w:nsid w:val="6DB8074E"/>
     <w:multiLevelType w:val="hybridMultilevel"/>
     <w:tmpl w:val="788650D2"/>
@@ -9468,7 +12660,119 @@
       </w:rPr>
     </w:lvl>
   </w:abstractNum>
-  <w:abstractNum w:abstractNumId="31" w15:restartNumberingAfterBreak="0">
+  <w:abstractNum w:abstractNumId="41" w15:restartNumberingAfterBreak="0">
+    <w:nsid w:val="6EF62E8C"/>
+    <w:multiLevelType w:val="hybridMultilevel"/>
+    <w:tmpl w:val="F0C2D46C"/>
+    <w:lvl w:ilvl="0" w:tplc="89C016C4">
+      <w:numFmt w:val="bullet"/>
+      <w:lvlText w:val="-"/>
+      <w:lvlJc w:val="left"/>
+      <w:pPr>
+        <w:ind w:left="504" w:hanging="360"/>
+      </w:pPr>
+      <w:rPr>
+        <w:rFonts w:ascii="Calibri" w:eastAsiaTheme="minorHAnsi" w:hAnsi="Calibri" w:cs="Calibri" w:hint="default"/>
+      </w:rPr>
+    </w:lvl>
+    <w:lvl w:ilvl="1" w:tplc="08090003" w:tentative="1">
+      <w:start w:val="1"/>
+      <w:numFmt w:val="bullet"/>
+      <w:lvlText w:val="o"/>
+      <w:lvlJc w:val="left"/>
+      <w:pPr>
+        <w:ind w:left="1440" w:hanging="360"/>
+      </w:pPr>
+      <w:rPr>
+        <w:rFonts w:ascii="Courier New" w:hAnsi="Courier New" w:cs="Courier New" w:hint="default"/>
+      </w:rPr>
+    </w:lvl>
+    <w:lvl w:ilvl="2" w:tplc="08090005" w:tentative="1">
+      <w:start w:val="1"/>
+      <w:numFmt w:val="bullet"/>
+      <w:lvlText w:val=""/>
+      <w:lvlJc w:val="left"/>
+      <w:pPr>
+        <w:ind w:left="2160" w:hanging="360"/>
+      </w:pPr>
+      <w:rPr>
+        <w:rFonts w:ascii="Wingdings" w:hAnsi="Wingdings" w:hint="default"/>
+      </w:rPr>
+    </w:lvl>
+    <w:lvl w:ilvl="3" w:tplc="08090001" w:tentative="1">
+      <w:start w:val="1"/>
+      <w:numFmt w:val="bullet"/>
+      <w:lvlText w:val=""/>
+      <w:lvlJc w:val="left"/>
+      <w:pPr>
+        <w:ind w:left="2880" w:hanging="360"/>
+      </w:pPr>
+      <w:rPr>
+        <w:rFonts w:ascii="Symbol" w:hAnsi="Symbol" w:hint="default"/>
+      </w:rPr>
+    </w:lvl>
+    <w:lvl w:ilvl="4" w:tplc="08090003" w:tentative="1">
+      <w:start w:val="1"/>
+      <w:numFmt w:val="bullet"/>
+      <w:lvlText w:val="o"/>
+      <w:lvlJc w:val="left"/>
+      <w:pPr>
+        <w:ind w:left="3600" w:hanging="360"/>
+      </w:pPr>
+      <w:rPr>
+        <w:rFonts w:ascii="Courier New" w:hAnsi="Courier New" w:cs="Courier New" w:hint="default"/>
+      </w:rPr>
+    </w:lvl>
+    <w:lvl w:ilvl="5" w:tplc="08090005" w:tentative="1">
+      <w:start w:val="1"/>
+      <w:numFmt w:val="bullet"/>
+      <w:lvlText w:val=""/>
+      <w:lvlJc w:val="left"/>
+      <w:pPr>
+        <w:ind w:left="4320" w:hanging="360"/>
+      </w:pPr>
+      <w:rPr>
+        <w:rFonts w:ascii="Wingdings" w:hAnsi="Wingdings" w:hint="default"/>
+      </w:rPr>
+    </w:lvl>
+    <w:lvl w:ilvl="6" w:tplc="08090001" w:tentative="1">
+      <w:start w:val="1"/>
+      <w:numFmt w:val="bullet"/>
+      <w:lvlText w:val=""/>
+      <w:lvlJc w:val="left"/>
+      <w:pPr>
+        <w:ind w:left="5040" w:hanging="360"/>
+      </w:pPr>
+      <w:rPr>
+        <w:rFonts w:ascii="Symbol" w:hAnsi="Symbol" w:hint="default"/>
+      </w:rPr>
+    </w:lvl>
+    <w:lvl w:ilvl="7" w:tplc="08090003" w:tentative="1">
+      <w:start w:val="1"/>
+      <w:numFmt w:val="bullet"/>
+      <w:lvlText w:val="o"/>
+      <w:lvlJc w:val="left"/>
+      <w:pPr>
+        <w:ind w:left="5760" w:hanging="360"/>
+      </w:pPr>
+      <w:rPr>
+        <w:rFonts w:ascii="Courier New" w:hAnsi="Courier New" w:cs="Courier New" w:hint="default"/>
+      </w:rPr>
+    </w:lvl>
+    <w:lvl w:ilvl="8" w:tplc="08090005" w:tentative="1">
+      <w:start w:val="1"/>
+      <w:numFmt w:val="bullet"/>
+      <w:lvlText w:val=""/>
+      <w:lvlJc w:val="left"/>
+      <w:pPr>
+        <w:ind w:left="6480" w:hanging="360"/>
+      </w:pPr>
+      <w:rPr>
+        <w:rFonts w:ascii="Wingdings" w:hAnsi="Wingdings" w:hint="default"/>
+      </w:rPr>
+    </w:lvl>
+  </w:abstractNum>
+  <w:abstractNum w:abstractNumId="42" w15:restartNumberingAfterBreak="0">
     <w:nsid w:val="7EC75C94"/>
     <w:multiLevelType w:val="hybridMultilevel"/>
     <w:tmpl w:val="C8F0476E"/>
@@ -9581,91 +12885,91 @@
     </w:lvl>
   </w:abstractNum>
   <w:num w:numId="1" w16cid:durableId="1314019723">
-    <w:abstractNumId w:val="23"/>
+    <w:abstractNumId w:val="32"/>
   </w:num>
   <w:num w:numId="2" w16cid:durableId="1559587141">
+    <w:abstractNumId w:val="18"/>
+  </w:num>
+  <w:num w:numId="3" w16cid:durableId="580256037">
+    <w:abstractNumId w:val="10"/>
+  </w:num>
+  <w:num w:numId="4" w16cid:durableId="1602104985">
+    <w:abstractNumId w:val="9"/>
+  </w:num>
+  <w:num w:numId="5" w16cid:durableId="1579437458">
+    <w:abstractNumId w:val="11"/>
+  </w:num>
+  <w:num w:numId="6" w16cid:durableId="1428114505">
+    <w:abstractNumId w:val="34"/>
+  </w:num>
+  <w:num w:numId="7" w16cid:durableId="620495687">
+    <w:abstractNumId w:val="28"/>
+  </w:num>
+  <w:num w:numId="8" w16cid:durableId="1420367092">
+    <w:abstractNumId w:val="22"/>
+  </w:num>
+  <w:num w:numId="9" w16cid:durableId="600650036">
+    <w:abstractNumId w:val="27"/>
+  </w:num>
+  <w:num w:numId="10" w16cid:durableId="1815373806">
+    <w:abstractNumId w:val="38"/>
+  </w:num>
+  <w:num w:numId="11" w16cid:durableId="887645441">
     <w:abstractNumId w:val="14"/>
   </w:num>
-  <w:num w:numId="3" w16cid:durableId="580256037">
-    <w:abstractNumId w:val="7"/>
-  </w:num>
-  <w:num w:numId="4" w16cid:durableId="1602104985">
-    <w:abstractNumId w:val="6"/>
-  </w:num>
-  <w:num w:numId="5" w16cid:durableId="1579437458">
-    <w:abstractNumId w:val="8"/>
-  </w:num>
-  <w:num w:numId="6" w16cid:durableId="1428114505">
-    <w:abstractNumId w:val="25"/>
-  </w:num>
-  <w:num w:numId="7" w16cid:durableId="620495687">
-    <w:abstractNumId w:val="20"/>
-  </w:num>
-  <w:num w:numId="8" w16cid:durableId="1420367092">
-    <w:abstractNumId w:val="17"/>
-  </w:num>
-  <w:num w:numId="9" w16cid:durableId="600650036">
-    <w:abstractNumId w:val="19"/>
-  </w:num>
-  <w:num w:numId="10" w16cid:durableId="1815373806">
-    <w:abstractNumId w:val="28"/>
-  </w:num>
-  <w:num w:numId="11" w16cid:durableId="887645441">
-    <w:abstractNumId w:val="10"/>
-  </w:num>
   <w:num w:numId="12" w16cid:durableId="1995530137">
-    <w:abstractNumId w:val="9"/>
+    <w:abstractNumId w:val="12"/>
   </w:num>
   <w:num w:numId="13" w16cid:durableId="436559110">
-    <w:abstractNumId w:val="27"/>
+    <w:abstractNumId w:val="37"/>
   </w:num>
   <w:num w:numId="14" w16cid:durableId="964241242">
-    <w:abstractNumId w:val="22"/>
+    <w:abstractNumId w:val="31"/>
   </w:num>
   <w:num w:numId="15" w16cid:durableId="355740242">
-    <w:abstractNumId w:val="30"/>
+    <w:abstractNumId w:val="40"/>
   </w:num>
   <w:num w:numId="16" w16cid:durableId="787553220">
-    <w:abstractNumId w:val="26"/>
+    <w:abstractNumId w:val="35"/>
   </w:num>
   <w:num w:numId="17" w16cid:durableId="2116365414">
-    <w:abstractNumId w:val="31"/>
+    <w:abstractNumId w:val="42"/>
   </w:num>
   <w:num w:numId="18" w16cid:durableId="268899904">
-    <w:abstractNumId w:val="16"/>
+    <w:abstractNumId w:val="20"/>
   </w:num>
   <w:num w:numId="19" w16cid:durableId="1858234001">
     <w:abstractNumId w:val="1"/>
   </w:num>
   <w:num w:numId="20" w16cid:durableId="310869405">
-    <w:abstractNumId w:val="12"/>
+    <w:abstractNumId w:val="16"/>
   </w:num>
   <w:num w:numId="21" w16cid:durableId="146359525">
-    <w:abstractNumId w:val="15"/>
+    <w:abstractNumId w:val="19"/>
   </w:num>
   <w:num w:numId="22" w16cid:durableId="236747113">
     <w:abstractNumId w:val="2"/>
   </w:num>
   <w:num w:numId="23" w16cid:durableId="1668361331">
-    <w:abstractNumId w:val="13"/>
+    <w:abstractNumId w:val="17"/>
   </w:num>
   <w:num w:numId="24" w16cid:durableId="1267157010">
-    <w:abstractNumId w:val="4"/>
+    <w:abstractNumId w:val="5"/>
   </w:num>
   <w:num w:numId="25" w16cid:durableId="1706052291">
-    <w:abstractNumId w:val="21"/>
+    <w:abstractNumId w:val="29"/>
   </w:num>
   <w:num w:numId="26" w16cid:durableId="362563003">
-    <w:abstractNumId w:val="29"/>
+    <w:abstractNumId w:val="39"/>
   </w:num>
   <w:num w:numId="27" w16cid:durableId="1460368995">
-    <w:abstractNumId w:val="5"/>
+    <w:abstractNumId w:val="7"/>
   </w:num>
   <w:num w:numId="28" w16cid:durableId="1277055609">
-    <w:abstractNumId w:val="11"/>
+    <w:abstractNumId w:val="15"/>
   </w:num>
   <w:num w:numId="29" w16cid:durableId="1414469098">
-    <w:abstractNumId w:val="24"/>
+    <w:abstractNumId w:val="33"/>
   </w:num>
   <w:num w:numId="30" w16cid:durableId="1099327017">
     <w:abstractNumId w:val="0"/>
@@ -9674,7 +12978,40 @@
     <w:abstractNumId w:val="3"/>
   </w:num>
   <w:num w:numId="32" w16cid:durableId="1740668140">
-    <w:abstractNumId w:val="18"/>
+    <w:abstractNumId w:val="24"/>
+  </w:num>
+  <w:num w:numId="33" w16cid:durableId="290404527">
+    <w:abstractNumId w:val="21"/>
+  </w:num>
+  <w:num w:numId="34" w16cid:durableId="753628570">
+    <w:abstractNumId w:val="41"/>
+  </w:num>
+  <w:num w:numId="35" w16cid:durableId="921569515">
+    <w:abstractNumId w:val="26"/>
+  </w:num>
+  <w:num w:numId="36" w16cid:durableId="96413910">
+    <w:abstractNumId w:val="23"/>
+  </w:num>
+  <w:num w:numId="37" w16cid:durableId="762915342">
+    <w:abstractNumId w:val="6"/>
+  </w:num>
+  <w:num w:numId="38" w16cid:durableId="1753774039">
+    <w:abstractNumId w:val="25"/>
+  </w:num>
+  <w:num w:numId="39" w16cid:durableId="1596090658">
+    <w:abstractNumId w:val="4"/>
+  </w:num>
+  <w:num w:numId="40" w16cid:durableId="299966595">
+    <w:abstractNumId w:val="36"/>
+  </w:num>
+  <w:num w:numId="41" w16cid:durableId="573246734">
+    <w:abstractNumId w:val="8"/>
+  </w:num>
+  <w:num w:numId="42" w16cid:durableId="695547926">
+    <w:abstractNumId w:val="30"/>
+  </w:num>
+  <w:num w:numId="43" w16cid:durableId="1751544230">
+    <w:abstractNumId w:val="13"/>
   </w:num>
 </w:numbering>
 </file>
@@ -10145,6 +13482,48 @@
       <w:szCs w:val="24"/>
     </w:rPr>
   </w:style>
+  <w:style w:type="paragraph" w:styleId="Heading4">
+    <w:name w:val="heading 4"/>
+    <w:basedOn w:val="Normal"/>
+    <w:next w:val="Normal"/>
+    <w:link w:val="Heading4Char"/>
+    <w:uiPriority w:val="9"/>
+    <w:unhideWhenUsed/>
+    <w:qFormat/>
+    <w:rsid w:val="00A515D1"/>
+    <w:pPr>
+      <w:keepNext/>
+      <w:keepLines/>
+      <w:spacing w:before="40" w:after="0"/>
+      <w:outlineLvl w:val="3"/>
+    </w:pPr>
+    <w:rPr>
+      <w:rFonts w:asciiTheme="majorHAnsi" w:eastAsiaTheme="majorEastAsia" w:hAnsiTheme="majorHAnsi" w:cstheme="majorBidi"/>
+      <w:i/>
+      <w:iCs/>
+      <w:color w:val="2F5496" w:themeColor="accent1" w:themeShade="BF"/>
+    </w:rPr>
+  </w:style>
+  <w:style w:type="paragraph" w:styleId="Heading5">
+    <w:name w:val="heading 5"/>
+    <w:basedOn w:val="Normal"/>
+    <w:next w:val="Normal"/>
+    <w:link w:val="Heading5Char"/>
+    <w:uiPriority w:val="9"/>
+    <w:unhideWhenUsed/>
+    <w:qFormat/>
+    <w:rsid w:val="00A515D1"/>
+    <w:pPr>
+      <w:keepNext/>
+      <w:keepLines/>
+      <w:spacing w:before="40" w:after="0"/>
+      <w:outlineLvl w:val="4"/>
+    </w:pPr>
+    <w:rPr>
+      <w:rFonts w:asciiTheme="majorHAnsi" w:eastAsiaTheme="majorEastAsia" w:hAnsiTheme="majorHAnsi" w:cstheme="majorBidi"/>
+      <w:color w:val="2F5496" w:themeColor="accent1" w:themeShade="BF"/>
+    </w:rPr>
+  </w:style>
   <w:style w:type="character" w:default="1" w:styleId="DefaultParagraphFont">
     <w:name w:val="Default Paragraph Font"/>
     <w:uiPriority w:val="1"/>
@@ -10340,6 +13719,30 @@
     <w:rsid w:val="002133B1"/>
     <w:rPr>
       <w:color w:val="808080"/>
+    </w:rPr>
+  </w:style>
+  <w:style w:type="character" w:customStyle="1" w:styleId="Heading4Char">
+    <w:name w:val="Heading 4 Char"/>
+    <w:basedOn w:val="DefaultParagraphFont"/>
+    <w:link w:val="Heading4"/>
+    <w:uiPriority w:val="9"/>
+    <w:rsid w:val="00A515D1"/>
+    <w:rPr>
+      <w:rFonts w:asciiTheme="majorHAnsi" w:eastAsiaTheme="majorEastAsia" w:hAnsiTheme="majorHAnsi" w:cstheme="majorBidi"/>
+      <w:i/>
+      <w:iCs/>
+      <w:color w:val="2F5496" w:themeColor="accent1" w:themeShade="BF"/>
+    </w:rPr>
+  </w:style>
+  <w:style w:type="character" w:customStyle="1" w:styleId="Heading5Char">
+    <w:name w:val="Heading 5 Char"/>
+    <w:basedOn w:val="DefaultParagraphFont"/>
+    <w:link w:val="Heading5"/>
+    <w:uiPriority w:val="9"/>
+    <w:rsid w:val="00A515D1"/>
+    <w:rPr>
+      <w:rFonts w:asciiTheme="majorHAnsi" w:eastAsiaTheme="majorEastAsia" w:hAnsiTheme="majorHAnsi" w:cstheme="majorBidi"/>
+      <w:color w:val="2F5496" w:themeColor="accent1" w:themeShade="BF"/>
     </w:rPr>
   </w:style>
 </w:styles>

--- a/dissertation/draft 1.docx
+++ b/dissertation/draft 1.docx
@@ -102,7 +102,7 @@
             </w:rPr>
             <w:fldChar w:fldCharType="separate"/>
           </w:r>
-          <w:hyperlink w:anchor="_Toc144058626" w:history="1">
+          <w:hyperlink w:anchor="_Toc144079850" w:history="1">
             <w:r>
               <w:rPr>
                 <w:rStyle w:val="Hyperlink"/>
@@ -129,7 +129,7 @@
                 <w:noProof/>
                 <w:webHidden/>
               </w:rPr>
-              <w:instrText xml:space="preserve"> PAGEREF _Toc144058626 \h </w:instrText>
+              <w:instrText xml:space="preserve"> PAGEREF _Toc144079850 \h </w:instrText>
             </w:r>
             <w:r>
               <w:rPr>
@@ -172,7 +172,7 @@
               <w:lang w:eastAsia="en-GB"/>
             </w:rPr>
           </w:pPr>
-          <w:hyperlink w:anchor="_Toc144058627" w:history="1">
+          <w:hyperlink w:anchor="_Toc144079851" w:history="1">
             <w:r>
               <w:rPr>
                 <w:rStyle w:val="Hyperlink"/>
@@ -199,7 +199,7 @@
                 <w:noProof/>
                 <w:webHidden/>
               </w:rPr>
-              <w:instrText xml:space="preserve"> PAGEREF _Toc144058627 \h </w:instrText>
+              <w:instrText xml:space="preserve"> PAGEREF _Toc144079851 \h </w:instrText>
             </w:r>
             <w:r>
               <w:rPr>
@@ -242,7 +242,7 @@
               <w:lang w:eastAsia="en-GB"/>
             </w:rPr>
           </w:pPr>
-          <w:hyperlink w:anchor="_Toc144058628" w:history="1">
+          <w:hyperlink w:anchor="_Toc144079852" w:history="1">
             <w:r>
               <w:rPr>
                 <w:rStyle w:val="Hyperlink"/>
@@ -269,7 +269,7 @@
                 <w:noProof/>
                 <w:webHidden/>
               </w:rPr>
-              <w:instrText xml:space="preserve"> PAGEREF _Toc144058628 \h </w:instrText>
+              <w:instrText xml:space="preserve"> PAGEREF _Toc144079852 \h </w:instrText>
             </w:r>
             <w:r>
               <w:rPr>
@@ -312,7 +312,7 @@
               <w:lang w:eastAsia="en-GB"/>
             </w:rPr>
           </w:pPr>
-          <w:hyperlink w:anchor="_Toc144058629" w:history="1">
+          <w:hyperlink w:anchor="_Toc144079853" w:history="1">
             <w:r>
               <w:rPr>
                 <w:rStyle w:val="Hyperlink"/>
@@ -339,7 +339,7 @@
                 <w:noProof/>
                 <w:webHidden/>
               </w:rPr>
-              <w:instrText xml:space="preserve"> PAGEREF _Toc144058629 \h </w:instrText>
+              <w:instrText xml:space="preserve"> PAGEREF _Toc144079853 \h </w:instrText>
             </w:r>
             <w:r>
               <w:rPr>
@@ -382,7 +382,7 @@
               <w:lang w:eastAsia="en-GB"/>
             </w:rPr>
           </w:pPr>
-          <w:hyperlink w:anchor="_Toc144058630" w:history="1">
+          <w:hyperlink w:anchor="_Toc144079854" w:history="1">
             <w:r>
               <w:rPr>
                 <w:rStyle w:val="Hyperlink"/>
@@ -409,7 +409,7 @@
                 <w:noProof/>
                 <w:webHidden/>
               </w:rPr>
-              <w:instrText xml:space="preserve"> PAGEREF _Toc144058630 \h </w:instrText>
+              <w:instrText xml:space="preserve"> PAGEREF _Toc144079854 \h </w:instrText>
             </w:r>
             <w:r>
               <w:rPr>
@@ -452,7 +452,7 @@
               <w:lang w:eastAsia="en-GB"/>
             </w:rPr>
           </w:pPr>
-          <w:hyperlink w:anchor="_Toc144058631" w:history="1">
+          <w:hyperlink w:anchor="_Toc144079855" w:history="1">
             <w:r>
               <w:rPr>
                 <w:rStyle w:val="Hyperlink"/>
@@ -479,7 +479,7 @@
                 <w:noProof/>
                 <w:webHidden/>
               </w:rPr>
-              <w:instrText xml:space="preserve"> PAGEREF _Toc144058631 \h </w:instrText>
+              <w:instrText xml:space="preserve"> PAGEREF _Toc144079855 \h </w:instrText>
             </w:r>
             <w:r>
               <w:rPr>
@@ -522,7 +522,7 @@
               <w:lang w:eastAsia="en-GB"/>
             </w:rPr>
           </w:pPr>
-          <w:hyperlink w:anchor="_Toc144058632" w:history="1">
+          <w:hyperlink w:anchor="_Toc144079856" w:history="1">
             <w:r>
               <w:rPr>
                 <w:rStyle w:val="Hyperlink"/>
@@ -549,7 +549,7 @@
                 <w:noProof/>
                 <w:webHidden/>
               </w:rPr>
-              <w:instrText xml:space="preserve"> PAGEREF _Toc144058632 \h </w:instrText>
+              <w:instrText xml:space="preserve"> PAGEREF _Toc144079856 \h </w:instrText>
             </w:r>
             <w:r>
               <w:rPr>
@@ -592,7 +592,7 @@
               <w:lang w:eastAsia="en-GB"/>
             </w:rPr>
           </w:pPr>
-          <w:hyperlink w:anchor="_Toc144058633" w:history="1">
+          <w:hyperlink w:anchor="_Toc144079857" w:history="1">
             <w:r>
               <w:rPr>
                 <w:rStyle w:val="Hyperlink"/>
@@ -619,7 +619,7 @@
                 <w:noProof/>
                 <w:webHidden/>
               </w:rPr>
-              <w:instrText xml:space="preserve"> PAGEREF _Toc144058633 \h </w:instrText>
+              <w:instrText xml:space="preserve"> PAGEREF _Toc144079857 \h </w:instrText>
             </w:r>
             <w:r>
               <w:rPr>
@@ -662,7 +662,7 @@
               <w:lang w:eastAsia="en-GB"/>
             </w:rPr>
           </w:pPr>
-          <w:hyperlink w:anchor="_Toc144058634" w:history="1">
+          <w:hyperlink w:anchor="_Toc144079858" w:history="1">
             <w:r>
               <w:rPr>
                 <w:rStyle w:val="Hyperlink"/>
@@ -689,7 +689,7 @@
                 <w:noProof/>
                 <w:webHidden/>
               </w:rPr>
-              <w:instrText xml:space="preserve"> PAGEREF _Toc144058634 \h </w:instrText>
+              <w:instrText xml:space="preserve"> PAGEREF _Toc144079858 \h </w:instrText>
             </w:r>
             <w:r>
               <w:rPr>
@@ -732,7 +732,7 @@
               <w:lang w:eastAsia="en-GB"/>
             </w:rPr>
           </w:pPr>
-          <w:hyperlink w:anchor="_Toc144058635" w:history="1">
+          <w:hyperlink w:anchor="_Toc144079859" w:history="1">
             <w:r>
               <w:rPr>
                 <w:rStyle w:val="Hyperlink"/>
@@ -759,7 +759,7 @@
                 <w:noProof/>
                 <w:webHidden/>
               </w:rPr>
-              <w:instrText xml:space="preserve"> PAGEREF _Toc144058635 \h </w:instrText>
+              <w:instrText xml:space="preserve"> PAGEREF _Toc144079859 \h </w:instrText>
             </w:r>
             <w:r>
               <w:rPr>
@@ -802,7 +802,7 @@
               <w:lang w:eastAsia="en-GB"/>
             </w:rPr>
           </w:pPr>
-          <w:hyperlink w:anchor="_Toc144058636" w:history="1">
+          <w:hyperlink w:anchor="_Toc144079860" w:history="1">
             <w:r>
               <w:rPr>
                 <w:rStyle w:val="Hyperlink"/>
@@ -829,7 +829,7 @@
                 <w:noProof/>
                 <w:webHidden/>
               </w:rPr>
-              <w:instrText xml:space="preserve"> PAGEREF _Toc144058636 \h </w:instrText>
+              <w:instrText xml:space="preserve"> PAGEREF _Toc144079860 \h </w:instrText>
             </w:r>
             <w:r>
               <w:rPr>
@@ -872,7 +872,7 @@
               <w:lang w:eastAsia="en-GB"/>
             </w:rPr>
           </w:pPr>
-          <w:hyperlink w:anchor="_Toc144058637" w:history="1">
+          <w:hyperlink w:anchor="_Toc144079861" w:history="1">
             <w:r>
               <w:rPr>
                 <w:rStyle w:val="Hyperlink"/>
@@ -899,7 +899,7 @@
                 <w:noProof/>
                 <w:webHidden/>
               </w:rPr>
-              <w:instrText xml:space="preserve"> PAGEREF _Toc144058637 \h </w:instrText>
+              <w:instrText xml:space="preserve"> PAGEREF _Toc144079861 \h </w:instrText>
             </w:r>
             <w:r>
               <w:rPr>
@@ -942,7 +942,7 @@
               <w:lang w:eastAsia="en-GB"/>
             </w:rPr>
           </w:pPr>
-          <w:hyperlink w:anchor="_Toc144058638" w:history="1">
+          <w:hyperlink w:anchor="_Toc144079862" w:history="1">
             <w:r>
               <w:rPr>
                 <w:rStyle w:val="Hyperlink"/>
@@ -969,7 +969,7 @@
                 <w:noProof/>
                 <w:webHidden/>
               </w:rPr>
-              <w:instrText xml:space="preserve"> PAGEREF _Toc144058638 \h </w:instrText>
+              <w:instrText xml:space="preserve"> PAGEREF _Toc144079862 \h </w:instrText>
             </w:r>
             <w:r>
               <w:rPr>
@@ -1012,7 +1012,7 @@
               <w:lang w:eastAsia="en-GB"/>
             </w:rPr>
           </w:pPr>
-          <w:hyperlink w:anchor="_Toc144058639" w:history="1">
+          <w:hyperlink w:anchor="_Toc144079863" w:history="1">
             <w:r>
               <w:rPr>
                 <w:rStyle w:val="Hyperlink"/>
@@ -1039,7 +1039,7 @@
                 <w:noProof/>
                 <w:webHidden/>
               </w:rPr>
-              <w:instrText xml:space="preserve"> PAGEREF _Toc144058639 \h </w:instrText>
+              <w:instrText xml:space="preserve"> PAGEREF _Toc144079863 \h </w:instrText>
             </w:r>
             <w:r>
               <w:rPr>
@@ -1082,7 +1082,7 @@
               <w:lang w:eastAsia="en-GB"/>
             </w:rPr>
           </w:pPr>
-          <w:hyperlink w:anchor="_Toc144058640" w:history="1">
+          <w:hyperlink w:anchor="_Toc144079864" w:history="1">
             <w:r>
               <w:rPr>
                 <w:rStyle w:val="Hyperlink"/>
@@ -1109,7 +1109,7 @@
                 <w:noProof/>
                 <w:webHidden/>
               </w:rPr>
-              <w:instrText xml:space="preserve"> PAGEREF _Toc144058640 \h </w:instrText>
+              <w:instrText xml:space="preserve"> PAGEREF _Toc144079864 \h </w:instrText>
             </w:r>
             <w:r>
               <w:rPr>
@@ -1152,7 +1152,7 @@
               <w:lang w:eastAsia="en-GB"/>
             </w:rPr>
           </w:pPr>
-          <w:hyperlink w:anchor="_Toc144058641" w:history="1">
+          <w:hyperlink w:anchor="_Toc144079865" w:history="1">
             <w:r>
               <w:rPr>
                 <w:rStyle w:val="Hyperlink"/>
@@ -1179,7 +1179,7 @@
                 <w:noProof/>
                 <w:webHidden/>
               </w:rPr>
-              <w:instrText xml:space="preserve"> PAGEREF _Toc144058641 \h </w:instrText>
+              <w:instrText xml:space="preserve"> PAGEREF _Toc144079865 \h </w:instrText>
             </w:r>
             <w:r>
               <w:rPr>
@@ -1222,13 +1222,13 @@
               <w:lang w:eastAsia="en-GB"/>
             </w:rPr>
           </w:pPr>
-          <w:hyperlink w:anchor="_Toc144058642" w:history="1">
+          <w:hyperlink w:anchor="_Toc144079866" w:history="1">
             <w:r>
               <w:rPr>
                 <w:rStyle w:val="Hyperlink"/>
                 <w:noProof/>
               </w:rPr>
-              <w:t>3.1 Challenges in E-Commerce</w:t>
+              <w:t>3.1 Introduction</w:t>
             </w:r>
             <w:r>
               <w:rPr>
@@ -1249,7 +1249,77 @@
                 <w:noProof/>
                 <w:webHidden/>
               </w:rPr>
-              <w:instrText xml:space="preserve"> PAGEREF _Toc144058642 \h </w:instrText>
+              <w:instrText xml:space="preserve"> PAGEREF _Toc144079866 \h </w:instrText>
+            </w:r>
+            <w:r>
+              <w:rPr>
+                <w:noProof/>
+                <w:webHidden/>
+              </w:rPr>
+            </w:r>
+            <w:r>
+              <w:rPr>
+                <w:noProof/>
+                <w:webHidden/>
+              </w:rPr>
+              <w:fldChar w:fldCharType="separate"/>
+            </w:r>
+            <w:r>
+              <w:rPr>
+                <w:noProof/>
+                <w:webHidden/>
+              </w:rPr>
+              <w:t>10</w:t>
+            </w:r>
+            <w:r>
+              <w:rPr>
+                <w:noProof/>
+                <w:webHidden/>
+              </w:rPr>
+              <w:fldChar w:fldCharType="end"/>
+            </w:r>
+          </w:hyperlink>
+        </w:p>
+        <w:p>
+          <w:pPr>
+            <w:pStyle w:val="TOC2"/>
+            <w:tabs>
+              <w:tab w:val="right" w:leader="dot" w:pos="9016"/>
+            </w:tabs>
+            <w:rPr>
+              <w:rFonts w:eastAsiaTheme="minorEastAsia"/>
+              <w:noProof/>
+              <w:lang w:eastAsia="en-GB"/>
+            </w:rPr>
+          </w:pPr>
+          <w:hyperlink w:anchor="_Toc144079867" w:history="1">
+            <w:r>
+              <w:rPr>
+                <w:rStyle w:val="Hyperlink"/>
+                <w:noProof/>
+              </w:rPr>
+              <w:t>3.2 Challenges in E-Commerce</w:t>
+            </w:r>
+            <w:r>
+              <w:rPr>
+                <w:noProof/>
+                <w:webHidden/>
+              </w:rPr>
+              <w:tab/>
+            </w:r>
+            <w:r>
+              <w:rPr>
+                <w:noProof/>
+                <w:webHidden/>
+              </w:rPr>
+              <w:fldChar w:fldCharType="begin"/>
+            </w:r>
+            <w:r>
+              <w:rPr>
+                <w:noProof/>
+                <w:webHidden/>
+              </w:rPr>
+              <w:instrText xml:space="preserve"> PAGEREF _Toc144079867 \h </w:instrText>
             </w:r>
             <w:r>
               <w:rPr>
@@ -1292,13 +1362,13 @@
               <w:lang w:eastAsia="en-GB"/>
             </w:rPr>
           </w:pPr>
-          <w:hyperlink w:anchor="_Toc144058643" w:history="1">
+          <w:hyperlink w:anchor="_Toc144079868" w:history="1">
             <w:r>
               <w:rPr>
                 <w:rStyle w:val="Hyperlink"/>
                 <w:noProof/>
               </w:rPr>
-              <w:t>3.1.1 Security Challenges in E-commerce</w:t>
+              <w:t>3.2.1 Security Challenges in E-commerce</w:t>
             </w:r>
             <w:r>
               <w:rPr>
@@ -1319,7 +1389,7 @@
                 <w:noProof/>
                 <w:webHidden/>
               </w:rPr>
-              <w:instrText xml:space="preserve"> PAGEREF _Toc144058643 \h </w:instrText>
+              <w:instrText xml:space="preserve"> PAGEREF _Toc144079868 \h </w:instrText>
             </w:r>
             <w:r>
               <w:rPr>
@@ -1362,13 +1432,13 @@
               <w:lang w:eastAsia="en-GB"/>
             </w:rPr>
           </w:pPr>
-          <w:hyperlink w:anchor="_Toc144058644" w:history="1">
+          <w:hyperlink w:anchor="_Toc144079869" w:history="1">
             <w:r>
               <w:rPr>
                 <w:rStyle w:val="Hyperlink"/>
                 <w:noProof/>
               </w:rPr>
-              <w:t>3.2 Problem with content-based filtering.</w:t>
+              <w:t>3.3 Problem with content-based filtering.</w:t>
             </w:r>
             <w:r>
               <w:rPr>
@@ -1389,7 +1459,7 @@
                 <w:noProof/>
                 <w:webHidden/>
               </w:rPr>
-              <w:instrText xml:space="preserve"> PAGEREF _Toc144058644 \h </w:instrText>
+              <w:instrText xml:space="preserve"> PAGEREF _Toc144079869 \h </w:instrText>
             </w:r>
             <w:r>
               <w:rPr>
@@ -1432,13 +1502,13 @@
               <w:lang w:eastAsia="en-GB"/>
             </w:rPr>
           </w:pPr>
-          <w:hyperlink w:anchor="_Toc144058645" w:history="1">
+          <w:hyperlink w:anchor="_Toc144079870" w:history="1">
             <w:r>
               <w:rPr>
                 <w:rStyle w:val="Hyperlink"/>
                 <w:noProof/>
               </w:rPr>
-              <w:t>3.2.1. Over-Specialization</w:t>
+              <w:t>3.3.1. Over-Specialization</w:t>
             </w:r>
             <w:r>
               <w:rPr>
@@ -1459,7 +1529,7 @@
                 <w:noProof/>
                 <w:webHidden/>
               </w:rPr>
-              <w:instrText xml:space="preserve"> PAGEREF _Toc144058645 \h </w:instrText>
+              <w:instrText xml:space="preserve"> PAGEREF _Toc144079870 \h </w:instrText>
             </w:r>
             <w:r>
               <w:rPr>
@@ -1502,13 +1572,13 @@
               <w:lang w:eastAsia="en-GB"/>
             </w:rPr>
           </w:pPr>
-          <w:hyperlink w:anchor="_Toc144058646" w:history="1">
+          <w:hyperlink w:anchor="_Toc144079871" w:history="1">
             <w:r>
               <w:rPr>
                 <w:rStyle w:val="Hyperlink"/>
                 <w:noProof/>
               </w:rPr>
-              <w:t>3.2.2. Cold Start Problem</w:t>
+              <w:t>3.3.2. Cold Start Problem</w:t>
             </w:r>
             <w:r>
               <w:rPr>
@@ -1529,7 +1599,7 @@
                 <w:noProof/>
                 <w:webHidden/>
               </w:rPr>
-              <w:instrText xml:space="preserve"> PAGEREF _Toc144058646 \h </w:instrText>
+              <w:instrText xml:space="preserve"> PAGEREF _Toc144079871 \h </w:instrText>
             </w:r>
             <w:r>
               <w:rPr>
@@ -1549,7 +1619,7 @@
                 <w:noProof/>
                 <w:webHidden/>
               </w:rPr>
-              <w:t>10</w:t>
+              <w:t>11</w:t>
             </w:r>
             <w:r>
               <w:rPr>
@@ -1572,13 +1642,13 @@
               <w:lang w:eastAsia="en-GB"/>
             </w:rPr>
           </w:pPr>
-          <w:hyperlink w:anchor="_Toc144058647" w:history="1">
+          <w:hyperlink w:anchor="_Toc144079872" w:history="1">
             <w:r>
               <w:rPr>
                 <w:rStyle w:val="Hyperlink"/>
                 <w:noProof/>
               </w:rPr>
-              <w:t>3.2.3. Limited Content Information</w:t>
+              <w:t>3.3.3. Limited Content Information</w:t>
             </w:r>
             <w:r>
               <w:rPr>
@@ -1599,7 +1669,7 @@
                 <w:noProof/>
                 <w:webHidden/>
               </w:rPr>
-              <w:instrText xml:space="preserve"> PAGEREF _Toc144058647 \h </w:instrText>
+              <w:instrText xml:space="preserve"> PAGEREF _Toc144079872 \h </w:instrText>
             </w:r>
             <w:r>
               <w:rPr>
@@ -1642,13 +1712,13 @@
               <w:lang w:eastAsia="en-GB"/>
             </w:rPr>
           </w:pPr>
-          <w:hyperlink w:anchor="_Toc144058648" w:history="1">
+          <w:hyperlink w:anchor="_Toc144079873" w:history="1">
             <w:r>
               <w:rPr>
                 <w:rStyle w:val="Hyperlink"/>
                 <w:noProof/>
               </w:rPr>
-              <w:t>3.2.4. Lack of Serendipity</w:t>
+              <w:t>3.3.4. Lack of Serendipity</w:t>
             </w:r>
             <w:r>
               <w:rPr>
@@ -1669,7 +1739,7 @@
                 <w:noProof/>
                 <w:webHidden/>
               </w:rPr>
-              <w:instrText xml:space="preserve"> PAGEREF _Toc144058648 \h </w:instrText>
+              <w:instrText xml:space="preserve"> PAGEREF _Toc144079873 \h </w:instrText>
             </w:r>
             <w:r>
               <w:rPr>
@@ -1712,13 +1782,13 @@
               <w:lang w:eastAsia="en-GB"/>
             </w:rPr>
           </w:pPr>
-          <w:hyperlink w:anchor="_Toc144058649" w:history="1">
+          <w:hyperlink w:anchor="_Toc144079874" w:history="1">
             <w:r>
               <w:rPr>
                 <w:rStyle w:val="Hyperlink"/>
                 <w:noProof/>
               </w:rPr>
-              <w:t>3.3 Problem with model based collaborative filtering.</w:t>
+              <w:t>3.4 Problem with model based collaborative filtering.</w:t>
             </w:r>
             <w:r>
               <w:rPr>
@@ -1739,7 +1809,7 @@
                 <w:noProof/>
                 <w:webHidden/>
               </w:rPr>
-              <w:instrText xml:space="preserve"> PAGEREF _Toc144058649 \h </w:instrText>
+              <w:instrText xml:space="preserve"> PAGEREF _Toc144079874 \h </w:instrText>
             </w:r>
             <w:r>
               <w:rPr>
@@ -1782,13 +1852,13 @@
               <w:lang w:eastAsia="en-GB"/>
             </w:rPr>
           </w:pPr>
-          <w:hyperlink w:anchor="_Toc144058650" w:history="1">
+          <w:hyperlink w:anchor="_Toc144079875" w:history="1">
             <w:r>
               <w:rPr>
                 <w:rStyle w:val="Hyperlink"/>
                 <w:noProof/>
               </w:rPr>
-              <w:t>3.3.1. Cold Start Problem</w:t>
+              <w:t>3.4.1. Cold Start Problem</w:t>
             </w:r>
             <w:r>
               <w:rPr>
@@ -1809,7 +1879,7 @@
                 <w:noProof/>
                 <w:webHidden/>
               </w:rPr>
-              <w:instrText xml:space="preserve"> PAGEREF _Toc144058650 \h </w:instrText>
+              <w:instrText xml:space="preserve"> PAGEREF _Toc144079875 \h </w:instrText>
             </w:r>
             <w:r>
               <w:rPr>
@@ -1852,13 +1922,13 @@
               <w:lang w:eastAsia="en-GB"/>
             </w:rPr>
           </w:pPr>
-          <w:hyperlink w:anchor="_Toc144058651" w:history="1">
+          <w:hyperlink w:anchor="_Toc144079876" w:history="1">
             <w:r>
               <w:rPr>
                 <w:rStyle w:val="Hyperlink"/>
                 <w:noProof/>
               </w:rPr>
-              <w:t>3.3.2. Scalability Concerns</w:t>
+              <w:t>3.4.2. Scalability Concerns</w:t>
             </w:r>
             <w:r>
               <w:rPr>
@@ -1879,7 +1949,7 @@
                 <w:noProof/>
                 <w:webHidden/>
               </w:rPr>
-              <w:instrText xml:space="preserve"> PAGEREF _Toc144058651 \h </w:instrText>
+              <w:instrText xml:space="preserve"> PAGEREF _Toc144079876 \h </w:instrText>
             </w:r>
             <w:r>
               <w:rPr>
@@ -1922,13 +1992,13 @@
               <w:lang w:eastAsia="en-GB"/>
             </w:rPr>
           </w:pPr>
-          <w:hyperlink w:anchor="_Toc144058652" w:history="1">
+          <w:hyperlink w:anchor="_Toc144079877" w:history="1">
             <w:r>
               <w:rPr>
                 <w:rStyle w:val="Hyperlink"/>
                 <w:noProof/>
               </w:rPr>
-              <w:t>3.3.3. Data Sparsity</w:t>
+              <w:t>3.4.3. Data Sparsity</w:t>
             </w:r>
             <w:r>
               <w:rPr>
@@ -1949,7 +2019,7 @@
                 <w:noProof/>
                 <w:webHidden/>
               </w:rPr>
-              <w:instrText xml:space="preserve"> PAGEREF _Toc144058652 \h </w:instrText>
+              <w:instrText xml:space="preserve"> PAGEREF _Toc144079877 \h </w:instrText>
             </w:r>
             <w:r>
               <w:rPr>
@@ -1992,13 +2062,13 @@
               <w:lang w:eastAsia="en-GB"/>
             </w:rPr>
           </w:pPr>
-          <w:hyperlink w:anchor="_Toc144058653" w:history="1">
+          <w:hyperlink w:anchor="_Toc144079878" w:history="1">
             <w:r>
               <w:rPr>
                 <w:rStyle w:val="Hyperlink"/>
                 <w:noProof/>
               </w:rPr>
-              <w:t>3.3.4. Popularity Bias</w:t>
+              <w:t>3.4.4. Popularity Bias</w:t>
             </w:r>
             <w:r>
               <w:rPr>
@@ -2019,7 +2089,7 @@
                 <w:noProof/>
                 <w:webHidden/>
               </w:rPr>
-              <w:instrText xml:space="preserve"> PAGEREF _Toc144058653 \h </w:instrText>
+              <w:instrText xml:space="preserve"> PAGEREF _Toc144079878 \h </w:instrText>
             </w:r>
             <w:r>
               <w:rPr>
@@ -2062,13 +2132,13 @@
               <w:lang w:eastAsia="en-GB"/>
             </w:rPr>
           </w:pPr>
-          <w:hyperlink w:anchor="_Toc144058654" w:history="1">
+          <w:hyperlink w:anchor="_Toc144079879" w:history="1">
             <w:r>
               <w:rPr>
                 <w:rStyle w:val="Hyperlink"/>
                 <w:noProof/>
               </w:rPr>
-              <w:t>3.3.5. Synonymy</w:t>
+              <w:t>3.4.5. Synonymy</w:t>
             </w:r>
             <w:r>
               <w:rPr>
@@ -2089,7 +2159,7 @@
                 <w:noProof/>
                 <w:webHidden/>
               </w:rPr>
-              <w:instrText xml:space="preserve"> PAGEREF _Toc144058654 \h </w:instrText>
+              <w:instrText xml:space="preserve"> PAGEREF _Toc144079879 \h </w:instrText>
             </w:r>
             <w:r>
               <w:rPr>
@@ -2132,7 +2202,7 @@
               <w:lang w:eastAsia="en-GB"/>
             </w:rPr>
           </w:pPr>
-          <w:hyperlink w:anchor="_Toc144058655" w:history="1">
+          <w:hyperlink w:anchor="_Toc144079880" w:history="1">
             <w:r>
               <w:rPr>
                 <w:rStyle w:val="Hyperlink"/>
@@ -2159,7 +2229,7 @@
                 <w:noProof/>
                 <w:webHidden/>
               </w:rPr>
-              <w:instrText xml:space="preserve"> PAGEREF _Toc144058655 \h </w:instrText>
+              <w:instrText xml:space="preserve"> PAGEREF _Toc144079880 \h </w:instrText>
             </w:r>
             <w:r>
               <w:rPr>
@@ -2202,13 +2272,13 @@
               <w:lang w:eastAsia="en-GB"/>
             </w:rPr>
           </w:pPr>
-          <w:hyperlink w:anchor="_Toc144058656" w:history="1">
+          <w:hyperlink w:anchor="_Toc144079881" w:history="1">
             <w:r>
               <w:rPr>
                 <w:rStyle w:val="Hyperlink"/>
                 <w:noProof/>
               </w:rPr>
-              <w:t>4.1 System Architecture Overview</w:t>
+              <w:t>4.1 Introduction</w:t>
             </w:r>
             <w:r>
               <w:rPr>
@@ -2229,7 +2299,7 @@
                 <w:noProof/>
                 <w:webHidden/>
               </w:rPr>
-              <w:instrText xml:space="preserve"> PAGEREF _Toc144058656 \h </w:instrText>
+              <w:instrText xml:space="preserve"> PAGEREF _Toc144079881 \h </w:instrText>
             </w:r>
             <w:r>
               <w:rPr>
@@ -2272,13 +2342,13 @@
               <w:lang w:eastAsia="en-GB"/>
             </w:rPr>
           </w:pPr>
-          <w:hyperlink w:anchor="_Toc144058657" w:history="1">
+          <w:hyperlink w:anchor="_Toc144079882" w:history="1">
             <w:r>
               <w:rPr>
                 <w:rStyle w:val="Hyperlink"/>
                 <w:noProof/>
               </w:rPr>
-              <w:t>4.2 E-commerce Web Application</w:t>
+              <w:t>4.2 System Architecture Overview</w:t>
             </w:r>
             <w:r>
               <w:rPr>
@@ -2299,7 +2369,77 @@
                 <w:noProof/>
                 <w:webHidden/>
               </w:rPr>
-              <w:instrText xml:space="preserve"> PAGEREF _Toc144058657 \h </w:instrText>
+              <w:instrText xml:space="preserve"> PAGEREF _Toc144079882 \h </w:instrText>
+            </w:r>
+            <w:r>
+              <w:rPr>
+                <w:noProof/>
+                <w:webHidden/>
+              </w:rPr>
+            </w:r>
+            <w:r>
+              <w:rPr>
+                <w:noProof/>
+                <w:webHidden/>
+              </w:rPr>
+              <w:fldChar w:fldCharType="separate"/>
+            </w:r>
+            <w:r>
+              <w:rPr>
+                <w:noProof/>
+                <w:webHidden/>
+              </w:rPr>
+              <w:t>13</w:t>
+            </w:r>
+            <w:r>
+              <w:rPr>
+                <w:noProof/>
+                <w:webHidden/>
+              </w:rPr>
+              <w:fldChar w:fldCharType="end"/>
+            </w:r>
+          </w:hyperlink>
+        </w:p>
+        <w:p>
+          <w:pPr>
+            <w:pStyle w:val="TOC2"/>
+            <w:tabs>
+              <w:tab w:val="right" w:leader="dot" w:pos="9016"/>
+            </w:tabs>
+            <w:rPr>
+              <w:rFonts w:eastAsiaTheme="minorEastAsia"/>
+              <w:noProof/>
+              <w:lang w:eastAsia="en-GB"/>
+            </w:rPr>
+          </w:pPr>
+          <w:hyperlink w:anchor="_Toc144079883" w:history="1">
+            <w:r>
+              <w:rPr>
+                <w:rStyle w:val="Hyperlink"/>
+                <w:noProof/>
+              </w:rPr>
+              <w:t>4.3 E-commerce Web Application</w:t>
+            </w:r>
+            <w:r>
+              <w:rPr>
+                <w:noProof/>
+                <w:webHidden/>
+              </w:rPr>
+              <w:tab/>
+            </w:r>
+            <w:r>
+              <w:rPr>
+                <w:noProof/>
+                <w:webHidden/>
+              </w:rPr>
+              <w:fldChar w:fldCharType="begin"/>
+            </w:r>
+            <w:r>
+              <w:rPr>
+                <w:noProof/>
+                <w:webHidden/>
+              </w:rPr>
+              <w:instrText xml:space="preserve"> PAGEREF _Toc144079883 \h </w:instrText>
             </w:r>
             <w:r>
               <w:rPr>
@@ -2342,13 +2482,13 @@
               <w:lang w:eastAsia="en-GB"/>
             </w:rPr>
           </w:pPr>
-          <w:hyperlink w:anchor="_Toc144058658" w:history="1">
+          <w:hyperlink w:anchor="_Toc144079884" w:history="1">
             <w:r>
               <w:rPr>
                 <w:rStyle w:val="Hyperlink"/>
                 <w:noProof/>
               </w:rPr>
-              <w:t>4.2.1 UI/UX Design</w:t>
+              <w:t>4.3.1 UI/UX Design</w:t>
             </w:r>
             <w:r>
               <w:rPr>
@@ -2369,7 +2509,7 @@
                 <w:noProof/>
                 <w:webHidden/>
               </w:rPr>
-              <w:instrText xml:space="preserve"> PAGEREF _Toc144058658 \h </w:instrText>
+              <w:instrText xml:space="preserve"> PAGEREF _Toc144079884 \h </w:instrText>
             </w:r>
             <w:r>
               <w:rPr>
@@ -2412,7 +2552,7 @@
               <w:lang w:eastAsia="en-GB"/>
             </w:rPr>
           </w:pPr>
-          <w:hyperlink w:anchor="_Toc144058659" w:history="1">
+          <w:hyperlink w:anchor="_Toc144079885" w:history="1">
             <w:r>
               <w:rPr>
                 <w:rStyle w:val="Hyperlink"/>
@@ -2439,7 +2579,7 @@
                 <w:noProof/>
                 <w:webHidden/>
               </w:rPr>
-              <w:instrText xml:space="preserve"> PAGEREF _Toc144058659 \h </w:instrText>
+              <w:instrText xml:space="preserve"> PAGEREF _Toc144079885 \h </w:instrText>
             </w:r>
             <w:r>
               <w:rPr>
@@ -2482,13 +2622,13 @@
               <w:lang w:eastAsia="en-GB"/>
             </w:rPr>
           </w:pPr>
-          <w:hyperlink w:anchor="_Toc144058660" w:history="1">
+          <w:hyperlink w:anchor="_Toc144079886" w:history="1">
             <w:r>
               <w:rPr>
                 <w:rStyle w:val="Hyperlink"/>
                 <w:noProof/>
               </w:rPr>
-              <w:t>4.3 Recommendation System</w:t>
+              <w:t>4.4 Recommendation System</w:t>
             </w:r>
             <w:r>
               <w:rPr>
@@ -2509,7 +2649,7 @@
                 <w:noProof/>
                 <w:webHidden/>
               </w:rPr>
-              <w:instrText xml:space="preserve"> PAGEREF _Toc144058660 \h </w:instrText>
+              <w:instrText xml:space="preserve"> PAGEREF _Toc144079886 \h </w:instrText>
             </w:r>
             <w:r>
               <w:rPr>
@@ -2552,13 +2692,13 @@
               <w:lang w:eastAsia="en-GB"/>
             </w:rPr>
           </w:pPr>
-          <w:hyperlink w:anchor="_Toc144058661" w:history="1">
+          <w:hyperlink w:anchor="_Toc144079887" w:history="1">
             <w:r>
               <w:rPr>
                 <w:rStyle w:val="Hyperlink"/>
                 <w:noProof/>
               </w:rPr>
-              <w:t>4.3.1 Data Acquisition</w:t>
+              <w:t>4.4.1 Data Acquisition</w:t>
             </w:r>
             <w:r>
               <w:rPr>
@@ -2579,7 +2719,7 @@
                 <w:noProof/>
                 <w:webHidden/>
               </w:rPr>
-              <w:instrText xml:space="preserve"> PAGEREF _Toc144058661 \h </w:instrText>
+              <w:instrText xml:space="preserve"> PAGEREF _Toc144079887 \h </w:instrText>
             </w:r>
             <w:r>
               <w:rPr>
@@ -2622,13 +2762,13 @@
               <w:lang w:eastAsia="en-GB"/>
             </w:rPr>
           </w:pPr>
-          <w:hyperlink w:anchor="_Toc144058662" w:history="1">
+          <w:hyperlink w:anchor="_Toc144079888" w:history="1">
             <w:r>
               <w:rPr>
                 <w:rStyle w:val="Hyperlink"/>
                 <w:noProof/>
               </w:rPr>
-              <w:t>4.3.2 Data Pre-processing</w:t>
+              <w:t>4.4.2 Data Pre-processing</w:t>
             </w:r>
             <w:r>
               <w:rPr>
@@ -2649,7 +2789,7 @@
                 <w:noProof/>
                 <w:webHidden/>
               </w:rPr>
-              <w:instrText xml:space="preserve"> PAGEREF _Toc144058662 \h </w:instrText>
+              <w:instrText xml:space="preserve"> PAGEREF _Toc144079888 \h </w:instrText>
             </w:r>
             <w:r>
               <w:rPr>
@@ -2692,13 +2832,13 @@
               <w:lang w:eastAsia="en-GB"/>
             </w:rPr>
           </w:pPr>
-          <w:hyperlink w:anchor="_Toc144058663" w:history="1">
+          <w:hyperlink w:anchor="_Toc144079889" w:history="1">
             <w:r>
               <w:rPr>
                 <w:rStyle w:val="Hyperlink"/>
                 <w:noProof/>
               </w:rPr>
-              <w:t>4.3.3 Implementation of Content-Based Filtering</w:t>
+              <w:t>4.4.3 Implementation of Content-Based Filtering</w:t>
             </w:r>
             <w:r>
               <w:rPr>
@@ -2719,7 +2859,7 @@
                 <w:noProof/>
                 <w:webHidden/>
               </w:rPr>
-              <w:instrText xml:space="preserve"> PAGEREF _Toc144058663 \h </w:instrText>
+              <w:instrText xml:space="preserve"> PAGEREF _Toc144079889 \h </w:instrText>
             </w:r>
             <w:r>
               <w:rPr>
@@ -2762,13 +2902,13 @@
               <w:lang w:eastAsia="en-GB"/>
             </w:rPr>
           </w:pPr>
-          <w:hyperlink w:anchor="_Toc144058664" w:history="1">
+          <w:hyperlink w:anchor="_Toc144079890" w:history="1">
             <w:r>
               <w:rPr>
                 <w:rStyle w:val="Hyperlink"/>
                 <w:noProof/>
               </w:rPr>
-              <w:t>4.3.4 Implementation of Collaborative Filtering</w:t>
+              <w:t>4.4.4 Implementation of Collaborative Filtering</w:t>
             </w:r>
             <w:r>
               <w:rPr>
@@ -2789,7 +2929,7 @@
                 <w:noProof/>
                 <w:webHidden/>
               </w:rPr>
-              <w:instrText xml:space="preserve"> PAGEREF _Toc144058664 \h </w:instrText>
+              <w:instrText xml:space="preserve"> PAGEREF _Toc144079890 \h </w:instrText>
             </w:r>
             <w:r>
               <w:rPr>
@@ -2832,13 +2972,13 @@
               <w:lang w:eastAsia="en-GB"/>
             </w:rPr>
           </w:pPr>
-          <w:hyperlink w:anchor="_Toc144058665" w:history="1">
+          <w:hyperlink w:anchor="_Toc144079891" w:history="1">
             <w:r>
               <w:rPr>
                 <w:rStyle w:val="Hyperlink"/>
                 <w:noProof/>
               </w:rPr>
-              <w:t>4.3.5 Fallback Mechanism</w:t>
+              <w:t>4.4.5 Fallback Mechanism</w:t>
             </w:r>
             <w:r>
               <w:rPr>
@@ -2859,7 +2999,7 @@
                 <w:noProof/>
                 <w:webHidden/>
               </w:rPr>
-              <w:instrText xml:space="preserve"> PAGEREF _Toc144058665 \h </w:instrText>
+              <w:instrText xml:space="preserve"> PAGEREF _Toc144079891 \h </w:instrText>
             </w:r>
             <w:r>
               <w:rPr>
@@ -2902,13 +3042,13 @@
               <w:lang w:eastAsia="en-GB"/>
             </w:rPr>
           </w:pPr>
-          <w:hyperlink w:anchor="_Toc144058666" w:history="1">
+          <w:hyperlink w:anchor="_Toc144079892" w:history="1">
             <w:r>
               <w:rPr>
                 <w:rStyle w:val="Hyperlink"/>
                 <w:noProof/>
               </w:rPr>
-              <w:t>4.4 Software and Tools</w:t>
+              <w:t>4.5 Software and Tools</w:t>
             </w:r>
             <w:r>
               <w:rPr>
@@ -2929,7 +3069,7 @@
                 <w:noProof/>
                 <w:webHidden/>
               </w:rPr>
-              <w:instrText xml:space="preserve"> PAGEREF _Toc144058666 \h </w:instrText>
+              <w:instrText xml:space="preserve"> PAGEREF _Toc144079892 \h </w:instrText>
             </w:r>
             <w:r>
               <w:rPr>
@@ -2972,13 +3112,13 @@
               <w:lang w:eastAsia="en-GB"/>
             </w:rPr>
           </w:pPr>
-          <w:hyperlink w:anchor="_Toc144058667" w:history="1">
+          <w:hyperlink w:anchor="_Toc144079893" w:history="1">
             <w:r>
               <w:rPr>
                 <w:rStyle w:val="Hyperlink"/>
                 <w:noProof/>
               </w:rPr>
-              <w:t>4.4.1 Development Environments and Tools</w:t>
+              <w:t>4.5.1 Development Environments and Tools</w:t>
             </w:r>
             <w:r>
               <w:rPr>
@@ -2999,7 +3139,7 @@
                 <w:noProof/>
                 <w:webHidden/>
               </w:rPr>
-              <w:instrText xml:space="preserve"> PAGEREF _Toc144058667 \h </w:instrText>
+              <w:instrText xml:space="preserve"> PAGEREF _Toc144079893 \h </w:instrText>
             </w:r>
             <w:r>
               <w:rPr>
@@ -3042,13 +3182,13 @@
               <w:lang w:eastAsia="en-GB"/>
             </w:rPr>
           </w:pPr>
-          <w:hyperlink w:anchor="_Toc144058668" w:history="1">
+          <w:hyperlink w:anchor="_Toc144079894" w:history="1">
             <w:r>
               <w:rPr>
                 <w:rStyle w:val="Hyperlink"/>
                 <w:noProof/>
               </w:rPr>
-              <w:t>4.4.2 Programming Languages</w:t>
+              <w:t>4.5.2 Programming Languages</w:t>
             </w:r>
             <w:r>
               <w:rPr>
@@ -3069,7 +3209,7 @@
                 <w:noProof/>
                 <w:webHidden/>
               </w:rPr>
-              <w:instrText xml:space="preserve"> PAGEREF _Toc144058668 \h </w:instrText>
+              <w:instrText xml:space="preserve"> PAGEREF _Toc144079894 \h </w:instrText>
             </w:r>
             <w:r>
               <w:rPr>
@@ -3112,13 +3252,13 @@
               <w:lang w:eastAsia="en-GB"/>
             </w:rPr>
           </w:pPr>
-          <w:hyperlink w:anchor="_Toc144058669" w:history="1">
+          <w:hyperlink w:anchor="_Toc144079895" w:history="1">
             <w:r>
               <w:rPr>
                 <w:rStyle w:val="Hyperlink"/>
                 <w:noProof/>
               </w:rPr>
-              <w:t>4.4.3 Libraries and Frameworks</w:t>
+              <w:t>4.5.3 Libraries and Frameworks</w:t>
             </w:r>
             <w:r>
               <w:rPr>
@@ -3139,7 +3279,7 @@
                 <w:noProof/>
                 <w:webHidden/>
               </w:rPr>
-              <w:instrText xml:space="preserve"> PAGEREF _Toc144058669 \h </w:instrText>
+              <w:instrText xml:space="preserve"> PAGEREF _Toc144079895 \h </w:instrText>
             </w:r>
             <w:r>
               <w:rPr>
@@ -3182,13 +3322,13 @@
               <w:lang w:eastAsia="en-GB"/>
             </w:rPr>
           </w:pPr>
-          <w:hyperlink w:anchor="_Toc144058670" w:history="1">
+          <w:hyperlink w:anchor="_Toc144079896" w:history="1">
             <w:r>
               <w:rPr>
                 <w:rStyle w:val="Hyperlink"/>
                 <w:noProof/>
               </w:rPr>
-              <w:t>4.5 Data Formats</w:t>
+              <w:t>4.6 Data Formats</w:t>
             </w:r>
             <w:r>
               <w:rPr>
@@ -3209,7 +3349,7 @@
                 <w:noProof/>
                 <w:webHidden/>
               </w:rPr>
-              <w:instrText xml:space="preserve"> PAGEREF _Toc144058670 \h </w:instrText>
+              <w:instrText xml:space="preserve"> PAGEREF _Toc144079896 \h </w:instrText>
             </w:r>
             <w:r>
               <w:rPr>
@@ -3252,7 +3392,7 @@
               <w:lang w:eastAsia="en-GB"/>
             </w:rPr>
           </w:pPr>
-          <w:hyperlink w:anchor="_Toc144058671" w:history="1">
+          <w:hyperlink w:anchor="_Toc144079897" w:history="1">
             <w:r>
               <w:rPr>
                 <w:rStyle w:val="Hyperlink"/>
@@ -3279,7 +3419,7 @@
                 <w:noProof/>
                 <w:webHidden/>
               </w:rPr>
-              <w:instrText xml:space="preserve"> PAGEREF _Toc144058671 \h </w:instrText>
+              <w:instrText xml:space="preserve"> PAGEREF _Toc144079897 \h </w:instrText>
             </w:r>
             <w:r>
               <w:rPr>
@@ -3322,7 +3462,7 @@
               <w:lang w:eastAsia="en-GB"/>
             </w:rPr>
           </w:pPr>
-          <w:hyperlink w:anchor="_Toc144058672" w:history="1">
+          <w:hyperlink w:anchor="_Toc144079898" w:history="1">
             <w:r>
               <w:rPr>
                 <w:rStyle w:val="Hyperlink"/>
@@ -3349,7 +3489,7 @@
                 <w:noProof/>
                 <w:webHidden/>
               </w:rPr>
-              <w:instrText xml:space="preserve"> PAGEREF _Toc144058672 \h </w:instrText>
+              <w:instrText xml:space="preserve"> PAGEREF _Toc144079898 \h </w:instrText>
             </w:r>
             <w:r>
               <w:rPr>
@@ -3392,13 +3532,13 @@
               <w:lang w:eastAsia="en-GB"/>
             </w:rPr>
           </w:pPr>
-          <w:hyperlink w:anchor="_Toc144058673" w:history="1">
+          <w:hyperlink w:anchor="_Toc144079899" w:history="1">
             <w:r>
               <w:rPr>
                 <w:rStyle w:val="Hyperlink"/>
                 <w:noProof/>
               </w:rPr>
-              <w:t>6.1 Hybrid recommendation system suggestion</w:t>
+              <w:t>6.1 Evaluation Metrics</w:t>
             </w:r>
             <w:r>
               <w:rPr>
@@ -3419,7 +3559,77 @@
                 <w:noProof/>
                 <w:webHidden/>
               </w:rPr>
-              <w:instrText xml:space="preserve"> PAGEREF _Toc144058673 \h </w:instrText>
+              <w:instrText xml:space="preserve"> PAGEREF _Toc144079899 \h </w:instrText>
+            </w:r>
+            <w:r>
+              <w:rPr>
+                <w:noProof/>
+                <w:webHidden/>
+              </w:rPr>
+            </w:r>
+            <w:r>
+              <w:rPr>
+                <w:noProof/>
+                <w:webHidden/>
+              </w:rPr>
+              <w:fldChar w:fldCharType="separate"/>
+            </w:r>
+            <w:r>
+              <w:rPr>
+                <w:noProof/>
+                <w:webHidden/>
+              </w:rPr>
+              <w:t>22</w:t>
+            </w:r>
+            <w:r>
+              <w:rPr>
+                <w:noProof/>
+                <w:webHidden/>
+              </w:rPr>
+              <w:fldChar w:fldCharType="end"/>
+            </w:r>
+          </w:hyperlink>
+        </w:p>
+        <w:p>
+          <w:pPr>
+            <w:pStyle w:val="TOC2"/>
+            <w:tabs>
+              <w:tab w:val="right" w:leader="dot" w:pos="9016"/>
+            </w:tabs>
+            <w:rPr>
+              <w:rFonts w:eastAsiaTheme="minorEastAsia"/>
+              <w:noProof/>
+              <w:lang w:eastAsia="en-GB"/>
+            </w:rPr>
+          </w:pPr>
+          <w:hyperlink w:anchor="_Toc144079900" w:history="1">
+            <w:r>
+              <w:rPr>
+                <w:rStyle w:val="Hyperlink"/>
+                <w:noProof/>
+              </w:rPr>
+              <w:t>6.2 Hybrid recommendation system suggestion</w:t>
+            </w:r>
+            <w:r>
+              <w:rPr>
+                <w:noProof/>
+                <w:webHidden/>
+              </w:rPr>
+              <w:tab/>
+            </w:r>
+            <w:r>
+              <w:rPr>
+                <w:noProof/>
+                <w:webHidden/>
+              </w:rPr>
+              <w:fldChar w:fldCharType="begin"/>
+            </w:r>
+            <w:r>
+              <w:rPr>
+                <w:noProof/>
+                <w:webHidden/>
+              </w:rPr>
+              <w:instrText xml:space="preserve"> PAGEREF _Toc144079900 \h </w:instrText>
             </w:r>
             <w:r>
               <w:rPr>
@@ -3462,7 +3672,7 @@
               <w:lang w:eastAsia="en-GB"/>
             </w:rPr>
           </w:pPr>
-          <w:hyperlink w:anchor="_Toc144058674" w:history="1">
+          <w:hyperlink w:anchor="_Toc144079901" w:history="1">
             <w:r>
               <w:rPr>
                 <w:rStyle w:val="Hyperlink"/>
@@ -3489,7 +3699,77 @@
                 <w:noProof/>
                 <w:webHidden/>
               </w:rPr>
-              <w:instrText xml:space="preserve"> PAGEREF _Toc144058674 \h </w:instrText>
+              <w:instrText xml:space="preserve"> PAGEREF _Toc144079901 \h </w:instrText>
+            </w:r>
+            <w:r>
+              <w:rPr>
+                <w:noProof/>
+                <w:webHidden/>
+              </w:rPr>
+            </w:r>
+            <w:r>
+              <w:rPr>
+                <w:noProof/>
+                <w:webHidden/>
+              </w:rPr>
+              <w:fldChar w:fldCharType="separate"/>
+            </w:r>
+            <w:r>
+              <w:rPr>
+                <w:noProof/>
+                <w:webHidden/>
+              </w:rPr>
+              <w:t>23</w:t>
+            </w:r>
+            <w:r>
+              <w:rPr>
+                <w:noProof/>
+                <w:webHidden/>
+              </w:rPr>
+              <w:fldChar w:fldCharType="end"/>
+            </w:r>
+          </w:hyperlink>
+        </w:p>
+        <w:p>
+          <w:pPr>
+            <w:pStyle w:val="TOC1"/>
+            <w:tabs>
+              <w:tab w:val="right" w:leader="dot" w:pos="9016"/>
+            </w:tabs>
+            <w:rPr>
+              <w:rFonts w:eastAsiaTheme="minorEastAsia"/>
+              <w:noProof/>
+              <w:lang w:eastAsia="en-GB"/>
+            </w:rPr>
+          </w:pPr>
+          <w:hyperlink w:anchor="_Toc144079902" w:history="1">
+            <w:r>
+              <w:rPr>
+                <w:rStyle w:val="Hyperlink"/>
+                <w:noProof/>
+              </w:rPr>
+              <w:t>References</w:t>
+            </w:r>
+            <w:r>
+              <w:rPr>
+                <w:noProof/>
+                <w:webHidden/>
+              </w:rPr>
+              <w:tab/>
+            </w:r>
+            <w:r>
+              <w:rPr>
+                <w:noProof/>
+                <w:webHidden/>
+              </w:rPr>
+              <w:fldChar w:fldCharType="begin"/>
+            </w:r>
+            <w:r>
+              <w:rPr>
+                <w:noProof/>
+                <w:webHidden/>
+              </w:rPr>
+              <w:instrText xml:space="preserve"> PAGEREF _Toc144079902 \h </w:instrText>
             </w:r>
             <w:r>
               <w:rPr>
@@ -3600,99 +3880,82 @@
     <w:p>
       <w:pPr>
         <w:rPr>
-          <w:sz w:val="44"/>
-          <w:szCs w:val="44"/>
+          <w:b/>
+          <w:bCs/>
+          <w:noProof/>
         </w:rPr>
       </w:pPr>
-    </w:p>
-    <w:p>
-      <w:pPr>
+      <w:r>
         <w:rPr>
           <w:sz w:val="44"/>
           <w:szCs w:val="44"/>
         </w:rPr>
-      </w:pPr>
-    </w:p>
-    <w:p>
-      <w:pPr>
-        <w:rPr>
-          <w:sz w:val="44"/>
-          <w:szCs w:val="44"/>
-        </w:rPr>
-      </w:pPr>
-    </w:p>
-    <w:p>
-      <w:pPr>
-        <w:rPr>
-          <w:sz w:val="44"/>
-          <w:szCs w:val="44"/>
-        </w:rPr>
-      </w:pPr>
-    </w:p>
-    <w:p>
-      <w:pPr>
-        <w:rPr>
-          <w:sz w:val="44"/>
-          <w:szCs w:val="44"/>
-        </w:rPr>
-      </w:pPr>
-    </w:p>
-    <w:p>
-      <w:pPr>
-        <w:rPr>
-          <w:b/>
-          <w:bCs/>
-          <w:noProof/>
-        </w:rPr>
-      </w:pPr>
-      <w:r>
-        <w:rPr>
-          <w:sz w:val="44"/>
-          <w:szCs w:val="44"/>
-        </w:rPr>
+        <w:lastRenderedPageBreak/>
         <w:t>Abstract</w:t>
       </w:r>
     </w:p>
-    <w:p/>
-    <w:p>
-      <w:pPr>
-        <w:jc w:val="both"/>
-      </w:pPr>
-      <w:r>
-        <w:t>The evolution of e-commerce platforms has been significantly influenced by the need to offer consumers a more personalized shopping experience. At the heart of this transformation lies the recommendation system, a sophisticated tool designed to predict and propose products to users based on various algorithms. This dissertation offers an in-depth exploration of two primary recommendation techniques used within e-commerce websites: content-based filtering and collaborative filtering, while also emphasizing the superior potential of hybrid systems.</w:t>
-      </w:r>
-    </w:p>
-    <w:p>
-      <w:pPr>
-        <w:jc w:val="both"/>
-      </w:pPr>
-      <w:r>
-        <w:t>Content-based filtering techniques operate by analysing specific attributes of products and correlating these to a user's individual profile. This profile is typically derived from the user's interactions with products, such as past purchases, ratings, clicks, and browsing history. The system then uses item descriptors like keywords, categories, and tags to find similarities between the user's preferences and the attributes of various products.</w:t>
-      </w:r>
-    </w:p>
-    <w:p>
-      <w:pPr>
-        <w:jc w:val="both"/>
-      </w:pPr>
-      <w:r>
-        <w:t>On the other hand, collaborative filtering methods base their recommendations on past behaviours and interactions of users rather than the content of the products. By identifying patterns and correlations among users, these systems can predict what a user might prefer based on the historical preferences of users with similar profiles. The fundamental assumption here is that users who had similar tastes in the past will likely have similar tastes in the future.</w:t>
-      </w:r>
-    </w:p>
-    <w:p>
-      <w:pPr>
-        <w:jc w:val="both"/>
-      </w:pPr>
-      <w:r>
-        <w:t>Yet, while both methods have their unique strengths, they also possess inherent limitations. It's in addressing these limitations that hybrid systems come into play. Hybrid recommendation systems integrate both content-based and collaborative filtering techniques, drawing on the strengths of each while compensating for their respective weaknesses. The synthesis of these techniques allows for a richer, more accurate, and versatile recommendation process, enhancing user satisfaction and increasing sales conversion rates for e-commerce platforms.</w:t>
-      </w:r>
-    </w:p>
-    <w:p>
-      <w:pPr>
-        <w:jc w:val="both"/>
-      </w:pPr>
-      <w:r>
-        <w:t>Through meticulous analysis, this dissertation illuminates the intricate workings of these recommendation techniques, offers a comparative study of their efficiencies in real-world e-commerce scenarios, and underscores the unparalleled advantages of hybrid systems in delivering a more holistic and enriched online shopping experience.</w:t>
-      </w:r>
+    <w:p>
+      <w:pPr>
+        <w:jc w:val="both"/>
+      </w:pPr>
+    </w:p>
+    <w:p>
+      <w:pPr>
+        <w:jc w:val="both"/>
+      </w:pPr>
+      <w:r>
+        <w:t>This dissertation addresses the challenges associated with developing a seamless and user-friendly e-commerce web application equipped with an efficient recommendation system. Specifically, it explores the intricacies of enhancing online shopping experiences by focusing on both content-based and collaborative filtering techniques for recommendations. Through an extensive literature review, we provide a comprehensive overview of the history and types of e-commerce, the various methodologies behind recommendation systems, and the need for integrating these systems into e-commerce platforms. Our problem analysis identifies key challenges, including security issues in e-commerce and limitations of both content-based and collaborative filtering methods, such as cold start problems, data sparsity, and scalability concerns. Utilizing industry-standard technologies and frameworks, the web application was designed and implemented to address these challenges. The application features an intuitive UI/UX design and integrates a recommendation model to provide personalized suggestions to users. The efficacy of the system was evaluated using various metrics, revealing significant improvements in user experience and recommendation accuracy. This research not only offers immediate solutions but also lays the groundwork for future developments in the realms of e-commerce and machine learning-based recommendation systems.</w:t>
+      </w:r>
+    </w:p>
+    <w:p>
+      <w:pPr>
+        <w:jc w:val="both"/>
+      </w:pPr>
+    </w:p>
+    <w:p>
+      <w:pPr>
+        <w:jc w:val="both"/>
+      </w:pPr>
+    </w:p>
+    <w:p>
+      <w:pPr>
+        <w:jc w:val="both"/>
+      </w:pPr>
+    </w:p>
+    <w:p>
+      <w:pPr>
+        <w:jc w:val="both"/>
+      </w:pPr>
+    </w:p>
+    <w:p>
+      <w:pPr>
+        <w:jc w:val="both"/>
+      </w:pPr>
+    </w:p>
+    <w:p>
+      <w:pPr>
+        <w:jc w:val="both"/>
+      </w:pPr>
+    </w:p>
+    <w:p>
+      <w:pPr>
+        <w:jc w:val="both"/>
+      </w:pPr>
+    </w:p>
+    <w:p>
+      <w:pPr>
+        <w:jc w:val="both"/>
+      </w:pPr>
+    </w:p>
+    <w:p>
+      <w:pPr>
+        <w:jc w:val="both"/>
+      </w:pPr>
+    </w:p>
+    <w:p>
+      <w:pPr>
+        <w:jc w:val="both"/>
+      </w:pPr>
     </w:p>
     <w:p>
       <w:pPr>
@@ -3727,7 +3990,7 @@
           <w:szCs w:val="44"/>
         </w:rPr>
       </w:pPr>
-      <w:bookmarkStart w:id="0" w:name="_Toc144058626"/>
+      <w:bookmarkStart w:id="0" w:name="_Toc144079850"/>
       <w:r>
         <w:rPr>
           <w:sz w:val="44"/>
@@ -3749,7 +4012,7 @@
       <w:pPr>
         <w:pStyle w:val="Heading2"/>
       </w:pPr>
-      <w:bookmarkStart w:id="1" w:name="_Toc144058627"/>
+      <w:bookmarkStart w:id="1" w:name="_Toc144079851"/>
       <w:r>
         <w:t>1.1 Background</w:t>
       </w:r>
@@ -3757,24 +4020,31 @@
     </w:p>
     <w:p>
       <w:pPr>
-        <w:jc w:val="both"/>
-      </w:pPr>
-      <w:r>
-        <w:t xml:space="preserve">E-commerce platforms have rapidly reshaped the commercial landscape in recent years. With advancements in technology, there's been a notable shift in consumer buying </w:t>
-      </w:r>
-      <w:r>
-        <w:t>behaviour</w:t>
-      </w:r>
-      <w:r>
-        <w:t xml:space="preserve"> towards online shopping. As this sector grows, consumers are flooded with endless product choices, making navigation and selection a daunting task. UI/UX design plays an indispensable role in guiding users, enhancing their online shopping experience, and increasing platform retention rates. Moreover, with the plethora of product choices available, intelligent recommendation systems are becoming an integral component of these platforms. They curate a more personalized shopping experience, ensuring users find products aligning with their preferences without being overwhelmed.</w:t>
-      </w:r>
-    </w:p>
-    <w:p>
-      <w:pPr>
         <w:pStyle w:val="Heading2"/>
         <w:jc w:val="both"/>
-      </w:pPr>
-      <w:bookmarkStart w:id="2" w:name="_Toc144058628"/>
+        <w:rPr>
+          <w:rFonts w:asciiTheme="minorHAnsi" w:eastAsiaTheme="minorHAnsi" w:hAnsiTheme="minorHAnsi" w:cstheme="minorBidi"/>
+          <w:color w:val="auto"/>
+          <w:sz w:val="22"/>
+          <w:szCs w:val="22"/>
+        </w:rPr>
+      </w:pPr>
+      <w:bookmarkStart w:id="2" w:name="_Toc144079852"/>
+      <w:r>
+        <w:rPr>
+          <w:rFonts w:asciiTheme="minorHAnsi" w:eastAsiaTheme="minorHAnsi" w:hAnsiTheme="minorHAnsi" w:cstheme="minorBidi"/>
+          <w:color w:val="auto"/>
+          <w:sz w:val="22"/>
+          <w:szCs w:val="22"/>
+        </w:rPr>
+        <w:t>In an era where e-commerce has become an integral part of our daily lives, there is an escalating demand for web applications that not only deliver convenience but also understand user preferences to offer personalized experiences. Built on this contemporary need, this dissertation outlines a project aimed at designing and implementing an e-commerce web application with an integrated recommendation system. This application seeks to marry intuitive User Interface (UI) and User Experience (UX) design with cutting-edge machine learning algorithms, thereby elevating the shopping experience for users.</w:t>
+      </w:r>
+    </w:p>
+    <w:p>
+      <w:pPr>
+        <w:pStyle w:val="Heading2"/>
+        <w:jc w:val="both"/>
+      </w:pPr>
       <w:r>
         <w:t>1.2 Aims</w:t>
       </w:r>
@@ -3785,7 +4055,10 @@
         <w:jc w:val="both"/>
       </w:pPr>
       <w:r>
-        <w:t>The primary aim of this project is to design and develop an e-commerce web application that stands out in the crowded digital marketplace. The platform will strive to:</w:t>
+        <w:t xml:space="preserve">The primary aim of this project is to design and develop an e-commerce web application </w:t>
+      </w:r>
+      <w:r>
+        <w:t>with an integration of the recommendation systems.</w:t>
       </w:r>
     </w:p>
     <w:p>
@@ -3793,12 +4066,12 @@
         <w:pStyle w:val="ListParagraph"/>
         <w:numPr>
           <w:ilvl w:val="0"/>
-          <w:numId w:val="41"/>
+          <w:numId w:val="44"/>
         </w:numPr>
         <w:jc w:val="both"/>
       </w:pPr>
       <w:r>
-        <w:t>Enhance User Experience: Through intuitive UI/UX design, ensure that users can easily navigate the platform, discover products, and complete purchases with minimal friction.</w:t>
+        <w:t>Enhance User Experience: Through intuitive design, ensure that users can easily navigate the platform, discover products, and complete purchases with minimal friction.</w:t>
       </w:r>
     </w:p>
     <w:p>
@@ -3806,7 +4079,7 @@
         <w:pStyle w:val="ListParagraph"/>
         <w:numPr>
           <w:ilvl w:val="0"/>
-          <w:numId w:val="41"/>
+          <w:numId w:val="44"/>
         </w:numPr>
         <w:jc w:val="both"/>
       </w:pPr>
@@ -3825,7 +4098,7 @@
         <w:pStyle w:val="ListParagraph"/>
         <w:numPr>
           <w:ilvl w:val="0"/>
-          <w:numId w:val="41"/>
+          <w:numId w:val="44"/>
         </w:numPr>
         <w:jc w:val="both"/>
       </w:pPr>
@@ -3836,26 +4109,9 @@
     <w:p>
       <w:pPr>
         <w:pStyle w:val="Heading2"/>
-        <w:jc w:val="both"/>
-      </w:pPr>
-      <w:bookmarkStart w:id="3" w:name="_Toc144058629"/>
+      </w:pPr>
       <w:r>
         <w:t>1.3 Objectives</w:t>
-      </w:r>
-      <w:bookmarkEnd w:id="3"/>
-    </w:p>
-    <w:p>
-      <w:pPr>
-        <w:jc w:val="both"/>
-      </w:pPr>
-      <w:r>
-        <w:t xml:space="preserve">To achieve the </w:t>
-      </w:r>
-      <w:r>
-        <w:t>aims</w:t>
-      </w:r>
-      <w:r>
-        <w:t>, the project has set forth the following objectives:</w:t>
       </w:r>
     </w:p>
     <w:p>
@@ -3863,12 +4119,12 @@
         <w:pStyle w:val="ListParagraph"/>
         <w:numPr>
           <w:ilvl w:val="0"/>
-          <w:numId w:val="40"/>
+          <w:numId w:val="45"/>
         </w:numPr>
         <w:jc w:val="both"/>
       </w:pPr>
       <w:r>
-        <w:t>Research &amp; Analysis: Conduct a thorough analysis of existing e-commerce platforms to understand current market trends, identify gaps in UI/UX design, and gather insights into recommendation system efficiencies.</w:t>
+        <w:t>Utilize industry-standard technologies and frameworks for both server-side and client-side development.</w:t>
       </w:r>
     </w:p>
     <w:p>
@@ -3876,18 +4132,12 @@
         <w:pStyle w:val="ListParagraph"/>
         <w:numPr>
           <w:ilvl w:val="0"/>
-          <w:numId w:val="40"/>
+          <w:numId w:val="45"/>
         </w:numPr>
         <w:jc w:val="both"/>
       </w:pPr>
       <w:r>
-        <w:t xml:space="preserve">Design Development: Apply modern UI/UX design principles to develop visual layouts, ensuring consistent </w:t>
-      </w:r>
-      <w:r>
-        <w:t>colour</w:t>
-      </w:r>
-      <w:r>
-        <w:t xml:space="preserve"> schemes, efficient navigation strategies, and responsive designs that cater to various devices.</w:t>
+        <w:t>Apply best practices in UI/UX design to ensure an intuitive and visually appealing interface.</w:t>
       </w:r>
     </w:p>
     <w:p>
@@ -3895,18 +4145,12 @@
         <w:pStyle w:val="ListParagraph"/>
         <w:numPr>
           <w:ilvl w:val="0"/>
-          <w:numId w:val="40"/>
+          <w:numId w:val="45"/>
         </w:numPr>
         <w:jc w:val="both"/>
       </w:pPr>
       <w:r>
-        <w:t xml:space="preserve">Recommendation System Integration: Design and implement a hybrid recommendation system. Test its efficacy in real-world scenarios, ensuring it provides relevant product suggestions based on user preferences and </w:t>
-      </w:r>
-      <w:r>
-        <w:t>behaviours</w:t>
-      </w:r>
-      <w:r>
-        <w:t>.</w:t>
+        <w:t>Address data quality issues through rigorous data cleaning and transformation.</w:t>
       </w:r>
     </w:p>
     <w:p>
@@ -3914,31 +4158,69 @@
         <w:pStyle w:val="ListParagraph"/>
         <w:numPr>
           <w:ilvl w:val="0"/>
-          <w:numId w:val="40"/>
+          <w:numId w:val="45"/>
         </w:numPr>
         <w:jc w:val="both"/>
       </w:pPr>
       <w:r>
-        <w:t>Iterative Testing and Refinement: Engage real users in testing phases, gather feedback, and iteratively refine both the design and recommendation algorithm to ensure optimal performance.</w:t>
-      </w:r>
-    </w:p>
-    <w:p>
-      <w:pPr>
-        <w:pStyle w:val="ListParagraph"/>
-        <w:numPr>
-          <w:ilvl w:val="0"/>
-          <w:numId w:val="40"/>
-        </w:numPr>
-        <w:jc w:val="both"/>
-      </w:pPr>
-      <w:r>
-        <w:t>Scalability and Security: Ensure that the platform can handle large volumes of users and products while maintaining data security and transactional integrity.</w:t>
-      </w:r>
-    </w:p>
-    <w:p/>
-    <w:p/>
-    <w:p/>
-    <w:p/>
+        <w:t>Evaluate the system’s effectiveness using relevant metrics.</w:t>
+      </w:r>
+    </w:p>
+    <w:p>
+      <w:pPr>
+        <w:pStyle w:val="Heading2"/>
+        <w:jc w:val="both"/>
+      </w:pPr>
+      <w:bookmarkStart w:id="3" w:name="_Toc144079853"/>
+      <w:r>
+        <w:t>1.</w:t>
+      </w:r>
+      <w:r>
+        <w:t>4</w:t>
+      </w:r>
+      <w:r>
+        <w:t xml:space="preserve"> </w:t>
+      </w:r>
+      <w:bookmarkEnd w:id="3"/>
+      <w:r>
+        <w:t>Overview of Chapters</w:t>
+      </w:r>
+    </w:p>
+    <w:p>
+      <w:pPr>
+        <w:jc w:val="both"/>
+      </w:pPr>
+      <w:r>
+        <w:t>T</w:t>
+      </w:r>
+      <w:r>
+        <w:t>he dissertation is organized in a manner that provides a systematic and coherent understanding of the project. It begins with a comprehensive Literature Review, diving into the historical context, types, and needs for recommendation systems in e-commerce. Following this, the Problem Analysis section focuses on specific challenges associated with e-commerce and recommendation systems, such as security issues and limitations inherent in content-based and collaborative filtering techniques.</w:t>
+      </w:r>
+    </w:p>
+    <w:p>
+      <w:pPr>
+        <w:jc w:val="both"/>
+      </w:pPr>
+      <w:r>
+        <w:t xml:space="preserve">The Design and Implementation chapter provides a detailed account of the system architecture and the technologies utilized, while the Challenges and Solutions section outlines how anticipated problems were addressed. The report then progresses to an Evaluation of the implemented system, concluding with </w:t>
+      </w:r>
+      <w:proofErr w:type="gramStart"/>
+      <w:r>
+        <w:t>future prospects</w:t>
+      </w:r>
+      <w:proofErr w:type="gramEnd"/>
+      <w:r>
+        <w:t xml:space="preserve"> in the Conclusion and Future Work chapter. Each chapter aims to provide both a detailed understanding and a holistic view of the project, thereby meeting the project’s aims and objectives.</w:t>
+      </w:r>
+    </w:p>
+    <w:p>
+      <w:pPr>
+        <w:jc w:val="both"/>
+      </w:pPr>
+      <w:r>
+        <w:t>By structuring the dissertation in this manner, it aims to not only contribute to the academic discourse on e-commerce and machine learning but also to offer pragmatic solutions that could be beneficial for industry application.</w:t>
+      </w:r>
+    </w:p>
     <w:p/>
     <w:p>
       <w:pPr>
@@ -3948,7 +4230,7 @@
           <w:szCs w:val="44"/>
         </w:rPr>
       </w:pPr>
-      <w:bookmarkStart w:id="4" w:name="_Toc144058630"/>
+      <w:bookmarkStart w:id="4" w:name="_Toc144079854"/>
       <w:r>
         <w:rPr>
           <w:sz w:val="44"/>
@@ -3970,7 +4252,7 @@
       <w:pPr>
         <w:pStyle w:val="Heading2"/>
       </w:pPr>
-      <w:bookmarkStart w:id="5" w:name="_Toc144058631"/>
+      <w:bookmarkStart w:id="5" w:name="_Toc144079855"/>
       <w:r>
         <w:t>2.1 Introduction</w:t>
       </w:r>
@@ -3981,14 +4263,22 @@
         <w:jc w:val="both"/>
       </w:pPr>
       <w:r>
-        <w:t>The aim of this literature review is to delve deep into the intricacies of e-commerce web applications, with a special emphasis on recommendation systems. The e-commerce landscape has transformed significantly with the advent of recommendation engines, enhancing user experience and boosting sales. This review seeks to provide a comprehensive overview of the current methodologies, technologies, and challenges inherent in developing and integrating recommendation systems within e-commerce platforms. The findings will furnish insights that can shape the design and deployment of an advanced recommendation system for e-commerce applications.</w:t>
+        <w:t xml:space="preserve">The aim of this literature review is to delve deep into the intricacies of e-commerce web applications, with a special emphasis on recommendation systems. The e-commerce landscape has transformed significantly with the advent of recommendation engines, enhancing user </w:t>
+      </w:r>
+      <w:proofErr w:type="gramStart"/>
+      <w:r>
+        <w:t>experience</w:t>
+      </w:r>
+      <w:proofErr w:type="gramEnd"/>
+      <w:r>
+        <w:t xml:space="preserve"> and boosting sales. This review seeks to provide a comprehensive overview of the current methodologies, technologies, and challenges inherent in developing and integrating recommendation systems within e-commerce platforms. The findings will furnish insights that can shape the design and deployment of an advanced recommendation system for e-commerce applications.</w:t>
       </w:r>
     </w:p>
     <w:p>
       <w:pPr>
         <w:pStyle w:val="Heading2"/>
       </w:pPr>
-      <w:bookmarkStart w:id="6" w:name="_Toc144058632"/>
+      <w:bookmarkStart w:id="6" w:name="_Toc144079856"/>
       <w:r>
         <w:t>2.</w:t>
       </w:r>
@@ -4016,15 +4306,28 @@
       <w:r>
         <w:t>longevity (</w:t>
       </w:r>
-      <w:r>
-        <w:t>Damanpour and Damanpour, 2001).</w:t>
+      <w:proofErr w:type="spellStart"/>
+      <w:r>
+        <w:t>Damanpour</w:t>
+      </w:r>
+      <w:proofErr w:type="spellEnd"/>
+      <w:r>
+        <w:t xml:space="preserve"> and </w:t>
+      </w:r>
+      <w:proofErr w:type="spellStart"/>
+      <w:r>
+        <w:t>Damanpour</w:t>
+      </w:r>
+      <w:proofErr w:type="spellEnd"/>
+      <w:r>
+        <w:t>, 2001).</w:t>
       </w:r>
     </w:p>
     <w:p>
       <w:pPr>
         <w:pStyle w:val="Heading3"/>
       </w:pPr>
-      <w:bookmarkStart w:id="7" w:name="_Toc144058633"/>
+      <w:bookmarkStart w:id="7" w:name="_Toc144079857"/>
       <w:r>
         <w:t>2.2.1 History and Evolution</w:t>
       </w:r>
@@ -4068,7 +4371,15 @@
         <w:jc w:val="both"/>
       </w:pPr>
       <w:r>
-        <w:t>The third phase was marked by the use of Information Technology (IT) for distributing products and services. During this stage, certain products, such as music and software, began to be sold in a digital format.</w:t>
+        <w:t xml:space="preserve">The third phase was marked </w:t>
+      </w:r>
+      <w:proofErr w:type="gramStart"/>
+      <w:r>
+        <w:t>by the use of</w:t>
+      </w:r>
+      <w:proofErr w:type="gramEnd"/>
+      <w:r>
+        <w:t xml:space="preserve"> Information Technology (IT) for distributing products and services. During this stage, certain products, such as music and software, began to be sold in a digital format.</w:t>
       </w:r>
     </w:p>
     <w:p>
@@ -4083,7 +4394,7 @@
       <w:pPr>
         <w:pStyle w:val="Heading3"/>
       </w:pPr>
-      <w:bookmarkStart w:id="8" w:name="_Toc144058634"/>
+      <w:bookmarkStart w:id="8" w:name="_Toc144079858"/>
       <w:r>
         <w:lastRenderedPageBreak/>
         <w:t xml:space="preserve">2.2.2 Types </w:t>
@@ -4221,12 +4532,6 @@
       <w:pPr>
         <w:pStyle w:val="Heading4"/>
         <w:jc w:val="both"/>
-        <w:rPr>
-          <w:rFonts w:asciiTheme="minorHAnsi" w:eastAsiaTheme="minorHAnsi" w:hAnsiTheme="minorHAnsi" w:cstheme="minorBidi"/>
-          <w:i w:val="0"/>
-          <w:iCs w:val="0"/>
-          <w:color w:val="auto"/>
-        </w:rPr>
       </w:pPr>
       <w:r>
         <w:rPr>
@@ -4271,25 +4576,7 @@
           <w:iCs w:val="0"/>
           <w:color w:val="auto"/>
         </w:rPr>
-        <w:t>(</w:t>
-      </w:r>
-      <w:r>
-        <w:rPr>
-          <w:rFonts w:asciiTheme="minorHAnsi" w:eastAsiaTheme="minorHAnsi" w:hAnsiTheme="minorHAnsi" w:cstheme="minorBidi"/>
-          <w:i w:val="0"/>
-          <w:iCs w:val="0"/>
-          <w:color w:val="auto"/>
-        </w:rPr>
-        <w:t>Gupta,</w:t>
-      </w:r>
-      <w:r>
-        <w:rPr>
-          <w:rFonts w:asciiTheme="minorHAnsi" w:eastAsiaTheme="minorHAnsi" w:hAnsiTheme="minorHAnsi" w:cstheme="minorBidi"/>
-          <w:i w:val="0"/>
-          <w:iCs w:val="0"/>
-          <w:color w:val="auto"/>
-        </w:rPr>
-        <w:t xml:space="preserve"> 2014)</w:t>
+        <w:t>(Gupta, 2014)</w:t>
       </w:r>
       <w:r>
         <w:rPr>
@@ -4334,7 +4621,7 @@
       <w:pPr>
         <w:pStyle w:val="Heading2"/>
       </w:pPr>
-      <w:bookmarkStart w:id="9" w:name="_Toc144058635"/>
+      <w:bookmarkStart w:id="9" w:name="_Toc144079859"/>
       <w:r>
         <w:lastRenderedPageBreak/>
         <w:t>2.</w:t>
@@ -4357,7 +4644,7 @@
       <w:pPr>
         <w:pStyle w:val="Heading3"/>
       </w:pPr>
-      <w:bookmarkStart w:id="10" w:name="_Toc144058636"/>
+      <w:bookmarkStart w:id="10" w:name="_Toc144079860"/>
       <w:r>
         <w:t>2.3.1 Introduction</w:t>
       </w:r>
@@ -4384,7 +4671,7 @@
       <w:pPr>
         <w:pStyle w:val="Heading3"/>
       </w:pPr>
-      <w:bookmarkStart w:id="11" w:name="_Toc144058637"/>
+      <w:bookmarkStart w:id="11" w:name="_Toc144079861"/>
       <w:r>
         <w:t>2.</w:t>
       </w:r>
@@ -4421,7 +4708,15 @@
         <w:t xml:space="preserve">A content-based filtering system selects items based on the correlation between the content of the items and the user’s preferences as opposed to a collaborative filtering system that chooses items based on the correlation between people with similar preferences </w:t>
       </w:r>
       <w:r>
-        <w:t>(Van Meteren and Van Someren, 2000)</w:t>
+        <w:t xml:space="preserve">(Van </w:t>
+      </w:r>
+      <w:proofErr w:type="spellStart"/>
+      <w:r>
+        <w:t>Meteren</w:t>
+      </w:r>
+      <w:proofErr w:type="spellEnd"/>
+      <w:r>
+        <w:t xml:space="preserve"> and Van Someren, 2000)</w:t>
       </w:r>
       <w:r>
         <w:t>.</w:t>
@@ -4430,7 +4725,15 @@
         <w:t xml:space="preserve"> </w:t>
       </w:r>
       <w:r>
-        <w:t>Content-based recommendation systems work by examining documents or item descriptions that a user has previously rated. Based on these, the system constructs a user profile or model, which is essentially a structured representation of the user's preferences. This profile is then used to suggest new items to the user. During the recommendation process, the system matches the attributes of the user's profile with the attributes of a content object. The outcome of this match is a determination of how interested the user might be in that particular object. When a profile aptly mirrors a user's preferences, it significantly enhances the efficiency of accessing information. For example, this system can be used to refine search results, deciding whether a specific web page aligns with a user's interests and, if not, excluding it from the results</w:t>
+        <w:t xml:space="preserve">Content-based recommendation systems work by examining documents or item descriptions that a user has previously rated. Based on these, the system constructs a user profile or model, which is essentially a structured representation of the user's preferences. This profile is then used to suggest new items to the user. During the recommendation process, the system matches the attributes of the user's profile with the attributes of a content object. The outcome of this match is a determination of how interested the user might be in that </w:t>
+      </w:r>
+      <w:proofErr w:type="gramStart"/>
+      <w:r>
+        <w:t>particular object</w:t>
+      </w:r>
+      <w:proofErr w:type="gramEnd"/>
+      <w:r>
+        <w:t>. When a profile aptly mirrors a user's preferences, it significantly enhances the efficiency of accessing information</w:t>
       </w:r>
       <w:r>
         <w:t xml:space="preserve"> </w:t>
@@ -4570,7 +4873,6 @@
         <w:jc w:val="both"/>
       </w:pPr>
       <w:r>
-        <w:lastRenderedPageBreak/>
         <w:t>Feature Combination: Various sources of information are integrated to build features for the recommendation system.</w:t>
       </w:r>
     </w:p>
@@ -4584,6 +4886,7 @@
         <w:jc w:val="both"/>
       </w:pPr>
       <w:r>
+        <w:lastRenderedPageBreak/>
         <w:t>Feature Augmentation: This involves the computation of a set of features specifically for enhancing the recommendation system.</w:t>
       </w:r>
     </w:p>
@@ -4625,7 +4928,7 @@
       <w:pPr>
         <w:pStyle w:val="Heading3"/>
       </w:pPr>
-      <w:bookmarkStart w:id="12" w:name="_Toc144058638"/>
+      <w:bookmarkStart w:id="12" w:name="_Toc144079862"/>
       <w:r>
         <w:t>2.</w:t>
       </w:r>
@@ -4670,7 +4973,15 @@
         <w:jc w:val="both"/>
       </w:pPr>
       <w:r>
-        <w:t xml:space="preserve">Detecting Anomalies: Outliers are values that significantly deviate from the majority of the data. </w:t>
+        <w:t xml:space="preserve">Detecting Anomalies: Outliers are values that significantly deviate from </w:t>
+      </w:r>
+      <w:proofErr w:type="gramStart"/>
+      <w:r>
+        <w:t>the majority of</w:t>
+      </w:r>
+      <w:proofErr w:type="gramEnd"/>
+      <w:r>
+        <w:t xml:space="preserve"> the data. </w:t>
       </w:r>
     </w:p>
     <w:p>
@@ -4718,7 +5029,7 @@
       <w:pPr>
         <w:pStyle w:val="Heading3"/>
       </w:pPr>
-      <w:bookmarkStart w:id="13" w:name="_Toc144058639"/>
+      <w:bookmarkStart w:id="13" w:name="_Toc144079863"/>
       <w:r>
         <w:t>2.3.</w:t>
       </w:r>
@@ -4762,11 +5073,7 @@
         <w:t xml:space="preserve"> </w:t>
       </w:r>
       <w:r>
-        <w:t xml:space="preserve">Initially launched in 1994 as a digital bookstore, Amazon's </w:t>
-      </w:r>
-      <w:r>
-        <w:lastRenderedPageBreak/>
-        <w:t>incredible transformation over the years can be largely attributed to its innovative recommendation system</w:t>
+        <w:t>Initially launched in 1994 as a digital bookstore, Amazon's incredible transformation over the years can be largely attributed to its innovative recommendation system</w:t>
       </w:r>
       <w:r>
         <w:t xml:space="preserve"> </w:t>
@@ -4789,8 +5096,9 @@
       <w:pPr>
         <w:pStyle w:val="Heading2"/>
       </w:pPr>
-      <w:bookmarkStart w:id="14" w:name="_Toc144058640"/>
-      <w:r>
+      <w:bookmarkStart w:id="14" w:name="_Toc144079864"/>
+      <w:r>
+        <w:lastRenderedPageBreak/>
         <w:t>2.4 Need for Recommendation Systems in E-Commerce</w:t>
       </w:r>
       <w:bookmarkEnd w:id="14"/>
@@ -4815,7 +5123,23 @@
         <w:t xml:space="preserve"> </w:t>
       </w:r>
       <w:r>
-        <w:t>(Schafer, Konstan and Riedi, 1999)</w:t>
+        <w:t xml:space="preserve">(Schafer, </w:t>
+      </w:r>
+      <w:proofErr w:type="spellStart"/>
+      <w:r>
+        <w:t>Konstan</w:t>
+      </w:r>
+      <w:proofErr w:type="spellEnd"/>
+      <w:r>
+        <w:t xml:space="preserve"> and </w:t>
+      </w:r>
+      <w:proofErr w:type="spellStart"/>
+      <w:r>
+        <w:t>Riedi</w:t>
+      </w:r>
+      <w:proofErr w:type="spellEnd"/>
+      <w:r>
+        <w:t>, 1999)</w:t>
       </w:r>
       <w:r>
         <w:t>.</w:t>
@@ -4893,7 +5217,7 @@
           <w:szCs w:val="44"/>
         </w:rPr>
       </w:pPr>
-      <w:bookmarkStart w:id="15" w:name="_Toc144058641"/>
+      <w:bookmarkStart w:id="15" w:name="_Toc144079865"/>
       <w:r>
         <w:rPr>
           <w:sz w:val="44"/>
@@ -4915,21 +5239,43 @@
       <w:pPr>
         <w:pStyle w:val="Heading2"/>
       </w:pPr>
-      <w:bookmarkStart w:id="16" w:name="_Toc144058642"/>
-      <w:r>
-        <w:t>3.1 Challenges in E-Commerce</w:t>
+      <w:bookmarkStart w:id="16" w:name="_Toc144079866"/>
+      <w:r>
+        <w:t>3.1 Introduction</w:t>
       </w:r>
       <w:bookmarkEnd w:id="16"/>
     </w:p>
     <w:p>
       <w:pPr>
+        <w:pStyle w:val="Heading2"/>
+      </w:pPr>
+      <w:bookmarkStart w:id="17" w:name="_Toc144079867"/>
+      <w:r>
+        <w:t>3.</w:t>
+      </w:r>
+      <w:r>
+        <w:t>2</w:t>
+      </w:r>
+      <w:r>
+        <w:t xml:space="preserve"> Challenges in E-Commerce</w:t>
+      </w:r>
+      <w:bookmarkEnd w:id="17"/>
+    </w:p>
+    <w:p>
+      <w:pPr>
         <w:pStyle w:val="Heading3"/>
       </w:pPr>
-      <w:bookmarkStart w:id="17" w:name="_Toc144058643"/>
-      <w:r>
-        <w:t>3.1.1 Security Challenges in E-commerce</w:t>
-      </w:r>
-      <w:bookmarkEnd w:id="17"/>
+      <w:bookmarkStart w:id="18" w:name="_Toc144079868"/>
+      <w:r>
+        <w:t>3.</w:t>
+      </w:r>
+      <w:r>
+        <w:t>2</w:t>
+      </w:r>
+      <w:r>
+        <w:t>.1 Security Challenges in E-commerce</w:t>
+      </w:r>
+      <w:bookmarkEnd w:id="18"/>
     </w:p>
     <w:p>
       <w:pPr>
@@ -5031,12 +5377,12 @@
       <w:pPr>
         <w:pStyle w:val="Heading2"/>
       </w:pPr>
-      <w:bookmarkStart w:id="18" w:name="_Toc144058644"/>
+      <w:bookmarkStart w:id="19" w:name="_Toc144079869"/>
       <w:r>
         <w:t>3.</w:t>
       </w:r>
       <w:r>
-        <w:t>2</w:t>
+        <w:t>3</w:t>
       </w:r>
       <w:r>
         <w:t xml:space="preserve"> </w:t>
@@ -5044,26 +5390,42 @@
       <w:r>
         <w:t>Problem with content-based filtering.</w:t>
       </w:r>
-      <w:bookmarkEnd w:id="18"/>
-    </w:p>
-    <w:p>
-      <w:pPr>
-        <w:jc w:val="both"/>
-      </w:pPr>
-      <w:r>
-        <w:t>Content-based filtering recommends items to users based on the properties of items they have interacted with in the past. The system typically uses descriptions of items and a profile of the user's interests, generating recommendations by comparing the content of the items and the user profile (Pazzani &amp; Billsus, 2007). However, this method is plagued with several challenges:</w:t>
+      <w:bookmarkEnd w:id="19"/>
+    </w:p>
+    <w:p>
+      <w:pPr>
+        <w:jc w:val="both"/>
+      </w:pPr>
+      <w:r>
+        <w:t>Content-based filtering recommends items to users based on the properties of items they have interacted with in the past. The system typically uses descriptions of items and a profile of the user's interests, generating recommendations by comparing the content of the items and the user profile (</w:t>
+      </w:r>
+      <w:proofErr w:type="spellStart"/>
+      <w:r>
+        <w:t>Pazzani</w:t>
+      </w:r>
+      <w:proofErr w:type="spellEnd"/>
+      <w:r>
+        <w:t xml:space="preserve"> &amp; </w:t>
+      </w:r>
+      <w:proofErr w:type="spellStart"/>
+      <w:r>
+        <w:t>Billsus</w:t>
+      </w:r>
+      <w:proofErr w:type="spellEnd"/>
+      <w:r>
+        <w:t>, 2007). However, this method is plagued with several challenges:</w:t>
       </w:r>
     </w:p>
     <w:p>
       <w:pPr>
         <w:pStyle w:val="Heading3"/>
       </w:pPr>
-      <w:bookmarkStart w:id="19" w:name="_Toc144058645"/>
+      <w:bookmarkStart w:id="20" w:name="_Toc144079870"/>
       <w:r>
         <w:t>3.</w:t>
       </w:r>
       <w:r>
-        <w:t>2</w:t>
+        <w:t>3</w:t>
       </w:r>
       <w:r>
         <w:t>.</w:t>
@@ -5071,7 +5433,7 @@
       <w:r>
         <w:t>1. Over-Specialization</w:t>
       </w:r>
-      <w:bookmarkEnd w:id="19"/>
+      <w:bookmarkEnd w:id="20"/>
     </w:p>
     <w:p>
       <w:pPr>
@@ -5097,192 +5459,7 @@
       <w:pPr>
         <w:pStyle w:val="Heading3"/>
       </w:pPr>
-      <w:bookmarkStart w:id="20" w:name="_Toc144058646"/>
-      <w:r>
-        <w:t>3.</w:t>
-      </w:r>
-      <w:r>
-        <w:t>2</w:t>
-      </w:r>
-      <w:r>
-        <w:t>.</w:t>
-      </w:r>
-      <w:r>
-        <w:t>2. Cold Start Problem</w:t>
-      </w:r>
-      <w:bookmarkEnd w:id="20"/>
-    </w:p>
-    <w:p>
-      <w:pPr>
-        <w:jc w:val="both"/>
-      </w:pPr>
-      <w:r>
-        <w:t xml:space="preserve">New users present a genuine challenge in content-based systems due to insufficient interaction data to create a robust user profile. Without historical engagement, tailoring recommendations becomes a </w:t>
-      </w:r>
-      <w:r>
-        <w:lastRenderedPageBreak/>
-        <w:t>challenge, often leading to generic or random suggestions (Pazzani &amp; Billsus, 2007).</w:t>
-      </w:r>
-      <w:r>
-        <w:t xml:space="preserve"> </w:t>
-      </w:r>
-      <w:r>
-        <w:t>The cold-start problem arises when there's an absence of adequate rating data</w:t>
-      </w:r>
-      <w:r>
-        <w:t>.</w:t>
-      </w:r>
-      <w:r>
-        <w:t xml:space="preserve"> This insufficiency hampers the ability to discern preferences and correlations between users and items. As a result, the system struggles to ascertain the preferences of newcomers or to suggest newly added items for evaluation or purchase, leading to potentially imprecise recommendations. Several strategies can address this dilemma: (a) Prompting newcomers to rate certain items upon entry; (b) Encouraging users to articulate their preferences directly; (c) Leveraging available demographic data to suggest initial items to the user</w:t>
-      </w:r>
-      <w:r>
-        <w:t xml:space="preserve"> </w:t>
-      </w:r>
-      <w:r>
-        <w:t>(Kumar and Thakur, 2018).</w:t>
-      </w:r>
-    </w:p>
-    <w:p>
-      <w:pPr>
-        <w:pStyle w:val="Heading3"/>
-      </w:pPr>
-      <w:bookmarkStart w:id="21" w:name="_Toc144058647"/>
-      <w:r>
-        <w:t>3.</w:t>
-      </w:r>
-      <w:r>
-        <w:t>2</w:t>
-      </w:r>
-      <w:r>
-        <w:t>.</w:t>
-      </w:r>
-      <w:r>
-        <w:t>3. Limited Content Information</w:t>
-      </w:r>
-      <w:bookmarkEnd w:id="21"/>
-    </w:p>
-    <w:p>
-      <w:pPr>
-        <w:jc w:val="both"/>
-      </w:pPr>
-      <w:r>
-        <w:t>Content-based methods have inherent constraints in the quantity and variety of attributes that can be linked to recommended items, whether done so automatically or manually. Deep domain understanding is often essential</w:t>
-      </w:r>
-      <w:r>
-        <w:t>.</w:t>
-      </w:r>
-      <w:r>
-        <w:t xml:space="preserve"> Content-based filtering (CBF) methods primarily focus on the specific attributes of the recommended items. This means that to extract sufficient features, the content should either be in a format that's easily machine-readable or the features should be manually </w:t>
-      </w:r>
-      <w:r>
-        <w:t>labelled.</w:t>
-      </w:r>
-      <w:r>
-        <w:t xml:space="preserve"> Another challenge with CBF is its inability to differentiate between two distinct items that share identical characteristics</w:t>
-      </w:r>
-      <w:r>
-        <w:t xml:space="preserve"> </w:t>
-      </w:r>
-      <w:r>
-        <w:t>(Kumar and Thakur, 2018)</w:t>
-      </w:r>
-      <w:r>
-        <w:t>. F</w:t>
-      </w:r>
-      <w:r>
-        <w:t>or example, when suggesting movies, knowledge about the actors and directors is crucial, and at times, domain-specific ontologies become necessary. A content-based recommendation system falls short if the content under analysis lacks ample distinguishing details between user preferences. Some content representations focus only on specific aspects, leaving out other significant factors that could shape a user's experience. For example, mere word frequency might not adequately represent a user's interest in poems or jokes, while emotion detection techniques would be more fitting. Similarly, when considering web pages, extracting features solely from text overlooks the design aesthetics and any multimedia elements present. In conclusion, both automatic and manual feature tagging might not always capture the unique attributes crucial for pinpointing user preferences. (Ricci et al., 2011)</w:t>
-      </w:r>
-    </w:p>
-    <w:p>
-      <w:pPr>
-        <w:pStyle w:val="Heading3"/>
-      </w:pPr>
-      <w:bookmarkStart w:id="22" w:name="_Toc144058648"/>
-      <w:r>
-        <w:t>3.</w:t>
-      </w:r>
-      <w:r>
-        <w:t>2</w:t>
-      </w:r>
-      <w:r>
-        <w:t>.</w:t>
-      </w:r>
-      <w:r>
-        <w:t xml:space="preserve">4. </w:t>
-      </w:r>
-      <w:r>
-        <w:t>Lack of Serendipity</w:t>
-      </w:r>
-      <w:bookmarkEnd w:id="22"/>
-    </w:p>
-    <w:p>
-      <w:pPr>
-        <w:jc w:val="both"/>
-      </w:pPr>
-      <w:r>
-        <w:t xml:space="preserve">Content-based filtering methods primarily rely on analysing the attributes and characteristics of items to generate recommendations that closely match a user's previous preferences. While this systematic approach ensures relevance, it often sidelines serendipitous or unexpected recommendations that might introduce users to new interests or domains. Essentially, the predictability of the algorithm narrows down the diversity of suggestions, offering a limited scope for discovery and exploration. This constraint may hinder user engagement and satisfaction in the long run, as the recommendations can become monotonous or redundant. For platforms striving to provide a fresh and varied experience, this limitation poses a significant challenge. </w:t>
-      </w:r>
-      <w:r>
-        <w:t>(Zhang et al., 2012)</w:t>
-      </w:r>
-      <w:r>
-        <w:t xml:space="preserve"> emphasize this issue, highlighting the importance of introducing serendipity into recommendation systems for broader and more enriching user experiences.</w:t>
-      </w:r>
-    </w:p>
-    <w:p>
-      <w:pPr>
-        <w:jc w:val="both"/>
-      </w:pPr>
-    </w:p>
-    <w:p>
-      <w:pPr>
-        <w:pStyle w:val="Heading2"/>
-      </w:pPr>
-      <w:bookmarkStart w:id="23" w:name="_Toc144058649"/>
-      <w:r>
-        <w:t>3.</w:t>
-      </w:r>
-      <w:r>
-        <w:t>3</w:t>
-      </w:r>
-      <w:r>
-        <w:t xml:space="preserve"> </w:t>
-      </w:r>
-      <w:r>
-        <w:t>Problem with model based collaborative filtering.</w:t>
-      </w:r>
-      <w:bookmarkEnd w:id="23"/>
-    </w:p>
-    <w:p>
-      <w:pPr>
-        <w:pStyle w:val="Heading3"/>
-      </w:pPr>
-      <w:bookmarkStart w:id="24" w:name="_Toc144058650"/>
-      <w:r>
-        <w:t>3.</w:t>
-      </w:r>
-      <w:r>
-        <w:t>3</w:t>
-      </w:r>
-      <w:r>
-        <w:t>.</w:t>
-      </w:r>
-      <w:r>
-        <w:t>1. Cold Start Problem</w:t>
-      </w:r>
-      <w:bookmarkEnd w:id="24"/>
-    </w:p>
-    <w:p>
-      <w:r>
-        <w:t>As with content-based filtering, model-based collaborative filtering also wrestles with the cold start problem. New items or users with limited interactions can't easily be fitted into existing models. Their sparse data makes it challenging to generate reliable recommendations, often necessitating auxiliary methods or hybrid systems (Lam et al., 2008).</w:t>
-      </w:r>
-    </w:p>
-    <w:p>
-      <w:pPr>
-        <w:pStyle w:val="Heading3"/>
-        <w:jc w:val="both"/>
-      </w:pPr>
-      <w:bookmarkStart w:id="25" w:name="_Toc144058651"/>
+      <w:bookmarkStart w:id="21" w:name="_Toc144079871"/>
       <w:r>
         <w:lastRenderedPageBreak/>
         <w:t>3.</w:t>
@@ -5294,9 +5471,210 @@
         <w:t>.</w:t>
       </w:r>
       <w:r>
+        <w:t>2. Cold Start Problem</w:t>
+      </w:r>
+      <w:bookmarkEnd w:id="21"/>
+    </w:p>
+    <w:p>
+      <w:pPr>
+        <w:jc w:val="both"/>
+      </w:pPr>
+      <w:r>
+        <w:t>New users present a genuine challenge in content-based systems due to insufficient interaction data to create a robust user profile. Without historical engagement, tailoring recommendations becomes a challenge, often leading to generic or random suggestions (</w:t>
+      </w:r>
+      <w:proofErr w:type="spellStart"/>
+      <w:r>
+        <w:t>Pazzani</w:t>
+      </w:r>
+      <w:proofErr w:type="spellEnd"/>
+      <w:r>
+        <w:t xml:space="preserve"> &amp; </w:t>
+      </w:r>
+      <w:proofErr w:type="spellStart"/>
+      <w:r>
+        <w:t>Billsus</w:t>
+      </w:r>
+      <w:proofErr w:type="spellEnd"/>
+      <w:r>
+        <w:t>, 2007).</w:t>
+      </w:r>
+      <w:r>
+        <w:t xml:space="preserve"> </w:t>
+      </w:r>
+      <w:r>
+        <w:t>The cold-start problem arises when there's an absence of adequate rating data</w:t>
+      </w:r>
+      <w:r>
+        <w:t>.</w:t>
+      </w:r>
+      <w:r>
+        <w:t xml:space="preserve"> This insufficiency hampers the ability to discern preferences and correlations between users and items. As a result, the system struggles to ascertain the preferences of newcomers or to suggest newly added items for evaluation or purchase, leading to potentially imprecise recommendations. Several strategies can address this dilemma: (a) Prompting newcomers to rate certain items upon entry; (b) Encouraging users to articulate their preferences directly; (c) Leveraging available demographic data to suggest initial items to the user</w:t>
+      </w:r>
+      <w:r>
+        <w:t xml:space="preserve"> </w:t>
+      </w:r>
+      <w:r>
+        <w:t>(Kumar and Thakur, 2018).</w:t>
+      </w:r>
+    </w:p>
+    <w:p>
+      <w:pPr>
+        <w:pStyle w:val="Heading3"/>
+      </w:pPr>
+      <w:bookmarkStart w:id="22" w:name="_Toc144079872"/>
+      <w:r>
+        <w:t>3.</w:t>
+      </w:r>
+      <w:r>
+        <w:t>3</w:t>
+      </w:r>
+      <w:r>
+        <w:t>.</w:t>
+      </w:r>
+      <w:r>
+        <w:t>3. Limited Content Information</w:t>
+      </w:r>
+      <w:bookmarkEnd w:id="22"/>
+    </w:p>
+    <w:p>
+      <w:pPr>
+        <w:jc w:val="both"/>
+      </w:pPr>
+      <w:r>
+        <w:t>Content-based methods have inherent constraints in the quantity and variety of attributes that can be linked to recommended items, whether done so automatically or manually. Deep domain understanding is often essential</w:t>
+      </w:r>
+      <w:r>
+        <w:t>.</w:t>
+      </w:r>
+      <w:r>
+        <w:t xml:space="preserve"> Content-based filtering (CBF) methods primarily focus on the specific attributes of the recommended items. This means that to extract sufficient features, the content should either be in a format that's easily machine-readable or the features should be manually </w:t>
+      </w:r>
+      <w:r>
+        <w:t>labelled.</w:t>
+      </w:r>
+      <w:r>
+        <w:t xml:space="preserve"> Another challenge with CBF is its inability to differentiate between two distinct items that share identical characteristics</w:t>
+      </w:r>
+      <w:r>
+        <w:t xml:space="preserve"> </w:t>
+      </w:r>
+      <w:r>
+        <w:t>(Kumar and Thakur, 2018)</w:t>
+      </w:r>
+      <w:r>
+        <w:t>. F</w:t>
+      </w:r>
+      <w:r>
+        <w:t>or example, when suggesting movies, knowledge about the actors and directors is crucial, and at times, domain-specific ontologies become necessary. A content-based recommendation system falls short if the content under analysis lacks ample distinguishing details between user preferences. Some content representations focus only on specific aspects, leaving out other significant factors that could shape a user's experience. For example, mere word frequency might not adequately represent a user's interest in poems or jokes, while emotion detection techniques would be more fitting. Similarly, when considering web pages, extracting features solely from text overlooks the design aesthetics and any multimedia elements present. In conclusion, both automatic and manual feature tagging might not always capture the unique attributes crucial for pinpointing user preferences. (Ricci et al., 2011)</w:t>
+      </w:r>
+    </w:p>
+    <w:p>
+      <w:pPr>
+        <w:pStyle w:val="Heading3"/>
+      </w:pPr>
+      <w:bookmarkStart w:id="23" w:name="_Toc144079873"/>
+      <w:r>
+        <w:t>3.</w:t>
+      </w:r>
+      <w:r>
+        <w:t>3</w:t>
+      </w:r>
+      <w:r>
+        <w:t>.</w:t>
+      </w:r>
+      <w:r>
+        <w:t xml:space="preserve">4. </w:t>
+      </w:r>
+      <w:r>
+        <w:t>Lack of Serendipity</w:t>
+      </w:r>
+      <w:bookmarkEnd w:id="23"/>
+    </w:p>
+    <w:p>
+      <w:pPr>
+        <w:jc w:val="both"/>
+      </w:pPr>
+      <w:r>
+        <w:t xml:space="preserve">Content-based filtering methods primarily rely on analysing the attributes and characteristics of items to generate recommendations that closely match a user's previous preferences. While this systematic approach ensures relevance, it often sidelines serendipitous or unexpected recommendations that might introduce users to new interests or domains. Essentially, the predictability of the algorithm narrows down the diversity of suggestions, offering a limited scope for discovery and exploration. This constraint may hinder user engagement and satisfaction in the long run, as the recommendations can become monotonous or redundant. For platforms striving to provide a fresh and varied experience, this limitation poses a significant challenge. </w:t>
+      </w:r>
+      <w:r>
+        <w:t>(Zhang et al., 2012)</w:t>
+      </w:r>
+      <w:r>
+        <w:t xml:space="preserve"> emphasize this issue, highlighting the importance of introducing serendipity into recommendation systems for broader and more enriching user experiences.</w:t>
+      </w:r>
+    </w:p>
+    <w:p>
+      <w:pPr>
+        <w:jc w:val="both"/>
+      </w:pPr>
+    </w:p>
+    <w:p>
+      <w:pPr>
+        <w:pStyle w:val="Heading2"/>
+      </w:pPr>
+      <w:bookmarkStart w:id="24" w:name="_Toc144079874"/>
+      <w:r>
+        <w:t>3.</w:t>
+      </w:r>
+      <w:r>
+        <w:t>4</w:t>
+      </w:r>
+      <w:r>
+        <w:t xml:space="preserve"> </w:t>
+      </w:r>
+      <w:r>
+        <w:t>Problem with model based collaborative filtering.</w:t>
+      </w:r>
+      <w:bookmarkEnd w:id="24"/>
+    </w:p>
+    <w:p>
+      <w:pPr>
+        <w:pStyle w:val="Heading3"/>
+      </w:pPr>
+      <w:bookmarkStart w:id="25" w:name="_Toc144079875"/>
+      <w:r>
+        <w:t>3.</w:t>
+      </w:r>
+      <w:r>
+        <w:t>4</w:t>
+      </w:r>
+      <w:r>
+        <w:t>.</w:t>
+      </w:r>
+      <w:r>
+        <w:t>1. Cold Start Problem</w:t>
+      </w:r>
+      <w:bookmarkEnd w:id="25"/>
+    </w:p>
+    <w:p>
+      <w:r>
+        <w:t xml:space="preserve">As with content-based filtering, model-based collaborative filtering also wrestles with the cold start problem. New items or users with limited interactions can't easily be fitted into existing models. </w:t>
+      </w:r>
+      <w:r>
+        <w:lastRenderedPageBreak/>
+        <w:t>Their sparse data makes it challenging to generate reliable recommendations, often necessitating auxiliary methods or hybrid systems (Lam et al., 2008).</w:t>
+      </w:r>
+    </w:p>
+    <w:p>
+      <w:pPr>
+        <w:pStyle w:val="Heading3"/>
+        <w:jc w:val="both"/>
+      </w:pPr>
+      <w:bookmarkStart w:id="26" w:name="_Toc144079876"/>
+      <w:r>
+        <w:t>3.</w:t>
+      </w:r>
+      <w:r>
+        <w:t>4</w:t>
+      </w:r>
+      <w:r>
+        <w:t>.</w:t>
+      </w:r>
+      <w:r>
         <w:t>2. Scalability Concerns</w:t>
       </w:r>
-      <w:bookmarkEnd w:id="25"/>
+      <w:bookmarkEnd w:id="26"/>
     </w:p>
     <w:p>
       <w:pPr>
@@ -5311,12 +5689,12 @@
         <w:pStyle w:val="Heading3"/>
         <w:jc w:val="both"/>
       </w:pPr>
-      <w:bookmarkStart w:id="26" w:name="_Toc144058652"/>
+      <w:bookmarkStart w:id="27" w:name="_Toc144079877"/>
       <w:r>
         <w:t>3.</w:t>
       </w:r>
       <w:r>
-        <w:t>3</w:t>
+        <w:t>4</w:t>
       </w:r>
       <w:r>
         <w:t>.</w:t>
@@ -5324,26 +5702,34 @@
       <w:r>
         <w:t>3. Data Sparsity</w:t>
       </w:r>
-      <w:bookmarkEnd w:id="26"/>
-    </w:p>
-    <w:p>
-      <w:pPr>
-        <w:jc w:val="both"/>
-      </w:pPr>
-      <w:r>
-        <w:t>The issue arises when a significant portion of users abstain from rating a majority of the items, leading to a sparse user-item matrix. As a result, finding a group of users with comparable ratings becomes increasingly challenging. Collaborative filtering, which employs a nearest neighbour method for item recommendations, struggles with this scarcity. When there are fewer ratings, predicting user preferences for items with precision becomes problematic. This sparse matrix scenario can impact the efficiency of the recommendation system, potentially leading to less relevant suggestions for users and diminishing the user experience (Kumar and Thakur, 2018).</w:t>
+      <w:bookmarkEnd w:id="27"/>
+    </w:p>
+    <w:p>
+      <w:pPr>
+        <w:jc w:val="both"/>
+      </w:pPr>
+      <w:r>
+        <w:t xml:space="preserve">The issue arises when a significant portion of users abstain from rating </w:t>
+      </w:r>
+      <w:proofErr w:type="gramStart"/>
+      <w:r>
+        <w:t>a majority of</w:t>
+      </w:r>
+      <w:proofErr w:type="gramEnd"/>
+      <w:r>
+        <w:t xml:space="preserve"> the items, leading to a sparse user-item matrix. As a result, finding a group of users with comparable ratings becomes increasingly challenging. Collaborative filtering, which employs a nearest neighbour method for item recommendations, struggles with this scarcity. When there are fewer ratings, predicting user preferences for items with precision becomes problematic. This sparse matrix scenario can impact the efficiency of the recommendation system, potentially leading to less relevant suggestions for users and diminishing the user experience (Kumar and Thakur, 2018).</w:t>
       </w:r>
     </w:p>
     <w:p>
       <w:pPr>
         <w:pStyle w:val="Heading3"/>
       </w:pPr>
-      <w:bookmarkStart w:id="27" w:name="_Toc144058653"/>
+      <w:bookmarkStart w:id="28" w:name="_Toc144079878"/>
       <w:r>
         <w:t>3.</w:t>
       </w:r>
       <w:r>
-        <w:t>3</w:t>
+        <w:t>4</w:t>
       </w:r>
       <w:r>
         <w:t>.</w:t>
@@ -5351,7 +5737,7 @@
       <w:r>
         <w:t>4. Popularity Bias</w:t>
       </w:r>
-      <w:bookmarkEnd w:id="27"/>
+      <w:bookmarkEnd w:id="28"/>
     </w:p>
     <w:p>
       <w:pPr>
@@ -5361,7 +5747,15 @@
         <w:t xml:space="preserve">Collaborative filtering, a dominant recommendation approach, has an inherent bias towards popular items. By its very design, collaborative filtering operates on user-item interaction data. Items that have been frequently rated or interacted with by users gain a heightened presence in the recommendation pool. This naturally leads to a phenomenon where items that are already popular or widely interacted with tend to be recommended more often than those with fewer interactions. The consequence of this bias becomes evident in its recommendation diversity, or lack thereof. Lesser-known, niche, or newly introduced items — those with fewer interactions — find it challenging to break into the recommendation set. This pattern limits the discovery potential of recommender systems and can create a feedback loop where the popular items become even more popular, while lesser-known items remain in obscurity. Addressing this concern is critical for recommendation systems, especially in domains where diversity and novelty are desired. For instance, on platforms recommending movies or music, users might value the discovery of lesser-known gems as much as, if not more than, the popular hits. To counteract this, researchers have explored several methodologies. These include introducing serendipity and diversity into algorithms, incorporating hybrid recommendation strategies, and adjusting the weight of popular items in recommendation calculations </w:t>
       </w:r>
       <w:r>
-        <w:t>(Fleder and Hosanagar, 2009)</w:t>
+        <w:t xml:space="preserve">(Fleder and </w:t>
+      </w:r>
+      <w:proofErr w:type="spellStart"/>
+      <w:r>
+        <w:t>Hosanagar</w:t>
+      </w:r>
+      <w:proofErr w:type="spellEnd"/>
+      <w:r>
+        <w:t>, 2009)</w:t>
       </w:r>
       <w:r>
         <w:t>.</w:t>
@@ -5371,12 +5765,12 @@
       <w:pPr>
         <w:pStyle w:val="Heading3"/>
       </w:pPr>
-      <w:bookmarkStart w:id="28" w:name="_Toc144058654"/>
+      <w:bookmarkStart w:id="29" w:name="_Toc144079879"/>
       <w:r>
         <w:t>3.</w:t>
       </w:r>
       <w:r>
-        <w:t>3</w:t>
+        <w:t>4</w:t>
       </w:r>
       <w:r>
         <w:t>.</w:t>
@@ -5387,7 +5781,7 @@
       <w:r>
         <w:t>Synonymy</w:t>
       </w:r>
-      <w:bookmarkEnd w:id="28"/>
+      <w:bookmarkEnd w:id="29"/>
     </w:p>
     <w:p>
       <w:pPr>
@@ -5416,7 +5810,7 @@
           <w:szCs w:val="44"/>
         </w:rPr>
       </w:pPr>
-      <w:bookmarkStart w:id="29" w:name="_Toc144058655"/>
+      <w:bookmarkStart w:id="30" w:name="_Toc144079880"/>
       <w:r>
         <w:rPr>
           <w:sz w:val="44"/>
@@ -5446,21 +5840,36 @@
         </w:rPr>
         <w:t xml:space="preserve"> Implementation</w:t>
       </w:r>
-      <w:bookmarkEnd w:id="29"/>
-    </w:p>
-    <w:p/>
+      <w:bookmarkEnd w:id="30"/>
+    </w:p>
     <w:p>
       <w:pPr>
         <w:pStyle w:val="Heading2"/>
       </w:pPr>
-      <w:bookmarkStart w:id="30" w:name="_Toc144058656"/>
-      <w:r>
-        <w:t xml:space="preserve">4.1 </w:t>
+      <w:bookmarkStart w:id="31" w:name="_Toc144079881"/>
+      <w:r>
+        <w:t>4.1 Introduction</w:t>
+      </w:r>
+      <w:bookmarkEnd w:id="31"/>
+    </w:p>
+    <w:p>
+      <w:pPr>
+        <w:pStyle w:val="Heading2"/>
+      </w:pPr>
+      <w:bookmarkStart w:id="32" w:name="_Toc144079882"/>
+      <w:r>
+        <w:t>4.</w:t>
+      </w:r>
+      <w:r>
+        <w:t>2</w:t>
+      </w:r>
+      <w:r>
+        <w:t xml:space="preserve"> </w:t>
       </w:r>
       <w:r>
         <w:t>System Architecture Overview</w:t>
       </w:r>
-      <w:bookmarkEnd w:id="30"/>
+      <w:bookmarkEnd w:id="32"/>
     </w:p>
     <w:p>
       <w:r>
@@ -5772,24 +6181,36 @@
       <w:pPr>
         <w:pStyle w:val="Heading2"/>
       </w:pPr>
-      <w:bookmarkStart w:id="31" w:name="_Toc144058657"/>
-      <w:r>
-        <w:t>4.2 E-commerce Web Application</w:t>
-      </w:r>
-      <w:bookmarkEnd w:id="31"/>
+      <w:bookmarkStart w:id="33" w:name="_Toc144079883"/>
+      <w:r>
+        <w:t>4.</w:t>
+      </w:r>
+      <w:r>
+        <w:t>3</w:t>
+      </w:r>
+      <w:r>
+        <w:t xml:space="preserve"> E-commerce Web Application</w:t>
+      </w:r>
+      <w:bookmarkEnd w:id="33"/>
     </w:p>
     <w:p>
       <w:pPr>
         <w:pStyle w:val="Heading3"/>
       </w:pPr>
-      <w:bookmarkStart w:id="32" w:name="_Toc144058658"/>
-      <w:r>
-        <w:t xml:space="preserve">4.2.1 </w:t>
+      <w:bookmarkStart w:id="34" w:name="_Toc144079884"/>
+      <w:r>
+        <w:t>4.</w:t>
+      </w:r>
+      <w:r>
+        <w:t>3</w:t>
+      </w:r>
+      <w:r>
+        <w:t xml:space="preserve">.1 </w:t>
       </w:r>
       <w:r>
         <w:t>UI/UX Design</w:t>
       </w:r>
-      <w:bookmarkEnd w:id="32"/>
+      <w:bookmarkEnd w:id="34"/>
     </w:p>
     <w:p>
       <w:r>
@@ -5805,7 +6226,15 @@
         <w:t>Colour Consistency:</w:t>
       </w:r>
       <w:r>
-        <w:t xml:space="preserve"> Embracing a vibrant orange and blue color scheme, reminiscent of renowned platforms like Amazon, the application maintains a visual continuity throughout. Such consistency not only improves aesthetic appeal but also fosters brand recognition and trust.</w:t>
+        <w:t xml:space="preserve"> Embracing a vibrant orange and blue </w:t>
+      </w:r>
+      <w:proofErr w:type="spellStart"/>
+      <w:r>
+        <w:t>color</w:t>
+      </w:r>
+      <w:proofErr w:type="spellEnd"/>
+      <w:r>
+        <w:t xml:space="preserve"> scheme, reminiscent of renowned platforms like Amazon, the application maintains a visual continuity throughout. Such consistency not only improves aesthetic appeal but also fosters brand recognition and trust.</w:t>
       </w:r>
     </w:p>
     <w:p>
@@ -5853,21 +6282,29 @@
         <w:t>Angular Routing:</w:t>
       </w:r>
       <w:r>
-        <w:t xml:space="preserve"> Utilizing Angular's powerful routing capabilities, the platform provides seamless transitions between pages, updating the URL without refreshing the entire page. This contributes to a smoother user experience, especially beneficial for an e-commerce setup.</w:t>
+        <w:t xml:space="preserve"> Utilizing </w:t>
+      </w:r>
+      <w:proofErr w:type="spellStart"/>
+      <w:r>
+        <w:t>Angular's</w:t>
+      </w:r>
+      <w:proofErr w:type="spellEnd"/>
+      <w:r>
+        <w:t xml:space="preserve"> powerful routing capabilities, the platform provides seamless transitions between pages, updating the URL without refreshing the entire page. This contributes to a smoother user experience, especially beneficial for an e-commerce setup.</w:t>
       </w:r>
     </w:p>
     <w:p>
       <w:pPr>
         <w:pStyle w:val="Heading3"/>
       </w:pPr>
-      <w:bookmarkStart w:id="33" w:name="_Toc144058659"/>
+      <w:bookmarkStart w:id="35" w:name="_Toc144079885"/>
       <w:r>
         <w:t xml:space="preserve">4.2.2 </w:t>
       </w:r>
       <w:r>
         <w:t>Features and Functionalities</w:t>
       </w:r>
-      <w:bookmarkEnd w:id="33"/>
+      <w:bookmarkEnd w:id="35"/>
     </w:p>
     <w:p>
       <w:r>
@@ -5922,24 +6359,36 @@
       <w:pPr>
         <w:pStyle w:val="Heading2"/>
       </w:pPr>
-      <w:bookmarkStart w:id="34" w:name="_Toc144058660"/>
-      <w:r>
-        <w:t>4.3 Recommendation System</w:t>
-      </w:r>
-      <w:bookmarkEnd w:id="34"/>
+      <w:bookmarkStart w:id="36" w:name="_Toc144079886"/>
+      <w:r>
+        <w:t>4.</w:t>
+      </w:r>
+      <w:r>
+        <w:t>4</w:t>
+      </w:r>
+      <w:r>
+        <w:t xml:space="preserve"> Recommendation System</w:t>
+      </w:r>
+      <w:bookmarkEnd w:id="36"/>
     </w:p>
     <w:p>
       <w:pPr>
         <w:pStyle w:val="Heading3"/>
       </w:pPr>
-      <w:bookmarkStart w:id="35" w:name="_Toc144058661"/>
-      <w:r>
-        <w:t xml:space="preserve">4.3.1 </w:t>
+      <w:bookmarkStart w:id="37" w:name="_Toc144079887"/>
+      <w:r>
+        <w:t>4.</w:t>
+      </w:r>
+      <w:r>
+        <w:t>4</w:t>
+      </w:r>
+      <w:r>
+        <w:t xml:space="preserve">.1 </w:t>
       </w:r>
       <w:r>
         <w:t>Data Acquisition</w:t>
       </w:r>
-      <w:bookmarkEnd w:id="35"/>
+      <w:bookmarkEnd w:id="37"/>
     </w:p>
     <w:p>
       <w:pPr>
@@ -5987,7 +6436,15 @@
         <w:jc w:val="both"/>
       </w:pPr>
       <w:r>
-        <w:t>`product_id`: A unique identifier for each product.</w:t>
+        <w:t>`</w:t>
+      </w:r>
+      <w:proofErr w:type="spellStart"/>
+      <w:r>
+        <w:t>product_id</w:t>
+      </w:r>
+      <w:proofErr w:type="spellEnd"/>
+      <w:r>
+        <w:t>`: A unique identifier for each product.</w:t>
       </w:r>
     </w:p>
     <w:p>
@@ -6000,7 +6457,15 @@
         <w:jc w:val="both"/>
       </w:pPr>
       <w:r>
-        <w:t>`product_name`: The name or title of the product.</w:t>
+        <w:t>`</w:t>
+      </w:r>
+      <w:proofErr w:type="spellStart"/>
+      <w:r>
+        <w:t>product_name</w:t>
+      </w:r>
+      <w:proofErr w:type="spellEnd"/>
+      <w:r>
+        <w:t>`: The name or title of the product.</w:t>
       </w:r>
     </w:p>
     <w:p>
@@ -6026,7 +6491,15 @@
         <w:jc w:val="both"/>
       </w:pPr>
       <w:r>
-        <w:t>`discounted_price`: The price of the product after any discounts.</w:t>
+        <w:t>`</w:t>
+      </w:r>
+      <w:proofErr w:type="spellStart"/>
+      <w:r>
+        <w:t>discounted_price</w:t>
+      </w:r>
+      <w:proofErr w:type="spellEnd"/>
+      <w:r>
+        <w:t>`: The price of the product after any discounts.</w:t>
       </w:r>
     </w:p>
     <w:p>
@@ -6039,7 +6512,15 @@
         <w:jc w:val="both"/>
       </w:pPr>
       <w:r>
-        <w:t>`actual_price`: The original price of the product before discounts.</w:t>
+        <w:t>`</w:t>
+      </w:r>
+      <w:proofErr w:type="spellStart"/>
+      <w:r>
+        <w:t>actual_price</w:t>
+      </w:r>
+      <w:proofErr w:type="spellEnd"/>
+      <w:r>
+        <w:t>`: The original price of the product before discounts.</w:t>
       </w:r>
     </w:p>
     <w:p>
@@ -6052,7 +6533,15 @@
         <w:jc w:val="both"/>
       </w:pPr>
       <w:r>
-        <w:t>`discount_percentage`: The percentage of discount offered on the product.</w:t>
+        <w:t>`</w:t>
+      </w:r>
+      <w:proofErr w:type="spellStart"/>
+      <w:r>
+        <w:t>discount_percentage</w:t>
+      </w:r>
+      <w:proofErr w:type="spellEnd"/>
+      <w:r>
+        <w:t>`: The percentage of discount offered on the product.</w:t>
       </w:r>
     </w:p>
     <w:p>
@@ -6078,7 +6567,15 @@
         <w:jc w:val="both"/>
       </w:pPr>
       <w:r>
-        <w:t>`rating_count`: The number of users who have rated the product.</w:t>
+        <w:t>`</w:t>
+      </w:r>
+      <w:proofErr w:type="spellStart"/>
+      <w:r>
+        <w:t>rating_count</w:t>
+      </w:r>
+      <w:proofErr w:type="spellEnd"/>
+      <w:r>
+        <w:t>`: The number of users who have rated the product.</w:t>
       </w:r>
     </w:p>
     <w:p>
@@ -6091,7 +6588,15 @@
         <w:jc w:val="both"/>
       </w:pPr>
       <w:r>
-        <w:t>`about_product`: A descriptive section detailing more about the product's features and specifications.</w:t>
+        <w:t>`</w:t>
+      </w:r>
+      <w:proofErr w:type="spellStart"/>
+      <w:r>
+        <w:t>about_product</w:t>
+      </w:r>
+      <w:proofErr w:type="spellEnd"/>
+      <w:r>
+        <w:t>`: A descriptive section detailing more about the product's features and specifications.</w:t>
       </w:r>
     </w:p>
     <w:p>
@@ -6104,7 +6609,15 @@
         <w:jc w:val="both"/>
       </w:pPr>
       <w:r>
-        <w:t>`img_link`: A direct link to the product's image.</w:t>
+        <w:t>`</w:t>
+      </w:r>
+      <w:proofErr w:type="spellStart"/>
+      <w:r>
+        <w:t>img_link</w:t>
+      </w:r>
+      <w:proofErr w:type="spellEnd"/>
+      <w:r>
+        <w:t>`: A direct link to the product's image.</w:t>
       </w:r>
     </w:p>
     <w:p>
@@ -6117,7 +6630,15 @@
         <w:jc w:val="both"/>
       </w:pPr>
       <w:r>
-        <w:t>`product_link`: A link to the product's page on Amazon.</w:t>
+        <w:t>`</w:t>
+      </w:r>
+      <w:proofErr w:type="spellStart"/>
+      <w:r>
+        <w:t>product_link</w:t>
+      </w:r>
+      <w:proofErr w:type="spellEnd"/>
+      <w:r>
+        <w:t>`: A link to the product's page on Amazon.</w:t>
       </w:r>
     </w:p>
     <w:p>
@@ -6159,7 +6680,15 @@
         <w:jc w:val="both"/>
       </w:pPr>
       <w:r>
-        <w:t>`user_name`: The name of the user who reviewed the product.</w:t>
+        <w:t>`</w:t>
+      </w:r>
+      <w:proofErr w:type="spellStart"/>
+      <w:r>
+        <w:t>user_name</w:t>
+      </w:r>
+      <w:proofErr w:type="spellEnd"/>
+      <w:r>
+        <w:t>`: The name of the user who reviewed the product.</w:t>
       </w:r>
     </w:p>
     <w:p>
@@ -6172,7 +6701,15 @@
         <w:jc w:val="both"/>
       </w:pPr>
       <w:r>
-        <w:t>`review_id`: A unique identifier for each review.</w:t>
+        <w:t>`</w:t>
+      </w:r>
+      <w:proofErr w:type="spellStart"/>
+      <w:r>
+        <w:t>review_id</w:t>
+      </w:r>
+      <w:proofErr w:type="spellEnd"/>
+      <w:r>
+        <w:t>`: A unique identifier for each review.</w:t>
       </w:r>
     </w:p>
     <w:p>
@@ -6185,7 +6722,15 @@
         <w:jc w:val="both"/>
       </w:pPr>
       <w:r>
-        <w:t>`review_title`: The title or summary given by the user for their review.</w:t>
+        <w:t>`</w:t>
+      </w:r>
+      <w:proofErr w:type="spellStart"/>
+      <w:r>
+        <w:t>review_title</w:t>
+      </w:r>
+      <w:proofErr w:type="spellEnd"/>
+      <w:r>
+        <w:t>`: The title or summary given by the user for their review.</w:t>
       </w:r>
     </w:p>
     <w:p>
@@ -6198,15 +6743,31 @@
         <w:jc w:val="both"/>
       </w:pPr>
       <w:r>
-        <w:t>`review_content`: The detailed content of the user's review.</w:t>
-      </w:r>
-    </w:p>
-    <w:p>
-      <w:pPr>
-        <w:jc w:val="both"/>
-      </w:pPr>
-      <w:r>
-        <w:t>Given the diversity and granularity of this dataset, it proves invaluable in constructing a recommendation system that takes into account not just user preferences but also detailed product attributes and user reviews.</w:t>
+        <w:t>`</w:t>
+      </w:r>
+      <w:proofErr w:type="spellStart"/>
+      <w:r>
+        <w:t>review_content</w:t>
+      </w:r>
+      <w:proofErr w:type="spellEnd"/>
+      <w:r>
+        <w:t>`: The detailed content of the user's review.</w:t>
+      </w:r>
+    </w:p>
+    <w:p>
+      <w:pPr>
+        <w:jc w:val="both"/>
+      </w:pPr>
+      <w:r>
+        <w:t xml:space="preserve">Given the diversity and granularity of this dataset, it proves invaluable in constructing a recommendation system that </w:t>
+      </w:r>
+      <w:proofErr w:type="gramStart"/>
+      <w:r>
+        <w:t>takes into account</w:t>
+      </w:r>
+      <w:proofErr w:type="gramEnd"/>
+      <w:r>
+        <w:t xml:space="preserve"> not just user preferences but also detailed product attributes and user reviews.</w:t>
       </w:r>
     </w:p>
     <w:p>
@@ -6214,14 +6775,20 @@
         <w:pStyle w:val="Heading3"/>
         <w:jc w:val="both"/>
       </w:pPr>
-      <w:bookmarkStart w:id="36" w:name="_Toc144058662"/>
-      <w:r>
-        <w:t xml:space="preserve">4.3.2 </w:t>
+      <w:bookmarkStart w:id="38" w:name="_Toc144079888"/>
+      <w:r>
+        <w:t>4.</w:t>
+      </w:r>
+      <w:r>
+        <w:t>4</w:t>
+      </w:r>
+      <w:r>
+        <w:t xml:space="preserve">.2 </w:t>
       </w:r>
       <w:r>
         <w:t>Data Pre-processing</w:t>
       </w:r>
-      <w:bookmarkEnd w:id="36"/>
+      <w:bookmarkEnd w:id="38"/>
     </w:p>
     <w:p>
       <w:pPr>
@@ -6258,7 +6825,17 @@
         <w:jc w:val="both"/>
       </w:pPr>
       <w:r>
-        <w:t>Initially, we examined the dimensions of our dataset using `df.shape` to understand its scale and to prepare for potential preprocessing tasks.</w:t>
+        <w:t>Initially, we examined the dimensions of our dataset using `</w:t>
+      </w:r>
+      <w:proofErr w:type="spellStart"/>
+      <w:proofErr w:type="gramStart"/>
+      <w:r>
+        <w:t>df.shape</w:t>
+      </w:r>
+      <w:proofErr w:type="spellEnd"/>
+      <w:proofErr w:type="gramEnd"/>
+      <w:r>
+        <w:t>` to understand its scale and to prepare for potential preprocessing tasks.</w:t>
       </w:r>
     </w:p>
     <w:p>
@@ -6287,7 +6864,23 @@
         <w:jc w:val="both"/>
       </w:pPr>
       <w:r>
-        <w:t>To inspect for any missing data, the `check_missing_values` function was utilized, which highlighted `rating_count` as an attribute with missing values.</w:t>
+        <w:t>To inspect for any missing data, the `</w:t>
+      </w:r>
+      <w:proofErr w:type="spellStart"/>
+      <w:r>
+        <w:t>check_missing_values</w:t>
+      </w:r>
+      <w:proofErr w:type="spellEnd"/>
+      <w:r>
+        <w:t>` function was utilized, which highlighted `</w:t>
+      </w:r>
+      <w:proofErr w:type="spellStart"/>
+      <w:r>
+        <w:t>rating_count</w:t>
+      </w:r>
+      <w:proofErr w:type="spellEnd"/>
+      <w:r>
+        <w:t>` as an attribute with missing values.</w:t>
       </w:r>
     </w:p>
     <w:p>
@@ -6300,7 +6893,33 @@
         <w:jc w:val="both"/>
       </w:pPr>
       <w:r>
-        <w:t>Given the critical importance of ratings in a recommendation system, rows with missing `rating_count` values were removed using `df.dropna(subset=['rating_count'])`.</w:t>
+        <w:t>Given the critical importance of ratings in a recommendation system, rows with missing `</w:t>
+      </w:r>
+      <w:proofErr w:type="spellStart"/>
+      <w:r>
+        <w:t>rating_count</w:t>
+      </w:r>
+      <w:proofErr w:type="spellEnd"/>
+      <w:r>
+        <w:t>` values were removed using `</w:t>
+      </w:r>
+      <w:proofErr w:type="spellStart"/>
+      <w:proofErr w:type="gramStart"/>
+      <w:r>
+        <w:t>df.dropna</w:t>
+      </w:r>
+      <w:proofErr w:type="spellEnd"/>
+      <w:proofErr w:type="gramEnd"/>
+      <w:r>
+        <w:t>(subset=['</w:t>
+      </w:r>
+      <w:proofErr w:type="spellStart"/>
+      <w:r>
+        <w:t>rating_count</w:t>
+      </w:r>
+      <w:proofErr w:type="spellEnd"/>
+      <w:r>
+        <w:t>'])`.</w:t>
       </w:r>
     </w:p>
     <w:p>
@@ -6329,7 +6948,15 @@
         <w:jc w:val="both"/>
       </w:pPr>
       <w:r>
-        <w:t>Using the `check_duplicates` function, potential duplicate rows were identified. If any were found, relevant functions would be executed to remove them.</w:t>
+        <w:t>Using the `</w:t>
+      </w:r>
+      <w:proofErr w:type="spellStart"/>
+      <w:r>
+        <w:t>check_duplicates</w:t>
+      </w:r>
+      <w:proofErr w:type="spellEnd"/>
+      <w:r>
+        <w:t>` function, potential duplicate rows were identified. If any were found, relevant functions would be executed to remove them.</w:t>
       </w:r>
     </w:p>
     <w:p>
@@ -6358,7 +6985,15 @@
         <w:jc w:val="both"/>
       </w:pPr>
       <w:r>
-        <w:t>We checked and confirmed the data types of all columns using the `check_data_types` function.</w:t>
+        <w:t>We checked and confirmed the data types of all columns using the `</w:t>
+      </w:r>
+      <w:proofErr w:type="spellStart"/>
+      <w:r>
+        <w:t>check_data_types</w:t>
+      </w:r>
+      <w:proofErr w:type="spellEnd"/>
+      <w:r>
+        <w:t>` function.</w:t>
       </w:r>
     </w:p>
     <w:p>
@@ -6384,7 +7019,23 @@
         <w:jc w:val="both"/>
       </w:pPr>
       <w:r>
-        <w:t>Price attributes (`discounted_price` and `actual_price`) were cleaned by removing the '₹' symbol and any commas, then converted to float type.</w:t>
+        <w:t>Price attributes (`</w:t>
+      </w:r>
+      <w:proofErr w:type="spellStart"/>
+      <w:r>
+        <w:t>discounted_price</w:t>
+      </w:r>
+      <w:proofErr w:type="spellEnd"/>
+      <w:r>
+        <w:t>` and `</w:t>
+      </w:r>
+      <w:proofErr w:type="spellStart"/>
+      <w:r>
+        <w:t>actual_price</w:t>
+      </w:r>
+      <w:proofErr w:type="spellEnd"/>
+      <w:r>
+        <w:t>`) were cleaned by removing the '₹' symbol and any commas, then converted to float type.</w:t>
       </w:r>
     </w:p>
     <w:p>
@@ -6397,7 +7048,15 @@
         <w:jc w:val="both"/>
       </w:pPr>
       <w:r>
-        <w:t>The `discount_percentage` attribute was cleaned by stripping the '%' character and converting the remaining value into a proportional decimal format.</w:t>
+        <w:t>The `</w:t>
+      </w:r>
+      <w:proofErr w:type="spellStart"/>
+      <w:r>
+        <w:t>discount_percentage</w:t>
+      </w:r>
+      <w:proofErr w:type="spellEnd"/>
+      <w:r>
+        <w:t>` attribute was cleaned by stripping the '%' character and converting the remaining value into a proportional decimal format.</w:t>
       </w:r>
     </w:p>
     <w:p>
@@ -6423,7 +7082,15 @@
         <w:jc w:val="both"/>
       </w:pPr>
       <w:r>
-        <w:t>After ensuring the absence of '|' in `rating` values, the `rating` and `rating_count` columns were cleaned to remove commas and then converted to float type.</w:t>
+        <w:t>After ensuring the absence of '|' in `rating` values, the `rating` and `</w:t>
+      </w:r>
+      <w:proofErr w:type="spellStart"/>
+      <w:r>
+        <w:t>rating_count</w:t>
+      </w:r>
+      <w:proofErr w:type="spellEnd"/>
+      <w:r>
+        <w:t>` columns were cleaned to remove commas and then converted to float type.</w:t>
       </w:r>
     </w:p>
     <w:p>
@@ -6452,7 +7119,23 @@
         <w:jc w:val="both"/>
       </w:pPr>
       <w:r>
-        <w:t>To quantify the overall sentiment towards a product, a new feature named `rating_weighted` was introduced. It's a product of `rating` and `rating_count`, representing the weighted rating based on the number of users.</w:t>
+        <w:t>To quantify the overall sentiment towards a product, a new feature named `</w:t>
+      </w:r>
+      <w:proofErr w:type="spellStart"/>
+      <w:r>
+        <w:t>rating_weighted</w:t>
+      </w:r>
+      <w:proofErr w:type="spellEnd"/>
+      <w:r>
+        <w:t>` was introduced. It's a product of `rating` and `</w:t>
+      </w:r>
+      <w:proofErr w:type="spellStart"/>
+      <w:r>
+        <w:t>rating_count</w:t>
+      </w:r>
+      <w:proofErr w:type="spellEnd"/>
+      <w:r>
+        <w:t>`, representing the weighted rating based on the number of users.</w:t>
       </w:r>
     </w:p>
     <w:p>
@@ -6465,21 +7148,43 @@
         <w:jc w:val="both"/>
       </w:pPr>
       <w:r>
-        <w:t>Given that the `category` attribute contained multiple values separated by '|', we split this column to extract the `main_category` and the `sub_category`. This segregation will allow for a more nuanced approach when generating recommendations based on product categories.</w:t>
+        <w:t>Given that the `category` attribute contained multiple values separated by '|', we split this column to extract the `</w:t>
+      </w:r>
+      <w:proofErr w:type="spellStart"/>
+      <w:r>
+        <w:t>main_category</w:t>
+      </w:r>
+      <w:proofErr w:type="spellEnd"/>
+      <w:r>
+        <w:t>` and the `</w:t>
+      </w:r>
+      <w:proofErr w:type="spellStart"/>
+      <w:r>
+        <w:t>sub_category</w:t>
+      </w:r>
+      <w:proofErr w:type="spellEnd"/>
+      <w:r>
+        <w:t>`. This segregation will allow for a more nuanced approach when generating recommendations based on product categories.</w:t>
       </w:r>
     </w:p>
     <w:p>
       <w:pPr>
         <w:pStyle w:val="Heading3"/>
       </w:pPr>
-      <w:bookmarkStart w:id="37" w:name="_Toc144058663"/>
-      <w:r>
-        <w:t xml:space="preserve">4.3.3 </w:t>
+      <w:bookmarkStart w:id="39" w:name="_Toc144079889"/>
+      <w:r>
+        <w:t>4.</w:t>
+      </w:r>
+      <w:r>
+        <w:t>4</w:t>
+      </w:r>
+      <w:r>
+        <w:t xml:space="preserve">.3 </w:t>
       </w:r>
       <w:r>
         <w:t>Implementation of Content-Based Filtering</w:t>
       </w:r>
-      <w:bookmarkEnd w:id="37"/>
+      <w:bookmarkEnd w:id="39"/>
     </w:p>
     <w:p>
       <w:pPr>
@@ -6502,7 +7207,15 @@
         <w:jc w:val="both"/>
       </w:pPr>
       <w:r>
-        <w:t>At the foundation of our content-based filtering approach is the extraction of meaningful textual features from product descriptions. The `about_product` attribute plays a pivotal role in this regard.</w:t>
+        <w:t>At the foundation of our content-based filtering approach is the extraction of meaningful textual features from product descriptions. The `</w:t>
+      </w:r>
+      <w:proofErr w:type="spellStart"/>
+      <w:r>
+        <w:t>about_product</w:t>
+      </w:r>
+      <w:proofErr w:type="spellEnd"/>
+      <w:r>
+        <w:t>` attribute plays a pivotal role in this regard.</w:t>
       </w:r>
     </w:p>
     <w:p>
@@ -6515,7 +7228,23 @@
         <w:jc w:val="both"/>
       </w:pPr>
       <w:r>
-        <w:t>We made use of the `TfidfVectorizer` from the scikit-learn library to transform the `about_product` text into a matrix of TF-IDF features. Here, the term frequency-inverse document frequency (TF-IDF) approach evaluates how relevant a word is in a document within a larger corpus. The vectorizer is also set to ignore common English stop words, ensuring that our feature set only includes significant terms.</w:t>
+        <w:t>We made use of the `</w:t>
+      </w:r>
+      <w:proofErr w:type="spellStart"/>
+      <w:r>
+        <w:t>TfidfVectorizer</w:t>
+      </w:r>
+      <w:proofErr w:type="spellEnd"/>
+      <w:r>
+        <w:t>` from the scikit-learn library to transform the `</w:t>
+      </w:r>
+      <w:proofErr w:type="spellStart"/>
+      <w:r>
+        <w:t>about_product</w:t>
+      </w:r>
+      <w:proofErr w:type="spellEnd"/>
+      <w:r>
+        <w:t>` text into a matrix of TF-IDF features. Here, the term frequency-inverse document frequency (TF-IDF) approach evaluates how relevant a word is in a document within a larger corpus. The vectorizer is also set to ignore common English stop words, ensuring that our feature set only includes significant terms.</w:t>
       </w:r>
     </w:p>
     <w:p>
@@ -6553,7 +7282,15 @@
         <w:jc w:val="both"/>
       </w:pPr>
       <w:r>
-        <w:t>First, users were encoded using a `LabelEncoder` to map each unique user ID to a distinct integer. This was essential for efficiently building and accessing user profiles.</w:t>
+        <w:t>First, users were encoded using a `</w:t>
+      </w:r>
+      <w:proofErr w:type="spellStart"/>
+      <w:r>
+        <w:t>LabelEncoder</w:t>
+      </w:r>
+      <w:proofErr w:type="spellEnd"/>
+      <w:r>
+        <w:t>` to map each unique user ID to a distinct integer. This was essential for efficiently building and accessing user profiles.</w:t>
       </w:r>
     </w:p>
     <w:p>
@@ -6579,7 +7316,17 @@
         <w:jc w:val="both"/>
       </w:pPr>
       <w:r>
-        <w:t>For each user, their entire profile was normalized to ensure it's unit length. This makes it computationally efficient when calculating similarities later.</w:t>
+        <w:t xml:space="preserve">For each user, their entire profile was normalized to ensure </w:t>
+      </w:r>
+      <w:proofErr w:type="spellStart"/>
+      <w:proofErr w:type="gramStart"/>
+      <w:r>
+        <w:t>it's</w:t>
+      </w:r>
+      <w:proofErr w:type="spellEnd"/>
+      <w:proofErr w:type="gramEnd"/>
+      <w:r>
+        <w:t xml:space="preserve"> unit length. This makes it computationally efficient when calculating similarities later.</w:t>
       </w:r>
     </w:p>
     <w:p>
@@ -6652,14 +7399,20 @@
       <w:pPr>
         <w:pStyle w:val="Heading3"/>
       </w:pPr>
-      <w:bookmarkStart w:id="38" w:name="_Toc144058664"/>
-      <w:r>
-        <w:t xml:space="preserve">4.3.4 </w:t>
+      <w:bookmarkStart w:id="40" w:name="_Toc144079890"/>
+      <w:r>
+        <w:t>4.</w:t>
+      </w:r>
+      <w:r>
+        <w:t>4</w:t>
+      </w:r>
+      <w:r>
+        <w:t xml:space="preserve">.4 </w:t>
       </w:r>
       <w:r>
         <w:t>Implementation of Collaborative Filtering</w:t>
       </w:r>
-      <w:bookmarkEnd w:id="38"/>
+      <w:bookmarkEnd w:id="40"/>
     </w:p>
     <w:p>
       <w:pPr>
@@ -6716,7 +7469,15 @@
         <w:jc w:val="both"/>
       </w:pPr>
       <w:r>
-        <w:t>With the filtered dataset in hand, a user-item matrix, denoted as `pt`, was crafted using the Pandas `pivot_table` function. In this matrix, the rows represent encoded user IDs, columns signify product names, and the intersection values showcase the respective ratings. Absent interactions, i.e., situations where a user hasn't rated a product, were replaced with a default value of 0 to signify the absence of interaction.</w:t>
+        <w:t>With the filtered dataset in hand, a user-item matrix, denoted as `pt`, was crafted using the Pandas `</w:t>
+      </w:r>
+      <w:proofErr w:type="spellStart"/>
+      <w:r>
+        <w:t>pivot_table</w:t>
+      </w:r>
+      <w:proofErr w:type="spellEnd"/>
+      <w:r>
+        <w:t>` function. In this matrix, the rows represent encoded user IDs, columns signify product names, and the intersection values showcase the respective ratings. Absent interactions, i.e., situations where a user hasn't rated a product, were replaced with a default value of 0 to signify the absence of interaction.</w:t>
       </w:r>
     </w:p>
     <w:p>
@@ -6775,7 +7536,15 @@
         <w:jc w:val="both"/>
       </w:pPr>
       <w:r>
-        <w:t>With the user-item matrix (`pt`) primed, similarity scores between users were computed, culminating in the `similarity_score` matrix. This matrix encapsulates similarity values for each pair of users.</w:t>
+        <w:t>With the user-item matrix (`pt`) primed, similarity scores between users were computed, culminating in the `</w:t>
+      </w:r>
+      <w:proofErr w:type="spellStart"/>
+      <w:r>
+        <w:t>similarity_score</w:t>
+      </w:r>
+      <w:proofErr w:type="spellEnd"/>
+      <w:r>
+        <w:t>` matrix. This matrix encapsulates similarity values for each pair of users.</w:t>
       </w:r>
     </w:p>
     <w:p>
@@ -6853,14 +7622,20 @@
       <w:pPr>
         <w:pStyle w:val="Heading3"/>
       </w:pPr>
-      <w:bookmarkStart w:id="39" w:name="_Toc144058665"/>
-      <w:r>
-        <w:t xml:space="preserve">4.3.5 </w:t>
+      <w:bookmarkStart w:id="41" w:name="_Toc144079891"/>
+      <w:r>
+        <w:t>4.</w:t>
+      </w:r>
+      <w:r>
+        <w:t>4</w:t>
+      </w:r>
+      <w:r>
+        <w:t xml:space="preserve">.5 </w:t>
       </w:r>
       <w:r>
         <w:t>Fallback Mechanism</w:t>
       </w:r>
-      <w:bookmarkEnd w:id="39"/>
+      <w:bookmarkEnd w:id="41"/>
     </w:p>
     <w:p>
       <w:pPr>
@@ -6915,7 +7690,15 @@
         </m:r>
       </m:oMath>
       <w:r>
-        <w:t>, across all products. This represents the general consensus or average appreciation of products in the dataset.</w:t>
+        <w:t xml:space="preserve">, across all products. This represents the </w:t>
+      </w:r>
+      <w:proofErr w:type="gramStart"/>
+      <w:r>
+        <w:t>general consensus</w:t>
+      </w:r>
+      <w:proofErr w:type="gramEnd"/>
+      <w:r>
+        <w:t xml:space="preserve"> or average appreciation of products in the dataset.</w:t>
       </w:r>
     </w:p>
     <w:p>
@@ -6991,7 +7774,7 @@
       <w:pPr>
         <w:pStyle w:val="ListParagraph"/>
         <w:ind w:left="504"/>
-        <w:jc w:val="both"/>
+        <w:jc w:val="center"/>
       </w:pPr>
       <w:r>
         <w:t xml:space="preserve">Weighted Rating = </w:t>
@@ -7212,14 +7995,20 @@
       <w:pPr>
         <w:pStyle w:val="Heading2"/>
       </w:pPr>
-      <w:bookmarkStart w:id="40" w:name="_Toc144058666"/>
-      <w:r>
-        <w:t xml:space="preserve">4.4 </w:t>
+      <w:bookmarkStart w:id="42" w:name="_Toc144079892"/>
+      <w:r>
+        <w:t>4.</w:t>
+      </w:r>
+      <w:r>
+        <w:t>5</w:t>
+      </w:r>
+      <w:r>
+        <w:t xml:space="preserve"> </w:t>
       </w:r>
       <w:r>
         <w:t>Software and Tools</w:t>
       </w:r>
-      <w:bookmarkEnd w:id="40"/>
+      <w:bookmarkEnd w:id="42"/>
       <w:r>
         <w:t xml:space="preserve"> </w:t>
       </w:r>
@@ -7242,11 +8031,17 @@
       <w:pPr>
         <w:pStyle w:val="Heading3"/>
       </w:pPr>
-      <w:bookmarkStart w:id="41" w:name="_Toc144058667"/>
-      <w:r>
-        <w:t>4.4.1 Development Environments and Tools</w:t>
-      </w:r>
-      <w:bookmarkEnd w:id="41"/>
+      <w:bookmarkStart w:id="43" w:name="_Toc144079893"/>
+      <w:r>
+        <w:t>4.</w:t>
+      </w:r>
+      <w:r>
+        <w:t>5</w:t>
+      </w:r>
+      <w:r>
+        <w:t>.1 Development Environments and Tools</w:t>
+      </w:r>
+      <w:bookmarkEnd w:id="43"/>
     </w:p>
     <w:p>
       <w:pPr>
@@ -7276,11 +8071,17 @@
       <w:pPr>
         <w:pStyle w:val="Heading3"/>
       </w:pPr>
-      <w:bookmarkStart w:id="42" w:name="_Toc144058668"/>
-      <w:r>
-        <w:t>4.4.2 Programming Languages</w:t>
-      </w:r>
-      <w:bookmarkEnd w:id="42"/>
+      <w:bookmarkStart w:id="44" w:name="_Toc144079894"/>
+      <w:r>
+        <w:t>4.</w:t>
+      </w:r>
+      <w:r>
+        <w:t>5</w:t>
+      </w:r>
+      <w:r>
+        <w:t>.2 Programming Languages</w:t>
+      </w:r>
+      <w:bookmarkEnd w:id="44"/>
     </w:p>
     <w:p>
       <w:pPr>
@@ -7546,9 +8347,15 @@
       <w:pPr>
         <w:pStyle w:val="Heading3"/>
       </w:pPr>
-      <w:bookmarkStart w:id="43" w:name="_Toc144058669"/>
-      <w:r>
-        <w:t>4.4.</w:t>
+      <w:bookmarkStart w:id="45" w:name="_Toc144079895"/>
+      <w:r>
+        <w:t>4.</w:t>
+      </w:r>
+      <w:r>
+        <w:t>5</w:t>
+      </w:r>
+      <w:r>
+        <w:t>.</w:t>
       </w:r>
       <w:r>
         <w:t>3</w:t>
@@ -7559,7 +8366,7 @@
       <w:r>
         <w:t>Libraries and Frameworks</w:t>
       </w:r>
-      <w:bookmarkEnd w:id="43"/>
+      <w:bookmarkEnd w:id="45"/>
     </w:p>
     <w:p>
       <w:pPr>
@@ -7600,7 +8407,15 @@
         <w:jc w:val="both"/>
       </w:pPr>
       <w:r>
-        <w:t>Modularity: Angular’s component-based architecture ensures modularity, making the UI highly extensible and maintainable.</w:t>
+        <w:t xml:space="preserve">Modularity: </w:t>
+      </w:r>
+      <w:proofErr w:type="spellStart"/>
+      <w:r>
+        <w:t>Angular’s</w:t>
+      </w:r>
+      <w:proofErr w:type="spellEnd"/>
+      <w:r>
+        <w:t xml:space="preserve"> component-based architecture ensures modularity, making the UI highly extensible and maintainable.</w:t>
       </w:r>
     </w:p>
     <w:p>
@@ -7793,14 +8608,20 @@
       <w:pPr>
         <w:pStyle w:val="Heading2"/>
       </w:pPr>
-      <w:bookmarkStart w:id="44" w:name="_Toc144058670"/>
-      <w:r>
-        <w:t xml:space="preserve">4.5 </w:t>
+      <w:bookmarkStart w:id="46" w:name="_Toc144079896"/>
+      <w:r>
+        <w:t>4.</w:t>
+      </w:r>
+      <w:r>
+        <w:t>6</w:t>
+      </w:r>
+      <w:r>
+        <w:t xml:space="preserve"> </w:t>
       </w:r>
       <w:r>
         <w:t>Data Formats</w:t>
       </w:r>
-      <w:bookmarkEnd w:id="44"/>
+      <w:bookmarkEnd w:id="46"/>
     </w:p>
     <w:p>
       <w:pPr>
@@ -7893,22 +8714,34 @@
     </w:p>
     <w:p>
       <w:pPr>
-        <w:pStyle w:val="Heading1"/>
-      </w:pPr>
-      <w:bookmarkStart w:id="45" w:name="_Toc144058671"/>
-      <w:r>
-        <w:t xml:space="preserve">5 </w:t>
-      </w:r>
-      <w:r>
-        <w:t>Challenges and Solutions</w:t>
-      </w:r>
-      <w:bookmarkEnd w:id="45"/>
-    </w:p>
-    <w:p/>
-    <w:p/>
-    <w:p/>
-    <w:p/>
-    <w:p/>
+        <w:jc w:val="both"/>
+      </w:pPr>
+    </w:p>
+    <w:p>
+      <w:pPr>
+        <w:jc w:val="both"/>
+      </w:pPr>
+    </w:p>
+    <w:p>
+      <w:pPr>
+        <w:jc w:val="both"/>
+      </w:pPr>
+    </w:p>
+    <w:p>
+      <w:pPr>
+        <w:jc w:val="both"/>
+      </w:pPr>
+    </w:p>
+    <w:p>
+      <w:pPr>
+        <w:jc w:val="both"/>
+      </w:pPr>
+    </w:p>
+    <w:p>
+      <w:pPr>
+        <w:jc w:val="both"/>
+      </w:pPr>
+    </w:p>
     <w:p>
       <w:pPr>
         <w:pStyle w:val="Heading1"/>
@@ -7917,7 +8750,178 @@
           <w:szCs w:val="44"/>
         </w:rPr>
       </w:pPr>
-      <w:bookmarkStart w:id="46" w:name="_Toc144058672"/>
+      <w:bookmarkStart w:id="47" w:name="_Toc144079897"/>
+      <w:r>
+        <w:rPr>
+          <w:sz w:val="44"/>
+          <w:szCs w:val="44"/>
+        </w:rPr>
+        <w:lastRenderedPageBreak/>
+        <w:t xml:space="preserve">5 </w:t>
+      </w:r>
+      <w:r>
+        <w:rPr>
+          <w:sz w:val="44"/>
+          <w:szCs w:val="44"/>
+        </w:rPr>
+        <w:t>Challenges and Solutions</w:t>
+      </w:r>
+      <w:bookmarkEnd w:id="47"/>
+    </w:p>
+    <w:p>
+      <w:pPr>
+        <w:jc w:val="both"/>
+      </w:pPr>
+      <w:proofErr w:type="gramStart"/>
+      <w:r>
+        <w:t>In the course of</w:t>
+      </w:r>
+      <w:proofErr w:type="gramEnd"/>
+      <w:r>
+        <w:t xml:space="preserve"> this dissertation project, several significant challenges were encountered that required inventive solutions. These challenges, primarily data-related, had the potential to undermine the system’s accuracy and reliability. This section outlines these challenges and the solutions employed to address them.</w:t>
+      </w:r>
+    </w:p>
+    <w:p>
+      <w:pPr>
+        <w:pStyle w:val="Heading2"/>
+        <w:jc w:val="both"/>
+      </w:pPr>
+      <w:r>
+        <w:t>5.1 Data Sparsity</w:t>
+      </w:r>
+    </w:p>
+    <w:p>
+      <w:pPr>
+        <w:jc w:val="both"/>
+      </w:pPr>
+      <w:r>
+        <w:t>One of the first and most daunting challenges was dealing with the sparsity of the dataset. Sparse datasets often make it difficult to generate reliable and robust machine learning models, given the lack of adequate information to learn from. This is particularly critical for recommendation systems where the objective is to make highly personalized and accurate suggestions.</w:t>
+      </w:r>
+    </w:p>
+    <w:p>
+      <w:pPr>
+        <w:jc w:val="both"/>
+      </w:pPr>
+      <w:r>
+        <w:t>Solution:</w:t>
+      </w:r>
+    </w:p>
+    <w:p>
+      <w:pPr>
+        <w:jc w:val="both"/>
+      </w:pPr>
+      <w:r>
+        <w:t>A multi-step approach was taken to address this issue. Initially, Python's `map` function was used to clean the data, by filtering out unnecessary or redundant entries and filling in gaps where possible. Post-cleaning, the dataset underwent another round of preprocessing and Exploratory Data Analysis (EDA) to ensure that it was primed for model training and evaluation. Although this didn’t entirely solve the sparsity issue, it did ameliorate its impact on subsequent stages of the project.</w:t>
+      </w:r>
+    </w:p>
+    <w:p>
+      <w:pPr>
+        <w:pStyle w:val="Heading2"/>
+        <w:jc w:val="both"/>
+      </w:pPr>
+      <w:r>
+        <w:t>5.2 Ambiguous User_IDs</w:t>
+      </w:r>
+    </w:p>
+    <w:p>
+      <w:pPr>
+        <w:jc w:val="both"/>
+      </w:pPr>
+      <w:r>
+        <w:t xml:space="preserve">A unique issue encountered was the presence of multiple users associated with a single </w:t>
+      </w:r>
+      <w:r>
+        <w:t>`</w:t>
+      </w:r>
+      <w:r>
+        <w:rPr>
+          <w:b/>
+          <w:bCs/>
+        </w:rPr>
+        <w:t>user_id</w:t>
+      </w:r>
+      <w:r>
+        <w:t>` column</w:t>
+      </w:r>
+      <w:r>
+        <w:t xml:space="preserve"> in the dataset. This led to ambiguous results and compromised the integrity of personalized recommendations.</w:t>
+      </w:r>
+    </w:p>
+    <w:p>
+      <w:pPr>
+        <w:jc w:val="both"/>
+      </w:pPr>
+      <w:r>
+        <w:t>Solution:</w:t>
+      </w:r>
+    </w:p>
+    <w:p>
+      <w:pPr>
+        <w:jc w:val="both"/>
+      </w:pPr>
+      <w:r>
+        <w:t xml:space="preserve">A Python code snippet was employed using the `map` function to identify and separate the multiple users associated with the same </w:t>
+      </w:r>
+      <w:proofErr w:type="spellStart"/>
+      <w:r>
+        <w:t>User_ID</w:t>
+      </w:r>
+      <w:proofErr w:type="spellEnd"/>
+      <w:r>
+        <w:t>. This disambiguation step was crucial for enhancing the quality of personalized recommendations, ensuring that each user ID corresponded to a unique user profile.</w:t>
+      </w:r>
+    </w:p>
+    <w:p>
+      <w:pPr>
+        <w:pStyle w:val="Heading2"/>
+        <w:jc w:val="both"/>
+      </w:pPr>
+      <w:r>
+        <w:t>5.3 Data Splitting for Training and Testing</w:t>
+      </w:r>
+    </w:p>
+    <w:p>
+      <w:pPr>
+        <w:jc w:val="both"/>
+      </w:pPr>
+      <w:r>
+        <w:t>Data splitting posed another hurdle due to the sparse nature of the data. Randomly splitting the dataset into training and testing subsets produced skewed results and had the potential to introduce bias, thereby affecting the validity of the model evaluation.</w:t>
+      </w:r>
+    </w:p>
+    <w:p>
+      <w:pPr>
+        <w:jc w:val="both"/>
+      </w:pPr>
+      <w:r>
+        <w:t>Solution:</w:t>
+      </w:r>
+    </w:p>
+    <w:p>
+      <w:pPr>
+        <w:jc w:val="both"/>
+      </w:pPr>
+      <w:r>
+        <w:t>After attempting various data-splitting techniques without much success, Leave-One-Out Cross-Validation (LOOCV) was employed. This method is well-suited for sparse datasets, as it maximizes the use of available data for both training and testing. In LOOCV, each data point is used once as a test set while the remaining points form the training set. This was particularly useful in ensuring a balanced and unbiased model evaluation.</w:t>
+      </w:r>
+    </w:p>
+    <w:p>
+      <w:pPr>
+        <w:jc w:val="both"/>
+      </w:pPr>
+      <w:r>
+        <w:t>Through these challenges, not only were methodological and programming skills put to the test, but valuable insights were also gained into the complexities and nuances of building a reliable, scalable, and effective e-commerce recommendation system. These experiences provided both immediate solutions and long-term learnings that will be applicable in future projects within the realm of machine learning and data science.</w:t>
+      </w:r>
+    </w:p>
+    <w:p/>
+    <w:p>
+      <w:pPr>
+        <w:pStyle w:val="Heading1"/>
+        <w:rPr>
+          <w:sz w:val="44"/>
+          <w:szCs w:val="44"/>
+        </w:rPr>
+      </w:pPr>
+      <w:bookmarkStart w:id="48" w:name="_Toc144079898"/>
       <w:r>
         <w:rPr>
           <w:sz w:val="44"/>
@@ -7940,21 +8944,802 @@
         </w:rPr>
         <w:t>Evaluation</w:t>
       </w:r>
-      <w:bookmarkEnd w:id="46"/>
+      <w:bookmarkEnd w:id="48"/>
     </w:p>
     <w:p>
       <w:pPr>
         <w:pStyle w:val="Heading2"/>
       </w:pPr>
+      <w:bookmarkStart w:id="49" w:name="_Toc144079899"/>
       <w:r>
         <w:t>6.1 Evaluation Metrics</w:t>
       </w:r>
+      <w:bookmarkEnd w:id="49"/>
+    </w:p>
+    <w:p>
+      <w:pPr>
+        <w:jc w:val="both"/>
+      </w:pPr>
+      <w:r>
+        <w:t xml:space="preserve">The effectiveness of a recommendation algorithm can be assessed through various metrics, such as accuracy and coverage, depending on the specific filtering method employed. Accuracy refers to the proportion of accurate recommendations </w:t>
+      </w:r>
+      <w:proofErr w:type="gramStart"/>
+      <w:r>
+        <w:t>made out of</w:t>
+      </w:r>
+      <w:proofErr w:type="gramEnd"/>
+      <w:r>
+        <w:t xml:space="preserve"> all possible suggestions, while coverage quantifies the percentage of items in the database for which the system can generate recommendations. The metrics used to gauge the precision of recommendation systems can be categorized into two types: those that measure statistical accuracy and those focused on decision-support accuracy</w:t>
+      </w:r>
+      <w:r>
+        <w:t xml:space="preserve"> </w:t>
+      </w:r>
+      <w:r>
+        <w:t>(Sarwar et al., 2001).</w:t>
+      </w:r>
+    </w:p>
+    <w:p>
+      <w:pPr>
+        <w:jc w:val="both"/>
+      </w:pPr>
+      <w:r>
+        <w:t>Statistical accuracy metrics assess the precision of a filtering method by directly contrasting the forecasted ratings with the real ratings provided by users. Commonly employed metrics for this purpose include Mean Absolute Error (MAE), Root Mean Square Error (RMSE), and Correlation</w:t>
+      </w:r>
+      <w:r>
+        <w:t xml:space="preserve"> </w:t>
+      </w:r>
+      <w:r>
+        <w:t>(Goldberg et al., 2014).</w:t>
+      </w:r>
+      <w:r>
+        <w:t xml:space="preserve"> </w:t>
+      </w:r>
+      <w:r>
+        <w:t>MAE, or Mean Absolute Error, is the most widely used and popular metric; it quantifies the difference between the recommendation and the user's actual value. The calculation for it is as follows</w:t>
+      </w:r>
+      <w:r>
+        <w:t xml:space="preserve"> </w:t>
+      </w:r>
+      <w:r>
+        <w:t>(Claypool et al., 1999)</w:t>
+      </w:r>
+      <w:r>
+        <w:t>:</w:t>
+      </w:r>
+    </w:p>
+    <w:p>
+      <w:pPr>
+        <w:jc w:val="center"/>
+        <w:rPr>
+          <w:rFonts w:eastAsiaTheme="minorEastAsia"/>
+        </w:rPr>
+      </w:pPr>
+      <w:r>
+        <w:t xml:space="preserve">MAE = </w:t>
+      </w:r>
+      <m:oMath>
+        <m:f>
+          <m:fPr>
+            <m:ctrlPr>
+              <w:rPr>
+                <w:rFonts w:ascii="Cambria Math" w:hAnsi="Cambria Math"/>
+                <w:i/>
+              </w:rPr>
+            </m:ctrlPr>
+          </m:fPr>
+          <m:num>
+            <m:r>
+              <w:rPr>
+                <w:rFonts w:ascii="Cambria Math" w:hAnsi="Cambria Math"/>
+              </w:rPr>
+              <m:t>1</m:t>
+            </m:r>
+          </m:num>
+          <m:den>
+            <m:r>
+              <w:rPr>
+                <w:rFonts w:ascii="Cambria Math" w:hAnsi="Cambria Math"/>
+              </w:rPr>
+              <m:t>N</m:t>
+            </m:r>
+          </m:den>
+        </m:f>
+        <m:r>
+          <w:rPr>
+            <w:rFonts w:ascii="Cambria Math" w:hAnsi="Cambria Math"/>
+          </w:rPr>
+          <m:t xml:space="preserve"> </m:t>
+        </m:r>
+        <m:nary>
+          <m:naryPr>
+            <m:chr m:val="∑"/>
+            <m:limLoc m:val="undOvr"/>
+            <m:ctrlPr>
+              <w:rPr>
+                <w:rFonts w:ascii="Cambria Math" w:hAnsi="Cambria Math"/>
+                <w:i/>
+              </w:rPr>
+            </m:ctrlPr>
+          </m:naryPr>
+          <m:sub>
+            <m:r>
+              <w:rPr>
+                <w:rFonts w:ascii="Cambria Math" w:hAnsi="Cambria Math"/>
+              </w:rPr>
+              <m:t>u,i</m:t>
+            </m:r>
+          </m:sub>
+          <m:sup>
+            <m:r>
+              <w:rPr>
+                <w:rFonts w:ascii="Cambria Math" w:hAnsi="Cambria Math"/>
+              </w:rPr>
+              <m:t>N</m:t>
+            </m:r>
+          </m:sup>
+          <m:e>
+            <m:r>
+              <w:rPr>
+                <w:rFonts w:ascii="Cambria Math" w:hAnsi="Cambria Math"/>
+              </w:rPr>
+              <m:t>|</m:t>
+            </m:r>
+            <m:sSub>
+              <m:sSubPr>
+                <m:ctrlPr>
+                  <w:rPr>
+                    <w:rFonts w:ascii="Cambria Math" w:hAnsi="Cambria Math"/>
+                    <w:i/>
+                  </w:rPr>
+                </m:ctrlPr>
+              </m:sSubPr>
+              <m:e>
+                <m:r>
+                  <w:rPr>
+                    <w:rFonts w:ascii="Cambria Math" w:hAnsi="Cambria Math"/>
+                  </w:rPr>
+                  <m:t>predicted</m:t>
+                </m:r>
+              </m:e>
+              <m:sub>
+                <m:r>
+                  <w:rPr>
+                    <w:rFonts w:ascii="Cambria Math" w:hAnsi="Cambria Math"/>
+                  </w:rPr>
+                  <m:t>u,i</m:t>
+                </m:r>
+              </m:sub>
+            </m:sSub>
+          </m:e>
+        </m:nary>
+      </m:oMath>
+      <w:r>
+        <w:rPr>
+          <w:rFonts w:eastAsiaTheme="minorEastAsia"/>
+        </w:rPr>
+        <w:t xml:space="preserve"> - </w:t>
+      </w:r>
+      <m:oMath>
+        <m:sSub>
+          <m:sSubPr>
+            <m:ctrlPr>
+              <w:rPr>
+                <w:rFonts w:ascii="Cambria Math" w:eastAsiaTheme="minorEastAsia" w:hAnsi="Cambria Math"/>
+                <w:i/>
+              </w:rPr>
+            </m:ctrlPr>
+          </m:sSubPr>
+          <m:e>
+            <m:r>
+              <w:rPr>
+                <w:rFonts w:ascii="Cambria Math" w:eastAsiaTheme="minorEastAsia" w:hAnsi="Cambria Math"/>
+              </w:rPr>
+              <m:t>actual</m:t>
+            </m:r>
+          </m:e>
+          <m:sub>
+            <m:r>
+              <w:rPr>
+                <w:rFonts w:ascii="Cambria Math" w:eastAsiaTheme="minorEastAsia" w:hAnsi="Cambria Math"/>
+              </w:rPr>
+              <m:t>u,i</m:t>
+            </m:r>
+          </m:sub>
+        </m:sSub>
+      </m:oMath>
+      <w:r>
+        <w:rPr>
+          <w:rFonts w:eastAsiaTheme="minorEastAsia"/>
+        </w:rPr>
+        <w:t>|</w:t>
+      </w:r>
+    </w:p>
+    <w:p>
+      <w:pPr>
+        <w:jc w:val="both"/>
+        <w:rPr>
+          <w:rFonts w:eastAsiaTheme="minorEastAsia"/>
+        </w:rPr>
+      </w:pPr>
+      <w:r>
+        <w:rPr>
+          <w:rFonts w:eastAsiaTheme="minorEastAsia"/>
+        </w:rPr>
+        <w:t xml:space="preserve">Where </w:t>
+      </w:r>
+      <m:oMath>
+        <m:r>
+          <w:rPr>
+            <w:rFonts w:ascii="Cambria Math" w:eastAsiaTheme="minorEastAsia" w:hAnsi="Cambria Math"/>
+          </w:rPr>
+          <m:t>N</m:t>
+        </m:r>
+      </m:oMath>
+      <w:r>
+        <w:rPr>
+          <w:rFonts w:eastAsiaTheme="minorEastAsia"/>
+        </w:rPr>
+        <w:t xml:space="preserve"> is the total number of ratings</w:t>
+      </w:r>
+      <w:r>
+        <w:rPr>
+          <w:rFonts w:eastAsiaTheme="minorEastAsia"/>
+        </w:rPr>
+        <w:t xml:space="preserve"> on the item set</w:t>
+      </w:r>
+      <w:r>
+        <w:rPr>
+          <w:rFonts w:eastAsiaTheme="minorEastAsia"/>
+        </w:rPr>
+        <w:t xml:space="preserve">,  </w:t>
+      </w:r>
+      <m:oMath>
+        <m:sSub>
+          <m:sSubPr>
+            <m:ctrlPr>
+              <w:rPr>
+                <w:rFonts w:ascii="Cambria Math" w:eastAsiaTheme="minorEastAsia" w:hAnsi="Cambria Math"/>
+                <w:i/>
+              </w:rPr>
+            </m:ctrlPr>
+          </m:sSubPr>
+          <m:e>
+            <m:r>
+              <w:rPr>
+                <w:rFonts w:ascii="Cambria Math" w:eastAsiaTheme="minorEastAsia" w:hAnsi="Cambria Math"/>
+              </w:rPr>
+              <m:t>predicted</m:t>
+            </m:r>
+          </m:e>
+          <m:sub>
+            <m:r>
+              <w:rPr>
+                <w:rFonts w:ascii="Cambria Math" w:eastAsiaTheme="minorEastAsia" w:hAnsi="Cambria Math"/>
+              </w:rPr>
+              <m:t>u,i</m:t>
+            </m:r>
+          </m:sub>
+        </m:sSub>
+      </m:oMath>
+      <w:r>
+        <w:rPr>
+          <w:rFonts w:eastAsiaTheme="minorEastAsia"/>
+        </w:rPr>
+        <w:t xml:space="preserve"> is the predicted rating for </w:t>
+      </w:r>
+      <w:r>
+        <w:rPr>
+          <w:rFonts w:eastAsiaTheme="minorEastAsia"/>
+        </w:rPr>
+        <w:t xml:space="preserve">user </w:t>
+      </w:r>
+      <m:oMath>
+        <m:r>
+          <w:rPr>
+            <w:rFonts w:ascii="Cambria Math" w:eastAsiaTheme="minorEastAsia" w:hAnsi="Cambria Math"/>
+          </w:rPr>
+          <m:t>u</m:t>
+        </m:r>
+      </m:oMath>
+      <w:r>
+        <w:rPr>
+          <w:rFonts w:eastAsiaTheme="minorEastAsia"/>
+        </w:rPr>
+        <w:t xml:space="preserve"> on item </w:t>
+      </w:r>
+      <m:oMath>
+        <m:r>
+          <w:rPr>
+            <w:rFonts w:ascii="Cambria Math" w:eastAsiaTheme="minorEastAsia" w:hAnsi="Cambria Math"/>
+          </w:rPr>
+          <m:t>i</m:t>
+        </m:r>
+      </m:oMath>
+      <w:r>
+        <w:rPr>
+          <w:rFonts w:eastAsiaTheme="minorEastAsia"/>
+        </w:rPr>
+        <w:t>, and</w:t>
+      </w:r>
+      <w:r>
+        <w:rPr>
+          <w:rFonts w:eastAsiaTheme="minorEastAsia"/>
+        </w:rPr>
+        <w:t xml:space="preserve"> </w:t>
+      </w:r>
+      <m:oMath>
+        <m:sSub>
+          <m:sSubPr>
+            <m:ctrlPr>
+              <w:rPr>
+                <w:rFonts w:ascii="Cambria Math" w:eastAsiaTheme="minorEastAsia" w:hAnsi="Cambria Math"/>
+                <w:i/>
+              </w:rPr>
+            </m:ctrlPr>
+          </m:sSubPr>
+          <m:e>
+            <m:r>
+              <w:rPr>
+                <w:rFonts w:ascii="Cambria Math" w:eastAsiaTheme="minorEastAsia" w:hAnsi="Cambria Math"/>
+              </w:rPr>
+              <m:t>actual</m:t>
+            </m:r>
+          </m:e>
+          <m:sub>
+            <m:r>
+              <w:rPr>
+                <w:rFonts w:ascii="Cambria Math" w:eastAsiaTheme="minorEastAsia" w:hAnsi="Cambria Math"/>
+              </w:rPr>
+              <m:t>u,i</m:t>
+            </m:r>
+          </m:sub>
+        </m:sSub>
+      </m:oMath>
+      <w:r>
+        <w:rPr>
+          <w:rFonts w:eastAsiaTheme="minorEastAsia"/>
+        </w:rPr>
+        <w:t xml:space="preserve"> is the actual rating</w:t>
+      </w:r>
+      <w:r>
+        <w:rPr>
+          <w:rFonts w:eastAsiaTheme="minorEastAsia"/>
+        </w:rPr>
+        <w:t xml:space="preserve">. The lower the MAE, the better the system predicted the ratings of the users. </w:t>
+      </w:r>
+      <w:r>
+        <w:rPr>
+          <w:rFonts w:eastAsiaTheme="minorEastAsia"/>
+        </w:rPr>
+        <w:t>The Root Mean Square Error (RMSE) places greater weight on larger errors in prediction. A lower RMSE value signifies higher accuracy in the recommendation system</w:t>
+      </w:r>
+      <w:r>
+        <w:rPr>
+          <w:rFonts w:eastAsiaTheme="minorEastAsia"/>
+        </w:rPr>
+        <w:t xml:space="preserve"> </w:t>
+      </w:r>
+      <w:r>
+        <w:rPr>
+          <w:rFonts w:eastAsiaTheme="minorEastAsia"/>
+        </w:rPr>
+        <w:t xml:space="preserve">(Isinkaye, Folajimi and </w:t>
+      </w:r>
+      <w:proofErr w:type="spellStart"/>
+      <w:r>
+        <w:rPr>
+          <w:rFonts w:eastAsiaTheme="minorEastAsia"/>
+        </w:rPr>
+        <w:t>Ojokoh</w:t>
+      </w:r>
+      <w:proofErr w:type="spellEnd"/>
+      <w:r>
+        <w:rPr>
+          <w:rFonts w:eastAsiaTheme="minorEastAsia"/>
+        </w:rPr>
+        <w:t>, 2015)</w:t>
+      </w:r>
+      <w:r>
+        <w:rPr>
+          <w:rFonts w:eastAsiaTheme="minorEastAsia"/>
+        </w:rPr>
+        <w:t>.</w:t>
+      </w:r>
+      <w:r>
+        <w:rPr>
+          <w:rFonts w:eastAsiaTheme="minorEastAsia"/>
+        </w:rPr>
+        <w:t xml:space="preserve"> It is given by </w:t>
+      </w:r>
+      <w:r>
+        <w:rPr>
+          <w:rFonts w:eastAsiaTheme="minorEastAsia"/>
+        </w:rPr>
+        <w:t>Cotter and Smyth (2000)</w:t>
+      </w:r>
+      <w:r>
+        <w:rPr>
+          <w:rFonts w:eastAsiaTheme="minorEastAsia"/>
+        </w:rPr>
+        <w:t xml:space="preserve"> </w:t>
+      </w:r>
+      <w:r>
+        <w:rPr>
+          <w:rFonts w:eastAsiaTheme="minorEastAsia"/>
+        </w:rPr>
+        <w:t>as:</w:t>
+      </w:r>
+    </w:p>
+    <w:p>
+      <w:pPr>
+        <w:jc w:val="center"/>
+        <w:rPr>
+          <w:rFonts w:eastAsiaTheme="minorEastAsia"/>
+        </w:rPr>
+      </w:pPr>
+      <w:r>
+        <w:rPr>
+          <w:rFonts w:eastAsiaTheme="minorEastAsia"/>
+        </w:rPr>
+        <w:t xml:space="preserve">RMSE = </w:t>
+      </w:r>
+      <m:oMath>
+        <m:rad>
+          <m:radPr>
+            <m:degHide m:val="1"/>
+            <m:ctrlPr>
+              <w:rPr>
+                <w:rFonts w:ascii="Cambria Math" w:eastAsiaTheme="minorEastAsia" w:hAnsi="Cambria Math"/>
+                <w:i/>
+              </w:rPr>
+            </m:ctrlPr>
+          </m:radPr>
+          <m:deg/>
+          <m:e>
+            <m:f>
+              <m:fPr>
+                <m:ctrlPr>
+                  <w:rPr>
+                    <w:rFonts w:ascii="Cambria Math" w:eastAsiaTheme="minorEastAsia" w:hAnsi="Cambria Math"/>
+                    <w:i/>
+                  </w:rPr>
+                </m:ctrlPr>
+              </m:fPr>
+              <m:num>
+                <m:r>
+                  <w:rPr>
+                    <w:rFonts w:ascii="Cambria Math" w:eastAsiaTheme="minorEastAsia" w:hAnsi="Cambria Math"/>
+                  </w:rPr>
+                  <m:t>1</m:t>
+                </m:r>
+              </m:num>
+              <m:den>
+                <m:r>
+                  <w:rPr>
+                    <w:rFonts w:ascii="Cambria Math" w:eastAsiaTheme="minorEastAsia" w:hAnsi="Cambria Math"/>
+                  </w:rPr>
+                  <m:t>N</m:t>
+                </m:r>
+              </m:den>
+            </m:f>
+            <m:r>
+              <w:rPr>
+                <w:rFonts w:ascii="Cambria Math" w:eastAsiaTheme="minorEastAsia" w:hAnsi="Cambria Math"/>
+              </w:rPr>
+              <m:t xml:space="preserve"> </m:t>
+            </m:r>
+            <m:nary>
+              <m:naryPr>
+                <m:chr m:val="∑"/>
+                <m:limLoc m:val="undOvr"/>
+                <m:ctrlPr>
+                  <w:rPr>
+                    <w:rFonts w:ascii="Cambria Math" w:eastAsiaTheme="minorEastAsia" w:hAnsi="Cambria Math"/>
+                    <w:i/>
+                  </w:rPr>
+                </m:ctrlPr>
+              </m:naryPr>
+              <m:sub>
+                <m:r>
+                  <w:rPr>
+                    <w:rFonts w:ascii="Cambria Math" w:eastAsiaTheme="minorEastAsia" w:hAnsi="Cambria Math"/>
+                  </w:rPr>
+                  <m:t>u,i</m:t>
+                </m:r>
+              </m:sub>
+              <m:sup>
+                <m:r>
+                  <w:rPr>
+                    <w:rFonts w:ascii="Cambria Math" w:eastAsiaTheme="minorEastAsia" w:hAnsi="Cambria Math"/>
+                  </w:rPr>
+                  <m:t>N</m:t>
+                </m:r>
+              </m:sup>
+              <m:e>
+                <m:sSup>
+                  <m:sSupPr>
+                    <m:ctrlPr>
+                      <w:rPr>
+                        <w:rFonts w:ascii="Cambria Math" w:eastAsiaTheme="minorEastAsia" w:hAnsi="Cambria Math"/>
+                        <w:i/>
+                      </w:rPr>
+                    </m:ctrlPr>
+                  </m:sSupPr>
+                  <m:e>
+                    <m:r>
+                      <w:rPr>
+                        <w:rFonts w:ascii="Cambria Math" w:eastAsiaTheme="minorEastAsia" w:hAnsi="Cambria Math"/>
+                      </w:rPr>
+                      <m:t>(</m:t>
+                    </m:r>
+                    <m:sSub>
+                      <m:sSubPr>
+                        <m:ctrlPr>
+                          <w:rPr>
+                            <w:rFonts w:ascii="Cambria Math" w:eastAsiaTheme="minorEastAsia" w:hAnsi="Cambria Math"/>
+                            <w:i/>
+                          </w:rPr>
+                        </m:ctrlPr>
+                      </m:sSubPr>
+                      <m:e>
+                        <m:r>
+                          <w:rPr>
+                            <w:rFonts w:ascii="Cambria Math" w:eastAsiaTheme="minorEastAsia" w:hAnsi="Cambria Math"/>
+                          </w:rPr>
+                          <m:t>predicted</m:t>
+                        </m:r>
+                      </m:e>
+                      <m:sub>
+                        <m:r>
+                          <w:rPr>
+                            <w:rFonts w:ascii="Cambria Math" w:eastAsiaTheme="minorEastAsia" w:hAnsi="Cambria Math"/>
+                          </w:rPr>
+                          <m:t>i</m:t>
+                        </m:r>
+                      </m:sub>
+                    </m:sSub>
+                    <m:r>
+                      <w:rPr>
+                        <w:rFonts w:ascii="Cambria Math" w:eastAsiaTheme="minorEastAsia" w:hAnsi="Cambria Math"/>
+                      </w:rPr>
+                      <m:t>-</m:t>
+                    </m:r>
+                    <m:sSub>
+                      <m:sSubPr>
+                        <m:ctrlPr>
+                          <w:rPr>
+                            <w:rFonts w:ascii="Cambria Math" w:eastAsiaTheme="minorEastAsia" w:hAnsi="Cambria Math"/>
+                            <w:i/>
+                          </w:rPr>
+                        </m:ctrlPr>
+                      </m:sSubPr>
+                      <m:e>
+                        <m:r>
+                          <w:rPr>
+                            <w:rFonts w:ascii="Cambria Math" w:eastAsiaTheme="minorEastAsia" w:hAnsi="Cambria Math"/>
+                          </w:rPr>
+                          <m:t>actual</m:t>
+                        </m:r>
+                      </m:e>
+                      <m:sub>
+                        <m:r>
+                          <w:rPr>
+                            <w:rFonts w:ascii="Cambria Math" w:eastAsiaTheme="minorEastAsia" w:hAnsi="Cambria Math"/>
+                          </w:rPr>
+                          <m:t>i</m:t>
+                        </m:r>
+                      </m:sub>
+                    </m:sSub>
+                    <m:r>
+                      <w:rPr>
+                        <w:rFonts w:ascii="Cambria Math" w:eastAsiaTheme="minorEastAsia" w:hAnsi="Cambria Math"/>
+                      </w:rPr>
+                      <m:t>)</m:t>
+                    </m:r>
+                  </m:e>
+                  <m:sup>
+                    <m:r>
+                      <w:rPr>
+                        <w:rFonts w:ascii="Cambria Math" w:eastAsiaTheme="minorEastAsia" w:hAnsi="Cambria Math"/>
+                      </w:rPr>
+                      <m:t>2</m:t>
+                    </m:r>
+                  </m:sup>
+                </m:sSup>
+              </m:e>
+            </m:nary>
+          </m:e>
+        </m:rad>
+      </m:oMath>
+    </w:p>
+    <w:p>
+      <w:pPr>
+        <w:jc w:val="both"/>
+        <w:rPr>
+          <w:rFonts w:eastAsiaTheme="minorEastAsia"/>
+        </w:rPr>
+      </w:pPr>
+      <w:r>
+        <w:rPr>
+          <w:rFonts w:eastAsiaTheme="minorEastAsia"/>
+        </w:rPr>
+        <w:t>Precision refers to the proportion of suggested items that are truly meaningful for the user, whereas recall represents the proportion of meaningful items that are included in the list of suggested items. These are calculated as follows</w:t>
+      </w:r>
+      <w:r>
+        <w:rPr>
+          <w:rFonts w:eastAsiaTheme="minorEastAsia"/>
+        </w:rPr>
+        <w:t xml:space="preserve"> </w:t>
+      </w:r>
+      <w:r>
+        <w:rPr>
+          <w:rFonts w:eastAsiaTheme="minorEastAsia"/>
+        </w:rPr>
+        <w:t xml:space="preserve">(Isinkaye, Folajimi and </w:t>
+      </w:r>
+      <w:proofErr w:type="spellStart"/>
+      <w:r>
+        <w:rPr>
+          <w:rFonts w:eastAsiaTheme="minorEastAsia"/>
+        </w:rPr>
+        <w:t>Ojokoh</w:t>
+      </w:r>
+      <w:proofErr w:type="spellEnd"/>
+      <w:r>
+        <w:rPr>
+          <w:rFonts w:eastAsiaTheme="minorEastAsia"/>
+        </w:rPr>
+        <w:t>, 2015)</w:t>
+      </w:r>
+      <w:r>
+        <w:rPr>
+          <w:rFonts w:eastAsiaTheme="minorEastAsia"/>
+        </w:rPr>
+        <w:t>:</w:t>
+      </w:r>
+    </w:p>
+    <w:p>
+      <w:pPr>
+        <w:jc w:val="center"/>
+        <w:rPr>
+          <w:rFonts w:eastAsiaTheme="minorEastAsia"/>
+          <w:sz w:val="32"/>
+          <w:szCs w:val="32"/>
+        </w:rPr>
+      </w:pPr>
+      <w:r>
+        <w:rPr>
+          <w:rFonts w:eastAsiaTheme="minorEastAsia"/>
+          <w:sz w:val="28"/>
+          <w:szCs w:val="28"/>
+        </w:rPr>
+        <w:t>Precision</w:t>
+      </w:r>
+      <w:r>
+        <w:rPr>
+          <w:rFonts w:eastAsiaTheme="minorEastAsia"/>
+          <w:sz w:val="32"/>
+          <w:szCs w:val="32"/>
+        </w:rPr>
+        <w:t xml:space="preserve"> = </w:t>
+      </w:r>
+      <m:oMath>
+        <m:f>
+          <m:fPr>
+            <m:ctrlPr>
+              <w:rPr>
+                <w:rFonts w:ascii="Cambria Math" w:eastAsiaTheme="minorEastAsia" w:hAnsi="Cambria Math"/>
+                <w:i/>
+                <w:sz w:val="32"/>
+                <w:szCs w:val="32"/>
+              </w:rPr>
+            </m:ctrlPr>
+          </m:fPr>
+          <m:num>
+            <m:r>
+              <m:rPr>
+                <m:sty m:val="p"/>
+              </m:rPr>
+              <w:rPr>
+                <w:rFonts w:ascii="Cambria Math" w:hAnsi="Cambria Math"/>
+                <w:sz w:val="32"/>
+                <w:szCs w:val="32"/>
+              </w:rPr>
+              <m:t>Correctly recommended items</m:t>
+            </m:r>
+          </m:num>
+          <m:den>
+            <m:r>
+              <m:rPr>
+                <m:sty m:val="p"/>
+              </m:rPr>
+              <w:rPr>
+                <w:rFonts w:ascii="Cambria Math" w:hAnsi="Cambria Math"/>
+                <w:sz w:val="32"/>
+                <w:szCs w:val="32"/>
+              </w:rPr>
+              <m:t>Total recommended items</m:t>
+            </m:r>
+          </m:den>
+        </m:f>
+      </m:oMath>
+    </w:p>
+    <w:p>
+      <w:pPr>
+        <w:jc w:val="center"/>
+        <w:rPr>
+          <w:rFonts w:eastAsiaTheme="minorEastAsia"/>
+          <w:sz w:val="32"/>
+          <w:szCs w:val="32"/>
+        </w:rPr>
+      </w:pPr>
+      <w:r>
+        <w:rPr>
+          <w:rFonts w:eastAsiaTheme="minorEastAsia"/>
+          <w:sz w:val="28"/>
+          <w:szCs w:val="28"/>
+        </w:rPr>
+        <w:t>Recall =</w:t>
+      </w:r>
+      <w:r>
+        <w:rPr>
+          <w:rFonts w:eastAsiaTheme="minorEastAsia"/>
+          <w:sz w:val="32"/>
+          <w:szCs w:val="32"/>
+        </w:rPr>
+        <w:t xml:space="preserve"> </w:t>
+      </w:r>
+      <m:oMath>
+        <m:f>
+          <m:fPr>
+            <m:ctrlPr>
+              <w:rPr>
+                <w:rFonts w:ascii="Cambria Math" w:eastAsiaTheme="minorEastAsia" w:hAnsi="Cambria Math"/>
+                <w:i/>
+                <w:sz w:val="32"/>
+                <w:szCs w:val="32"/>
+              </w:rPr>
+            </m:ctrlPr>
+          </m:fPr>
+          <m:num>
+            <m:r>
+              <m:rPr>
+                <m:sty m:val="p"/>
+              </m:rPr>
+              <w:rPr>
+                <w:rFonts w:ascii="Cambria Math" w:hAnsi="Cambria Math"/>
+                <w:sz w:val="32"/>
+                <w:szCs w:val="32"/>
+              </w:rPr>
+              <m:t>Correctly recommended items</m:t>
+            </m:r>
+          </m:num>
+          <m:den>
+            <m:r>
+              <m:rPr>
+                <m:sty m:val="p"/>
+              </m:rPr>
+              <w:rPr>
+                <w:rFonts w:ascii="Cambria Math" w:hAnsi="Cambria Math"/>
+                <w:sz w:val="32"/>
+                <w:szCs w:val="32"/>
+              </w:rPr>
+              <m:t>Total useful recommended items</m:t>
+            </m:r>
+          </m:den>
+        </m:f>
+      </m:oMath>
+    </w:p>
+    <w:p>
+      <w:pPr>
+        <w:jc w:val="both"/>
+      </w:pPr>
     </w:p>
     <w:p>
       <w:pPr>
         <w:pStyle w:val="Heading2"/>
       </w:pPr>
-      <w:bookmarkStart w:id="47" w:name="_Toc144058673"/>
+      <w:bookmarkStart w:id="50" w:name="_Toc144079900"/>
       <w:r>
         <w:t>6</w:t>
       </w:r>
@@ -7970,7 +9755,7 @@
       <w:r>
         <w:t>Hybrid recommendation system suggestion</w:t>
       </w:r>
-      <w:bookmarkEnd w:id="47"/>
+      <w:bookmarkEnd w:id="50"/>
     </w:p>
     <w:p/>
     <w:p/>
@@ -7999,6 +9784,13 @@
     <w:p/>
     <w:p/>
     <w:p/>
+    <w:p/>
+    <w:p/>
+    <w:p/>
+    <w:p/>
+    <w:p/>
+    <w:p/>
+    <w:p/>
     <w:p>
       <w:pPr>
         <w:pStyle w:val="Heading1"/>
@@ -8007,7 +9799,7 @@
           <w:szCs w:val="44"/>
         </w:rPr>
       </w:pPr>
-      <w:bookmarkStart w:id="48" w:name="_Toc144058674"/>
+      <w:bookmarkStart w:id="51" w:name="_Toc144079901"/>
       <w:r>
         <w:rPr>
           <w:sz w:val="44"/>
@@ -8037,7 +9829,25 @@
         </w:rPr>
         <w:t xml:space="preserve"> and Future Work</w:t>
       </w:r>
-      <w:bookmarkEnd w:id="48"/>
+      <w:bookmarkEnd w:id="51"/>
+    </w:p>
+    <w:p>
+      <w:pPr>
+        <w:pStyle w:val="Heading1"/>
+        <w:rPr>
+          <w:sz w:val="44"/>
+          <w:szCs w:val="44"/>
+        </w:rPr>
+      </w:pPr>
+      <w:bookmarkStart w:id="52" w:name="_Toc144079902"/>
+      <w:r>
+        <w:rPr>
+          <w:sz w:val="44"/>
+          <w:szCs w:val="44"/>
+        </w:rPr>
+        <w:t>References</w:t>
+      </w:r>
+      <w:bookmarkEnd w:id="52"/>
     </w:p>
     <w:p/>
     <w:p/>
@@ -12326,6 +14136,119 @@
     </w:lvl>
   </w:abstractNum>
   <w:abstractNum w:abstractNumId="38" w15:restartNumberingAfterBreak="0">
+    <w:nsid w:val="6CB8197D"/>
+    <w:multiLevelType w:val="hybridMultilevel"/>
+    <w:tmpl w:val="046011DE"/>
+    <w:lvl w:ilvl="0" w:tplc="08090001">
+      <w:start w:val="1"/>
+      <w:numFmt w:val="bullet"/>
+      <w:lvlText w:val=""/>
+      <w:lvlJc w:val="left"/>
+      <w:pPr>
+        <w:ind w:left="720" w:hanging="360"/>
+      </w:pPr>
+      <w:rPr>
+        <w:rFonts w:ascii="Symbol" w:hAnsi="Symbol" w:hint="default"/>
+      </w:rPr>
+    </w:lvl>
+    <w:lvl w:ilvl="1" w:tplc="08090003" w:tentative="1">
+      <w:start w:val="1"/>
+      <w:numFmt w:val="bullet"/>
+      <w:lvlText w:val="o"/>
+      <w:lvlJc w:val="left"/>
+      <w:pPr>
+        <w:ind w:left="1440" w:hanging="360"/>
+      </w:pPr>
+      <w:rPr>
+        <w:rFonts w:ascii="Courier New" w:hAnsi="Courier New" w:cs="Courier New" w:hint="default"/>
+      </w:rPr>
+    </w:lvl>
+    <w:lvl w:ilvl="2" w:tplc="08090005" w:tentative="1">
+      <w:start w:val="1"/>
+      <w:numFmt w:val="bullet"/>
+      <w:lvlText w:val=""/>
+      <w:lvlJc w:val="left"/>
+      <w:pPr>
+        <w:ind w:left="2160" w:hanging="360"/>
+      </w:pPr>
+      <w:rPr>
+        <w:rFonts w:ascii="Wingdings" w:hAnsi="Wingdings" w:hint="default"/>
+      </w:rPr>
+    </w:lvl>
+    <w:lvl w:ilvl="3" w:tplc="08090001" w:tentative="1">
+      <w:start w:val="1"/>
+      <w:numFmt w:val="bullet"/>
+      <w:lvlText w:val=""/>
+      <w:lvlJc w:val="left"/>
+      <w:pPr>
+        <w:ind w:left="2880" w:hanging="360"/>
+      </w:pPr>
+      <w:rPr>
+        <w:rFonts w:ascii="Symbol" w:hAnsi="Symbol" w:hint="default"/>
+      </w:rPr>
+    </w:lvl>
+    <w:lvl w:ilvl="4" w:tplc="08090003" w:tentative="1">
+      <w:start w:val="1"/>
+      <w:numFmt w:val="bullet"/>
+      <w:lvlText w:val="o"/>
+      <w:lvlJc w:val="left"/>
+      <w:pPr>
+        <w:ind w:left="3600" w:hanging="360"/>
+      </w:pPr>
+      <w:rPr>
+        <w:rFonts w:ascii="Courier New" w:hAnsi="Courier New" w:cs="Courier New" w:hint="default"/>
+      </w:rPr>
+    </w:lvl>
+    <w:lvl w:ilvl="5" w:tplc="08090005" w:tentative="1">
+      <w:start w:val="1"/>
+      <w:numFmt w:val="bullet"/>
+      <w:lvlText w:val=""/>
+      <w:lvlJc w:val="left"/>
+      <w:pPr>
+        <w:ind w:left="4320" w:hanging="360"/>
+      </w:pPr>
+      <w:rPr>
+        <w:rFonts w:ascii="Wingdings" w:hAnsi="Wingdings" w:hint="default"/>
+      </w:rPr>
+    </w:lvl>
+    <w:lvl w:ilvl="6" w:tplc="08090001" w:tentative="1">
+      <w:start w:val="1"/>
+      <w:numFmt w:val="bullet"/>
+      <w:lvlText w:val=""/>
+      <w:lvlJc w:val="left"/>
+      <w:pPr>
+        <w:ind w:left="5040" w:hanging="360"/>
+      </w:pPr>
+      <w:rPr>
+        <w:rFonts w:ascii="Symbol" w:hAnsi="Symbol" w:hint="default"/>
+      </w:rPr>
+    </w:lvl>
+    <w:lvl w:ilvl="7" w:tplc="08090003" w:tentative="1">
+      <w:start w:val="1"/>
+      <w:numFmt w:val="bullet"/>
+      <w:lvlText w:val="o"/>
+      <w:lvlJc w:val="left"/>
+      <w:pPr>
+        <w:ind w:left="5760" w:hanging="360"/>
+      </w:pPr>
+      <w:rPr>
+        <w:rFonts w:ascii="Courier New" w:hAnsi="Courier New" w:cs="Courier New" w:hint="default"/>
+      </w:rPr>
+    </w:lvl>
+    <w:lvl w:ilvl="8" w:tplc="08090005" w:tentative="1">
+      <w:start w:val="1"/>
+      <w:numFmt w:val="bullet"/>
+      <w:lvlText w:val=""/>
+      <w:lvlJc w:val="left"/>
+      <w:pPr>
+        <w:ind w:left="6480" w:hanging="360"/>
+      </w:pPr>
+      <w:rPr>
+        <w:rFonts w:ascii="Wingdings" w:hAnsi="Wingdings" w:hint="default"/>
+      </w:rPr>
+    </w:lvl>
+  </w:abstractNum>
+  <w:abstractNum w:abstractNumId="39" w15:restartNumberingAfterBreak="0">
     <w:nsid w:val="6D180149"/>
     <w:multiLevelType w:val="hybridMultilevel"/>
     <w:tmpl w:val="D3B08036"/>
@@ -12437,7 +14360,7 @@
       </w:rPr>
     </w:lvl>
   </w:abstractNum>
-  <w:abstractNum w:abstractNumId="39" w15:restartNumberingAfterBreak="0">
+  <w:abstractNum w:abstractNumId="40" w15:restartNumberingAfterBreak="0">
     <w:nsid w:val="6D63507A"/>
     <w:multiLevelType w:val="hybridMultilevel"/>
     <w:tmpl w:val="D0D054AA"/>
@@ -12548,7 +14471,7 @@
       </w:rPr>
     </w:lvl>
   </w:abstractNum>
-  <w:abstractNum w:abstractNumId="40" w15:restartNumberingAfterBreak="0">
+  <w:abstractNum w:abstractNumId="41" w15:restartNumberingAfterBreak="0">
     <w:nsid w:val="6DB8074E"/>
     <w:multiLevelType w:val="hybridMultilevel"/>
     <w:tmpl w:val="788650D2"/>
@@ -12660,7 +14583,7 @@
       </w:rPr>
     </w:lvl>
   </w:abstractNum>
-  <w:abstractNum w:abstractNumId="41" w15:restartNumberingAfterBreak="0">
+  <w:abstractNum w:abstractNumId="42" w15:restartNumberingAfterBreak="0">
     <w:nsid w:val="6EF62E8C"/>
     <w:multiLevelType w:val="hybridMultilevel"/>
     <w:tmpl w:val="F0C2D46C"/>
@@ -12772,7 +14695,120 @@
       </w:rPr>
     </w:lvl>
   </w:abstractNum>
-  <w:abstractNum w:abstractNumId="42" w15:restartNumberingAfterBreak="0">
+  <w:abstractNum w:abstractNumId="43" w15:restartNumberingAfterBreak="0">
+    <w:nsid w:val="764D392B"/>
+    <w:multiLevelType w:val="hybridMultilevel"/>
+    <w:tmpl w:val="AA6A4148"/>
+    <w:lvl w:ilvl="0" w:tplc="08090001">
+      <w:start w:val="1"/>
+      <w:numFmt w:val="bullet"/>
+      <w:lvlText w:val=""/>
+      <w:lvlJc w:val="left"/>
+      <w:pPr>
+        <w:ind w:left="720" w:hanging="360"/>
+      </w:pPr>
+      <w:rPr>
+        <w:rFonts w:ascii="Symbol" w:hAnsi="Symbol" w:hint="default"/>
+      </w:rPr>
+    </w:lvl>
+    <w:lvl w:ilvl="1" w:tplc="08090003" w:tentative="1">
+      <w:start w:val="1"/>
+      <w:numFmt w:val="bullet"/>
+      <w:lvlText w:val="o"/>
+      <w:lvlJc w:val="left"/>
+      <w:pPr>
+        <w:ind w:left="1440" w:hanging="360"/>
+      </w:pPr>
+      <w:rPr>
+        <w:rFonts w:ascii="Courier New" w:hAnsi="Courier New" w:cs="Courier New" w:hint="default"/>
+      </w:rPr>
+    </w:lvl>
+    <w:lvl w:ilvl="2" w:tplc="08090005" w:tentative="1">
+      <w:start w:val="1"/>
+      <w:numFmt w:val="bullet"/>
+      <w:lvlText w:val=""/>
+      <w:lvlJc w:val="left"/>
+      <w:pPr>
+        <w:ind w:left="2160" w:hanging="360"/>
+      </w:pPr>
+      <w:rPr>
+        <w:rFonts w:ascii="Wingdings" w:hAnsi="Wingdings" w:hint="default"/>
+      </w:rPr>
+    </w:lvl>
+    <w:lvl w:ilvl="3" w:tplc="08090001" w:tentative="1">
+      <w:start w:val="1"/>
+      <w:numFmt w:val="bullet"/>
+      <w:lvlText w:val=""/>
+      <w:lvlJc w:val="left"/>
+      <w:pPr>
+        <w:ind w:left="2880" w:hanging="360"/>
+      </w:pPr>
+      <w:rPr>
+        <w:rFonts w:ascii="Symbol" w:hAnsi="Symbol" w:hint="default"/>
+      </w:rPr>
+    </w:lvl>
+    <w:lvl w:ilvl="4" w:tplc="08090003" w:tentative="1">
+      <w:start w:val="1"/>
+      <w:numFmt w:val="bullet"/>
+      <w:lvlText w:val="o"/>
+      <w:lvlJc w:val="left"/>
+      <w:pPr>
+        <w:ind w:left="3600" w:hanging="360"/>
+      </w:pPr>
+      <w:rPr>
+        <w:rFonts w:ascii="Courier New" w:hAnsi="Courier New" w:cs="Courier New" w:hint="default"/>
+      </w:rPr>
+    </w:lvl>
+    <w:lvl w:ilvl="5" w:tplc="08090005" w:tentative="1">
+      <w:start w:val="1"/>
+      <w:numFmt w:val="bullet"/>
+      <w:lvlText w:val=""/>
+      <w:lvlJc w:val="left"/>
+      <w:pPr>
+        <w:ind w:left="4320" w:hanging="360"/>
+      </w:pPr>
+      <w:rPr>
+        <w:rFonts w:ascii="Wingdings" w:hAnsi="Wingdings" w:hint="default"/>
+      </w:rPr>
+    </w:lvl>
+    <w:lvl w:ilvl="6" w:tplc="08090001" w:tentative="1">
+      <w:start w:val="1"/>
+      <w:numFmt w:val="bullet"/>
+      <w:lvlText w:val=""/>
+      <w:lvlJc w:val="left"/>
+      <w:pPr>
+        <w:ind w:left="5040" w:hanging="360"/>
+      </w:pPr>
+      <w:rPr>
+        <w:rFonts w:ascii="Symbol" w:hAnsi="Symbol" w:hint="default"/>
+      </w:rPr>
+    </w:lvl>
+    <w:lvl w:ilvl="7" w:tplc="08090003" w:tentative="1">
+      <w:start w:val="1"/>
+      <w:numFmt w:val="bullet"/>
+      <w:lvlText w:val="o"/>
+      <w:lvlJc w:val="left"/>
+      <w:pPr>
+        <w:ind w:left="5760" w:hanging="360"/>
+      </w:pPr>
+      <w:rPr>
+        <w:rFonts w:ascii="Courier New" w:hAnsi="Courier New" w:cs="Courier New" w:hint="default"/>
+      </w:rPr>
+    </w:lvl>
+    <w:lvl w:ilvl="8" w:tplc="08090005" w:tentative="1">
+      <w:start w:val="1"/>
+      <w:numFmt w:val="bullet"/>
+      <w:lvlText w:val=""/>
+      <w:lvlJc w:val="left"/>
+      <w:pPr>
+        <w:ind w:left="6480" w:hanging="360"/>
+      </w:pPr>
+      <w:rPr>
+        <w:rFonts w:ascii="Wingdings" w:hAnsi="Wingdings" w:hint="default"/>
+      </w:rPr>
+    </w:lvl>
+  </w:abstractNum>
+  <w:abstractNum w:abstractNumId="44" w15:restartNumberingAfterBreak="0">
     <w:nsid w:val="7EC75C94"/>
     <w:multiLevelType w:val="hybridMultilevel"/>
     <w:tmpl w:val="C8F0476E"/>
@@ -12912,7 +14948,7 @@
     <w:abstractNumId w:val="27"/>
   </w:num>
   <w:num w:numId="10" w16cid:durableId="1815373806">
-    <w:abstractNumId w:val="38"/>
+    <w:abstractNumId w:val="39"/>
   </w:num>
   <w:num w:numId="11" w16cid:durableId="887645441">
     <w:abstractNumId w:val="14"/>
@@ -12927,13 +14963,13 @@
     <w:abstractNumId w:val="31"/>
   </w:num>
   <w:num w:numId="15" w16cid:durableId="355740242">
-    <w:abstractNumId w:val="40"/>
+    <w:abstractNumId w:val="41"/>
   </w:num>
   <w:num w:numId="16" w16cid:durableId="787553220">
     <w:abstractNumId w:val="35"/>
   </w:num>
   <w:num w:numId="17" w16cid:durableId="2116365414">
-    <w:abstractNumId w:val="42"/>
+    <w:abstractNumId w:val="44"/>
   </w:num>
   <w:num w:numId="18" w16cid:durableId="268899904">
     <w:abstractNumId w:val="20"/>
@@ -12960,7 +14996,7 @@
     <w:abstractNumId w:val="29"/>
   </w:num>
   <w:num w:numId="26" w16cid:durableId="362563003">
-    <w:abstractNumId w:val="39"/>
+    <w:abstractNumId w:val="40"/>
   </w:num>
   <w:num w:numId="27" w16cid:durableId="1460368995">
     <w:abstractNumId w:val="7"/>
@@ -12984,7 +15020,7 @@
     <w:abstractNumId w:val="21"/>
   </w:num>
   <w:num w:numId="34" w16cid:durableId="753628570">
-    <w:abstractNumId w:val="41"/>
+    <w:abstractNumId w:val="42"/>
   </w:num>
   <w:num w:numId="35" w16cid:durableId="921569515">
     <w:abstractNumId w:val="26"/>
@@ -13012,6 +15048,12 @@
   </w:num>
   <w:num w:numId="43" w16cid:durableId="1751544230">
     <w:abstractNumId w:val="13"/>
+  </w:num>
+  <w:num w:numId="44" w16cid:durableId="1884519161">
+    <w:abstractNumId w:val="38"/>
+  </w:num>
+  <w:num w:numId="45" w16cid:durableId="1786727138">
+    <w:abstractNumId w:val="43"/>
   </w:num>
 </w:numbering>
 </file>

--- a/dissertation/draft 1.docx
+++ b/dissertation/draft 1.docx
@@ -90,7 +90,7 @@
             </w:rPr>
             <w:fldChar w:fldCharType="separate"/>
           </w:r>
-          <w:hyperlink w:anchor="_Toc144256577" w:history="1">
+          <w:hyperlink w:anchor="_Toc144577754" w:history="1">
             <w:r>
               <w:rPr>
                 <w:rStyle w:val="Hyperlink"/>
@@ -117,7 +117,7 @@
                 <w:noProof/>
                 <w:webHidden/>
               </w:rPr>
-              <w:instrText xml:space="preserve"> PAGEREF _Toc144256577 \h </w:instrText>
+              <w:instrText xml:space="preserve"> PAGEREF _Toc144577754 \h </w:instrText>
             </w:r>
             <w:r>
               <w:rPr>
@@ -160,7 +160,7 @@
               <w:lang w:eastAsia="en-GB"/>
             </w:rPr>
           </w:pPr>
-          <w:hyperlink w:anchor="_Toc144256578" w:history="1">
+          <w:hyperlink w:anchor="_Toc144577755" w:history="1">
             <w:r>
               <w:rPr>
                 <w:rStyle w:val="Hyperlink"/>
@@ -187,7 +187,7 @@
                 <w:noProof/>
                 <w:webHidden/>
               </w:rPr>
-              <w:instrText xml:space="preserve"> PAGEREF _Toc144256578 \h </w:instrText>
+              <w:instrText xml:space="preserve"> PAGEREF _Toc144577755 \h </w:instrText>
             </w:r>
             <w:r>
               <w:rPr>
@@ -230,7 +230,7 @@
               <w:lang w:eastAsia="en-GB"/>
             </w:rPr>
           </w:pPr>
-          <w:hyperlink w:anchor="_Toc144256579" w:history="1">
+          <w:hyperlink w:anchor="_Toc144577756" w:history="1">
             <w:r>
               <w:rPr>
                 <w:rStyle w:val="Hyperlink"/>
@@ -257,7 +257,7 @@
                 <w:noProof/>
                 <w:webHidden/>
               </w:rPr>
-              <w:instrText xml:space="preserve"> PAGEREF _Toc144256579 \h </w:instrText>
+              <w:instrText xml:space="preserve"> PAGEREF _Toc144577756 \h </w:instrText>
             </w:r>
             <w:r>
               <w:rPr>
@@ -300,7 +300,7 @@
               <w:lang w:eastAsia="en-GB"/>
             </w:rPr>
           </w:pPr>
-          <w:hyperlink w:anchor="_Toc144256580" w:history="1">
+          <w:hyperlink w:anchor="_Toc144577757" w:history="1">
             <w:r>
               <w:rPr>
                 <w:rStyle w:val="Hyperlink"/>
@@ -327,7 +327,7 @@
                 <w:noProof/>
                 <w:webHidden/>
               </w:rPr>
-              <w:instrText xml:space="preserve"> PAGEREF _Toc144256580 \h </w:instrText>
+              <w:instrText xml:space="preserve"> PAGEREF _Toc144577757 \h </w:instrText>
             </w:r>
             <w:r>
               <w:rPr>
@@ -370,7 +370,7 @@
               <w:lang w:eastAsia="en-GB"/>
             </w:rPr>
           </w:pPr>
-          <w:hyperlink w:anchor="_Toc144256581" w:history="1">
+          <w:hyperlink w:anchor="_Toc144577758" w:history="1">
             <w:r>
               <w:rPr>
                 <w:rStyle w:val="Hyperlink"/>
@@ -397,7 +397,7 @@
                 <w:noProof/>
                 <w:webHidden/>
               </w:rPr>
-              <w:instrText xml:space="preserve"> PAGEREF _Toc144256581 \h </w:instrText>
+              <w:instrText xml:space="preserve"> PAGEREF _Toc144577758 \h </w:instrText>
             </w:r>
             <w:r>
               <w:rPr>
@@ -440,7 +440,7 @@
               <w:lang w:eastAsia="en-GB"/>
             </w:rPr>
           </w:pPr>
-          <w:hyperlink w:anchor="_Toc144256582" w:history="1">
+          <w:hyperlink w:anchor="_Toc144577759" w:history="1">
             <w:r>
               <w:rPr>
                 <w:rStyle w:val="Hyperlink"/>
@@ -467,7 +467,7 @@
                 <w:noProof/>
                 <w:webHidden/>
               </w:rPr>
-              <w:instrText xml:space="preserve"> PAGEREF _Toc144256582 \h </w:instrText>
+              <w:instrText xml:space="preserve"> PAGEREF _Toc144577759 \h </w:instrText>
             </w:r>
             <w:r>
               <w:rPr>
@@ -510,7 +510,7 @@
               <w:lang w:eastAsia="en-GB"/>
             </w:rPr>
           </w:pPr>
-          <w:hyperlink w:anchor="_Toc144256583" w:history="1">
+          <w:hyperlink w:anchor="_Toc144577760" w:history="1">
             <w:r>
               <w:rPr>
                 <w:rStyle w:val="Hyperlink"/>
@@ -537,7 +537,7 @@
                 <w:noProof/>
                 <w:webHidden/>
               </w:rPr>
-              <w:instrText xml:space="preserve"> PAGEREF _Toc144256583 \h </w:instrText>
+              <w:instrText xml:space="preserve"> PAGEREF _Toc144577760 \h </w:instrText>
             </w:r>
             <w:r>
               <w:rPr>
@@ -580,7 +580,7 @@
               <w:lang w:eastAsia="en-GB"/>
             </w:rPr>
           </w:pPr>
-          <w:hyperlink w:anchor="_Toc144256584" w:history="1">
+          <w:hyperlink w:anchor="_Toc144577761" w:history="1">
             <w:r>
               <w:rPr>
                 <w:rStyle w:val="Hyperlink"/>
@@ -607,7 +607,7 @@
                 <w:noProof/>
                 <w:webHidden/>
               </w:rPr>
-              <w:instrText xml:space="preserve"> PAGEREF _Toc144256584 \h </w:instrText>
+              <w:instrText xml:space="preserve"> PAGEREF _Toc144577761 \h </w:instrText>
             </w:r>
             <w:r>
               <w:rPr>
@@ -650,7 +650,7 @@
               <w:lang w:eastAsia="en-GB"/>
             </w:rPr>
           </w:pPr>
-          <w:hyperlink w:anchor="_Toc144256585" w:history="1">
+          <w:hyperlink w:anchor="_Toc144577762" w:history="1">
             <w:r>
               <w:rPr>
                 <w:rStyle w:val="Hyperlink"/>
@@ -677,7 +677,7 @@
                 <w:noProof/>
                 <w:webHidden/>
               </w:rPr>
-              <w:instrText xml:space="preserve"> PAGEREF _Toc144256585 \h </w:instrText>
+              <w:instrText xml:space="preserve"> PAGEREF _Toc144577762 \h </w:instrText>
             </w:r>
             <w:r>
               <w:rPr>
@@ -720,7 +720,7 @@
               <w:lang w:eastAsia="en-GB"/>
             </w:rPr>
           </w:pPr>
-          <w:hyperlink w:anchor="_Toc144256586" w:history="1">
+          <w:hyperlink w:anchor="_Toc144577763" w:history="1">
             <w:r>
               <w:rPr>
                 <w:rStyle w:val="Hyperlink"/>
@@ -747,7 +747,7 @@
                 <w:noProof/>
                 <w:webHidden/>
               </w:rPr>
-              <w:instrText xml:space="preserve"> PAGEREF _Toc144256586 \h </w:instrText>
+              <w:instrText xml:space="preserve"> PAGEREF _Toc144577763 \h </w:instrText>
             </w:r>
             <w:r>
               <w:rPr>
@@ -790,13 +790,13 @@
               <w:lang w:eastAsia="en-GB"/>
             </w:rPr>
           </w:pPr>
-          <w:hyperlink w:anchor="_Toc144256587" w:history="1">
+          <w:hyperlink w:anchor="_Toc144577764" w:history="1">
             <w:r>
               <w:rPr>
                 <w:rStyle w:val="Hyperlink"/>
                 <w:noProof/>
               </w:rPr>
-              <w:t>2.2 E-Commerce</w:t>
+              <w:t>2.2 E-Commerce and Web Application</w:t>
             </w:r>
             <w:r>
               <w:rPr>
@@ -817,7 +817,7 @@
                 <w:noProof/>
                 <w:webHidden/>
               </w:rPr>
-              <w:instrText xml:space="preserve"> PAGEREF _Toc144256587 \h </w:instrText>
+              <w:instrText xml:space="preserve"> PAGEREF _Toc144577764 \h </w:instrText>
             </w:r>
             <w:r>
               <w:rPr>
@@ -860,7 +860,7 @@
               <w:lang w:eastAsia="en-GB"/>
             </w:rPr>
           </w:pPr>
-          <w:hyperlink w:anchor="_Toc144256588" w:history="1">
+          <w:hyperlink w:anchor="_Toc144577765" w:history="1">
             <w:r>
               <w:rPr>
                 <w:rStyle w:val="Hyperlink"/>
@@ -887,7 +887,7 @@
                 <w:noProof/>
                 <w:webHidden/>
               </w:rPr>
-              <w:instrText xml:space="preserve"> PAGEREF _Toc144256588 \h </w:instrText>
+              <w:instrText xml:space="preserve"> PAGEREF _Toc144577765 \h </w:instrText>
             </w:r>
             <w:r>
               <w:rPr>
@@ -930,7 +930,7 @@
               <w:lang w:eastAsia="en-GB"/>
             </w:rPr>
           </w:pPr>
-          <w:hyperlink w:anchor="_Toc144256589" w:history="1">
+          <w:hyperlink w:anchor="_Toc144577766" w:history="1">
             <w:r>
               <w:rPr>
                 <w:rStyle w:val="Hyperlink"/>
@@ -957,7 +957,7 @@
                 <w:noProof/>
                 <w:webHidden/>
               </w:rPr>
-              <w:instrText xml:space="preserve"> PAGEREF _Toc144256589 \h </w:instrText>
+              <w:instrText xml:space="preserve"> PAGEREF _Toc144577766 \h </w:instrText>
             </w:r>
             <w:r>
               <w:rPr>
@@ -1000,13 +1000,14 @@
               <w:lang w:eastAsia="en-GB"/>
             </w:rPr>
           </w:pPr>
-          <w:hyperlink w:anchor="_Toc144256590" w:history="1">
+          <w:hyperlink w:anchor="_Toc144577767" w:history="1">
             <w:r>
               <w:rPr>
                 <w:rStyle w:val="Hyperlink"/>
                 <w:noProof/>
-              </w:rPr>
-              <w:t>2.3 Recommendation system</w:t>
+                <w:lang w:val="en-US"/>
+              </w:rPr>
+              <w:t>2.3 UI/UX</w:t>
             </w:r>
             <w:r>
               <w:rPr>
@@ -1027,7 +1028,7 @@
                 <w:noProof/>
                 <w:webHidden/>
               </w:rPr>
-              <w:instrText xml:space="preserve"> PAGEREF _Toc144256590 \h </w:instrText>
+              <w:instrText xml:space="preserve"> PAGEREF _Toc144577767 \h </w:instrText>
             </w:r>
             <w:r>
               <w:rPr>
@@ -1070,13 +1071,14 @@
               <w:lang w:eastAsia="en-GB"/>
             </w:rPr>
           </w:pPr>
-          <w:hyperlink w:anchor="_Toc144256591" w:history="1">
+          <w:hyperlink w:anchor="_Toc144577768" w:history="1">
             <w:r>
               <w:rPr>
                 <w:rStyle w:val="Hyperlink"/>
                 <w:noProof/>
-              </w:rPr>
-              <w:t>2.3.1 Introduction</w:t>
+                <w:lang w:val="en-US"/>
+              </w:rPr>
+              <w:t>2.3.1 UI</w:t>
             </w:r>
             <w:r>
               <w:rPr>
@@ -1097,7 +1099,7 @@
                 <w:noProof/>
                 <w:webHidden/>
               </w:rPr>
-              <w:instrText xml:space="preserve"> PAGEREF _Toc144256591 \h </w:instrText>
+              <w:instrText xml:space="preserve"> PAGEREF _Toc144577768 \h </w:instrText>
             </w:r>
             <w:r>
               <w:rPr>
@@ -1140,13 +1142,14 @@
               <w:lang w:eastAsia="en-GB"/>
             </w:rPr>
           </w:pPr>
-          <w:hyperlink w:anchor="_Toc144256592" w:history="1">
+          <w:hyperlink w:anchor="_Toc144577769" w:history="1">
             <w:r>
               <w:rPr>
                 <w:rStyle w:val="Hyperlink"/>
                 <w:noProof/>
-              </w:rPr>
-              <w:t>2.3.2 Types of Recommendations Systems</w:t>
+                <w:lang w:val="en-US"/>
+              </w:rPr>
+              <w:t>2.3.2 UX</w:t>
             </w:r>
             <w:r>
               <w:rPr>
@@ -1167,7 +1170,7 @@
                 <w:noProof/>
                 <w:webHidden/>
               </w:rPr>
-              <w:instrText xml:space="preserve"> PAGEREF _Toc144256592 \h </w:instrText>
+              <w:instrText xml:space="preserve"> PAGEREF _Toc144577769 \h </w:instrText>
             </w:r>
             <w:r>
               <w:rPr>
@@ -1210,13 +1213,14 @@
               <w:lang w:eastAsia="en-GB"/>
             </w:rPr>
           </w:pPr>
-          <w:hyperlink w:anchor="_Toc144256593" w:history="1">
+          <w:hyperlink w:anchor="_Toc144577770" w:history="1">
             <w:r>
               <w:rPr>
                 <w:rStyle w:val="Hyperlink"/>
                 <w:noProof/>
-              </w:rPr>
-              <w:t>2.3.3 Data Mining Methods</w:t>
+                <w:lang w:val="en-US"/>
+              </w:rPr>
+              <w:t>2.3.3 Importance of UI/UX Designs</w:t>
             </w:r>
             <w:r>
               <w:rPr>
@@ -1237,7 +1241,7 @@
                 <w:noProof/>
                 <w:webHidden/>
               </w:rPr>
-              <w:instrText xml:space="preserve"> PAGEREF _Toc144256593 \h </w:instrText>
+              <w:instrText xml:space="preserve"> PAGEREF _Toc144577770 \h </w:instrText>
             </w:r>
             <w:r>
               <w:rPr>
@@ -1257,7 +1261,77 @@
                 <w:noProof/>
                 <w:webHidden/>
               </w:rPr>
-              <w:t>11</w:t>
+              <w:t>9</w:t>
+            </w:r>
+            <w:r>
+              <w:rPr>
+                <w:noProof/>
+                <w:webHidden/>
+              </w:rPr>
+              <w:fldChar w:fldCharType="end"/>
+            </w:r>
+          </w:hyperlink>
+        </w:p>
+        <w:p>
+          <w:pPr>
+            <w:pStyle w:val="TOC2"/>
+            <w:tabs>
+              <w:tab w:val="right" w:leader="dot" w:pos="9016"/>
+            </w:tabs>
+            <w:rPr>
+              <w:rFonts w:eastAsiaTheme="minorEastAsia"/>
+              <w:noProof/>
+              <w:lang w:eastAsia="en-GB"/>
+            </w:rPr>
+          </w:pPr>
+          <w:hyperlink w:anchor="_Toc144577771" w:history="1">
+            <w:r>
+              <w:rPr>
+                <w:rStyle w:val="Hyperlink"/>
+                <w:noProof/>
+              </w:rPr>
+              <w:t>2.4 Recommendation system</w:t>
+            </w:r>
+            <w:r>
+              <w:rPr>
+                <w:noProof/>
+                <w:webHidden/>
+              </w:rPr>
+              <w:tab/>
+            </w:r>
+            <w:r>
+              <w:rPr>
+                <w:noProof/>
+                <w:webHidden/>
+              </w:rPr>
+              <w:fldChar w:fldCharType="begin"/>
+            </w:r>
+            <w:r>
+              <w:rPr>
+                <w:noProof/>
+                <w:webHidden/>
+              </w:rPr>
+              <w:instrText xml:space="preserve"> PAGEREF _Toc144577771 \h </w:instrText>
+            </w:r>
+            <w:r>
+              <w:rPr>
+                <w:noProof/>
+                <w:webHidden/>
+              </w:rPr>
+            </w:r>
+            <w:r>
+              <w:rPr>
+                <w:noProof/>
+                <w:webHidden/>
+              </w:rPr>
+              <w:fldChar w:fldCharType="separate"/>
+            </w:r>
+            <w:r>
+              <w:rPr>
+                <w:noProof/>
+                <w:webHidden/>
+              </w:rPr>
+              <w:t>9</w:t>
             </w:r>
             <w:r>
               <w:rPr>
@@ -1280,13 +1354,13 @@
               <w:lang w:eastAsia="en-GB"/>
             </w:rPr>
           </w:pPr>
-          <w:hyperlink w:anchor="_Toc144256594" w:history="1">
+          <w:hyperlink w:anchor="_Toc144577772" w:history="1">
             <w:r>
               <w:rPr>
                 <w:rStyle w:val="Hyperlink"/>
                 <w:noProof/>
               </w:rPr>
-              <w:t>2.3.4 Real world Examples</w:t>
+              <w:t>2.4.1 Introduction</w:t>
             </w:r>
             <w:r>
               <w:rPr>
@@ -1307,7 +1381,7 @@
                 <w:noProof/>
                 <w:webHidden/>
               </w:rPr>
-              <w:instrText xml:space="preserve"> PAGEREF _Toc144256594 \h </w:instrText>
+              <w:instrText xml:space="preserve"> PAGEREF _Toc144577772 \h </w:instrText>
             </w:r>
             <w:r>
               <w:rPr>
@@ -1327,7 +1401,217 @@
                 <w:noProof/>
                 <w:webHidden/>
               </w:rPr>
+              <w:t>9</w:t>
+            </w:r>
+            <w:r>
+              <w:rPr>
+                <w:noProof/>
+                <w:webHidden/>
+              </w:rPr>
+              <w:fldChar w:fldCharType="end"/>
+            </w:r>
+          </w:hyperlink>
+        </w:p>
+        <w:p>
+          <w:pPr>
+            <w:pStyle w:val="TOC3"/>
+            <w:tabs>
+              <w:tab w:val="right" w:leader="dot" w:pos="9016"/>
+            </w:tabs>
+            <w:rPr>
+              <w:rFonts w:eastAsiaTheme="minorEastAsia"/>
+              <w:noProof/>
+              <w:lang w:eastAsia="en-GB"/>
+            </w:rPr>
+          </w:pPr>
+          <w:hyperlink w:anchor="_Toc144577773" w:history="1">
+            <w:r>
+              <w:rPr>
+                <w:rStyle w:val="Hyperlink"/>
+                <w:noProof/>
+              </w:rPr>
+              <w:t>2.4.2 Types of Recommendations Systems</w:t>
+            </w:r>
+            <w:r>
+              <w:rPr>
+                <w:noProof/>
+                <w:webHidden/>
+              </w:rPr>
+              <w:tab/>
+            </w:r>
+            <w:r>
+              <w:rPr>
+                <w:noProof/>
+                <w:webHidden/>
+              </w:rPr>
+              <w:fldChar w:fldCharType="begin"/>
+            </w:r>
+            <w:r>
+              <w:rPr>
+                <w:noProof/>
+                <w:webHidden/>
+              </w:rPr>
+              <w:instrText xml:space="preserve"> PAGEREF _Toc144577773 \h </w:instrText>
+            </w:r>
+            <w:r>
+              <w:rPr>
+                <w:noProof/>
+                <w:webHidden/>
+              </w:rPr>
+            </w:r>
+            <w:r>
+              <w:rPr>
+                <w:noProof/>
+                <w:webHidden/>
+              </w:rPr>
+              <w:fldChar w:fldCharType="separate"/>
+            </w:r>
+            <w:r>
+              <w:rPr>
+                <w:noProof/>
+                <w:webHidden/>
+              </w:rPr>
+              <w:t>9</w:t>
+            </w:r>
+            <w:r>
+              <w:rPr>
+                <w:noProof/>
+                <w:webHidden/>
+              </w:rPr>
+              <w:fldChar w:fldCharType="end"/>
+            </w:r>
+          </w:hyperlink>
+        </w:p>
+        <w:p>
+          <w:pPr>
+            <w:pStyle w:val="TOC3"/>
+            <w:tabs>
+              <w:tab w:val="right" w:leader="dot" w:pos="9016"/>
+            </w:tabs>
+            <w:rPr>
+              <w:rFonts w:eastAsiaTheme="minorEastAsia"/>
+              <w:noProof/>
+              <w:lang w:eastAsia="en-GB"/>
+            </w:rPr>
+          </w:pPr>
+          <w:hyperlink w:anchor="_Toc144577774" w:history="1">
+            <w:r>
+              <w:rPr>
+                <w:rStyle w:val="Hyperlink"/>
+                <w:noProof/>
+              </w:rPr>
+              <w:t>2.4.3 Data Mining Methods</w:t>
+            </w:r>
+            <w:r>
+              <w:rPr>
+                <w:noProof/>
+                <w:webHidden/>
+              </w:rPr>
+              <w:tab/>
+            </w:r>
+            <w:r>
+              <w:rPr>
+                <w:noProof/>
+                <w:webHidden/>
+              </w:rPr>
+              <w:fldChar w:fldCharType="begin"/>
+            </w:r>
+            <w:r>
+              <w:rPr>
+                <w:noProof/>
+                <w:webHidden/>
+              </w:rPr>
+              <w:instrText xml:space="preserve"> PAGEREF _Toc144577774 \h </w:instrText>
+            </w:r>
+            <w:r>
+              <w:rPr>
+                <w:noProof/>
+                <w:webHidden/>
+              </w:rPr>
+            </w:r>
+            <w:r>
+              <w:rPr>
+                <w:noProof/>
+                <w:webHidden/>
+              </w:rPr>
+              <w:fldChar w:fldCharType="separate"/>
+            </w:r>
+            <w:r>
+              <w:rPr>
+                <w:noProof/>
+                <w:webHidden/>
+              </w:rPr>
               <w:t>11</w:t>
+            </w:r>
+            <w:r>
+              <w:rPr>
+                <w:noProof/>
+                <w:webHidden/>
+              </w:rPr>
+              <w:fldChar w:fldCharType="end"/>
+            </w:r>
+          </w:hyperlink>
+        </w:p>
+        <w:p>
+          <w:pPr>
+            <w:pStyle w:val="TOC3"/>
+            <w:tabs>
+              <w:tab w:val="right" w:leader="dot" w:pos="9016"/>
+            </w:tabs>
+            <w:rPr>
+              <w:rFonts w:eastAsiaTheme="minorEastAsia"/>
+              <w:noProof/>
+              <w:lang w:eastAsia="en-GB"/>
+            </w:rPr>
+          </w:pPr>
+          <w:hyperlink w:anchor="_Toc144577775" w:history="1">
+            <w:r>
+              <w:rPr>
+                <w:rStyle w:val="Hyperlink"/>
+                <w:noProof/>
+              </w:rPr>
+              <w:t>2.4.4 Real world Examples</w:t>
+            </w:r>
+            <w:r>
+              <w:rPr>
+                <w:noProof/>
+                <w:webHidden/>
+              </w:rPr>
+              <w:tab/>
+            </w:r>
+            <w:r>
+              <w:rPr>
+                <w:noProof/>
+                <w:webHidden/>
+              </w:rPr>
+              <w:fldChar w:fldCharType="begin"/>
+            </w:r>
+            <w:r>
+              <w:rPr>
+                <w:noProof/>
+                <w:webHidden/>
+              </w:rPr>
+              <w:instrText xml:space="preserve"> PAGEREF _Toc144577775 \h </w:instrText>
+            </w:r>
+            <w:r>
+              <w:rPr>
+                <w:noProof/>
+                <w:webHidden/>
+              </w:rPr>
+            </w:r>
+            <w:r>
+              <w:rPr>
+                <w:noProof/>
+                <w:webHidden/>
+              </w:rPr>
+              <w:fldChar w:fldCharType="separate"/>
+            </w:r>
+            <w:r>
+              <w:rPr>
+                <w:noProof/>
+                <w:webHidden/>
+              </w:rPr>
+              <w:t>12</w:t>
             </w:r>
             <w:r>
               <w:rPr>
@@ -1350,13 +1634,13 @@
               <w:lang w:eastAsia="en-GB"/>
             </w:rPr>
           </w:pPr>
-          <w:hyperlink w:anchor="_Toc144256595" w:history="1">
+          <w:hyperlink w:anchor="_Toc144577776" w:history="1">
             <w:r>
               <w:rPr>
                 <w:rStyle w:val="Hyperlink"/>
                 <w:noProof/>
               </w:rPr>
-              <w:t>2.4 Need for Recommendation Systems in E-Commerce</w:t>
+              <w:t>2.5 Need for Recommendation Systems in E-Commerce</w:t>
             </w:r>
             <w:r>
               <w:rPr>
@@ -1377,7 +1661,7 @@
                 <w:noProof/>
                 <w:webHidden/>
               </w:rPr>
-              <w:instrText xml:space="preserve"> PAGEREF _Toc144256595 \h </w:instrText>
+              <w:instrText xml:space="preserve"> PAGEREF _Toc144577776 \h </w:instrText>
             </w:r>
             <w:r>
               <w:rPr>
@@ -1397,7 +1681,7 @@
                 <w:noProof/>
                 <w:webHidden/>
               </w:rPr>
-              <w:t>12</w:t>
+              <w:t>13</w:t>
             </w:r>
             <w:r>
               <w:rPr>
@@ -1420,7 +1704,7 @@
               <w:lang w:eastAsia="en-GB"/>
             </w:rPr>
           </w:pPr>
-          <w:hyperlink w:anchor="_Toc144256596" w:history="1">
+          <w:hyperlink w:anchor="_Toc144577777" w:history="1">
             <w:r>
               <w:rPr>
                 <w:rStyle w:val="Hyperlink"/>
@@ -1447,7 +1731,7 @@
                 <w:noProof/>
                 <w:webHidden/>
               </w:rPr>
-              <w:instrText xml:space="preserve"> PAGEREF _Toc144256596 \h </w:instrText>
+              <w:instrText xml:space="preserve"> PAGEREF _Toc144577777 \h </w:instrText>
             </w:r>
             <w:r>
               <w:rPr>
@@ -1490,7 +1774,7 @@
               <w:lang w:eastAsia="en-GB"/>
             </w:rPr>
           </w:pPr>
-          <w:hyperlink w:anchor="_Toc144256597" w:history="1">
+          <w:hyperlink w:anchor="_Toc144577778" w:history="1">
             <w:r>
               <w:rPr>
                 <w:rStyle w:val="Hyperlink"/>
@@ -1517,7 +1801,7 @@
                 <w:noProof/>
                 <w:webHidden/>
               </w:rPr>
-              <w:instrText xml:space="preserve"> PAGEREF _Toc144256597 \h </w:instrText>
+              <w:instrText xml:space="preserve"> PAGEREF _Toc144577778 \h </w:instrText>
             </w:r>
             <w:r>
               <w:rPr>
@@ -1560,7 +1844,7 @@
               <w:lang w:eastAsia="en-GB"/>
             </w:rPr>
           </w:pPr>
-          <w:hyperlink w:anchor="_Toc144256598" w:history="1">
+          <w:hyperlink w:anchor="_Toc144577779" w:history="1">
             <w:r>
               <w:rPr>
                 <w:rStyle w:val="Hyperlink"/>
@@ -1587,7 +1871,7 @@
                 <w:noProof/>
                 <w:webHidden/>
               </w:rPr>
-              <w:instrText xml:space="preserve"> PAGEREF _Toc144256598 \h </w:instrText>
+              <w:instrText xml:space="preserve"> PAGEREF _Toc144577779 \h </w:instrText>
             </w:r>
             <w:r>
               <w:rPr>
@@ -1630,7 +1914,7 @@
               <w:lang w:eastAsia="en-GB"/>
             </w:rPr>
           </w:pPr>
-          <w:hyperlink w:anchor="_Toc144256599" w:history="1">
+          <w:hyperlink w:anchor="_Toc144577780" w:history="1">
             <w:r>
               <w:rPr>
                 <w:rStyle w:val="Hyperlink"/>
@@ -1657,7 +1941,7 @@
                 <w:noProof/>
                 <w:webHidden/>
               </w:rPr>
-              <w:instrText xml:space="preserve"> PAGEREF _Toc144256599 \h </w:instrText>
+              <w:instrText xml:space="preserve"> PAGEREF _Toc144577780 \h </w:instrText>
             </w:r>
             <w:r>
               <w:rPr>
@@ -1700,7 +1984,7 @@
               <w:lang w:eastAsia="en-GB"/>
             </w:rPr>
           </w:pPr>
-          <w:hyperlink w:anchor="_Toc144256600" w:history="1">
+          <w:hyperlink w:anchor="_Toc144577781" w:history="1">
             <w:r>
               <w:rPr>
                 <w:rStyle w:val="Hyperlink"/>
@@ -1727,7 +2011,7 @@
                 <w:noProof/>
                 <w:webHidden/>
               </w:rPr>
-              <w:instrText xml:space="preserve"> PAGEREF _Toc144256600 \h </w:instrText>
+              <w:instrText xml:space="preserve"> PAGEREF _Toc144577781 \h </w:instrText>
             </w:r>
             <w:r>
               <w:rPr>
@@ -1747,7 +2031,7 @@
                 <w:noProof/>
                 <w:webHidden/>
               </w:rPr>
-              <w:t>13</w:t>
+              <w:t>14</w:t>
             </w:r>
             <w:r>
               <w:rPr>
@@ -1770,7 +2054,7 @@
               <w:lang w:eastAsia="en-GB"/>
             </w:rPr>
           </w:pPr>
-          <w:hyperlink w:anchor="_Toc144256601" w:history="1">
+          <w:hyperlink w:anchor="_Toc144577782" w:history="1">
             <w:r>
               <w:rPr>
                 <w:rStyle w:val="Hyperlink"/>
@@ -1797,7 +2081,7 @@
                 <w:noProof/>
                 <w:webHidden/>
               </w:rPr>
-              <w:instrText xml:space="preserve"> PAGEREF _Toc144256601 \h </w:instrText>
+              <w:instrText xml:space="preserve"> PAGEREF _Toc144577782 \h </w:instrText>
             </w:r>
             <w:r>
               <w:rPr>
@@ -1817,7 +2101,7 @@
                 <w:noProof/>
                 <w:webHidden/>
               </w:rPr>
-              <w:t>13</w:t>
+              <w:t>14</w:t>
             </w:r>
             <w:r>
               <w:rPr>
@@ -1840,7 +2124,7 @@
               <w:lang w:eastAsia="en-GB"/>
             </w:rPr>
           </w:pPr>
-          <w:hyperlink w:anchor="_Toc144256602" w:history="1">
+          <w:hyperlink w:anchor="_Toc144577783" w:history="1">
             <w:r>
               <w:rPr>
                 <w:rStyle w:val="Hyperlink"/>
@@ -1867,7 +2151,7 @@
                 <w:noProof/>
                 <w:webHidden/>
               </w:rPr>
-              <w:instrText xml:space="preserve"> PAGEREF _Toc144256602 \h </w:instrText>
+              <w:instrText xml:space="preserve"> PAGEREF _Toc144577783 \h </w:instrText>
             </w:r>
             <w:r>
               <w:rPr>
@@ -1910,7 +2194,7 @@
               <w:lang w:eastAsia="en-GB"/>
             </w:rPr>
           </w:pPr>
-          <w:hyperlink w:anchor="_Toc144256603" w:history="1">
+          <w:hyperlink w:anchor="_Toc144577784" w:history="1">
             <w:r>
               <w:rPr>
                 <w:rStyle w:val="Hyperlink"/>
@@ -1937,7 +2221,7 @@
                 <w:noProof/>
                 <w:webHidden/>
               </w:rPr>
-              <w:instrText xml:space="preserve"> PAGEREF _Toc144256603 \h </w:instrText>
+              <w:instrText xml:space="preserve"> PAGEREF _Toc144577784 \h </w:instrText>
             </w:r>
             <w:r>
               <w:rPr>
@@ -1980,7 +2264,7 @@
               <w:lang w:eastAsia="en-GB"/>
             </w:rPr>
           </w:pPr>
-          <w:hyperlink w:anchor="_Toc144256604" w:history="1">
+          <w:hyperlink w:anchor="_Toc144577785" w:history="1">
             <w:r>
               <w:rPr>
                 <w:rStyle w:val="Hyperlink"/>
@@ -2007,7 +2291,7 @@
                 <w:noProof/>
                 <w:webHidden/>
               </w:rPr>
-              <w:instrText xml:space="preserve"> PAGEREF _Toc144256604 \h </w:instrText>
+              <w:instrText xml:space="preserve"> PAGEREF _Toc144577785 \h </w:instrText>
             </w:r>
             <w:r>
               <w:rPr>
@@ -2027,7 +2311,7 @@
                 <w:noProof/>
                 <w:webHidden/>
               </w:rPr>
-              <w:t>14</w:t>
+              <w:t>15</w:t>
             </w:r>
             <w:r>
               <w:rPr>
@@ -2050,7 +2334,7 @@
               <w:lang w:eastAsia="en-GB"/>
             </w:rPr>
           </w:pPr>
-          <w:hyperlink w:anchor="_Toc144256605" w:history="1">
+          <w:hyperlink w:anchor="_Toc144577786" w:history="1">
             <w:r>
               <w:rPr>
                 <w:rStyle w:val="Hyperlink"/>
@@ -2077,7 +2361,7 @@
                 <w:noProof/>
                 <w:webHidden/>
               </w:rPr>
-              <w:instrText xml:space="preserve"> PAGEREF _Toc144256605 \h </w:instrText>
+              <w:instrText xml:space="preserve"> PAGEREF _Toc144577786 \h </w:instrText>
             </w:r>
             <w:r>
               <w:rPr>
@@ -2097,7 +2381,7 @@
                 <w:noProof/>
                 <w:webHidden/>
               </w:rPr>
-              <w:t>14</w:t>
+              <w:t>15</w:t>
             </w:r>
             <w:r>
               <w:rPr>
@@ -2120,7 +2404,7 @@
               <w:lang w:eastAsia="en-GB"/>
             </w:rPr>
           </w:pPr>
-          <w:hyperlink w:anchor="_Toc144256606" w:history="1">
+          <w:hyperlink w:anchor="_Toc144577787" w:history="1">
             <w:r>
               <w:rPr>
                 <w:rStyle w:val="Hyperlink"/>
@@ -2147,7 +2431,7 @@
                 <w:noProof/>
                 <w:webHidden/>
               </w:rPr>
-              <w:instrText xml:space="preserve"> PAGEREF _Toc144256606 \h </w:instrText>
+              <w:instrText xml:space="preserve"> PAGEREF _Toc144577787 \h </w:instrText>
             </w:r>
             <w:r>
               <w:rPr>
@@ -2167,7 +2451,7 @@
                 <w:noProof/>
                 <w:webHidden/>
               </w:rPr>
-              <w:t>14</w:t>
+              <w:t>15</w:t>
             </w:r>
             <w:r>
               <w:rPr>
@@ -2190,7 +2474,7 @@
               <w:lang w:eastAsia="en-GB"/>
             </w:rPr>
           </w:pPr>
-          <w:hyperlink w:anchor="_Toc144256607" w:history="1">
+          <w:hyperlink w:anchor="_Toc144577788" w:history="1">
             <w:r>
               <w:rPr>
                 <w:rStyle w:val="Hyperlink"/>
@@ -2217,7 +2501,7 @@
                 <w:noProof/>
                 <w:webHidden/>
               </w:rPr>
-              <w:instrText xml:space="preserve"> PAGEREF _Toc144256607 \h </w:instrText>
+              <w:instrText xml:space="preserve"> PAGEREF _Toc144577788 \h </w:instrText>
             </w:r>
             <w:r>
               <w:rPr>
@@ -2260,7 +2544,7 @@
               <w:lang w:eastAsia="en-GB"/>
             </w:rPr>
           </w:pPr>
-          <w:hyperlink w:anchor="_Toc144256608" w:history="1">
+          <w:hyperlink w:anchor="_Toc144577789" w:history="1">
             <w:r>
               <w:rPr>
                 <w:rStyle w:val="Hyperlink"/>
@@ -2287,7 +2571,7 @@
                 <w:noProof/>
                 <w:webHidden/>
               </w:rPr>
-              <w:instrText xml:space="preserve"> PAGEREF _Toc144256608 \h </w:instrText>
+              <w:instrText xml:space="preserve"> PAGEREF _Toc144577789 \h </w:instrText>
             </w:r>
             <w:r>
               <w:rPr>
@@ -2330,7 +2614,7 @@
               <w:lang w:eastAsia="en-GB"/>
             </w:rPr>
           </w:pPr>
-          <w:hyperlink w:anchor="_Toc144256609" w:history="1">
+          <w:hyperlink w:anchor="_Toc144577790" w:history="1">
             <w:r>
               <w:rPr>
                 <w:rStyle w:val="Hyperlink"/>
@@ -2357,7 +2641,7 @@
                 <w:noProof/>
                 <w:webHidden/>
               </w:rPr>
-              <w:instrText xml:space="preserve"> PAGEREF _Toc144256609 \h </w:instrText>
+              <w:instrText xml:space="preserve"> PAGEREF _Toc144577790 \h </w:instrText>
             </w:r>
             <w:r>
               <w:rPr>
@@ -2377,7 +2661,7 @@
                 <w:noProof/>
                 <w:webHidden/>
               </w:rPr>
-              <w:t>15</w:t>
+              <w:t>16</w:t>
             </w:r>
             <w:r>
               <w:rPr>
@@ -2400,7 +2684,7 @@
               <w:lang w:eastAsia="en-GB"/>
             </w:rPr>
           </w:pPr>
-          <w:hyperlink w:anchor="_Toc144256610" w:history="1">
+          <w:hyperlink w:anchor="_Toc144577791" w:history="1">
             <w:r>
               <w:rPr>
                 <w:rStyle w:val="Hyperlink"/>
@@ -2427,7 +2711,7 @@
                 <w:noProof/>
                 <w:webHidden/>
               </w:rPr>
-              <w:instrText xml:space="preserve"> PAGEREF _Toc144256610 \h </w:instrText>
+              <w:instrText xml:space="preserve"> PAGEREF _Toc144577791 \h </w:instrText>
             </w:r>
             <w:r>
               <w:rPr>
@@ -2447,7 +2731,7 @@
                 <w:noProof/>
                 <w:webHidden/>
               </w:rPr>
-              <w:t>15</w:t>
+              <w:t>16</w:t>
             </w:r>
             <w:r>
               <w:rPr>
@@ -2470,7 +2754,7 @@
               <w:lang w:eastAsia="en-GB"/>
             </w:rPr>
           </w:pPr>
-          <w:hyperlink w:anchor="_Toc144256611" w:history="1">
+          <w:hyperlink w:anchor="_Toc144577792" w:history="1">
             <w:r>
               <w:rPr>
                 <w:rStyle w:val="Hyperlink"/>
@@ -2497,7 +2781,7 @@
                 <w:noProof/>
                 <w:webHidden/>
               </w:rPr>
-              <w:instrText xml:space="preserve"> PAGEREF _Toc144256611 \h </w:instrText>
+              <w:instrText xml:space="preserve"> PAGEREF _Toc144577792 \h </w:instrText>
             </w:r>
             <w:r>
               <w:rPr>
@@ -2540,7 +2824,7 @@
               <w:lang w:eastAsia="en-GB"/>
             </w:rPr>
           </w:pPr>
-          <w:hyperlink w:anchor="_Toc144256612" w:history="1">
+          <w:hyperlink w:anchor="_Toc144577793" w:history="1">
             <w:r>
               <w:rPr>
                 <w:rStyle w:val="Hyperlink"/>
@@ -2567,7 +2851,7 @@
                 <w:noProof/>
                 <w:webHidden/>
               </w:rPr>
-              <w:instrText xml:space="preserve"> PAGEREF _Toc144256612 \h </w:instrText>
+              <w:instrText xml:space="preserve"> PAGEREF _Toc144577793 \h </w:instrText>
             </w:r>
             <w:r>
               <w:rPr>
@@ -2610,7 +2894,7 @@
               <w:lang w:eastAsia="en-GB"/>
             </w:rPr>
           </w:pPr>
-          <w:hyperlink w:anchor="_Toc144256613" w:history="1">
+          <w:hyperlink w:anchor="_Toc144577794" w:history="1">
             <w:r>
               <w:rPr>
                 <w:rStyle w:val="Hyperlink"/>
@@ -2637,7 +2921,7 @@
                 <w:noProof/>
                 <w:webHidden/>
               </w:rPr>
-              <w:instrText xml:space="preserve"> PAGEREF _Toc144256613 \h </w:instrText>
+              <w:instrText xml:space="preserve"> PAGEREF _Toc144577794 \h </w:instrText>
             </w:r>
             <w:r>
               <w:rPr>
@@ -2680,7 +2964,7 @@
               <w:lang w:eastAsia="en-GB"/>
             </w:rPr>
           </w:pPr>
-          <w:hyperlink w:anchor="_Toc144256614" w:history="1">
+          <w:hyperlink w:anchor="_Toc144577795" w:history="1">
             <w:r>
               <w:rPr>
                 <w:rStyle w:val="Hyperlink"/>
@@ -2707,7 +2991,7 @@
                 <w:noProof/>
                 <w:webHidden/>
               </w:rPr>
-              <w:instrText xml:space="preserve"> PAGEREF _Toc144256614 \h </w:instrText>
+              <w:instrText xml:space="preserve"> PAGEREF _Toc144577795 \h </w:instrText>
             </w:r>
             <w:r>
               <w:rPr>
@@ -2727,7 +3011,7 @@
                 <w:noProof/>
                 <w:webHidden/>
               </w:rPr>
-              <w:t>17</w:t>
+              <w:t>18</w:t>
             </w:r>
             <w:r>
               <w:rPr>
@@ -2750,7 +3034,7 @@
               <w:lang w:eastAsia="en-GB"/>
             </w:rPr>
           </w:pPr>
-          <w:hyperlink w:anchor="_Toc144256615" w:history="1">
+          <w:hyperlink w:anchor="_Toc144577796" w:history="1">
             <w:r>
               <w:rPr>
                 <w:rStyle w:val="Hyperlink"/>
@@ -2777,7 +3061,7 @@
                 <w:noProof/>
                 <w:webHidden/>
               </w:rPr>
-              <w:instrText xml:space="preserve"> PAGEREF _Toc144256615 \h </w:instrText>
+              <w:instrText xml:space="preserve"> PAGEREF _Toc144577796 \h </w:instrText>
             </w:r>
             <w:r>
               <w:rPr>
@@ -2797,7 +3081,7 @@
                 <w:noProof/>
                 <w:webHidden/>
               </w:rPr>
-              <w:t>17</w:t>
+              <w:t>18</w:t>
             </w:r>
             <w:r>
               <w:rPr>
@@ -2820,7 +3104,7 @@
               <w:lang w:eastAsia="en-GB"/>
             </w:rPr>
           </w:pPr>
-          <w:hyperlink w:anchor="_Toc144256616" w:history="1">
+          <w:hyperlink w:anchor="_Toc144577797" w:history="1">
             <w:r>
               <w:rPr>
                 <w:rStyle w:val="Hyperlink"/>
@@ -2847,7 +3131,7 @@
                 <w:noProof/>
                 <w:webHidden/>
               </w:rPr>
-              <w:instrText xml:space="preserve"> PAGEREF _Toc144256616 \h </w:instrText>
+              <w:instrText xml:space="preserve"> PAGEREF _Toc144577797 \h </w:instrText>
             </w:r>
             <w:r>
               <w:rPr>
@@ -2867,7 +3151,7 @@
                 <w:noProof/>
                 <w:webHidden/>
               </w:rPr>
-              <w:t>17</w:t>
+              <w:t>18</w:t>
             </w:r>
             <w:r>
               <w:rPr>
@@ -2890,7 +3174,7 @@
               <w:lang w:eastAsia="en-GB"/>
             </w:rPr>
           </w:pPr>
-          <w:hyperlink w:anchor="_Toc144256617" w:history="1">
+          <w:hyperlink w:anchor="_Toc144577798" w:history="1">
             <w:r>
               <w:rPr>
                 <w:rStyle w:val="Hyperlink"/>
@@ -2917,7 +3201,7 @@
                 <w:noProof/>
                 <w:webHidden/>
               </w:rPr>
-              <w:instrText xml:space="preserve"> PAGEREF _Toc144256617 \h </w:instrText>
+              <w:instrText xml:space="preserve"> PAGEREF _Toc144577798 \h </w:instrText>
             </w:r>
             <w:r>
               <w:rPr>
@@ -2937,7 +3221,7 @@
                 <w:noProof/>
                 <w:webHidden/>
               </w:rPr>
-              <w:t>18</w:t>
+              <w:t>19</w:t>
             </w:r>
             <w:r>
               <w:rPr>
@@ -2960,7 +3244,7 @@
               <w:lang w:eastAsia="en-GB"/>
             </w:rPr>
           </w:pPr>
-          <w:hyperlink w:anchor="_Toc144256618" w:history="1">
+          <w:hyperlink w:anchor="_Toc144577799" w:history="1">
             <w:r>
               <w:rPr>
                 <w:rStyle w:val="Hyperlink"/>
@@ -2987,7 +3271,7 @@
                 <w:noProof/>
                 <w:webHidden/>
               </w:rPr>
-              <w:instrText xml:space="preserve"> PAGEREF _Toc144256618 \h </w:instrText>
+              <w:instrText xml:space="preserve"> PAGEREF _Toc144577799 \h </w:instrText>
             </w:r>
             <w:r>
               <w:rPr>
@@ -3007,7 +3291,7 @@
                 <w:noProof/>
                 <w:webHidden/>
               </w:rPr>
-              <w:t>18</w:t>
+              <w:t>19</w:t>
             </w:r>
             <w:r>
               <w:rPr>
@@ -3030,7 +3314,7 @@
               <w:lang w:eastAsia="en-GB"/>
             </w:rPr>
           </w:pPr>
-          <w:hyperlink w:anchor="_Toc144256619" w:history="1">
+          <w:hyperlink w:anchor="_Toc144577800" w:history="1">
             <w:r>
               <w:rPr>
                 <w:rStyle w:val="Hyperlink"/>
@@ -3057,7 +3341,7 @@
                 <w:noProof/>
                 <w:webHidden/>
               </w:rPr>
-              <w:instrText xml:space="preserve"> PAGEREF _Toc144256619 \h </w:instrText>
+              <w:instrText xml:space="preserve"> PAGEREF _Toc144577800 \h </w:instrText>
             </w:r>
             <w:r>
               <w:rPr>
@@ -3077,7 +3361,7 @@
                 <w:noProof/>
                 <w:webHidden/>
               </w:rPr>
-              <w:t>18</w:t>
+              <w:t>19</w:t>
             </w:r>
             <w:r>
               <w:rPr>
@@ -3100,7 +3384,7 @@
               <w:lang w:eastAsia="en-GB"/>
             </w:rPr>
           </w:pPr>
-          <w:hyperlink w:anchor="_Toc144256620" w:history="1">
+          <w:hyperlink w:anchor="_Toc144577801" w:history="1">
             <w:r>
               <w:rPr>
                 <w:rStyle w:val="Hyperlink"/>
@@ -3127,7 +3411,7 @@
                 <w:noProof/>
                 <w:webHidden/>
               </w:rPr>
-              <w:instrText xml:space="preserve"> PAGEREF _Toc144256620 \h </w:instrText>
+              <w:instrText xml:space="preserve"> PAGEREF _Toc144577801 \h </w:instrText>
             </w:r>
             <w:r>
               <w:rPr>
@@ -3147,7 +3431,7 @@
                 <w:noProof/>
                 <w:webHidden/>
               </w:rPr>
-              <w:t>19</w:t>
+              <w:t>20</w:t>
             </w:r>
             <w:r>
               <w:rPr>
@@ -3170,7 +3454,7 @@
               <w:lang w:eastAsia="en-GB"/>
             </w:rPr>
           </w:pPr>
-          <w:hyperlink w:anchor="_Toc144256621" w:history="1">
+          <w:hyperlink w:anchor="_Toc144577802" w:history="1">
             <w:r>
               <w:rPr>
                 <w:rStyle w:val="Hyperlink"/>
@@ -3197,7 +3481,7 @@
                 <w:noProof/>
                 <w:webHidden/>
               </w:rPr>
-              <w:instrText xml:space="preserve"> PAGEREF _Toc144256621 \h </w:instrText>
+              <w:instrText xml:space="preserve"> PAGEREF _Toc144577802 \h </w:instrText>
             </w:r>
             <w:r>
               <w:rPr>
@@ -3217,7 +3501,7 @@
                 <w:noProof/>
                 <w:webHidden/>
               </w:rPr>
-              <w:t>20</w:t>
+              <w:t>21</w:t>
             </w:r>
             <w:r>
               <w:rPr>
@@ -3240,7 +3524,7 @@
               <w:lang w:eastAsia="en-GB"/>
             </w:rPr>
           </w:pPr>
-          <w:hyperlink w:anchor="_Toc144256622" w:history="1">
+          <w:hyperlink w:anchor="_Toc144577803" w:history="1">
             <w:r>
               <w:rPr>
                 <w:rStyle w:val="Hyperlink"/>
@@ -3267,7 +3551,7 @@
                 <w:noProof/>
                 <w:webHidden/>
               </w:rPr>
-              <w:instrText xml:space="preserve"> PAGEREF _Toc144256622 \h </w:instrText>
+              <w:instrText xml:space="preserve"> PAGEREF _Toc144577803 \h </w:instrText>
             </w:r>
             <w:r>
               <w:rPr>
@@ -3287,7 +3571,7 @@
                 <w:noProof/>
                 <w:webHidden/>
               </w:rPr>
-              <w:t>21</w:t>
+              <w:t>22</w:t>
             </w:r>
             <w:r>
               <w:rPr>
@@ -3310,7 +3594,7 @@
               <w:lang w:eastAsia="en-GB"/>
             </w:rPr>
           </w:pPr>
-          <w:hyperlink w:anchor="_Toc144256623" w:history="1">
+          <w:hyperlink w:anchor="_Toc144577804" w:history="1">
             <w:r>
               <w:rPr>
                 <w:rStyle w:val="Hyperlink"/>
@@ -3337,7 +3621,7 @@
                 <w:noProof/>
                 <w:webHidden/>
               </w:rPr>
-              <w:instrText xml:space="preserve"> PAGEREF _Toc144256623 \h </w:instrText>
+              <w:instrText xml:space="preserve"> PAGEREF _Toc144577804 \h </w:instrText>
             </w:r>
             <w:r>
               <w:rPr>
@@ -3357,7 +3641,7 @@
                 <w:noProof/>
                 <w:webHidden/>
               </w:rPr>
-              <w:t>22</w:t>
+              <w:t>23</w:t>
             </w:r>
             <w:r>
               <w:rPr>
@@ -3380,7 +3664,7 @@
               <w:lang w:eastAsia="en-GB"/>
             </w:rPr>
           </w:pPr>
-          <w:hyperlink w:anchor="_Toc144256624" w:history="1">
+          <w:hyperlink w:anchor="_Toc144577805" w:history="1">
             <w:r>
               <w:rPr>
                 <w:rStyle w:val="Hyperlink"/>
@@ -3407,7 +3691,7 @@
                 <w:noProof/>
                 <w:webHidden/>
               </w:rPr>
-              <w:instrText xml:space="preserve"> PAGEREF _Toc144256624 \h </w:instrText>
+              <w:instrText xml:space="preserve"> PAGEREF _Toc144577805 \h </w:instrText>
             </w:r>
             <w:r>
               <w:rPr>
@@ -3450,7 +3734,7 @@
               <w:lang w:eastAsia="en-GB"/>
             </w:rPr>
           </w:pPr>
-          <w:hyperlink w:anchor="_Toc144256625" w:history="1">
+          <w:hyperlink w:anchor="_Toc144577806" w:history="1">
             <w:r>
               <w:rPr>
                 <w:rStyle w:val="Hyperlink"/>
@@ -3477,7 +3761,7 @@
                 <w:noProof/>
                 <w:webHidden/>
               </w:rPr>
-              <w:instrText xml:space="preserve"> PAGEREF _Toc144256625 \h </w:instrText>
+              <w:instrText xml:space="preserve"> PAGEREF _Toc144577806 \h </w:instrText>
             </w:r>
             <w:r>
               <w:rPr>
@@ -3497,7 +3781,7 @@
                 <w:noProof/>
                 <w:webHidden/>
               </w:rPr>
-              <w:t>23</w:t>
+              <w:t>24</w:t>
             </w:r>
             <w:r>
               <w:rPr>
@@ -3520,7 +3804,7 @@
               <w:lang w:eastAsia="en-GB"/>
             </w:rPr>
           </w:pPr>
-          <w:hyperlink w:anchor="_Toc144256626" w:history="1">
+          <w:hyperlink w:anchor="_Toc144577807" w:history="1">
             <w:r>
               <w:rPr>
                 <w:rStyle w:val="Hyperlink"/>
@@ -3547,7 +3831,7 @@
                 <w:noProof/>
                 <w:webHidden/>
               </w:rPr>
-              <w:instrText xml:space="preserve"> PAGEREF _Toc144256626 \h </w:instrText>
+              <w:instrText xml:space="preserve"> PAGEREF _Toc144577807 \h </w:instrText>
             </w:r>
             <w:r>
               <w:rPr>
@@ -3567,7 +3851,7 @@
                 <w:noProof/>
                 <w:webHidden/>
               </w:rPr>
-              <w:t>23</w:t>
+              <w:t>24</w:t>
             </w:r>
             <w:r>
               <w:rPr>
@@ -3590,7 +3874,7 @@
               <w:lang w:eastAsia="en-GB"/>
             </w:rPr>
           </w:pPr>
-          <w:hyperlink w:anchor="_Toc144256627" w:history="1">
+          <w:hyperlink w:anchor="_Toc144577808" w:history="1">
             <w:r>
               <w:rPr>
                 <w:rStyle w:val="Hyperlink"/>
@@ -3617,7 +3901,7 @@
                 <w:noProof/>
                 <w:webHidden/>
               </w:rPr>
-              <w:instrText xml:space="preserve"> PAGEREF _Toc144256627 \h </w:instrText>
+              <w:instrText xml:space="preserve"> PAGEREF _Toc144577808 \h </w:instrText>
             </w:r>
             <w:r>
               <w:rPr>
@@ -3637,7 +3921,7 @@
                 <w:noProof/>
                 <w:webHidden/>
               </w:rPr>
-              <w:t>24</w:t>
+              <w:t>25</w:t>
             </w:r>
             <w:r>
               <w:rPr>
@@ -3660,7 +3944,7 @@
               <w:lang w:eastAsia="en-GB"/>
             </w:rPr>
           </w:pPr>
-          <w:hyperlink w:anchor="_Toc144256628" w:history="1">
+          <w:hyperlink w:anchor="_Toc144577809" w:history="1">
             <w:r>
               <w:rPr>
                 <w:rStyle w:val="Hyperlink"/>
@@ -3687,7 +3971,7 @@
                 <w:noProof/>
                 <w:webHidden/>
               </w:rPr>
-              <w:instrText xml:space="preserve"> PAGEREF _Toc144256628 \h </w:instrText>
+              <w:instrText xml:space="preserve"> PAGEREF _Toc144577809 \h </w:instrText>
             </w:r>
             <w:r>
               <w:rPr>
@@ -3707,7 +3991,7 @@
                 <w:noProof/>
                 <w:webHidden/>
               </w:rPr>
-              <w:t>25</w:t>
+              <w:t>26</w:t>
             </w:r>
             <w:r>
               <w:rPr>
@@ -3730,7 +4014,7 @@
               <w:lang w:eastAsia="en-GB"/>
             </w:rPr>
           </w:pPr>
-          <w:hyperlink w:anchor="_Toc144256629" w:history="1">
+          <w:hyperlink w:anchor="_Toc144577810" w:history="1">
             <w:r>
               <w:rPr>
                 <w:rStyle w:val="Hyperlink"/>
@@ -3757,7 +4041,7 @@
                 <w:noProof/>
                 <w:webHidden/>
               </w:rPr>
-              <w:instrText xml:space="preserve"> PAGEREF _Toc144256629 \h </w:instrText>
+              <w:instrText xml:space="preserve"> PAGEREF _Toc144577810 \h </w:instrText>
             </w:r>
             <w:r>
               <w:rPr>
@@ -3800,7 +4084,7 @@
               <w:lang w:eastAsia="en-GB"/>
             </w:rPr>
           </w:pPr>
-          <w:hyperlink w:anchor="_Toc144256630" w:history="1">
+          <w:hyperlink w:anchor="_Toc144577811" w:history="1">
             <w:r>
               <w:rPr>
                 <w:rStyle w:val="Hyperlink"/>
@@ -3827,7 +4111,7 @@
                 <w:noProof/>
                 <w:webHidden/>
               </w:rPr>
-              <w:instrText xml:space="preserve"> PAGEREF _Toc144256630 \h </w:instrText>
+              <w:instrText xml:space="preserve"> PAGEREF _Toc144577811 \h </w:instrText>
             </w:r>
             <w:r>
               <w:rPr>
@@ -3847,7 +4131,7 @@
                 <w:noProof/>
                 <w:webHidden/>
               </w:rPr>
-              <w:t>26</w:t>
+              <w:t>27</w:t>
             </w:r>
             <w:r>
               <w:rPr>
@@ -3870,7 +4154,7 @@
               <w:lang w:eastAsia="en-GB"/>
             </w:rPr>
           </w:pPr>
-          <w:hyperlink w:anchor="_Toc144256631" w:history="1">
+          <w:hyperlink w:anchor="_Toc144577812" w:history="1">
             <w:r>
               <w:rPr>
                 <w:rStyle w:val="Hyperlink"/>
@@ -3897,7 +4181,7 @@
                 <w:noProof/>
                 <w:webHidden/>
               </w:rPr>
-              <w:instrText xml:space="preserve"> PAGEREF _Toc144256631 \h </w:instrText>
+              <w:instrText xml:space="preserve"> PAGEREF _Toc144577812 \h </w:instrText>
             </w:r>
             <w:r>
               <w:rPr>
@@ -3917,7 +4201,7 @@
                 <w:noProof/>
                 <w:webHidden/>
               </w:rPr>
-              <w:t>26</w:t>
+              <w:t>27</w:t>
             </w:r>
             <w:r>
               <w:rPr>
@@ -3940,7 +4224,7 @@
               <w:lang w:eastAsia="en-GB"/>
             </w:rPr>
           </w:pPr>
-          <w:hyperlink w:anchor="_Toc144256632" w:history="1">
+          <w:hyperlink w:anchor="_Toc144577813" w:history="1">
             <w:r>
               <w:rPr>
                 <w:rStyle w:val="Hyperlink"/>
@@ -3967,7 +4251,7 @@
                 <w:noProof/>
                 <w:webHidden/>
               </w:rPr>
-              <w:instrText xml:space="preserve"> PAGEREF _Toc144256632 \h </w:instrText>
+              <w:instrText xml:space="preserve"> PAGEREF _Toc144577813 \h </w:instrText>
             </w:r>
             <w:r>
               <w:rPr>
@@ -3987,7 +4271,7 @@
                 <w:noProof/>
                 <w:webHidden/>
               </w:rPr>
-              <w:t>26</w:t>
+              <w:t>27</w:t>
             </w:r>
             <w:r>
               <w:rPr>
@@ -4010,7 +4294,7 @@
               <w:lang w:eastAsia="en-GB"/>
             </w:rPr>
           </w:pPr>
-          <w:hyperlink w:anchor="_Toc144256633" w:history="1">
+          <w:hyperlink w:anchor="_Toc144577814" w:history="1">
             <w:r>
               <w:rPr>
                 <w:rStyle w:val="Hyperlink"/>
@@ -4037,7 +4321,7 @@
                 <w:noProof/>
                 <w:webHidden/>
               </w:rPr>
-              <w:instrText xml:space="preserve"> PAGEREF _Toc144256633 \h </w:instrText>
+              <w:instrText xml:space="preserve"> PAGEREF _Toc144577814 \h </w:instrText>
             </w:r>
             <w:r>
               <w:rPr>
@@ -4057,7 +4341,7 @@
                 <w:noProof/>
                 <w:webHidden/>
               </w:rPr>
-              <w:t>26</w:t>
+              <w:t>27</w:t>
             </w:r>
             <w:r>
               <w:rPr>
@@ -4080,7 +4364,7 @@
               <w:lang w:eastAsia="en-GB"/>
             </w:rPr>
           </w:pPr>
-          <w:hyperlink w:anchor="_Toc144256634" w:history="1">
+          <w:hyperlink w:anchor="_Toc144577815" w:history="1">
             <w:r>
               <w:rPr>
                 <w:rStyle w:val="Hyperlink"/>
@@ -4107,7 +4391,7 @@
                 <w:noProof/>
                 <w:webHidden/>
               </w:rPr>
-              <w:instrText xml:space="preserve"> PAGEREF _Toc144256634 \h </w:instrText>
+              <w:instrText xml:space="preserve"> PAGEREF _Toc144577815 \h </w:instrText>
             </w:r>
             <w:r>
               <w:rPr>
@@ -4150,7 +4434,7 @@
               <w:lang w:eastAsia="en-GB"/>
             </w:rPr>
           </w:pPr>
-          <w:hyperlink w:anchor="_Toc144256635" w:history="1">
+          <w:hyperlink w:anchor="_Toc144577816" w:history="1">
             <w:r>
               <w:rPr>
                 <w:rStyle w:val="Hyperlink"/>
@@ -4177,7 +4461,7 @@
                 <w:noProof/>
                 <w:webHidden/>
               </w:rPr>
-              <w:instrText xml:space="preserve"> PAGEREF _Toc144256635 \h </w:instrText>
+              <w:instrText xml:space="preserve"> PAGEREF _Toc144577816 \h </w:instrText>
             </w:r>
             <w:r>
               <w:rPr>
@@ -4220,7 +4504,7 @@
               <w:lang w:eastAsia="en-GB"/>
             </w:rPr>
           </w:pPr>
-          <w:hyperlink w:anchor="_Toc144256636" w:history="1">
+          <w:hyperlink w:anchor="_Toc144577817" w:history="1">
             <w:r>
               <w:rPr>
                 <w:rStyle w:val="Hyperlink"/>
@@ -4247,7 +4531,7 @@
                 <w:noProof/>
                 <w:webHidden/>
               </w:rPr>
-              <w:instrText xml:space="preserve"> PAGEREF _Toc144256636 \h </w:instrText>
+              <w:instrText xml:space="preserve"> PAGEREF _Toc144577817 \h </w:instrText>
             </w:r>
             <w:r>
               <w:rPr>
@@ -4267,7 +4551,7 @@
                 <w:noProof/>
                 <w:webHidden/>
               </w:rPr>
-              <w:t>28</w:t>
+              <w:t>29</w:t>
             </w:r>
             <w:r>
               <w:rPr>
@@ -4290,7 +4574,7 @@
               <w:lang w:eastAsia="en-GB"/>
             </w:rPr>
           </w:pPr>
-          <w:hyperlink w:anchor="_Toc144256637" w:history="1">
+          <w:hyperlink w:anchor="_Toc144577818" w:history="1">
             <w:r>
               <w:rPr>
                 <w:rStyle w:val="Hyperlink"/>
@@ -4317,7 +4601,7 @@
                 <w:noProof/>
                 <w:webHidden/>
               </w:rPr>
-              <w:instrText xml:space="preserve"> PAGEREF _Toc144256637 \h </w:instrText>
+              <w:instrText xml:space="preserve"> PAGEREF _Toc144577818 \h </w:instrText>
             </w:r>
             <w:r>
               <w:rPr>
@@ -4337,7 +4621,7 @@
                 <w:noProof/>
                 <w:webHidden/>
               </w:rPr>
-              <w:t>28</w:t>
+              <w:t>29</w:t>
             </w:r>
             <w:r>
               <w:rPr>
@@ -4360,7 +4644,7 @@
               <w:lang w:eastAsia="en-GB"/>
             </w:rPr>
           </w:pPr>
-          <w:hyperlink w:anchor="_Toc144256638" w:history="1">
+          <w:hyperlink w:anchor="_Toc144577819" w:history="1">
             <w:r>
               <w:rPr>
                 <w:rStyle w:val="Hyperlink"/>
@@ -4387,7 +4671,7 @@
                 <w:noProof/>
                 <w:webHidden/>
               </w:rPr>
-              <w:instrText xml:space="preserve"> PAGEREF _Toc144256638 \h </w:instrText>
+              <w:instrText xml:space="preserve"> PAGEREF _Toc144577819 \h </w:instrText>
             </w:r>
             <w:r>
               <w:rPr>
@@ -4407,7 +4691,7 @@
                 <w:noProof/>
                 <w:webHidden/>
               </w:rPr>
-              <w:t>29</w:t>
+              <w:t>30</w:t>
             </w:r>
             <w:r>
               <w:rPr>
@@ -4430,7 +4714,7 @@
               <w:lang w:eastAsia="en-GB"/>
             </w:rPr>
           </w:pPr>
-          <w:hyperlink w:anchor="_Toc144256639" w:history="1">
+          <w:hyperlink w:anchor="_Toc144577820" w:history="1">
             <w:r>
               <w:rPr>
                 <w:rStyle w:val="Hyperlink"/>
@@ -4457,7 +4741,7 @@
                 <w:noProof/>
                 <w:webHidden/>
               </w:rPr>
-              <w:instrText xml:space="preserve"> PAGEREF _Toc144256639 \h </w:instrText>
+              <w:instrText xml:space="preserve"> PAGEREF _Toc144577820 \h </w:instrText>
             </w:r>
             <w:r>
               <w:rPr>
@@ -4477,7 +4761,7 @@
                 <w:noProof/>
                 <w:webHidden/>
               </w:rPr>
-              <w:t>29</w:t>
+              <w:t>30</w:t>
             </w:r>
             <w:r>
               <w:rPr>
@@ -4500,7 +4784,7 @@
               <w:lang w:eastAsia="en-GB"/>
             </w:rPr>
           </w:pPr>
-          <w:hyperlink w:anchor="_Toc144256640" w:history="1">
+          <w:hyperlink w:anchor="_Toc144577821" w:history="1">
             <w:r>
               <w:rPr>
                 <w:rStyle w:val="Hyperlink"/>
@@ -4527,7 +4811,7 @@
                 <w:noProof/>
                 <w:webHidden/>
               </w:rPr>
-              <w:instrText xml:space="preserve"> PAGEREF _Toc144256640 \h </w:instrText>
+              <w:instrText xml:space="preserve"> PAGEREF _Toc144577821 \h </w:instrText>
             </w:r>
             <w:r>
               <w:rPr>
@@ -4547,7 +4831,7 @@
                 <w:noProof/>
                 <w:webHidden/>
               </w:rPr>
-              <w:t>29</w:t>
+              <w:t>31</w:t>
             </w:r>
             <w:r>
               <w:rPr>
@@ -4570,7 +4854,7 @@
               <w:lang w:eastAsia="en-GB"/>
             </w:rPr>
           </w:pPr>
-          <w:hyperlink w:anchor="_Toc144256641" w:history="1">
+          <w:hyperlink w:anchor="_Toc144577822" w:history="1">
             <w:r>
               <w:rPr>
                 <w:rStyle w:val="Hyperlink"/>
@@ -4597,7 +4881,7 @@
                 <w:noProof/>
                 <w:webHidden/>
               </w:rPr>
-              <w:instrText xml:space="preserve"> PAGEREF _Toc144256641 \h </w:instrText>
+              <w:instrText xml:space="preserve"> PAGEREF _Toc144577822 \h </w:instrText>
             </w:r>
             <w:r>
               <w:rPr>
@@ -4617,7 +4901,7 @@
                 <w:noProof/>
                 <w:webHidden/>
               </w:rPr>
-              <w:t>29</w:t>
+              <w:t>31</w:t>
             </w:r>
             <w:r>
               <w:rPr>
@@ -4640,7 +4924,7 @@
               <w:lang w:eastAsia="en-GB"/>
             </w:rPr>
           </w:pPr>
-          <w:hyperlink w:anchor="_Toc144256642" w:history="1">
+          <w:hyperlink w:anchor="_Toc144577823" w:history="1">
             <w:r>
               <w:rPr>
                 <w:rStyle w:val="Hyperlink"/>
@@ -4667,7 +4951,7 @@
                 <w:noProof/>
                 <w:webHidden/>
               </w:rPr>
-              <w:instrText xml:space="preserve"> PAGEREF _Toc144256642 \h </w:instrText>
+              <w:instrText xml:space="preserve"> PAGEREF _Toc144577823 \h </w:instrText>
             </w:r>
             <w:r>
               <w:rPr>
@@ -4687,7 +4971,7 @@
                 <w:noProof/>
                 <w:webHidden/>
               </w:rPr>
-              <w:t>30</w:t>
+              <w:t>31</w:t>
             </w:r>
             <w:r>
               <w:rPr>
@@ -4710,7 +4994,7 @@
               <w:lang w:eastAsia="en-GB"/>
             </w:rPr>
           </w:pPr>
-          <w:hyperlink w:anchor="_Toc144256643" w:history="1">
+          <w:hyperlink w:anchor="_Toc144577824" w:history="1">
             <w:r>
               <w:rPr>
                 <w:rStyle w:val="Hyperlink"/>
@@ -4737,7 +5021,7 @@
                 <w:noProof/>
                 <w:webHidden/>
               </w:rPr>
-              <w:instrText xml:space="preserve"> PAGEREF _Toc144256643 \h </w:instrText>
+              <w:instrText xml:space="preserve"> PAGEREF _Toc144577824 \h </w:instrText>
             </w:r>
             <w:r>
               <w:rPr>
@@ -4757,7 +5041,7 @@
                 <w:noProof/>
                 <w:webHidden/>
               </w:rPr>
-              <w:t>30</w:t>
+              <w:t>32</w:t>
             </w:r>
             <w:r>
               <w:rPr>
@@ -4780,7 +5064,7 @@
               <w:lang w:eastAsia="en-GB"/>
             </w:rPr>
           </w:pPr>
-          <w:hyperlink w:anchor="_Toc144256644" w:history="1">
+          <w:hyperlink w:anchor="_Toc144577825" w:history="1">
             <w:r>
               <w:rPr>
                 <w:rStyle w:val="Hyperlink"/>
@@ -4807,7 +5091,7 @@
                 <w:noProof/>
                 <w:webHidden/>
               </w:rPr>
-              <w:instrText xml:space="preserve"> PAGEREF _Toc144256644 \h </w:instrText>
+              <w:instrText xml:space="preserve"> PAGEREF _Toc144577825 \h </w:instrText>
             </w:r>
             <w:r>
               <w:rPr>
@@ -4827,7 +5111,7 @@
                 <w:noProof/>
                 <w:webHidden/>
               </w:rPr>
-              <w:t>30</w:t>
+              <w:t>32</w:t>
             </w:r>
             <w:r>
               <w:rPr>
@@ -4850,7 +5134,7 @@
               <w:lang w:eastAsia="en-GB"/>
             </w:rPr>
           </w:pPr>
-          <w:hyperlink w:anchor="_Toc144256645" w:history="1">
+          <w:hyperlink w:anchor="_Toc144577826" w:history="1">
             <w:r>
               <w:rPr>
                 <w:rStyle w:val="Hyperlink"/>
@@ -4877,7 +5161,7 @@
                 <w:noProof/>
                 <w:webHidden/>
               </w:rPr>
-              <w:instrText xml:space="preserve"> PAGEREF _Toc144256645 \h </w:instrText>
+              <w:instrText xml:space="preserve"> PAGEREF _Toc144577826 \h </w:instrText>
             </w:r>
             <w:r>
               <w:rPr>
@@ -4897,7 +5181,7 @@
                 <w:noProof/>
                 <w:webHidden/>
               </w:rPr>
-              <w:t>30</w:t>
+              <w:t>32</w:t>
             </w:r>
             <w:r>
               <w:rPr>
@@ -4920,7 +5204,7 @@
               <w:lang w:eastAsia="en-GB"/>
             </w:rPr>
           </w:pPr>
-          <w:hyperlink w:anchor="_Toc144256646" w:history="1">
+          <w:hyperlink w:anchor="_Toc144577827" w:history="1">
             <w:r>
               <w:rPr>
                 <w:rStyle w:val="Hyperlink"/>
@@ -4947,7 +5231,7 @@
                 <w:noProof/>
                 <w:webHidden/>
               </w:rPr>
-              <w:instrText xml:space="preserve"> PAGEREF _Toc144256646 \h </w:instrText>
+              <w:instrText xml:space="preserve"> PAGEREF _Toc144577827 \h </w:instrText>
             </w:r>
             <w:r>
               <w:rPr>
@@ -4967,7 +5251,7 @@
                 <w:noProof/>
                 <w:webHidden/>
               </w:rPr>
-              <w:t>30</w:t>
+              <w:t>32</w:t>
             </w:r>
             <w:r>
               <w:rPr>
@@ -4990,7 +5274,7 @@
               <w:lang w:eastAsia="en-GB"/>
             </w:rPr>
           </w:pPr>
-          <w:hyperlink w:anchor="_Toc144256647" w:history="1">
+          <w:hyperlink w:anchor="_Toc144577828" w:history="1">
             <w:r>
               <w:rPr>
                 <w:rStyle w:val="Hyperlink"/>
@@ -5017,7 +5301,7 @@
                 <w:noProof/>
                 <w:webHidden/>
               </w:rPr>
-              <w:instrText xml:space="preserve"> PAGEREF _Toc144256647 \h </w:instrText>
+              <w:instrText xml:space="preserve"> PAGEREF _Toc144577828 \h </w:instrText>
             </w:r>
             <w:r>
               <w:rPr>
@@ -5037,7 +5321,7 @@
                 <w:noProof/>
                 <w:webHidden/>
               </w:rPr>
-              <w:t>31</w:t>
+              <w:t>33</w:t>
             </w:r>
             <w:r>
               <w:rPr>
@@ -5060,7 +5344,7 @@
               <w:lang w:eastAsia="en-GB"/>
             </w:rPr>
           </w:pPr>
-          <w:hyperlink w:anchor="_Toc144256648" w:history="1">
+          <w:hyperlink w:anchor="_Toc144577829" w:history="1">
             <w:r>
               <w:rPr>
                 <w:rStyle w:val="Hyperlink"/>
@@ -5087,7 +5371,7 @@
                 <w:noProof/>
                 <w:webHidden/>
               </w:rPr>
-              <w:instrText xml:space="preserve"> PAGEREF _Toc144256648 \h </w:instrText>
+              <w:instrText xml:space="preserve"> PAGEREF _Toc144577829 \h </w:instrText>
             </w:r>
             <w:r>
               <w:rPr>
@@ -5107,7 +5391,7 @@
                 <w:noProof/>
                 <w:webHidden/>
               </w:rPr>
-              <w:t>33</w:t>
+              <w:t>34</w:t>
             </w:r>
             <w:r>
               <w:rPr>
@@ -5130,7 +5414,7 @@
               <w:lang w:eastAsia="en-GB"/>
             </w:rPr>
           </w:pPr>
-          <w:hyperlink w:anchor="_Toc144256649" w:history="1">
+          <w:hyperlink w:anchor="_Toc144577830" w:history="1">
             <w:r>
               <w:rPr>
                 <w:rStyle w:val="Hyperlink"/>
@@ -5157,7 +5441,7 @@
                 <w:noProof/>
                 <w:webHidden/>
               </w:rPr>
-              <w:instrText xml:space="preserve"> PAGEREF _Toc144256649 \h </w:instrText>
+              <w:instrText xml:space="preserve"> PAGEREF _Toc144577830 \h </w:instrText>
             </w:r>
             <w:r>
               <w:rPr>
@@ -5177,7 +5461,7 @@
                 <w:noProof/>
                 <w:webHidden/>
               </w:rPr>
-              <w:t>33</w:t>
+              <w:t>35</w:t>
             </w:r>
             <w:r>
               <w:rPr>
@@ -5241,10 +5525,6 @@
     <w:p/>
     <w:p/>
     <w:p/>
-    <w:p/>
-    <w:p/>
-    <w:p/>
-    <w:p/>
     <w:p>
       <w:pPr>
         <w:pStyle w:val="Heading1"/>
@@ -5257,13 +5537,14 @@
           <w:szCs w:val="44"/>
         </w:rPr>
       </w:pPr>
-      <w:bookmarkStart w:id="0" w:name="_Toc144256577"/>
+      <w:bookmarkStart w:id="0" w:name="_Toc144577754"/>
       <w:r>
         <w:rPr>
           <w:color w:val="auto"/>
           <w:sz w:val="44"/>
           <w:szCs w:val="44"/>
         </w:rPr>
+        <w:lastRenderedPageBreak/>
         <w:t>Abstract</w:t>
       </w:r>
       <w:bookmarkEnd w:id="0"/>
@@ -5363,8 +5644,9 @@
       <w:pPr>
         <w:pStyle w:val="Heading1"/>
       </w:pPr>
-      <w:bookmarkStart w:id="1" w:name="_Toc144256578"/>
-      <w:r>
+      <w:bookmarkStart w:id="1" w:name="_Toc144577755"/>
+      <w:r>
+        <w:lastRenderedPageBreak/>
         <w:t>Declaration</w:t>
       </w:r>
       <w:bookmarkEnd w:id="1"/>
@@ -5375,7 +5657,7 @@
       <w:pPr>
         <w:pStyle w:val="Heading1"/>
       </w:pPr>
-      <w:bookmarkStart w:id="2" w:name="_Toc144256579"/>
+      <w:bookmarkStart w:id="2" w:name="_Toc144577756"/>
       <w:r>
         <w:t>Acknowledgement</w:t>
       </w:r>
@@ -5416,10 +5698,10 @@
           <w:szCs w:val="44"/>
         </w:rPr>
       </w:pPr>
-      <w:bookmarkStart w:id="3" w:name="_Toc144256580"/>
     </w:p>
     <w:p/>
     <w:p/>
+    <w:p/>
     <w:p>
       <w:pPr>
         <w:pStyle w:val="Heading1"/>
@@ -5436,6 +5718,7 @@
         <w:lastRenderedPageBreak/>
         <w:t xml:space="preserve"> </w:t>
       </w:r>
+      <w:bookmarkStart w:id="3" w:name="_Toc144577757"/>
       <w:r>
         <w:rPr>
           <w:sz w:val="44"/>
@@ -5456,7 +5739,7 @@
       <w:pPr>
         <w:pStyle w:val="Heading2"/>
       </w:pPr>
-      <w:bookmarkStart w:id="4" w:name="_Toc144256581"/>
+      <w:bookmarkStart w:id="4" w:name="_Toc144577758"/>
       <w:r>
         <w:t>1.1 Background</w:t>
       </w:r>
@@ -5475,7 +5758,7 @@
         <w:pStyle w:val="Heading2"/>
         <w:jc w:val="both"/>
       </w:pPr>
-      <w:bookmarkStart w:id="5" w:name="_Toc144256582"/>
+      <w:bookmarkStart w:id="5" w:name="_Toc144577759"/>
       <w:r>
         <w:t>1.2 Aims</w:t>
       </w:r>
@@ -5541,7 +5824,7 @@
       <w:pPr>
         <w:pStyle w:val="Heading2"/>
       </w:pPr>
-      <w:bookmarkStart w:id="6" w:name="_Toc144256583"/>
+      <w:bookmarkStart w:id="6" w:name="_Toc144577760"/>
       <w:r>
         <w:t>1.3 Objectives</w:t>
       </w:r>
@@ -5604,7 +5887,7 @@
         <w:pStyle w:val="Heading2"/>
         <w:jc w:val="both"/>
       </w:pPr>
-      <w:bookmarkStart w:id="7" w:name="_Toc144256584"/>
+      <w:bookmarkStart w:id="7" w:name="_Toc144577761"/>
       <w:r>
         <w:t>1.</w:t>
       </w:r>
@@ -5660,7 +5943,7 @@
           <w:szCs w:val="44"/>
         </w:rPr>
       </w:pPr>
-      <w:bookmarkStart w:id="8" w:name="_Toc144256585"/>
+      <w:bookmarkStart w:id="8" w:name="_Toc144577762"/>
       <w:r>
         <w:rPr>
           <w:sz w:val="44"/>
@@ -5682,7 +5965,7 @@
       <w:pPr>
         <w:pStyle w:val="Heading2"/>
       </w:pPr>
-      <w:bookmarkStart w:id="9" w:name="_Toc144256586"/>
+      <w:bookmarkStart w:id="9" w:name="_Toc144577763"/>
       <w:r>
         <w:t>2.1 Introduction</w:t>
       </w:r>
@@ -5708,7 +5991,7 @@
       <w:pPr>
         <w:pStyle w:val="Heading2"/>
       </w:pPr>
-      <w:bookmarkStart w:id="10" w:name="_Toc144256587"/>
+      <w:bookmarkStart w:id="10" w:name="_Toc144577764"/>
       <w:r>
         <w:t>2.</w:t>
       </w:r>
@@ -5718,6 +6001,9 @@
       <w:r>
         <w:t xml:space="preserve"> E-Commerce</w:t>
       </w:r>
+      <w:r>
+        <w:t xml:space="preserve"> and Web Application</w:t>
+      </w:r>
       <w:bookmarkEnd w:id="10"/>
     </w:p>
     <w:p>
@@ -5757,7 +6043,7 @@
       <w:pPr>
         <w:pStyle w:val="Heading3"/>
       </w:pPr>
-      <w:bookmarkStart w:id="11" w:name="_Toc144256588"/>
+      <w:bookmarkStart w:id="11" w:name="_Toc144577765"/>
       <w:r>
         <w:t>2.2.1 History and Evolution</w:t>
       </w:r>
@@ -5821,7 +6107,7 @@
       <w:pPr>
         <w:pStyle w:val="Heading3"/>
       </w:pPr>
-      <w:bookmarkStart w:id="12" w:name="_Toc144256589"/>
+      <w:bookmarkStart w:id="12" w:name="_Toc144577766"/>
       <w:r>
         <w:lastRenderedPageBreak/>
         <w:t xml:space="preserve">2.2.2 Types </w:t>
@@ -6047,14 +6333,686 @@
     <w:p>
       <w:pPr>
         <w:pStyle w:val="Heading2"/>
-      </w:pPr>
-      <w:bookmarkStart w:id="13" w:name="_Toc144256590"/>
-      <w:r>
+        <w:rPr>
+          <w:lang w:val="en-US"/>
+        </w:rPr>
+      </w:pPr>
+      <w:bookmarkStart w:id="13" w:name="_Toc144577767"/>
+      <w:r>
+        <w:rPr>
+          <w:lang w:val="en-US"/>
+        </w:rPr>
         <w:lastRenderedPageBreak/>
+        <w:t>2.3 UI/UX</w:t>
+      </w:r>
+      <w:bookmarkEnd w:id="13"/>
+    </w:p>
+    <w:p>
+      <w:pPr>
+        <w:pStyle w:val="Heading3"/>
+        <w:rPr>
+          <w:lang w:val="en-US"/>
+        </w:rPr>
+      </w:pPr>
+      <w:bookmarkStart w:id="14" w:name="_Toc144577768"/>
+      <w:r>
+        <w:rPr>
+          <w:lang w:val="en-US"/>
+        </w:rPr>
+        <w:t>2.3.1 UI</w:t>
+      </w:r>
+      <w:bookmarkEnd w:id="14"/>
+    </w:p>
+    <w:p>
+      <w:pPr>
+        <w:jc w:val="both"/>
+        <w:rPr>
+          <w:lang w:val="en-US"/>
+        </w:rPr>
+      </w:pPr>
+      <w:r>
+        <w:rPr>
+          <w:lang w:val="en-US"/>
+        </w:rPr>
+        <w:t>The User Interface (UI) is essentially the initial point of contact between the user and the product. It's what shapes the user's first impression (Jung, 2017). This factor significantly influences why people choose to use a particular product. In terms of driving Purchase Intention, the UI plays a crucial role in determining how receptive users are to the product based on their feedback. Many believe that effective design elements—such as visual aesthetics, micro-interactions, and layout—can positively impact their willingness to make a purchase</w:t>
+      </w:r>
+      <w:r>
+        <w:rPr>
+          <w:lang w:val="en-US"/>
+        </w:rPr>
+        <w:t xml:space="preserve"> </w:t>
+      </w:r>
+      <w:r>
+        <w:rPr>
+          <w:lang w:val="en-US"/>
+        </w:rPr>
+        <w:t>(Goldberg et al., 2014)</w:t>
+      </w:r>
+      <w:r>
+        <w:rPr>
+          <w:lang w:val="en-US"/>
+        </w:rPr>
+        <w:t>.</w:t>
+      </w:r>
+      <w:r>
+        <w:rPr>
+          <w:lang w:val="en-US"/>
+        </w:rPr>
+        <w:t xml:space="preserve"> </w:t>
+      </w:r>
+      <w:r>
+        <w:rPr>
+          <w:lang w:val="en-US"/>
+        </w:rPr>
+        <w:t>An</w:t>
+      </w:r>
+      <w:r>
+        <w:rPr>
+          <w:lang w:val="en-US"/>
+        </w:rPr>
+        <w:t xml:space="preserve"> effective UI design should not only be visually appealing but also align with the needs and preferences of users. It should adopt a user-centric approach, offering an interface that is efficient, effective, secure, and intuitive, as well as easy to recall. The idea is to make the interface adapt to the user's habits, rather than requiring the user to adapt to the interface. In the context of E-commerce, the interface is usually the first thing a user notices, making the first impression crucial in influencing the user's willingness to engage with the platform</w:t>
+      </w:r>
+      <w:r>
+        <w:rPr>
+          <w:lang w:val="en-US"/>
+        </w:rPr>
+        <w:t xml:space="preserve"> </w:t>
+      </w:r>
+      <w:r>
+        <w:rPr>
+          <w:lang w:val="en-US"/>
+        </w:rPr>
+        <w:t>(Su et al., 2019)</w:t>
+      </w:r>
+      <w:r>
+        <w:rPr>
+          <w:lang w:val="en-US"/>
+        </w:rPr>
+        <w:t>.</w:t>
+      </w:r>
+    </w:p>
+    <w:p>
+      <w:pPr>
+        <w:pStyle w:val="Heading3"/>
+        <w:rPr>
+          <w:lang w:val="en-US"/>
+        </w:rPr>
+      </w:pPr>
+      <w:bookmarkStart w:id="15" w:name="_Toc144577769"/>
+      <w:r>
+        <w:rPr>
+          <w:lang w:val="en-US"/>
+        </w:rPr>
+        <w:t>2.3.2 UX</w:t>
+      </w:r>
+      <w:bookmarkEnd w:id="15"/>
+    </w:p>
+    <w:p>
+      <w:pPr>
+        <w:jc w:val="both"/>
+        <w:rPr>
+          <w:lang w:val="en-US"/>
+        </w:rPr>
+      </w:pPr>
+      <w:r>
+        <w:rPr>
+          <w:lang w:val="en-US"/>
+        </w:rPr>
+        <w:t>The term "User Experience" or UX was originated by Donald Norman to encompass a broad range of interactions that a user has with a company, its services, and products. Norman felt that the existing focus on human interface and usability was too limited, which led him to create a term that captures a user's complete experience with a system, including aspects like industrial design, graphics, interfaces, and even physical interactions and manuals. According to ISO standards, UX is a comprehensive concept that involves not just functionalities but also emotional and psychological factors. It includes emotions, beliefs, preferences, and perceptions as well as physical and psychological responses that a user experiences before, during, and after interacting with a product or system.</w:t>
+      </w:r>
+      <w:r>
+        <w:rPr>
+          <w:lang w:val="en-US"/>
+        </w:rPr>
+        <w:t xml:space="preserve"> </w:t>
+      </w:r>
+      <w:r>
+        <w:rPr>
+          <w:lang w:val="en-US"/>
+        </w:rPr>
+        <w:t>However, it's important to distinguish between usability and UX. While usability focuses on optimizing human performance and effectiveness, UX aims to enhance overall user satisfaction by balancing both practical and emotional qualities</w:t>
+      </w:r>
+      <w:r>
+        <w:rPr>
+          <w:lang w:val="en-US"/>
+        </w:rPr>
+        <w:t xml:space="preserve"> </w:t>
+      </w:r>
+      <w:r>
+        <w:rPr>
+          <w:lang w:val="en-US"/>
+        </w:rPr>
+        <w:t>(Bevan, 2009)</w:t>
+      </w:r>
+      <w:r>
+        <w:rPr>
+          <w:lang w:val="en-US"/>
+        </w:rPr>
+        <w:t>.</w:t>
+      </w:r>
+    </w:p>
+    <w:p>
+      <w:pPr>
+        <w:pStyle w:val="Heading3"/>
+        <w:rPr>
+          <w:lang w:val="en-US"/>
+        </w:rPr>
+      </w:pPr>
+      <w:r>
+        <w:rPr>
+          <w:lang w:val="en-US"/>
+        </w:rPr>
+        <w:t>2.3.3 UI Design Principles</w:t>
+      </w:r>
+    </w:p>
+    <w:p>
+      <w:pPr>
+        <w:jc w:val="both"/>
+        <w:rPr>
+          <w:lang w:val="en-US"/>
+        </w:rPr>
+      </w:pPr>
+      <w:r>
+        <w:rPr>
+          <w:rStyle w:val="Heading4Char"/>
+        </w:rPr>
+        <w:t>Consistency</w:t>
+      </w:r>
+      <w:r>
+        <w:rPr>
+          <w:lang w:val="en-US"/>
+        </w:rPr>
+        <w:br/>
+      </w:r>
+      <w:r>
+        <w:rPr>
+          <w:lang w:val="en-US"/>
+        </w:rPr>
+        <w:t>According to (Bhaskar et al., 2011)</w:t>
+      </w:r>
+      <w:r>
+        <w:rPr>
+          <w:lang w:val="en-US"/>
+        </w:rPr>
+        <w:t xml:space="preserve">, </w:t>
+      </w:r>
+      <w:r>
+        <w:rPr>
+          <w:lang w:val="en-US"/>
+        </w:rPr>
+        <w:t>achieving consistency involves ensuring that a system operates with uniformity across all its elements. This involves:</w:t>
+      </w:r>
+    </w:p>
+    <w:p>
+      <w:pPr>
+        <w:jc w:val="both"/>
+        <w:rPr>
+          <w:lang w:val="en-US"/>
+        </w:rPr>
+      </w:pPr>
+      <w:r>
+        <w:rPr>
+          <w:lang w:val="en-US"/>
+        </w:rPr>
+        <w:t>— Components that are alike should share a consistent appearance.</w:t>
+      </w:r>
+    </w:p>
+    <w:p>
+      <w:pPr>
+        <w:jc w:val="both"/>
+        <w:rPr>
+          <w:lang w:val="en-US"/>
+        </w:rPr>
+      </w:pPr>
+      <w:r>
+        <w:rPr>
+          <w:lang w:val="en-US"/>
+        </w:rPr>
+        <w:t>— Similar components should serve identical functions.</w:t>
+      </w:r>
+    </w:p>
+    <w:p>
+      <w:pPr>
+        <w:jc w:val="both"/>
+        <w:rPr>
+          <w:lang w:val="en-US"/>
+        </w:rPr>
+      </w:pPr>
+      <w:r>
+        <w:rPr>
+          <w:lang w:val="en-US"/>
+        </w:rPr>
+        <w:t>— Components that are similar should behave in a comparable manner.</w:t>
+      </w:r>
+    </w:p>
+    <w:p>
+      <w:pPr>
+        <w:jc w:val="both"/>
+        <w:rPr>
+          <w:lang w:val="en-US"/>
+        </w:rPr>
+      </w:pPr>
+      <w:r>
+        <w:rPr>
+          <w:rFonts w:ascii="Arial" w:hAnsi="Arial" w:cs="Arial"/>
+          <w:lang w:val="en-US"/>
+        </w:rPr>
+        <w:t>■</w:t>
+      </w:r>
+      <w:r>
+        <w:rPr>
+          <w:lang w:val="en-US"/>
+        </w:rPr>
+        <w:t xml:space="preserve"> Any given action should consistently produce the same result across instances.</w:t>
+      </w:r>
+    </w:p>
+    <w:p>
+      <w:pPr>
+        <w:jc w:val="both"/>
+        <w:rPr>
+          <w:lang w:val="en-US"/>
+        </w:rPr>
+      </w:pPr>
+      <w:r>
+        <w:rPr>
+          <w:rFonts w:ascii="Arial" w:hAnsi="Arial" w:cs="Arial"/>
+          <w:lang w:val="en-US"/>
+        </w:rPr>
+        <w:t>■</w:t>
+      </w:r>
+      <w:r>
+        <w:rPr>
+          <w:lang w:val="en-US"/>
+        </w:rPr>
+        <w:t xml:space="preserve"> The roles of various elements should remain constant.</w:t>
+      </w:r>
+    </w:p>
+    <w:p>
+      <w:pPr>
+        <w:jc w:val="both"/>
+        <w:rPr>
+          <w:lang w:val="en-US"/>
+        </w:rPr>
+      </w:pPr>
+      <w:r>
+        <w:rPr>
+          <w:rFonts w:ascii="Arial" w:hAnsi="Arial" w:cs="Arial"/>
+          <w:lang w:val="en-US"/>
+        </w:rPr>
+        <w:t>■</w:t>
+      </w:r>
+      <w:r>
+        <w:rPr>
+          <w:lang w:val="en-US"/>
+        </w:rPr>
+        <w:t xml:space="preserve"> The placement of standard elements should be stable throughout the design.</w:t>
+      </w:r>
+    </w:p>
+    <w:p>
+      <w:pPr>
+        <w:jc w:val="both"/>
+        <w:rPr>
+          <w:lang w:val="en-US"/>
+        </w:rPr>
+      </w:pPr>
+      <w:r>
+        <w:rPr>
+          <w:lang w:val="en-US"/>
+        </w:rPr>
+        <w:t xml:space="preserve">Consistency is the overarching principle that guides these design norms. Its importance is highlighted by its ability to simplify the learning curve for users, allowing them to transfer skills from one situation to another of </w:t>
+      </w:r>
+      <w:proofErr w:type="gramStart"/>
+      <w:r>
+        <w:rPr>
+          <w:lang w:val="en-US"/>
+        </w:rPr>
+        <w:t>similar</w:t>
+      </w:r>
+      <w:proofErr w:type="gramEnd"/>
+      <w:r>
+        <w:rPr>
+          <w:lang w:val="en-US"/>
+        </w:rPr>
+        <w:t xml:space="preserve"> nature.</w:t>
+      </w:r>
+    </w:p>
+    <w:p>
+      <w:pPr>
+        <w:pStyle w:val="Heading4"/>
+        <w:rPr>
+          <w:lang w:val="en-US"/>
+        </w:rPr>
+      </w:pPr>
+      <w:r>
+        <w:rPr>
+          <w:lang w:val="en-US"/>
+        </w:rPr>
+        <w:lastRenderedPageBreak/>
+        <w:t>Flexibility</w:t>
+      </w:r>
+    </w:p>
+    <w:p>
+      <w:r>
+        <w:t>Adaptability is a key consideration in the design of any website or product. The user interface ought to be sufficiently malleable to cater to various user requirements and tastes, including options like resizable text or configurable settings.</w:t>
+      </w:r>
+    </w:p>
+    <w:p>
+      <w:pPr>
+        <w:pStyle w:val="Heading4"/>
+        <w:rPr>
+          <w:lang w:val="en-US"/>
+        </w:rPr>
+      </w:pPr>
+      <w:r>
+        <w:rPr>
+          <w:lang w:val="en-US"/>
+        </w:rPr>
+        <w:br/>
+        <w:t>Efficiency</w:t>
+      </w:r>
+    </w:p>
+    <w:p>
+      <w:pPr>
+        <w:jc w:val="both"/>
+        <w:rPr>
+          <w:lang w:val="en-US"/>
+        </w:rPr>
+      </w:pPr>
+      <w:r>
+        <w:rPr>
+          <w:lang w:val="en-US"/>
+        </w:rPr>
+        <w:t xml:space="preserve">Operational Efficiency: The interface should be designed in such a way that users can achieve their specific objectives swiftly and with ease. </w:t>
+      </w:r>
+      <w:proofErr w:type="spellStart"/>
+      <w:r>
+        <w:rPr>
+          <w:lang w:val="en-US"/>
+        </w:rPr>
+        <w:t>Fitt's</w:t>
+      </w:r>
+      <w:proofErr w:type="spellEnd"/>
+      <w:r>
+        <w:rPr>
+          <w:lang w:val="en-US"/>
+        </w:rPr>
+        <w:t xml:space="preserve"> Law can be employed to quantify the time required for a user to interact with an individual interface element.</w:t>
+      </w:r>
+    </w:p>
+    <w:p>
+      <w:pPr>
+        <w:jc w:val="both"/>
+        <w:rPr>
+          <w:lang w:val="en-US"/>
+        </w:rPr>
+      </w:pPr>
+      <w:r>
+        <w:rPr>
+          <w:lang w:val="en-US"/>
+        </w:rPr>
+        <w:t>Autonomy and Adaptability: It is recommended that the design incorporates features that allow users to temporarily deactivate or restart specific options to meet their immediate needs. This lends the interface a level of adaptability to changing user requirements.</w:t>
+      </w:r>
+    </w:p>
+    <w:p>
+      <w:pPr>
+        <w:jc w:val="both"/>
+        <w:rPr>
+          <w:lang w:val="en-US"/>
+        </w:rPr>
+      </w:pPr>
+      <w:r>
+        <w:rPr>
+          <w:lang w:val="en-US"/>
+        </w:rPr>
+        <w:t xml:space="preserve">Cognitive Resource Optimization: The design should aim to minimize the cognitive resources that users must invest in task execution. To this end, technologies can be leveraged that reduce the load on working memory. Metrics to gauge the cognitive load can be applied </w:t>
+      </w:r>
+      <w:proofErr w:type="gramStart"/>
+      <w:r>
+        <w:rPr>
+          <w:lang w:val="en-US"/>
+        </w:rPr>
+        <w:t>through the use of</w:t>
+      </w:r>
+      <w:proofErr w:type="gramEnd"/>
+      <w:r>
+        <w:rPr>
+          <w:lang w:val="en-US"/>
+        </w:rPr>
+        <w:t xml:space="preserve"> models like the Human Processor Model by Card, Moran, and Newell.</w:t>
+      </w:r>
+    </w:p>
+    <w:p>
+      <w:pPr>
+        <w:jc w:val="both"/>
+        <w:rPr>
+          <w:lang w:val="en-US"/>
+        </w:rPr>
+      </w:pPr>
+      <w:r>
+        <w:rPr>
+          <w:lang w:val="en-US"/>
+        </w:rPr>
+        <w:t>Multimodal Task Execution: The design should enable the accomplishment of tasks via multiple methods, thereby catering to a broad spectrum of users ranging from novices to experts, as well as those with specialized needs.</w:t>
+      </w:r>
+    </w:p>
+    <w:p>
+      <w:pPr>
+        <w:pStyle w:val="Heading3"/>
+        <w:rPr>
+          <w:lang w:val="en-US"/>
+        </w:rPr>
+      </w:pPr>
+      <w:bookmarkStart w:id="16" w:name="_Toc144577770"/>
+      <w:r>
+        <w:rPr>
+          <w:lang w:val="en-US"/>
+        </w:rPr>
+        <w:t>2.3.</w:t>
+      </w:r>
+      <w:r>
+        <w:rPr>
+          <w:lang w:val="en-US"/>
+        </w:rPr>
+        <w:t>4</w:t>
+      </w:r>
+      <w:r>
+        <w:rPr>
+          <w:lang w:val="en-US"/>
+        </w:rPr>
+        <w:t xml:space="preserve"> Importance of UI/UX Designs</w:t>
+      </w:r>
+      <w:bookmarkEnd w:id="16"/>
+    </w:p>
+    <w:p>
+      <w:pPr>
+        <w:rPr>
+          <w:lang w:val="en-US"/>
+        </w:rPr>
+      </w:pPr>
+      <w:r>
+        <w:rPr>
+          <w:lang w:val="en-US"/>
+        </w:rPr>
+        <w:t xml:space="preserve">According to </w:t>
+      </w:r>
+      <w:r>
+        <w:rPr>
+          <w:lang w:val="en-US"/>
+        </w:rPr>
+        <w:t>(</w:t>
+      </w:r>
+      <w:proofErr w:type="spellStart"/>
+      <w:r>
+        <w:rPr>
+          <w:lang w:val="en-US"/>
+        </w:rPr>
+        <w:t>Stepanchuk</w:t>
+      </w:r>
+      <w:proofErr w:type="spellEnd"/>
+      <w:r>
+        <w:rPr>
+          <w:lang w:val="en-US"/>
+        </w:rPr>
+        <w:t>, 2023)</w:t>
+      </w:r>
+      <w:r>
+        <w:rPr>
+          <w:lang w:val="en-US"/>
+        </w:rPr>
+        <w:t>, following are the reasons why UI/UX designs are important for business growth.</w:t>
+      </w:r>
+    </w:p>
+    <w:p>
+      <w:pPr>
+        <w:pStyle w:val="Heading4"/>
+        <w:rPr>
+          <w:lang w:val="en-US"/>
+        </w:rPr>
+      </w:pPr>
+      <w:r>
+        <w:rPr>
+          <w:lang w:val="en-US"/>
+        </w:rPr>
+        <w:t>Amplification of User Satisfaction and Retention</w:t>
+      </w:r>
+    </w:p>
+    <w:p>
+      <w:pPr>
+        <w:jc w:val="both"/>
+        <w:rPr>
+          <w:lang w:val="en-US"/>
+        </w:rPr>
+      </w:pPr>
+      <w:r>
+        <w:rPr>
+          <w:lang w:val="en-US"/>
+        </w:rPr>
+        <w:t>An intuitive and user-friendly interface significantly enhances the overall user experience, which directly translates to higher levels of customer satisfaction and long-term retention. A tangible example of this principle in action is the mobile application developed by Uber. By implementing a simple and intuitive user interface, Uber has managed to facilitate an effortless experience for users, enabling them to book rides with a minimal number of taps. Consequently, the platform has garnered millions of active users worldwide, attesting to the success of this user-centric approach.</w:t>
+      </w:r>
+    </w:p>
+    <w:p>
+      <w:pPr>
+        <w:pStyle w:val="Heading4"/>
+        <w:rPr>
+          <w:lang w:val="en-US"/>
+        </w:rPr>
+      </w:pPr>
+      <w:r>
+        <w:rPr>
+          <w:lang w:val="en-US"/>
+        </w:rPr>
+        <w:t>Reinforcement of Brand Integrity and Reputation</w:t>
+      </w:r>
+    </w:p>
+    <w:p>
+      <w:pPr>
+        <w:jc w:val="both"/>
+        <w:rPr>
+          <w:lang w:val="en-US"/>
+        </w:rPr>
+      </w:pPr>
+      <w:r>
+        <w:rPr>
+          <w:lang w:val="en-US"/>
+        </w:rPr>
+        <w:t>The quality of UX/UI design serves as a tangible extension of a brand’s values and commitment to customer-centricity. A well-conceived digital product not only augments user engagement but also cultivates brand loyalty and trust. These factors collectively result in a favorable brand reputation and can trigger organic, word-of-mouth promotion.</w:t>
+      </w:r>
+    </w:p>
+    <w:p>
+      <w:pPr>
+        <w:pStyle w:val="Heading4"/>
+        <w:rPr>
+          <w:lang w:val="en-US"/>
+        </w:rPr>
+      </w:pPr>
+      <w:r>
+        <w:rPr>
+          <w:lang w:val="en-US"/>
+        </w:rPr>
+        <w:t>Augmentation of Conversion Rates and Business Growth</w:t>
+      </w:r>
+    </w:p>
+    <w:p>
+      <w:pPr>
+        <w:jc w:val="both"/>
+        <w:rPr>
+          <w:lang w:val="en-US"/>
+        </w:rPr>
+      </w:pPr>
+      <w:r>
+        <w:rPr>
+          <w:lang w:val="en-US"/>
+        </w:rPr>
+        <w:t>Optimal UX/UI design transcends mere aesthetics; it has a direct impact on a digital product’s conversion efficacy. When users find an application or website easy to navigate, they are intrinsically more inclined to perform intended actions, such as making a purchase, thereby elevating conversion rates. An example that exemplifies this correlation is Amazon's digital platform. Its user-friendly interface streamlines the search-to-purchase process, contributing significantly to its achievement as one of the foremost online retail giants.</w:t>
+      </w:r>
+    </w:p>
+    <w:p>
+      <w:pPr>
+        <w:pStyle w:val="Heading4"/>
+        <w:rPr>
+          <w:lang w:val="en-US"/>
+        </w:rPr>
+      </w:pPr>
+      <w:r>
+        <w:rPr>
+          <w:lang w:val="en-US"/>
+        </w:rPr>
+        <w:lastRenderedPageBreak/>
+        <w:t>Cost-Efficiency in Development and Maintenance</w:t>
+      </w:r>
+    </w:p>
+    <w:p>
+      <w:pPr>
+        <w:jc w:val="both"/>
+        <w:rPr>
+          <w:lang w:val="en-US"/>
+        </w:rPr>
+      </w:pPr>
+      <w:r>
+        <w:rPr>
+          <w:lang w:val="en-US"/>
+        </w:rPr>
+        <w:t>Investing in competent UX/UI design during the nascent stages of development can preempt potential costs incurred from subsequent modifications and updates. Furthermore, a user-centric design reduces the incidence of user errors and corresponding customer service inquiries, thus representing long-term cost savings in maintenance and support.</w:t>
+      </w:r>
+    </w:p>
+    <w:p>
+      <w:pPr>
+        <w:pStyle w:val="Heading4"/>
+        <w:rPr>
+          <w:lang w:val="en-US"/>
+        </w:rPr>
+      </w:pPr>
+      <w:r>
+        <w:rPr>
+          <w:lang w:val="en-US"/>
+        </w:rPr>
+        <w:t>Optimization of Search Engine Performance</w:t>
+      </w:r>
+    </w:p>
+    <w:p>
+      <w:pPr>
+        <w:jc w:val="both"/>
+        <w:rPr>
+          <w:lang w:val="en-US"/>
+        </w:rPr>
+      </w:pPr>
+      <w:r>
+        <w:rPr>
+          <w:lang w:val="en-US"/>
+        </w:rPr>
+        <w:t>Strategic UX/UI design extends its benefits to the realm of Search Engine Optimization (SEO). An excellent user interface contributes to lengthier visit durations and reduced bounce rates, metrics that are highly valued by search algorithms. Additionally, a well-designed structure is more readily and efficiently indexed by search engines, amplifying the product’s visibility on platforms like Google and contributing to an improved ranking in search results.</w:t>
+      </w:r>
+    </w:p>
+    <w:p>
+      <w:pPr>
+        <w:pStyle w:val="Heading2"/>
+      </w:pPr>
+      <w:bookmarkStart w:id="17" w:name="_Toc144577771"/>
+      <w:r>
         <w:t>2.</w:t>
       </w:r>
       <w:r>
-        <w:t>3</w:t>
+        <w:t>4</w:t>
       </w:r>
       <w:r>
         <w:t xml:space="preserve"> </w:t>
@@ -6065,17 +7023,23 @@
       <w:r>
         <w:t>ecommendation system</w:t>
       </w:r>
-      <w:bookmarkEnd w:id="13"/>
+      <w:bookmarkEnd w:id="17"/>
     </w:p>
     <w:p>
       <w:pPr>
         <w:pStyle w:val="Heading3"/>
       </w:pPr>
-      <w:bookmarkStart w:id="14" w:name="_Toc144256591"/>
-      <w:r>
-        <w:t>2.3.1 Introduction</w:t>
-      </w:r>
-      <w:bookmarkEnd w:id="14"/>
+      <w:bookmarkStart w:id="18" w:name="_Toc144577772"/>
+      <w:r>
+        <w:t>2.</w:t>
+      </w:r>
+      <w:r>
+        <w:t>4</w:t>
+      </w:r>
+      <w:r>
+        <w:t>.1 Introduction</w:t>
+      </w:r>
+      <w:bookmarkEnd w:id="18"/>
     </w:p>
     <w:p>
       <w:pPr>
@@ -6098,12 +7062,12 @@
       <w:pPr>
         <w:pStyle w:val="Heading3"/>
       </w:pPr>
-      <w:bookmarkStart w:id="15" w:name="_Toc144256592"/>
+      <w:bookmarkStart w:id="19" w:name="_Toc144577773"/>
       <w:r>
         <w:t>2.</w:t>
       </w:r>
       <w:r>
-        <w:t>3</w:t>
+        <w:t>4</w:t>
       </w:r>
       <w:r>
         <w:t>.</w:t>
@@ -6117,7 +7081,7 @@
       <w:r>
         <w:t>Types of Recommendations Systems</w:t>
       </w:r>
-      <w:bookmarkEnd w:id="15"/>
+      <w:bookmarkEnd w:id="19"/>
     </w:p>
     <w:p>
       <w:pPr>
@@ -6266,6 +7230,7 @@
         <w:jc w:val="both"/>
       </w:pPr>
       <w:r>
+        <w:lastRenderedPageBreak/>
         <w:t>Memory-Based Collaborative Filtering (CF) leverages either user-to-user or item-to-item connections, founded on user rating patterns, to offer or estimate future ratings for users. Different similarity measures such as Pearson's correlation, cosine similarity, and Euclidean distance can be employed to compute these relationships. Unlike model-based approaches, memory-based CF utilizes the entire dataset each time a prediction is made. This characteristic allows for seamless incorporation of new information, although it tends to slow down performance when dealing with extensive datasets. To mitigate this, one can precompute similarities and other vital metrics and update them incrementally. Despite its benefits in terms of high recommendation accuracy and ease of updating with new data, the approach is computationally intensive and not easily scalable, particularly for large-scale applications</w:t>
       </w:r>
       <w:r>
@@ -6291,7 +7256,6 @@
         <w:jc w:val="both"/>
       </w:pPr>
       <w:r>
-        <w:lastRenderedPageBreak/>
         <w:t xml:space="preserve">As previously noted, memory-based Collaborative Filtering (CF) techniques operate by utilizing past data to forecast ratings. These methods primarily rely on the nearest </w:t>
       </w:r>
       <w:proofErr w:type="spellStart"/>
@@ -6411,7 +7375,11 @@
         <w:jc w:val="both"/>
       </w:pPr>
       <w:r>
-        <w:t xml:space="preserve">In contrast to memory-based collaborative filtering, the model-based approach doesn't rely on the entire dataset to make predictions. Rather, it constructs a model using a subset of the data for training and employs this model to forecast future ratings. For instance, clustering-based CF techniques create a model that groups users into clusters and then utilizes the ratings from users in the same cluster for making predictions. One particularly effective model-based method is Singular Value Decomposition (SVD), which represents the data as a collection of vectors, each corresponding to an item or a user. The dot product between a user vector and an item vector serves as the closest approximation for the ratings in the training set. Generally, building these models is computationally demanding and requires significant memory. However, once the model is built, predictions can be made quickly and with minimal memory usage. Model-based CF generally offers less accurate predictions than memory-based methods for dense datasets, where a large portion of user-item interactions are available, but it excels in scenarios involving sparse </w:t>
+        <w:t>In contrast to memory-based collaborative filtering, the model-based approach doesn't rely on the entire dataset to make predictions. Rather, it constructs a model using a subset of the data for training and employs this model to forecast future ratings. For instance, clustering-based CF techniques create a model that groups users into clusters and then utilizes the ratings from users in the same cluster for making predictions. One particularly effective model-based method is Singular Value Decomposition (SVD), which represents the data as a collection of vectors, each corresponding to an item or a user. The dot product between a user vector and an item vector serves as the closest approximation for the ratings in the training set. Generally, building these models is computationally demanding and requires significant memory. However, once the model is built, predictions can be made quickly and with minimal memory usage. Model-based CF generally offers less accurate predictions than memory-</w:t>
+      </w:r>
+      <w:r>
+        <w:lastRenderedPageBreak/>
+        <w:t xml:space="preserve">based methods for dense datasets, where a large portion of user-item interactions are available, but it excels in scenarios involving sparse </w:t>
       </w:r>
       <w:r>
         <w:t>data</w:t>
@@ -6493,7 +7461,6 @@
         <w:jc w:val="both"/>
       </w:pPr>
       <w:r>
-        <w:lastRenderedPageBreak/>
         <w:t>Switching: The system selects the most fitting recommendation from multiple available options based on user preferences.</w:t>
       </w:r>
     </w:p>
@@ -6574,17 +7541,20 @@
       <w:pPr>
         <w:pStyle w:val="Heading3"/>
       </w:pPr>
-      <w:bookmarkStart w:id="16" w:name="_Toc144256593"/>
+      <w:bookmarkStart w:id="20" w:name="_Toc144577774"/>
       <w:r>
         <w:t>2.</w:t>
       </w:r>
       <w:r>
-        <w:t>3.3</w:t>
+        <w:t>4</w:t>
+      </w:r>
+      <w:r>
+        <w:t>.3</w:t>
       </w:r>
       <w:r>
         <w:t xml:space="preserve"> Data Mining Methods</w:t>
       </w:r>
-      <w:bookmarkEnd w:id="16"/>
+      <w:bookmarkEnd w:id="20"/>
     </w:p>
     <w:p>
       <w:pPr>
@@ -6665,6 +7635,7 @@
         <w:jc w:val="both"/>
       </w:pPr>
       <w:r>
+        <w:lastRenderedPageBreak/>
         <w:t xml:space="preserve">Regression </w:t>
       </w:r>
       <w:r>
@@ -6675,9 +7646,12 @@
       <w:pPr>
         <w:pStyle w:val="Heading3"/>
       </w:pPr>
-      <w:bookmarkStart w:id="17" w:name="_Toc144256594"/>
-      <w:r>
-        <w:t>2.3.</w:t>
+      <w:bookmarkStart w:id="21" w:name="_Toc144577775"/>
+      <w:r>
+        <w:t>2.</w:t>
+      </w:r>
+      <w:r>
+        <w:t>4.</w:t>
       </w:r>
       <w:r>
         <w:t>4</w:t>
@@ -6685,7 +7659,7 @@
       <w:r>
         <w:t xml:space="preserve"> Real world Examples</w:t>
       </w:r>
-      <w:bookmarkEnd w:id="17"/>
+      <w:bookmarkEnd w:id="21"/>
     </w:p>
     <w:p>
       <w:pPr>
@@ -6707,11 +7681,7 @@
         <w:jc w:val="both"/>
       </w:pPr>
       <w:r>
-        <w:t xml:space="preserve">The concept of incorporating recommendation systems into e-commerce platforms is not novel, but Amazon stands out as an industry leader and early adopter in this area. Initiating its item-based collaborative filtering approach in 1998, Amazon personalized the shopping experience for each user in a unique way. When individuals browse the Amazon platform, they are presented with a tailored array of products, which has been a significant factor in its growth. This strategic focus on personalized recommendations has propelled Amazon to become the leading e-commerce company globally, </w:t>
-      </w:r>
-      <w:r>
-        <w:lastRenderedPageBreak/>
-        <w:t>outpacing competitors like Alibaba. Remarkably, this advanced recommendation engine accounts for an estimated 35% of the company's revenue. Initially launched in 1994 as a digital bookstore, Amazon's incredible transformation over the years can be largely attributed to its innovative recommendation system (</w:t>
+        <w:t>The concept of incorporating recommendation systems into e-commerce platforms is not novel, but Amazon stands out as an industry leader and early adopter in this area. Initiating its item-based collaborative filtering approach in 1998, Amazon personalized the shopping experience for each user in a unique way. When individuals browse the Amazon platform, they are presented with a tailored array of products, which has been a significant factor in its growth. This strategic focus on personalized recommendations has propelled Amazon to become the leading e-commerce company globally, outpacing competitors like Alibaba. Remarkably, this advanced recommendation engine accounts for an estimated 35% of the company's revenue. Initially launched in 1994 as a digital bookstore, Amazon's incredible transformation over the years can be largely attributed to its innovative recommendation system (</w:t>
       </w:r>
       <w:r>
         <w:rPr>
@@ -6787,11 +7757,17 @@
       <w:pPr>
         <w:pStyle w:val="Heading2"/>
       </w:pPr>
-      <w:bookmarkStart w:id="18" w:name="_Toc144256595"/>
-      <w:r>
-        <w:t>2.4 Need for Recommendation Systems in E-Commerce</w:t>
-      </w:r>
-      <w:bookmarkEnd w:id="18"/>
+      <w:bookmarkStart w:id="22" w:name="_Toc144577776"/>
+      <w:r>
+        <w:t>2.</w:t>
+      </w:r>
+      <w:r>
+        <w:t>5</w:t>
+      </w:r>
+      <w:r>
+        <w:t xml:space="preserve"> Need for Recommendation Systems in E-Commerce</w:t>
+      </w:r>
+      <w:bookmarkEnd w:id="22"/>
     </w:p>
     <w:p>
       <w:pPr>
@@ -6864,6 +7840,7 @@
         <w:jc w:val="both"/>
       </w:pPr>
       <w:r>
+        <w:lastRenderedPageBreak/>
         <w:t xml:space="preserve">3. Customer Retention: In the competitive landscape of online shopping where rivals are just a click away, retaining customers is essential. Recommender systems add value by fostering a unique relationship with each customer. The system learns from the user's </w:t>
       </w:r>
       <w:r>
@@ -6881,6 +7858,25 @@
         <w:t>So, recommender systems not only automate personalization but also play a vital role in converting browsers into buyers, enhancing the average order value, and securing customer loyalty.</w:t>
       </w:r>
     </w:p>
+    <w:p/>
+    <w:p/>
+    <w:p/>
+    <w:p/>
+    <w:p/>
+    <w:p/>
+    <w:p/>
+    <w:p/>
+    <w:p/>
+    <w:p/>
+    <w:p/>
+    <w:p/>
+    <w:p/>
+    <w:p/>
+    <w:p/>
+    <w:p/>
+    <w:p/>
+    <w:p/>
+    <w:p/>
     <w:p/>
     <w:p>
       <w:pPr>
@@ -6890,7 +7886,7 @@
           <w:szCs w:val="44"/>
         </w:rPr>
       </w:pPr>
-      <w:bookmarkStart w:id="19" w:name="_Toc144256596"/>
+      <w:bookmarkStart w:id="23" w:name="_Toc144577777"/>
       <w:r>
         <w:rPr>
           <w:sz w:val="44"/>
@@ -6906,23 +7902,23 @@
         </w:rPr>
         <w:t>Problem Analysis</w:t>
       </w:r>
-      <w:bookmarkEnd w:id="19"/>
+      <w:bookmarkEnd w:id="23"/>
     </w:p>
     <w:p>
       <w:pPr>
         <w:pStyle w:val="Heading2"/>
       </w:pPr>
-      <w:bookmarkStart w:id="20" w:name="_Toc144256597"/>
+      <w:bookmarkStart w:id="24" w:name="_Toc144577778"/>
       <w:r>
         <w:t>3.1 Introduction</w:t>
       </w:r>
-      <w:bookmarkEnd w:id="20"/>
+      <w:bookmarkEnd w:id="24"/>
     </w:p>
     <w:p>
       <w:pPr>
         <w:pStyle w:val="Heading2"/>
       </w:pPr>
-      <w:bookmarkStart w:id="21" w:name="_Toc144256598"/>
+      <w:bookmarkStart w:id="25" w:name="_Toc144577779"/>
       <w:r>
         <w:t>3.</w:t>
       </w:r>
@@ -6932,13 +7928,13 @@
       <w:r>
         <w:t xml:space="preserve"> Challenges in E-Commerce</w:t>
       </w:r>
-      <w:bookmarkEnd w:id="21"/>
+      <w:bookmarkEnd w:id="25"/>
     </w:p>
     <w:p>
       <w:pPr>
         <w:pStyle w:val="Heading3"/>
       </w:pPr>
-      <w:bookmarkStart w:id="22" w:name="_Toc144256599"/>
+      <w:bookmarkStart w:id="26" w:name="_Toc144577780"/>
       <w:r>
         <w:t>3.</w:t>
       </w:r>
@@ -6948,7 +7944,7 @@
       <w:r>
         <w:t>.1 Security Challenges in E-commerce</w:t>
       </w:r>
-      <w:bookmarkEnd w:id="22"/>
+      <w:bookmarkEnd w:id="26"/>
     </w:p>
     <w:p>
       <w:pPr>
@@ -7050,7 +8046,7 @@
       <w:pPr>
         <w:pStyle w:val="Heading2"/>
       </w:pPr>
-      <w:bookmarkStart w:id="23" w:name="_Toc144256600"/>
+      <w:bookmarkStart w:id="27" w:name="_Toc144577781"/>
       <w:r>
         <w:t>3.</w:t>
       </w:r>
@@ -7063,7 +8059,7 @@
       <w:r>
         <w:t>Problem with content-based filtering.</w:t>
       </w:r>
-      <w:bookmarkEnd w:id="23"/>
+      <w:bookmarkEnd w:id="27"/>
     </w:p>
     <w:p>
       <w:pPr>
@@ -7093,7 +8089,7 @@
       <w:pPr>
         <w:pStyle w:val="Heading3"/>
       </w:pPr>
-      <w:bookmarkStart w:id="24" w:name="_Toc144256601"/>
+      <w:bookmarkStart w:id="28" w:name="_Toc144577782"/>
       <w:r>
         <w:t>3.</w:t>
       </w:r>
@@ -7106,7 +8102,7 @@
       <w:r>
         <w:t>1. Over-Specialization</w:t>
       </w:r>
-      <w:bookmarkEnd w:id="24"/>
+      <w:bookmarkEnd w:id="28"/>
     </w:p>
     <w:p>
       <w:pPr>
@@ -7132,7 +8128,7 @@
       <w:pPr>
         <w:pStyle w:val="Heading3"/>
       </w:pPr>
-      <w:bookmarkStart w:id="25" w:name="_Toc144256602"/>
+      <w:bookmarkStart w:id="29" w:name="_Toc144577783"/>
       <w:r>
         <w:lastRenderedPageBreak/>
         <w:t>3.</w:t>
@@ -7146,7 +8142,7 @@
       <w:r>
         <w:t>2. Cold Start Problem</w:t>
       </w:r>
-      <w:bookmarkEnd w:id="25"/>
+      <w:bookmarkEnd w:id="29"/>
     </w:p>
     <w:p>
       <w:pPr>
@@ -7194,7 +8190,7 @@
       <w:pPr>
         <w:pStyle w:val="Heading3"/>
       </w:pPr>
-      <w:bookmarkStart w:id="26" w:name="_Toc144256603"/>
+      <w:bookmarkStart w:id="30" w:name="_Toc144577784"/>
       <w:r>
         <w:t>3.</w:t>
       </w:r>
@@ -7207,7 +8203,7 @@
       <w:r>
         <w:t>3. Limited Content Information</w:t>
       </w:r>
-      <w:bookmarkEnd w:id="26"/>
+      <w:bookmarkEnd w:id="30"/>
     </w:p>
     <w:p>
       <w:pPr>
@@ -7245,7 +8241,7 @@
       <w:pPr>
         <w:pStyle w:val="Heading3"/>
       </w:pPr>
-      <w:bookmarkStart w:id="27" w:name="_Toc144256604"/>
+      <w:bookmarkStart w:id="31" w:name="_Toc144577785"/>
       <w:r>
         <w:t>3.</w:t>
       </w:r>
@@ -7261,7 +8257,7 @@
       <w:r>
         <w:t>Lack of Serendipity</w:t>
       </w:r>
-      <w:bookmarkEnd w:id="27"/>
+      <w:bookmarkEnd w:id="31"/>
     </w:p>
     <w:p>
       <w:pPr>
@@ -7286,7 +8282,7 @@
       <w:pPr>
         <w:pStyle w:val="Heading2"/>
       </w:pPr>
-      <w:bookmarkStart w:id="28" w:name="_Toc144256605"/>
+      <w:bookmarkStart w:id="32" w:name="_Toc144577786"/>
       <w:r>
         <w:t>3.</w:t>
       </w:r>
@@ -7299,13 +8295,13 @@
       <w:r>
         <w:t>Problem with model based collaborative filtering.</w:t>
       </w:r>
-      <w:bookmarkEnd w:id="28"/>
+      <w:bookmarkEnd w:id="32"/>
     </w:p>
     <w:p>
       <w:pPr>
         <w:pStyle w:val="Heading3"/>
       </w:pPr>
-      <w:bookmarkStart w:id="29" w:name="_Toc144256606"/>
+      <w:bookmarkStart w:id="33" w:name="_Toc144577787"/>
       <w:r>
         <w:t>3.</w:t>
       </w:r>
@@ -7318,7 +8314,7 @@
       <w:r>
         <w:t>1. Cold Start Problem</w:t>
       </w:r>
-      <w:bookmarkEnd w:id="29"/>
+      <w:bookmarkEnd w:id="33"/>
     </w:p>
     <w:p>
       <w:r>
@@ -7334,7 +8330,7 @@
         <w:pStyle w:val="Heading3"/>
         <w:jc w:val="both"/>
       </w:pPr>
-      <w:bookmarkStart w:id="30" w:name="_Toc144256607"/>
+      <w:bookmarkStart w:id="34" w:name="_Toc144577788"/>
       <w:r>
         <w:t>3.</w:t>
       </w:r>
@@ -7347,7 +8343,7 @@
       <w:r>
         <w:t>2. Scalability Concerns</w:t>
       </w:r>
-      <w:bookmarkEnd w:id="30"/>
+      <w:bookmarkEnd w:id="34"/>
     </w:p>
     <w:p>
       <w:pPr>
@@ -7362,7 +8358,7 @@
         <w:pStyle w:val="Heading3"/>
         <w:jc w:val="both"/>
       </w:pPr>
-      <w:bookmarkStart w:id="31" w:name="_Toc144256608"/>
+      <w:bookmarkStart w:id="35" w:name="_Toc144577789"/>
       <w:r>
         <w:t>3.</w:t>
       </w:r>
@@ -7375,7 +8371,7 @@
       <w:r>
         <w:t>3. Data Sparsity</w:t>
       </w:r>
-      <w:bookmarkEnd w:id="31"/>
+      <w:bookmarkEnd w:id="35"/>
     </w:p>
     <w:p>
       <w:pPr>
@@ -7397,7 +8393,7 @@
       <w:pPr>
         <w:pStyle w:val="Heading3"/>
       </w:pPr>
-      <w:bookmarkStart w:id="32" w:name="_Toc144256609"/>
+      <w:bookmarkStart w:id="36" w:name="_Toc144577790"/>
       <w:r>
         <w:t>3.</w:t>
       </w:r>
@@ -7410,7 +8406,7 @@
       <w:r>
         <w:t>4. Popularity Bias</w:t>
       </w:r>
-      <w:bookmarkEnd w:id="32"/>
+      <w:bookmarkEnd w:id="36"/>
     </w:p>
     <w:p>
       <w:pPr>
@@ -7438,7 +8434,7 @@
       <w:pPr>
         <w:pStyle w:val="Heading3"/>
       </w:pPr>
-      <w:bookmarkStart w:id="33" w:name="_Toc144256610"/>
+      <w:bookmarkStart w:id="37" w:name="_Toc144577791"/>
       <w:r>
         <w:t>3.</w:t>
       </w:r>
@@ -7454,7 +8450,7 @@
       <w:r>
         <w:t>Synonymy</w:t>
       </w:r>
-      <w:bookmarkEnd w:id="33"/>
+      <w:bookmarkEnd w:id="37"/>
     </w:p>
     <w:p>
       <w:pPr>
@@ -7483,7 +8479,7 @@
           <w:szCs w:val="44"/>
         </w:rPr>
       </w:pPr>
-      <w:bookmarkStart w:id="34" w:name="_Toc144256611"/>
+      <w:bookmarkStart w:id="38" w:name="_Toc144577792"/>
       <w:r>
         <w:rPr>
           <w:sz w:val="44"/>
@@ -7513,23 +8509,23 @@
         </w:rPr>
         <w:t xml:space="preserve"> Implementation</w:t>
       </w:r>
-      <w:bookmarkEnd w:id="34"/>
+      <w:bookmarkEnd w:id="38"/>
     </w:p>
     <w:p>
       <w:pPr>
         <w:pStyle w:val="Heading2"/>
       </w:pPr>
-      <w:bookmarkStart w:id="35" w:name="_Toc144256612"/>
+      <w:bookmarkStart w:id="39" w:name="_Toc144577793"/>
       <w:r>
         <w:t>4.1 Introduction</w:t>
       </w:r>
-      <w:bookmarkEnd w:id="35"/>
+      <w:bookmarkEnd w:id="39"/>
     </w:p>
     <w:p>
       <w:pPr>
         <w:pStyle w:val="Heading2"/>
       </w:pPr>
-      <w:bookmarkStart w:id="36" w:name="_Toc144256613"/>
+      <w:bookmarkStart w:id="40" w:name="_Toc144577794"/>
       <w:r>
         <w:t>4.</w:t>
       </w:r>
@@ -7542,7 +8538,7 @@
       <w:r>
         <w:t>System Architecture Overview</w:t>
       </w:r>
-      <w:bookmarkEnd w:id="36"/>
+      <w:bookmarkEnd w:id="40"/>
     </w:p>
     <w:p>
       <w:r>
@@ -7854,7 +8850,7 @@
       <w:pPr>
         <w:pStyle w:val="Heading2"/>
       </w:pPr>
-      <w:bookmarkStart w:id="37" w:name="_Toc144256614"/>
+      <w:bookmarkStart w:id="41" w:name="_Toc144577795"/>
       <w:r>
         <w:t>4.</w:t>
       </w:r>
@@ -7864,13 +8860,13 @@
       <w:r>
         <w:t xml:space="preserve"> E-commerce Web Application</w:t>
       </w:r>
-      <w:bookmarkEnd w:id="37"/>
+      <w:bookmarkEnd w:id="41"/>
     </w:p>
     <w:p>
       <w:pPr>
         <w:pStyle w:val="Heading3"/>
       </w:pPr>
-      <w:bookmarkStart w:id="38" w:name="_Toc144256615"/>
+      <w:bookmarkStart w:id="42" w:name="_Toc144577796"/>
       <w:r>
         <w:t>4.</w:t>
       </w:r>
@@ -7883,7 +8879,7 @@
       <w:r>
         <w:t>UI/UX Design</w:t>
       </w:r>
-      <w:bookmarkEnd w:id="38"/>
+      <w:bookmarkEnd w:id="42"/>
     </w:p>
     <w:p>
       <w:r>
@@ -7970,14 +8966,14 @@
       <w:pPr>
         <w:pStyle w:val="Heading3"/>
       </w:pPr>
-      <w:bookmarkStart w:id="39" w:name="_Toc144256616"/>
+      <w:bookmarkStart w:id="43" w:name="_Toc144577797"/>
       <w:r>
         <w:t xml:space="preserve">4.2.2 </w:t>
       </w:r>
       <w:r>
         <w:t>Features and Functionalities</w:t>
       </w:r>
-      <w:bookmarkEnd w:id="39"/>
+      <w:bookmarkEnd w:id="43"/>
     </w:p>
     <w:p>
       <w:r>
@@ -8032,7 +9028,7 @@
       <w:pPr>
         <w:pStyle w:val="Heading2"/>
       </w:pPr>
-      <w:bookmarkStart w:id="40" w:name="_Toc144256617"/>
+      <w:bookmarkStart w:id="44" w:name="_Toc144577798"/>
       <w:r>
         <w:t>4.</w:t>
       </w:r>
@@ -8042,13 +9038,13 @@
       <w:r>
         <w:t xml:space="preserve"> Recommendation System</w:t>
       </w:r>
-      <w:bookmarkEnd w:id="40"/>
+      <w:bookmarkEnd w:id="44"/>
     </w:p>
     <w:p>
       <w:pPr>
         <w:pStyle w:val="Heading3"/>
       </w:pPr>
-      <w:bookmarkStart w:id="41" w:name="_Toc144256618"/>
+      <w:bookmarkStart w:id="45" w:name="_Toc144577799"/>
       <w:r>
         <w:t>4.</w:t>
       </w:r>
@@ -8061,7 +9057,7 @@
       <w:r>
         <w:t>Data Acquisition</w:t>
       </w:r>
-      <w:bookmarkEnd w:id="41"/>
+      <w:bookmarkEnd w:id="45"/>
     </w:p>
     <w:p>
       <w:pPr>
@@ -8456,7 +9452,7 @@
         <w:pStyle w:val="Heading3"/>
         <w:jc w:val="both"/>
       </w:pPr>
-      <w:bookmarkStart w:id="42" w:name="_Toc144256619"/>
+      <w:bookmarkStart w:id="46" w:name="_Toc144577800"/>
       <w:r>
         <w:t>4.</w:t>
       </w:r>
@@ -8469,7 +9465,7 @@
       <w:r>
         <w:t>Data Pre-processing</w:t>
       </w:r>
-      <w:bookmarkEnd w:id="42"/>
+      <w:bookmarkEnd w:id="46"/>
     </w:p>
     <w:p>
       <w:pPr>
@@ -8852,7 +9848,7 @@
       <w:pPr>
         <w:pStyle w:val="Heading3"/>
       </w:pPr>
-      <w:bookmarkStart w:id="43" w:name="_Toc144256620"/>
+      <w:bookmarkStart w:id="47" w:name="_Toc144577801"/>
       <w:r>
         <w:t>4.</w:t>
       </w:r>
@@ -8865,7 +9861,7 @@
       <w:r>
         <w:t>Implementation of Content-Based Filtering</w:t>
       </w:r>
-      <w:bookmarkEnd w:id="43"/>
+      <w:bookmarkEnd w:id="47"/>
     </w:p>
     <w:p>
       <w:pPr>
@@ -8999,13 +9995,9 @@
       <w:r>
         <w:t xml:space="preserve">For each user, their entire profile was normalized to ensure </w:t>
       </w:r>
-      <w:proofErr w:type="spellStart"/>
-      <w:proofErr w:type="gramStart"/>
-      <w:r>
-        <w:t>it's</w:t>
-      </w:r>
-      <w:proofErr w:type="spellEnd"/>
-      <w:proofErr w:type="gramEnd"/>
+      <w:r>
+        <w:t>its</w:t>
+      </w:r>
       <w:r>
         <w:t xml:space="preserve"> unit length. This makes it computationally efficient when calculating similarities later.</w:t>
       </w:r>
@@ -9080,7 +10072,7 @@
       <w:pPr>
         <w:pStyle w:val="Heading3"/>
       </w:pPr>
-      <w:bookmarkStart w:id="44" w:name="_Toc144256621"/>
+      <w:bookmarkStart w:id="48" w:name="_Toc144577802"/>
       <w:r>
         <w:t>4.</w:t>
       </w:r>
@@ -9093,7 +10085,7 @@
       <w:r>
         <w:t>Implementation of Collaborative Filtering</w:t>
       </w:r>
-      <w:bookmarkEnd w:id="44"/>
+      <w:bookmarkEnd w:id="48"/>
     </w:p>
     <w:p>
       <w:pPr>
@@ -9303,11 +10295,11 @@
       <w:pPr>
         <w:pStyle w:val="Heading3"/>
       </w:pPr>
-      <w:bookmarkStart w:id="45" w:name="_Toc144256622"/>
+      <w:bookmarkStart w:id="49" w:name="_Toc144577803"/>
       <w:r>
         <w:t>4.4.5 Implementation of Hybrid Model</w:t>
       </w:r>
-      <w:bookmarkEnd w:id="45"/>
+      <w:bookmarkEnd w:id="49"/>
     </w:p>
     <w:p>
       <w:pPr>
@@ -9706,7 +10698,7 @@
       </w:r>
       <w:proofErr w:type="spellEnd"/>
       <w:r>
-        <w:t>, alpha=0.6)**: Implements the hybrid model.</w:t>
+        <w:t>, alpha=0.6): Implements the hybrid model.</w:t>
       </w:r>
     </w:p>
     <w:p>
@@ -9747,7 +10739,7 @@
       <w:pPr>
         <w:pStyle w:val="Heading3"/>
       </w:pPr>
-      <w:bookmarkStart w:id="46" w:name="_Toc144256623"/>
+      <w:bookmarkStart w:id="50" w:name="_Toc144577804"/>
       <w:r>
         <w:t>4.</w:t>
       </w:r>
@@ -9766,7 +10758,7 @@
       <w:r>
         <w:t>Fallback Mechanism</w:t>
       </w:r>
-      <w:bookmarkEnd w:id="46"/>
+      <w:bookmarkEnd w:id="50"/>
     </w:p>
     <w:p>
       <w:pPr>
@@ -10125,7 +11117,7 @@
       <w:pPr>
         <w:pStyle w:val="Heading2"/>
       </w:pPr>
-      <w:bookmarkStart w:id="47" w:name="_Toc144256624"/>
+      <w:bookmarkStart w:id="51" w:name="_Toc144577805"/>
       <w:r>
         <w:lastRenderedPageBreak/>
         <w:t>4.</w:t>
@@ -10139,7 +11131,7 @@
       <w:r>
         <w:t>Software and Tools</w:t>
       </w:r>
-      <w:bookmarkEnd w:id="47"/>
+      <w:bookmarkEnd w:id="51"/>
       <w:r>
         <w:t xml:space="preserve"> </w:t>
       </w:r>
@@ -10162,7 +11154,7 @@
       <w:pPr>
         <w:pStyle w:val="Heading3"/>
       </w:pPr>
-      <w:bookmarkStart w:id="48" w:name="_Toc144256625"/>
+      <w:bookmarkStart w:id="52" w:name="_Toc144577806"/>
       <w:r>
         <w:t>4.</w:t>
       </w:r>
@@ -10172,7 +11164,7 @@
       <w:r>
         <w:t>.1 Development Environments and Tools</w:t>
       </w:r>
-      <w:bookmarkEnd w:id="48"/>
+      <w:bookmarkEnd w:id="52"/>
     </w:p>
     <w:p>
       <w:pPr>
@@ -10202,7 +11194,7 @@
       <w:pPr>
         <w:pStyle w:val="Heading3"/>
       </w:pPr>
-      <w:bookmarkStart w:id="49" w:name="_Toc144256626"/>
+      <w:bookmarkStart w:id="53" w:name="_Toc144577807"/>
       <w:r>
         <w:t>4.</w:t>
       </w:r>
@@ -10212,7 +11204,7 @@
       <w:r>
         <w:t>.2 Programming Languages</w:t>
       </w:r>
-      <w:bookmarkEnd w:id="49"/>
+      <w:bookmarkEnd w:id="53"/>
     </w:p>
     <w:p>
       <w:pPr>
@@ -10478,7 +11470,7 @@
       <w:pPr>
         <w:pStyle w:val="Heading3"/>
       </w:pPr>
-      <w:bookmarkStart w:id="50" w:name="_Toc144256627"/>
+      <w:bookmarkStart w:id="54" w:name="_Toc144577808"/>
       <w:r>
         <w:t>4.</w:t>
       </w:r>
@@ -10497,7 +11489,7 @@
       <w:r>
         <w:t>Libraries and Frameworks</w:t>
       </w:r>
-      <w:bookmarkEnd w:id="50"/>
+      <w:bookmarkEnd w:id="54"/>
     </w:p>
     <w:p>
       <w:pPr>
@@ -10666,7 +11658,13 @@
         <w:pStyle w:val="Heading4"/>
       </w:pPr>
       <w:r>
-        <w:t>Python for Recommendation System</w:t>
+        <w:t>Python</w:t>
+      </w:r>
+      <w:r>
+        <w:t xml:space="preserve"> </w:t>
+      </w:r>
+      <w:r>
+        <w:t>for Recommendation System</w:t>
       </w:r>
     </w:p>
     <w:p>
@@ -10739,7 +11737,7 @@
       <w:pPr>
         <w:pStyle w:val="Heading2"/>
       </w:pPr>
-      <w:bookmarkStart w:id="51" w:name="_Toc144256628"/>
+      <w:bookmarkStart w:id="55" w:name="_Toc144577809"/>
       <w:r>
         <w:t>4.</w:t>
       </w:r>
@@ -10752,7 +11750,7 @@
       <w:r>
         <w:t>Data Formats</w:t>
       </w:r>
-      <w:bookmarkEnd w:id="51"/>
+      <w:bookmarkEnd w:id="55"/>
     </w:p>
     <w:p>
       <w:pPr>
@@ -10886,7 +11884,7 @@
           <w:szCs w:val="44"/>
         </w:rPr>
       </w:pPr>
-      <w:bookmarkStart w:id="52" w:name="_Toc144256629"/>
+      <w:bookmarkStart w:id="56" w:name="_Toc144577810"/>
       <w:r>
         <w:rPr>
           <w:sz w:val="44"/>
@@ -10902,7 +11900,7 @@
         </w:rPr>
         <w:t>Challenges and Solutions</w:t>
       </w:r>
-      <w:bookmarkEnd w:id="52"/>
+      <w:bookmarkEnd w:id="56"/>
     </w:p>
     <w:p>
       <w:pPr>
@@ -10922,11 +11920,11 @@
         <w:pStyle w:val="Heading2"/>
         <w:jc w:val="both"/>
       </w:pPr>
-      <w:bookmarkStart w:id="53" w:name="_Toc144256630"/>
+      <w:bookmarkStart w:id="57" w:name="_Toc144577811"/>
       <w:r>
         <w:t>5.1 Data Sparsity</w:t>
       </w:r>
-      <w:bookmarkEnd w:id="53"/>
+      <w:bookmarkEnd w:id="57"/>
     </w:p>
     <w:p>
       <w:pPr>
@@ -10957,7 +11955,7 @@
         <w:pStyle w:val="Heading2"/>
         <w:jc w:val="both"/>
       </w:pPr>
-      <w:bookmarkStart w:id="54" w:name="_Toc144256631"/>
+      <w:bookmarkStart w:id="58" w:name="_Toc144577812"/>
       <w:r>
         <w:t xml:space="preserve">5.2 Ambiguous </w:t>
       </w:r>
@@ -10965,7 +11963,7 @@
       <w:r>
         <w:t>User_IDs</w:t>
       </w:r>
-      <w:bookmarkEnd w:id="54"/>
+      <w:bookmarkEnd w:id="58"/>
       <w:proofErr w:type="spellEnd"/>
     </w:p>
     <w:p>
@@ -11017,11 +12015,11 @@
         <w:pStyle w:val="Heading2"/>
         <w:jc w:val="both"/>
       </w:pPr>
-      <w:bookmarkStart w:id="55" w:name="_Toc144256632"/>
+      <w:bookmarkStart w:id="59" w:name="_Toc144577813"/>
       <w:r>
         <w:t>5.3 Data Splitting for Training and Testing</w:t>
       </w:r>
-      <w:bookmarkEnd w:id="55"/>
+      <w:bookmarkEnd w:id="59"/>
     </w:p>
     <w:p>
       <w:pPr>
@@ -11051,11 +12049,11 @@
       <w:pPr>
         <w:pStyle w:val="Heading2"/>
       </w:pPr>
-      <w:bookmarkStart w:id="56" w:name="_Toc144256633"/>
+      <w:bookmarkStart w:id="60" w:name="_Toc144577814"/>
       <w:r>
         <w:t>5.4 Database Integration and Data Reformatting</w:t>
       </w:r>
-      <w:bookmarkEnd w:id="56"/>
+      <w:bookmarkEnd w:id="60"/>
     </w:p>
     <w:p>
       <w:pPr>
@@ -11129,9 +12127,18 @@
     <w:p/>
     <w:p/>
     <w:p/>
+    <w:p>
+      <w:pPr>
+        <w:pStyle w:val="Heading1"/>
+        <w:rPr>
+          <w:sz w:val="44"/>
+          <w:szCs w:val="44"/>
+        </w:rPr>
+      </w:pPr>
+      <w:bookmarkStart w:id="61" w:name="_Toc144577815"/>
+    </w:p>
     <w:p/>
     <w:p/>
-    <w:p/>
     <w:p>
       <w:pPr>
         <w:pStyle w:val="Heading1"/>
@@ -11140,7 +12147,6 @@
           <w:szCs w:val="44"/>
         </w:rPr>
       </w:pPr>
-      <w:bookmarkStart w:id="57" w:name="_Toc144256634"/>
       <w:r>
         <w:rPr>
           <w:sz w:val="44"/>
@@ -11163,17 +12169,17 @@
         </w:rPr>
         <w:t>Evaluation</w:t>
       </w:r>
-      <w:bookmarkEnd w:id="57"/>
+      <w:bookmarkEnd w:id="61"/>
     </w:p>
     <w:p>
       <w:pPr>
         <w:pStyle w:val="Heading2"/>
       </w:pPr>
-      <w:bookmarkStart w:id="58" w:name="_Toc144256635"/>
+      <w:bookmarkStart w:id="62" w:name="_Toc144577816"/>
       <w:r>
         <w:t>6.1 Evaluation Metrics</w:t>
       </w:r>
-      <w:bookmarkEnd w:id="58"/>
+      <w:bookmarkEnd w:id="62"/>
     </w:p>
     <w:p>
       <w:pPr>
@@ -11958,7 +12964,7 @@
       <w:pPr>
         <w:pStyle w:val="Heading2"/>
       </w:pPr>
-      <w:bookmarkStart w:id="59" w:name="_Toc144256636"/>
+      <w:bookmarkStart w:id="63" w:name="_Toc144577817"/>
       <w:r>
         <w:t>6</w:t>
       </w:r>
@@ -11974,7 +12980,7 @@
       <w:r>
         <w:t>Results</w:t>
       </w:r>
-      <w:bookmarkEnd w:id="59"/>
+      <w:bookmarkEnd w:id="63"/>
     </w:p>
     <w:p>
       <w:pPr>
@@ -11989,32 +12995,17 @@
         <w:pStyle w:val="Heading3"/>
         <w:jc w:val="both"/>
       </w:pPr>
-      <w:bookmarkStart w:id="60" w:name="_Toc144256637"/>
+      <w:bookmarkStart w:id="64" w:name="_Toc144577818"/>
       <w:r>
         <w:t>6.2.1 Content-Based Recommendation System</w:t>
       </w:r>
-      <w:bookmarkEnd w:id="60"/>
-    </w:p>
-    <w:p>
-      <w:pPr>
-        <w:jc w:val="both"/>
-      </w:pPr>
-      <w:r>
-        <w:t>Table 6.1: Performance Metrics for Content-Based Recommendation System</w:t>
-      </w:r>
-    </w:p>
-    <w:p>
-      <w:pPr>
-        <w:jc w:val="both"/>
-      </w:pPr>
-    </w:p>
-    <w:p>
-      <w:pPr>
-        <w:jc w:val="both"/>
-      </w:pPr>
-      <w:bookmarkStart w:id="61" w:name="_Toc144256638"/>
-      <w:r>
-        <w:lastRenderedPageBreak/>
+      <w:bookmarkEnd w:id="64"/>
+    </w:p>
+    <w:p>
+      <w:pPr>
+        <w:jc w:val="both"/>
+      </w:pPr>
+      <w:r>
         <w:t>Table 6.1: Empirical Metrics Evaluating the Efficacy of the Content-Based Recommendation Algorithm</w:t>
       </w:r>
     </w:p>
@@ -12072,6 +13063,7 @@
               <w:jc w:val="both"/>
             </w:pPr>
             <w:r>
+              <w:lastRenderedPageBreak/>
               <w:t>RMSE</w:t>
             </w:r>
             <w:r>
@@ -12219,10 +13211,11 @@
         <w:pStyle w:val="Heading3"/>
         <w:jc w:val="both"/>
       </w:pPr>
+      <w:bookmarkStart w:id="65" w:name="_Toc144577819"/>
       <w:r>
         <w:t>6.2.2 Collaborative Filtering Recommendation System</w:t>
       </w:r>
-      <w:bookmarkEnd w:id="61"/>
+      <w:bookmarkEnd w:id="65"/>
     </w:p>
     <w:p>
       <w:pPr>
@@ -12272,18 +13265,18 @@
         <w:pStyle w:val="Heading3"/>
         <w:jc w:val="both"/>
       </w:pPr>
-      <w:bookmarkStart w:id="62" w:name="_Toc144256639"/>
+      <w:bookmarkStart w:id="66" w:name="_Toc144577820"/>
       <w:r>
         <w:t>6.2.3 Hybrid Recommendation System</w:t>
       </w:r>
-      <w:bookmarkEnd w:id="62"/>
-    </w:p>
-    <w:p>
-      <w:pPr>
-        <w:jc w:val="both"/>
-      </w:pPr>
-      <w:r>
-        <w:t>Table 6.3: Performance Metrics for Hybrid Recommendation System</w:t>
+      <w:bookmarkEnd w:id="66"/>
+    </w:p>
+    <w:p>
+      <w:pPr>
+        <w:jc w:val="both"/>
+      </w:pPr>
+      <w:r>
+        <w:t>Table 6.3 elucidates the performance metrics for the Hybrid Recommendation System.</w:t>
       </w:r>
     </w:p>
     <w:p>
@@ -12293,16 +13286,18 @@
       <w:r>
         <w:t xml:space="preserve">| Metric    | </w:t>
       </w:r>
-      <w:r>
-        <w:t>Score |</w:t>
-      </w:r>
-    </w:p>
-    <w:p>
-      <w:pPr>
-        <w:jc w:val="both"/>
-      </w:pPr>
-      <w:r>
-        <w:t>| --------- | ------ |</w:t>
+      <w:proofErr w:type="gramStart"/>
+      <w:r>
+        <w:t>Score  |</w:t>
+      </w:r>
+      <w:proofErr w:type="gramEnd"/>
+    </w:p>
+    <w:p>
+      <w:pPr>
+        <w:jc w:val="both"/>
+      </w:pPr>
+      <w:r>
+        <w:t>|-----------|--------|</w:t>
       </w:r>
     </w:p>
     <w:p>
@@ -12326,23 +13321,127 @@
         <w:jc w:val="both"/>
       </w:pPr>
       <w:r>
+        <w:t>| Recall    | 0.8    |</w:t>
+      </w:r>
+    </w:p>
+    <w:p>
+      <w:pPr>
+        <w:pStyle w:val="Heading4"/>
+        <w:rPr>
+          <w:rFonts w:eastAsiaTheme="minorHAnsi"/>
+        </w:rPr>
+      </w:pPr>
+      <w:r>
+        <w:rPr>
+          <w:rFonts w:eastAsiaTheme="minorHAnsi"/>
+        </w:rPr>
         <w:lastRenderedPageBreak/>
-        <w:t>| Recall    | 0.8    |</w:t>
-      </w:r>
-    </w:p>
-    <w:p>
-      <w:pPr>
-        <w:jc w:val="both"/>
-      </w:pPr>
-      <w:r>
-        <w:t xml:space="preserve">The Hybrid model markedly outperformed both the Content-Based and Collaborative systems with an RMSE score of 1.2. Additionally, it achieved the highest scores for Precision and Recall (0.9 and 0.8 respectively), affirming its superior ability to provide precise and comprehensive recommendations. </w:t>
+        <w:t>RMSE Evaluation</w:t>
+      </w:r>
+    </w:p>
+    <w:p>
+      <w:pPr>
+        <w:jc w:val="both"/>
+      </w:pPr>
+      <w:r>
+        <w:t>The Hybrid model manifests a significant edge over both Content-Based and Collaborative Filtering models with an RMSE score of 1.2. RMSE serves as an effective measure of the differences between the predicted and actual ratings, thereby providing insights into the system’s accuracy. A lower RMSE score generally indicates fewer errors and hence, greater accuracy. In comparative terms, the Hybrid model's RMSE score substantiates its superior predictive accuracy, which is pivotal for enhancing user satisfaction and engagement.</w:t>
+      </w:r>
+    </w:p>
+    <w:p>
+      <w:pPr>
+        <w:pStyle w:val="Heading4"/>
+        <w:rPr>
+          <w:rFonts w:eastAsiaTheme="minorHAnsi"/>
+        </w:rPr>
+      </w:pPr>
+      <w:r>
+        <w:rPr>
+          <w:rFonts w:eastAsiaTheme="minorHAnsi"/>
+        </w:rPr>
+        <w:t>Precision and Recall</w:t>
+      </w:r>
+    </w:p>
+    <w:p>
+      <w:pPr>
+        <w:jc w:val="both"/>
+      </w:pPr>
+      <w:r>
+        <w:t xml:space="preserve">Equally notable are the Precision and Recall scores of 0.9 and 0.8, respectively. Precision measures the proportion of accurately recommended items to the total recommended items, underscoring the model's ability to avoid false positives. A high Precision score of 0.9 signifies the model's remarkable accuracy in delivering relevant recommendations. </w:t>
+      </w:r>
+    </w:p>
+    <w:p>
+      <w:pPr>
+        <w:jc w:val="both"/>
+      </w:pPr>
+      <w:r>
+        <w:t xml:space="preserve">Recall, on the other hand, evaluates the proportion of accurately recommended items to the total items that should have been recommended. A score of 0.8 indicates that the model successfully captures a substantial majority of relevant items, thus minimizing false negatives. </w:t>
+      </w:r>
+    </w:p>
+    <w:p>
+      <w:pPr>
+        <w:pStyle w:val="Heading4"/>
+        <w:rPr>
+          <w:rFonts w:eastAsiaTheme="minorHAnsi"/>
+        </w:rPr>
+      </w:pPr>
+      <w:r>
+        <w:rPr>
+          <w:rFonts w:eastAsiaTheme="minorHAnsi"/>
+        </w:rPr>
+        <w:t>Comparative Analysis</w:t>
+      </w:r>
+    </w:p>
+    <w:p>
+      <w:pPr>
+        <w:jc w:val="both"/>
+      </w:pPr>
+      <w:r>
+        <w:t>When juxtaposed with the performance metrics of traditional Content-Based and Collaborative Filtering systems, the Hybrid model's scores distinctly affirm its heightened capability for delivering both precise and comprehensive recommendations. This dual efficacy is particularly crucial in real-world scenarios where both the false positives and false negatives have considerable impact on user experience and engagement.</w:t>
+      </w:r>
+    </w:p>
+    <w:p>
+      <w:pPr>
+        <w:pStyle w:val="Heading4"/>
+        <w:rPr>
+          <w:rFonts w:eastAsiaTheme="minorHAnsi"/>
+        </w:rPr>
+      </w:pPr>
+      <w:r>
+        <w:rPr>
+          <w:rFonts w:eastAsiaTheme="minorHAnsi"/>
+        </w:rPr>
+        <w:t>Concluding Remarks</w:t>
+      </w:r>
+    </w:p>
+    <w:p>
+      <w:pPr>
+        <w:jc w:val="both"/>
+      </w:pPr>
+      <w:r>
+        <w:t>In summary, the Hybrid Recommendation System exhibits exemplary performance across multiple metrics, substantiating its viability as an effective alternative to traditional recommendation systems. Its low RMSE score along with high Precision and Recall values indicate not just its accuracy, but also its ability to provide a balanced and nuanced set of recommendations. This empirical evidence advocates for the broader adoption and continued development of Hybrid Recommendation Systems in the realm of e-commerce and beyond.</w:t>
+      </w:r>
+    </w:p>
+    <w:p>
+      <w:pPr>
+        <w:jc w:val="both"/>
+      </w:pPr>
+      <w:r>
+        <w:t xml:space="preserve">This performance evaluation serves as a compelling argument for the Hybrid model's </w:t>
+      </w:r>
+      <w:proofErr w:type="gramStart"/>
+      <w:r>
+        <w:t>robustness, and</w:t>
+      </w:r>
+      <w:proofErr w:type="gramEnd"/>
+      <w:r>
+        <w:t xml:space="preserve"> sets the stage for further research in optimizing such systems for even more nuanced and context-sensitive applications.</w:t>
       </w:r>
     </w:p>
     <w:p>
       <w:pPr>
         <w:pStyle w:val="Heading2"/>
       </w:pPr>
-      <w:bookmarkStart w:id="63" w:name="_Toc144256640"/>
+      <w:bookmarkStart w:id="67" w:name="_Toc144577821"/>
       <w:r>
         <w:t>6.</w:t>
       </w:r>
@@ -12352,7 +13451,7 @@
       <w:r>
         <w:t xml:space="preserve"> Comparative Analysis and Interpretation</w:t>
       </w:r>
-      <w:bookmarkEnd w:id="63"/>
+      <w:bookmarkEnd w:id="67"/>
     </w:p>
     <w:p>
       <w:pPr>
@@ -12370,14 +13469,14 @@
           <w:rFonts w:eastAsiaTheme="minorHAnsi"/>
         </w:rPr>
       </w:pPr>
-      <w:bookmarkStart w:id="64" w:name="_Toc144256641"/>
+      <w:bookmarkStart w:id="68" w:name="_Toc144577822"/>
       <w:r>
         <w:rPr>
           <w:rFonts w:eastAsiaTheme="minorHAnsi"/>
         </w:rPr>
         <w:t>Content-Based Recommendation System: An Examination</w:t>
       </w:r>
-      <w:bookmarkEnd w:id="64"/>
+      <w:bookmarkEnd w:id="68"/>
     </w:p>
     <w:p>
       <w:pPr>
@@ -12406,14 +13505,15 @@
           <w:rFonts w:eastAsiaTheme="minorHAnsi"/>
         </w:rPr>
       </w:pPr>
-      <w:bookmarkStart w:id="65" w:name="_Toc144256642"/>
+      <w:bookmarkStart w:id="69" w:name="_Toc144577823"/>
       <w:r>
         <w:rPr>
           <w:rFonts w:eastAsiaTheme="minorHAnsi"/>
         </w:rPr>
+        <w:lastRenderedPageBreak/>
         <w:t>Collaborative Filtering: A Close Contender</w:t>
       </w:r>
-      <w:bookmarkEnd w:id="65"/>
+      <w:bookmarkEnd w:id="69"/>
     </w:p>
     <w:p>
       <w:pPr>
@@ -12431,14 +13531,14 @@
           <w:rFonts w:eastAsiaTheme="minorHAnsi"/>
         </w:rPr>
       </w:pPr>
-      <w:bookmarkStart w:id="66" w:name="_Toc144256643"/>
+      <w:bookmarkStart w:id="70" w:name="_Toc144577824"/>
       <w:r>
         <w:rPr>
           <w:rFonts w:eastAsiaTheme="minorHAnsi"/>
         </w:rPr>
         <w:t>Hybrid Recommendation System: The Paradigm Shift</w:t>
       </w:r>
-      <w:bookmarkEnd w:id="66"/>
+      <w:bookmarkEnd w:id="70"/>
     </w:p>
     <w:p>
       <w:pPr>
@@ -12452,21 +13552,21 @@
       <w:pPr>
         <w:pStyle w:val="Heading2"/>
       </w:pPr>
-      <w:bookmarkStart w:id="67" w:name="_Toc144256644"/>
+      <w:bookmarkStart w:id="71" w:name="_Toc144577825"/>
       <w:r>
         <w:t>6.4 Limitations and Future work</w:t>
       </w:r>
-      <w:bookmarkEnd w:id="67"/>
+      <w:bookmarkEnd w:id="71"/>
     </w:p>
     <w:p>
       <w:pPr>
         <w:pStyle w:val="Heading3"/>
       </w:pPr>
-      <w:bookmarkStart w:id="68" w:name="_Toc144256645"/>
+      <w:bookmarkStart w:id="72" w:name="_Toc144577826"/>
       <w:r>
         <w:t>6.4.1 Limitations of the Current Models</w:t>
       </w:r>
-      <w:bookmarkEnd w:id="68"/>
+      <w:bookmarkEnd w:id="72"/>
     </w:p>
     <w:p>
       <w:pPr>
@@ -12505,163 +13605,279 @@
         <w:jc w:val="both"/>
       </w:pPr>
       <w:r>
+        <w:t>4. Scalability: The Memory-Based Collaborative Filtering system</w:t>
+      </w:r>
+      <w:proofErr w:type="gramStart"/>
+      <w:r>
+        <w:t>, in particular, struggles</w:t>
+      </w:r>
+      <w:proofErr w:type="gramEnd"/>
+      <w:r>
+        <w:t xml:space="preserve"> with scalability issues, as it uses the whole training set each time it computes a prediction. Although speedup can be achieved by </w:t>
+      </w:r>
+      <w:proofErr w:type="spellStart"/>
+      <w:r>
+        <w:t>precalculating</w:t>
+      </w:r>
+      <w:proofErr w:type="spellEnd"/>
+      <w:r>
+        <w:t xml:space="preserve"> correlations, the approach may still be infeasible for large data sets.  </w:t>
+      </w:r>
+    </w:p>
+    <w:p>
+      <w:pPr>
+        <w:jc w:val="both"/>
+      </w:pPr>
+      <w:r>
+        <w:t>5. Bias and Generalization: The recommendation models may exhibit biases based on the data used for training, which could potentially limit the generalizability of the models to a broader or different user base.</w:t>
+      </w:r>
+    </w:p>
+    <w:p>
+      <w:pPr>
+        <w:jc w:val="both"/>
+      </w:pPr>
+      <w:r>
+        <w:t>6. Diversity of Recommendations: Although the Hybrid model incorporates multiple methods, there is no explicit mechanism to ensure the diversity of recommendations, which is crucial for enhancing user satisfaction and discovery of new items.</w:t>
+      </w:r>
+    </w:p>
+    <w:p>
+      <w:pPr>
+        <w:pStyle w:val="Heading3"/>
+      </w:pPr>
+      <w:bookmarkStart w:id="73" w:name="_Toc144577827"/>
+      <w:r>
+        <w:t xml:space="preserve">6.4.2 </w:t>
+      </w:r>
+      <w:r>
+        <w:t>Moving Forward: Addressing the Limitations</w:t>
+      </w:r>
+      <w:bookmarkEnd w:id="73"/>
+    </w:p>
+    <w:p>
+      <w:pPr>
+        <w:jc w:val="both"/>
+      </w:pPr>
+      <w:r>
+        <w:t>To address these limitations, future work should consider the following:</w:t>
+      </w:r>
+    </w:p>
+    <w:p>
+      <w:pPr>
+        <w:jc w:val="both"/>
+      </w:pPr>
+      <w:r>
+        <w:t xml:space="preserve">1. Incorporating User Feedback: Real-time feedback from users can help mitigate the cold start problem and improve the model's adaptability to new users or items.  </w:t>
+      </w:r>
+    </w:p>
+    <w:p>
+      <w:pPr>
+        <w:jc w:val="both"/>
+      </w:pPr>
+      <w:r>
+        <w:t>2. Optimizing Computational Resources: Implementing optimizations such as parallel processing, incremental updates, and using more efficient algorithms can help reduce computational requirements.</w:t>
+      </w:r>
+    </w:p>
+    <w:p>
+      <w:pPr>
+        <w:jc w:val="both"/>
+      </w:pPr>
+      <w:r>
         <w:lastRenderedPageBreak/>
-        <w:t>4. Scalability: The Memory-Based Collaborative Filtering system</w:t>
+        <w:t>3. Diversity Enhancement: Incorporating mechanisms to ensure diversity in the recommendations, such as re-ranking or diversification algorithms.</w:t>
+      </w:r>
+    </w:p>
+    <w:p>
+      <w:pPr>
+        <w:jc w:val="both"/>
+      </w:pPr>
+      <w:r>
+        <w:t xml:space="preserve">4. Addressing Bias: Implementing fairness-aware recommendation algorithms or post-processing techniques to mitigate biases in the recommendations. </w:t>
+      </w:r>
+    </w:p>
+    <w:p>
+      <w:pPr>
+        <w:jc w:val="both"/>
+      </w:pPr>
+      <w:r>
+        <w:t>5. Scalability Solutions: Exploring distributed computing solutions or adopting online learning algorithms can help address scalability issues.</w:t>
+      </w:r>
+    </w:p>
+    <w:p>
+      <w:pPr>
+        <w:jc w:val="both"/>
+      </w:pPr>
+      <w:r>
+        <w:t xml:space="preserve">While the </w:t>
       </w:r>
       <w:proofErr w:type="gramStart"/>
       <w:r>
-        <w:t>, in particular, struggles</w:t>
+        <w:t>aforementioned recommendations</w:t>
       </w:r>
       <w:proofErr w:type="gramEnd"/>
       <w:r>
-        <w:t xml:space="preserve"> with scalability issues, as it uses the whole training set each time it computes a prediction. Although speedup can be achieved by </w:t>
+        <w:t xml:space="preserve"> provide a roadmap for addressing the current limitations, it is crucial to approach them holistically, as improvements in one area may inadvertently affect another. A comprehensive and balanced approach is necessary to develop recommendation systems that are not only accurate but also fair, diverse, scalable, and computationally efficient.</w:t>
+      </w:r>
+    </w:p>
+    <w:p>
+      <w:pPr>
+        <w:pStyle w:val="Heading3"/>
+      </w:pPr>
+      <w:bookmarkStart w:id="74" w:name="_Toc144577828"/>
+      <w:r>
+        <w:t>6.4.</w:t>
+      </w:r>
+      <w:r>
+        <w:t>3</w:t>
+      </w:r>
+      <w:r>
+        <w:t xml:space="preserve"> Future Work</w:t>
+      </w:r>
+      <w:bookmarkEnd w:id="74"/>
+    </w:p>
+    <w:p>
+      <w:pPr>
+        <w:pStyle w:val="Heading4"/>
+        <w:rPr>
+          <w:rFonts w:eastAsiaTheme="minorHAnsi"/>
+        </w:rPr>
+      </w:pPr>
+      <w:proofErr w:type="gramStart"/>
+      <w:r>
+        <w:rPr>
+          <w:rFonts w:eastAsiaTheme="minorHAnsi"/>
+        </w:rPr>
+        <w:t>Future Prospects</w:t>
+      </w:r>
+      <w:proofErr w:type="gramEnd"/>
+      <w:r>
+        <w:rPr>
+          <w:rFonts w:eastAsiaTheme="minorHAnsi"/>
+        </w:rPr>
+        <w:t>: The Advent of Artificial Intelligence in Recommendation Systems</w:t>
+      </w:r>
+    </w:p>
+    <w:p>
+      <w:pPr>
+        <w:jc w:val="both"/>
+      </w:pPr>
+      <w:r>
+        <w:t>The burgeoning developments in Artificial Intelligence (AI), specifically advancements in deep learning, natural language processing, and reinforcement learning, introduce novel opportunities for the future of recommendation systems. Below, we delineate the key avenues for future research and development:</w:t>
+      </w:r>
+    </w:p>
+    <w:p>
+      <w:pPr>
+        <w:pStyle w:val="Heading4"/>
+        <w:jc w:val="both"/>
+        <w:rPr>
+          <w:rFonts w:eastAsiaTheme="minorHAnsi"/>
+        </w:rPr>
+      </w:pPr>
+      <w:r>
+        <w:rPr>
+          <w:rFonts w:eastAsiaTheme="minorHAnsi"/>
+        </w:rPr>
+        <w:t>Integrating Advanced AI Techniques</w:t>
+      </w:r>
+    </w:p>
+    <w:p>
+      <w:pPr>
+        <w:jc w:val="both"/>
+      </w:pPr>
+      <w:r>
+        <w:t>The deployment of sophisticated AI algorithms has the potential to radically enhance the performance of recommendation systems. For instance, deep learning can capture intricate patterns within large and complex data sets that traditional machine learning techniques often miss. This could significantly improve the predictive accuracy and robustness of the models. The utilization of natural language processing can also provide a more nuanced understanding of user preferences, such as incorporating semantic context from user reviews or social media activity. Reinforcement learning offers a dynamic approach to adapting recommendations based on real-time user feedback.</w:t>
+      </w:r>
+    </w:p>
+    <w:p>
+      <w:pPr>
+        <w:pStyle w:val="Heading4"/>
+        <w:jc w:val="both"/>
+        <w:rPr>
+          <w:rFonts w:eastAsiaTheme="minorHAnsi"/>
+        </w:rPr>
+      </w:pPr>
+      <w:r>
+        <w:rPr>
+          <w:rFonts w:eastAsiaTheme="minorHAnsi"/>
+        </w:rPr>
+        <w:t>Interdisciplinary Approaches</w:t>
+      </w:r>
+    </w:p>
+    <w:p>
+      <w:pPr>
+        <w:jc w:val="both"/>
+      </w:pPr>
+      <w:r>
+        <w:t xml:space="preserve">While machine learning models are excellent at capturing patterns in data, they often lack the nuanced understanding of why those patterns exist. To create a more holistic model, the integration of disciplines like </w:t>
       </w:r>
       <w:proofErr w:type="spellStart"/>
       <w:r>
-        <w:t>precalculating</w:t>
+        <w:t>behavioral</w:t>
       </w:r>
       <w:proofErr w:type="spellEnd"/>
       <w:r>
-        <w:t xml:space="preserve"> correlations, the approach may still be infeasible for large data sets.  </w:t>
-      </w:r>
-    </w:p>
-    <w:p>
-      <w:pPr>
-        <w:jc w:val="both"/>
-      </w:pPr>
-      <w:r>
-        <w:t>5. Bias and Generalization: The recommendation models may exhibit biases based on the data used for training, which could potentially limit the generalizability of the models to a broader or different user base.</w:t>
-      </w:r>
-    </w:p>
-    <w:p>
-      <w:pPr>
-        <w:jc w:val="both"/>
-      </w:pPr>
-      <w:r>
-        <w:t>6. Diversity of Recommendations: Although the Hybrid model incorporates multiple methods, there is no explicit mechanism to ensure the diversity of recommendations, which is crucial for enhancing user satisfaction and discovery of new items.</w:t>
-      </w:r>
-    </w:p>
-    <w:p>
-      <w:pPr>
-        <w:pStyle w:val="Heading3"/>
-      </w:pPr>
-      <w:bookmarkStart w:id="69" w:name="_Toc144256646"/>
-      <w:r>
-        <w:t xml:space="preserve">6.4.2 </w:t>
-      </w:r>
-      <w:r>
-        <w:t>Moving Forward: Addressing the Limitations</w:t>
-      </w:r>
-      <w:bookmarkEnd w:id="69"/>
-    </w:p>
-    <w:p>
-      <w:pPr>
-        <w:jc w:val="both"/>
-      </w:pPr>
-      <w:r>
-        <w:t>To address these limitations, future work should consider the following:</w:t>
-      </w:r>
-    </w:p>
-    <w:p>
-      <w:pPr>
-        <w:jc w:val="both"/>
-      </w:pPr>
-      <w:r>
-        <w:t xml:space="preserve">1. Incorporating User Feedback: Real-time feedback from users can help mitigate the cold start problem and improve the model's adaptability to new users or items.  </w:t>
-      </w:r>
-    </w:p>
-    <w:p>
-      <w:pPr>
-        <w:jc w:val="both"/>
-      </w:pPr>
-      <w:r>
-        <w:t>2. Optimizing Computational Resources: Implementing optimizations such as parallel processing, incremental updates, and using more efficient algorithms can help reduce computational requirements.</w:t>
-      </w:r>
-    </w:p>
-    <w:p>
-      <w:pPr>
-        <w:jc w:val="both"/>
-      </w:pPr>
-      <w:r>
-        <w:t>3. Diversity Enhancement: Incorporating mechanisms to ensure diversity in the recommendations, such as re-ranking or diversification algorithms.</w:t>
-      </w:r>
-    </w:p>
-    <w:p>
-      <w:pPr>
-        <w:jc w:val="both"/>
-      </w:pPr>
-      <w:r>
-        <w:t xml:space="preserve">4. Addressing Bias: Implementing fairness-aware recommendation algorithms or post-processing techniques to mitigate biases in the recommendations. </w:t>
-      </w:r>
-    </w:p>
-    <w:p>
-      <w:pPr>
-        <w:jc w:val="both"/>
-      </w:pPr>
-      <w:r>
-        <w:t>5. Scalability Solutions: Exploring distributed computing solutions or adopting online learning algorithms can help address scalability issues.</w:t>
-      </w:r>
-    </w:p>
-    <w:p>
-      <w:pPr>
-        <w:jc w:val="both"/>
-      </w:pPr>
-      <w:r>
-        <w:t xml:space="preserve">While the </w:t>
+        <w:t xml:space="preserve"> economics, sociology, and psychology can be invaluable. These fields offer rich frameworks for understanding the underpinnings of user preferences and </w:t>
+      </w:r>
+      <w:proofErr w:type="spellStart"/>
+      <w:r>
+        <w:t>behaviors</w:t>
+      </w:r>
+      <w:proofErr w:type="spellEnd"/>
+      <w:r>
+        <w:t xml:space="preserve">, which can be translated into more effective and </w:t>
       </w:r>
       <w:proofErr w:type="gramStart"/>
       <w:r>
-        <w:t>aforementioned recommendations</w:t>
+        <w:t>contextually-aware</w:t>
       </w:r>
       <w:proofErr w:type="gramEnd"/>
       <w:r>
-        <w:t xml:space="preserve"> provide a roadmap for addressing the current limitations, it is crucial to approach them holistically, as improvements in one area may inadvertently affect another. A comprehensive and balanced approach is necessary to develop recommendation systems that are not only accurate but also fair, diverse, scalable, and computationally efficient.</w:t>
-      </w:r>
-    </w:p>
-    <w:p>
-      <w:pPr>
-        <w:pStyle w:val="Heading3"/>
-      </w:pPr>
-      <w:bookmarkStart w:id="70" w:name="_Toc144256647"/>
-      <w:r>
-        <w:t>6.4.</w:t>
-      </w:r>
-      <w:r>
-        <w:t>3</w:t>
-      </w:r>
-      <w:r>
-        <w:t xml:space="preserve"> Future Work</w:t>
-      </w:r>
-      <w:bookmarkEnd w:id="70"/>
+        <w:t xml:space="preserve"> recommendation algorithms.</w:t>
+      </w:r>
     </w:p>
     <w:p>
       <w:pPr>
         <w:pStyle w:val="Heading4"/>
+        <w:jc w:val="both"/>
         <w:rPr>
           <w:rFonts w:eastAsiaTheme="minorHAnsi"/>
         </w:rPr>
       </w:pPr>
-      <w:proofErr w:type="gramStart"/>
       <w:r>
         <w:rPr>
           <w:rFonts w:eastAsiaTheme="minorHAnsi"/>
         </w:rPr>
-        <w:t>Future Prospects</w:t>
-      </w:r>
-      <w:proofErr w:type="gramEnd"/>
-      <w:r>
+        <w:t>Ethical and Privacy Concerns</w:t>
+      </w:r>
+    </w:p>
+    <w:p>
+      <w:pPr>
+        <w:jc w:val="both"/>
+      </w:pPr>
+      <w:r>
+        <w:t>As recommendation algorithms become increasingly personalized and accurate, a natural corollary is the heightened risk of infringing on user privacy. In-depth ethical evaluations are essential to ensure that data is anonymized and secure, and that the recommendations generated do not perpetuate biases or unfairly disadvantage any group. Algorithmic fairness and ethical AI have become a research priority, and these considerations must be integrated into the next generation of recommendation systems.</w:t>
+      </w:r>
+    </w:p>
+    <w:p>
+      <w:pPr>
+        <w:pStyle w:val="Heading4"/>
+        <w:jc w:val="both"/>
         <w:rPr>
           <w:rFonts w:eastAsiaTheme="minorHAnsi"/>
         </w:rPr>
-        <w:t>: The Advent of Artificial Intelligence in Recommendation Systems</w:t>
-      </w:r>
-    </w:p>
-    <w:p>
-      <w:pPr>
-        <w:jc w:val="both"/>
-      </w:pPr>
-      <w:r>
-        <w:t>The burgeoning developments in Artificial Intelligence (AI), specifically advancements in deep learning, natural language processing, and reinforcement learning, introduce novel opportunities for the future of recommendation systems. Below, we delineate the key avenues for future research and development:</w:t>
+      </w:pPr>
+      <w:r>
+        <w:rPr>
+          <w:rFonts w:eastAsiaTheme="minorHAnsi"/>
+        </w:rPr>
+        <w:t>Real-Time Adaptability</w:t>
+      </w:r>
+    </w:p>
+    <w:p>
+      <w:pPr>
+        <w:jc w:val="both"/>
+      </w:pPr>
+      <w:r>
+        <w:t>Future systems should look to incorporate edge computing and other real-time data processing technologies to make immediate adjustments to recommendation algorithms. This will enable systems to adapt swiftly to new user interactions, offering recommendations that are not only highly relevant but also timely. This is particularly critical for applications where immediate user feedback is integral for optimizing the recommendation process.</w:t>
       </w:r>
     </w:p>
     <w:p>
@@ -12676,123 +13892,7 @@
         <w:rPr>
           <w:rFonts w:eastAsiaTheme="minorHAnsi"/>
         </w:rPr>
-        <w:t>Integrating Advanced AI Techniques</w:t>
-      </w:r>
-    </w:p>
-    <w:p>
-      <w:pPr>
-        <w:jc w:val="both"/>
-      </w:pPr>
-      <w:r>
-        <w:t>The deployment of sophisticated AI algorithms has the potential to radically enhance the performance of recommendation systems. For instance, deep learning can capture intricate patterns within large and complex data sets that traditional machine learning techniques often miss. This could significantly improve the predictive accuracy and robustness of the models. The utilization of natural language processing can also provide a more nuanced understanding of user preferences, such as incorporating semantic context from user reviews or social media activity. Reinforcement learning offers a dynamic approach to adapting recommendations based on real-time user feedback.</w:t>
-      </w:r>
-    </w:p>
-    <w:p>
-      <w:pPr>
-        <w:pStyle w:val="Heading4"/>
-        <w:jc w:val="both"/>
-        <w:rPr>
-          <w:rFonts w:eastAsiaTheme="minorHAnsi"/>
-        </w:rPr>
-      </w:pPr>
-      <w:r>
-        <w:rPr>
-          <w:rFonts w:eastAsiaTheme="minorHAnsi"/>
-        </w:rPr>
         <w:lastRenderedPageBreak/>
-        <w:t>Interdisciplinary Approaches</w:t>
-      </w:r>
-    </w:p>
-    <w:p>
-      <w:pPr>
-        <w:jc w:val="both"/>
-      </w:pPr>
-      <w:r>
-        <w:t xml:space="preserve">While machine learning models are excellent at capturing patterns in data, they often lack the nuanced understanding of why those patterns exist. To create a more holistic model, the integration of disciplines like </w:t>
-      </w:r>
-      <w:proofErr w:type="spellStart"/>
-      <w:r>
-        <w:t>behavioral</w:t>
-      </w:r>
-      <w:proofErr w:type="spellEnd"/>
-      <w:r>
-        <w:t xml:space="preserve"> economics, sociology, and psychology can be invaluable. These fields offer rich frameworks for understanding the underpinnings of user preferences and </w:t>
-      </w:r>
-      <w:proofErr w:type="spellStart"/>
-      <w:r>
-        <w:t>behaviors</w:t>
-      </w:r>
-      <w:proofErr w:type="spellEnd"/>
-      <w:r>
-        <w:t xml:space="preserve">, which can be translated into more effective and </w:t>
-      </w:r>
-      <w:proofErr w:type="gramStart"/>
-      <w:r>
-        <w:t>contextually-aware</w:t>
-      </w:r>
-      <w:proofErr w:type="gramEnd"/>
-      <w:r>
-        <w:t xml:space="preserve"> recommendation algorithms.</w:t>
-      </w:r>
-    </w:p>
-    <w:p>
-      <w:pPr>
-        <w:pStyle w:val="Heading4"/>
-        <w:jc w:val="both"/>
-        <w:rPr>
-          <w:rFonts w:eastAsiaTheme="minorHAnsi"/>
-        </w:rPr>
-      </w:pPr>
-      <w:r>
-        <w:rPr>
-          <w:rFonts w:eastAsiaTheme="minorHAnsi"/>
-        </w:rPr>
-        <w:t>Ethical and Privacy Concerns</w:t>
-      </w:r>
-    </w:p>
-    <w:p>
-      <w:pPr>
-        <w:jc w:val="both"/>
-      </w:pPr>
-      <w:r>
-        <w:t>As recommendation algorithms become increasingly personalized and accurate, a natural corollary is the heightened risk of infringing on user privacy. In-depth ethical evaluations are essential to ensure that data is anonymized and secure, and that the recommendations generated do not perpetuate biases or unfairly disadvantage any group. Algorithmic fairness and ethical AI have become a research priority, and these considerations must be integrated into the next generation of recommendation systems.</w:t>
-      </w:r>
-    </w:p>
-    <w:p>
-      <w:pPr>
-        <w:pStyle w:val="Heading4"/>
-        <w:jc w:val="both"/>
-        <w:rPr>
-          <w:rFonts w:eastAsiaTheme="minorHAnsi"/>
-        </w:rPr>
-      </w:pPr>
-      <w:r>
-        <w:rPr>
-          <w:rFonts w:eastAsiaTheme="minorHAnsi"/>
-        </w:rPr>
-        <w:t>Real-Time Adaptability</w:t>
-      </w:r>
-    </w:p>
-    <w:p>
-      <w:pPr>
-        <w:jc w:val="both"/>
-      </w:pPr>
-      <w:r>
-        <w:t>Future systems should look to incorporate edge computing and other real-time data processing technologies to make immediate adjustments to recommendation algorithms. This will enable systems to adapt swiftly to new user interactions, offering recommendations that are not only highly relevant but also timely. This is particularly critical for applications where immediate user feedback is integral for optimizing the recommendation process.</w:t>
-      </w:r>
-    </w:p>
-    <w:p>
-      <w:pPr>
-        <w:pStyle w:val="Heading4"/>
-        <w:jc w:val="both"/>
-        <w:rPr>
-          <w:rFonts w:eastAsiaTheme="minorHAnsi"/>
-        </w:rPr>
-      </w:pPr>
-      <w:r>
-        <w:rPr>
-          <w:rFonts w:eastAsiaTheme="minorHAnsi"/>
-        </w:rPr>
         <w:t>IoT and Sensor Data Integration</w:t>
       </w:r>
     </w:p>
@@ -12857,7 +13957,7 @@
           <w:szCs w:val="44"/>
         </w:rPr>
       </w:pPr>
-      <w:bookmarkStart w:id="71" w:name="_Toc144256648"/>
+      <w:bookmarkStart w:id="75" w:name="_Toc144577829"/>
       <w:r>
         <w:rPr>
           <w:sz w:val="44"/>
@@ -12886,7 +13986,7 @@
         </w:rPr>
         <w:t xml:space="preserve"> and Future Work</w:t>
       </w:r>
-      <w:bookmarkEnd w:id="71"/>
+      <w:bookmarkEnd w:id="75"/>
     </w:p>
     <w:p/>
     <w:p/>
@@ -12926,15 +14026,16 @@
           <w:szCs w:val="44"/>
         </w:rPr>
       </w:pPr>
-      <w:bookmarkStart w:id="72" w:name="_Toc144256649"/>
+      <w:bookmarkStart w:id="76" w:name="_Toc144577830"/>
       <w:r>
         <w:rPr>
           <w:sz w:val="44"/>
           <w:szCs w:val="44"/>
         </w:rPr>
+        <w:lastRenderedPageBreak/>
         <w:t>References</w:t>
       </w:r>
-      <w:bookmarkEnd w:id="72"/>
+      <w:bookmarkEnd w:id="76"/>
     </w:p>
     <w:p>
       <w:pPr>
@@ -13288,7 +14389,6 @@
           <w:sz w:val="22"/>
           <w:szCs w:val="22"/>
         </w:rPr>
-        <w:lastRenderedPageBreak/>
         <w:t>Goldberg, K., Roeder, T., Goldberg, K., Gupta, D. and Perkins, C. (2014) ‘</w:t>
       </w:r>
       <w:proofErr w:type="spellStart"/>
@@ -13543,6 +14643,7 @@
           <w:sz w:val="22"/>
           <w:szCs w:val="22"/>
         </w:rPr>
+        <w:lastRenderedPageBreak/>
         <w:t xml:space="preserve">Kumar, P. and Thakur, R. S. (2018) ‘Recommendation system techniques and related issues: a survey.’ </w:t>
       </w:r>
       <w:r>
@@ -13863,7 +14964,6 @@
           <w:sz w:val="22"/>
           <w:szCs w:val="22"/>
         </w:rPr>
-        <w:lastRenderedPageBreak/>
         <w:t xml:space="preserve">Ricci, F., Rokach, L., Shapira, B. and Kantor, P. B. (eds) (2011) </w:t>
       </w:r>
       <w:r>
@@ -14162,6 +15262,7 @@
           <w:sz w:val="22"/>
           <w:szCs w:val="22"/>
         </w:rPr>
+        <w:lastRenderedPageBreak/>
         <w:t xml:space="preserve">Taher, G. (2021) ‘E-Commerce: Advantages and Limitations.’ </w:t>
       </w:r>
       <w:r>
@@ -20164,7 +21265,6 @@
   <w:style w:type="character" w:default="1" w:styleId="DefaultParagraphFont">
     <w:name w:val="Default Paragraph Font"/>
     <w:uiPriority w:val="1"/>
-    <w:semiHidden/>
     <w:unhideWhenUsed/>
   </w:style>
   <w:style w:type="table" w:default="1" w:styleId="TableNormal">
